--- a/manu-draft.docx
+++ b/manu-draft.docx
@@ -224,6 +224,34 @@
           <w:t xml:space="preserve">Figure 1</w:t>
         </w:r>
       </w:hyperlink>
+      <w:r>
+        <w:t xml:space="preserve">,</w:t>
+      </w:r>
+      <w:r>
+        <w:t xml:space="preserve"> </w:t>
+      </w:r>
+      <w:hyperlink w:anchor="fig-prdnrm">
+        <w:r>
+          <w:rPr>
+            <w:rStyle w:val="Hyperlink"/>
+          </w:rPr>
+          <w:t xml:space="preserve">Figure 2</w:t>
+        </w:r>
+      </w:hyperlink>
+      <w:r>
+        <w:t xml:space="preserve">,</w:t>
+      </w:r>
+      <w:r>
+        <w:t xml:space="preserve"> </w:t>
+      </w:r>
+      <w:hyperlink w:anchor="fig-gridplo">
+        <w:r>
+          <w:rPr>
+            <w:rStyle w:val="Hyperlink"/>
+          </w:rPr>
+          <w:t xml:space="preserve">Figure 3</w:t>
+        </w:r>
+      </w:hyperlink>
     </w:p>
     <w:p>
       <w:pPr>
@@ -263,7 +291,7 @@
     </w:p>
     <w:bookmarkEnd w:id="24"/>
     <w:bookmarkEnd w:id="25"/>
-    <w:bookmarkStart w:id="30" w:name="figures"/>
+    <w:bookmarkStart w:id="38" w:name="figures"/>
     <w:p>
       <w:pPr>
         <w:pStyle w:val="Heading2"/>
@@ -294,7 +322,7 @@
             <w:r>
               <w:drawing>
                 <wp:inline>
-                  <wp:extent cx="5943600" cy="7429499"/>
+                  <wp:extent cx="5943600" cy="6686549"/>
                   <wp:effectExtent b="0" l="0" r="0" t="0"/>
                   <wp:docPr descr="" title="" id="27" name="Picture"/>
                   <a:graphic>
@@ -315,7 +343,7 @@
                         <pic:spPr bwMode="auto">
                           <a:xfrm>
                             <a:off x="0" y="0"/>
-                            <a:ext cx="5943600" cy="7429499"/>
+                            <a:ext cx="5943600" cy="6686549"/>
                           </a:xfrm>
                           <a:prstGeom prst="rect">
                             <a:avLst/>
@@ -364,8 +392,184 @@
         <w:br w:type="page"/>
       </w:r>
     </w:p>
-    <w:bookmarkEnd w:id="30"/>
-    <w:bookmarkStart w:id="32" w:name="data-availability"/>
+    <w:tbl>
+      <w:tblPr>
+        <w:tblStyle w:val="Table"/>
+        <w:tblW w:type="pct" w:w="5000"/>
+        <w:tblLayout w:type="fixed"/>
+        <w:tblLook w:firstRow="0" w:lastRow="0" w:firstColumn="0" w:lastColumn="0" w:noHBand="0" w:noVBand="0" w:val="0000"/>
+      </w:tblPr>
+      <w:tblGrid>
+        <w:gridCol w:w="7920"/>
+      </w:tblGrid>
+      <w:tr>
+        <w:tc>
+          <w:tcPr/>
+          <w:bookmarkStart w:id="33" w:name="fig-prdnrm"/>
+          <w:p>
+            <w:pPr>
+              <w:pStyle w:val="Compact"/>
+              <w:jc w:val="center"/>
+            </w:pPr>
+            <w:r>
+              <w:drawing>
+                <wp:inline>
+                  <wp:extent cx="5943600" cy="4245428"/>
+                  <wp:effectExtent b="0" l="0" r="0" t="0"/>
+                  <wp:docPr descr="" title="" id="31" name="Picture"/>
+                  <a:graphic>
+                    <a:graphicData uri="http://schemas.openxmlformats.org/drawingml/2006/picture">
+                      <pic:pic>
+                        <pic:nvPicPr>
+                          <pic:cNvPr descr="figs/prdnrm.png" id="32" name="Picture"/>
+                          <pic:cNvPicPr>
+                            <a:picLocks noChangeArrowheads="1" noChangeAspect="1"/>
+                          </pic:cNvPicPr>
+                        </pic:nvPicPr>
+                        <pic:blipFill>
+                          <a:blip r:embed="rId30"/>
+                          <a:stretch>
+                            <a:fillRect/>
+                          </a:stretch>
+                        </pic:blipFill>
+                        <pic:spPr bwMode="auto">
+                          <a:xfrm>
+                            <a:off x="0" y="0"/>
+                            <a:ext cx="5943600" cy="4245428"/>
+                          </a:xfrm>
+                          <a:prstGeom prst="rect">
+                            <a:avLst/>
+                          </a:prstGeom>
+                          <a:noFill/>
+                          <a:ln w="9525">
+                            <a:noFill/>
+                            <a:headEnd/>
+                            <a:tailEnd/>
+                          </a:ln>
+                        </pic:spPr>
+                      </pic:pic>
+                    </a:graphicData>
+                  </a:graphic>
+                </wp:inline>
+              </w:drawing>
+            </w:r>
+          </w:p>
+          <w:p>
+            <w:pPr>
+              <w:jc w:val="center"/>
+            </w:pPr>
+            <w:pPr>
+              <w:jc w:val="left"/>
+              <w:spacing w:before="200"/>
+              <w:pStyle w:val="ImageCaption"/>
+            </w:pPr>
+            <w:r>
+              <w:t xml:space="preserve">Fig. 2: Annual predictions, normalized estimates, and mean salinity estimates for chlorophyll-a by major bay segment from the separate GAMs. Normalized values (solid lines) are those that remove the salinity influence using the mean result of predictions across a range of salinity values at each time step, whereas the mean salinity values (dashed lines) are annual predictions across a constant mean salinity for each bay segment. OTB: Old Tampa Bay; HB: Hillsborough Bay; MTB: Middle Tampa Bay; LTB: Lower Tampa Bay.</w:t>
+            </w:r>
+          </w:p>
+          <w:bookmarkEnd w:id="33"/>
+        </w:tc>
+      </w:tr>
+    </w:tbl>
+    <w:p>
+      <w:r>
+        <w:br w:type="page"/>
+      </w:r>
+    </w:p>
+    <w:tbl>
+      <w:tblPr>
+        <w:tblStyle w:val="Table"/>
+        <w:tblW w:type="pct" w:w="5000"/>
+        <w:tblLayout w:type="fixed"/>
+        <w:tblLook w:firstRow="0" w:lastRow="0" w:firstColumn="0" w:lastColumn="0" w:noHBand="0" w:noVBand="0" w:val="0000"/>
+      </w:tblPr>
+      <w:tblGrid>
+        <w:gridCol w:w="7920"/>
+      </w:tblGrid>
+      <w:tr>
+        <w:tc>
+          <w:tcPr/>
+          <w:bookmarkStart w:id="37" w:name="fig-gridplo"/>
+          <w:p>
+            <w:pPr>
+              <w:pStyle w:val="Compact"/>
+              <w:jc w:val="center"/>
+            </w:pPr>
+            <w:r>
+              <w:drawing>
+                <wp:inline>
+                  <wp:extent cx="5943600" cy="4862945"/>
+                  <wp:effectExtent b="0" l="0" r="0" t="0"/>
+                  <wp:docPr descr="" title="" id="35" name="Picture"/>
+                  <a:graphic>
+                    <a:graphicData uri="http://schemas.openxmlformats.org/drawingml/2006/picture">
+                      <pic:pic>
+                        <pic:nvPicPr>
+                          <pic:cNvPr descr="figs/gridplo.png" id="36" name="Picture"/>
+                          <pic:cNvPicPr>
+                            <a:picLocks noChangeArrowheads="1" noChangeAspect="1"/>
+                          </pic:cNvPicPr>
+                        </pic:nvPicPr>
+                        <pic:blipFill>
+                          <a:blip r:embed="rId34"/>
+                          <a:stretch>
+                            <a:fillRect/>
+                          </a:stretch>
+                        </pic:blipFill>
+                        <pic:spPr bwMode="auto">
+                          <a:xfrm>
+                            <a:off x="0" y="0"/>
+                            <a:ext cx="5943600" cy="4862945"/>
+                          </a:xfrm>
+                          <a:prstGeom prst="rect">
+                            <a:avLst/>
+                          </a:prstGeom>
+                          <a:noFill/>
+                          <a:ln w="9525">
+                            <a:noFill/>
+                            <a:headEnd/>
+                            <a:tailEnd/>
+                          </a:ln>
+                        </pic:spPr>
+                      </pic:pic>
+                    </a:graphicData>
+                  </a:graphic>
+                </wp:inline>
+              </w:drawing>
+            </w:r>
+          </w:p>
+          <w:p>
+            <w:pPr>
+              <w:jc w:val="center"/>
+            </w:pPr>
+            <w:pPr>
+              <w:jc w:val="left"/>
+              <w:spacing w:before="200"/>
+              <w:pStyle w:val="ImageCaption"/>
+            </w:pPr>
+            <w:r>
+              <w:t xml:space="preserve">Fig. 3: Chlorophyll-a (</w:t>
+            </w:r>
+            <m:oMath>
+              <m:r>
+                <m:t>μ</m:t>
+              </m:r>
+            </m:oMath>
+            <w:r>
+              <w:t xml:space="preserve">g/L) during the rainy season (June to November) from 2005 to present as related to salinity (ppth) by major bay segment. Facets are arranged to show how the monthly predictions vary across years and different salnity ranges. The points show the model predicted results for the observed salinity. Salinity ranges in each plot are fixed the minimum and maximum observed across years for the month. OTB: Old Tampa Bay; HB: Hillsborough Bay; MTB: Middle Tampa Bay; LTB: Lower Tampa Bay.</w:t>
+            </w:r>
+          </w:p>
+          <w:bookmarkEnd w:id="37"/>
+        </w:tc>
+      </w:tr>
+    </w:tbl>
+    <w:p>
+      <w:r>
+        <w:br w:type="page"/>
+      </w:r>
+    </w:p>
+    <w:bookmarkEnd w:id="38"/>
+    <w:bookmarkStart w:id="40" w:name="data-availability"/>
     <w:p>
       <w:pPr>
         <w:pStyle w:val="Heading2"/>
@@ -384,7 +588,7 @@
       <w:r>
         <w:t xml:space="preserve"> </w:t>
       </w:r>
-      <w:hyperlink r:id="rId31">
+      <w:hyperlink r:id="rId39">
         <w:r>
           <w:rPr>
             <w:rStyle w:val="Hyperlink"/>
@@ -396,8 +600,8 @@
         <w:t xml:space="preserve">.</w:t>
       </w:r>
     </w:p>
-    <w:bookmarkEnd w:id="32"/>
-    <w:bookmarkStart w:id="33" w:name="acknowledgments"/>
+    <w:bookmarkEnd w:id="40"/>
+    <w:bookmarkStart w:id="41" w:name="acknowledgments"/>
     <w:p>
       <w:pPr>
         <w:pStyle w:val="Heading2"/>
@@ -414,8 +618,8 @@
         <w:t xml:space="preserve">This work benefited from constructive discussions with the Technical Advisory Committee of the Tampa Bay Estuary Program (TBEP). We are thankful for constructive comments provided by xxx anonymous reviewers. We are indebted to the community of field and technical staff that have routinely collected and maintained the valuable long-term monitoring data used in this study.</w:t>
       </w:r>
     </w:p>
-    <w:bookmarkEnd w:id="33"/>
-    <w:bookmarkStart w:id="37" w:name="statements-and-declarations"/>
+    <w:bookmarkEnd w:id="41"/>
+    <w:bookmarkStart w:id="45" w:name="statements-and-declarations"/>
     <w:p>
       <w:pPr>
         <w:pStyle w:val="Heading2"/>
@@ -424,7 +628,7 @@
         <w:t xml:space="preserve">Statements and Declarations</w:t>
       </w:r>
     </w:p>
-    <w:bookmarkStart w:id="34" w:name="author-contributions"/>
+    <w:bookmarkStart w:id="42" w:name="author-contributions"/>
     <w:p>
       <w:pPr>
         <w:pStyle w:val="Heading3"/>
@@ -441,8 +645,8 @@
         <w:t xml:space="preserve">Conceptualization: Marcus W Beck, Kerry Flaherty-Walia, Maya C Burke, Edward T Sherwood; Data Curation: Marcus W Beck; Methodology: Marcus W Beck, Kerry Flaherty-Walia, Maya C Burke, Edward T Sherwood; Formal analysis and investigation: Marcus W Beck; Writing - original draft preparation: all authors; Writing - review and editing: all authors; Funding acquisition: Edward T Sherwood.</w:t>
       </w:r>
     </w:p>
-    <w:bookmarkEnd w:id="34"/>
-    <w:bookmarkStart w:id="35" w:name="ethics-declaration"/>
+    <w:bookmarkEnd w:id="42"/>
+    <w:bookmarkStart w:id="43" w:name="ethics-declaration"/>
     <w:p>
       <w:pPr>
         <w:pStyle w:val="Heading3"/>
@@ -459,8 +663,8 @@
         <w:t xml:space="preserve">The authors have no competing interests to declare that are relevant to the content of this article.</w:t>
       </w:r>
     </w:p>
-    <w:bookmarkEnd w:id="35"/>
-    <w:bookmarkStart w:id="36" w:name="funding"/>
+    <w:bookmarkEnd w:id="43"/>
+    <w:bookmarkStart w:id="44" w:name="funding"/>
     <w:p>
       <w:pPr>
         <w:pStyle w:val="Heading3"/>
@@ -477,9 +681,9 @@
         <w:t xml:space="preserve">This study was funded by EPA Section 320 Grant Funds, and the TBEP’s local government partners (Hillsborough, Manatee, Pasco, and Pinellas Counties; the Cities of Clearwater, St. Petersburg, and Tampa; Tampa Bay Water; and the Southwest Florida Water Management District) through contributions to the operating budget.</w:t>
       </w:r>
     </w:p>
-    <w:bookmarkEnd w:id="36"/>
-    <w:bookmarkEnd w:id="37"/>
-    <w:bookmarkStart w:id="38" w:name="references"/>
+    <w:bookmarkEnd w:id="44"/>
+    <w:bookmarkEnd w:id="45"/>
+    <w:bookmarkStart w:id="46" w:name="references"/>
     <w:p>
       <w:pPr>
         <w:pStyle w:val="Heading2"/>
@@ -488,7 +692,7 @@
         <w:t xml:space="preserve">References</w:t>
       </w:r>
     </w:p>
-    <w:bookmarkEnd w:id="38"/>
+    <w:bookmarkEnd w:id="46"/>
     <w:sectPr>
       <w:footerReference r:id="rId9" w:type="default"/>
       <w:pgSz w:h="15840" w:w="12240"/>

--- a/manu-draft.docx
+++ b/manu-draft.docx
@@ -199,7 +199,7 @@
         <w:pStyle w:val="FirstParagraph"/>
       </w:pPr>
       <w:r>
-        <w:t xml:space="preserve">Salinity gaps were filled using linear interpolation between observed, where the maximum gap fill was three time steps (months). Gaps accounted for less than 5% of the observatiosn for each bay segment.</w:t>
+        <w:t xml:space="preserve">Salinity gaps were filled using linear interpolation between observed values, where the maximum gap fill was three time steps (months). Gaps accounted for less than 5% of the observatiosn for each bay segment.</w:t>
       </w:r>
     </w:p>
     <w:bookmarkEnd w:id="23"/>
@@ -252,6 +252,20 @@
           <w:t xml:space="preserve">Figure 3</w:t>
         </w:r>
       </w:hyperlink>
+      <w:r>
+        <w:t xml:space="preserve">,</w:t>
+      </w:r>
+      <w:r>
+        <w:t xml:space="preserve"> </w:t>
+      </w:r>
+      <w:hyperlink w:anchor="fig-hydnrm">
+        <w:r>
+          <w:rPr>
+            <w:rStyle w:val="Hyperlink"/>
+          </w:rPr>
+          <w:t xml:space="preserve">Figure 4</w:t>
+        </w:r>
+      </w:hyperlink>
     </w:p>
     <w:p>
       <w:pPr>
@@ -291,7 +305,7 @@
     </w:p>
     <w:bookmarkEnd w:id="24"/>
     <w:bookmarkEnd w:id="25"/>
-    <w:bookmarkStart w:id="38" w:name="figures"/>
+    <w:bookmarkStart w:id="42" w:name="figures"/>
     <w:p>
       <w:pPr>
         <w:pStyle w:val="Heading2"/>
@@ -548,7 +562,7 @@
               <w:pStyle w:val="ImageCaption"/>
             </w:pPr>
             <w:r>
-              <w:t xml:space="preserve">Fig. 3: Chlorophyll-a (</w:t>
+              <w:t xml:space="preserve">Fig. 3: Predicted chlorophyll-a (</w:t>
             </w:r>
             <m:oMath>
               <m:r>
@@ -568,8 +582,155 @@
         <w:br w:type="page"/>
       </w:r>
     </w:p>
-    <w:bookmarkEnd w:id="38"/>
-    <w:bookmarkStart w:id="40" w:name="data-availability"/>
+    <w:tbl>
+      <w:tblPr>
+        <w:tblStyle w:val="Table"/>
+        <w:tblW w:type="pct" w:w="5000"/>
+        <w:tblLayout w:type="fixed"/>
+        <w:tblLook w:firstRow="0" w:lastRow="0" w:firstColumn="0" w:lastColumn="0" w:noHBand="0" w:noVBand="0" w:val="0000"/>
+      </w:tblPr>
+      <w:tblGrid>
+        <w:gridCol w:w="7920"/>
+      </w:tblGrid>
+      <w:tr>
+        <w:tc>
+          <w:tcPr/>
+          <w:bookmarkStart w:id="41" w:name="fig-hydnrm"/>
+          <w:p>
+            <w:pPr>
+              <w:pStyle w:val="Compact"/>
+              <w:jc w:val="center"/>
+            </w:pPr>
+            <w:r>
+              <w:drawing>
+                <wp:inline>
+                  <wp:extent cx="5943600" cy="5943600"/>
+                  <wp:effectExtent b="0" l="0" r="0" t="0"/>
+                  <wp:docPr descr="" title="" id="39" name="Picture"/>
+                  <a:graphic>
+                    <a:graphicData uri="http://schemas.openxmlformats.org/drawingml/2006/picture">
+                      <pic:pic>
+                        <pic:nvPicPr>
+                          <pic:cNvPr descr="figs/hydnrm.png" id="40" name="Picture"/>
+                          <pic:cNvPicPr>
+                            <a:picLocks noChangeArrowheads="1" noChangeAspect="1"/>
+                          </pic:cNvPicPr>
+                        </pic:nvPicPr>
+                        <pic:blipFill>
+                          <a:blip r:embed="rId38"/>
+                          <a:stretch>
+                            <a:fillRect/>
+                          </a:stretch>
+                        </pic:blipFill>
+                        <pic:spPr bwMode="auto">
+                          <a:xfrm>
+                            <a:off x="0" y="0"/>
+                            <a:ext cx="5943600" cy="5943600"/>
+                          </a:xfrm>
+                          <a:prstGeom prst="rect">
+                            <a:avLst/>
+                          </a:prstGeom>
+                          <a:noFill/>
+                          <a:ln w="9525">
+                            <a:noFill/>
+                            <a:headEnd/>
+                            <a:tailEnd/>
+                          </a:ln>
+                        </pic:spPr>
+                      </pic:pic>
+                    </a:graphicData>
+                  </a:graphic>
+                </wp:inline>
+              </w:drawing>
+            </w:r>
+          </w:p>
+          <w:p>
+            <w:pPr>
+              <w:jc w:val="center"/>
+            </w:pPr>
+            <w:pPr>
+              <w:jc w:val="left"/>
+              <w:spacing w:before="200"/>
+              <w:pStyle w:val="ImageCaption"/>
+            </w:pPr>
+            <w:r>
+              <w:t xml:space="preserve">Fig. 4: Salinity-normalized chlorophyll-a (</w:t>
+            </w:r>
+            <m:oMath>
+              <m:r>
+                <m:t>μ</m:t>
+              </m:r>
+            </m:oMath>
+            <w:r>
+              <w:t xml:space="preserve">g/L) related to hydology from 2004 to present in Old Tampa Bay. GAM predicted chlorophyll-a (points) and salinity-normalized (lines) are shown for each quarter (a), followed by hydrologic load anomalies (10</w:t>
+            </w:r>
+            <m:oMath>
+              <m:sSup>
+                <m:e>
+                  <m:r>
+                    <m:t>​</m:t>
+                  </m:r>
+                </m:e>
+                <m:sup>
+                  <m:r>
+                    <m:t>6</m:t>
+                  </m:r>
+                </m:sup>
+              </m:sSup>
+            </m:oMath>
+            <w:r>
+              <w:t xml:space="preserve"> </w:t>
+            </w:r>
+            <w:r>
+              <w:t xml:space="preserve">m</w:t>
+            </w:r>
+            <m:oMath>
+              <m:sSup>
+                <m:e>
+                  <m:r>
+                    <m:t>​</m:t>
+                  </m:r>
+                </m:e>
+                <m:sup>
+                  <m:r>
+                    <m:t>3</m:t>
+                  </m:r>
+                </m:sup>
+              </m:sSup>
+            </m:oMath>
+            <w:r>
+              <w:t xml:space="preserve"> </w:t>
+            </w:r>
+            <w:r>
+              <w:t xml:space="preserve">/ quarter) as the load minus the long-term average by quarter (b), followed by the relationship between the predicted chlorophyll minus salinity-normalized and the hydrologic load anomalies by quarter (c). Model R</w:t>
+            </w:r>
+            <m:oMath>
+              <m:sSup>
+                <m:e>
+                  <m:r>
+                    <m:t>​</m:t>
+                  </m:r>
+                </m:e>
+                <m:sup>
+                  <m:r>
+                    <m:t>2</m:t>
+                  </m:r>
+                </m:sup>
+              </m:sSup>
+            </m:oMath>
+            <w:r>
+              <w:t xml:space="preserve"> </w:t>
+            </w:r>
+            <w:r>
+              <w:t xml:space="preserve">values are shown for the linear regression fit (lines) in (c). JFM: January, February, March; AMJ: April, May, June; JAS: July, August, September; OND: October, November, December.</w:t>
+            </w:r>
+          </w:p>
+          <w:bookmarkEnd w:id="41"/>
+        </w:tc>
+      </w:tr>
+    </w:tbl>
+    <w:bookmarkEnd w:id="42"/>
+    <w:bookmarkStart w:id="44" w:name="data-availability"/>
     <w:p>
       <w:pPr>
         <w:pStyle w:val="Heading2"/>
@@ -588,7 +749,7 @@
       <w:r>
         <w:t xml:space="preserve"> </w:t>
       </w:r>
-      <w:hyperlink r:id="rId39">
+      <w:hyperlink r:id="rId43">
         <w:r>
           <w:rPr>
             <w:rStyle w:val="Hyperlink"/>
@@ -600,8 +761,8 @@
         <w:t xml:space="preserve">.</w:t>
       </w:r>
     </w:p>
-    <w:bookmarkEnd w:id="40"/>
-    <w:bookmarkStart w:id="41" w:name="acknowledgments"/>
+    <w:bookmarkEnd w:id="44"/>
+    <w:bookmarkStart w:id="45" w:name="acknowledgments"/>
     <w:p>
       <w:pPr>
         <w:pStyle w:val="Heading2"/>
@@ -618,8 +779,8 @@
         <w:t xml:space="preserve">This work benefited from constructive discussions with the Technical Advisory Committee of the Tampa Bay Estuary Program (TBEP). We are thankful for constructive comments provided by xxx anonymous reviewers. We are indebted to the community of field and technical staff that have routinely collected and maintained the valuable long-term monitoring data used in this study.</w:t>
       </w:r>
     </w:p>
-    <w:bookmarkEnd w:id="41"/>
-    <w:bookmarkStart w:id="45" w:name="statements-and-declarations"/>
+    <w:bookmarkEnd w:id="45"/>
+    <w:bookmarkStart w:id="49" w:name="statements-and-declarations"/>
     <w:p>
       <w:pPr>
         <w:pStyle w:val="Heading2"/>
@@ -628,7 +789,7 @@
         <w:t xml:space="preserve">Statements and Declarations</w:t>
       </w:r>
     </w:p>
-    <w:bookmarkStart w:id="42" w:name="author-contributions"/>
+    <w:bookmarkStart w:id="46" w:name="author-contributions"/>
     <w:p>
       <w:pPr>
         <w:pStyle w:val="Heading3"/>
@@ -645,8 +806,8 @@
         <w:t xml:space="preserve">Conceptualization: Marcus W Beck, Kerry Flaherty-Walia, Maya C Burke, Edward T Sherwood; Data Curation: Marcus W Beck; Methodology: Marcus W Beck, Kerry Flaherty-Walia, Maya C Burke, Edward T Sherwood; Formal analysis and investigation: Marcus W Beck; Writing - original draft preparation: all authors; Writing - review and editing: all authors; Funding acquisition: Edward T Sherwood.</w:t>
       </w:r>
     </w:p>
-    <w:bookmarkEnd w:id="42"/>
-    <w:bookmarkStart w:id="43" w:name="ethics-declaration"/>
+    <w:bookmarkEnd w:id="46"/>
+    <w:bookmarkStart w:id="47" w:name="ethics-declaration"/>
     <w:p>
       <w:pPr>
         <w:pStyle w:val="Heading3"/>
@@ -663,8 +824,8 @@
         <w:t xml:space="preserve">The authors have no competing interests to declare that are relevant to the content of this article.</w:t>
       </w:r>
     </w:p>
-    <w:bookmarkEnd w:id="43"/>
-    <w:bookmarkStart w:id="44" w:name="funding"/>
+    <w:bookmarkEnd w:id="47"/>
+    <w:bookmarkStart w:id="48" w:name="funding"/>
     <w:p>
       <w:pPr>
         <w:pStyle w:val="Heading3"/>
@@ -681,9 +842,9 @@
         <w:t xml:space="preserve">This study was funded by EPA Section 320 Grant Funds, and the TBEP’s local government partners (Hillsborough, Manatee, Pasco, and Pinellas Counties; the Cities of Clearwater, St. Petersburg, and Tampa; Tampa Bay Water; and the Southwest Florida Water Management District) through contributions to the operating budget.</w:t>
       </w:r>
     </w:p>
-    <w:bookmarkEnd w:id="44"/>
-    <w:bookmarkEnd w:id="45"/>
-    <w:bookmarkStart w:id="46" w:name="references"/>
+    <w:bookmarkEnd w:id="48"/>
+    <w:bookmarkEnd w:id="49"/>
+    <w:bookmarkStart w:id="50" w:name="references"/>
     <w:p>
       <w:pPr>
         <w:pStyle w:val="Heading2"/>
@@ -692,7 +853,7 @@
         <w:t xml:space="preserve">References</w:t>
       </w:r>
     </w:p>
-    <w:bookmarkEnd w:id="46"/>
+    <w:bookmarkEnd w:id="50"/>
     <w:sectPr>
       <w:footerReference r:id="rId9" w:type="default"/>
       <w:pgSz w:h="15840" w:w="12240"/>

--- a/manu-draft.docx
+++ b/manu-draft.docx
@@ -271,6 +271,19 @@
       <w:pPr>
         <w:pStyle w:val="BodyText"/>
       </w:pPr>
+      <w:hyperlink w:anchor="tbl-hydnrmtab">
+        <w:r>
+          <w:rPr>
+            <w:rStyle w:val="Hyperlink"/>
+          </w:rPr>
+          <w:t xml:space="preserve">Table 1</w:t>
+        </w:r>
+      </w:hyperlink>
+    </w:p>
+    <w:p>
+      <w:pPr>
+        <w:pStyle w:val="BodyText"/>
+      </w:pPr>
       <w:r>
         <w:t xml:space="preserve">ACF plots showed minimal autocorrelation of model residuals at lag 1 (all &lt; 0.20 rho).</w:t>
       </w:r>
@@ -280,7 +293,7 @@
         <w:pStyle w:val="BodyText"/>
       </w:pPr>
       <w:r>
-        <w:t xml:space="preserve">K values chosen for each smoother to allow sufficient degress of freedom for each smoother. Once models were fit, the</w:t>
+        <w:t xml:space="preserve">K values chosen to allow sufficient degress of freedom for each smoother. Once models were fit, the</w:t>
       </w:r>
       <w:r>
         <w:t xml:space="preserve"> </w:t>
@@ -662,7 +675,7 @@
               </m:r>
             </m:oMath>
             <w:r>
-              <w:t xml:space="preserve">g/L) related to hydology from 2004 to present in Old Tampa Bay. GAM predicted chlorophyll-a (points) and salinity-normalized (lines) are shown for each quarter (a), followed by hydrologic load anomalies (10</w:t>
+              <w:t xml:space="preserve">g/L) related to hydology from 2004 to present in Old Tampa Bay. GAM-predicted chlorophyll-a (points) and salinity-normalized (lines) are shown for each quarter (a), followed by hydrologic load anomalies (10</w:t>
             </w:r>
             <m:oMath>
               <m:sSup>
@@ -702,7 +715,7 @@
               <w:t xml:space="preserve"> </w:t>
             </w:r>
             <w:r>
-              <w:t xml:space="preserve">/ quarter) as the load minus the long-term average by quarter (b), followed by the relationship between the predicted chlorophyll minus salinity-normalized and the hydrologic load anomalies by quarter (c). Model R</w:t>
+              <w:t xml:space="preserve">/ quarter) as the load minus the long-term average by quarter (b), followed by the relationship between the predicted minus salinity-normalized chlorophyll and the hydrologic load anomalies by quarter (c). Model R</w:t>
             </w:r>
             <m:oMath>
               <m:sSup>
@@ -729,8 +742,7230 @@
         </w:tc>
       </w:tr>
     </w:tbl>
+    <w:p>
+      <w:r>
+        <w:br w:type="page"/>
+      </w:r>
+    </w:p>
     <w:bookmarkEnd w:id="42"/>
-    <w:bookmarkStart w:id="44" w:name="data-availability"/>
+    <w:bookmarkStart w:id="44" w:name="tables"/>
+    <w:p>
+      <w:pPr>
+        <w:pStyle w:val="Heading2"/>
+      </w:pPr>
+      <w:r>
+        <w:t xml:space="preserve">Tables</w:t>
+      </w:r>
+    </w:p>
+    <w:tbl>
+      <w:tblPr>
+        <w:tblStyle w:val="Table"/>
+        <w:tblW w:type="pct" w:w="5000"/>
+        <w:tblLayout w:type="fixed"/>
+        <w:tblLook w:firstRow="0" w:lastRow="0" w:firstColumn="0" w:lastColumn="0" w:noHBand="0" w:noVBand="0" w:val="0000"/>
+      </w:tblPr>
+      <w:tblGrid>
+        <w:gridCol w:w="7920"/>
+      </w:tblGrid>
+      <w:tr>
+        <w:tc>
+          <w:tcPr/>
+          <w:bookmarkStart w:id="43" w:name="tbl-hydnrmtab"/>
+          <w:p>
+            <w:pPr>
+              <w:jc w:val="center"/>
+            </w:pPr>
+            <w:pPr>
+              <w:jc w:val="left"/>
+              <w:spacing w:before="200"/>
+              <w:pStyle w:val="ImageCaption"/>
+            </w:pPr>
+            <w:r>
+              <w:t xml:space="preserve">Table 1: Linear model fits between the predicted minus salinity-normalized chlorophyll and the hydrologic load anomalies by quarter, bay segment, and annual periods. OTB: Old Tampa Bay, HB: Hillsborough Bay, MTB: Middle Tampa Bay, LTB: Lower Tampa Bay. JFM: January, February, March; AMJ: April, May, June; JAS: July, August, September; OND: October, November, December. p &lt; 0.05 *; p &lt; 0.005 **.</w:t>
+            </w:r>
+          </w:p>
+          <w:tbl xmlns:w="http://schemas.openxmlformats.org/wordprocessingml/2006/main" xmlns:r="http://schemas.openxmlformats.org/officeDocument/2006/relationships" xmlns:w14="http://schemas.microsoft.com/office/word/2010/wordml" xmlns:wp="http://schemas.openxmlformats.org/drawingml/2006/wordprocessingDrawing" xmlns:a="http://schemas.openxmlformats.org/drawingml/2006/main" xmlns:pic="http://schemas.openxmlformats.org/drawingml/2006/picture">
+            <w:tblPr>
+              <w:tblLayout w:type="fixed"/>
+              <w:jc w:val="center"/>
+              <w:tblLook w:firstRow="1" w:lastRow="0" w:firstColumn="0" w:lastColumn="0" w:noHBand="0" w:noVBand="1"/>
+            </w:tblPr>
+            <w:tblGrid>
+              <w:gridCol w:w="1323"/>
+              <w:gridCol w:w="816"/>
+              <w:gridCol w:w="1556"/>
+              <w:gridCol w:w="1085"/>
+              <w:gridCol w:w="1556"/>
+              <w:gridCol w:w="1085"/>
+            </w:tblGrid>
+            <w:tr>
+              <w:trPr>
+                <w:trHeight w:val="296" w:hRule="auto"/>
+                <w:tblHeader/>
+              </w:trPr>
+              header 1
+              <w:tc>
+                <w:tcPr>
+                  <w:tcBorders>
+                    <w:bottom w:val="single" w:sz="12" w:space="0" w:color="666666"/>
+                    <w:top w:val="single" w:sz="12" w:space="0" w:color="666666"/>
+                    <w:left w:val="none" w:sz="0" w:space="0" w:color="000000"/>
+                    <w:right w:val="none" w:sz="0" w:space="0" w:color="000000"/>
+                  </w:tcBorders>
+                  <w:shd w:val="clear" w:color="auto" w:fill="FFFFFF"/>
+                  <w:tcMar>
+                    <w:top w:w="0" w:type="dxa"/>
+                    <w:bottom w:w="0" w:type="dxa"/>
+                    <w:left w:w="0" w:type="dxa"/>
+                    <w:right w:w="0" w:type="dxa"/>
+                  </w:tcMar>
+                  <w:vAlign w:val="center"/>
+                </w:tcPr>
+                <w:p>
+                  <w:pPr>
+                    <w:jc w:val="left"/>
+                    <w:pBdr>
+                      <w:bottom w:val="none" w:sz="0" w:space="0" w:color="000000"/>
+                      <w:top w:val="none" w:sz="0" w:space="0" w:color="000000"/>
+                      <w:left w:val="none" w:sz="0" w:space="0" w:color="000000"/>
+                      <w:right w:val="none" w:sz="0" w:space="0" w:color="000000"/>
+                    </w:pBdr>
+                    <w:spacing w:after="0" w:before="0" w:line="240"/>
+                    <w:ind w:left="0" w:right="0" w:firstLine="0" w:firstLineChars="0"/>
+                    <w:rPr>
+                      <w:rFonts w:ascii="Times New Roman" w:hAnsi="Times New Roman" w:eastAsia="Times New Roman" w:cs="Times New Roman"/>
+                      <w:i w:val="false"/>
+                      <w:b w:val="false"/>
+                      <w:u w:val="none"/>
+                      <w:strike w:val="false"/>
+                      <w:sz w:val="22"/>
+                      <w:szCs w:val="22"/>
+                      <w:color w:val="000000"/>
+                    </w:rPr>
+                  </w:pPr>
+                  <w:r xmlns:w="http://schemas.openxmlformats.org/wordprocessingml/2006/main" xmlns:wp="http://schemas.openxmlformats.org/drawingml/2006/wordprocessingDrawing" xmlns:r="http://schemas.openxmlformats.org/officeDocument/2006/relationships" xmlns:w14="http://schemas.microsoft.com/office/word/2010/wordml">
+                    <w:rPr>
+                      <w:rFonts w:ascii="Times New Roman" w:hAnsi="Times New Roman" w:eastAsia="Times New Roman" w:cs="Times New Roman"/>
+                      <w:i w:val="false"/>
+                      <w:b w:val="false"/>
+                      <w:u w:val="none"/>
+                      <w:strike w:val="false"/>
+                      <w:sz w:val="22"/>
+                      <w:szCs w:val="22"/>
+                      <w:color w:val="000000"/>
+                    </w:rPr>
+                    <w:t xml:space="preserve"/>
+                  </w:r>
+                </w:p>
+              </w:tc>
+              <w:tc>
+                <w:tcPr>
+                  <w:tcBorders>
+                    <w:bottom w:val="single" w:sz="12" w:space="0" w:color="666666"/>
+                    <w:top w:val="single" w:sz="12" w:space="0" w:color="666666"/>
+                    <w:left w:val="none" w:sz="0" w:space="0" w:color="000000"/>
+                    <w:right w:val="none" w:sz="0" w:space="0" w:color="000000"/>
+                  </w:tcBorders>
+                  <w:shd w:val="clear" w:color="auto" w:fill="FFFFFF"/>
+                  <w:tcMar>
+                    <w:top w:w="0" w:type="dxa"/>
+                    <w:bottom w:w="0" w:type="dxa"/>
+                    <w:left w:w="0" w:type="dxa"/>
+                    <w:right w:w="0" w:type="dxa"/>
+                  </w:tcMar>
+                  <w:vAlign w:val="center"/>
+                </w:tcPr>
+                <w:p>
+                  <w:pPr>
+                    <w:jc w:val="left"/>
+                    <w:pBdr>
+                      <w:bottom w:val="none" w:sz="0" w:space="0" w:color="000000"/>
+                      <w:top w:val="none" w:sz="0" w:space="0" w:color="000000"/>
+                      <w:left w:val="none" w:sz="0" w:space="0" w:color="000000"/>
+                      <w:right w:val="none" w:sz="0" w:space="0" w:color="000000"/>
+                    </w:pBdr>
+                    <w:spacing w:after="0" w:before="0" w:line="240"/>
+                    <w:ind w:left="0" w:right="0" w:firstLine="0" w:firstLineChars="0"/>
+                    <w:rPr>
+                      <w:rFonts w:ascii="Times New Roman" w:hAnsi="Times New Roman" w:eastAsia="Times New Roman" w:cs="Times New Roman"/>
+                      <w:i w:val="false"/>
+                      <w:b w:val="false"/>
+                      <w:u w:val="none"/>
+                      <w:strike w:val="false"/>
+                      <w:sz w:val="22"/>
+                      <w:szCs w:val="22"/>
+                      <w:color w:val="000000"/>
+                    </w:rPr>
+                  </w:pPr>
+                  <w:r xmlns:w="http://schemas.openxmlformats.org/wordprocessingml/2006/main" xmlns:wp="http://schemas.openxmlformats.org/drawingml/2006/wordprocessingDrawing" xmlns:r="http://schemas.openxmlformats.org/officeDocument/2006/relationships" xmlns:w14="http://schemas.microsoft.com/office/word/2010/wordml">
+                    <w:rPr>
+                      <w:rFonts w:ascii="Times New Roman" w:hAnsi="Times New Roman" w:eastAsia="Times New Roman" w:cs="Times New Roman"/>
+                      <w:i w:val="false"/>
+                      <w:b w:val="false"/>
+                      <w:u w:val="none"/>
+                      <w:strike w:val="false"/>
+                      <w:sz w:val="22"/>
+                      <w:szCs w:val="22"/>
+                      <w:color w:val="000000"/>
+                    </w:rPr>
+                    <w:t xml:space="preserve"/>
+                  </w:r>
+                </w:p>
+              </w:tc>
+              <w:tc>
+                <w:tcPr>
+                  <w:gridSpan w:val="2"/>
+                  <w:tcBorders>
+                    <w:bottom w:val="single" w:sz="12" w:space="0" w:color="666666"/>
+                    <w:top w:val="single" w:sz="12" w:space="0" w:color="666666"/>
+                    <w:left w:val="none" w:sz="0" w:space="0" w:color="000000"/>
+                    <w:right w:val="none" w:sz="0" w:space="0" w:color="000000"/>
+                  </w:tcBorders>
+                  <w:shd w:val="clear" w:color="auto" w:fill="FFFFFF"/>
+                  <w:tcMar>
+                    <w:top w:w="0" w:type="dxa"/>
+                    <w:bottom w:w="0" w:type="dxa"/>
+                    <w:left w:w="0" w:type="dxa"/>
+                    <w:right w:w="0" w:type="dxa"/>
+                  </w:tcMar>
+                  <w:vAlign w:val="center"/>
+                </w:tcPr>
+                <w:p>
+                  <w:pPr>
+                    <w:jc w:val="left"/>
+                    <w:pBdr>
+                      <w:bottom w:val="none" w:sz="0" w:space="0" w:color="000000"/>
+                      <w:top w:val="none" w:sz="0" w:space="0" w:color="000000"/>
+                      <w:left w:val="none" w:sz="0" w:space="0" w:color="000000"/>
+                      <w:right w:val="none" w:sz="0" w:space="0" w:color="000000"/>
+                    </w:pBdr>
+                    <w:spacing w:after="0" w:before="0" w:line="240"/>
+                    <w:ind w:left="0" w:right="0" w:firstLine="0" w:firstLineChars="0"/>
+                    <w:rPr>
+                      <w:rFonts w:ascii="Times New Roman" w:hAnsi="Times New Roman" w:eastAsia="Times New Roman" w:cs="Times New Roman"/>
+                      <w:i w:val="false"/>
+                      <w:b w:val="false"/>
+                      <w:u w:val="none"/>
+                      <w:strike w:val="false"/>
+                      <w:sz w:val="22"/>
+                      <w:szCs w:val="22"/>
+                      <w:color w:val="000000"/>
+                    </w:rPr>
+                  </w:pPr>
+                  <w:r xmlns:w="http://schemas.openxmlformats.org/wordprocessingml/2006/main" xmlns:wp="http://schemas.openxmlformats.org/drawingml/2006/wordprocessingDrawing" xmlns:r="http://schemas.openxmlformats.org/officeDocument/2006/relationships" xmlns:w14="http://schemas.microsoft.com/office/word/2010/wordml">
+                    <w:rPr>
+                      <w:rFonts w:ascii="Times New Roman" w:hAnsi="Times New Roman" w:eastAsia="Times New Roman" w:cs="Times New Roman"/>
+                      <w:i w:val="false"/>
+                      <w:b w:val="false"/>
+                      <w:u w:val="none"/>
+                      <w:strike w:val="false"/>
+                      <w:sz w:val="22"/>
+                      <w:szCs w:val="22"/>
+                      <w:color w:val="000000"/>
+                    </w:rPr>
+                    <w:t xml:space="preserve">1985 - 2003</w:t>
+                  </w:r>
+                </w:p>
+              </w:tc>
+              <w:tc>
+                <w:tcPr>
+                  <w:gridSpan w:val="2"/>
+                  <w:tcBorders>
+                    <w:bottom w:val="single" w:sz="12" w:space="0" w:color="666666"/>
+                    <w:top w:val="single" w:sz="12" w:space="0" w:color="666666"/>
+                    <w:left w:val="none" w:sz="0" w:space="0" w:color="000000"/>
+                    <w:right w:val="none" w:sz="0" w:space="0" w:color="000000"/>
+                  </w:tcBorders>
+                  <w:shd w:val="clear" w:color="auto" w:fill="FFFFFF"/>
+                  <w:tcMar>
+                    <w:top w:w="0" w:type="dxa"/>
+                    <w:bottom w:w="0" w:type="dxa"/>
+                    <w:left w:w="0" w:type="dxa"/>
+                    <w:right w:w="0" w:type="dxa"/>
+                  </w:tcMar>
+                  <w:vAlign w:val="center"/>
+                </w:tcPr>
+                <w:p>
+                  <w:pPr>
+                    <w:jc w:val="left"/>
+                    <w:pBdr>
+                      <w:bottom w:val="none" w:sz="0" w:space="0" w:color="000000"/>
+                      <w:top w:val="none" w:sz="0" w:space="0" w:color="000000"/>
+                      <w:left w:val="none" w:sz="0" w:space="0" w:color="000000"/>
+                      <w:right w:val="none" w:sz="0" w:space="0" w:color="000000"/>
+                    </w:pBdr>
+                    <w:spacing w:after="0" w:before="0" w:line="240"/>
+                    <w:ind w:left="0" w:right="0" w:firstLine="0" w:firstLineChars="0"/>
+                    <w:rPr>
+                      <w:rFonts w:ascii="Times New Roman" w:hAnsi="Times New Roman" w:eastAsia="Times New Roman" w:cs="Times New Roman"/>
+                      <w:i w:val="false"/>
+                      <w:b w:val="false"/>
+                      <w:u w:val="none"/>
+                      <w:strike w:val="false"/>
+                      <w:sz w:val="22"/>
+                      <w:szCs w:val="22"/>
+                      <w:color w:val="000000"/>
+                    </w:rPr>
+                  </w:pPr>
+                  <w:r xmlns:w="http://schemas.openxmlformats.org/wordprocessingml/2006/main" xmlns:wp="http://schemas.openxmlformats.org/drawingml/2006/wordprocessingDrawing" xmlns:r="http://schemas.openxmlformats.org/officeDocument/2006/relationships" xmlns:w14="http://schemas.microsoft.com/office/word/2010/wordml">
+                    <w:rPr>
+                      <w:rFonts w:ascii="Times New Roman" w:hAnsi="Times New Roman" w:eastAsia="Times New Roman" w:cs="Times New Roman"/>
+                      <w:i w:val="false"/>
+                      <w:b w:val="false"/>
+                      <w:u w:val="none"/>
+                      <w:strike w:val="false"/>
+                      <w:sz w:val="22"/>
+                      <w:szCs w:val="22"/>
+                      <w:color w:val="000000"/>
+                    </w:rPr>
+                    <w:t xml:space="preserve">2004 - 2024</w:t>
+                  </w:r>
+                </w:p>
+              </w:tc>
+            </w:tr>
+            <w:tr>
+              <w:trPr>
+                <w:trHeight w:val="344" w:hRule="auto"/>
+                <w:tblHeader/>
+              </w:trPr>
+              header 2
+              <w:tc>
+                <w:tcPr>
+                  <w:tcBorders>
+                    <w:bottom w:val="single" w:sz="12" w:space="0" w:color="666666"/>
+                    <w:top w:val="single" w:sz="12" w:space="0" w:color="666666"/>
+                    <w:left w:val="none" w:sz="0" w:space="0" w:color="000000"/>
+                    <w:right w:val="none" w:sz="0" w:space="0" w:color="000000"/>
+                  </w:tcBorders>
+                  <w:shd w:val="clear" w:color="auto" w:fill="FFFFFF"/>
+                  <w:tcMar>
+                    <w:top w:w="0" w:type="dxa"/>
+                    <w:bottom w:w="0" w:type="dxa"/>
+                    <w:left w:w="0" w:type="dxa"/>
+                    <w:right w:w="0" w:type="dxa"/>
+                  </w:tcMar>
+                  <w:vAlign w:val="center"/>
+                </w:tcPr>
+                <w:p>
+                  <w:pPr>
+                    <w:jc w:val="left"/>
+                    <w:pBdr>
+                      <w:bottom w:val="none" w:sz="0" w:space="0" w:color="000000"/>
+                      <w:top w:val="none" w:sz="0" w:space="0" w:color="000000"/>
+                      <w:left w:val="none" w:sz="0" w:space="0" w:color="000000"/>
+                      <w:right w:val="none" w:sz="0" w:space="0" w:color="000000"/>
+                    </w:pBdr>
+                    <w:spacing w:after="0" w:before="0" w:line="240"/>
+                    <w:ind w:left="0" w:right="0" w:firstLine="0" w:firstLineChars="0"/>
+                    <w:rPr>
+                      <w:rFonts w:ascii="Times New Roman" w:hAnsi="Times New Roman" w:eastAsia="Times New Roman" w:cs="Times New Roman"/>
+                      <w:i w:val="false"/>
+                      <w:b w:val="false"/>
+                      <w:u w:val="none"/>
+                      <w:strike w:val="false"/>
+                      <w:sz w:val="22"/>
+                      <w:szCs w:val="22"/>
+                      <w:color w:val="000000"/>
+                    </w:rPr>
+                  </w:pPr>
+                  <w:r xmlns:w="http://schemas.openxmlformats.org/wordprocessingml/2006/main" xmlns:wp="http://schemas.openxmlformats.org/drawingml/2006/wordprocessingDrawing" xmlns:r="http://schemas.openxmlformats.org/officeDocument/2006/relationships" xmlns:w14="http://schemas.microsoft.com/office/word/2010/wordml">
+                    <w:rPr>
+                      <w:rFonts w:ascii="Times New Roman" w:hAnsi="Times New Roman" w:eastAsia="Times New Roman" w:cs="Times New Roman"/>
+                      <w:i w:val="false"/>
+                      <w:b w:val="false"/>
+                      <w:u w:val="none"/>
+                      <w:strike w:val="false"/>
+                      <w:sz w:val="22"/>
+                      <w:szCs w:val="22"/>
+                      <w:color w:val="000000"/>
+                    </w:rPr>
+                    <w:t xml:space="preserve">Bay Segment</w:t>
+                  </w:r>
+                </w:p>
+              </w:tc>
+              <w:tc>
+                <w:tcPr>
+                  <w:tcBorders>
+                    <w:bottom w:val="single" w:sz="12" w:space="0" w:color="666666"/>
+                    <w:top w:val="single" w:sz="12" w:space="0" w:color="666666"/>
+                    <w:left w:val="none" w:sz="0" w:space="0" w:color="000000"/>
+                    <w:right w:val="none" w:sz="0" w:space="0" w:color="000000"/>
+                  </w:tcBorders>
+                  <w:shd w:val="clear" w:color="auto" w:fill="FFFFFF"/>
+                  <w:tcMar>
+                    <w:top w:w="0" w:type="dxa"/>
+                    <w:bottom w:w="0" w:type="dxa"/>
+                    <w:left w:w="0" w:type="dxa"/>
+                    <w:right w:w="0" w:type="dxa"/>
+                  </w:tcMar>
+                  <w:vAlign w:val="center"/>
+                </w:tcPr>
+                <w:p>
+                  <w:pPr>
+                    <w:jc w:val="left"/>
+                    <w:pBdr>
+                      <w:bottom w:val="none" w:sz="0" w:space="0" w:color="000000"/>
+                      <w:top w:val="none" w:sz="0" w:space="0" w:color="000000"/>
+                      <w:left w:val="none" w:sz="0" w:space="0" w:color="000000"/>
+                      <w:right w:val="none" w:sz="0" w:space="0" w:color="000000"/>
+                    </w:pBdr>
+                    <w:spacing w:after="0" w:before="0" w:line="240"/>
+                    <w:ind w:left="0" w:right="0" w:firstLine="0" w:firstLineChars="0"/>
+                    <w:rPr>
+                      <w:rFonts w:ascii="Times New Roman" w:hAnsi="Times New Roman" w:eastAsia="Times New Roman" w:cs="Times New Roman"/>
+                      <w:i w:val="false"/>
+                      <w:b w:val="false"/>
+                      <w:u w:val="none"/>
+                      <w:strike w:val="false"/>
+                      <w:sz w:val="22"/>
+                      <w:szCs w:val="22"/>
+                      <w:color w:val="000000"/>
+                    </w:rPr>
+                  </w:pPr>
+                  <w:r xmlns:w="http://schemas.openxmlformats.org/wordprocessingml/2006/main" xmlns:wp="http://schemas.openxmlformats.org/drawingml/2006/wordprocessingDrawing" xmlns:r="http://schemas.openxmlformats.org/officeDocument/2006/relationships" xmlns:w14="http://schemas.microsoft.com/office/word/2010/wordml">
+                    <w:rPr>
+                      <w:rFonts w:ascii="Times New Roman" w:hAnsi="Times New Roman" w:eastAsia="Times New Roman" w:cs="Times New Roman"/>
+                      <w:i w:val="false"/>
+                      <w:b w:val="false"/>
+                      <w:u w:val="none"/>
+                      <w:strike w:val="false"/>
+                      <w:sz w:val="22"/>
+                      <w:szCs w:val="22"/>
+                      <w:color w:val="000000"/>
+                    </w:rPr>
+                    <w:t xml:space="preserve">Quarter</w:t>
+                  </w:r>
+                </w:p>
+              </w:tc>
+              <w:tc>
+                <w:tcPr>
+                  <w:tcBorders>
+                    <w:bottom w:val="single" w:sz="12" w:space="0" w:color="666666"/>
+                    <w:top w:val="single" w:sz="12" w:space="0" w:color="666666"/>
+                    <w:left w:val="none" w:sz="0" w:space="0" w:color="000000"/>
+                    <w:right w:val="none" w:sz="0" w:space="0" w:color="000000"/>
+                  </w:tcBorders>
+                  <w:shd w:val="clear" w:color="auto" w:fill="FFFFFF"/>
+                  <w:tcMar>
+                    <w:top w:w="0" w:type="dxa"/>
+                    <w:bottom w:w="0" w:type="dxa"/>
+                    <w:left w:w="0" w:type="dxa"/>
+                    <w:right w:w="0" w:type="dxa"/>
+                  </w:tcMar>
+                  <w:vAlign w:val="center"/>
+                </w:tcPr>
+                <w:p>
+                  <w:pPr>
+                    <w:jc w:val="left"/>
+                    <w:pBdr>
+                      <w:bottom w:val="none" w:sz="0" w:space="0" w:color="000000"/>
+                      <w:top w:val="none" w:sz="0" w:space="0" w:color="000000"/>
+                      <w:left w:val="none" w:sz="0" w:space="0" w:color="000000"/>
+                      <w:right w:val="none" w:sz="0" w:space="0" w:color="000000"/>
+                    </w:pBdr>
+                    <w:spacing w:after="0" w:before="0" w:line="240"/>
+                    <w:ind w:left="0" w:right="0" w:firstLine="0" w:firstLineChars="0"/>
+                    <w:rPr>
+                      <w:rFonts w:ascii="Times New Roman" w:hAnsi="Times New Roman" w:eastAsia="Times New Roman" w:cs="Times New Roman"/>
+                      <w:i w:val="false"/>
+                      <w:b w:val="false"/>
+                      <w:u w:val="none"/>
+                      <w:strike w:val="false"/>
+                      <w:sz w:val="22"/>
+                      <w:szCs w:val="22"/>
+                      <w:color w:val="000000"/>
+                    </w:rPr>
+                  </w:pPr>
+                  <w:r xmlns:w="http://schemas.openxmlformats.org/wordprocessingml/2006/main" xmlns:wp="http://schemas.openxmlformats.org/drawingml/2006/wordprocessingDrawing" xmlns:r="http://schemas.openxmlformats.org/officeDocument/2006/relationships" xmlns:w14="http://schemas.microsoft.com/office/word/2010/wordml">
+                    <w:rPr>
+                      <w:rFonts w:ascii="Times New Roman" w:hAnsi="Times New Roman" w:eastAsia="Times New Roman" w:cs="Times New Roman"/>
+                      <w:i w:val="false"/>
+                      <w:b w:val="false"/>
+                      <w:u w:val="none"/>
+                      <w:strike w:val="false"/>
+                      <w:sz w:val="22"/>
+                      <w:szCs w:val="22"/>
+                      <w:color w:val="000000"/>
+                    </w:rPr>
+                    <w:t xml:space="preserve">Slope (SE)</w:t>
+                  </w:r>
+                </w:p>
+              </w:tc>
+              <w:tc>
+                <w:tcPr>
+                  <w:tcBorders>
+                    <w:bottom w:val="single" w:sz="12" w:space="0" w:color="666666"/>
+                    <w:top w:val="single" w:sz="12" w:space="0" w:color="666666"/>
+                    <w:left w:val="none" w:sz="0" w:space="0" w:color="000000"/>
+                    <w:right w:val="none" w:sz="0" w:space="0" w:color="000000"/>
+                  </w:tcBorders>
+                  <w:shd w:val="clear" w:color="auto" w:fill="FFFFFF"/>
+                  <w:tcMar>
+                    <w:top w:w="0" w:type="dxa"/>
+                    <w:bottom w:w="0" w:type="dxa"/>
+                    <w:left w:w="0" w:type="dxa"/>
+                    <w:right w:w="0" w:type="dxa"/>
+                  </w:tcMar>
+                  <w:vAlign w:val="center"/>
+                </w:tcPr>
+                <w:p>
+                  <w:pPr>
+                    <w:jc w:val="left"/>
+                    <w:pBdr>
+                      <w:bottom w:val="none" w:sz="0" w:space="0" w:color="000000"/>
+                      <w:top w:val="none" w:sz="0" w:space="0" w:color="000000"/>
+                      <w:left w:val="none" w:sz="0" w:space="0" w:color="000000"/>
+                      <w:right w:val="none" w:sz="0" w:space="0" w:color="000000"/>
+                    </w:pBdr>
+                    <w:spacing w:after="0" w:before="0" w:line="240"/>
+                    <w:ind w:left="0" w:right="0" w:firstLine="0" w:firstLineChars="0"/>
+                    <w:rPr>
+                      <w:rFonts w:ascii="Times New Roman" w:hAnsi="Times New Roman" w:eastAsia="Times New Roman" w:cs="Times New Roman"/>
+                      <w:i w:val="false"/>
+                      <w:b w:val="false"/>
+                      <w:u w:val="none"/>
+                      <w:strike w:val="false"/>
+                      <w:sz w:val="22"/>
+                      <w:szCs w:val="22"/>
+                      <w:color w:val="000000"/>
+                    </w:rPr>
+                  </w:pPr>
+                  <w:r xmlns:w="http://schemas.openxmlformats.org/wordprocessingml/2006/main" xmlns:wp="http://schemas.openxmlformats.org/drawingml/2006/wordprocessingDrawing" xmlns:r="http://schemas.openxmlformats.org/officeDocument/2006/relationships" xmlns:w14="http://schemas.microsoft.com/office/word/2010/wordml">
+                    <w:rPr>
+                      <w:rFonts w:ascii="Times New Roman" w:hAnsi="Times New Roman" w:eastAsia="Times New Roman" w:cs="Times New Roman"/>
+                      <w:i w:val="false"/>
+                      <w:b w:val="false"/>
+                      <w:u w:val="none"/>
+                      <w:strike w:val="false"/>
+                      <w:sz w:val="22"/>
+                      <w:szCs w:val="22"/>
+                      <w:color w:val="000000"/>
+                    </w:rPr>
+                    <w:t xml:space="preserve">R-Squared</w:t>
+                  </w:r>
+                </w:p>
+              </w:tc>
+              <w:tc>
+                <w:tcPr>
+                  <w:tcBorders>
+                    <w:bottom w:val="single" w:sz="12" w:space="0" w:color="666666"/>
+                    <w:top w:val="single" w:sz="12" w:space="0" w:color="666666"/>
+                    <w:left w:val="none" w:sz="0" w:space="0" w:color="000000"/>
+                    <w:right w:val="none" w:sz="0" w:space="0" w:color="000000"/>
+                  </w:tcBorders>
+                  <w:shd w:val="clear" w:color="auto" w:fill="FFFFFF"/>
+                  <w:tcMar>
+                    <w:top w:w="0" w:type="dxa"/>
+                    <w:bottom w:w="0" w:type="dxa"/>
+                    <w:left w:w="0" w:type="dxa"/>
+                    <w:right w:w="0" w:type="dxa"/>
+                  </w:tcMar>
+                  <w:vAlign w:val="center"/>
+                </w:tcPr>
+                <w:p>
+                  <w:pPr>
+                    <w:jc w:val="left"/>
+                    <w:pBdr>
+                      <w:bottom w:val="none" w:sz="0" w:space="0" w:color="000000"/>
+                      <w:top w:val="none" w:sz="0" w:space="0" w:color="000000"/>
+                      <w:left w:val="none" w:sz="0" w:space="0" w:color="000000"/>
+                      <w:right w:val="none" w:sz="0" w:space="0" w:color="000000"/>
+                    </w:pBdr>
+                    <w:spacing w:after="0" w:before="0" w:line="240"/>
+                    <w:ind w:left="0" w:right="0" w:firstLine="0" w:firstLineChars="0"/>
+                    <w:rPr>
+                      <w:rFonts w:ascii="Times New Roman" w:hAnsi="Times New Roman" w:eastAsia="Times New Roman" w:cs="Times New Roman"/>
+                      <w:i w:val="false"/>
+                      <w:b w:val="false"/>
+                      <w:u w:val="none"/>
+                      <w:strike w:val="false"/>
+                      <w:sz w:val="22"/>
+                      <w:szCs w:val="22"/>
+                      <w:color w:val="000000"/>
+                    </w:rPr>
+                  </w:pPr>
+                  <w:r xmlns:w="http://schemas.openxmlformats.org/wordprocessingml/2006/main" xmlns:wp="http://schemas.openxmlformats.org/drawingml/2006/wordprocessingDrawing" xmlns:r="http://schemas.openxmlformats.org/officeDocument/2006/relationships" xmlns:w14="http://schemas.microsoft.com/office/word/2010/wordml">
+                    <w:rPr>
+                      <w:rFonts w:ascii="Times New Roman" w:hAnsi="Times New Roman" w:eastAsia="Times New Roman" w:cs="Times New Roman"/>
+                      <w:i w:val="false"/>
+                      <w:b w:val="false"/>
+                      <w:u w:val="none"/>
+                      <w:strike w:val="false"/>
+                      <w:sz w:val="22"/>
+                      <w:szCs w:val="22"/>
+                      <w:color w:val="000000"/>
+                    </w:rPr>
+                    <w:t xml:space="preserve">Slope (SE)</w:t>
+                  </w:r>
+                </w:p>
+              </w:tc>
+              <w:tc>
+                <w:tcPr>
+                  <w:tcBorders>
+                    <w:bottom w:val="single" w:sz="12" w:space="0" w:color="666666"/>
+                    <w:top w:val="single" w:sz="12" w:space="0" w:color="666666"/>
+                    <w:left w:val="none" w:sz="0" w:space="0" w:color="000000"/>
+                    <w:right w:val="none" w:sz="0" w:space="0" w:color="000000"/>
+                  </w:tcBorders>
+                  <w:shd w:val="clear" w:color="auto" w:fill="FFFFFF"/>
+                  <w:tcMar>
+                    <w:top w:w="0" w:type="dxa"/>
+                    <w:bottom w:w="0" w:type="dxa"/>
+                    <w:left w:w="0" w:type="dxa"/>
+                    <w:right w:w="0" w:type="dxa"/>
+                  </w:tcMar>
+                  <w:vAlign w:val="center"/>
+                </w:tcPr>
+                <w:p>
+                  <w:pPr>
+                    <w:jc w:val="left"/>
+                    <w:pBdr>
+                      <w:bottom w:val="none" w:sz="0" w:space="0" w:color="000000"/>
+                      <w:top w:val="none" w:sz="0" w:space="0" w:color="000000"/>
+                      <w:left w:val="none" w:sz="0" w:space="0" w:color="000000"/>
+                      <w:right w:val="none" w:sz="0" w:space="0" w:color="000000"/>
+                    </w:pBdr>
+                    <w:spacing w:after="0" w:before="0" w:line="240"/>
+                    <w:ind w:left="0" w:right="0" w:firstLine="0" w:firstLineChars="0"/>
+                    <w:rPr>
+                      <w:rFonts w:ascii="Times New Roman" w:hAnsi="Times New Roman" w:eastAsia="Times New Roman" w:cs="Times New Roman"/>
+                      <w:i w:val="false"/>
+                      <w:b w:val="false"/>
+                      <w:u w:val="none"/>
+                      <w:strike w:val="false"/>
+                      <w:sz w:val="22"/>
+                      <w:szCs w:val="22"/>
+                      <w:color w:val="000000"/>
+                    </w:rPr>
+                  </w:pPr>
+                  <w:r xmlns:w="http://schemas.openxmlformats.org/wordprocessingml/2006/main" xmlns:wp="http://schemas.openxmlformats.org/drawingml/2006/wordprocessingDrawing" xmlns:r="http://schemas.openxmlformats.org/officeDocument/2006/relationships" xmlns:w14="http://schemas.microsoft.com/office/word/2010/wordml">
+                    <w:rPr>
+                      <w:rFonts w:ascii="Times New Roman" w:hAnsi="Times New Roman" w:eastAsia="Times New Roman" w:cs="Times New Roman"/>
+                      <w:i w:val="false"/>
+                      <w:b w:val="false"/>
+                      <w:u w:val="none"/>
+                      <w:strike w:val="false"/>
+                      <w:sz w:val="22"/>
+                      <w:szCs w:val="22"/>
+                      <w:color w:val="000000"/>
+                    </w:rPr>
+                    <w:t xml:space="preserve">R-Squared</w:t>
+                  </w:r>
+                </w:p>
+              </w:tc>
+            </w:tr>
+            <w:tr>
+              <w:trPr>
+                <w:trHeight w:val="296" w:hRule="auto"/>
+              </w:trPr>
+              body 1
+              <w:tc>
+                <w:tcPr>
+                  <w:tcBorders>
+                    <w:bottom w:val="none" w:sz="0" w:space="0" w:color="000000"/>
+                    <w:top w:val="single" w:sz="12" w:space="0" w:color="666666"/>
+                    <w:left w:val="none" w:sz="0" w:space="0" w:color="000000"/>
+                    <w:right w:val="none" w:sz="0" w:space="0" w:color="000000"/>
+                  </w:tcBorders>
+                  <w:shd w:val="clear" w:color="auto" w:fill="FFFFFF"/>
+                  <w:tcMar>
+                    <w:top w:w="0" w:type="dxa"/>
+                    <w:bottom w:w="0" w:type="dxa"/>
+                    <w:left w:w="0" w:type="dxa"/>
+                    <w:right w:w="0" w:type="dxa"/>
+                  </w:tcMar>
+                  <w:vAlign w:val="center"/>
+                </w:tcPr>
+                <w:p>
+                  <w:pPr>
+                    <w:jc w:val="left"/>
+                    <w:pBdr>
+                      <w:bottom w:val="none" w:sz="0" w:space="0" w:color="000000"/>
+                      <w:top w:val="none" w:sz="0" w:space="0" w:color="000000"/>
+                      <w:left w:val="none" w:sz="0" w:space="0" w:color="000000"/>
+                      <w:right w:val="none" w:sz="0" w:space="0" w:color="000000"/>
+                    </w:pBdr>
+                    <w:spacing w:after="0" w:before="0" w:line="240"/>
+                    <w:ind w:left="0" w:right="0" w:firstLine="0" w:firstLineChars="0"/>
+                    <w:rPr>
+                      <w:rFonts w:ascii="Times New Roman" w:hAnsi="Times New Roman" w:eastAsia="Times New Roman" w:cs="Times New Roman"/>
+                      <w:i w:val="false"/>
+                      <w:b w:val="false"/>
+                      <w:u w:val="none"/>
+                      <w:strike w:val="false"/>
+                      <w:sz w:val="22"/>
+                      <w:szCs w:val="22"/>
+                      <w:color w:val="000000"/>
+                    </w:rPr>
+                  </w:pPr>
+                  <w:r xmlns:w="http://schemas.openxmlformats.org/wordprocessingml/2006/main" xmlns:wp="http://schemas.openxmlformats.org/drawingml/2006/wordprocessingDrawing" xmlns:r="http://schemas.openxmlformats.org/officeDocument/2006/relationships" xmlns:w14="http://schemas.microsoft.com/office/word/2010/wordml">
+                    <w:rPr>
+                      <w:rFonts w:ascii="Times New Roman" w:hAnsi="Times New Roman" w:eastAsia="Times New Roman" w:cs="Times New Roman"/>
+                      <w:i w:val="false"/>
+                      <w:b w:val="false"/>
+                      <w:u w:val="none"/>
+                      <w:strike w:val="false"/>
+                      <w:sz w:val="22"/>
+                      <w:szCs w:val="22"/>
+                      <w:color w:val="000000"/>
+                    </w:rPr>
+                    <w:t xml:space="preserve">OTB</w:t>
+                  </w:r>
+                </w:p>
+              </w:tc>
+              <w:tc>
+                <w:tcPr>
+                  <w:tcBorders>
+                    <w:bottom w:val="none" w:sz="0" w:space="0" w:color="000000"/>
+                    <w:top w:val="single" w:sz="12" w:space="0" w:color="666666"/>
+                    <w:left w:val="none" w:sz="0" w:space="0" w:color="000000"/>
+                    <w:right w:val="none" w:sz="0" w:space="0" w:color="000000"/>
+                  </w:tcBorders>
+                  <w:shd w:val="clear" w:color="auto" w:fill="FFFFFF"/>
+                  <w:tcMar>
+                    <w:top w:w="0" w:type="dxa"/>
+                    <w:bottom w:w="0" w:type="dxa"/>
+                    <w:left w:w="0" w:type="dxa"/>
+                    <w:right w:w="0" w:type="dxa"/>
+                  </w:tcMar>
+                  <w:vAlign w:val="center"/>
+                </w:tcPr>
+                <w:p>
+                  <w:pPr>
+                    <w:jc w:val="left"/>
+                    <w:pBdr>
+                      <w:bottom w:val="none" w:sz="0" w:space="0" w:color="000000"/>
+                      <w:top w:val="none" w:sz="0" w:space="0" w:color="000000"/>
+                      <w:left w:val="none" w:sz="0" w:space="0" w:color="000000"/>
+                      <w:right w:val="none" w:sz="0" w:space="0" w:color="000000"/>
+                    </w:pBdr>
+                    <w:spacing w:after="0" w:before="0" w:line="240"/>
+                    <w:ind w:left="0" w:right="0" w:firstLine="0" w:firstLineChars="0"/>
+                    <w:rPr>
+                      <w:rFonts w:ascii="Times New Roman" w:hAnsi="Times New Roman" w:eastAsia="Times New Roman" w:cs="Times New Roman"/>
+                      <w:i w:val="false"/>
+                      <w:b w:val="false"/>
+                      <w:u w:val="none"/>
+                      <w:strike w:val="false"/>
+                      <w:sz w:val="22"/>
+                      <w:szCs w:val="22"/>
+                      <w:color w:val="000000"/>
+                    </w:rPr>
+                  </w:pPr>
+                  <w:r xmlns:w="http://schemas.openxmlformats.org/wordprocessingml/2006/main" xmlns:wp="http://schemas.openxmlformats.org/drawingml/2006/wordprocessingDrawing" xmlns:r="http://schemas.openxmlformats.org/officeDocument/2006/relationships" xmlns:w14="http://schemas.microsoft.com/office/word/2010/wordml">
+                    <w:rPr>
+                      <w:rFonts w:ascii="Times New Roman" w:hAnsi="Times New Roman" w:eastAsia="Times New Roman" w:cs="Times New Roman"/>
+                      <w:i w:val="false"/>
+                      <w:b w:val="false"/>
+                      <w:u w:val="none"/>
+                      <w:strike w:val="false"/>
+                      <w:sz w:val="22"/>
+                      <w:szCs w:val="22"/>
+                      <w:color w:val="000000"/>
+                    </w:rPr>
+                    <w:t xml:space="preserve"/>
+                  </w:r>
+                </w:p>
+              </w:tc>
+              <w:tc>
+                <w:tcPr>
+                  <w:tcBorders>
+                    <w:bottom w:val="none" w:sz="0" w:space="0" w:color="000000"/>
+                    <w:top w:val="single" w:sz="12" w:space="0" w:color="666666"/>
+                    <w:left w:val="none" w:sz="0" w:space="0" w:color="000000"/>
+                    <w:right w:val="none" w:sz="0" w:space="0" w:color="000000"/>
+                  </w:tcBorders>
+                  <w:shd w:val="clear" w:color="auto" w:fill="FFFFFF"/>
+                  <w:tcMar>
+                    <w:top w:w="0" w:type="dxa"/>
+                    <w:bottom w:w="0" w:type="dxa"/>
+                    <w:left w:w="0" w:type="dxa"/>
+                    <w:right w:w="0" w:type="dxa"/>
+                  </w:tcMar>
+                  <w:vAlign w:val="center"/>
+                </w:tcPr>
+                <w:p>
+                  <w:pPr>
+                    <w:jc w:val="left"/>
+                    <w:pBdr>
+                      <w:bottom w:val="none" w:sz="0" w:space="0" w:color="000000"/>
+                      <w:top w:val="none" w:sz="0" w:space="0" w:color="000000"/>
+                      <w:left w:val="none" w:sz="0" w:space="0" w:color="000000"/>
+                      <w:right w:val="none" w:sz="0" w:space="0" w:color="000000"/>
+                    </w:pBdr>
+                    <w:spacing w:after="0" w:before="0" w:line="240"/>
+                    <w:ind w:left="0" w:right="0" w:firstLine="0" w:firstLineChars="0"/>
+                    <w:rPr>
+                      <w:rFonts w:ascii="Times New Roman" w:hAnsi="Times New Roman" w:eastAsia="Times New Roman" w:cs="Times New Roman"/>
+                      <w:i w:val="false"/>
+                      <w:b w:val="false"/>
+                      <w:u w:val="none"/>
+                      <w:strike w:val="false"/>
+                      <w:sz w:val="22"/>
+                      <w:szCs w:val="22"/>
+                      <w:color w:val="000000"/>
+                    </w:rPr>
+                  </w:pPr>
+                  <w:r xmlns:w="http://schemas.openxmlformats.org/wordprocessingml/2006/main" xmlns:wp="http://schemas.openxmlformats.org/drawingml/2006/wordprocessingDrawing" xmlns:r="http://schemas.openxmlformats.org/officeDocument/2006/relationships" xmlns:w14="http://schemas.microsoft.com/office/word/2010/wordml">
+                    <w:rPr>
+                      <w:rFonts w:ascii="Times New Roman" w:hAnsi="Times New Roman" w:eastAsia="Times New Roman" w:cs="Times New Roman"/>
+                      <w:i w:val="false"/>
+                      <w:b w:val="false"/>
+                      <w:u w:val="none"/>
+                      <w:strike w:val="false"/>
+                      <w:sz w:val="22"/>
+                      <w:szCs w:val="22"/>
+                      <w:color w:val="000000"/>
+                    </w:rPr>
+                    <w:t xml:space="preserve"/>
+                  </w:r>
+                </w:p>
+              </w:tc>
+              <w:tc>
+                <w:tcPr>
+                  <w:tcBorders>
+                    <w:bottom w:val="none" w:sz="0" w:space="0" w:color="000000"/>
+                    <w:top w:val="single" w:sz="12" w:space="0" w:color="666666"/>
+                    <w:left w:val="none" w:sz="0" w:space="0" w:color="000000"/>
+                    <w:right w:val="none" w:sz="0" w:space="0" w:color="000000"/>
+                  </w:tcBorders>
+                  <w:shd w:val="clear" w:color="auto" w:fill="FFFFFF"/>
+                  <w:tcMar>
+                    <w:top w:w="0" w:type="dxa"/>
+                    <w:bottom w:w="0" w:type="dxa"/>
+                    <w:left w:w="0" w:type="dxa"/>
+                    <w:right w:w="0" w:type="dxa"/>
+                  </w:tcMar>
+                  <w:vAlign w:val="center"/>
+                </w:tcPr>
+                <w:p>
+                  <w:pPr>
+                    <w:jc w:val="left"/>
+                    <w:pBdr>
+                      <w:bottom w:val="none" w:sz="0" w:space="0" w:color="000000"/>
+                      <w:top w:val="none" w:sz="0" w:space="0" w:color="000000"/>
+                      <w:left w:val="none" w:sz="0" w:space="0" w:color="000000"/>
+                      <w:right w:val="none" w:sz="0" w:space="0" w:color="000000"/>
+                    </w:pBdr>
+                    <w:spacing w:after="0" w:before="0" w:line="240"/>
+                    <w:ind w:left="0" w:right="0" w:firstLine="0" w:firstLineChars="0"/>
+                    <w:rPr>
+                      <w:rFonts w:ascii="Times New Roman" w:hAnsi="Times New Roman" w:eastAsia="Times New Roman" w:cs="Times New Roman"/>
+                      <w:i w:val="false"/>
+                      <w:b w:val="false"/>
+                      <w:u w:val="none"/>
+                      <w:strike w:val="false"/>
+                      <w:sz w:val="22"/>
+                      <w:szCs w:val="22"/>
+                      <w:color w:val="000000"/>
+                    </w:rPr>
+                  </w:pPr>
+                  <w:r xmlns:w="http://schemas.openxmlformats.org/wordprocessingml/2006/main" xmlns:wp="http://schemas.openxmlformats.org/drawingml/2006/wordprocessingDrawing" xmlns:r="http://schemas.openxmlformats.org/officeDocument/2006/relationships" xmlns:w14="http://schemas.microsoft.com/office/word/2010/wordml">
+                    <w:rPr>
+                      <w:rFonts w:ascii="Times New Roman" w:hAnsi="Times New Roman" w:eastAsia="Times New Roman" w:cs="Times New Roman"/>
+                      <w:i w:val="false"/>
+                      <w:b w:val="false"/>
+                      <w:u w:val="none"/>
+                      <w:strike w:val="false"/>
+                      <w:sz w:val="22"/>
+                      <w:szCs w:val="22"/>
+                      <w:color w:val="000000"/>
+                    </w:rPr>
+                    <w:t xml:space="preserve"/>
+                  </w:r>
+                </w:p>
+              </w:tc>
+              <w:tc>
+                <w:tcPr>
+                  <w:tcBorders>
+                    <w:bottom w:val="none" w:sz="0" w:space="0" w:color="000000"/>
+                    <w:top w:val="single" w:sz="12" w:space="0" w:color="666666"/>
+                    <w:left w:val="none" w:sz="0" w:space="0" w:color="000000"/>
+                    <w:right w:val="none" w:sz="0" w:space="0" w:color="000000"/>
+                  </w:tcBorders>
+                  <w:shd w:val="clear" w:color="auto" w:fill="FFFFFF"/>
+                  <w:tcMar>
+                    <w:top w:w="0" w:type="dxa"/>
+                    <w:bottom w:w="0" w:type="dxa"/>
+                    <w:left w:w="0" w:type="dxa"/>
+                    <w:right w:w="0" w:type="dxa"/>
+                  </w:tcMar>
+                  <w:vAlign w:val="center"/>
+                </w:tcPr>
+                <w:p>
+                  <w:pPr>
+                    <w:jc w:val="left"/>
+                    <w:pBdr>
+                      <w:bottom w:val="none" w:sz="0" w:space="0" w:color="000000"/>
+                      <w:top w:val="none" w:sz="0" w:space="0" w:color="000000"/>
+                      <w:left w:val="none" w:sz="0" w:space="0" w:color="000000"/>
+                      <w:right w:val="none" w:sz="0" w:space="0" w:color="000000"/>
+                    </w:pBdr>
+                    <w:spacing w:after="0" w:before="0" w:line="240"/>
+                    <w:ind w:left="0" w:right="0" w:firstLine="0" w:firstLineChars="0"/>
+                    <w:rPr>
+                      <w:rFonts w:ascii="Times New Roman" w:hAnsi="Times New Roman" w:eastAsia="Times New Roman" w:cs="Times New Roman"/>
+                      <w:i w:val="false"/>
+                      <w:b w:val="false"/>
+                      <w:u w:val="none"/>
+                      <w:strike w:val="false"/>
+                      <w:sz w:val="22"/>
+                      <w:szCs w:val="22"/>
+                      <w:color w:val="000000"/>
+                    </w:rPr>
+                  </w:pPr>
+                  <w:r xmlns:w="http://schemas.openxmlformats.org/wordprocessingml/2006/main" xmlns:wp="http://schemas.openxmlformats.org/drawingml/2006/wordprocessingDrawing" xmlns:r="http://schemas.openxmlformats.org/officeDocument/2006/relationships" xmlns:w14="http://schemas.microsoft.com/office/word/2010/wordml">
+                    <w:rPr>
+                      <w:rFonts w:ascii="Times New Roman" w:hAnsi="Times New Roman" w:eastAsia="Times New Roman" w:cs="Times New Roman"/>
+                      <w:i w:val="false"/>
+                      <w:b w:val="false"/>
+                      <w:u w:val="none"/>
+                      <w:strike w:val="false"/>
+                      <w:sz w:val="22"/>
+                      <w:szCs w:val="22"/>
+                      <w:color w:val="000000"/>
+                    </w:rPr>
+                    <w:t xml:space="preserve"/>
+                  </w:r>
+                </w:p>
+              </w:tc>
+              <w:tc>
+                <w:tcPr>
+                  <w:tcBorders>
+                    <w:bottom w:val="none" w:sz="0" w:space="0" w:color="000000"/>
+                    <w:top w:val="single" w:sz="12" w:space="0" w:color="666666"/>
+                    <w:left w:val="none" w:sz="0" w:space="0" w:color="000000"/>
+                    <w:right w:val="none" w:sz="0" w:space="0" w:color="000000"/>
+                  </w:tcBorders>
+                  <w:shd w:val="clear" w:color="auto" w:fill="FFFFFF"/>
+                  <w:tcMar>
+                    <w:top w:w="0" w:type="dxa"/>
+                    <w:bottom w:w="0" w:type="dxa"/>
+                    <w:left w:w="0" w:type="dxa"/>
+                    <w:right w:w="0" w:type="dxa"/>
+                  </w:tcMar>
+                  <w:vAlign w:val="center"/>
+                </w:tcPr>
+                <w:p>
+                  <w:pPr>
+                    <w:jc w:val="left"/>
+                    <w:pBdr>
+                      <w:bottom w:val="none" w:sz="0" w:space="0" w:color="000000"/>
+                      <w:top w:val="none" w:sz="0" w:space="0" w:color="000000"/>
+                      <w:left w:val="none" w:sz="0" w:space="0" w:color="000000"/>
+                      <w:right w:val="none" w:sz="0" w:space="0" w:color="000000"/>
+                    </w:pBdr>
+                    <w:spacing w:after="0" w:before="0" w:line="240"/>
+                    <w:ind w:left="0" w:right="0" w:firstLine="0" w:firstLineChars="0"/>
+                    <w:rPr>
+                      <w:rFonts w:ascii="Times New Roman" w:hAnsi="Times New Roman" w:eastAsia="Times New Roman" w:cs="Times New Roman"/>
+                      <w:i w:val="false"/>
+                      <w:b w:val="false"/>
+                      <w:u w:val="none"/>
+                      <w:strike w:val="false"/>
+                      <w:sz w:val="22"/>
+                      <w:szCs w:val="22"/>
+                      <w:color w:val="000000"/>
+                    </w:rPr>
+                  </w:pPr>
+                  <w:r xmlns:w="http://schemas.openxmlformats.org/wordprocessingml/2006/main" xmlns:wp="http://schemas.openxmlformats.org/drawingml/2006/wordprocessingDrawing" xmlns:r="http://schemas.openxmlformats.org/officeDocument/2006/relationships" xmlns:w14="http://schemas.microsoft.com/office/word/2010/wordml">
+                    <w:rPr>
+                      <w:rFonts w:ascii="Times New Roman" w:hAnsi="Times New Roman" w:eastAsia="Times New Roman" w:cs="Times New Roman"/>
+                      <w:i w:val="false"/>
+                      <w:b w:val="false"/>
+                      <w:u w:val="none"/>
+                      <w:strike w:val="false"/>
+                      <w:sz w:val="22"/>
+                      <w:szCs w:val="22"/>
+                      <w:color w:val="000000"/>
+                    </w:rPr>
+                    <w:t xml:space="preserve"/>
+                  </w:r>
+                </w:p>
+              </w:tc>
+            </w:tr>
+            <w:tr>
+              <w:trPr>
+                <w:trHeight w:val="344" w:hRule="auto"/>
+              </w:trPr>
+              body 2
+              <w:tc>
+                <w:tcPr>
+                  <w:tcBorders>
+                    <w:bottom w:val="none" w:sz="0" w:space="0" w:color="000000"/>
+                    <w:top w:val="none" w:sz="0" w:space="0" w:color="000000"/>
+                    <w:left w:val="none" w:sz="0" w:space="0" w:color="000000"/>
+                    <w:right w:val="none" w:sz="0" w:space="0" w:color="000000"/>
+                  </w:tcBorders>
+                  <w:shd w:val="clear" w:color="auto" w:fill="FFFFFF"/>
+                  <w:tcMar>
+                    <w:top w:w="0" w:type="dxa"/>
+                    <w:bottom w:w="0" w:type="dxa"/>
+                    <w:left w:w="0" w:type="dxa"/>
+                    <w:right w:w="0" w:type="dxa"/>
+                  </w:tcMar>
+                  <w:vAlign w:val="center"/>
+                </w:tcPr>
+                <w:p>
+                  <w:pPr>
+                    <w:jc w:val="left"/>
+                    <w:pBdr>
+                      <w:bottom w:val="none" w:sz="0" w:space="0" w:color="000000"/>
+                      <w:top w:val="none" w:sz="0" w:space="0" w:color="000000"/>
+                      <w:left w:val="none" w:sz="0" w:space="0" w:color="000000"/>
+                      <w:right w:val="none" w:sz="0" w:space="0" w:color="000000"/>
+                    </w:pBdr>
+                    <w:spacing w:after="0" w:before="0" w:line="240"/>
+                    <w:ind w:left="0" w:right="0" w:firstLine="0" w:firstLineChars="0"/>
+                    <w:rPr>
+                      <w:rFonts w:ascii="Times New Roman" w:hAnsi="Times New Roman" w:eastAsia="Times New Roman" w:cs="Times New Roman"/>
+                      <w:i w:val="false"/>
+                      <w:b w:val="false"/>
+                      <w:u w:val="none"/>
+                      <w:strike w:val="false"/>
+                      <w:sz w:val="22"/>
+                      <w:szCs w:val="22"/>
+                      <w:color w:val="000000"/>
+                    </w:rPr>
+                  </w:pPr>
+                  <w:r xmlns:w="http://schemas.openxmlformats.org/wordprocessingml/2006/main" xmlns:wp="http://schemas.openxmlformats.org/drawingml/2006/wordprocessingDrawing" xmlns:r="http://schemas.openxmlformats.org/officeDocument/2006/relationships" xmlns:w14="http://schemas.microsoft.com/office/word/2010/wordml">
+                    <w:rPr>
+                      <w:rFonts w:ascii="Times New Roman" w:hAnsi="Times New Roman" w:eastAsia="Times New Roman" w:cs="Times New Roman"/>
+                      <w:i w:val="false"/>
+                      <w:b w:val="false"/>
+                      <w:u w:val="none"/>
+                      <w:strike w:val="false"/>
+                      <w:sz w:val="22"/>
+                      <w:szCs w:val="22"/>
+                      <w:color w:val="000000"/>
+                    </w:rPr>
+                    <w:t xml:space="preserve"/>
+                  </w:r>
+                </w:p>
+              </w:tc>
+              <w:tc>
+                <w:tcPr>
+                  <w:tcBorders>
+                    <w:bottom w:val="none" w:sz="0" w:space="0" w:color="000000"/>
+                    <w:top w:val="none" w:sz="0" w:space="0" w:color="000000"/>
+                    <w:left w:val="none" w:sz="0" w:space="0" w:color="000000"/>
+                    <w:right w:val="none" w:sz="0" w:space="0" w:color="000000"/>
+                  </w:tcBorders>
+                  <w:shd w:val="clear" w:color="auto" w:fill="FFFFFF"/>
+                  <w:tcMar>
+                    <w:top w:w="0" w:type="dxa"/>
+                    <w:bottom w:w="0" w:type="dxa"/>
+                    <w:left w:w="0" w:type="dxa"/>
+                    <w:right w:w="0" w:type="dxa"/>
+                  </w:tcMar>
+                  <w:vAlign w:val="center"/>
+                </w:tcPr>
+                <w:p>
+                  <w:pPr>
+                    <w:jc w:val="left"/>
+                    <w:pBdr>
+                      <w:bottom w:val="none" w:sz="0" w:space="0" w:color="000000"/>
+                      <w:top w:val="none" w:sz="0" w:space="0" w:color="000000"/>
+                      <w:left w:val="none" w:sz="0" w:space="0" w:color="000000"/>
+                      <w:right w:val="none" w:sz="0" w:space="0" w:color="000000"/>
+                    </w:pBdr>
+                    <w:spacing w:after="0" w:before="0" w:line="240"/>
+                    <w:ind w:left="0" w:right="0" w:firstLine="0" w:firstLineChars="0"/>
+                    <w:rPr>
+                      <w:rFonts w:ascii="Times New Roman" w:hAnsi="Times New Roman" w:eastAsia="Times New Roman" w:cs="Times New Roman"/>
+                      <w:i w:val="false"/>
+                      <w:b w:val="false"/>
+                      <w:u w:val="none"/>
+                      <w:strike w:val="false"/>
+                      <w:sz w:val="22"/>
+                      <w:szCs w:val="22"/>
+                      <w:color w:val="000000"/>
+                    </w:rPr>
+                  </w:pPr>
+                  <w:r xmlns:w="http://schemas.openxmlformats.org/wordprocessingml/2006/main" xmlns:wp="http://schemas.openxmlformats.org/drawingml/2006/wordprocessingDrawing" xmlns:r="http://schemas.openxmlformats.org/officeDocument/2006/relationships" xmlns:w14="http://schemas.microsoft.com/office/word/2010/wordml">
+                    <w:rPr>
+                      <w:rFonts w:ascii="Times New Roman" w:hAnsi="Times New Roman" w:eastAsia="Times New Roman" w:cs="Times New Roman"/>
+                      <w:i w:val="false"/>
+                      <w:b w:val="false"/>
+                      <w:u w:val="none"/>
+                      <w:strike w:val="false"/>
+                      <w:sz w:val="22"/>
+                      <w:szCs w:val="22"/>
+                      <w:color w:val="000000"/>
+                    </w:rPr>
+                    <w:t xml:space="preserve">JFM</w:t>
+                  </w:r>
+                </w:p>
+              </w:tc>
+              <w:tc>
+                <w:tcPr>
+                  <w:tcBorders>
+                    <w:bottom w:val="none" w:sz="0" w:space="0" w:color="000000"/>
+                    <w:top w:val="none" w:sz="0" w:space="0" w:color="000000"/>
+                    <w:left w:val="none" w:sz="0" w:space="0" w:color="000000"/>
+                    <w:right w:val="none" w:sz="0" w:space="0" w:color="000000"/>
+                  </w:tcBorders>
+                  <w:shd w:val="clear" w:color="auto" w:fill="FFFFFF"/>
+                  <w:tcMar>
+                    <w:top w:w="0" w:type="dxa"/>
+                    <w:bottom w:w="0" w:type="dxa"/>
+                    <w:left w:w="0" w:type="dxa"/>
+                    <w:right w:w="0" w:type="dxa"/>
+                  </w:tcMar>
+                  <w:vAlign w:val="center"/>
+                </w:tcPr>
+                <w:p>
+                  <w:pPr>
+                    <w:jc w:val="left"/>
+                    <w:pBdr>
+                      <w:bottom w:val="none" w:sz="0" w:space="0" w:color="000000"/>
+                      <w:top w:val="none" w:sz="0" w:space="0" w:color="000000"/>
+                      <w:left w:val="none" w:sz="0" w:space="0" w:color="000000"/>
+                      <w:right w:val="none" w:sz="0" w:space="0" w:color="000000"/>
+                    </w:pBdr>
+                    <w:spacing w:after="0" w:before="0" w:line="240"/>
+                    <w:ind w:left="0" w:right="0" w:firstLine="0" w:firstLineChars="0"/>
+                    <w:rPr>
+                      <w:rFonts w:ascii="Times New Roman" w:hAnsi="Times New Roman" w:eastAsia="Times New Roman" w:cs="Times New Roman"/>
+                      <w:i w:val="false"/>
+                      <w:b w:val="false"/>
+                      <w:u w:val="none"/>
+                      <w:strike w:val="false"/>
+                      <w:sz w:val="22"/>
+                      <w:szCs w:val="22"/>
+                      <w:color w:val="000000"/>
+                    </w:rPr>
+                  </w:pPr>
+                  <w:r xmlns:w="http://schemas.openxmlformats.org/wordprocessingml/2006/main" xmlns:wp="http://schemas.openxmlformats.org/drawingml/2006/wordprocessingDrawing" xmlns:r="http://schemas.openxmlformats.org/officeDocument/2006/relationships" xmlns:w14="http://schemas.microsoft.com/office/word/2010/wordml">
+                    <w:rPr>
+                      <w:rFonts w:ascii="Times New Roman" w:hAnsi="Times New Roman" w:eastAsia="Times New Roman" w:cs="Times New Roman"/>
+                      <w:i w:val="false"/>
+                      <w:b w:val="false"/>
+                      <w:u w:val="none"/>
+                      <w:strike w:val="false"/>
+                      <w:sz w:val="22"/>
+                      <w:szCs w:val="22"/>
+                      <w:color w:val="000000"/>
+                    </w:rPr>
+                    <w:t xml:space="preserve">0.011 (0.003)**</w:t>
+                  </w:r>
+                </w:p>
+              </w:tc>
+              <w:tc>
+                <w:tcPr>
+                  <w:tcBorders>
+                    <w:bottom w:val="none" w:sz="0" w:space="0" w:color="000000"/>
+                    <w:top w:val="none" w:sz="0" w:space="0" w:color="000000"/>
+                    <w:left w:val="none" w:sz="0" w:space="0" w:color="000000"/>
+                    <w:right w:val="none" w:sz="0" w:space="0" w:color="000000"/>
+                  </w:tcBorders>
+                  <w:shd w:val="clear" w:color="auto" w:fill="FFFFFF"/>
+                  <w:tcMar>
+                    <w:top w:w="0" w:type="dxa"/>
+                    <w:bottom w:w="0" w:type="dxa"/>
+                    <w:left w:w="0" w:type="dxa"/>
+                    <w:right w:w="0" w:type="dxa"/>
+                  </w:tcMar>
+                  <w:vAlign w:val="center"/>
+                </w:tcPr>
+                <w:p>
+                  <w:pPr>
+                    <w:jc w:val="left"/>
+                    <w:pBdr>
+                      <w:bottom w:val="none" w:sz="0" w:space="0" w:color="000000"/>
+                      <w:top w:val="none" w:sz="0" w:space="0" w:color="000000"/>
+                      <w:left w:val="none" w:sz="0" w:space="0" w:color="000000"/>
+                      <w:right w:val="none" w:sz="0" w:space="0" w:color="000000"/>
+                    </w:pBdr>
+                    <w:spacing w:after="0" w:before="0" w:line="240"/>
+                    <w:ind w:left="0" w:right="0" w:firstLine="0" w:firstLineChars="0"/>
+                    <w:rPr>
+                      <w:rFonts w:ascii="Times New Roman" w:hAnsi="Times New Roman" w:eastAsia="Times New Roman" w:cs="Times New Roman"/>
+                      <w:i w:val="false"/>
+                      <w:b w:val="false"/>
+                      <w:u w:val="none"/>
+                      <w:strike w:val="false"/>
+                      <w:sz w:val="22"/>
+                      <w:szCs w:val="22"/>
+                      <w:color w:val="000000"/>
+                    </w:rPr>
+                  </w:pPr>
+                  <w:r xmlns:w="http://schemas.openxmlformats.org/wordprocessingml/2006/main" xmlns:wp="http://schemas.openxmlformats.org/drawingml/2006/wordprocessingDrawing" xmlns:r="http://schemas.openxmlformats.org/officeDocument/2006/relationships" xmlns:w14="http://schemas.microsoft.com/office/word/2010/wordml">
+                    <w:rPr>
+                      <w:rFonts w:ascii="Times New Roman" w:hAnsi="Times New Roman" w:eastAsia="Times New Roman" w:cs="Times New Roman"/>
+                      <w:i w:val="false"/>
+                      <w:b w:val="false"/>
+                      <w:u w:val="none"/>
+                      <w:strike w:val="false"/>
+                      <w:sz w:val="22"/>
+                      <w:szCs w:val="22"/>
+                      <w:color w:val="000000"/>
+                    </w:rPr>
+                    <w:t xml:space="preserve">0.49</w:t>
+                  </w:r>
+                </w:p>
+              </w:tc>
+              <w:tc>
+                <w:tcPr>
+                  <w:tcBorders>
+                    <w:bottom w:val="none" w:sz="0" w:space="0" w:color="000000"/>
+                    <w:top w:val="none" w:sz="0" w:space="0" w:color="000000"/>
+                    <w:left w:val="none" w:sz="0" w:space="0" w:color="000000"/>
+                    <w:right w:val="none" w:sz="0" w:space="0" w:color="000000"/>
+                  </w:tcBorders>
+                  <w:shd w:val="clear" w:color="auto" w:fill="FFFFFF"/>
+                  <w:tcMar>
+                    <w:top w:w="0" w:type="dxa"/>
+                    <w:bottom w:w="0" w:type="dxa"/>
+                    <w:left w:w="0" w:type="dxa"/>
+                    <w:right w:w="0" w:type="dxa"/>
+                  </w:tcMar>
+                  <w:vAlign w:val="center"/>
+                </w:tcPr>
+                <w:p>
+                  <w:pPr>
+                    <w:jc w:val="left"/>
+                    <w:pBdr>
+                      <w:bottom w:val="none" w:sz="0" w:space="0" w:color="000000"/>
+                      <w:top w:val="none" w:sz="0" w:space="0" w:color="000000"/>
+                      <w:left w:val="none" w:sz="0" w:space="0" w:color="000000"/>
+                      <w:right w:val="none" w:sz="0" w:space="0" w:color="000000"/>
+                    </w:pBdr>
+                    <w:spacing w:after="0" w:before="0" w:line="240"/>
+                    <w:ind w:left="0" w:right="0" w:firstLine="0" w:firstLineChars="0"/>
+                    <w:rPr>
+                      <w:rFonts w:ascii="Times New Roman" w:hAnsi="Times New Roman" w:eastAsia="Times New Roman" w:cs="Times New Roman"/>
+                      <w:i w:val="false"/>
+                      <w:b w:val="false"/>
+                      <w:u w:val="none"/>
+                      <w:strike w:val="false"/>
+                      <w:sz w:val="22"/>
+                      <w:szCs w:val="22"/>
+                      <w:color w:val="000000"/>
+                    </w:rPr>
+                  </w:pPr>
+                  <w:r xmlns:w="http://schemas.openxmlformats.org/wordprocessingml/2006/main" xmlns:wp="http://schemas.openxmlformats.org/drawingml/2006/wordprocessingDrawing" xmlns:r="http://schemas.openxmlformats.org/officeDocument/2006/relationships" xmlns:w14="http://schemas.microsoft.com/office/word/2010/wordml">
+                    <w:rPr>
+                      <w:rFonts w:ascii="Times New Roman" w:hAnsi="Times New Roman" w:eastAsia="Times New Roman" w:cs="Times New Roman"/>
+                      <w:i w:val="false"/>
+                      <w:b w:val="false"/>
+                      <w:u w:val="none"/>
+                      <w:strike w:val="false"/>
+                      <w:sz w:val="22"/>
+                      <w:szCs w:val="22"/>
+                      <w:color w:val="000000"/>
+                    </w:rPr>
+                    <w:t xml:space="preserve">0.001 (0.004)</w:t>
+                  </w:r>
+                </w:p>
+              </w:tc>
+              <w:tc>
+                <w:tcPr>
+                  <w:tcBorders>
+                    <w:bottom w:val="none" w:sz="0" w:space="0" w:color="000000"/>
+                    <w:top w:val="none" w:sz="0" w:space="0" w:color="000000"/>
+                    <w:left w:val="none" w:sz="0" w:space="0" w:color="000000"/>
+                    <w:right w:val="none" w:sz="0" w:space="0" w:color="000000"/>
+                  </w:tcBorders>
+                  <w:shd w:val="clear" w:color="auto" w:fill="FFFFFF"/>
+                  <w:tcMar>
+                    <w:top w:w="0" w:type="dxa"/>
+                    <w:bottom w:w="0" w:type="dxa"/>
+                    <w:left w:w="0" w:type="dxa"/>
+                    <w:right w:w="0" w:type="dxa"/>
+                  </w:tcMar>
+                  <w:vAlign w:val="center"/>
+                </w:tcPr>
+                <w:p>
+                  <w:pPr>
+                    <w:jc w:val="left"/>
+                    <w:pBdr>
+                      <w:bottom w:val="none" w:sz="0" w:space="0" w:color="000000"/>
+                      <w:top w:val="none" w:sz="0" w:space="0" w:color="000000"/>
+                      <w:left w:val="none" w:sz="0" w:space="0" w:color="000000"/>
+                      <w:right w:val="none" w:sz="0" w:space="0" w:color="000000"/>
+                    </w:pBdr>
+                    <w:spacing w:after="0" w:before="0" w:line="240"/>
+                    <w:ind w:left="0" w:right="0" w:firstLine="0" w:firstLineChars="0"/>
+                    <w:rPr>
+                      <w:rFonts w:ascii="Times New Roman" w:hAnsi="Times New Roman" w:eastAsia="Times New Roman" w:cs="Times New Roman"/>
+                      <w:i w:val="false"/>
+                      <w:b w:val="false"/>
+                      <w:u w:val="none"/>
+                      <w:strike w:val="false"/>
+                      <w:sz w:val="22"/>
+                      <w:szCs w:val="22"/>
+                      <w:color w:val="000000"/>
+                    </w:rPr>
+                  </w:pPr>
+                  <w:r xmlns:w="http://schemas.openxmlformats.org/wordprocessingml/2006/main" xmlns:wp="http://schemas.openxmlformats.org/drawingml/2006/wordprocessingDrawing" xmlns:r="http://schemas.openxmlformats.org/officeDocument/2006/relationships" xmlns:w14="http://schemas.microsoft.com/office/word/2010/wordml">
+                    <w:rPr>
+                      <w:rFonts w:ascii="Times New Roman" w:hAnsi="Times New Roman" w:eastAsia="Times New Roman" w:cs="Times New Roman"/>
+                      <w:i w:val="false"/>
+                      <w:b w:val="false"/>
+                      <w:u w:val="none"/>
+                      <w:strike w:val="false"/>
+                      <w:sz w:val="22"/>
+                      <w:szCs w:val="22"/>
+                      <w:color w:val="000000"/>
+                    </w:rPr>
+                    <w:t xml:space="preserve">0</w:t>
+                  </w:r>
+                </w:p>
+              </w:tc>
+            </w:tr>
+            <w:tr>
+              <w:trPr>
+                <w:trHeight w:val="344" w:hRule="auto"/>
+              </w:trPr>
+              body 3
+              <w:tc>
+                <w:tcPr>
+                  <w:tcBorders>
+                    <w:bottom w:val="none" w:sz="0" w:space="0" w:color="000000"/>
+                    <w:top w:val="none" w:sz="0" w:space="0" w:color="000000"/>
+                    <w:left w:val="none" w:sz="0" w:space="0" w:color="000000"/>
+                    <w:right w:val="none" w:sz="0" w:space="0" w:color="000000"/>
+                  </w:tcBorders>
+                  <w:shd w:val="clear" w:color="auto" w:fill="FFFFFF"/>
+                  <w:tcMar>
+                    <w:top w:w="0" w:type="dxa"/>
+                    <w:bottom w:w="0" w:type="dxa"/>
+                    <w:left w:w="0" w:type="dxa"/>
+                    <w:right w:w="0" w:type="dxa"/>
+                  </w:tcMar>
+                  <w:vAlign w:val="center"/>
+                </w:tcPr>
+                <w:p>
+                  <w:pPr>
+                    <w:jc w:val="left"/>
+                    <w:pBdr>
+                      <w:bottom w:val="none" w:sz="0" w:space="0" w:color="000000"/>
+                      <w:top w:val="none" w:sz="0" w:space="0" w:color="000000"/>
+                      <w:left w:val="none" w:sz="0" w:space="0" w:color="000000"/>
+                      <w:right w:val="none" w:sz="0" w:space="0" w:color="000000"/>
+                    </w:pBdr>
+                    <w:spacing w:after="0" w:before="0" w:line="240"/>
+                    <w:ind w:left="0" w:right="0" w:firstLine="0" w:firstLineChars="0"/>
+                    <w:rPr>
+                      <w:rFonts w:ascii="Times New Roman" w:hAnsi="Times New Roman" w:eastAsia="Times New Roman" w:cs="Times New Roman"/>
+                      <w:i w:val="false"/>
+                      <w:b w:val="false"/>
+                      <w:u w:val="none"/>
+                      <w:strike w:val="false"/>
+                      <w:sz w:val="22"/>
+                      <w:szCs w:val="22"/>
+                      <w:color w:val="000000"/>
+                    </w:rPr>
+                  </w:pPr>
+                  <w:r xmlns:w="http://schemas.openxmlformats.org/wordprocessingml/2006/main" xmlns:wp="http://schemas.openxmlformats.org/drawingml/2006/wordprocessingDrawing" xmlns:r="http://schemas.openxmlformats.org/officeDocument/2006/relationships" xmlns:w14="http://schemas.microsoft.com/office/word/2010/wordml">
+                    <w:rPr>
+                      <w:rFonts w:ascii="Times New Roman" w:hAnsi="Times New Roman" w:eastAsia="Times New Roman" w:cs="Times New Roman"/>
+                      <w:i w:val="false"/>
+                      <w:b w:val="false"/>
+                      <w:u w:val="none"/>
+                      <w:strike w:val="false"/>
+                      <w:sz w:val="22"/>
+                      <w:szCs w:val="22"/>
+                      <w:color w:val="000000"/>
+                    </w:rPr>
+                    <w:t xml:space="preserve"/>
+                  </w:r>
+                </w:p>
+              </w:tc>
+              <w:tc>
+                <w:tcPr>
+                  <w:tcBorders>
+                    <w:bottom w:val="none" w:sz="0" w:space="0" w:color="000000"/>
+                    <w:top w:val="none" w:sz="0" w:space="0" w:color="000000"/>
+                    <w:left w:val="none" w:sz="0" w:space="0" w:color="000000"/>
+                    <w:right w:val="none" w:sz="0" w:space="0" w:color="000000"/>
+                  </w:tcBorders>
+                  <w:shd w:val="clear" w:color="auto" w:fill="FFFFFF"/>
+                  <w:tcMar>
+                    <w:top w:w="0" w:type="dxa"/>
+                    <w:bottom w:w="0" w:type="dxa"/>
+                    <w:left w:w="0" w:type="dxa"/>
+                    <w:right w:w="0" w:type="dxa"/>
+                  </w:tcMar>
+                  <w:vAlign w:val="center"/>
+                </w:tcPr>
+                <w:p>
+                  <w:pPr>
+                    <w:jc w:val="left"/>
+                    <w:pBdr>
+                      <w:bottom w:val="none" w:sz="0" w:space="0" w:color="000000"/>
+                      <w:top w:val="none" w:sz="0" w:space="0" w:color="000000"/>
+                      <w:left w:val="none" w:sz="0" w:space="0" w:color="000000"/>
+                      <w:right w:val="none" w:sz="0" w:space="0" w:color="000000"/>
+                    </w:pBdr>
+                    <w:spacing w:after="0" w:before="0" w:line="240"/>
+                    <w:ind w:left="0" w:right="0" w:firstLine="0" w:firstLineChars="0"/>
+                    <w:rPr>
+                      <w:rFonts w:ascii="Times New Roman" w:hAnsi="Times New Roman" w:eastAsia="Times New Roman" w:cs="Times New Roman"/>
+                      <w:i w:val="false"/>
+                      <w:b w:val="false"/>
+                      <w:u w:val="none"/>
+                      <w:strike w:val="false"/>
+                      <w:sz w:val="22"/>
+                      <w:szCs w:val="22"/>
+                      <w:color w:val="000000"/>
+                    </w:rPr>
+                  </w:pPr>
+                  <w:r xmlns:w="http://schemas.openxmlformats.org/wordprocessingml/2006/main" xmlns:wp="http://schemas.openxmlformats.org/drawingml/2006/wordprocessingDrawing" xmlns:r="http://schemas.openxmlformats.org/officeDocument/2006/relationships" xmlns:w14="http://schemas.microsoft.com/office/word/2010/wordml">
+                    <w:rPr>
+                      <w:rFonts w:ascii="Times New Roman" w:hAnsi="Times New Roman" w:eastAsia="Times New Roman" w:cs="Times New Roman"/>
+                      <w:i w:val="false"/>
+                      <w:b w:val="false"/>
+                      <w:u w:val="none"/>
+                      <w:strike w:val="false"/>
+                      <w:sz w:val="22"/>
+                      <w:szCs w:val="22"/>
+                      <w:color w:val="000000"/>
+                    </w:rPr>
+                    <w:t xml:space="preserve">AMJ</w:t>
+                  </w:r>
+                </w:p>
+              </w:tc>
+              <w:tc>
+                <w:tcPr>
+                  <w:tcBorders>
+                    <w:bottom w:val="none" w:sz="0" w:space="0" w:color="000000"/>
+                    <w:top w:val="none" w:sz="0" w:space="0" w:color="000000"/>
+                    <w:left w:val="none" w:sz="0" w:space="0" w:color="000000"/>
+                    <w:right w:val="none" w:sz="0" w:space="0" w:color="000000"/>
+                  </w:tcBorders>
+                  <w:shd w:val="clear" w:color="auto" w:fill="FFFFFF"/>
+                  <w:tcMar>
+                    <w:top w:w="0" w:type="dxa"/>
+                    <w:bottom w:w="0" w:type="dxa"/>
+                    <w:left w:w="0" w:type="dxa"/>
+                    <w:right w:w="0" w:type="dxa"/>
+                  </w:tcMar>
+                  <w:vAlign w:val="center"/>
+                </w:tcPr>
+                <w:p>
+                  <w:pPr>
+                    <w:jc w:val="left"/>
+                    <w:pBdr>
+                      <w:bottom w:val="none" w:sz="0" w:space="0" w:color="000000"/>
+                      <w:top w:val="none" w:sz="0" w:space="0" w:color="000000"/>
+                      <w:left w:val="none" w:sz="0" w:space="0" w:color="000000"/>
+                      <w:right w:val="none" w:sz="0" w:space="0" w:color="000000"/>
+                    </w:pBdr>
+                    <w:spacing w:after="0" w:before="0" w:line="240"/>
+                    <w:ind w:left="0" w:right="0" w:firstLine="0" w:firstLineChars="0"/>
+                    <w:rPr>
+                      <w:rFonts w:ascii="Times New Roman" w:hAnsi="Times New Roman" w:eastAsia="Times New Roman" w:cs="Times New Roman"/>
+                      <w:i w:val="false"/>
+                      <w:b w:val="false"/>
+                      <w:u w:val="none"/>
+                      <w:strike w:val="false"/>
+                      <w:sz w:val="22"/>
+                      <w:szCs w:val="22"/>
+                      <w:color w:val="000000"/>
+                    </w:rPr>
+                  </w:pPr>
+                  <w:r xmlns:w="http://schemas.openxmlformats.org/wordprocessingml/2006/main" xmlns:wp="http://schemas.openxmlformats.org/drawingml/2006/wordprocessingDrawing" xmlns:r="http://schemas.openxmlformats.org/officeDocument/2006/relationships" xmlns:w14="http://schemas.microsoft.com/office/word/2010/wordml">
+                    <w:rPr>
+                      <w:rFonts w:ascii="Times New Roman" w:hAnsi="Times New Roman" w:eastAsia="Times New Roman" w:cs="Times New Roman"/>
+                      <w:i w:val="false"/>
+                      <w:b w:val="false"/>
+                      <w:u w:val="none"/>
+                      <w:strike w:val="false"/>
+                      <w:sz w:val="22"/>
+                      <w:szCs w:val="22"/>
+                      <w:color w:val="000000"/>
+                    </w:rPr>
+                    <w:t xml:space="preserve">0.001 (0.003)</w:t>
+                  </w:r>
+                </w:p>
+              </w:tc>
+              <w:tc>
+                <w:tcPr>
+                  <w:tcBorders>
+                    <w:bottom w:val="none" w:sz="0" w:space="0" w:color="000000"/>
+                    <w:top w:val="none" w:sz="0" w:space="0" w:color="000000"/>
+                    <w:left w:val="none" w:sz="0" w:space="0" w:color="000000"/>
+                    <w:right w:val="none" w:sz="0" w:space="0" w:color="000000"/>
+                  </w:tcBorders>
+                  <w:shd w:val="clear" w:color="auto" w:fill="FFFFFF"/>
+                  <w:tcMar>
+                    <w:top w:w="0" w:type="dxa"/>
+                    <w:bottom w:w="0" w:type="dxa"/>
+                    <w:left w:w="0" w:type="dxa"/>
+                    <w:right w:w="0" w:type="dxa"/>
+                  </w:tcMar>
+                  <w:vAlign w:val="center"/>
+                </w:tcPr>
+                <w:p>
+                  <w:pPr>
+                    <w:jc w:val="left"/>
+                    <w:pBdr>
+                      <w:bottom w:val="none" w:sz="0" w:space="0" w:color="000000"/>
+                      <w:top w:val="none" w:sz="0" w:space="0" w:color="000000"/>
+                      <w:left w:val="none" w:sz="0" w:space="0" w:color="000000"/>
+                      <w:right w:val="none" w:sz="0" w:space="0" w:color="000000"/>
+                    </w:pBdr>
+                    <w:spacing w:after="0" w:before="0" w:line="240"/>
+                    <w:ind w:left="0" w:right="0" w:firstLine="0" w:firstLineChars="0"/>
+                    <w:rPr>
+                      <w:rFonts w:ascii="Times New Roman" w:hAnsi="Times New Roman" w:eastAsia="Times New Roman" w:cs="Times New Roman"/>
+                      <w:i w:val="false"/>
+                      <w:b w:val="false"/>
+                      <w:u w:val="none"/>
+                      <w:strike w:val="false"/>
+                      <w:sz w:val="22"/>
+                      <w:szCs w:val="22"/>
+                      <w:color w:val="000000"/>
+                    </w:rPr>
+                  </w:pPr>
+                  <w:r xmlns:w="http://schemas.openxmlformats.org/wordprocessingml/2006/main" xmlns:wp="http://schemas.openxmlformats.org/drawingml/2006/wordprocessingDrawing" xmlns:r="http://schemas.openxmlformats.org/officeDocument/2006/relationships" xmlns:w14="http://schemas.microsoft.com/office/word/2010/wordml">
+                    <w:rPr>
+                      <w:rFonts w:ascii="Times New Roman" w:hAnsi="Times New Roman" w:eastAsia="Times New Roman" w:cs="Times New Roman"/>
+                      <w:i w:val="false"/>
+                      <w:b w:val="false"/>
+                      <w:u w:val="none"/>
+                      <w:strike w:val="false"/>
+                      <w:sz w:val="22"/>
+                      <w:szCs w:val="22"/>
+                      <w:color w:val="000000"/>
+                    </w:rPr>
+                    <w:t xml:space="preserve">0.01</w:t>
+                  </w:r>
+                </w:p>
+              </w:tc>
+              <w:tc>
+                <w:tcPr>
+                  <w:tcBorders>
+                    <w:bottom w:val="none" w:sz="0" w:space="0" w:color="000000"/>
+                    <w:top w:val="none" w:sz="0" w:space="0" w:color="000000"/>
+                    <w:left w:val="none" w:sz="0" w:space="0" w:color="000000"/>
+                    <w:right w:val="none" w:sz="0" w:space="0" w:color="000000"/>
+                  </w:tcBorders>
+                  <w:shd w:val="clear" w:color="auto" w:fill="FFFFFF"/>
+                  <w:tcMar>
+                    <w:top w:w="0" w:type="dxa"/>
+                    <w:bottom w:w="0" w:type="dxa"/>
+                    <w:left w:w="0" w:type="dxa"/>
+                    <w:right w:w="0" w:type="dxa"/>
+                  </w:tcMar>
+                  <w:vAlign w:val="center"/>
+                </w:tcPr>
+                <w:p>
+                  <w:pPr>
+                    <w:jc w:val="left"/>
+                    <w:pBdr>
+                      <w:bottom w:val="none" w:sz="0" w:space="0" w:color="000000"/>
+                      <w:top w:val="none" w:sz="0" w:space="0" w:color="000000"/>
+                      <w:left w:val="none" w:sz="0" w:space="0" w:color="000000"/>
+                      <w:right w:val="none" w:sz="0" w:space="0" w:color="000000"/>
+                    </w:pBdr>
+                    <w:spacing w:after="0" w:before="0" w:line="240"/>
+                    <w:ind w:left="0" w:right="0" w:firstLine="0" w:firstLineChars="0"/>
+                    <w:rPr>
+                      <w:rFonts w:ascii="Times New Roman" w:hAnsi="Times New Roman" w:eastAsia="Times New Roman" w:cs="Times New Roman"/>
+                      <w:i w:val="false"/>
+                      <w:b w:val="false"/>
+                      <w:u w:val="none"/>
+                      <w:strike w:val="false"/>
+                      <w:sz w:val="22"/>
+                      <w:szCs w:val="22"/>
+                      <w:color w:val="000000"/>
+                    </w:rPr>
+                  </w:pPr>
+                  <w:r xmlns:w="http://schemas.openxmlformats.org/wordprocessingml/2006/main" xmlns:wp="http://schemas.openxmlformats.org/drawingml/2006/wordprocessingDrawing" xmlns:r="http://schemas.openxmlformats.org/officeDocument/2006/relationships" xmlns:w14="http://schemas.microsoft.com/office/word/2010/wordml">
+                    <w:rPr>
+                      <w:rFonts w:ascii="Times New Roman" w:hAnsi="Times New Roman" w:eastAsia="Times New Roman" w:cs="Times New Roman"/>
+                      <w:i w:val="false"/>
+                      <w:b w:val="false"/>
+                      <w:u w:val="none"/>
+                      <w:strike w:val="false"/>
+                      <w:sz w:val="22"/>
+                      <w:szCs w:val="22"/>
+                      <w:color w:val="000000"/>
+                    </w:rPr>
+                    <w:t xml:space="preserve">0.004 (0.002)</w:t>
+                  </w:r>
+                </w:p>
+              </w:tc>
+              <w:tc>
+                <w:tcPr>
+                  <w:tcBorders>
+                    <w:bottom w:val="none" w:sz="0" w:space="0" w:color="000000"/>
+                    <w:top w:val="none" w:sz="0" w:space="0" w:color="000000"/>
+                    <w:left w:val="none" w:sz="0" w:space="0" w:color="000000"/>
+                    <w:right w:val="none" w:sz="0" w:space="0" w:color="000000"/>
+                  </w:tcBorders>
+                  <w:shd w:val="clear" w:color="auto" w:fill="FFFFFF"/>
+                  <w:tcMar>
+                    <w:top w:w="0" w:type="dxa"/>
+                    <w:bottom w:w="0" w:type="dxa"/>
+                    <w:left w:w="0" w:type="dxa"/>
+                    <w:right w:w="0" w:type="dxa"/>
+                  </w:tcMar>
+                  <w:vAlign w:val="center"/>
+                </w:tcPr>
+                <w:p>
+                  <w:pPr>
+                    <w:jc w:val="left"/>
+                    <w:pBdr>
+                      <w:bottom w:val="none" w:sz="0" w:space="0" w:color="000000"/>
+                      <w:top w:val="none" w:sz="0" w:space="0" w:color="000000"/>
+                      <w:left w:val="none" w:sz="0" w:space="0" w:color="000000"/>
+                      <w:right w:val="none" w:sz="0" w:space="0" w:color="000000"/>
+                    </w:pBdr>
+                    <w:spacing w:after="0" w:before="0" w:line="240"/>
+                    <w:ind w:left="0" w:right="0" w:firstLine="0" w:firstLineChars="0"/>
+                    <w:rPr>
+                      <w:rFonts w:ascii="Times New Roman" w:hAnsi="Times New Roman" w:eastAsia="Times New Roman" w:cs="Times New Roman"/>
+                      <w:i w:val="false"/>
+                      <w:b w:val="false"/>
+                      <w:u w:val="none"/>
+                      <w:strike w:val="false"/>
+                      <w:sz w:val="22"/>
+                      <w:szCs w:val="22"/>
+                      <w:color w:val="000000"/>
+                    </w:rPr>
+                  </w:pPr>
+                  <w:r xmlns:w="http://schemas.openxmlformats.org/wordprocessingml/2006/main" xmlns:wp="http://schemas.openxmlformats.org/drawingml/2006/wordprocessingDrawing" xmlns:r="http://schemas.openxmlformats.org/officeDocument/2006/relationships" xmlns:w14="http://schemas.microsoft.com/office/word/2010/wordml">
+                    <w:rPr>
+                      <w:rFonts w:ascii="Times New Roman" w:hAnsi="Times New Roman" w:eastAsia="Times New Roman" w:cs="Times New Roman"/>
+                      <w:i w:val="false"/>
+                      <w:b w:val="false"/>
+                      <w:u w:val="none"/>
+                      <w:strike w:val="false"/>
+                      <w:sz w:val="22"/>
+                      <w:szCs w:val="22"/>
+                      <w:color w:val="000000"/>
+                    </w:rPr>
+                    <w:t xml:space="preserve">0.13</w:t>
+                  </w:r>
+                </w:p>
+              </w:tc>
+            </w:tr>
+            <w:tr>
+              <w:trPr>
+                <w:trHeight w:val="344" w:hRule="auto"/>
+              </w:trPr>
+              body 4
+              <w:tc>
+                <w:tcPr>
+                  <w:tcBorders>
+                    <w:bottom w:val="none" w:sz="0" w:space="0" w:color="000000"/>
+                    <w:top w:val="none" w:sz="0" w:space="0" w:color="000000"/>
+                    <w:left w:val="none" w:sz="0" w:space="0" w:color="000000"/>
+                    <w:right w:val="none" w:sz="0" w:space="0" w:color="000000"/>
+                  </w:tcBorders>
+                  <w:shd w:val="clear" w:color="auto" w:fill="FFFFFF"/>
+                  <w:tcMar>
+                    <w:top w:w="0" w:type="dxa"/>
+                    <w:bottom w:w="0" w:type="dxa"/>
+                    <w:left w:w="0" w:type="dxa"/>
+                    <w:right w:w="0" w:type="dxa"/>
+                  </w:tcMar>
+                  <w:vAlign w:val="center"/>
+                </w:tcPr>
+                <w:p>
+                  <w:pPr>
+                    <w:jc w:val="left"/>
+                    <w:pBdr>
+                      <w:bottom w:val="none" w:sz="0" w:space="0" w:color="000000"/>
+                      <w:top w:val="none" w:sz="0" w:space="0" w:color="000000"/>
+                      <w:left w:val="none" w:sz="0" w:space="0" w:color="000000"/>
+                      <w:right w:val="none" w:sz="0" w:space="0" w:color="000000"/>
+                    </w:pBdr>
+                    <w:spacing w:after="0" w:before="0" w:line="240"/>
+                    <w:ind w:left="0" w:right="0" w:firstLine="0" w:firstLineChars="0"/>
+                    <w:rPr>
+                      <w:rFonts w:ascii="Times New Roman" w:hAnsi="Times New Roman" w:eastAsia="Times New Roman" w:cs="Times New Roman"/>
+                      <w:i w:val="false"/>
+                      <w:b w:val="false"/>
+                      <w:u w:val="none"/>
+                      <w:strike w:val="false"/>
+                      <w:sz w:val="22"/>
+                      <w:szCs w:val="22"/>
+                      <w:color w:val="000000"/>
+                    </w:rPr>
+                  </w:pPr>
+                  <w:r xmlns:w="http://schemas.openxmlformats.org/wordprocessingml/2006/main" xmlns:wp="http://schemas.openxmlformats.org/drawingml/2006/wordprocessingDrawing" xmlns:r="http://schemas.openxmlformats.org/officeDocument/2006/relationships" xmlns:w14="http://schemas.microsoft.com/office/word/2010/wordml">
+                    <w:rPr>
+                      <w:rFonts w:ascii="Times New Roman" w:hAnsi="Times New Roman" w:eastAsia="Times New Roman" w:cs="Times New Roman"/>
+                      <w:i w:val="false"/>
+                      <w:b w:val="false"/>
+                      <w:u w:val="none"/>
+                      <w:strike w:val="false"/>
+                      <w:sz w:val="22"/>
+                      <w:szCs w:val="22"/>
+                      <w:color w:val="000000"/>
+                    </w:rPr>
+                    <w:t xml:space="preserve"/>
+                  </w:r>
+                </w:p>
+              </w:tc>
+              <w:tc>
+                <w:tcPr>
+                  <w:tcBorders>
+                    <w:bottom w:val="none" w:sz="0" w:space="0" w:color="000000"/>
+                    <w:top w:val="none" w:sz="0" w:space="0" w:color="000000"/>
+                    <w:left w:val="none" w:sz="0" w:space="0" w:color="000000"/>
+                    <w:right w:val="none" w:sz="0" w:space="0" w:color="000000"/>
+                  </w:tcBorders>
+                  <w:shd w:val="clear" w:color="auto" w:fill="FFFFFF"/>
+                  <w:tcMar>
+                    <w:top w:w="0" w:type="dxa"/>
+                    <w:bottom w:w="0" w:type="dxa"/>
+                    <w:left w:w="0" w:type="dxa"/>
+                    <w:right w:w="0" w:type="dxa"/>
+                  </w:tcMar>
+                  <w:vAlign w:val="center"/>
+                </w:tcPr>
+                <w:p>
+                  <w:pPr>
+                    <w:jc w:val="left"/>
+                    <w:pBdr>
+                      <w:bottom w:val="none" w:sz="0" w:space="0" w:color="000000"/>
+                      <w:top w:val="none" w:sz="0" w:space="0" w:color="000000"/>
+                      <w:left w:val="none" w:sz="0" w:space="0" w:color="000000"/>
+                      <w:right w:val="none" w:sz="0" w:space="0" w:color="000000"/>
+                    </w:pBdr>
+                    <w:spacing w:after="0" w:before="0" w:line="240"/>
+                    <w:ind w:left="0" w:right="0" w:firstLine="0" w:firstLineChars="0"/>
+                    <w:rPr>
+                      <w:rFonts w:ascii="Times New Roman" w:hAnsi="Times New Roman" w:eastAsia="Times New Roman" w:cs="Times New Roman"/>
+                      <w:i w:val="false"/>
+                      <w:b w:val="false"/>
+                      <w:u w:val="none"/>
+                      <w:strike w:val="false"/>
+                      <w:sz w:val="22"/>
+                      <w:szCs w:val="22"/>
+                      <w:color w:val="000000"/>
+                    </w:rPr>
+                  </w:pPr>
+                  <w:r xmlns:w="http://schemas.openxmlformats.org/wordprocessingml/2006/main" xmlns:wp="http://schemas.openxmlformats.org/drawingml/2006/wordprocessingDrawing" xmlns:r="http://schemas.openxmlformats.org/officeDocument/2006/relationships" xmlns:w14="http://schemas.microsoft.com/office/word/2010/wordml">
+                    <w:rPr>
+                      <w:rFonts w:ascii="Times New Roman" w:hAnsi="Times New Roman" w:eastAsia="Times New Roman" w:cs="Times New Roman"/>
+                      <w:i w:val="false"/>
+                      <w:b w:val="false"/>
+                      <w:u w:val="none"/>
+                      <w:strike w:val="false"/>
+                      <w:sz w:val="22"/>
+                      <w:szCs w:val="22"/>
+                      <w:color w:val="000000"/>
+                    </w:rPr>
+                    <w:t xml:space="preserve">JAS</w:t>
+                  </w:r>
+                </w:p>
+              </w:tc>
+              <w:tc>
+                <w:tcPr>
+                  <w:tcBorders>
+                    <w:bottom w:val="none" w:sz="0" w:space="0" w:color="000000"/>
+                    <w:top w:val="none" w:sz="0" w:space="0" w:color="000000"/>
+                    <w:left w:val="none" w:sz="0" w:space="0" w:color="000000"/>
+                    <w:right w:val="none" w:sz="0" w:space="0" w:color="000000"/>
+                  </w:tcBorders>
+                  <w:shd w:val="clear" w:color="auto" w:fill="FFFFFF"/>
+                  <w:tcMar>
+                    <w:top w:w="0" w:type="dxa"/>
+                    <w:bottom w:w="0" w:type="dxa"/>
+                    <w:left w:w="0" w:type="dxa"/>
+                    <w:right w:w="0" w:type="dxa"/>
+                  </w:tcMar>
+                  <w:vAlign w:val="center"/>
+                </w:tcPr>
+                <w:p>
+                  <w:pPr>
+                    <w:jc w:val="left"/>
+                    <w:pBdr>
+                      <w:bottom w:val="none" w:sz="0" w:space="0" w:color="000000"/>
+                      <w:top w:val="none" w:sz="0" w:space="0" w:color="000000"/>
+                      <w:left w:val="none" w:sz="0" w:space="0" w:color="000000"/>
+                      <w:right w:val="none" w:sz="0" w:space="0" w:color="000000"/>
+                    </w:pBdr>
+                    <w:spacing w:after="0" w:before="0" w:line="240"/>
+                    <w:ind w:left="0" w:right="0" w:firstLine="0" w:firstLineChars="0"/>
+                    <w:rPr>
+                      <w:rFonts w:ascii="Times New Roman" w:hAnsi="Times New Roman" w:eastAsia="Times New Roman" w:cs="Times New Roman"/>
+                      <w:i w:val="false"/>
+                      <w:b w:val="false"/>
+                      <w:u w:val="none"/>
+                      <w:strike w:val="false"/>
+                      <w:sz w:val="22"/>
+                      <w:szCs w:val="22"/>
+                      <w:color w:val="000000"/>
+                    </w:rPr>
+                  </w:pPr>
+                  <w:r xmlns:w="http://schemas.openxmlformats.org/wordprocessingml/2006/main" xmlns:wp="http://schemas.openxmlformats.org/drawingml/2006/wordprocessingDrawing" xmlns:r="http://schemas.openxmlformats.org/officeDocument/2006/relationships" xmlns:w14="http://schemas.microsoft.com/office/word/2010/wordml">
+                    <w:rPr>
+                      <w:rFonts w:ascii="Times New Roman" w:hAnsi="Times New Roman" w:eastAsia="Times New Roman" w:cs="Times New Roman"/>
+                      <w:i w:val="false"/>
+                      <w:b w:val="false"/>
+                      <w:u w:val="none"/>
+                      <w:strike w:val="false"/>
+                      <w:sz w:val="22"/>
+                      <w:szCs w:val="22"/>
+                      <w:color w:val="000000"/>
+                    </w:rPr>
+                    <w:t xml:space="preserve">0.013 (0.005)*</w:t>
+                  </w:r>
+                </w:p>
+              </w:tc>
+              <w:tc>
+                <w:tcPr>
+                  <w:tcBorders>
+                    <w:bottom w:val="none" w:sz="0" w:space="0" w:color="000000"/>
+                    <w:top w:val="none" w:sz="0" w:space="0" w:color="000000"/>
+                    <w:left w:val="none" w:sz="0" w:space="0" w:color="000000"/>
+                    <w:right w:val="none" w:sz="0" w:space="0" w:color="000000"/>
+                  </w:tcBorders>
+                  <w:shd w:val="clear" w:color="auto" w:fill="FFFFFF"/>
+                  <w:tcMar>
+                    <w:top w:w="0" w:type="dxa"/>
+                    <w:bottom w:w="0" w:type="dxa"/>
+                    <w:left w:w="0" w:type="dxa"/>
+                    <w:right w:w="0" w:type="dxa"/>
+                  </w:tcMar>
+                  <w:vAlign w:val="center"/>
+                </w:tcPr>
+                <w:p>
+                  <w:pPr>
+                    <w:jc w:val="left"/>
+                    <w:pBdr>
+                      <w:bottom w:val="none" w:sz="0" w:space="0" w:color="000000"/>
+                      <w:top w:val="none" w:sz="0" w:space="0" w:color="000000"/>
+                      <w:left w:val="none" w:sz="0" w:space="0" w:color="000000"/>
+                      <w:right w:val="none" w:sz="0" w:space="0" w:color="000000"/>
+                    </w:pBdr>
+                    <w:spacing w:after="0" w:before="0" w:line="240"/>
+                    <w:ind w:left="0" w:right="0" w:firstLine="0" w:firstLineChars="0"/>
+                    <w:rPr>
+                      <w:rFonts w:ascii="Times New Roman" w:hAnsi="Times New Roman" w:eastAsia="Times New Roman" w:cs="Times New Roman"/>
+                      <w:i w:val="false"/>
+                      <w:b w:val="false"/>
+                      <w:u w:val="none"/>
+                      <w:strike w:val="false"/>
+                      <w:sz w:val="22"/>
+                      <w:szCs w:val="22"/>
+                      <w:color w:val="000000"/>
+                    </w:rPr>
+                  </w:pPr>
+                  <w:r xmlns:w="http://schemas.openxmlformats.org/wordprocessingml/2006/main" xmlns:wp="http://schemas.openxmlformats.org/drawingml/2006/wordprocessingDrawing" xmlns:r="http://schemas.openxmlformats.org/officeDocument/2006/relationships" xmlns:w14="http://schemas.microsoft.com/office/word/2010/wordml">
+                    <w:rPr>
+                      <w:rFonts w:ascii="Times New Roman" w:hAnsi="Times New Roman" w:eastAsia="Times New Roman" w:cs="Times New Roman"/>
+                      <w:i w:val="false"/>
+                      <w:b w:val="false"/>
+                      <w:u w:val="none"/>
+                      <w:strike w:val="false"/>
+                      <w:sz w:val="22"/>
+                      <w:szCs w:val="22"/>
+                      <w:color w:val="000000"/>
+                    </w:rPr>
+                    <w:t xml:space="preserve">0.31</w:t>
+                  </w:r>
+                </w:p>
+              </w:tc>
+              <w:tc>
+                <w:tcPr>
+                  <w:tcBorders>
+                    <w:bottom w:val="none" w:sz="0" w:space="0" w:color="000000"/>
+                    <w:top w:val="none" w:sz="0" w:space="0" w:color="000000"/>
+                    <w:left w:val="none" w:sz="0" w:space="0" w:color="000000"/>
+                    <w:right w:val="none" w:sz="0" w:space="0" w:color="000000"/>
+                  </w:tcBorders>
+                  <w:shd w:val="clear" w:color="auto" w:fill="FFFFFF"/>
+                  <w:tcMar>
+                    <w:top w:w="0" w:type="dxa"/>
+                    <w:bottom w:w="0" w:type="dxa"/>
+                    <w:left w:w="0" w:type="dxa"/>
+                    <w:right w:w="0" w:type="dxa"/>
+                  </w:tcMar>
+                  <w:vAlign w:val="center"/>
+                </w:tcPr>
+                <w:p>
+                  <w:pPr>
+                    <w:jc w:val="left"/>
+                    <w:pBdr>
+                      <w:bottom w:val="none" w:sz="0" w:space="0" w:color="000000"/>
+                      <w:top w:val="none" w:sz="0" w:space="0" w:color="000000"/>
+                      <w:left w:val="none" w:sz="0" w:space="0" w:color="000000"/>
+                      <w:right w:val="none" w:sz="0" w:space="0" w:color="000000"/>
+                    </w:pBdr>
+                    <w:spacing w:after="0" w:before="0" w:line="240"/>
+                    <w:ind w:left="0" w:right="0" w:firstLine="0" w:firstLineChars="0"/>
+                    <w:rPr>
+                      <w:rFonts w:ascii="Times New Roman" w:hAnsi="Times New Roman" w:eastAsia="Times New Roman" w:cs="Times New Roman"/>
+                      <w:i w:val="false"/>
+                      <w:b w:val="false"/>
+                      <w:u w:val="none"/>
+                      <w:strike w:val="false"/>
+                      <w:sz w:val="22"/>
+                      <w:szCs w:val="22"/>
+                      <w:color w:val="000000"/>
+                    </w:rPr>
+                  </w:pPr>
+                  <w:r xmlns:w="http://schemas.openxmlformats.org/wordprocessingml/2006/main" xmlns:wp="http://schemas.openxmlformats.org/drawingml/2006/wordprocessingDrawing" xmlns:r="http://schemas.openxmlformats.org/officeDocument/2006/relationships" xmlns:w14="http://schemas.microsoft.com/office/word/2010/wordml">
+                    <w:rPr>
+                      <w:rFonts w:ascii="Times New Roman" w:hAnsi="Times New Roman" w:eastAsia="Times New Roman" w:cs="Times New Roman"/>
+                      <w:i w:val="false"/>
+                      <w:b w:val="false"/>
+                      <w:u w:val="none"/>
+                      <w:strike w:val="false"/>
+                      <w:sz w:val="22"/>
+                      <w:szCs w:val="22"/>
+                      <w:color w:val="000000"/>
+                    </w:rPr>
+                    <w:t xml:space="preserve">0.011 (0.003)**</w:t>
+                  </w:r>
+                </w:p>
+              </w:tc>
+              <w:tc>
+                <w:tcPr>
+                  <w:tcBorders>
+                    <w:bottom w:val="none" w:sz="0" w:space="0" w:color="000000"/>
+                    <w:top w:val="none" w:sz="0" w:space="0" w:color="000000"/>
+                    <w:left w:val="none" w:sz="0" w:space="0" w:color="000000"/>
+                    <w:right w:val="none" w:sz="0" w:space="0" w:color="000000"/>
+                  </w:tcBorders>
+                  <w:shd w:val="clear" w:color="auto" w:fill="FFFFFF"/>
+                  <w:tcMar>
+                    <w:top w:w="0" w:type="dxa"/>
+                    <w:bottom w:w="0" w:type="dxa"/>
+                    <w:left w:w="0" w:type="dxa"/>
+                    <w:right w:w="0" w:type="dxa"/>
+                  </w:tcMar>
+                  <w:vAlign w:val="center"/>
+                </w:tcPr>
+                <w:p>
+                  <w:pPr>
+                    <w:jc w:val="left"/>
+                    <w:pBdr>
+                      <w:bottom w:val="none" w:sz="0" w:space="0" w:color="000000"/>
+                      <w:top w:val="none" w:sz="0" w:space="0" w:color="000000"/>
+                      <w:left w:val="none" w:sz="0" w:space="0" w:color="000000"/>
+                      <w:right w:val="none" w:sz="0" w:space="0" w:color="000000"/>
+                    </w:pBdr>
+                    <w:spacing w:after="0" w:before="0" w:line="240"/>
+                    <w:ind w:left="0" w:right="0" w:firstLine="0" w:firstLineChars="0"/>
+                    <w:rPr>
+                      <w:rFonts w:ascii="Times New Roman" w:hAnsi="Times New Roman" w:eastAsia="Times New Roman" w:cs="Times New Roman"/>
+                      <w:i w:val="false"/>
+                      <w:b w:val="false"/>
+                      <w:u w:val="none"/>
+                      <w:strike w:val="false"/>
+                      <w:sz w:val="22"/>
+                      <w:szCs w:val="22"/>
+                      <w:color w:val="000000"/>
+                    </w:rPr>
+                  </w:pPr>
+                  <w:r xmlns:w="http://schemas.openxmlformats.org/wordprocessingml/2006/main" xmlns:wp="http://schemas.openxmlformats.org/drawingml/2006/wordprocessingDrawing" xmlns:r="http://schemas.openxmlformats.org/officeDocument/2006/relationships" xmlns:w14="http://schemas.microsoft.com/office/word/2010/wordml">
+                    <w:rPr>
+                      <w:rFonts w:ascii="Times New Roman" w:hAnsi="Times New Roman" w:eastAsia="Times New Roman" w:cs="Times New Roman"/>
+                      <w:i w:val="false"/>
+                      <w:b w:val="false"/>
+                      <w:u w:val="none"/>
+                      <w:strike w:val="false"/>
+                      <w:sz w:val="22"/>
+                      <w:szCs w:val="22"/>
+                      <w:color w:val="000000"/>
+                    </w:rPr>
+                    <w:t xml:space="preserve">0.41</w:t>
+                  </w:r>
+                </w:p>
+              </w:tc>
+            </w:tr>
+            <w:tr>
+              <w:trPr>
+                <w:trHeight w:val="344" w:hRule="auto"/>
+              </w:trPr>
+              body 5
+              <w:tc>
+                <w:tcPr>
+                  <w:tcBorders>
+                    <w:bottom w:val="none" w:sz="0" w:space="0" w:color="000000"/>
+                    <w:top w:val="none" w:sz="0" w:space="0" w:color="000000"/>
+                    <w:left w:val="none" w:sz="0" w:space="0" w:color="000000"/>
+                    <w:right w:val="none" w:sz="0" w:space="0" w:color="000000"/>
+                  </w:tcBorders>
+                  <w:shd w:val="clear" w:color="auto" w:fill="FFFFFF"/>
+                  <w:tcMar>
+                    <w:top w:w="0" w:type="dxa"/>
+                    <w:bottom w:w="0" w:type="dxa"/>
+                    <w:left w:w="0" w:type="dxa"/>
+                    <w:right w:w="0" w:type="dxa"/>
+                  </w:tcMar>
+                  <w:vAlign w:val="center"/>
+                </w:tcPr>
+                <w:p>
+                  <w:pPr>
+                    <w:jc w:val="left"/>
+                    <w:pBdr>
+                      <w:bottom w:val="none" w:sz="0" w:space="0" w:color="000000"/>
+                      <w:top w:val="none" w:sz="0" w:space="0" w:color="000000"/>
+                      <w:left w:val="none" w:sz="0" w:space="0" w:color="000000"/>
+                      <w:right w:val="none" w:sz="0" w:space="0" w:color="000000"/>
+                    </w:pBdr>
+                    <w:spacing w:after="0" w:before="0" w:line="240"/>
+                    <w:ind w:left="0" w:right="0" w:firstLine="0" w:firstLineChars="0"/>
+                    <w:rPr>
+                      <w:rFonts w:ascii="Times New Roman" w:hAnsi="Times New Roman" w:eastAsia="Times New Roman" w:cs="Times New Roman"/>
+                      <w:i w:val="false"/>
+                      <w:b w:val="false"/>
+                      <w:u w:val="none"/>
+                      <w:strike w:val="false"/>
+                      <w:sz w:val="22"/>
+                      <w:szCs w:val="22"/>
+                      <w:color w:val="000000"/>
+                    </w:rPr>
+                  </w:pPr>
+                  <w:r xmlns:w="http://schemas.openxmlformats.org/wordprocessingml/2006/main" xmlns:wp="http://schemas.openxmlformats.org/drawingml/2006/wordprocessingDrawing" xmlns:r="http://schemas.openxmlformats.org/officeDocument/2006/relationships" xmlns:w14="http://schemas.microsoft.com/office/word/2010/wordml">
+                    <w:rPr>
+                      <w:rFonts w:ascii="Times New Roman" w:hAnsi="Times New Roman" w:eastAsia="Times New Roman" w:cs="Times New Roman"/>
+                      <w:i w:val="false"/>
+                      <w:b w:val="false"/>
+                      <w:u w:val="none"/>
+                      <w:strike w:val="false"/>
+                      <w:sz w:val="22"/>
+                      <w:szCs w:val="22"/>
+                      <w:color w:val="000000"/>
+                    </w:rPr>
+                    <w:t xml:space="preserve"/>
+                  </w:r>
+                </w:p>
+              </w:tc>
+              <w:tc>
+                <w:tcPr>
+                  <w:tcBorders>
+                    <w:bottom w:val="none" w:sz="0" w:space="0" w:color="000000"/>
+                    <w:top w:val="none" w:sz="0" w:space="0" w:color="000000"/>
+                    <w:left w:val="none" w:sz="0" w:space="0" w:color="000000"/>
+                    <w:right w:val="none" w:sz="0" w:space="0" w:color="000000"/>
+                  </w:tcBorders>
+                  <w:shd w:val="clear" w:color="auto" w:fill="FFFFFF"/>
+                  <w:tcMar>
+                    <w:top w:w="0" w:type="dxa"/>
+                    <w:bottom w:w="0" w:type="dxa"/>
+                    <w:left w:w="0" w:type="dxa"/>
+                    <w:right w:w="0" w:type="dxa"/>
+                  </w:tcMar>
+                  <w:vAlign w:val="center"/>
+                </w:tcPr>
+                <w:p>
+                  <w:pPr>
+                    <w:jc w:val="left"/>
+                    <w:pBdr>
+                      <w:bottom w:val="none" w:sz="0" w:space="0" w:color="000000"/>
+                      <w:top w:val="none" w:sz="0" w:space="0" w:color="000000"/>
+                      <w:left w:val="none" w:sz="0" w:space="0" w:color="000000"/>
+                      <w:right w:val="none" w:sz="0" w:space="0" w:color="000000"/>
+                    </w:pBdr>
+                    <w:spacing w:after="0" w:before="0" w:line="240"/>
+                    <w:ind w:left="0" w:right="0" w:firstLine="0" w:firstLineChars="0"/>
+                    <w:rPr>
+                      <w:rFonts w:ascii="Times New Roman" w:hAnsi="Times New Roman" w:eastAsia="Times New Roman" w:cs="Times New Roman"/>
+                      <w:i w:val="false"/>
+                      <w:b w:val="false"/>
+                      <w:u w:val="none"/>
+                      <w:strike w:val="false"/>
+                      <w:sz w:val="22"/>
+                      <w:szCs w:val="22"/>
+                      <w:color w:val="000000"/>
+                    </w:rPr>
+                  </w:pPr>
+                  <w:r xmlns:w="http://schemas.openxmlformats.org/wordprocessingml/2006/main" xmlns:wp="http://schemas.openxmlformats.org/drawingml/2006/wordprocessingDrawing" xmlns:r="http://schemas.openxmlformats.org/officeDocument/2006/relationships" xmlns:w14="http://schemas.microsoft.com/office/word/2010/wordml">
+                    <w:rPr>
+                      <w:rFonts w:ascii="Times New Roman" w:hAnsi="Times New Roman" w:eastAsia="Times New Roman" w:cs="Times New Roman"/>
+                      <w:i w:val="false"/>
+                      <w:b w:val="false"/>
+                      <w:u w:val="none"/>
+                      <w:strike w:val="false"/>
+                      <w:sz w:val="22"/>
+                      <w:szCs w:val="22"/>
+                      <w:color w:val="000000"/>
+                    </w:rPr>
+                    <w:t xml:space="preserve">OND</w:t>
+                  </w:r>
+                </w:p>
+              </w:tc>
+              <w:tc>
+                <w:tcPr>
+                  <w:tcBorders>
+                    <w:bottom w:val="none" w:sz="0" w:space="0" w:color="000000"/>
+                    <w:top w:val="none" w:sz="0" w:space="0" w:color="000000"/>
+                    <w:left w:val="none" w:sz="0" w:space="0" w:color="000000"/>
+                    <w:right w:val="none" w:sz="0" w:space="0" w:color="000000"/>
+                  </w:tcBorders>
+                  <w:shd w:val="clear" w:color="auto" w:fill="FFFFFF"/>
+                  <w:tcMar>
+                    <w:top w:w="0" w:type="dxa"/>
+                    <w:bottom w:w="0" w:type="dxa"/>
+                    <w:left w:w="0" w:type="dxa"/>
+                    <w:right w:w="0" w:type="dxa"/>
+                  </w:tcMar>
+                  <w:vAlign w:val="center"/>
+                </w:tcPr>
+                <w:p>
+                  <w:pPr>
+                    <w:jc w:val="left"/>
+                    <w:pBdr>
+                      <w:bottom w:val="none" w:sz="0" w:space="0" w:color="000000"/>
+                      <w:top w:val="none" w:sz="0" w:space="0" w:color="000000"/>
+                      <w:left w:val="none" w:sz="0" w:space="0" w:color="000000"/>
+                      <w:right w:val="none" w:sz="0" w:space="0" w:color="000000"/>
+                    </w:pBdr>
+                    <w:spacing w:after="0" w:before="0" w:line="240"/>
+                    <w:ind w:left="0" w:right="0" w:firstLine="0" w:firstLineChars="0"/>
+                    <w:rPr>
+                      <w:rFonts w:ascii="Times New Roman" w:hAnsi="Times New Roman" w:eastAsia="Times New Roman" w:cs="Times New Roman"/>
+                      <w:i w:val="false"/>
+                      <w:b w:val="false"/>
+                      <w:u w:val="none"/>
+                      <w:strike w:val="false"/>
+                      <w:sz w:val="22"/>
+                      <w:szCs w:val="22"/>
+                      <w:color w:val="000000"/>
+                    </w:rPr>
+                  </w:pPr>
+                  <w:r xmlns:w="http://schemas.openxmlformats.org/wordprocessingml/2006/main" xmlns:wp="http://schemas.openxmlformats.org/drawingml/2006/wordprocessingDrawing" xmlns:r="http://schemas.openxmlformats.org/officeDocument/2006/relationships" xmlns:w14="http://schemas.microsoft.com/office/word/2010/wordml">
+                    <w:rPr>
+                      <w:rFonts w:ascii="Times New Roman" w:hAnsi="Times New Roman" w:eastAsia="Times New Roman" w:cs="Times New Roman"/>
+                      <w:i w:val="false"/>
+                      <w:b w:val="false"/>
+                      <w:u w:val="none"/>
+                      <w:strike w:val="false"/>
+                      <w:sz w:val="22"/>
+                      <w:szCs w:val="22"/>
+                      <w:color w:val="000000"/>
+                    </w:rPr>
+                    <w:t xml:space="preserve">0.007 (0.01)</w:t>
+                  </w:r>
+                </w:p>
+              </w:tc>
+              <w:tc>
+                <w:tcPr>
+                  <w:tcBorders>
+                    <w:bottom w:val="none" w:sz="0" w:space="0" w:color="000000"/>
+                    <w:top w:val="none" w:sz="0" w:space="0" w:color="000000"/>
+                    <w:left w:val="none" w:sz="0" w:space="0" w:color="000000"/>
+                    <w:right w:val="none" w:sz="0" w:space="0" w:color="000000"/>
+                  </w:tcBorders>
+                  <w:shd w:val="clear" w:color="auto" w:fill="FFFFFF"/>
+                  <w:tcMar>
+                    <w:top w:w="0" w:type="dxa"/>
+                    <w:bottom w:w="0" w:type="dxa"/>
+                    <w:left w:w="0" w:type="dxa"/>
+                    <w:right w:w="0" w:type="dxa"/>
+                  </w:tcMar>
+                  <w:vAlign w:val="center"/>
+                </w:tcPr>
+                <w:p>
+                  <w:pPr>
+                    <w:jc w:val="left"/>
+                    <w:pBdr>
+                      <w:bottom w:val="none" w:sz="0" w:space="0" w:color="000000"/>
+                      <w:top w:val="none" w:sz="0" w:space="0" w:color="000000"/>
+                      <w:left w:val="none" w:sz="0" w:space="0" w:color="000000"/>
+                      <w:right w:val="none" w:sz="0" w:space="0" w:color="000000"/>
+                    </w:pBdr>
+                    <w:spacing w:after="0" w:before="0" w:line="240"/>
+                    <w:ind w:left="0" w:right="0" w:firstLine="0" w:firstLineChars="0"/>
+                    <w:rPr>
+                      <w:rFonts w:ascii="Times New Roman" w:hAnsi="Times New Roman" w:eastAsia="Times New Roman" w:cs="Times New Roman"/>
+                      <w:i w:val="false"/>
+                      <w:b w:val="false"/>
+                      <w:u w:val="none"/>
+                      <w:strike w:val="false"/>
+                      <w:sz w:val="22"/>
+                      <w:szCs w:val="22"/>
+                      <w:color w:val="000000"/>
+                    </w:rPr>
+                  </w:pPr>
+                  <w:r xmlns:w="http://schemas.openxmlformats.org/wordprocessingml/2006/main" xmlns:wp="http://schemas.openxmlformats.org/drawingml/2006/wordprocessingDrawing" xmlns:r="http://schemas.openxmlformats.org/officeDocument/2006/relationships" xmlns:w14="http://schemas.microsoft.com/office/word/2010/wordml">
+                    <w:rPr>
+                      <w:rFonts w:ascii="Times New Roman" w:hAnsi="Times New Roman" w:eastAsia="Times New Roman" w:cs="Times New Roman"/>
+                      <w:i w:val="false"/>
+                      <w:b w:val="false"/>
+                      <w:u w:val="none"/>
+                      <w:strike w:val="false"/>
+                      <w:sz w:val="22"/>
+                      <w:szCs w:val="22"/>
+                      <w:color w:val="000000"/>
+                    </w:rPr>
+                    <w:t xml:space="preserve">0.03</w:t>
+                  </w:r>
+                </w:p>
+              </w:tc>
+              <w:tc>
+                <w:tcPr>
+                  <w:tcBorders>
+                    <w:bottom w:val="none" w:sz="0" w:space="0" w:color="000000"/>
+                    <w:top w:val="none" w:sz="0" w:space="0" w:color="000000"/>
+                    <w:left w:val="none" w:sz="0" w:space="0" w:color="000000"/>
+                    <w:right w:val="none" w:sz="0" w:space="0" w:color="000000"/>
+                  </w:tcBorders>
+                  <w:shd w:val="clear" w:color="auto" w:fill="FFFFFF"/>
+                  <w:tcMar>
+                    <w:top w:w="0" w:type="dxa"/>
+                    <w:bottom w:w="0" w:type="dxa"/>
+                    <w:left w:w="0" w:type="dxa"/>
+                    <w:right w:w="0" w:type="dxa"/>
+                  </w:tcMar>
+                  <w:vAlign w:val="center"/>
+                </w:tcPr>
+                <w:p>
+                  <w:pPr>
+                    <w:jc w:val="left"/>
+                    <w:pBdr>
+                      <w:bottom w:val="none" w:sz="0" w:space="0" w:color="000000"/>
+                      <w:top w:val="none" w:sz="0" w:space="0" w:color="000000"/>
+                      <w:left w:val="none" w:sz="0" w:space="0" w:color="000000"/>
+                      <w:right w:val="none" w:sz="0" w:space="0" w:color="000000"/>
+                    </w:pBdr>
+                    <w:spacing w:after="0" w:before="0" w:line="240"/>
+                    <w:ind w:left="0" w:right="0" w:firstLine="0" w:firstLineChars="0"/>
+                    <w:rPr>
+                      <w:rFonts w:ascii="Times New Roman" w:hAnsi="Times New Roman" w:eastAsia="Times New Roman" w:cs="Times New Roman"/>
+                      <w:i w:val="false"/>
+                      <w:b w:val="false"/>
+                      <w:u w:val="none"/>
+                      <w:strike w:val="false"/>
+                      <w:sz w:val="22"/>
+                      <w:szCs w:val="22"/>
+                      <w:color w:val="000000"/>
+                    </w:rPr>
+                  </w:pPr>
+                  <w:r xmlns:w="http://schemas.openxmlformats.org/wordprocessingml/2006/main" xmlns:wp="http://schemas.openxmlformats.org/drawingml/2006/wordprocessingDrawing" xmlns:r="http://schemas.openxmlformats.org/officeDocument/2006/relationships" xmlns:w14="http://schemas.microsoft.com/office/word/2010/wordml">
+                    <w:rPr>
+                      <w:rFonts w:ascii="Times New Roman" w:hAnsi="Times New Roman" w:eastAsia="Times New Roman" w:cs="Times New Roman"/>
+                      <w:i w:val="false"/>
+                      <w:b w:val="false"/>
+                      <w:u w:val="none"/>
+                      <w:strike w:val="false"/>
+                      <w:sz w:val="22"/>
+                      <w:szCs w:val="22"/>
+                      <w:color w:val="000000"/>
+                    </w:rPr>
+                    <w:t xml:space="preserve">0.018 (0.006)**</w:t>
+                  </w:r>
+                </w:p>
+              </w:tc>
+              <w:tc>
+                <w:tcPr>
+                  <w:tcBorders>
+                    <w:bottom w:val="none" w:sz="0" w:space="0" w:color="000000"/>
+                    <w:top w:val="none" w:sz="0" w:space="0" w:color="000000"/>
+                    <w:left w:val="none" w:sz="0" w:space="0" w:color="000000"/>
+                    <w:right w:val="none" w:sz="0" w:space="0" w:color="000000"/>
+                  </w:tcBorders>
+                  <w:shd w:val="clear" w:color="auto" w:fill="FFFFFF"/>
+                  <w:tcMar>
+                    <w:top w:w="0" w:type="dxa"/>
+                    <w:bottom w:w="0" w:type="dxa"/>
+                    <w:left w:w="0" w:type="dxa"/>
+                    <w:right w:w="0" w:type="dxa"/>
+                  </w:tcMar>
+                  <w:vAlign w:val="center"/>
+                </w:tcPr>
+                <w:p>
+                  <w:pPr>
+                    <w:jc w:val="left"/>
+                    <w:pBdr>
+                      <w:bottom w:val="none" w:sz="0" w:space="0" w:color="000000"/>
+                      <w:top w:val="none" w:sz="0" w:space="0" w:color="000000"/>
+                      <w:left w:val="none" w:sz="0" w:space="0" w:color="000000"/>
+                      <w:right w:val="none" w:sz="0" w:space="0" w:color="000000"/>
+                    </w:pBdr>
+                    <w:spacing w:after="0" w:before="0" w:line="240"/>
+                    <w:ind w:left="0" w:right="0" w:firstLine="0" w:firstLineChars="0"/>
+                    <w:rPr>
+                      <w:rFonts w:ascii="Times New Roman" w:hAnsi="Times New Roman" w:eastAsia="Times New Roman" w:cs="Times New Roman"/>
+                      <w:i w:val="false"/>
+                      <w:b w:val="false"/>
+                      <w:u w:val="none"/>
+                      <w:strike w:val="false"/>
+                      <w:sz w:val="22"/>
+                      <w:szCs w:val="22"/>
+                      <w:color w:val="000000"/>
+                    </w:rPr>
+                  </w:pPr>
+                  <w:r xmlns:w="http://schemas.openxmlformats.org/wordprocessingml/2006/main" xmlns:wp="http://schemas.openxmlformats.org/drawingml/2006/wordprocessingDrawing" xmlns:r="http://schemas.openxmlformats.org/officeDocument/2006/relationships" xmlns:w14="http://schemas.microsoft.com/office/word/2010/wordml">
+                    <w:rPr>
+                      <w:rFonts w:ascii="Times New Roman" w:hAnsi="Times New Roman" w:eastAsia="Times New Roman" w:cs="Times New Roman"/>
+                      <w:i w:val="false"/>
+                      <w:b w:val="false"/>
+                      <w:u w:val="none"/>
+                      <w:strike w:val="false"/>
+                      <w:sz w:val="22"/>
+                      <w:szCs w:val="22"/>
+                      <w:color w:val="000000"/>
+                    </w:rPr>
+                    <w:t xml:space="preserve">0.35</w:t>
+                  </w:r>
+                </w:p>
+              </w:tc>
+            </w:tr>
+            <w:tr>
+              <w:trPr>
+                <w:trHeight w:val="290" w:hRule="auto"/>
+              </w:trPr>
+              body 6
+              <w:tc>
+                <w:tcPr>
+                  <w:tcBorders>
+                    <w:bottom w:val="none" w:sz="0" w:space="0" w:color="000000"/>
+                    <w:top w:val="none" w:sz="0" w:space="0" w:color="000000"/>
+                    <w:left w:val="none" w:sz="0" w:space="0" w:color="000000"/>
+                    <w:right w:val="none" w:sz="0" w:space="0" w:color="000000"/>
+                  </w:tcBorders>
+                  <w:shd w:val="clear" w:color="auto" w:fill="FFFFFF"/>
+                  <w:tcMar>
+                    <w:top w:w="0" w:type="dxa"/>
+                    <w:bottom w:w="0" w:type="dxa"/>
+                    <w:left w:w="0" w:type="dxa"/>
+                    <w:right w:w="0" w:type="dxa"/>
+                  </w:tcMar>
+                  <w:vAlign w:val="center"/>
+                </w:tcPr>
+                <w:p>
+                  <w:pPr>
+                    <w:jc w:val="left"/>
+                    <w:pBdr>
+                      <w:bottom w:val="none" w:sz="0" w:space="0" w:color="000000"/>
+                      <w:top w:val="none" w:sz="0" w:space="0" w:color="000000"/>
+                      <w:left w:val="none" w:sz="0" w:space="0" w:color="000000"/>
+                      <w:right w:val="none" w:sz="0" w:space="0" w:color="000000"/>
+                    </w:pBdr>
+                    <w:spacing w:after="0" w:before="0" w:line="240"/>
+                    <w:ind w:left="0" w:right="0" w:firstLine="0" w:firstLineChars="0"/>
+                    <w:rPr>
+                      <w:rFonts w:ascii="Times New Roman" w:hAnsi="Times New Roman" w:eastAsia="Times New Roman" w:cs="Times New Roman"/>
+                      <w:i w:val="false"/>
+                      <w:b w:val="false"/>
+                      <w:u w:val="none"/>
+                      <w:strike w:val="false"/>
+                      <w:sz w:val="22"/>
+                      <w:szCs w:val="22"/>
+                      <w:color w:val="000000"/>
+                    </w:rPr>
+                  </w:pPr>
+                  <w:r xmlns:w="http://schemas.openxmlformats.org/wordprocessingml/2006/main" xmlns:wp="http://schemas.openxmlformats.org/drawingml/2006/wordprocessingDrawing" xmlns:r="http://schemas.openxmlformats.org/officeDocument/2006/relationships" xmlns:w14="http://schemas.microsoft.com/office/word/2010/wordml">
+                    <w:rPr>
+                      <w:rFonts w:ascii="Times New Roman" w:hAnsi="Times New Roman" w:eastAsia="Times New Roman" w:cs="Times New Roman"/>
+                      <w:i w:val="false"/>
+                      <w:b w:val="false"/>
+                      <w:u w:val="none"/>
+                      <w:strike w:val="false"/>
+                      <w:sz w:val="22"/>
+                      <w:szCs w:val="22"/>
+                      <w:color w:val="000000"/>
+                    </w:rPr>
+                    <w:t xml:space="preserve">HB</w:t>
+                  </w:r>
+                </w:p>
+              </w:tc>
+              <w:tc>
+                <w:tcPr>
+                  <w:tcBorders>
+                    <w:bottom w:val="none" w:sz="0" w:space="0" w:color="000000"/>
+                    <w:top w:val="none" w:sz="0" w:space="0" w:color="000000"/>
+                    <w:left w:val="none" w:sz="0" w:space="0" w:color="000000"/>
+                    <w:right w:val="none" w:sz="0" w:space="0" w:color="000000"/>
+                  </w:tcBorders>
+                  <w:shd w:val="clear" w:color="auto" w:fill="FFFFFF"/>
+                  <w:tcMar>
+                    <w:top w:w="0" w:type="dxa"/>
+                    <w:bottom w:w="0" w:type="dxa"/>
+                    <w:left w:w="0" w:type="dxa"/>
+                    <w:right w:w="0" w:type="dxa"/>
+                  </w:tcMar>
+                  <w:vAlign w:val="center"/>
+                </w:tcPr>
+                <w:p>
+                  <w:pPr>
+                    <w:jc w:val="left"/>
+                    <w:pBdr>
+                      <w:bottom w:val="none" w:sz="0" w:space="0" w:color="000000"/>
+                      <w:top w:val="none" w:sz="0" w:space="0" w:color="000000"/>
+                      <w:left w:val="none" w:sz="0" w:space="0" w:color="000000"/>
+                      <w:right w:val="none" w:sz="0" w:space="0" w:color="000000"/>
+                    </w:pBdr>
+                    <w:spacing w:after="0" w:before="0" w:line="240"/>
+                    <w:ind w:left="0" w:right="0" w:firstLine="0" w:firstLineChars="0"/>
+                    <w:rPr>
+                      <w:rFonts w:ascii="Times New Roman" w:hAnsi="Times New Roman" w:eastAsia="Times New Roman" w:cs="Times New Roman"/>
+                      <w:i w:val="false"/>
+                      <w:b w:val="false"/>
+                      <w:u w:val="none"/>
+                      <w:strike w:val="false"/>
+                      <w:sz w:val="22"/>
+                      <w:szCs w:val="22"/>
+                      <w:color w:val="000000"/>
+                    </w:rPr>
+                  </w:pPr>
+                  <w:r xmlns:w="http://schemas.openxmlformats.org/wordprocessingml/2006/main" xmlns:wp="http://schemas.openxmlformats.org/drawingml/2006/wordprocessingDrawing" xmlns:r="http://schemas.openxmlformats.org/officeDocument/2006/relationships" xmlns:w14="http://schemas.microsoft.com/office/word/2010/wordml">
+                    <w:rPr>
+                      <w:rFonts w:ascii="Times New Roman" w:hAnsi="Times New Roman" w:eastAsia="Times New Roman" w:cs="Times New Roman"/>
+                      <w:i w:val="false"/>
+                      <w:b w:val="false"/>
+                      <w:u w:val="none"/>
+                      <w:strike w:val="false"/>
+                      <w:sz w:val="22"/>
+                      <w:szCs w:val="22"/>
+                      <w:color w:val="000000"/>
+                    </w:rPr>
+                    <w:t xml:space="preserve"/>
+                  </w:r>
+                </w:p>
+              </w:tc>
+              <w:tc>
+                <w:tcPr>
+                  <w:tcBorders>
+                    <w:bottom w:val="none" w:sz="0" w:space="0" w:color="000000"/>
+                    <w:top w:val="none" w:sz="0" w:space="0" w:color="000000"/>
+                    <w:left w:val="none" w:sz="0" w:space="0" w:color="000000"/>
+                    <w:right w:val="none" w:sz="0" w:space="0" w:color="000000"/>
+                  </w:tcBorders>
+                  <w:shd w:val="clear" w:color="auto" w:fill="FFFFFF"/>
+                  <w:tcMar>
+                    <w:top w:w="0" w:type="dxa"/>
+                    <w:bottom w:w="0" w:type="dxa"/>
+                    <w:left w:w="0" w:type="dxa"/>
+                    <w:right w:w="0" w:type="dxa"/>
+                  </w:tcMar>
+                  <w:vAlign w:val="center"/>
+                </w:tcPr>
+                <w:p>
+                  <w:pPr>
+                    <w:jc w:val="left"/>
+                    <w:pBdr>
+                      <w:bottom w:val="none" w:sz="0" w:space="0" w:color="000000"/>
+                      <w:top w:val="none" w:sz="0" w:space="0" w:color="000000"/>
+                      <w:left w:val="none" w:sz="0" w:space="0" w:color="000000"/>
+                      <w:right w:val="none" w:sz="0" w:space="0" w:color="000000"/>
+                    </w:pBdr>
+                    <w:spacing w:after="0" w:before="0" w:line="240"/>
+                    <w:ind w:left="0" w:right="0" w:firstLine="0" w:firstLineChars="0"/>
+                    <w:rPr>
+                      <w:rFonts w:ascii="Times New Roman" w:hAnsi="Times New Roman" w:eastAsia="Times New Roman" w:cs="Times New Roman"/>
+                      <w:i w:val="false"/>
+                      <w:b w:val="false"/>
+                      <w:u w:val="none"/>
+                      <w:strike w:val="false"/>
+                      <w:sz w:val="22"/>
+                      <w:szCs w:val="22"/>
+                      <w:color w:val="000000"/>
+                    </w:rPr>
+                  </w:pPr>
+                  <w:r xmlns:w="http://schemas.openxmlformats.org/wordprocessingml/2006/main" xmlns:wp="http://schemas.openxmlformats.org/drawingml/2006/wordprocessingDrawing" xmlns:r="http://schemas.openxmlformats.org/officeDocument/2006/relationships" xmlns:w14="http://schemas.microsoft.com/office/word/2010/wordml">
+                    <w:rPr>
+                      <w:rFonts w:ascii="Times New Roman" w:hAnsi="Times New Roman" w:eastAsia="Times New Roman" w:cs="Times New Roman"/>
+                      <w:i w:val="false"/>
+                      <w:b w:val="false"/>
+                      <w:u w:val="none"/>
+                      <w:strike w:val="false"/>
+                      <w:sz w:val="22"/>
+                      <w:szCs w:val="22"/>
+                      <w:color w:val="000000"/>
+                    </w:rPr>
+                    <w:t xml:space="preserve"/>
+                  </w:r>
+                </w:p>
+              </w:tc>
+              <w:tc>
+                <w:tcPr>
+                  <w:tcBorders>
+                    <w:bottom w:val="none" w:sz="0" w:space="0" w:color="000000"/>
+                    <w:top w:val="none" w:sz="0" w:space="0" w:color="000000"/>
+                    <w:left w:val="none" w:sz="0" w:space="0" w:color="000000"/>
+                    <w:right w:val="none" w:sz="0" w:space="0" w:color="000000"/>
+                  </w:tcBorders>
+                  <w:shd w:val="clear" w:color="auto" w:fill="FFFFFF"/>
+                  <w:tcMar>
+                    <w:top w:w="0" w:type="dxa"/>
+                    <w:bottom w:w="0" w:type="dxa"/>
+                    <w:left w:w="0" w:type="dxa"/>
+                    <w:right w:w="0" w:type="dxa"/>
+                  </w:tcMar>
+                  <w:vAlign w:val="center"/>
+                </w:tcPr>
+                <w:p>
+                  <w:pPr>
+                    <w:jc w:val="left"/>
+                    <w:pBdr>
+                      <w:bottom w:val="none" w:sz="0" w:space="0" w:color="000000"/>
+                      <w:top w:val="none" w:sz="0" w:space="0" w:color="000000"/>
+                      <w:left w:val="none" w:sz="0" w:space="0" w:color="000000"/>
+                      <w:right w:val="none" w:sz="0" w:space="0" w:color="000000"/>
+                    </w:pBdr>
+                    <w:spacing w:after="0" w:before="0" w:line="240"/>
+                    <w:ind w:left="0" w:right="0" w:firstLine="0" w:firstLineChars="0"/>
+                    <w:rPr>
+                      <w:rFonts w:ascii="Times New Roman" w:hAnsi="Times New Roman" w:eastAsia="Times New Roman" w:cs="Times New Roman"/>
+                      <w:i w:val="false"/>
+                      <w:b w:val="false"/>
+                      <w:u w:val="none"/>
+                      <w:strike w:val="false"/>
+                      <w:sz w:val="22"/>
+                      <w:szCs w:val="22"/>
+                      <w:color w:val="000000"/>
+                    </w:rPr>
+                  </w:pPr>
+                  <w:r xmlns:w="http://schemas.openxmlformats.org/wordprocessingml/2006/main" xmlns:wp="http://schemas.openxmlformats.org/drawingml/2006/wordprocessingDrawing" xmlns:r="http://schemas.openxmlformats.org/officeDocument/2006/relationships" xmlns:w14="http://schemas.microsoft.com/office/word/2010/wordml">
+                    <w:rPr>
+                      <w:rFonts w:ascii="Times New Roman" w:hAnsi="Times New Roman" w:eastAsia="Times New Roman" w:cs="Times New Roman"/>
+                      <w:i w:val="false"/>
+                      <w:b w:val="false"/>
+                      <w:u w:val="none"/>
+                      <w:strike w:val="false"/>
+                      <w:sz w:val="22"/>
+                      <w:szCs w:val="22"/>
+                      <w:color w:val="000000"/>
+                    </w:rPr>
+                    <w:t xml:space="preserve"/>
+                  </w:r>
+                </w:p>
+              </w:tc>
+              <w:tc>
+                <w:tcPr>
+                  <w:tcBorders>
+                    <w:bottom w:val="none" w:sz="0" w:space="0" w:color="000000"/>
+                    <w:top w:val="none" w:sz="0" w:space="0" w:color="000000"/>
+                    <w:left w:val="none" w:sz="0" w:space="0" w:color="000000"/>
+                    <w:right w:val="none" w:sz="0" w:space="0" w:color="000000"/>
+                  </w:tcBorders>
+                  <w:shd w:val="clear" w:color="auto" w:fill="FFFFFF"/>
+                  <w:tcMar>
+                    <w:top w:w="0" w:type="dxa"/>
+                    <w:bottom w:w="0" w:type="dxa"/>
+                    <w:left w:w="0" w:type="dxa"/>
+                    <w:right w:w="0" w:type="dxa"/>
+                  </w:tcMar>
+                  <w:vAlign w:val="center"/>
+                </w:tcPr>
+                <w:p>
+                  <w:pPr>
+                    <w:jc w:val="left"/>
+                    <w:pBdr>
+                      <w:bottom w:val="none" w:sz="0" w:space="0" w:color="000000"/>
+                      <w:top w:val="none" w:sz="0" w:space="0" w:color="000000"/>
+                      <w:left w:val="none" w:sz="0" w:space="0" w:color="000000"/>
+                      <w:right w:val="none" w:sz="0" w:space="0" w:color="000000"/>
+                    </w:pBdr>
+                    <w:spacing w:after="0" w:before="0" w:line="240"/>
+                    <w:ind w:left="0" w:right="0" w:firstLine="0" w:firstLineChars="0"/>
+                    <w:rPr>
+                      <w:rFonts w:ascii="Times New Roman" w:hAnsi="Times New Roman" w:eastAsia="Times New Roman" w:cs="Times New Roman"/>
+                      <w:i w:val="false"/>
+                      <w:b w:val="false"/>
+                      <w:u w:val="none"/>
+                      <w:strike w:val="false"/>
+                      <w:sz w:val="22"/>
+                      <w:szCs w:val="22"/>
+                      <w:color w:val="000000"/>
+                    </w:rPr>
+                  </w:pPr>
+                  <w:r xmlns:w="http://schemas.openxmlformats.org/wordprocessingml/2006/main" xmlns:wp="http://schemas.openxmlformats.org/drawingml/2006/wordprocessingDrawing" xmlns:r="http://schemas.openxmlformats.org/officeDocument/2006/relationships" xmlns:w14="http://schemas.microsoft.com/office/word/2010/wordml">
+                    <w:rPr>
+                      <w:rFonts w:ascii="Times New Roman" w:hAnsi="Times New Roman" w:eastAsia="Times New Roman" w:cs="Times New Roman"/>
+                      <w:i w:val="false"/>
+                      <w:b w:val="false"/>
+                      <w:u w:val="none"/>
+                      <w:strike w:val="false"/>
+                      <w:sz w:val="22"/>
+                      <w:szCs w:val="22"/>
+                      <w:color w:val="000000"/>
+                    </w:rPr>
+                    <w:t xml:space="preserve"/>
+                  </w:r>
+                </w:p>
+              </w:tc>
+              <w:tc>
+                <w:tcPr>
+                  <w:tcBorders>
+                    <w:bottom w:val="none" w:sz="0" w:space="0" w:color="000000"/>
+                    <w:top w:val="none" w:sz="0" w:space="0" w:color="000000"/>
+                    <w:left w:val="none" w:sz="0" w:space="0" w:color="000000"/>
+                    <w:right w:val="none" w:sz="0" w:space="0" w:color="000000"/>
+                  </w:tcBorders>
+                  <w:shd w:val="clear" w:color="auto" w:fill="FFFFFF"/>
+                  <w:tcMar>
+                    <w:top w:w="0" w:type="dxa"/>
+                    <w:bottom w:w="0" w:type="dxa"/>
+                    <w:left w:w="0" w:type="dxa"/>
+                    <w:right w:w="0" w:type="dxa"/>
+                  </w:tcMar>
+                  <w:vAlign w:val="center"/>
+                </w:tcPr>
+                <w:p>
+                  <w:pPr>
+                    <w:jc w:val="left"/>
+                    <w:pBdr>
+                      <w:bottom w:val="none" w:sz="0" w:space="0" w:color="000000"/>
+                      <w:top w:val="none" w:sz="0" w:space="0" w:color="000000"/>
+                      <w:left w:val="none" w:sz="0" w:space="0" w:color="000000"/>
+                      <w:right w:val="none" w:sz="0" w:space="0" w:color="000000"/>
+                    </w:pBdr>
+                    <w:spacing w:after="0" w:before="0" w:line="240"/>
+                    <w:ind w:left="0" w:right="0" w:firstLine="0" w:firstLineChars="0"/>
+                    <w:rPr>
+                      <w:rFonts w:ascii="Times New Roman" w:hAnsi="Times New Roman" w:eastAsia="Times New Roman" w:cs="Times New Roman"/>
+                      <w:i w:val="false"/>
+                      <w:b w:val="false"/>
+                      <w:u w:val="none"/>
+                      <w:strike w:val="false"/>
+                      <w:sz w:val="22"/>
+                      <w:szCs w:val="22"/>
+                      <w:color w:val="000000"/>
+                    </w:rPr>
+                  </w:pPr>
+                  <w:r xmlns:w="http://schemas.openxmlformats.org/wordprocessingml/2006/main" xmlns:wp="http://schemas.openxmlformats.org/drawingml/2006/wordprocessingDrawing" xmlns:r="http://schemas.openxmlformats.org/officeDocument/2006/relationships" xmlns:w14="http://schemas.microsoft.com/office/word/2010/wordml">
+                    <w:rPr>
+                      <w:rFonts w:ascii="Times New Roman" w:hAnsi="Times New Roman" w:eastAsia="Times New Roman" w:cs="Times New Roman"/>
+                      <w:i w:val="false"/>
+                      <w:b w:val="false"/>
+                      <w:u w:val="none"/>
+                      <w:strike w:val="false"/>
+                      <w:sz w:val="22"/>
+                      <w:szCs w:val="22"/>
+                      <w:color w:val="000000"/>
+                    </w:rPr>
+                    <w:t xml:space="preserve"/>
+                  </w:r>
+                </w:p>
+              </w:tc>
+            </w:tr>
+            <w:tr>
+              <w:trPr>
+                <w:trHeight w:val="344" w:hRule="auto"/>
+              </w:trPr>
+              body 7
+              <w:tc>
+                <w:tcPr>
+                  <w:tcBorders>
+                    <w:bottom w:val="none" w:sz="0" w:space="0" w:color="000000"/>
+                    <w:top w:val="none" w:sz="0" w:space="0" w:color="000000"/>
+                    <w:left w:val="none" w:sz="0" w:space="0" w:color="000000"/>
+                    <w:right w:val="none" w:sz="0" w:space="0" w:color="000000"/>
+                  </w:tcBorders>
+                  <w:shd w:val="clear" w:color="auto" w:fill="FFFFFF"/>
+                  <w:tcMar>
+                    <w:top w:w="0" w:type="dxa"/>
+                    <w:bottom w:w="0" w:type="dxa"/>
+                    <w:left w:w="0" w:type="dxa"/>
+                    <w:right w:w="0" w:type="dxa"/>
+                  </w:tcMar>
+                  <w:vAlign w:val="center"/>
+                </w:tcPr>
+                <w:p>
+                  <w:pPr>
+                    <w:jc w:val="left"/>
+                    <w:pBdr>
+                      <w:bottom w:val="none" w:sz="0" w:space="0" w:color="000000"/>
+                      <w:top w:val="none" w:sz="0" w:space="0" w:color="000000"/>
+                      <w:left w:val="none" w:sz="0" w:space="0" w:color="000000"/>
+                      <w:right w:val="none" w:sz="0" w:space="0" w:color="000000"/>
+                    </w:pBdr>
+                    <w:spacing w:after="0" w:before="0" w:line="240"/>
+                    <w:ind w:left="0" w:right="0" w:firstLine="0" w:firstLineChars="0"/>
+                    <w:rPr>
+                      <w:rFonts w:ascii="Times New Roman" w:hAnsi="Times New Roman" w:eastAsia="Times New Roman" w:cs="Times New Roman"/>
+                      <w:i w:val="false"/>
+                      <w:b w:val="false"/>
+                      <w:u w:val="none"/>
+                      <w:strike w:val="false"/>
+                      <w:sz w:val="22"/>
+                      <w:szCs w:val="22"/>
+                      <w:color w:val="000000"/>
+                    </w:rPr>
+                  </w:pPr>
+                  <w:r xmlns:w="http://schemas.openxmlformats.org/wordprocessingml/2006/main" xmlns:wp="http://schemas.openxmlformats.org/drawingml/2006/wordprocessingDrawing" xmlns:r="http://schemas.openxmlformats.org/officeDocument/2006/relationships" xmlns:w14="http://schemas.microsoft.com/office/word/2010/wordml">
+                    <w:rPr>
+                      <w:rFonts w:ascii="Times New Roman" w:hAnsi="Times New Roman" w:eastAsia="Times New Roman" w:cs="Times New Roman"/>
+                      <w:i w:val="false"/>
+                      <w:b w:val="false"/>
+                      <w:u w:val="none"/>
+                      <w:strike w:val="false"/>
+                      <w:sz w:val="22"/>
+                      <w:szCs w:val="22"/>
+                      <w:color w:val="000000"/>
+                    </w:rPr>
+                    <w:t xml:space="preserve"/>
+                  </w:r>
+                </w:p>
+              </w:tc>
+              <w:tc>
+                <w:tcPr>
+                  <w:tcBorders>
+                    <w:bottom w:val="none" w:sz="0" w:space="0" w:color="000000"/>
+                    <w:top w:val="none" w:sz="0" w:space="0" w:color="000000"/>
+                    <w:left w:val="none" w:sz="0" w:space="0" w:color="000000"/>
+                    <w:right w:val="none" w:sz="0" w:space="0" w:color="000000"/>
+                  </w:tcBorders>
+                  <w:shd w:val="clear" w:color="auto" w:fill="FFFFFF"/>
+                  <w:tcMar>
+                    <w:top w:w="0" w:type="dxa"/>
+                    <w:bottom w:w="0" w:type="dxa"/>
+                    <w:left w:w="0" w:type="dxa"/>
+                    <w:right w:w="0" w:type="dxa"/>
+                  </w:tcMar>
+                  <w:vAlign w:val="center"/>
+                </w:tcPr>
+                <w:p>
+                  <w:pPr>
+                    <w:jc w:val="left"/>
+                    <w:pBdr>
+                      <w:bottom w:val="none" w:sz="0" w:space="0" w:color="000000"/>
+                      <w:top w:val="none" w:sz="0" w:space="0" w:color="000000"/>
+                      <w:left w:val="none" w:sz="0" w:space="0" w:color="000000"/>
+                      <w:right w:val="none" w:sz="0" w:space="0" w:color="000000"/>
+                    </w:pBdr>
+                    <w:spacing w:after="0" w:before="0" w:line="240"/>
+                    <w:ind w:left="0" w:right="0" w:firstLine="0" w:firstLineChars="0"/>
+                    <w:rPr>
+                      <w:rFonts w:ascii="Times New Roman" w:hAnsi="Times New Roman" w:eastAsia="Times New Roman" w:cs="Times New Roman"/>
+                      <w:i w:val="false"/>
+                      <w:b w:val="false"/>
+                      <w:u w:val="none"/>
+                      <w:strike w:val="false"/>
+                      <w:sz w:val="22"/>
+                      <w:szCs w:val="22"/>
+                      <w:color w:val="000000"/>
+                    </w:rPr>
+                  </w:pPr>
+                  <w:r xmlns:w="http://schemas.openxmlformats.org/wordprocessingml/2006/main" xmlns:wp="http://schemas.openxmlformats.org/drawingml/2006/wordprocessingDrawing" xmlns:r="http://schemas.openxmlformats.org/officeDocument/2006/relationships" xmlns:w14="http://schemas.microsoft.com/office/word/2010/wordml">
+                    <w:rPr>
+                      <w:rFonts w:ascii="Times New Roman" w:hAnsi="Times New Roman" w:eastAsia="Times New Roman" w:cs="Times New Roman"/>
+                      <w:i w:val="false"/>
+                      <w:b w:val="false"/>
+                      <w:u w:val="none"/>
+                      <w:strike w:val="false"/>
+                      <w:sz w:val="22"/>
+                      <w:szCs w:val="22"/>
+                      <w:color w:val="000000"/>
+                    </w:rPr>
+                    <w:t xml:space="preserve">JFM</w:t>
+                  </w:r>
+                </w:p>
+              </w:tc>
+              <w:tc>
+                <w:tcPr>
+                  <w:tcBorders>
+                    <w:bottom w:val="none" w:sz="0" w:space="0" w:color="000000"/>
+                    <w:top w:val="none" w:sz="0" w:space="0" w:color="000000"/>
+                    <w:left w:val="none" w:sz="0" w:space="0" w:color="000000"/>
+                    <w:right w:val="none" w:sz="0" w:space="0" w:color="000000"/>
+                  </w:tcBorders>
+                  <w:shd w:val="clear" w:color="auto" w:fill="FFFFFF"/>
+                  <w:tcMar>
+                    <w:top w:w="0" w:type="dxa"/>
+                    <w:bottom w:w="0" w:type="dxa"/>
+                    <w:left w:w="0" w:type="dxa"/>
+                    <w:right w:w="0" w:type="dxa"/>
+                  </w:tcMar>
+                  <w:vAlign w:val="center"/>
+                </w:tcPr>
+                <w:p>
+                  <w:pPr>
+                    <w:jc w:val="left"/>
+                    <w:pBdr>
+                      <w:bottom w:val="none" w:sz="0" w:space="0" w:color="000000"/>
+                      <w:top w:val="none" w:sz="0" w:space="0" w:color="000000"/>
+                      <w:left w:val="none" w:sz="0" w:space="0" w:color="000000"/>
+                      <w:right w:val="none" w:sz="0" w:space="0" w:color="000000"/>
+                    </w:pBdr>
+                    <w:spacing w:after="0" w:before="0" w:line="240"/>
+                    <w:ind w:left="0" w:right="0" w:firstLine="0" w:firstLineChars="0"/>
+                    <w:rPr>
+                      <w:rFonts w:ascii="Times New Roman" w:hAnsi="Times New Roman" w:eastAsia="Times New Roman" w:cs="Times New Roman"/>
+                      <w:i w:val="false"/>
+                      <w:b w:val="false"/>
+                      <w:u w:val="none"/>
+                      <w:strike w:val="false"/>
+                      <w:sz w:val="22"/>
+                      <w:szCs w:val="22"/>
+                      <w:color w:val="000000"/>
+                    </w:rPr>
+                  </w:pPr>
+                  <w:r xmlns:w="http://schemas.openxmlformats.org/wordprocessingml/2006/main" xmlns:wp="http://schemas.openxmlformats.org/drawingml/2006/wordprocessingDrawing" xmlns:r="http://schemas.openxmlformats.org/officeDocument/2006/relationships" xmlns:w14="http://schemas.microsoft.com/office/word/2010/wordml">
+                    <w:rPr>
+                      <w:rFonts w:ascii="Times New Roman" w:hAnsi="Times New Roman" w:eastAsia="Times New Roman" w:cs="Times New Roman"/>
+                      <w:i w:val="false"/>
+                      <w:b w:val="false"/>
+                      <w:u w:val="none"/>
+                      <w:strike w:val="false"/>
+                      <w:sz w:val="22"/>
+                      <w:szCs w:val="22"/>
+                      <w:color w:val="000000"/>
+                    </w:rPr>
+                    <w:t xml:space="preserve">0.015 (0.001)**</w:t>
+                  </w:r>
+                </w:p>
+              </w:tc>
+              <w:tc>
+                <w:tcPr>
+                  <w:tcBorders>
+                    <w:bottom w:val="none" w:sz="0" w:space="0" w:color="000000"/>
+                    <w:top w:val="none" w:sz="0" w:space="0" w:color="000000"/>
+                    <w:left w:val="none" w:sz="0" w:space="0" w:color="000000"/>
+                    <w:right w:val="none" w:sz="0" w:space="0" w:color="000000"/>
+                  </w:tcBorders>
+                  <w:shd w:val="clear" w:color="auto" w:fill="FFFFFF"/>
+                  <w:tcMar>
+                    <w:top w:w="0" w:type="dxa"/>
+                    <w:bottom w:w="0" w:type="dxa"/>
+                    <w:left w:w="0" w:type="dxa"/>
+                    <w:right w:w="0" w:type="dxa"/>
+                  </w:tcMar>
+                  <w:vAlign w:val="center"/>
+                </w:tcPr>
+                <w:p>
+                  <w:pPr>
+                    <w:jc w:val="left"/>
+                    <w:pBdr>
+                      <w:bottom w:val="none" w:sz="0" w:space="0" w:color="000000"/>
+                      <w:top w:val="none" w:sz="0" w:space="0" w:color="000000"/>
+                      <w:left w:val="none" w:sz="0" w:space="0" w:color="000000"/>
+                      <w:right w:val="none" w:sz="0" w:space="0" w:color="000000"/>
+                    </w:pBdr>
+                    <w:spacing w:after="0" w:before="0" w:line="240"/>
+                    <w:ind w:left="0" w:right="0" w:firstLine="0" w:firstLineChars="0"/>
+                    <w:rPr>
+                      <w:rFonts w:ascii="Times New Roman" w:hAnsi="Times New Roman" w:eastAsia="Times New Roman" w:cs="Times New Roman"/>
+                      <w:i w:val="false"/>
+                      <w:b w:val="false"/>
+                      <w:u w:val="none"/>
+                      <w:strike w:val="false"/>
+                      <w:sz w:val="22"/>
+                      <w:szCs w:val="22"/>
+                      <w:color w:val="000000"/>
+                    </w:rPr>
+                  </w:pPr>
+                  <w:r xmlns:w="http://schemas.openxmlformats.org/wordprocessingml/2006/main" xmlns:wp="http://schemas.openxmlformats.org/drawingml/2006/wordprocessingDrawing" xmlns:r="http://schemas.openxmlformats.org/officeDocument/2006/relationships" xmlns:w14="http://schemas.microsoft.com/office/word/2010/wordml">
+                    <w:rPr>
+                      <w:rFonts w:ascii="Times New Roman" w:hAnsi="Times New Roman" w:eastAsia="Times New Roman" w:cs="Times New Roman"/>
+                      <w:i w:val="false"/>
+                      <w:b w:val="false"/>
+                      <w:u w:val="none"/>
+                      <w:strike w:val="false"/>
+                      <w:sz w:val="22"/>
+                      <w:szCs w:val="22"/>
+                      <w:color w:val="000000"/>
+                    </w:rPr>
+                    <w:t xml:space="preserve">0.94</w:t>
+                  </w:r>
+                </w:p>
+              </w:tc>
+              <w:tc>
+                <w:tcPr>
+                  <w:tcBorders>
+                    <w:bottom w:val="none" w:sz="0" w:space="0" w:color="000000"/>
+                    <w:top w:val="none" w:sz="0" w:space="0" w:color="000000"/>
+                    <w:left w:val="none" w:sz="0" w:space="0" w:color="000000"/>
+                    <w:right w:val="none" w:sz="0" w:space="0" w:color="000000"/>
+                  </w:tcBorders>
+                  <w:shd w:val="clear" w:color="auto" w:fill="FFFFFF"/>
+                  <w:tcMar>
+                    <w:top w:w="0" w:type="dxa"/>
+                    <w:bottom w:w="0" w:type="dxa"/>
+                    <w:left w:w="0" w:type="dxa"/>
+                    <w:right w:w="0" w:type="dxa"/>
+                  </w:tcMar>
+                  <w:vAlign w:val="center"/>
+                </w:tcPr>
+                <w:p>
+                  <w:pPr>
+                    <w:jc w:val="left"/>
+                    <w:pBdr>
+                      <w:bottom w:val="none" w:sz="0" w:space="0" w:color="000000"/>
+                      <w:top w:val="none" w:sz="0" w:space="0" w:color="000000"/>
+                      <w:left w:val="none" w:sz="0" w:space="0" w:color="000000"/>
+                      <w:right w:val="none" w:sz="0" w:space="0" w:color="000000"/>
+                    </w:pBdr>
+                    <w:spacing w:after="0" w:before="0" w:line="240"/>
+                    <w:ind w:left="0" w:right="0" w:firstLine="0" w:firstLineChars="0"/>
+                    <w:rPr>
+                      <w:rFonts w:ascii="Times New Roman" w:hAnsi="Times New Roman" w:eastAsia="Times New Roman" w:cs="Times New Roman"/>
+                      <w:i w:val="false"/>
+                      <w:b w:val="false"/>
+                      <w:u w:val="none"/>
+                      <w:strike w:val="false"/>
+                      <w:sz w:val="22"/>
+                      <w:szCs w:val="22"/>
+                      <w:color w:val="000000"/>
+                    </w:rPr>
+                  </w:pPr>
+                  <w:r xmlns:w="http://schemas.openxmlformats.org/wordprocessingml/2006/main" xmlns:wp="http://schemas.openxmlformats.org/drawingml/2006/wordprocessingDrawing" xmlns:r="http://schemas.openxmlformats.org/officeDocument/2006/relationships" xmlns:w14="http://schemas.microsoft.com/office/word/2010/wordml">
+                    <w:rPr>
+                      <w:rFonts w:ascii="Times New Roman" w:hAnsi="Times New Roman" w:eastAsia="Times New Roman" w:cs="Times New Roman"/>
+                      <w:i w:val="false"/>
+                      <w:b w:val="false"/>
+                      <w:u w:val="none"/>
+                      <w:strike w:val="false"/>
+                      <w:sz w:val="22"/>
+                      <w:szCs w:val="22"/>
+                      <w:color w:val="000000"/>
+                    </w:rPr>
+                    <w:t xml:space="preserve">0.011 (0.002)**</w:t>
+                  </w:r>
+                </w:p>
+              </w:tc>
+              <w:tc>
+                <w:tcPr>
+                  <w:tcBorders>
+                    <w:bottom w:val="none" w:sz="0" w:space="0" w:color="000000"/>
+                    <w:top w:val="none" w:sz="0" w:space="0" w:color="000000"/>
+                    <w:left w:val="none" w:sz="0" w:space="0" w:color="000000"/>
+                    <w:right w:val="none" w:sz="0" w:space="0" w:color="000000"/>
+                  </w:tcBorders>
+                  <w:shd w:val="clear" w:color="auto" w:fill="FFFFFF"/>
+                  <w:tcMar>
+                    <w:top w:w="0" w:type="dxa"/>
+                    <w:bottom w:w="0" w:type="dxa"/>
+                    <w:left w:w="0" w:type="dxa"/>
+                    <w:right w:w="0" w:type="dxa"/>
+                  </w:tcMar>
+                  <w:vAlign w:val="center"/>
+                </w:tcPr>
+                <w:p>
+                  <w:pPr>
+                    <w:jc w:val="left"/>
+                    <w:pBdr>
+                      <w:bottom w:val="none" w:sz="0" w:space="0" w:color="000000"/>
+                      <w:top w:val="none" w:sz="0" w:space="0" w:color="000000"/>
+                      <w:left w:val="none" w:sz="0" w:space="0" w:color="000000"/>
+                      <w:right w:val="none" w:sz="0" w:space="0" w:color="000000"/>
+                    </w:pBdr>
+                    <w:spacing w:after="0" w:before="0" w:line="240"/>
+                    <w:ind w:left="0" w:right="0" w:firstLine="0" w:firstLineChars="0"/>
+                    <w:rPr>
+                      <w:rFonts w:ascii="Times New Roman" w:hAnsi="Times New Roman" w:eastAsia="Times New Roman" w:cs="Times New Roman"/>
+                      <w:i w:val="false"/>
+                      <w:b w:val="false"/>
+                      <w:u w:val="none"/>
+                      <w:strike w:val="false"/>
+                      <w:sz w:val="22"/>
+                      <w:szCs w:val="22"/>
+                      <w:color w:val="000000"/>
+                    </w:rPr>
+                  </w:pPr>
+                  <w:r xmlns:w="http://schemas.openxmlformats.org/wordprocessingml/2006/main" xmlns:wp="http://schemas.openxmlformats.org/drawingml/2006/wordprocessingDrawing" xmlns:r="http://schemas.openxmlformats.org/officeDocument/2006/relationships" xmlns:w14="http://schemas.microsoft.com/office/word/2010/wordml">
+                    <w:rPr>
+                      <w:rFonts w:ascii="Times New Roman" w:hAnsi="Times New Roman" w:eastAsia="Times New Roman" w:cs="Times New Roman"/>
+                      <w:i w:val="false"/>
+                      <w:b w:val="false"/>
+                      <w:u w:val="none"/>
+                      <w:strike w:val="false"/>
+                      <w:sz w:val="22"/>
+                      <w:szCs w:val="22"/>
+                      <w:color w:val="000000"/>
+                    </w:rPr>
+                    <w:t xml:space="preserve">0.56</w:t>
+                  </w:r>
+                </w:p>
+              </w:tc>
+            </w:tr>
+            <w:tr>
+              <w:trPr>
+                <w:trHeight w:val="344" w:hRule="auto"/>
+              </w:trPr>
+              body 8
+              <w:tc>
+                <w:tcPr>
+                  <w:tcBorders>
+                    <w:bottom w:val="none" w:sz="0" w:space="0" w:color="000000"/>
+                    <w:top w:val="none" w:sz="0" w:space="0" w:color="000000"/>
+                    <w:left w:val="none" w:sz="0" w:space="0" w:color="000000"/>
+                    <w:right w:val="none" w:sz="0" w:space="0" w:color="000000"/>
+                  </w:tcBorders>
+                  <w:shd w:val="clear" w:color="auto" w:fill="FFFFFF"/>
+                  <w:tcMar>
+                    <w:top w:w="0" w:type="dxa"/>
+                    <w:bottom w:w="0" w:type="dxa"/>
+                    <w:left w:w="0" w:type="dxa"/>
+                    <w:right w:w="0" w:type="dxa"/>
+                  </w:tcMar>
+                  <w:vAlign w:val="center"/>
+                </w:tcPr>
+                <w:p>
+                  <w:pPr>
+                    <w:jc w:val="left"/>
+                    <w:pBdr>
+                      <w:bottom w:val="none" w:sz="0" w:space="0" w:color="000000"/>
+                      <w:top w:val="none" w:sz="0" w:space="0" w:color="000000"/>
+                      <w:left w:val="none" w:sz="0" w:space="0" w:color="000000"/>
+                      <w:right w:val="none" w:sz="0" w:space="0" w:color="000000"/>
+                    </w:pBdr>
+                    <w:spacing w:after="0" w:before="0" w:line="240"/>
+                    <w:ind w:left="0" w:right="0" w:firstLine="0" w:firstLineChars="0"/>
+                    <w:rPr>
+                      <w:rFonts w:ascii="Times New Roman" w:hAnsi="Times New Roman" w:eastAsia="Times New Roman" w:cs="Times New Roman"/>
+                      <w:i w:val="false"/>
+                      <w:b w:val="false"/>
+                      <w:u w:val="none"/>
+                      <w:strike w:val="false"/>
+                      <w:sz w:val="22"/>
+                      <w:szCs w:val="22"/>
+                      <w:color w:val="000000"/>
+                    </w:rPr>
+                  </w:pPr>
+                  <w:r xmlns:w="http://schemas.openxmlformats.org/wordprocessingml/2006/main" xmlns:wp="http://schemas.openxmlformats.org/drawingml/2006/wordprocessingDrawing" xmlns:r="http://schemas.openxmlformats.org/officeDocument/2006/relationships" xmlns:w14="http://schemas.microsoft.com/office/word/2010/wordml">
+                    <w:rPr>
+                      <w:rFonts w:ascii="Times New Roman" w:hAnsi="Times New Roman" w:eastAsia="Times New Roman" w:cs="Times New Roman"/>
+                      <w:i w:val="false"/>
+                      <w:b w:val="false"/>
+                      <w:u w:val="none"/>
+                      <w:strike w:val="false"/>
+                      <w:sz w:val="22"/>
+                      <w:szCs w:val="22"/>
+                      <w:color w:val="000000"/>
+                    </w:rPr>
+                    <w:t xml:space="preserve"/>
+                  </w:r>
+                </w:p>
+              </w:tc>
+              <w:tc>
+                <w:tcPr>
+                  <w:tcBorders>
+                    <w:bottom w:val="none" w:sz="0" w:space="0" w:color="000000"/>
+                    <w:top w:val="none" w:sz="0" w:space="0" w:color="000000"/>
+                    <w:left w:val="none" w:sz="0" w:space="0" w:color="000000"/>
+                    <w:right w:val="none" w:sz="0" w:space="0" w:color="000000"/>
+                  </w:tcBorders>
+                  <w:shd w:val="clear" w:color="auto" w:fill="FFFFFF"/>
+                  <w:tcMar>
+                    <w:top w:w="0" w:type="dxa"/>
+                    <w:bottom w:w="0" w:type="dxa"/>
+                    <w:left w:w="0" w:type="dxa"/>
+                    <w:right w:w="0" w:type="dxa"/>
+                  </w:tcMar>
+                  <w:vAlign w:val="center"/>
+                </w:tcPr>
+                <w:p>
+                  <w:pPr>
+                    <w:jc w:val="left"/>
+                    <w:pBdr>
+                      <w:bottom w:val="none" w:sz="0" w:space="0" w:color="000000"/>
+                      <w:top w:val="none" w:sz="0" w:space="0" w:color="000000"/>
+                      <w:left w:val="none" w:sz="0" w:space="0" w:color="000000"/>
+                      <w:right w:val="none" w:sz="0" w:space="0" w:color="000000"/>
+                    </w:pBdr>
+                    <w:spacing w:after="0" w:before="0" w:line="240"/>
+                    <w:ind w:left="0" w:right="0" w:firstLine="0" w:firstLineChars="0"/>
+                    <w:rPr>
+                      <w:rFonts w:ascii="Times New Roman" w:hAnsi="Times New Roman" w:eastAsia="Times New Roman" w:cs="Times New Roman"/>
+                      <w:i w:val="false"/>
+                      <w:b w:val="false"/>
+                      <w:u w:val="none"/>
+                      <w:strike w:val="false"/>
+                      <w:sz w:val="22"/>
+                      <w:szCs w:val="22"/>
+                      <w:color w:val="000000"/>
+                    </w:rPr>
+                  </w:pPr>
+                  <w:r xmlns:w="http://schemas.openxmlformats.org/wordprocessingml/2006/main" xmlns:wp="http://schemas.openxmlformats.org/drawingml/2006/wordprocessingDrawing" xmlns:r="http://schemas.openxmlformats.org/officeDocument/2006/relationships" xmlns:w14="http://schemas.microsoft.com/office/word/2010/wordml">
+                    <w:rPr>
+                      <w:rFonts w:ascii="Times New Roman" w:hAnsi="Times New Roman" w:eastAsia="Times New Roman" w:cs="Times New Roman"/>
+                      <w:i w:val="false"/>
+                      <w:b w:val="false"/>
+                      <w:u w:val="none"/>
+                      <w:strike w:val="false"/>
+                      <w:sz w:val="22"/>
+                      <w:szCs w:val="22"/>
+                      <w:color w:val="000000"/>
+                    </w:rPr>
+                    <w:t xml:space="preserve">AMJ</w:t>
+                  </w:r>
+                </w:p>
+              </w:tc>
+              <w:tc>
+                <w:tcPr>
+                  <w:tcBorders>
+                    <w:bottom w:val="none" w:sz="0" w:space="0" w:color="000000"/>
+                    <w:top w:val="none" w:sz="0" w:space="0" w:color="000000"/>
+                    <w:left w:val="none" w:sz="0" w:space="0" w:color="000000"/>
+                    <w:right w:val="none" w:sz="0" w:space="0" w:color="000000"/>
+                  </w:tcBorders>
+                  <w:shd w:val="clear" w:color="auto" w:fill="FFFFFF"/>
+                  <w:tcMar>
+                    <w:top w:w="0" w:type="dxa"/>
+                    <w:bottom w:w="0" w:type="dxa"/>
+                    <w:left w:w="0" w:type="dxa"/>
+                    <w:right w:w="0" w:type="dxa"/>
+                  </w:tcMar>
+                  <w:vAlign w:val="center"/>
+                </w:tcPr>
+                <w:p>
+                  <w:pPr>
+                    <w:jc w:val="left"/>
+                    <w:pBdr>
+                      <w:bottom w:val="none" w:sz="0" w:space="0" w:color="000000"/>
+                      <w:top w:val="none" w:sz="0" w:space="0" w:color="000000"/>
+                      <w:left w:val="none" w:sz="0" w:space="0" w:color="000000"/>
+                      <w:right w:val="none" w:sz="0" w:space="0" w:color="000000"/>
+                    </w:pBdr>
+                    <w:spacing w:after="0" w:before="0" w:line="240"/>
+                    <w:ind w:left="0" w:right="0" w:firstLine="0" w:firstLineChars="0"/>
+                    <w:rPr>
+                      <w:rFonts w:ascii="Times New Roman" w:hAnsi="Times New Roman" w:eastAsia="Times New Roman" w:cs="Times New Roman"/>
+                      <w:i w:val="false"/>
+                      <w:b w:val="false"/>
+                      <w:u w:val="none"/>
+                      <w:strike w:val="false"/>
+                      <w:sz w:val="22"/>
+                      <w:szCs w:val="22"/>
+                      <w:color w:val="000000"/>
+                    </w:rPr>
+                  </w:pPr>
+                  <w:r xmlns:w="http://schemas.openxmlformats.org/wordprocessingml/2006/main" xmlns:wp="http://schemas.openxmlformats.org/drawingml/2006/wordprocessingDrawing" xmlns:r="http://schemas.openxmlformats.org/officeDocument/2006/relationships" xmlns:w14="http://schemas.microsoft.com/office/word/2010/wordml">
+                    <w:rPr>
+                      <w:rFonts w:ascii="Times New Roman" w:hAnsi="Times New Roman" w:eastAsia="Times New Roman" w:cs="Times New Roman"/>
+                      <w:i w:val="false"/>
+                      <w:b w:val="false"/>
+                      <w:u w:val="none"/>
+                      <w:strike w:val="false"/>
+                      <w:sz w:val="22"/>
+                      <w:szCs w:val="22"/>
+                      <w:color w:val="000000"/>
+                    </w:rPr>
+                    <w:t xml:space="preserve">0.011 (0.005)*</w:t>
+                  </w:r>
+                </w:p>
+              </w:tc>
+              <w:tc>
+                <w:tcPr>
+                  <w:tcBorders>
+                    <w:bottom w:val="none" w:sz="0" w:space="0" w:color="000000"/>
+                    <w:top w:val="none" w:sz="0" w:space="0" w:color="000000"/>
+                    <w:left w:val="none" w:sz="0" w:space="0" w:color="000000"/>
+                    <w:right w:val="none" w:sz="0" w:space="0" w:color="000000"/>
+                  </w:tcBorders>
+                  <w:shd w:val="clear" w:color="auto" w:fill="FFFFFF"/>
+                  <w:tcMar>
+                    <w:top w:w="0" w:type="dxa"/>
+                    <w:bottom w:w="0" w:type="dxa"/>
+                    <w:left w:w="0" w:type="dxa"/>
+                    <w:right w:w="0" w:type="dxa"/>
+                  </w:tcMar>
+                  <w:vAlign w:val="center"/>
+                </w:tcPr>
+                <w:p>
+                  <w:pPr>
+                    <w:jc w:val="left"/>
+                    <w:pBdr>
+                      <w:bottom w:val="none" w:sz="0" w:space="0" w:color="000000"/>
+                      <w:top w:val="none" w:sz="0" w:space="0" w:color="000000"/>
+                      <w:left w:val="none" w:sz="0" w:space="0" w:color="000000"/>
+                      <w:right w:val="none" w:sz="0" w:space="0" w:color="000000"/>
+                    </w:pBdr>
+                    <w:spacing w:after="0" w:before="0" w:line="240"/>
+                    <w:ind w:left="0" w:right="0" w:firstLine="0" w:firstLineChars="0"/>
+                    <w:rPr>
+                      <w:rFonts w:ascii="Times New Roman" w:hAnsi="Times New Roman" w:eastAsia="Times New Roman" w:cs="Times New Roman"/>
+                      <w:i w:val="false"/>
+                      <w:b w:val="false"/>
+                      <w:u w:val="none"/>
+                      <w:strike w:val="false"/>
+                      <w:sz w:val="22"/>
+                      <w:szCs w:val="22"/>
+                      <w:color w:val="000000"/>
+                    </w:rPr>
+                  </w:pPr>
+                  <w:r xmlns:w="http://schemas.openxmlformats.org/wordprocessingml/2006/main" xmlns:wp="http://schemas.openxmlformats.org/drawingml/2006/wordprocessingDrawing" xmlns:r="http://schemas.openxmlformats.org/officeDocument/2006/relationships" xmlns:w14="http://schemas.microsoft.com/office/word/2010/wordml">
+                    <w:rPr>
+                      <w:rFonts w:ascii="Times New Roman" w:hAnsi="Times New Roman" w:eastAsia="Times New Roman" w:cs="Times New Roman"/>
+                      <w:i w:val="false"/>
+                      <w:b w:val="false"/>
+                      <w:u w:val="none"/>
+                      <w:strike w:val="false"/>
+                      <w:sz w:val="22"/>
+                      <w:szCs w:val="22"/>
+                      <w:color w:val="000000"/>
+                    </w:rPr>
+                    <w:t xml:space="preserve">0.25</w:t>
+                  </w:r>
+                </w:p>
+              </w:tc>
+              <w:tc>
+                <w:tcPr>
+                  <w:tcBorders>
+                    <w:bottom w:val="none" w:sz="0" w:space="0" w:color="000000"/>
+                    <w:top w:val="none" w:sz="0" w:space="0" w:color="000000"/>
+                    <w:left w:val="none" w:sz="0" w:space="0" w:color="000000"/>
+                    <w:right w:val="none" w:sz="0" w:space="0" w:color="000000"/>
+                  </w:tcBorders>
+                  <w:shd w:val="clear" w:color="auto" w:fill="FFFFFF"/>
+                  <w:tcMar>
+                    <w:top w:w="0" w:type="dxa"/>
+                    <w:bottom w:w="0" w:type="dxa"/>
+                    <w:left w:w="0" w:type="dxa"/>
+                    <w:right w:w="0" w:type="dxa"/>
+                  </w:tcMar>
+                  <w:vAlign w:val="center"/>
+                </w:tcPr>
+                <w:p>
+                  <w:pPr>
+                    <w:jc w:val="left"/>
+                    <w:pBdr>
+                      <w:bottom w:val="none" w:sz="0" w:space="0" w:color="000000"/>
+                      <w:top w:val="none" w:sz="0" w:space="0" w:color="000000"/>
+                      <w:left w:val="none" w:sz="0" w:space="0" w:color="000000"/>
+                      <w:right w:val="none" w:sz="0" w:space="0" w:color="000000"/>
+                    </w:pBdr>
+                    <w:spacing w:after="0" w:before="0" w:line="240"/>
+                    <w:ind w:left="0" w:right="0" w:firstLine="0" w:firstLineChars="0"/>
+                    <w:rPr>
+                      <w:rFonts w:ascii="Times New Roman" w:hAnsi="Times New Roman" w:eastAsia="Times New Roman" w:cs="Times New Roman"/>
+                      <w:i w:val="false"/>
+                      <w:b w:val="false"/>
+                      <w:u w:val="none"/>
+                      <w:strike w:val="false"/>
+                      <w:sz w:val="22"/>
+                      <w:szCs w:val="22"/>
+                      <w:color w:val="000000"/>
+                    </w:rPr>
+                  </w:pPr>
+                  <w:r xmlns:w="http://schemas.openxmlformats.org/wordprocessingml/2006/main" xmlns:wp="http://schemas.openxmlformats.org/drawingml/2006/wordprocessingDrawing" xmlns:r="http://schemas.openxmlformats.org/officeDocument/2006/relationships" xmlns:w14="http://schemas.microsoft.com/office/word/2010/wordml">
+                    <w:rPr>
+                      <w:rFonts w:ascii="Times New Roman" w:hAnsi="Times New Roman" w:eastAsia="Times New Roman" w:cs="Times New Roman"/>
+                      <w:i w:val="false"/>
+                      <w:b w:val="false"/>
+                      <w:u w:val="none"/>
+                      <w:strike w:val="false"/>
+                      <w:sz w:val="22"/>
+                      <w:szCs w:val="22"/>
+                      <w:color w:val="000000"/>
+                    </w:rPr>
+                    <w:t xml:space="preserve">0.012 (0.004)**</w:t>
+                  </w:r>
+                </w:p>
+              </w:tc>
+              <w:tc>
+                <w:tcPr>
+                  <w:tcBorders>
+                    <w:bottom w:val="none" w:sz="0" w:space="0" w:color="000000"/>
+                    <w:top w:val="none" w:sz="0" w:space="0" w:color="000000"/>
+                    <w:left w:val="none" w:sz="0" w:space="0" w:color="000000"/>
+                    <w:right w:val="none" w:sz="0" w:space="0" w:color="000000"/>
+                  </w:tcBorders>
+                  <w:shd w:val="clear" w:color="auto" w:fill="FFFFFF"/>
+                  <w:tcMar>
+                    <w:top w:w="0" w:type="dxa"/>
+                    <w:bottom w:w="0" w:type="dxa"/>
+                    <w:left w:w="0" w:type="dxa"/>
+                    <w:right w:w="0" w:type="dxa"/>
+                  </w:tcMar>
+                  <w:vAlign w:val="center"/>
+                </w:tcPr>
+                <w:p>
+                  <w:pPr>
+                    <w:jc w:val="left"/>
+                    <w:pBdr>
+                      <w:bottom w:val="none" w:sz="0" w:space="0" w:color="000000"/>
+                      <w:top w:val="none" w:sz="0" w:space="0" w:color="000000"/>
+                      <w:left w:val="none" w:sz="0" w:space="0" w:color="000000"/>
+                      <w:right w:val="none" w:sz="0" w:space="0" w:color="000000"/>
+                    </w:pBdr>
+                    <w:spacing w:after="0" w:before="0" w:line="240"/>
+                    <w:ind w:left="0" w:right="0" w:firstLine="0" w:firstLineChars="0"/>
+                    <w:rPr>
+                      <w:rFonts w:ascii="Times New Roman" w:hAnsi="Times New Roman" w:eastAsia="Times New Roman" w:cs="Times New Roman"/>
+                      <w:i w:val="false"/>
+                      <w:b w:val="false"/>
+                      <w:u w:val="none"/>
+                      <w:strike w:val="false"/>
+                      <w:sz w:val="22"/>
+                      <w:szCs w:val="22"/>
+                      <w:color w:val="000000"/>
+                    </w:rPr>
+                  </w:pPr>
+                  <w:r xmlns:w="http://schemas.openxmlformats.org/wordprocessingml/2006/main" xmlns:wp="http://schemas.openxmlformats.org/drawingml/2006/wordprocessingDrawing" xmlns:r="http://schemas.openxmlformats.org/officeDocument/2006/relationships" xmlns:w14="http://schemas.microsoft.com/office/word/2010/wordml">
+                    <w:rPr>
+                      <w:rFonts w:ascii="Times New Roman" w:hAnsi="Times New Roman" w:eastAsia="Times New Roman" w:cs="Times New Roman"/>
+                      <w:i w:val="false"/>
+                      <w:b w:val="false"/>
+                      <w:u w:val="none"/>
+                      <w:strike w:val="false"/>
+                      <w:sz w:val="22"/>
+                      <w:szCs w:val="22"/>
+                      <w:color w:val="000000"/>
+                    </w:rPr>
+                    <w:t xml:space="preserve">0.39</w:t>
+                  </w:r>
+                </w:p>
+              </w:tc>
+            </w:tr>
+            <w:tr>
+              <w:trPr>
+                <w:trHeight w:val="344" w:hRule="auto"/>
+              </w:trPr>
+              body 9
+              <w:tc>
+                <w:tcPr>
+                  <w:tcBorders>
+                    <w:bottom w:val="none" w:sz="0" w:space="0" w:color="000000"/>
+                    <w:top w:val="none" w:sz="0" w:space="0" w:color="000000"/>
+                    <w:left w:val="none" w:sz="0" w:space="0" w:color="000000"/>
+                    <w:right w:val="none" w:sz="0" w:space="0" w:color="000000"/>
+                  </w:tcBorders>
+                  <w:shd w:val="clear" w:color="auto" w:fill="FFFFFF"/>
+                  <w:tcMar>
+                    <w:top w:w="0" w:type="dxa"/>
+                    <w:bottom w:w="0" w:type="dxa"/>
+                    <w:left w:w="0" w:type="dxa"/>
+                    <w:right w:w="0" w:type="dxa"/>
+                  </w:tcMar>
+                  <w:vAlign w:val="center"/>
+                </w:tcPr>
+                <w:p>
+                  <w:pPr>
+                    <w:jc w:val="left"/>
+                    <w:pBdr>
+                      <w:bottom w:val="none" w:sz="0" w:space="0" w:color="000000"/>
+                      <w:top w:val="none" w:sz="0" w:space="0" w:color="000000"/>
+                      <w:left w:val="none" w:sz="0" w:space="0" w:color="000000"/>
+                      <w:right w:val="none" w:sz="0" w:space="0" w:color="000000"/>
+                    </w:pBdr>
+                    <w:spacing w:after="0" w:before="0" w:line="240"/>
+                    <w:ind w:left="0" w:right="0" w:firstLine="0" w:firstLineChars="0"/>
+                    <w:rPr>
+                      <w:rFonts w:ascii="Times New Roman" w:hAnsi="Times New Roman" w:eastAsia="Times New Roman" w:cs="Times New Roman"/>
+                      <w:i w:val="false"/>
+                      <w:b w:val="false"/>
+                      <w:u w:val="none"/>
+                      <w:strike w:val="false"/>
+                      <w:sz w:val="22"/>
+                      <w:szCs w:val="22"/>
+                      <w:color w:val="000000"/>
+                    </w:rPr>
+                  </w:pPr>
+                  <w:r xmlns:w="http://schemas.openxmlformats.org/wordprocessingml/2006/main" xmlns:wp="http://schemas.openxmlformats.org/drawingml/2006/wordprocessingDrawing" xmlns:r="http://schemas.openxmlformats.org/officeDocument/2006/relationships" xmlns:w14="http://schemas.microsoft.com/office/word/2010/wordml">
+                    <w:rPr>
+                      <w:rFonts w:ascii="Times New Roman" w:hAnsi="Times New Roman" w:eastAsia="Times New Roman" w:cs="Times New Roman"/>
+                      <w:i w:val="false"/>
+                      <w:b w:val="false"/>
+                      <w:u w:val="none"/>
+                      <w:strike w:val="false"/>
+                      <w:sz w:val="22"/>
+                      <w:szCs w:val="22"/>
+                      <w:color w:val="000000"/>
+                    </w:rPr>
+                    <w:t xml:space="preserve"/>
+                  </w:r>
+                </w:p>
+              </w:tc>
+              <w:tc>
+                <w:tcPr>
+                  <w:tcBorders>
+                    <w:bottom w:val="none" w:sz="0" w:space="0" w:color="000000"/>
+                    <w:top w:val="none" w:sz="0" w:space="0" w:color="000000"/>
+                    <w:left w:val="none" w:sz="0" w:space="0" w:color="000000"/>
+                    <w:right w:val="none" w:sz="0" w:space="0" w:color="000000"/>
+                  </w:tcBorders>
+                  <w:shd w:val="clear" w:color="auto" w:fill="FFFFFF"/>
+                  <w:tcMar>
+                    <w:top w:w="0" w:type="dxa"/>
+                    <w:bottom w:w="0" w:type="dxa"/>
+                    <w:left w:w="0" w:type="dxa"/>
+                    <w:right w:w="0" w:type="dxa"/>
+                  </w:tcMar>
+                  <w:vAlign w:val="center"/>
+                </w:tcPr>
+                <w:p>
+                  <w:pPr>
+                    <w:jc w:val="left"/>
+                    <w:pBdr>
+                      <w:bottom w:val="none" w:sz="0" w:space="0" w:color="000000"/>
+                      <w:top w:val="none" w:sz="0" w:space="0" w:color="000000"/>
+                      <w:left w:val="none" w:sz="0" w:space="0" w:color="000000"/>
+                      <w:right w:val="none" w:sz="0" w:space="0" w:color="000000"/>
+                    </w:pBdr>
+                    <w:spacing w:after="0" w:before="0" w:line="240"/>
+                    <w:ind w:left="0" w:right="0" w:firstLine="0" w:firstLineChars="0"/>
+                    <w:rPr>
+                      <w:rFonts w:ascii="Times New Roman" w:hAnsi="Times New Roman" w:eastAsia="Times New Roman" w:cs="Times New Roman"/>
+                      <w:i w:val="false"/>
+                      <w:b w:val="false"/>
+                      <w:u w:val="none"/>
+                      <w:strike w:val="false"/>
+                      <w:sz w:val="22"/>
+                      <w:szCs w:val="22"/>
+                      <w:color w:val="000000"/>
+                    </w:rPr>
+                  </w:pPr>
+                  <w:r xmlns:w="http://schemas.openxmlformats.org/wordprocessingml/2006/main" xmlns:wp="http://schemas.openxmlformats.org/drawingml/2006/wordprocessingDrawing" xmlns:r="http://schemas.openxmlformats.org/officeDocument/2006/relationships" xmlns:w14="http://schemas.microsoft.com/office/word/2010/wordml">
+                    <w:rPr>
+                      <w:rFonts w:ascii="Times New Roman" w:hAnsi="Times New Roman" w:eastAsia="Times New Roman" w:cs="Times New Roman"/>
+                      <w:i w:val="false"/>
+                      <w:b w:val="false"/>
+                      <w:u w:val="none"/>
+                      <w:strike w:val="false"/>
+                      <w:sz w:val="22"/>
+                      <w:szCs w:val="22"/>
+                      <w:color w:val="000000"/>
+                    </w:rPr>
+                    <w:t xml:space="preserve">JAS</w:t>
+                  </w:r>
+                </w:p>
+              </w:tc>
+              <w:tc>
+                <w:tcPr>
+                  <w:tcBorders>
+                    <w:bottom w:val="none" w:sz="0" w:space="0" w:color="000000"/>
+                    <w:top w:val="none" w:sz="0" w:space="0" w:color="000000"/>
+                    <w:left w:val="none" w:sz="0" w:space="0" w:color="000000"/>
+                    <w:right w:val="none" w:sz="0" w:space="0" w:color="000000"/>
+                  </w:tcBorders>
+                  <w:shd w:val="clear" w:color="auto" w:fill="FFFFFF"/>
+                  <w:tcMar>
+                    <w:top w:w="0" w:type="dxa"/>
+                    <w:bottom w:w="0" w:type="dxa"/>
+                    <w:left w:w="0" w:type="dxa"/>
+                    <w:right w:w="0" w:type="dxa"/>
+                  </w:tcMar>
+                  <w:vAlign w:val="center"/>
+                </w:tcPr>
+                <w:p>
+                  <w:pPr>
+                    <w:jc w:val="left"/>
+                    <w:pBdr>
+                      <w:bottom w:val="none" w:sz="0" w:space="0" w:color="000000"/>
+                      <w:top w:val="none" w:sz="0" w:space="0" w:color="000000"/>
+                      <w:left w:val="none" w:sz="0" w:space="0" w:color="000000"/>
+                      <w:right w:val="none" w:sz="0" w:space="0" w:color="000000"/>
+                    </w:pBdr>
+                    <w:spacing w:after="0" w:before="0" w:line="240"/>
+                    <w:ind w:left="0" w:right="0" w:firstLine="0" w:firstLineChars="0"/>
+                    <w:rPr>
+                      <w:rFonts w:ascii="Times New Roman" w:hAnsi="Times New Roman" w:eastAsia="Times New Roman" w:cs="Times New Roman"/>
+                      <w:i w:val="false"/>
+                      <w:b w:val="false"/>
+                      <w:u w:val="none"/>
+                      <w:strike w:val="false"/>
+                      <w:sz w:val="22"/>
+                      <w:szCs w:val="22"/>
+                      <w:color w:val="000000"/>
+                    </w:rPr>
+                  </w:pPr>
+                  <w:r xmlns:w="http://schemas.openxmlformats.org/wordprocessingml/2006/main" xmlns:wp="http://schemas.openxmlformats.org/drawingml/2006/wordprocessingDrawing" xmlns:r="http://schemas.openxmlformats.org/officeDocument/2006/relationships" xmlns:w14="http://schemas.microsoft.com/office/word/2010/wordml">
+                    <w:rPr>
+                      <w:rFonts w:ascii="Times New Roman" w:hAnsi="Times New Roman" w:eastAsia="Times New Roman" w:cs="Times New Roman"/>
+                      <w:i w:val="false"/>
+                      <w:b w:val="false"/>
+                      <w:u w:val="none"/>
+                      <w:strike w:val="false"/>
+                      <w:sz w:val="22"/>
+                      <w:szCs w:val="22"/>
+                      <w:color w:val="000000"/>
+                    </w:rPr>
+                    <w:t xml:space="preserve">0.016 (0.003)**</w:t>
+                  </w:r>
+                </w:p>
+              </w:tc>
+              <w:tc>
+                <w:tcPr>
+                  <w:tcBorders>
+                    <w:bottom w:val="none" w:sz="0" w:space="0" w:color="000000"/>
+                    <w:top w:val="none" w:sz="0" w:space="0" w:color="000000"/>
+                    <w:left w:val="none" w:sz="0" w:space="0" w:color="000000"/>
+                    <w:right w:val="none" w:sz="0" w:space="0" w:color="000000"/>
+                  </w:tcBorders>
+                  <w:shd w:val="clear" w:color="auto" w:fill="FFFFFF"/>
+                  <w:tcMar>
+                    <w:top w:w="0" w:type="dxa"/>
+                    <w:bottom w:w="0" w:type="dxa"/>
+                    <w:left w:w="0" w:type="dxa"/>
+                    <w:right w:w="0" w:type="dxa"/>
+                  </w:tcMar>
+                  <w:vAlign w:val="center"/>
+                </w:tcPr>
+                <w:p>
+                  <w:pPr>
+                    <w:jc w:val="left"/>
+                    <w:pBdr>
+                      <w:bottom w:val="none" w:sz="0" w:space="0" w:color="000000"/>
+                      <w:top w:val="none" w:sz="0" w:space="0" w:color="000000"/>
+                      <w:left w:val="none" w:sz="0" w:space="0" w:color="000000"/>
+                      <w:right w:val="none" w:sz="0" w:space="0" w:color="000000"/>
+                    </w:pBdr>
+                    <w:spacing w:after="0" w:before="0" w:line="240"/>
+                    <w:ind w:left="0" w:right="0" w:firstLine="0" w:firstLineChars="0"/>
+                    <w:rPr>
+                      <w:rFonts w:ascii="Times New Roman" w:hAnsi="Times New Roman" w:eastAsia="Times New Roman" w:cs="Times New Roman"/>
+                      <w:i w:val="false"/>
+                      <w:b w:val="false"/>
+                      <w:u w:val="none"/>
+                      <w:strike w:val="false"/>
+                      <w:sz w:val="22"/>
+                      <w:szCs w:val="22"/>
+                      <w:color w:val="000000"/>
+                    </w:rPr>
+                  </w:pPr>
+                  <w:r xmlns:w="http://schemas.openxmlformats.org/wordprocessingml/2006/main" xmlns:wp="http://schemas.openxmlformats.org/drawingml/2006/wordprocessingDrawing" xmlns:r="http://schemas.openxmlformats.org/officeDocument/2006/relationships" xmlns:w14="http://schemas.microsoft.com/office/word/2010/wordml">
+                    <w:rPr>
+                      <w:rFonts w:ascii="Times New Roman" w:hAnsi="Times New Roman" w:eastAsia="Times New Roman" w:cs="Times New Roman"/>
+                      <w:i w:val="false"/>
+                      <w:b w:val="false"/>
+                      <w:u w:val="none"/>
+                      <w:strike w:val="false"/>
+                      <w:sz w:val="22"/>
+                      <w:szCs w:val="22"/>
+                      <w:color w:val="000000"/>
+                    </w:rPr>
+                    <w:t xml:space="preserve">0.59</w:t>
+                  </w:r>
+                </w:p>
+              </w:tc>
+              <w:tc>
+                <w:tcPr>
+                  <w:tcBorders>
+                    <w:bottom w:val="none" w:sz="0" w:space="0" w:color="000000"/>
+                    <w:top w:val="none" w:sz="0" w:space="0" w:color="000000"/>
+                    <w:left w:val="none" w:sz="0" w:space="0" w:color="000000"/>
+                    <w:right w:val="none" w:sz="0" w:space="0" w:color="000000"/>
+                  </w:tcBorders>
+                  <w:shd w:val="clear" w:color="auto" w:fill="FFFFFF"/>
+                  <w:tcMar>
+                    <w:top w:w="0" w:type="dxa"/>
+                    <w:bottom w:w="0" w:type="dxa"/>
+                    <w:left w:w="0" w:type="dxa"/>
+                    <w:right w:w="0" w:type="dxa"/>
+                  </w:tcMar>
+                  <w:vAlign w:val="center"/>
+                </w:tcPr>
+                <w:p>
+                  <w:pPr>
+                    <w:jc w:val="left"/>
+                    <w:pBdr>
+                      <w:bottom w:val="none" w:sz="0" w:space="0" w:color="000000"/>
+                      <w:top w:val="none" w:sz="0" w:space="0" w:color="000000"/>
+                      <w:left w:val="none" w:sz="0" w:space="0" w:color="000000"/>
+                      <w:right w:val="none" w:sz="0" w:space="0" w:color="000000"/>
+                    </w:pBdr>
+                    <w:spacing w:after="0" w:before="0" w:line="240"/>
+                    <w:ind w:left="0" w:right="0" w:firstLine="0" w:firstLineChars="0"/>
+                    <w:rPr>
+                      <w:rFonts w:ascii="Times New Roman" w:hAnsi="Times New Roman" w:eastAsia="Times New Roman" w:cs="Times New Roman"/>
+                      <w:i w:val="false"/>
+                      <w:b w:val="false"/>
+                      <w:u w:val="none"/>
+                      <w:strike w:val="false"/>
+                      <w:sz w:val="22"/>
+                      <w:szCs w:val="22"/>
+                      <w:color w:val="000000"/>
+                    </w:rPr>
+                  </w:pPr>
+                  <w:r xmlns:w="http://schemas.openxmlformats.org/wordprocessingml/2006/main" xmlns:wp="http://schemas.openxmlformats.org/drawingml/2006/wordprocessingDrawing" xmlns:r="http://schemas.openxmlformats.org/officeDocument/2006/relationships" xmlns:w14="http://schemas.microsoft.com/office/word/2010/wordml">
+                    <w:rPr>
+                      <w:rFonts w:ascii="Times New Roman" w:hAnsi="Times New Roman" w:eastAsia="Times New Roman" w:cs="Times New Roman"/>
+                      <w:i w:val="false"/>
+                      <w:b w:val="false"/>
+                      <w:u w:val="none"/>
+                      <w:strike w:val="false"/>
+                      <w:sz w:val="22"/>
+                      <w:szCs w:val="22"/>
+                      <w:color w:val="000000"/>
+                    </w:rPr>
+                    <w:t xml:space="preserve">0.006 (0.003)*</w:t>
+                  </w:r>
+                </w:p>
+              </w:tc>
+              <w:tc>
+                <w:tcPr>
+                  <w:tcBorders>
+                    <w:bottom w:val="none" w:sz="0" w:space="0" w:color="000000"/>
+                    <w:top w:val="none" w:sz="0" w:space="0" w:color="000000"/>
+                    <w:left w:val="none" w:sz="0" w:space="0" w:color="000000"/>
+                    <w:right w:val="none" w:sz="0" w:space="0" w:color="000000"/>
+                  </w:tcBorders>
+                  <w:shd w:val="clear" w:color="auto" w:fill="FFFFFF"/>
+                  <w:tcMar>
+                    <w:top w:w="0" w:type="dxa"/>
+                    <w:bottom w:w="0" w:type="dxa"/>
+                    <w:left w:w="0" w:type="dxa"/>
+                    <w:right w:w="0" w:type="dxa"/>
+                  </w:tcMar>
+                  <w:vAlign w:val="center"/>
+                </w:tcPr>
+                <w:p>
+                  <w:pPr>
+                    <w:jc w:val="left"/>
+                    <w:pBdr>
+                      <w:bottom w:val="none" w:sz="0" w:space="0" w:color="000000"/>
+                      <w:top w:val="none" w:sz="0" w:space="0" w:color="000000"/>
+                      <w:left w:val="none" w:sz="0" w:space="0" w:color="000000"/>
+                      <w:right w:val="none" w:sz="0" w:space="0" w:color="000000"/>
+                    </w:pBdr>
+                    <w:spacing w:after="0" w:before="0" w:line="240"/>
+                    <w:ind w:left="0" w:right="0" w:firstLine="0" w:firstLineChars="0"/>
+                    <w:rPr>
+                      <w:rFonts w:ascii="Times New Roman" w:hAnsi="Times New Roman" w:eastAsia="Times New Roman" w:cs="Times New Roman"/>
+                      <w:i w:val="false"/>
+                      <w:b w:val="false"/>
+                      <w:u w:val="none"/>
+                      <w:strike w:val="false"/>
+                      <w:sz w:val="22"/>
+                      <w:szCs w:val="22"/>
+                      <w:color w:val="000000"/>
+                    </w:rPr>
+                  </w:pPr>
+                  <w:r xmlns:w="http://schemas.openxmlformats.org/wordprocessingml/2006/main" xmlns:wp="http://schemas.openxmlformats.org/drawingml/2006/wordprocessingDrawing" xmlns:r="http://schemas.openxmlformats.org/officeDocument/2006/relationships" xmlns:w14="http://schemas.microsoft.com/office/word/2010/wordml">
+                    <w:rPr>
+                      <w:rFonts w:ascii="Times New Roman" w:hAnsi="Times New Roman" w:eastAsia="Times New Roman" w:cs="Times New Roman"/>
+                      <w:i w:val="false"/>
+                      <w:b w:val="false"/>
+                      <w:u w:val="none"/>
+                      <w:strike w:val="false"/>
+                      <w:sz w:val="22"/>
+                      <w:szCs w:val="22"/>
+                      <w:color w:val="000000"/>
+                    </w:rPr>
+                    <w:t xml:space="preserve">0.2</w:t>
+                  </w:r>
+                </w:p>
+              </w:tc>
+            </w:tr>
+            <w:tr>
+              <w:trPr>
+                <w:trHeight w:val="344" w:hRule="auto"/>
+              </w:trPr>
+              body10
+              <w:tc>
+                <w:tcPr>
+                  <w:tcBorders>
+                    <w:bottom w:val="none" w:sz="0" w:space="0" w:color="000000"/>
+                    <w:top w:val="none" w:sz="0" w:space="0" w:color="000000"/>
+                    <w:left w:val="none" w:sz="0" w:space="0" w:color="000000"/>
+                    <w:right w:val="none" w:sz="0" w:space="0" w:color="000000"/>
+                  </w:tcBorders>
+                  <w:shd w:val="clear" w:color="auto" w:fill="FFFFFF"/>
+                  <w:tcMar>
+                    <w:top w:w="0" w:type="dxa"/>
+                    <w:bottom w:w="0" w:type="dxa"/>
+                    <w:left w:w="0" w:type="dxa"/>
+                    <w:right w:w="0" w:type="dxa"/>
+                  </w:tcMar>
+                  <w:vAlign w:val="center"/>
+                </w:tcPr>
+                <w:p>
+                  <w:pPr>
+                    <w:jc w:val="left"/>
+                    <w:pBdr>
+                      <w:bottom w:val="none" w:sz="0" w:space="0" w:color="000000"/>
+                      <w:top w:val="none" w:sz="0" w:space="0" w:color="000000"/>
+                      <w:left w:val="none" w:sz="0" w:space="0" w:color="000000"/>
+                      <w:right w:val="none" w:sz="0" w:space="0" w:color="000000"/>
+                    </w:pBdr>
+                    <w:spacing w:after="0" w:before="0" w:line="240"/>
+                    <w:ind w:left="0" w:right="0" w:firstLine="0" w:firstLineChars="0"/>
+                    <w:rPr>
+                      <w:rFonts w:ascii="Times New Roman" w:hAnsi="Times New Roman" w:eastAsia="Times New Roman" w:cs="Times New Roman"/>
+                      <w:i w:val="false"/>
+                      <w:b w:val="false"/>
+                      <w:u w:val="none"/>
+                      <w:strike w:val="false"/>
+                      <w:sz w:val="22"/>
+                      <w:szCs w:val="22"/>
+                      <w:color w:val="000000"/>
+                    </w:rPr>
+                  </w:pPr>
+                  <w:r xmlns:w="http://schemas.openxmlformats.org/wordprocessingml/2006/main" xmlns:wp="http://schemas.openxmlformats.org/drawingml/2006/wordprocessingDrawing" xmlns:r="http://schemas.openxmlformats.org/officeDocument/2006/relationships" xmlns:w14="http://schemas.microsoft.com/office/word/2010/wordml">
+                    <w:rPr>
+                      <w:rFonts w:ascii="Times New Roman" w:hAnsi="Times New Roman" w:eastAsia="Times New Roman" w:cs="Times New Roman"/>
+                      <w:i w:val="false"/>
+                      <w:b w:val="false"/>
+                      <w:u w:val="none"/>
+                      <w:strike w:val="false"/>
+                      <w:sz w:val="22"/>
+                      <w:szCs w:val="22"/>
+                      <w:color w:val="000000"/>
+                    </w:rPr>
+                    <w:t xml:space="preserve"/>
+                  </w:r>
+                </w:p>
+              </w:tc>
+              <w:tc>
+                <w:tcPr>
+                  <w:tcBorders>
+                    <w:bottom w:val="none" w:sz="0" w:space="0" w:color="000000"/>
+                    <w:top w:val="none" w:sz="0" w:space="0" w:color="000000"/>
+                    <w:left w:val="none" w:sz="0" w:space="0" w:color="000000"/>
+                    <w:right w:val="none" w:sz="0" w:space="0" w:color="000000"/>
+                  </w:tcBorders>
+                  <w:shd w:val="clear" w:color="auto" w:fill="FFFFFF"/>
+                  <w:tcMar>
+                    <w:top w:w="0" w:type="dxa"/>
+                    <w:bottom w:w="0" w:type="dxa"/>
+                    <w:left w:w="0" w:type="dxa"/>
+                    <w:right w:w="0" w:type="dxa"/>
+                  </w:tcMar>
+                  <w:vAlign w:val="center"/>
+                </w:tcPr>
+                <w:p>
+                  <w:pPr>
+                    <w:jc w:val="left"/>
+                    <w:pBdr>
+                      <w:bottom w:val="none" w:sz="0" w:space="0" w:color="000000"/>
+                      <w:top w:val="none" w:sz="0" w:space="0" w:color="000000"/>
+                      <w:left w:val="none" w:sz="0" w:space="0" w:color="000000"/>
+                      <w:right w:val="none" w:sz="0" w:space="0" w:color="000000"/>
+                    </w:pBdr>
+                    <w:spacing w:after="0" w:before="0" w:line="240"/>
+                    <w:ind w:left="0" w:right="0" w:firstLine="0" w:firstLineChars="0"/>
+                    <w:rPr>
+                      <w:rFonts w:ascii="Times New Roman" w:hAnsi="Times New Roman" w:eastAsia="Times New Roman" w:cs="Times New Roman"/>
+                      <w:i w:val="false"/>
+                      <w:b w:val="false"/>
+                      <w:u w:val="none"/>
+                      <w:strike w:val="false"/>
+                      <w:sz w:val="22"/>
+                      <w:szCs w:val="22"/>
+                      <w:color w:val="000000"/>
+                    </w:rPr>
+                  </w:pPr>
+                  <w:r xmlns:w="http://schemas.openxmlformats.org/wordprocessingml/2006/main" xmlns:wp="http://schemas.openxmlformats.org/drawingml/2006/wordprocessingDrawing" xmlns:r="http://schemas.openxmlformats.org/officeDocument/2006/relationships" xmlns:w14="http://schemas.microsoft.com/office/word/2010/wordml">
+                    <w:rPr>
+                      <w:rFonts w:ascii="Times New Roman" w:hAnsi="Times New Roman" w:eastAsia="Times New Roman" w:cs="Times New Roman"/>
+                      <w:i w:val="false"/>
+                      <w:b w:val="false"/>
+                      <w:u w:val="none"/>
+                      <w:strike w:val="false"/>
+                      <w:sz w:val="22"/>
+                      <w:szCs w:val="22"/>
+                      <w:color w:val="000000"/>
+                    </w:rPr>
+                    <w:t xml:space="preserve">OND</w:t>
+                  </w:r>
+                </w:p>
+              </w:tc>
+              <w:tc>
+                <w:tcPr>
+                  <w:tcBorders>
+                    <w:bottom w:val="none" w:sz="0" w:space="0" w:color="000000"/>
+                    <w:top w:val="none" w:sz="0" w:space="0" w:color="000000"/>
+                    <w:left w:val="none" w:sz="0" w:space="0" w:color="000000"/>
+                    <w:right w:val="none" w:sz="0" w:space="0" w:color="000000"/>
+                  </w:tcBorders>
+                  <w:shd w:val="clear" w:color="auto" w:fill="FFFFFF"/>
+                  <w:tcMar>
+                    <w:top w:w="0" w:type="dxa"/>
+                    <w:bottom w:w="0" w:type="dxa"/>
+                    <w:left w:w="0" w:type="dxa"/>
+                    <w:right w:w="0" w:type="dxa"/>
+                  </w:tcMar>
+                  <w:vAlign w:val="center"/>
+                </w:tcPr>
+                <w:p>
+                  <w:pPr>
+                    <w:jc w:val="left"/>
+                    <w:pBdr>
+                      <w:bottom w:val="none" w:sz="0" w:space="0" w:color="000000"/>
+                      <w:top w:val="none" w:sz="0" w:space="0" w:color="000000"/>
+                      <w:left w:val="none" w:sz="0" w:space="0" w:color="000000"/>
+                      <w:right w:val="none" w:sz="0" w:space="0" w:color="000000"/>
+                    </w:pBdr>
+                    <w:spacing w:after="0" w:before="0" w:line="240"/>
+                    <w:ind w:left="0" w:right="0" w:firstLine="0" w:firstLineChars="0"/>
+                    <w:rPr>
+                      <w:rFonts w:ascii="Times New Roman" w:hAnsi="Times New Roman" w:eastAsia="Times New Roman" w:cs="Times New Roman"/>
+                      <w:i w:val="false"/>
+                      <w:b w:val="false"/>
+                      <w:u w:val="none"/>
+                      <w:strike w:val="false"/>
+                      <w:sz w:val="22"/>
+                      <w:szCs w:val="22"/>
+                      <w:color w:val="000000"/>
+                    </w:rPr>
+                  </w:pPr>
+                  <w:r xmlns:w="http://schemas.openxmlformats.org/wordprocessingml/2006/main" xmlns:wp="http://schemas.openxmlformats.org/drawingml/2006/wordprocessingDrawing" xmlns:r="http://schemas.openxmlformats.org/officeDocument/2006/relationships" xmlns:w14="http://schemas.microsoft.com/office/word/2010/wordml">
+                    <w:rPr>
+                      <w:rFonts w:ascii="Times New Roman" w:hAnsi="Times New Roman" w:eastAsia="Times New Roman" w:cs="Times New Roman"/>
+                      <w:i w:val="false"/>
+                      <w:b w:val="false"/>
+                      <w:u w:val="none"/>
+                      <w:strike w:val="false"/>
+                      <w:sz w:val="22"/>
+                      <w:szCs w:val="22"/>
+                      <w:color w:val="000000"/>
+                    </w:rPr>
+                    <w:t xml:space="preserve">0.011 (0.004)*</w:t>
+                  </w:r>
+                </w:p>
+              </w:tc>
+              <w:tc>
+                <w:tcPr>
+                  <w:tcBorders>
+                    <w:bottom w:val="none" w:sz="0" w:space="0" w:color="000000"/>
+                    <w:top w:val="none" w:sz="0" w:space="0" w:color="000000"/>
+                    <w:left w:val="none" w:sz="0" w:space="0" w:color="000000"/>
+                    <w:right w:val="none" w:sz="0" w:space="0" w:color="000000"/>
+                  </w:tcBorders>
+                  <w:shd w:val="clear" w:color="auto" w:fill="FFFFFF"/>
+                  <w:tcMar>
+                    <w:top w:w="0" w:type="dxa"/>
+                    <w:bottom w:w="0" w:type="dxa"/>
+                    <w:left w:w="0" w:type="dxa"/>
+                    <w:right w:w="0" w:type="dxa"/>
+                  </w:tcMar>
+                  <w:vAlign w:val="center"/>
+                </w:tcPr>
+                <w:p>
+                  <w:pPr>
+                    <w:jc w:val="left"/>
+                    <w:pBdr>
+                      <w:bottom w:val="none" w:sz="0" w:space="0" w:color="000000"/>
+                      <w:top w:val="none" w:sz="0" w:space="0" w:color="000000"/>
+                      <w:left w:val="none" w:sz="0" w:space="0" w:color="000000"/>
+                      <w:right w:val="none" w:sz="0" w:space="0" w:color="000000"/>
+                    </w:pBdr>
+                    <w:spacing w:after="0" w:before="0" w:line="240"/>
+                    <w:ind w:left="0" w:right="0" w:firstLine="0" w:firstLineChars="0"/>
+                    <w:rPr>
+                      <w:rFonts w:ascii="Times New Roman" w:hAnsi="Times New Roman" w:eastAsia="Times New Roman" w:cs="Times New Roman"/>
+                      <w:i w:val="false"/>
+                      <w:b w:val="false"/>
+                      <w:u w:val="none"/>
+                      <w:strike w:val="false"/>
+                      <w:sz w:val="22"/>
+                      <w:szCs w:val="22"/>
+                      <w:color w:val="000000"/>
+                    </w:rPr>
+                  </w:pPr>
+                  <w:r xmlns:w="http://schemas.openxmlformats.org/wordprocessingml/2006/main" xmlns:wp="http://schemas.openxmlformats.org/drawingml/2006/wordprocessingDrawing" xmlns:r="http://schemas.openxmlformats.org/officeDocument/2006/relationships" xmlns:w14="http://schemas.microsoft.com/office/word/2010/wordml">
+                    <w:rPr>
+                      <w:rFonts w:ascii="Times New Roman" w:hAnsi="Times New Roman" w:eastAsia="Times New Roman" w:cs="Times New Roman"/>
+                      <w:i w:val="false"/>
+                      <w:b w:val="false"/>
+                      <w:u w:val="none"/>
+                      <w:strike w:val="false"/>
+                      <w:sz w:val="22"/>
+                      <w:szCs w:val="22"/>
+                      <w:color w:val="000000"/>
+                    </w:rPr>
+                    <w:t xml:space="preserve">0.29</w:t>
+                  </w:r>
+                </w:p>
+              </w:tc>
+              <w:tc>
+                <w:tcPr>
+                  <w:tcBorders>
+                    <w:bottom w:val="none" w:sz="0" w:space="0" w:color="000000"/>
+                    <w:top w:val="none" w:sz="0" w:space="0" w:color="000000"/>
+                    <w:left w:val="none" w:sz="0" w:space="0" w:color="000000"/>
+                    <w:right w:val="none" w:sz="0" w:space="0" w:color="000000"/>
+                  </w:tcBorders>
+                  <w:shd w:val="clear" w:color="auto" w:fill="FFFFFF"/>
+                  <w:tcMar>
+                    <w:top w:w="0" w:type="dxa"/>
+                    <w:bottom w:w="0" w:type="dxa"/>
+                    <w:left w:w="0" w:type="dxa"/>
+                    <w:right w:w="0" w:type="dxa"/>
+                  </w:tcMar>
+                  <w:vAlign w:val="center"/>
+                </w:tcPr>
+                <w:p>
+                  <w:pPr>
+                    <w:jc w:val="left"/>
+                    <w:pBdr>
+                      <w:bottom w:val="none" w:sz="0" w:space="0" w:color="000000"/>
+                      <w:top w:val="none" w:sz="0" w:space="0" w:color="000000"/>
+                      <w:left w:val="none" w:sz="0" w:space="0" w:color="000000"/>
+                      <w:right w:val="none" w:sz="0" w:space="0" w:color="000000"/>
+                    </w:pBdr>
+                    <w:spacing w:after="0" w:before="0" w:line="240"/>
+                    <w:ind w:left="0" w:right="0" w:firstLine="0" w:firstLineChars="0"/>
+                    <w:rPr>
+                      <w:rFonts w:ascii="Times New Roman" w:hAnsi="Times New Roman" w:eastAsia="Times New Roman" w:cs="Times New Roman"/>
+                      <w:i w:val="false"/>
+                      <w:b w:val="false"/>
+                      <w:u w:val="none"/>
+                      <w:strike w:val="false"/>
+                      <w:sz w:val="22"/>
+                      <w:szCs w:val="22"/>
+                      <w:color w:val="000000"/>
+                    </w:rPr>
+                  </w:pPr>
+                  <w:r xmlns:w="http://schemas.openxmlformats.org/wordprocessingml/2006/main" xmlns:wp="http://schemas.openxmlformats.org/drawingml/2006/wordprocessingDrawing" xmlns:r="http://schemas.openxmlformats.org/officeDocument/2006/relationships" xmlns:w14="http://schemas.microsoft.com/office/word/2010/wordml">
+                    <w:rPr>
+                      <w:rFonts w:ascii="Times New Roman" w:hAnsi="Times New Roman" w:eastAsia="Times New Roman" w:cs="Times New Roman"/>
+                      <w:i w:val="false"/>
+                      <w:b w:val="false"/>
+                      <w:u w:val="none"/>
+                      <w:strike w:val="false"/>
+                      <w:sz w:val="22"/>
+                      <w:szCs w:val="22"/>
+                      <w:color w:val="000000"/>
+                    </w:rPr>
+                    <w:t xml:space="preserve">0.017 (0.003)**</w:t>
+                  </w:r>
+                </w:p>
+              </w:tc>
+              <w:tc>
+                <w:tcPr>
+                  <w:tcBorders>
+                    <w:bottom w:val="none" w:sz="0" w:space="0" w:color="000000"/>
+                    <w:top w:val="none" w:sz="0" w:space="0" w:color="000000"/>
+                    <w:left w:val="none" w:sz="0" w:space="0" w:color="000000"/>
+                    <w:right w:val="none" w:sz="0" w:space="0" w:color="000000"/>
+                  </w:tcBorders>
+                  <w:shd w:val="clear" w:color="auto" w:fill="FFFFFF"/>
+                  <w:tcMar>
+                    <w:top w:w="0" w:type="dxa"/>
+                    <w:bottom w:w="0" w:type="dxa"/>
+                    <w:left w:w="0" w:type="dxa"/>
+                    <w:right w:w="0" w:type="dxa"/>
+                  </w:tcMar>
+                  <w:vAlign w:val="center"/>
+                </w:tcPr>
+                <w:p>
+                  <w:pPr>
+                    <w:jc w:val="left"/>
+                    <w:pBdr>
+                      <w:bottom w:val="none" w:sz="0" w:space="0" w:color="000000"/>
+                      <w:top w:val="none" w:sz="0" w:space="0" w:color="000000"/>
+                      <w:left w:val="none" w:sz="0" w:space="0" w:color="000000"/>
+                      <w:right w:val="none" w:sz="0" w:space="0" w:color="000000"/>
+                    </w:pBdr>
+                    <w:spacing w:after="0" w:before="0" w:line="240"/>
+                    <w:ind w:left="0" w:right="0" w:firstLine="0" w:firstLineChars="0"/>
+                    <w:rPr>
+                      <w:rFonts w:ascii="Times New Roman" w:hAnsi="Times New Roman" w:eastAsia="Times New Roman" w:cs="Times New Roman"/>
+                      <w:i w:val="false"/>
+                      <w:b w:val="false"/>
+                      <w:u w:val="none"/>
+                      <w:strike w:val="false"/>
+                      <w:sz w:val="22"/>
+                      <w:szCs w:val="22"/>
+                      <w:color w:val="000000"/>
+                    </w:rPr>
+                  </w:pPr>
+                  <w:r xmlns:w="http://schemas.openxmlformats.org/wordprocessingml/2006/main" xmlns:wp="http://schemas.openxmlformats.org/drawingml/2006/wordprocessingDrawing" xmlns:r="http://schemas.openxmlformats.org/officeDocument/2006/relationships" xmlns:w14="http://schemas.microsoft.com/office/word/2010/wordml">
+                    <w:rPr>
+                      <w:rFonts w:ascii="Times New Roman" w:hAnsi="Times New Roman" w:eastAsia="Times New Roman" w:cs="Times New Roman"/>
+                      <w:i w:val="false"/>
+                      <w:b w:val="false"/>
+                      <w:u w:val="none"/>
+                      <w:strike w:val="false"/>
+                      <w:sz w:val="22"/>
+                      <w:szCs w:val="22"/>
+                      <w:color w:val="000000"/>
+                    </w:rPr>
+                    <w:t xml:space="preserve">0.67</w:t>
+                  </w:r>
+                </w:p>
+              </w:tc>
+            </w:tr>
+            <w:tr>
+              <w:trPr>
+                <w:trHeight w:val="290" w:hRule="auto"/>
+              </w:trPr>
+              body11
+              <w:tc>
+                <w:tcPr>
+                  <w:tcBorders>
+                    <w:bottom w:val="none" w:sz="0" w:space="0" w:color="000000"/>
+                    <w:top w:val="none" w:sz="0" w:space="0" w:color="000000"/>
+                    <w:left w:val="none" w:sz="0" w:space="0" w:color="000000"/>
+                    <w:right w:val="none" w:sz="0" w:space="0" w:color="000000"/>
+                  </w:tcBorders>
+                  <w:shd w:val="clear" w:color="auto" w:fill="FFFFFF"/>
+                  <w:tcMar>
+                    <w:top w:w="0" w:type="dxa"/>
+                    <w:bottom w:w="0" w:type="dxa"/>
+                    <w:left w:w="0" w:type="dxa"/>
+                    <w:right w:w="0" w:type="dxa"/>
+                  </w:tcMar>
+                  <w:vAlign w:val="center"/>
+                </w:tcPr>
+                <w:p>
+                  <w:pPr>
+                    <w:jc w:val="left"/>
+                    <w:pBdr>
+                      <w:bottom w:val="none" w:sz="0" w:space="0" w:color="000000"/>
+                      <w:top w:val="none" w:sz="0" w:space="0" w:color="000000"/>
+                      <w:left w:val="none" w:sz="0" w:space="0" w:color="000000"/>
+                      <w:right w:val="none" w:sz="0" w:space="0" w:color="000000"/>
+                    </w:pBdr>
+                    <w:spacing w:after="0" w:before="0" w:line="240"/>
+                    <w:ind w:left="0" w:right="0" w:firstLine="0" w:firstLineChars="0"/>
+                    <w:rPr>
+                      <w:rFonts w:ascii="Times New Roman" w:hAnsi="Times New Roman" w:eastAsia="Times New Roman" w:cs="Times New Roman"/>
+                      <w:i w:val="false"/>
+                      <w:b w:val="false"/>
+                      <w:u w:val="none"/>
+                      <w:strike w:val="false"/>
+                      <w:sz w:val="22"/>
+                      <w:szCs w:val="22"/>
+                      <w:color w:val="000000"/>
+                    </w:rPr>
+                  </w:pPr>
+                  <w:r xmlns:w="http://schemas.openxmlformats.org/wordprocessingml/2006/main" xmlns:wp="http://schemas.openxmlformats.org/drawingml/2006/wordprocessingDrawing" xmlns:r="http://schemas.openxmlformats.org/officeDocument/2006/relationships" xmlns:w14="http://schemas.microsoft.com/office/word/2010/wordml">
+                    <w:rPr>
+                      <w:rFonts w:ascii="Times New Roman" w:hAnsi="Times New Roman" w:eastAsia="Times New Roman" w:cs="Times New Roman"/>
+                      <w:i w:val="false"/>
+                      <w:b w:val="false"/>
+                      <w:u w:val="none"/>
+                      <w:strike w:val="false"/>
+                      <w:sz w:val="22"/>
+                      <w:szCs w:val="22"/>
+                      <w:color w:val="000000"/>
+                    </w:rPr>
+                    <w:t xml:space="preserve">MTB</w:t>
+                  </w:r>
+                </w:p>
+              </w:tc>
+              <w:tc>
+                <w:tcPr>
+                  <w:tcBorders>
+                    <w:bottom w:val="none" w:sz="0" w:space="0" w:color="000000"/>
+                    <w:top w:val="none" w:sz="0" w:space="0" w:color="000000"/>
+                    <w:left w:val="none" w:sz="0" w:space="0" w:color="000000"/>
+                    <w:right w:val="none" w:sz="0" w:space="0" w:color="000000"/>
+                  </w:tcBorders>
+                  <w:shd w:val="clear" w:color="auto" w:fill="FFFFFF"/>
+                  <w:tcMar>
+                    <w:top w:w="0" w:type="dxa"/>
+                    <w:bottom w:w="0" w:type="dxa"/>
+                    <w:left w:w="0" w:type="dxa"/>
+                    <w:right w:w="0" w:type="dxa"/>
+                  </w:tcMar>
+                  <w:vAlign w:val="center"/>
+                </w:tcPr>
+                <w:p>
+                  <w:pPr>
+                    <w:jc w:val="left"/>
+                    <w:pBdr>
+                      <w:bottom w:val="none" w:sz="0" w:space="0" w:color="000000"/>
+                      <w:top w:val="none" w:sz="0" w:space="0" w:color="000000"/>
+                      <w:left w:val="none" w:sz="0" w:space="0" w:color="000000"/>
+                      <w:right w:val="none" w:sz="0" w:space="0" w:color="000000"/>
+                    </w:pBdr>
+                    <w:spacing w:after="0" w:before="0" w:line="240"/>
+                    <w:ind w:left="0" w:right="0" w:firstLine="0" w:firstLineChars="0"/>
+                    <w:rPr>
+                      <w:rFonts w:ascii="Times New Roman" w:hAnsi="Times New Roman" w:eastAsia="Times New Roman" w:cs="Times New Roman"/>
+                      <w:i w:val="false"/>
+                      <w:b w:val="false"/>
+                      <w:u w:val="none"/>
+                      <w:strike w:val="false"/>
+                      <w:sz w:val="22"/>
+                      <w:szCs w:val="22"/>
+                      <w:color w:val="000000"/>
+                    </w:rPr>
+                  </w:pPr>
+                  <w:r xmlns:w="http://schemas.openxmlformats.org/wordprocessingml/2006/main" xmlns:wp="http://schemas.openxmlformats.org/drawingml/2006/wordprocessingDrawing" xmlns:r="http://schemas.openxmlformats.org/officeDocument/2006/relationships" xmlns:w14="http://schemas.microsoft.com/office/word/2010/wordml">
+                    <w:rPr>
+                      <w:rFonts w:ascii="Times New Roman" w:hAnsi="Times New Roman" w:eastAsia="Times New Roman" w:cs="Times New Roman"/>
+                      <w:i w:val="false"/>
+                      <w:b w:val="false"/>
+                      <w:u w:val="none"/>
+                      <w:strike w:val="false"/>
+                      <w:sz w:val="22"/>
+                      <w:szCs w:val="22"/>
+                      <w:color w:val="000000"/>
+                    </w:rPr>
+                    <w:t xml:space="preserve"/>
+                  </w:r>
+                </w:p>
+              </w:tc>
+              <w:tc>
+                <w:tcPr>
+                  <w:tcBorders>
+                    <w:bottom w:val="none" w:sz="0" w:space="0" w:color="000000"/>
+                    <w:top w:val="none" w:sz="0" w:space="0" w:color="000000"/>
+                    <w:left w:val="none" w:sz="0" w:space="0" w:color="000000"/>
+                    <w:right w:val="none" w:sz="0" w:space="0" w:color="000000"/>
+                  </w:tcBorders>
+                  <w:shd w:val="clear" w:color="auto" w:fill="FFFFFF"/>
+                  <w:tcMar>
+                    <w:top w:w="0" w:type="dxa"/>
+                    <w:bottom w:w="0" w:type="dxa"/>
+                    <w:left w:w="0" w:type="dxa"/>
+                    <w:right w:w="0" w:type="dxa"/>
+                  </w:tcMar>
+                  <w:vAlign w:val="center"/>
+                </w:tcPr>
+                <w:p>
+                  <w:pPr>
+                    <w:jc w:val="left"/>
+                    <w:pBdr>
+                      <w:bottom w:val="none" w:sz="0" w:space="0" w:color="000000"/>
+                      <w:top w:val="none" w:sz="0" w:space="0" w:color="000000"/>
+                      <w:left w:val="none" w:sz="0" w:space="0" w:color="000000"/>
+                      <w:right w:val="none" w:sz="0" w:space="0" w:color="000000"/>
+                    </w:pBdr>
+                    <w:spacing w:after="0" w:before="0" w:line="240"/>
+                    <w:ind w:left="0" w:right="0" w:firstLine="0" w:firstLineChars="0"/>
+                    <w:rPr>
+                      <w:rFonts w:ascii="Times New Roman" w:hAnsi="Times New Roman" w:eastAsia="Times New Roman" w:cs="Times New Roman"/>
+                      <w:i w:val="false"/>
+                      <w:b w:val="false"/>
+                      <w:u w:val="none"/>
+                      <w:strike w:val="false"/>
+                      <w:sz w:val="22"/>
+                      <w:szCs w:val="22"/>
+                      <w:color w:val="000000"/>
+                    </w:rPr>
+                  </w:pPr>
+                  <w:r xmlns:w="http://schemas.openxmlformats.org/wordprocessingml/2006/main" xmlns:wp="http://schemas.openxmlformats.org/drawingml/2006/wordprocessingDrawing" xmlns:r="http://schemas.openxmlformats.org/officeDocument/2006/relationships" xmlns:w14="http://schemas.microsoft.com/office/word/2010/wordml">
+                    <w:rPr>
+                      <w:rFonts w:ascii="Times New Roman" w:hAnsi="Times New Roman" w:eastAsia="Times New Roman" w:cs="Times New Roman"/>
+                      <w:i w:val="false"/>
+                      <w:b w:val="false"/>
+                      <w:u w:val="none"/>
+                      <w:strike w:val="false"/>
+                      <w:sz w:val="22"/>
+                      <w:szCs w:val="22"/>
+                      <w:color w:val="000000"/>
+                    </w:rPr>
+                    <w:t xml:space="preserve"/>
+                  </w:r>
+                </w:p>
+              </w:tc>
+              <w:tc>
+                <w:tcPr>
+                  <w:tcBorders>
+                    <w:bottom w:val="none" w:sz="0" w:space="0" w:color="000000"/>
+                    <w:top w:val="none" w:sz="0" w:space="0" w:color="000000"/>
+                    <w:left w:val="none" w:sz="0" w:space="0" w:color="000000"/>
+                    <w:right w:val="none" w:sz="0" w:space="0" w:color="000000"/>
+                  </w:tcBorders>
+                  <w:shd w:val="clear" w:color="auto" w:fill="FFFFFF"/>
+                  <w:tcMar>
+                    <w:top w:w="0" w:type="dxa"/>
+                    <w:bottom w:w="0" w:type="dxa"/>
+                    <w:left w:w="0" w:type="dxa"/>
+                    <w:right w:w="0" w:type="dxa"/>
+                  </w:tcMar>
+                  <w:vAlign w:val="center"/>
+                </w:tcPr>
+                <w:p>
+                  <w:pPr>
+                    <w:jc w:val="left"/>
+                    <w:pBdr>
+                      <w:bottom w:val="none" w:sz="0" w:space="0" w:color="000000"/>
+                      <w:top w:val="none" w:sz="0" w:space="0" w:color="000000"/>
+                      <w:left w:val="none" w:sz="0" w:space="0" w:color="000000"/>
+                      <w:right w:val="none" w:sz="0" w:space="0" w:color="000000"/>
+                    </w:pBdr>
+                    <w:spacing w:after="0" w:before="0" w:line="240"/>
+                    <w:ind w:left="0" w:right="0" w:firstLine="0" w:firstLineChars="0"/>
+                    <w:rPr>
+                      <w:rFonts w:ascii="Times New Roman" w:hAnsi="Times New Roman" w:eastAsia="Times New Roman" w:cs="Times New Roman"/>
+                      <w:i w:val="false"/>
+                      <w:b w:val="false"/>
+                      <w:u w:val="none"/>
+                      <w:strike w:val="false"/>
+                      <w:sz w:val="22"/>
+                      <w:szCs w:val="22"/>
+                      <w:color w:val="000000"/>
+                    </w:rPr>
+                  </w:pPr>
+                  <w:r xmlns:w="http://schemas.openxmlformats.org/wordprocessingml/2006/main" xmlns:wp="http://schemas.openxmlformats.org/drawingml/2006/wordprocessingDrawing" xmlns:r="http://schemas.openxmlformats.org/officeDocument/2006/relationships" xmlns:w14="http://schemas.microsoft.com/office/word/2010/wordml">
+                    <w:rPr>
+                      <w:rFonts w:ascii="Times New Roman" w:hAnsi="Times New Roman" w:eastAsia="Times New Roman" w:cs="Times New Roman"/>
+                      <w:i w:val="false"/>
+                      <w:b w:val="false"/>
+                      <w:u w:val="none"/>
+                      <w:strike w:val="false"/>
+                      <w:sz w:val="22"/>
+                      <w:szCs w:val="22"/>
+                      <w:color w:val="000000"/>
+                    </w:rPr>
+                    <w:t xml:space="preserve"/>
+                  </w:r>
+                </w:p>
+              </w:tc>
+              <w:tc>
+                <w:tcPr>
+                  <w:tcBorders>
+                    <w:bottom w:val="none" w:sz="0" w:space="0" w:color="000000"/>
+                    <w:top w:val="none" w:sz="0" w:space="0" w:color="000000"/>
+                    <w:left w:val="none" w:sz="0" w:space="0" w:color="000000"/>
+                    <w:right w:val="none" w:sz="0" w:space="0" w:color="000000"/>
+                  </w:tcBorders>
+                  <w:shd w:val="clear" w:color="auto" w:fill="FFFFFF"/>
+                  <w:tcMar>
+                    <w:top w:w="0" w:type="dxa"/>
+                    <w:bottom w:w="0" w:type="dxa"/>
+                    <w:left w:w="0" w:type="dxa"/>
+                    <w:right w:w="0" w:type="dxa"/>
+                  </w:tcMar>
+                  <w:vAlign w:val="center"/>
+                </w:tcPr>
+                <w:p>
+                  <w:pPr>
+                    <w:jc w:val="left"/>
+                    <w:pBdr>
+                      <w:bottom w:val="none" w:sz="0" w:space="0" w:color="000000"/>
+                      <w:top w:val="none" w:sz="0" w:space="0" w:color="000000"/>
+                      <w:left w:val="none" w:sz="0" w:space="0" w:color="000000"/>
+                      <w:right w:val="none" w:sz="0" w:space="0" w:color="000000"/>
+                    </w:pBdr>
+                    <w:spacing w:after="0" w:before="0" w:line="240"/>
+                    <w:ind w:left="0" w:right="0" w:firstLine="0" w:firstLineChars="0"/>
+                    <w:rPr>
+                      <w:rFonts w:ascii="Times New Roman" w:hAnsi="Times New Roman" w:eastAsia="Times New Roman" w:cs="Times New Roman"/>
+                      <w:i w:val="false"/>
+                      <w:b w:val="false"/>
+                      <w:u w:val="none"/>
+                      <w:strike w:val="false"/>
+                      <w:sz w:val="22"/>
+                      <w:szCs w:val="22"/>
+                      <w:color w:val="000000"/>
+                    </w:rPr>
+                  </w:pPr>
+                  <w:r xmlns:w="http://schemas.openxmlformats.org/wordprocessingml/2006/main" xmlns:wp="http://schemas.openxmlformats.org/drawingml/2006/wordprocessingDrawing" xmlns:r="http://schemas.openxmlformats.org/officeDocument/2006/relationships" xmlns:w14="http://schemas.microsoft.com/office/word/2010/wordml">
+                    <w:rPr>
+                      <w:rFonts w:ascii="Times New Roman" w:hAnsi="Times New Roman" w:eastAsia="Times New Roman" w:cs="Times New Roman"/>
+                      <w:i w:val="false"/>
+                      <w:b w:val="false"/>
+                      <w:u w:val="none"/>
+                      <w:strike w:val="false"/>
+                      <w:sz w:val="22"/>
+                      <w:szCs w:val="22"/>
+                      <w:color w:val="000000"/>
+                    </w:rPr>
+                    <w:t xml:space="preserve"/>
+                  </w:r>
+                </w:p>
+              </w:tc>
+              <w:tc>
+                <w:tcPr>
+                  <w:tcBorders>
+                    <w:bottom w:val="none" w:sz="0" w:space="0" w:color="000000"/>
+                    <w:top w:val="none" w:sz="0" w:space="0" w:color="000000"/>
+                    <w:left w:val="none" w:sz="0" w:space="0" w:color="000000"/>
+                    <w:right w:val="none" w:sz="0" w:space="0" w:color="000000"/>
+                  </w:tcBorders>
+                  <w:shd w:val="clear" w:color="auto" w:fill="FFFFFF"/>
+                  <w:tcMar>
+                    <w:top w:w="0" w:type="dxa"/>
+                    <w:bottom w:w="0" w:type="dxa"/>
+                    <w:left w:w="0" w:type="dxa"/>
+                    <w:right w:w="0" w:type="dxa"/>
+                  </w:tcMar>
+                  <w:vAlign w:val="center"/>
+                </w:tcPr>
+                <w:p>
+                  <w:pPr>
+                    <w:jc w:val="left"/>
+                    <w:pBdr>
+                      <w:bottom w:val="none" w:sz="0" w:space="0" w:color="000000"/>
+                      <w:top w:val="none" w:sz="0" w:space="0" w:color="000000"/>
+                      <w:left w:val="none" w:sz="0" w:space="0" w:color="000000"/>
+                      <w:right w:val="none" w:sz="0" w:space="0" w:color="000000"/>
+                    </w:pBdr>
+                    <w:spacing w:after="0" w:before="0" w:line="240"/>
+                    <w:ind w:left="0" w:right="0" w:firstLine="0" w:firstLineChars="0"/>
+                    <w:rPr>
+                      <w:rFonts w:ascii="Times New Roman" w:hAnsi="Times New Roman" w:eastAsia="Times New Roman" w:cs="Times New Roman"/>
+                      <w:i w:val="false"/>
+                      <w:b w:val="false"/>
+                      <w:u w:val="none"/>
+                      <w:strike w:val="false"/>
+                      <w:sz w:val="22"/>
+                      <w:szCs w:val="22"/>
+                      <w:color w:val="000000"/>
+                    </w:rPr>
+                  </w:pPr>
+                  <w:r xmlns:w="http://schemas.openxmlformats.org/wordprocessingml/2006/main" xmlns:wp="http://schemas.openxmlformats.org/drawingml/2006/wordprocessingDrawing" xmlns:r="http://schemas.openxmlformats.org/officeDocument/2006/relationships" xmlns:w14="http://schemas.microsoft.com/office/word/2010/wordml">
+                    <w:rPr>
+                      <w:rFonts w:ascii="Times New Roman" w:hAnsi="Times New Roman" w:eastAsia="Times New Roman" w:cs="Times New Roman"/>
+                      <w:i w:val="false"/>
+                      <w:b w:val="false"/>
+                      <w:u w:val="none"/>
+                      <w:strike w:val="false"/>
+                      <w:sz w:val="22"/>
+                      <w:szCs w:val="22"/>
+                      <w:color w:val="000000"/>
+                    </w:rPr>
+                    <w:t xml:space="preserve"/>
+                  </w:r>
+                </w:p>
+              </w:tc>
+            </w:tr>
+            <w:tr>
+              <w:trPr>
+                <w:trHeight w:val="344" w:hRule="auto"/>
+              </w:trPr>
+              body12
+              <w:tc>
+                <w:tcPr>
+                  <w:tcBorders>
+                    <w:bottom w:val="none" w:sz="0" w:space="0" w:color="000000"/>
+                    <w:top w:val="none" w:sz="0" w:space="0" w:color="000000"/>
+                    <w:left w:val="none" w:sz="0" w:space="0" w:color="000000"/>
+                    <w:right w:val="none" w:sz="0" w:space="0" w:color="000000"/>
+                  </w:tcBorders>
+                  <w:shd w:val="clear" w:color="auto" w:fill="FFFFFF"/>
+                  <w:tcMar>
+                    <w:top w:w="0" w:type="dxa"/>
+                    <w:bottom w:w="0" w:type="dxa"/>
+                    <w:left w:w="0" w:type="dxa"/>
+                    <w:right w:w="0" w:type="dxa"/>
+                  </w:tcMar>
+                  <w:vAlign w:val="center"/>
+                </w:tcPr>
+                <w:p>
+                  <w:pPr>
+                    <w:jc w:val="left"/>
+                    <w:pBdr>
+                      <w:bottom w:val="none" w:sz="0" w:space="0" w:color="000000"/>
+                      <w:top w:val="none" w:sz="0" w:space="0" w:color="000000"/>
+                      <w:left w:val="none" w:sz="0" w:space="0" w:color="000000"/>
+                      <w:right w:val="none" w:sz="0" w:space="0" w:color="000000"/>
+                    </w:pBdr>
+                    <w:spacing w:after="0" w:before="0" w:line="240"/>
+                    <w:ind w:left="0" w:right="0" w:firstLine="0" w:firstLineChars="0"/>
+                    <w:rPr>
+                      <w:rFonts w:ascii="Times New Roman" w:hAnsi="Times New Roman" w:eastAsia="Times New Roman" w:cs="Times New Roman"/>
+                      <w:i w:val="false"/>
+                      <w:b w:val="false"/>
+                      <w:u w:val="none"/>
+                      <w:strike w:val="false"/>
+                      <w:sz w:val="22"/>
+                      <w:szCs w:val="22"/>
+                      <w:color w:val="000000"/>
+                    </w:rPr>
+                  </w:pPr>
+                  <w:r xmlns:w="http://schemas.openxmlformats.org/wordprocessingml/2006/main" xmlns:wp="http://schemas.openxmlformats.org/drawingml/2006/wordprocessingDrawing" xmlns:r="http://schemas.openxmlformats.org/officeDocument/2006/relationships" xmlns:w14="http://schemas.microsoft.com/office/word/2010/wordml">
+                    <w:rPr>
+                      <w:rFonts w:ascii="Times New Roman" w:hAnsi="Times New Roman" w:eastAsia="Times New Roman" w:cs="Times New Roman"/>
+                      <w:i w:val="false"/>
+                      <w:b w:val="false"/>
+                      <w:u w:val="none"/>
+                      <w:strike w:val="false"/>
+                      <w:sz w:val="22"/>
+                      <w:szCs w:val="22"/>
+                      <w:color w:val="000000"/>
+                    </w:rPr>
+                    <w:t xml:space="preserve"/>
+                  </w:r>
+                </w:p>
+              </w:tc>
+              <w:tc>
+                <w:tcPr>
+                  <w:tcBorders>
+                    <w:bottom w:val="none" w:sz="0" w:space="0" w:color="000000"/>
+                    <w:top w:val="none" w:sz="0" w:space="0" w:color="000000"/>
+                    <w:left w:val="none" w:sz="0" w:space="0" w:color="000000"/>
+                    <w:right w:val="none" w:sz="0" w:space="0" w:color="000000"/>
+                  </w:tcBorders>
+                  <w:shd w:val="clear" w:color="auto" w:fill="FFFFFF"/>
+                  <w:tcMar>
+                    <w:top w:w="0" w:type="dxa"/>
+                    <w:bottom w:w="0" w:type="dxa"/>
+                    <w:left w:w="0" w:type="dxa"/>
+                    <w:right w:w="0" w:type="dxa"/>
+                  </w:tcMar>
+                  <w:vAlign w:val="center"/>
+                </w:tcPr>
+                <w:p>
+                  <w:pPr>
+                    <w:jc w:val="left"/>
+                    <w:pBdr>
+                      <w:bottom w:val="none" w:sz="0" w:space="0" w:color="000000"/>
+                      <w:top w:val="none" w:sz="0" w:space="0" w:color="000000"/>
+                      <w:left w:val="none" w:sz="0" w:space="0" w:color="000000"/>
+                      <w:right w:val="none" w:sz="0" w:space="0" w:color="000000"/>
+                    </w:pBdr>
+                    <w:spacing w:after="0" w:before="0" w:line="240"/>
+                    <w:ind w:left="0" w:right="0" w:firstLine="0" w:firstLineChars="0"/>
+                    <w:rPr>
+                      <w:rFonts w:ascii="Times New Roman" w:hAnsi="Times New Roman" w:eastAsia="Times New Roman" w:cs="Times New Roman"/>
+                      <w:i w:val="false"/>
+                      <w:b w:val="false"/>
+                      <w:u w:val="none"/>
+                      <w:strike w:val="false"/>
+                      <w:sz w:val="22"/>
+                      <w:szCs w:val="22"/>
+                      <w:color w:val="000000"/>
+                    </w:rPr>
+                  </w:pPr>
+                  <w:r xmlns:w="http://schemas.openxmlformats.org/wordprocessingml/2006/main" xmlns:wp="http://schemas.openxmlformats.org/drawingml/2006/wordprocessingDrawing" xmlns:r="http://schemas.openxmlformats.org/officeDocument/2006/relationships" xmlns:w14="http://schemas.microsoft.com/office/word/2010/wordml">
+                    <w:rPr>
+                      <w:rFonts w:ascii="Times New Roman" w:hAnsi="Times New Roman" w:eastAsia="Times New Roman" w:cs="Times New Roman"/>
+                      <w:i w:val="false"/>
+                      <w:b w:val="false"/>
+                      <w:u w:val="none"/>
+                      <w:strike w:val="false"/>
+                      <w:sz w:val="22"/>
+                      <w:szCs w:val="22"/>
+                      <w:color w:val="000000"/>
+                    </w:rPr>
+                    <w:t xml:space="preserve">JFM</w:t>
+                  </w:r>
+                </w:p>
+              </w:tc>
+              <w:tc>
+                <w:tcPr>
+                  <w:tcBorders>
+                    <w:bottom w:val="none" w:sz="0" w:space="0" w:color="000000"/>
+                    <w:top w:val="none" w:sz="0" w:space="0" w:color="000000"/>
+                    <w:left w:val="none" w:sz="0" w:space="0" w:color="000000"/>
+                    <w:right w:val="none" w:sz="0" w:space="0" w:color="000000"/>
+                  </w:tcBorders>
+                  <w:shd w:val="clear" w:color="auto" w:fill="FFFFFF"/>
+                  <w:tcMar>
+                    <w:top w:w="0" w:type="dxa"/>
+                    <w:bottom w:w="0" w:type="dxa"/>
+                    <w:left w:w="0" w:type="dxa"/>
+                    <w:right w:w="0" w:type="dxa"/>
+                  </w:tcMar>
+                  <w:vAlign w:val="center"/>
+                </w:tcPr>
+                <w:p>
+                  <w:pPr>
+                    <w:jc w:val="left"/>
+                    <w:pBdr>
+                      <w:bottom w:val="none" w:sz="0" w:space="0" w:color="000000"/>
+                      <w:top w:val="none" w:sz="0" w:space="0" w:color="000000"/>
+                      <w:left w:val="none" w:sz="0" w:space="0" w:color="000000"/>
+                      <w:right w:val="none" w:sz="0" w:space="0" w:color="000000"/>
+                    </w:pBdr>
+                    <w:spacing w:after="0" w:before="0" w:line="240"/>
+                    <w:ind w:left="0" w:right="0" w:firstLine="0" w:firstLineChars="0"/>
+                    <w:rPr>
+                      <w:rFonts w:ascii="Times New Roman" w:hAnsi="Times New Roman" w:eastAsia="Times New Roman" w:cs="Times New Roman"/>
+                      <w:i w:val="false"/>
+                      <w:b w:val="false"/>
+                      <w:u w:val="none"/>
+                      <w:strike w:val="false"/>
+                      <w:sz w:val="22"/>
+                      <w:szCs w:val="22"/>
+                      <w:color w:val="000000"/>
+                    </w:rPr>
+                  </w:pPr>
+                  <w:r xmlns:w="http://schemas.openxmlformats.org/wordprocessingml/2006/main" xmlns:wp="http://schemas.openxmlformats.org/drawingml/2006/wordprocessingDrawing" xmlns:r="http://schemas.openxmlformats.org/officeDocument/2006/relationships" xmlns:w14="http://schemas.microsoft.com/office/word/2010/wordml">
+                    <w:rPr>
+                      <w:rFonts w:ascii="Times New Roman" w:hAnsi="Times New Roman" w:eastAsia="Times New Roman" w:cs="Times New Roman"/>
+                      <w:i w:val="false"/>
+                      <w:b w:val="false"/>
+                      <w:u w:val="none"/>
+                      <w:strike w:val="false"/>
+                      <w:sz w:val="22"/>
+                      <w:szCs w:val="22"/>
+                      <w:color w:val="000000"/>
+                    </w:rPr>
+                    <w:t xml:space="preserve">0.017 (0.002)**</w:t>
+                  </w:r>
+                </w:p>
+              </w:tc>
+              <w:tc>
+                <w:tcPr>
+                  <w:tcBorders>
+                    <w:bottom w:val="none" w:sz="0" w:space="0" w:color="000000"/>
+                    <w:top w:val="none" w:sz="0" w:space="0" w:color="000000"/>
+                    <w:left w:val="none" w:sz="0" w:space="0" w:color="000000"/>
+                    <w:right w:val="none" w:sz="0" w:space="0" w:color="000000"/>
+                  </w:tcBorders>
+                  <w:shd w:val="clear" w:color="auto" w:fill="FFFFFF"/>
+                  <w:tcMar>
+                    <w:top w:w="0" w:type="dxa"/>
+                    <w:bottom w:w="0" w:type="dxa"/>
+                    <w:left w:w="0" w:type="dxa"/>
+                    <w:right w:w="0" w:type="dxa"/>
+                  </w:tcMar>
+                  <w:vAlign w:val="center"/>
+                </w:tcPr>
+                <w:p>
+                  <w:pPr>
+                    <w:jc w:val="left"/>
+                    <w:pBdr>
+                      <w:bottom w:val="none" w:sz="0" w:space="0" w:color="000000"/>
+                      <w:top w:val="none" w:sz="0" w:space="0" w:color="000000"/>
+                      <w:left w:val="none" w:sz="0" w:space="0" w:color="000000"/>
+                      <w:right w:val="none" w:sz="0" w:space="0" w:color="000000"/>
+                    </w:pBdr>
+                    <w:spacing w:after="0" w:before="0" w:line="240"/>
+                    <w:ind w:left="0" w:right="0" w:firstLine="0" w:firstLineChars="0"/>
+                    <w:rPr>
+                      <w:rFonts w:ascii="Times New Roman" w:hAnsi="Times New Roman" w:eastAsia="Times New Roman" w:cs="Times New Roman"/>
+                      <w:i w:val="false"/>
+                      <w:b w:val="false"/>
+                      <w:u w:val="none"/>
+                      <w:strike w:val="false"/>
+                      <w:sz w:val="22"/>
+                      <w:szCs w:val="22"/>
+                      <w:color w:val="000000"/>
+                    </w:rPr>
+                  </w:pPr>
+                  <w:r xmlns:w="http://schemas.openxmlformats.org/wordprocessingml/2006/main" xmlns:wp="http://schemas.openxmlformats.org/drawingml/2006/wordprocessingDrawing" xmlns:r="http://schemas.openxmlformats.org/officeDocument/2006/relationships" xmlns:w14="http://schemas.microsoft.com/office/word/2010/wordml">
+                    <w:rPr>
+                      <w:rFonts w:ascii="Times New Roman" w:hAnsi="Times New Roman" w:eastAsia="Times New Roman" w:cs="Times New Roman"/>
+                      <w:i w:val="false"/>
+                      <w:b w:val="false"/>
+                      <w:u w:val="none"/>
+                      <w:strike w:val="false"/>
+                      <w:sz w:val="22"/>
+                      <w:szCs w:val="22"/>
+                      <w:color w:val="000000"/>
+                    </w:rPr>
+                    <w:t xml:space="preserve">0.81</w:t>
+                  </w:r>
+                </w:p>
+              </w:tc>
+              <w:tc>
+                <w:tcPr>
+                  <w:tcBorders>
+                    <w:bottom w:val="none" w:sz="0" w:space="0" w:color="000000"/>
+                    <w:top w:val="none" w:sz="0" w:space="0" w:color="000000"/>
+                    <w:left w:val="none" w:sz="0" w:space="0" w:color="000000"/>
+                    <w:right w:val="none" w:sz="0" w:space="0" w:color="000000"/>
+                  </w:tcBorders>
+                  <w:shd w:val="clear" w:color="auto" w:fill="FFFFFF"/>
+                  <w:tcMar>
+                    <w:top w:w="0" w:type="dxa"/>
+                    <w:bottom w:w="0" w:type="dxa"/>
+                    <w:left w:w="0" w:type="dxa"/>
+                    <w:right w:w="0" w:type="dxa"/>
+                  </w:tcMar>
+                  <w:vAlign w:val="center"/>
+                </w:tcPr>
+                <w:p>
+                  <w:pPr>
+                    <w:jc w:val="left"/>
+                    <w:pBdr>
+                      <w:bottom w:val="none" w:sz="0" w:space="0" w:color="000000"/>
+                      <w:top w:val="none" w:sz="0" w:space="0" w:color="000000"/>
+                      <w:left w:val="none" w:sz="0" w:space="0" w:color="000000"/>
+                      <w:right w:val="none" w:sz="0" w:space="0" w:color="000000"/>
+                    </w:pBdr>
+                    <w:spacing w:after="0" w:before="0" w:line="240"/>
+                    <w:ind w:left="0" w:right="0" w:firstLine="0" w:firstLineChars="0"/>
+                    <w:rPr>
+                      <w:rFonts w:ascii="Times New Roman" w:hAnsi="Times New Roman" w:eastAsia="Times New Roman" w:cs="Times New Roman"/>
+                      <w:i w:val="false"/>
+                      <w:b w:val="false"/>
+                      <w:u w:val="none"/>
+                      <w:strike w:val="false"/>
+                      <w:sz w:val="22"/>
+                      <w:szCs w:val="22"/>
+                      <w:color w:val="000000"/>
+                    </w:rPr>
+                  </w:pPr>
+                  <w:r xmlns:w="http://schemas.openxmlformats.org/wordprocessingml/2006/main" xmlns:wp="http://schemas.openxmlformats.org/drawingml/2006/wordprocessingDrawing" xmlns:r="http://schemas.openxmlformats.org/officeDocument/2006/relationships" xmlns:w14="http://schemas.microsoft.com/office/word/2010/wordml">
+                    <w:rPr>
+                      <w:rFonts w:ascii="Times New Roman" w:hAnsi="Times New Roman" w:eastAsia="Times New Roman" w:cs="Times New Roman"/>
+                      <w:i w:val="false"/>
+                      <w:b w:val="false"/>
+                      <w:u w:val="none"/>
+                      <w:strike w:val="false"/>
+                      <w:sz w:val="22"/>
+                      <w:szCs w:val="22"/>
+                      <w:color w:val="000000"/>
+                    </w:rPr>
+                    <w:t xml:space="preserve">0.002 (0.002)</w:t>
+                  </w:r>
+                </w:p>
+              </w:tc>
+              <w:tc>
+                <w:tcPr>
+                  <w:tcBorders>
+                    <w:bottom w:val="none" w:sz="0" w:space="0" w:color="000000"/>
+                    <w:top w:val="none" w:sz="0" w:space="0" w:color="000000"/>
+                    <w:left w:val="none" w:sz="0" w:space="0" w:color="000000"/>
+                    <w:right w:val="none" w:sz="0" w:space="0" w:color="000000"/>
+                  </w:tcBorders>
+                  <w:shd w:val="clear" w:color="auto" w:fill="FFFFFF"/>
+                  <w:tcMar>
+                    <w:top w:w="0" w:type="dxa"/>
+                    <w:bottom w:w="0" w:type="dxa"/>
+                    <w:left w:w="0" w:type="dxa"/>
+                    <w:right w:w="0" w:type="dxa"/>
+                  </w:tcMar>
+                  <w:vAlign w:val="center"/>
+                </w:tcPr>
+                <w:p>
+                  <w:pPr>
+                    <w:jc w:val="left"/>
+                    <w:pBdr>
+                      <w:bottom w:val="none" w:sz="0" w:space="0" w:color="000000"/>
+                      <w:top w:val="none" w:sz="0" w:space="0" w:color="000000"/>
+                      <w:left w:val="none" w:sz="0" w:space="0" w:color="000000"/>
+                      <w:right w:val="none" w:sz="0" w:space="0" w:color="000000"/>
+                    </w:pBdr>
+                    <w:spacing w:after="0" w:before="0" w:line="240"/>
+                    <w:ind w:left="0" w:right="0" w:firstLine="0" w:firstLineChars="0"/>
+                    <w:rPr>
+                      <w:rFonts w:ascii="Times New Roman" w:hAnsi="Times New Roman" w:eastAsia="Times New Roman" w:cs="Times New Roman"/>
+                      <w:i w:val="false"/>
+                      <w:b w:val="false"/>
+                      <w:u w:val="none"/>
+                      <w:strike w:val="false"/>
+                      <w:sz w:val="22"/>
+                      <w:szCs w:val="22"/>
+                      <w:color w:val="000000"/>
+                    </w:rPr>
+                  </w:pPr>
+                  <w:r xmlns:w="http://schemas.openxmlformats.org/wordprocessingml/2006/main" xmlns:wp="http://schemas.openxmlformats.org/drawingml/2006/wordprocessingDrawing" xmlns:r="http://schemas.openxmlformats.org/officeDocument/2006/relationships" xmlns:w14="http://schemas.microsoft.com/office/word/2010/wordml">
+                    <w:rPr>
+                      <w:rFonts w:ascii="Times New Roman" w:hAnsi="Times New Roman" w:eastAsia="Times New Roman" w:cs="Times New Roman"/>
+                      <w:i w:val="false"/>
+                      <w:b w:val="false"/>
+                      <w:u w:val="none"/>
+                      <w:strike w:val="false"/>
+                      <w:sz w:val="22"/>
+                      <w:szCs w:val="22"/>
+                      <w:color w:val="000000"/>
+                    </w:rPr>
+                    <w:t xml:space="preserve">0.05</w:t>
+                  </w:r>
+                </w:p>
+              </w:tc>
+            </w:tr>
+            <w:tr>
+              <w:trPr>
+                <w:trHeight w:val="344" w:hRule="auto"/>
+              </w:trPr>
+              body13
+              <w:tc>
+                <w:tcPr>
+                  <w:tcBorders>
+                    <w:bottom w:val="none" w:sz="0" w:space="0" w:color="000000"/>
+                    <w:top w:val="none" w:sz="0" w:space="0" w:color="000000"/>
+                    <w:left w:val="none" w:sz="0" w:space="0" w:color="000000"/>
+                    <w:right w:val="none" w:sz="0" w:space="0" w:color="000000"/>
+                  </w:tcBorders>
+                  <w:shd w:val="clear" w:color="auto" w:fill="FFFFFF"/>
+                  <w:tcMar>
+                    <w:top w:w="0" w:type="dxa"/>
+                    <w:bottom w:w="0" w:type="dxa"/>
+                    <w:left w:w="0" w:type="dxa"/>
+                    <w:right w:w="0" w:type="dxa"/>
+                  </w:tcMar>
+                  <w:vAlign w:val="center"/>
+                </w:tcPr>
+                <w:p>
+                  <w:pPr>
+                    <w:jc w:val="left"/>
+                    <w:pBdr>
+                      <w:bottom w:val="none" w:sz="0" w:space="0" w:color="000000"/>
+                      <w:top w:val="none" w:sz="0" w:space="0" w:color="000000"/>
+                      <w:left w:val="none" w:sz="0" w:space="0" w:color="000000"/>
+                      <w:right w:val="none" w:sz="0" w:space="0" w:color="000000"/>
+                    </w:pBdr>
+                    <w:spacing w:after="0" w:before="0" w:line="240"/>
+                    <w:ind w:left="0" w:right="0" w:firstLine="0" w:firstLineChars="0"/>
+                    <w:rPr>
+                      <w:rFonts w:ascii="Times New Roman" w:hAnsi="Times New Roman" w:eastAsia="Times New Roman" w:cs="Times New Roman"/>
+                      <w:i w:val="false"/>
+                      <w:b w:val="false"/>
+                      <w:u w:val="none"/>
+                      <w:strike w:val="false"/>
+                      <w:sz w:val="22"/>
+                      <w:szCs w:val="22"/>
+                      <w:color w:val="000000"/>
+                    </w:rPr>
+                  </w:pPr>
+                  <w:r xmlns:w="http://schemas.openxmlformats.org/wordprocessingml/2006/main" xmlns:wp="http://schemas.openxmlformats.org/drawingml/2006/wordprocessingDrawing" xmlns:r="http://schemas.openxmlformats.org/officeDocument/2006/relationships" xmlns:w14="http://schemas.microsoft.com/office/word/2010/wordml">
+                    <w:rPr>
+                      <w:rFonts w:ascii="Times New Roman" w:hAnsi="Times New Roman" w:eastAsia="Times New Roman" w:cs="Times New Roman"/>
+                      <w:i w:val="false"/>
+                      <w:b w:val="false"/>
+                      <w:u w:val="none"/>
+                      <w:strike w:val="false"/>
+                      <w:sz w:val="22"/>
+                      <w:szCs w:val="22"/>
+                      <w:color w:val="000000"/>
+                    </w:rPr>
+                    <w:t xml:space="preserve"/>
+                  </w:r>
+                </w:p>
+              </w:tc>
+              <w:tc>
+                <w:tcPr>
+                  <w:tcBorders>
+                    <w:bottom w:val="none" w:sz="0" w:space="0" w:color="000000"/>
+                    <w:top w:val="none" w:sz="0" w:space="0" w:color="000000"/>
+                    <w:left w:val="none" w:sz="0" w:space="0" w:color="000000"/>
+                    <w:right w:val="none" w:sz="0" w:space="0" w:color="000000"/>
+                  </w:tcBorders>
+                  <w:shd w:val="clear" w:color="auto" w:fill="FFFFFF"/>
+                  <w:tcMar>
+                    <w:top w:w="0" w:type="dxa"/>
+                    <w:bottom w:w="0" w:type="dxa"/>
+                    <w:left w:w="0" w:type="dxa"/>
+                    <w:right w:w="0" w:type="dxa"/>
+                  </w:tcMar>
+                  <w:vAlign w:val="center"/>
+                </w:tcPr>
+                <w:p>
+                  <w:pPr>
+                    <w:jc w:val="left"/>
+                    <w:pBdr>
+                      <w:bottom w:val="none" w:sz="0" w:space="0" w:color="000000"/>
+                      <w:top w:val="none" w:sz="0" w:space="0" w:color="000000"/>
+                      <w:left w:val="none" w:sz="0" w:space="0" w:color="000000"/>
+                      <w:right w:val="none" w:sz="0" w:space="0" w:color="000000"/>
+                    </w:pBdr>
+                    <w:spacing w:after="0" w:before="0" w:line="240"/>
+                    <w:ind w:left="0" w:right="0" w:firstLine="0" w:firstLineChars="0"/>
+                    <w:rPr>
+                      <w:rFonts w:ascii="Times New Roman" w:hAnsi="Times New Roman" w:eastAsia="Times New Roman" w:cs="Times New Roman"/>
+                      <w:i w:val="false"/>
+                      <w:b w:val="false"/>
+                      <w:u w:val="none"/>
+                      <w:strike w:val="false"/>
+                      <w:sz w:val="22"/>
+                      <w:szCs w:val="22"/>
+                      <w:color w:val="000000"/>
+                    </w:rPr>
+                  </w:pPr>
+                  <w:r xmlns:w="http://schemas.openxmlformats.org/wordprocessingml/2006/main" xmlns:wp="http://schemas.openxmlformats.org/drawingml/2006/wordprocessingDrawing" xmlns:r="http://schemas.openxmlformats.org/officeDocument/2006/relationships" xmlns:w14="http://schemas.microsoft.com/office/word/2010/wordml">
+                    <w:rPr>
+                      <w:rFonts w:ascii="Times New Roman" w:hAnsi="Times New Roman" w:eastAsia="Times New Roman" w:cs="Times New Roman"/>
+                      <w:i w:val="false"/>
+                      <w:b w:val="false"/>
+                      <w:u w:val="none"/>
+                      <w:strike w:val="false"/>
+                      <w:sz w:val="22"/>
+                      <w:szCs w:val="22"/>
+                      <w:color w:val="000000"/>
+                    </w:rPr>
+                    <w:t xml:space="preserve">AMJ</w:t>
+                  </w:r>
+                </w:p>
+              </w:tc>
+              <w:tc>
+                <w:tcPr>
+                  <w:tcBorders>
+                    <w:bottom w:val="none" w:sz="0" w:space="0" w:color="000000"/>
+                    <w:top w:val="none" w:sz="0" w:space="0" w:color="000000"/>
+                    <w:left w:val="none" w:sz="0" w:space="0" w:color="000000"/>
+                    <w:right w:val="none" w:sz="0" w:space="0" w:color="000000"/>
+                  </w:tcBorders>
+                  <w:shd w:val="clear" w:color="auto" w:fill="FFFFFF"/>
+                  <w:tcMar>
+                    <w:top w:w="0" w:type="dxa"/>
+                    <w:bottom w:w="0" w:type="dxa"/>
+                    <w:left w:w="0" w:type="dxa"/>
+                    <w:right w:w="0" w:type="dxa"/>
+                  </w:tcMar>
+                  <w:vAlign w:val="center"/>
+                </w:tcPr>
+                <w:p>
+                  <w:pPr>
+                    <w:jc w:val="left"/>
+                    <w:pBdr>
+                      <w:bottom w:val="none" w:sz="0" w:space="0" w:color="000000"/>
+                      <w:top w:val="none" w:sz="0" w:space="0" w:color="000000"/>
+                      <w:left w:val="none" w:sz="0" w:space="0" w:color="000000"/>
+                      <w:right w:val="none" w:sz="0" w:space="0" w:color="000000"/>
+                    </w:pBdr>
+                    <w:spacing w:after="0" w:before="0" w:line="240"/>
+                    <w:ind w:left="0" w:right="0" w:firstLine="0" w:firstLineChars="0"/>
+                    <w:rPr>
+                      <w:rFonts w:ascii="Times New Roman" w:hAnsi="Times New Roman" w:eastAsia="Times New Roman" w:cs="Times New Roman"/>
+                      <w:i w:val="false"/>
+                      <w:b w:val="false"/>
+                      <w:u w:val="none"/>
+                      <w:strike w:val="false"/>
+                      <w:sz w:val="22"/>
+                      <w:szCs w:val="22"/>
+                      <w:color w:val="000000"/>
+                    </w:rPr>
+                  </w:pPr>
+                  <w:r xmlns:w="http://schemas.openxmlformats.org/wordprocessingml/2006/main" xmlns:wp="http://schemas.openxmlformats.org/drawingml/2006/wordprocessingDrawing" xmlns:r="http://schemas.openxmlformats.org/officeDocument/2006/relationships" xmlns:w14="http://schemas.microsoft.com/office/word/2010/wordml">
+                    <w:rPr>
+                      <w:rFonts w:ascii="Times New Roman" w:hAnsi="Times New Roman" w:eastAsia="Times New Roman" w:cs="Times New Roman"/>
+                      <w:i w:val="false"/>
+                      <w:b w:val="false"/>
+                      <w:u w:val="none"/>
+                      <w:strike w:val="false"/>
+                      <w:sz w:val="22"/>
+                      <w:szCs w:val="22"/>
+                      <w:color w:val="000000"/>
+                    </w:rPr>
+                    <w:t xml:space="preserve">0.001 (0.004)</w:t>
+                  </w:r>
+                </w:p>
+              </w:tc>
+              <w:tc>
+                <w:tcPr>
+                  <w:tcBorders>
+                    <w:bottom w:val="none" w:sz="0" w:space="0" w:color="000000"/>
+                    <w:top w:val="none" w:sz="0" w:space="0" w:color="000000"/>
+                    <w:left w:val="none" w:sz="0" w:space="0" w:color="000000"/>
+                    <w:right w:val="none" w:sz="0" w:space="0" w:color="000000"/>
+                  </w:tcBorders>
+                  <w:shd w:val="clear" w:color="auto" w:fill="FFFFFF"/>
+                  <w:tcMar>
+                    <w:top w:w="0" w:type="dxa"/>
+                    <w:bottom w:w="0" w:type="dxa"/>
+                    <w:left w:w="0" w:type="dxa"/>
+                    <w:right w:w="0" w:type="dxa"/>
+                  </w:tcMar>
+                  <w:vAlign w:val="center"/>
+                </w:tcPr>
+                <w:p>
+                  <w:pPr>
+                    <w:jc w:val="left"/>
+                    <w:pBdr>
+                      <w:bottom w:val="none" w:sz="0" w:space="0" w:color="000000"/>
+                      <w:top w:val="none" w:sz="0" w:space="0" w:color="000000"/>
+                      <w:left w:val="none" w:sz="0" w:space="0" w:color="000000"/>
+                      <w:right w:val="none" w:sz="0" w:space="0" w:color="000000"/>
+                    </w:pBdr>
+                    <w:spacing w:after="0" w:before="0" w:line="240"/>
+                    <w:ind w:left="0" w:right="0" w:firstLine="0" w:firstLineChars="0"/>
+                    <w:rPr>
+                      <w:rFonts w:ascii="Times New Roman" w:hAnsi="Times New Roman" w:eastAsia="Times New Roman" w:cs="Times New Roman"/>
+                      <w:i w:val="false"/>
+                      <w:b w:val="false"/>
+                      <w:u w:val="none"/>
+                      <w:strike w:val="false"/>
+                      <w:sz w:val="22"/>
+                      <w:szCs w:val="22"/>
+                      <w:color w:val="000000"/>
+                    </w:rPr>
+                  </w:pPr>
+                  <w:r xmlns:w="http://schemas.openxmlformats.org/wordprocessingml/2006/main" xmlns:wp="http://schemas.openxmlformats.org/drawingml/2006/wordprocessingDrawing" xmlns:r="http://schemas.openxmlformats.org/officeDocument/2006/relationships" xmlns:w14="http://schemas.microsoft.com/office/word/2010/wordml">
+                    <w:rPr>
+                      <w:rFonts w:ascii="Times New Roman" w:hAnsi="Times New Roman" w:eastAsia="Times New Roman" w:cs="Times New Roman"/>
+                      <w:i w:val="false"/>
+                      <w:b w:val="false"/>
+                      <w:u w:val="none"/>
+                      <w:strike w:val="false"/>
+                      <w:sz w:val="22"/>
+                      <w:szCs w:val="22"/>
+                      <w:color w:val="000000"/>
+                    </w:rPr>
+                    <w:t xml:space="preserve">0</w:t>
+                  </w:r>
+                </w:p>
+              </w:tc>
+              <w:tc>
+                <w:tcPr>
+                  <w:tcBorders>
+                    <w:bottom w:val="none" w:sz="0" w:space="0" w:color="000000"/>
+                    <w:top w:val="none" w:sz="0" w:space="0" w:color="000000"/>
+                    <w:left w:val="none" w:sz="0" w:space="0" w:color="000000"/>
+                    <w:right w:val="none" w:sz="0" w:space="0" w:color="000000"/>
+                  </w:tcBorders>
+                  <w:shd w:val="clear" w:color="auto" w:fill="FFFFFF"/>
+                  <w:tcMar>
+                    <w:top w:w="0" w:type="dxa"/>
+                    <w:bottom w:w="0" w:type="dxa"/>
+                    <w:left w:w="0" w:type="dxa"/>
+                    <w:right w:w="0" w:type="dxa"/>
+                  </w:tcMar>
+                  <w:vAlign w:val="center"/>
+                </w:tcPr>
+                <w:p>
+                  <w:pPr>
+                    <w:jc w:val="left"/>
+                    <w:pBdr>
+                      <w:bottom w:val="none" w:sz="0" w:space="0" w:color="000000"/>
+                      <w:top w:val="none" w:sz="0" w:space="0" w:color="000000"/>
+                      <w:left w:val="none" w:sz="0" w:space="0" w:color="000000"/>
+                      <w:right w:val="none" w:sz="0" w:space="0" w:color="000000"/>
+                    </w:pBdr>
+                    <w:spacing w:after="0" w:before="0" w:line="240"/>
+                    <w:ind w:left="0" w:right="0" w:firstLine="0" w:firstLineChars="0"/>
+                    <w:rPr>
+                      <w:rFonts w:ascii="Times New Roman" w:hAnsi="Times New Roman" w:eastAsia="Times New Roman" w:cs="Times New Roman"/>
+                      <w:i w:val="false"/>
+                      <w:b w:val="false"/>
+                      <w:u w:val="none"/>
+                      <w:strike w:val="false"/>
+                      <w:sz w:val="22"/>
+                      <w:szCs w:val="22"/>
+                      <w:color w:val="000000"/>
+                    </w:rPr>
+                  </w:pPr>
+                  <w:r xmlns:w="http://schemas.openxmlformats.org/wordprocessingml/2006/main" xmlns:wp="http://schemas.openxmlformats.org/drawingml/2006/wordprocessingDrawing" xmlns:r="http://schemas.openxmlformats.org/officeDocument/2006/relationships" xmlns:w14="http://schemas.microsoft.com/office/word/2010/wordml">
+                    <w:rPr>
+                      <w:rFonts w:ascii="Times New Roman" w:hAnsi="Times New Roman" w:eastAsia="Times New Roman" w:cs="Times New Roman"/>
+                      <w:i w:val="false"/>
+                      <w:b w:val="false"/>
+                      <w:u w:val="none"/>
+                      <w:strike w:val="false"/>
+                      <w:sz w:val="22"/>
+                      <w:szCs w:val="22"/>
+                      <w:color w:val="000000"/>
+                    </w:rPr>
+                    <w:t xml:space="preserve">0.001 (0.002)</w:t>
+                  </w:r>
+                </w:p>
+              </w:tc>
+              <w:tc>
+                <w:tcPr>
+                  <w:tcBorders>
+                    <w:bottom w:val="none" w:sz="0" w:space="0" w:color="000000"/>
+                    <w:top w:val="none" w:sz="0" w:space="0" w:color="000000"/>
+                    <w:left w:val="none" w:sz="0" w:space="0" w:color="000000"/>
+                    <w:right w:val="none" w:sz="0" w:space="0" w:color="000000"/>
+                  </w:tcBorders>
+                  <w:shd w:val="clear" w:color="auto" w:fill="FFFFFF"/>
+                  <w:tcMar>
+                    <w:top w:w="0" w:type="dxa"/>
+                    <w:bottom w:w="0" w:type="dxa"/>
+                    <w:left w:w="0" w:type="dxa"/>
+                    <w:right w:w="0" w:type="dxa"/>
+                  </w:tcMar>
+                  <w:vAlign w:val="center"/>
+                </w:tcPr>
+                <w:p>
+                  <w:pPr>
+                    <w:jc w:val="left"/>
+                    <w:pBdr>
+                      <w:bottom w:val="none" w:sz="0" w:space="0" w:color="000000"/>
+                      <w:top w:val="none" w:sz="0" w:space="0" w:color="000000"/>
+                      <w:left w:val="none" w:sz="0" w:space="0" w:color="000000"/>
+                      <w:right w:val="none" w:sz="0" w:space="0" w:color="000000"/>
+                    </w:pBdr>
+                    <w:spacing w:after="0" w:before="0" w:line="240"/>
+                    <w:ind w:left="0" w:right="0" w:firstLine="0" w:firstLineChars="0"/>
+                    <w:rPr>
+                      <w:rFonts w:ascii="Times New Roman" w:hAnsi="Times New Roman" w:eastAsia="Times New Roman" w:cs="Times New Roman"/>
+                      <w:i w:val="false"/>
+                      <w:b w:val="false"/>
+                      <w:u w:val="none"/>
+                      <w:strike w:val="false"/>
+                      <w:sz w:val="22"/>
+                      <w:szCs w:val="22"/>
+                      <w:color w:val="000000"/>
+                    </w:rPr>
+                  </w:pPr>
+                  <w:r xmlns:w="http://schemas.openxmlformats.org/wordprocessingml/2006/main" xmlns:wp="http://schemas.openxmlformats.org/drawingml/2006/wordprocessingDrawing" xmlns:r="http://schemas.openxmlformats.org/officeDocument/2006/relationships" xmlns:w14="http://schemas.microsoft.com/office/word/2010/wordml">
+                    <w:rPr>
+                      <w:rFonts w:ascii="Times New Roman" w:hAnsi="Times New Roman" w:eastAsia="Times New Roman" w:cs="Times New Roman"/>
+                      <w:i w:val="false"/>
+                      <w:b w:val="false"/>
+                      <w:u w:val="none"/>
+                      <w:strike w:val="false"/>
+                      <w:sz w:val="22"/>
+                      <w:szCs w:val="22"/>
+                      <w:color w:val="000000"/>
+                    </w:rPr>
+                    <w:t xml:space="preserve">0.01</w:t>
+                  </w:r>
+                </w:p>
+              </w:tc>
+            </w:tr>
+            <w:tr>
+              <w:trPr>
+                <w:trHeight w:val="344" w:hRule="auto"/>
+              </w:trPr>
+              body14
+              <w:tc>
+                <w:tcPr>
+                  <w:tcBorders>
+                    <w:bottom w:val="none" w:sz="0" w:space="0" w:color="000000"/>
+                    <w:top w:val="none" w:sz="0" w:space="0" w:color="000000"/>
+                    <w:left w:val="none" w:sz="0" w:space="0" w:color="000000"/>
+                    <w:right w:val="none" w:sz="0" w:space="0" w:color="000000"/>
+                  </w:tcBorders>
+                  <w:shd w:val="clear" w:color="auto" w:fill="FFFFFF"/>
+                  <w:tcMar>
+                    <w:top w:w="0" w:type="dxa"/>
+                    <w:bottom w:w="0" w:type="dxa"/>
+                    <w:left w:w="0" w:type="dxa"/>
+                    <w:right w:w="0" w:type="dxa"/>
+                  </w:tcMar>
+                  <w:vAlign w:val="center"/>
+                </w:tcPr>
+                <w:p>
+                  <w:pPr>
+                    <w:jc w:val="left"/>
+                    <w:pBdr>
+                      <w:bottom w:val="none" w:sz="0" w:space="0" w:color="000000"/>
+                      <w:top w:val="none" w:sz="0" w:space="0" w:color="000000"/>
+                      <w:left w:val="none" w:sz="0" w:space="0" w:color="000000"/>
+                      <w:right w:val="none" w:sz="0" w:space="0" w:color="000000"/>
+                    </w:pBdr>
+                    <w:spacing w:after="0" w:before="0" w:line="240"/>
+                    <w:ind w:left="0" w:right="0" w:firstLine="0" w:firstLineChars="0"/>
+                    <w:rPr>
+                      <w:rFonts w:ascii="Times New Roman" w:hAnsi="Times New Roman" w:eastAsia="Times New Roman" w:cs="Times New Roman"/>
+                      <w:i w:val="false"/>
+                      <w:b w:val="false"/>
+                      <w:u w:val="none"/>
+                      <w:strike w:val="false"/>
+                      <w:sz w:val="22"/>
+                      <w:szCs w:val="22"/>
+                      <w:color w:val="000000"/>
+                    </w:rPr>
+                  </w:pPr>
+                  <w:r xmlns:w="http://schemas.openxmlformats.org/wordprocessingml/2006/main" xmlns:wp="http://schemas.openxmlformats.org/drawingml/2006/wordprocessingDrawing" xmlns:r="http://schemas.openxmlformats.org/officeDocument/2006/relationships" xmlns:w14="http://schemas.microsoft.com/office/word/2010/wordml">
+                    <w:rPr>
+                      <w:rFonts w:ascii="Times New Roman" w:hAnsi="Times New Roman" w:eastAsia="Times New Roman" w:cs="Times New Roman"/>
+                      <w:i w:val="false"/>
+                      <w:b w:val="false"/>
+                      <w:u w:val="none"/>
+                      <w:strike w:val="false"/>
+                      <w:sz w:val="22"/>
+                      <w:szCs w:val="22"/>
+                      <w:color w:val="000000"/>
+                    </w:rPr>
+                    <w:t xml:space="preserve"/>
+                  </w:r>
+                </w:p>
+              </w:tc>
+              <w:tc>
+                <w:tcPr>
+                  <w:tcBorders>
+                    <w:bottom w:val="none" w:sz="0" w:space="0" w:color="000000"/>
+                    <w:top w:val="none" w:sz="0" w:space="0" w:color="000000"/>
+                    <w:left w:val="none" w:sz="0" w:space="0" w:color="000000"/>
+                    <w:right w:val="none" w:sz="0" w:space="0" w:color="000000"/>
+                  </w:tcBorders>
+                  <w:shd w:val="clear" w:color="auto" w:fill="FFFFFF"/>
+                  <w:tcMar>
+                    <w:top w:w="0" w:type="dxa"/>
+                    <w:bottom w:w="0" w:type="dxa"/>
+                    <w:left w:w="0" w:type="dxa"/>
+                    <w:right w:w="0" w:type="dxa"/>
+                  </w:tcMar>
+                  <w:vAlign w:val="center"/>
+                </w:tcPr>
+                <w:p>
+                  <w:pPr>
+                    <w:jc w:val="left"/>
+                    <w:pBdr>
+                      <w:bottom w:val="none" w:sz="0" w:space="0" w:color="000000"/>
+                      <w:top w:val="none" w:sz="0" w:space="0" w:color="000000"/>
+                      <w:left w:val="none" w:sz="0" w:space="0" w:color="000000"/>
+                      <w:right w:val="none" w:sz="0" w:space="0" w:color="000000"/>
+                    </w:pBdr>
+                    <w:spacing w:after="0" w:before="0" w:line="240"/>
+                    <w:ind w:left="0" w:right="0" w:firstLine="0" w:firstLineChars="0"/>
+                    <w:rPr>
+                      <w:rFonts w:ascii="Times New Roman" w:hAnsi="Times New Roman" w:eastAsia="Times New Roman" w:cs="Times New Roman"/>
+                      <w:i w:val="false"/>
+                      <w:b w:val="false"/>
+                      <w:u w:val="none"/>
+                      <w:strike w:val="false"/>
+                      <w:sz w:val="22"/>
+                      <w:szCs w:val="22"/>
+                      <w:color w:val="000000"/>
+                    </w:rPr>
+                  </w:pPr>
+                  <w:r xmlns:w="http://schemas.openxmlformats.org/wordprocessingml/2006/main" xmlns:wp="http://schemas.openxmlformats.org/drawingml/2006/wordprocessingDrawing" xmlns:r="http://schemas.openxmlformats.org/officeDocument/2006/relationships" xmlns:w14="http://schemas.microsoft.com/office/word/2010/wordml">
+                    <w:rPr>
+                      <w:rFonts w:ascii="Times New Roman" w:hAnsi="Times New Roman" w:eastAsia="Times New Roman" w:cs="Times New Roman"/>
+                      <w:i w:val="false"/>
+                      <w:b w:val="false"/>
+                      <w:u w:val="none"/>
+                      <w:strike w:val="false"/>
+                      <w:sz w:val="22"/>
+                      <w:szCs w:val="22"/>
+                      <w:color w:val="000000"/>
+                    </w:rPr>
+                    <w:t xml:space="preserve">JAS</w:t>
+                  </w:r>
+                </w:p>
+              </w:tc>
+              <w:tc>
+                <w:tcPr>
+                  <w:tcBorders>
+                    <w:bottom w:val="none" w:sz="0" w:space="0" w:color="000000"/>
+                    <w:top w:val="none" w:sz="0" w:space="0" w:color="000000"/>
+                    <w:left w:val="none" w:sz="0" w:space="0" w:color="000000"/>
+                    <w:right w:val="none" w:sz="0" w:space="0" w:color="000000"/>
+                  </w:tcBorders>
+                  <w:shd w:val="clear" w:color="auto" w:fill="FFFFFF"/>
+                  <w:tcMar>
+                    <w:top w:w="0" w:type="dxa"/>
+                    <w:bottom w:w="0" w:type="dxa"/>
+                    <w:left w:w="0" w:type="dxa"/>
+                    <w:right w:w="0" w:type="dxa"/>
+                  </w:tcMar>
+                  <w:vAlign w:val="center"/>
+                </w:tcPr>
+                <w:p>
+                  <w:pPr>
+                    <w:jc w:val="left"/>
+                    <w:pBdr>
+                      <w:bottom w:val="none" w:sz="0" w:space="0" w:color="000000"/>
+                      <w:top w:val="none" w:sz="0" w:space="0" w:color="000000"/>
+                      <w:left w:val="none" w:sz="0" w:space="0" w:color="000000"/>
+                      <w:right w:val="none" w:sz="0" w:space="0" w:color="000000"/>
+                    </w:pBdr>
+                    <w:spacing w:after="0" w:before="0" w:line="240"/>
+                    <w:ind w:left="0" w:right="0" w:firstLine="0" w:firstLineChars="0"/>
+                    <w:rPr>
+                      <w:rFonts w:ascii="Times New Roman" w:hAnsi="Times New Roman" w:eastAsia="Times New Roman" w:cs="Times New Roman"/>
+                      <w:i w:val="false"/>
+                      <w:b w:val="false"/>
+                      <w:u w:val="none"/>
+                      <w:strike w:val="false"/>
+                      <w:sz w:val="22"/>
+                      <w:szCs w:val="22"/>
+                      <w:color w:val="000000"/>
+                    </w:rPr>
+                  </w:pPr>
+                  <w:r xmlns:w="http://schemas.openxmlformats.org/wordprocessingml/2006/main" xmlns:wp="http://schemas.openxmlformats.org/drawingml/2006/wordprocessingDrawing" xmlns:r="http://schemas.openxmlformats.org/officeDocument/2006/relationships" xmlns:w14="http://schemas.microsoft.com/office/word/2010/wordml">
+                    <w:rPr>
+                      <w:rFonts w:ascii="Times New Roman" w:hAnsi="Times New Roman" w:eastAsia="Times New Roman" w:cs="Times New Roman"/>
+                      <w:i w:val="false"/>
+                      <w:b w:val="false"/>
+                      <w:u w:val="none"/>
+                      <w:strike w:val="false"/>
+                      <w:sz w:val="22"/>
+                      <w:szCs w:val="22"/>
+                      <w:color w:val="000000"/>
+                    </w:rPr>
+                    <w:t xml:space="preserve">0.006 (0.003)</w:t>
+                  </w:r>
+                </w:p>
+              </w:tc>
+              <w:tc>
+                <w:tcPr>
+                  <w:tcBorders>
+                    <w:bottom w:val="none" w:sz="0" w:space="0" w:color="000000"/>
+                    <w:top w:val="none" w:sz="0" w:space="0" w:color="000000"/>
+                    <w:left w:val="none" w:sz="0" w:space="0" w:color="000000"/>
+                    <w:right w:val="none" w:sz="0" w:space="0" w:color="000000"/>
+                  </w:tcBorders>
+                  <w:shd w:val="clear" w:color="auto" w:fill="FFFFFF"/>
+                  <w:tcMar>
+                    <w:top w:w="0" w:type="dxa"/>
+                    <w:bottom w:w="0" w:type="dxa"/>
+                    <w:left w:w="0" w:type="dxa"/>
+                    <w:right w:w="0" w:type="dxa"/>
+                  </w:tcMar>
+                  <w:vAlign w:val="center"/>
+                </w:tcPr>
+                <w:p>
+                  <w:pPr>
+                    <w:jc w:val="left"/>
+                    <w:pBdr>
+                      <w:bottom w:val="none" w:sz="0" w:space="0" w:color="000000"/>
+                      <w:top w:val="none" w:sz="0" w:space="0" w:color="000000"/>
+                      <w:left w:val="none" w:sz="0" w:space="0" w:color="000000"/>
+                      <w:right w:val="none" w:sz="0" w:space="0" w:color="000000"/>
+                    </w:pBdr>
+                    <w:spacing w:after="0" w:before="0" w:line="240"/>
+                    <w:ind w:left="0" w:right="0" w:firstLine="0" w:firstLineChars="0"/>
+                    <w:rPr>
+                      <w:rFonts w:ascii="Times New Roman" w:hAnsi="Times New Roman" w:eastAsia="Times New Roman" w:cs="Times New Roman"/>
+                      <w:i w:val="false"/>
+                      <w:b w:val="false"/>
+                      <w:u w:val="none"/>
+                      <w:strike w:val="false"/>
+                      <w:sz w:val="22"/>
+                      <w:szCs w:val="22"/>
+                      <w:color w:val="000000"/>
+                    </w:rPr>
+                  </w:pPr>
+                  <w:r xmlns:w="http://schemas.openxmlformats.org/wordprocessingml/2006/main" xmlns:wp="http://schemas.openxmlformats.org/drawingml/2006/wordprocessingDrawing" xmlns:r="http://schemas.openxmlformats.org/officeDocument/2006/relationships" xmlns:w14="http://schemas.microsoft.com/office/word/2010/wordml">
+                    <w:rPr>
+                      <w:rFonts w:ascii="Times New Roman" w:hAnsi="Times New Roman" w:eastAsia="Times New Roman" w:cs="Times New Roman"/>
+                      <w:i w:val="false"/>
+                      <w:b w:val="false"/>
+                      <w:u w:val="none"/>
+                      <w:strike w:val="false"/>
+                      <w:sz w:val="22"/>
+                      <w:szCs w:val="22"/>
+                      <w:color w:val="000000"/>
+                    </w:rPr>
+                    <w:t xml:space="preserve">0.17</w:t>
+                  </w:r>
+                </w:p>
+              </w:tc>
+              <w:tc>
+                <w:tcPr>
+                  <w:tcBorders>
+                    <w:bottom w:val="none" w:sz="0" w:space="0" w:color="000000"/>
+                    <w:top w:val="none" w:sz="0" w:space="0" w:color="000000"/>
+                    <w:left w:val="none" w:sz="0" w:space="0" w:color="000000"/>
+                    <w:right w:val="none" w:sz="0" w:space="0" w:color="000000"/>
+                  </w:tcBorders>
+                  <w:shd w:val="clear" w:color="auto" w:fill="FFFFFF"/>
+                  <w:tcMar>
+                    <w:top w:w="0" w:type="dxa"/>
+                    <w:bottom w:w="0" w:type="dxa"/>
+                    <w:left w:w="0" w:type="dxa"/>
+                    <w:right w:w="0" w:type="dxa"/>
+                  </w:tcMar>
+                  <w:vAlign w:val="center"/>
+                </w:tcPr>
+                <w:p>
+                  <w:pPr>
+                    <w:jc w:val="left"/>
+                    <w:pBdr>
+                      <w:bottom w:val="none" w:sz="0" w:space="0" w:color="000000"/>
+                      <w:top w:val="none" w:sz="0" w:space="0" w:color="000000"/>
+                      <w:left w:val="none" w:sz="0" w:space="0" w:color="000000"/>
+                      <w:right w:val="none" w:sz="0" w:space="0" w:color="000000"/>
+                    </w:pBdr>
+                    <w:spacing w:after="0" w:before="0" w:line="240"/>
+                    <w:ind w:left="0" w:right="0" w:firstLine="0" w:firstLineChars="0"/>
+                    <w:rPr>
+                      <w:rFonts w:ascii="Times New Roman" w:hAnsi="Times New Roman" w:eastAsia="Times New Roman" w:cs="Times New Roman"/>
+                      <w:i w:val="false"/>
+                      <w:b w:val="false"/>
+                      <w:u w:val="none"/>
+                      <w:strike w:val="false"/>
+                      <w:sz w:val="22"/>
+                      <w:szCs w:val="22"/>
+                      <w:color w:val="000000"/>
+                    </w:rPr>
+                  </w:pPr>
+                  <w:r xmlns:w="http://schemas.openxmlformats.org/wordprocessingml/2006/main" xmlns:wp="http://schemas.openxmlformats.org/drawingml/2006/wordprocessingDrawing" xmlns:r="http://schemas.openxmlformats.org/officeDocument/2006/relationships" xmlns:w14="http://schemas.microsoft.com/office/word/2010/wordml">
+                    <w:rPr>
+                      <w:rFonts w:ascii="Times New Roman" w:hAnsi="Times New Roman" w:eastAsia="Times New Roman" w:cs="Times New Roman"/>
+                      <w:i w:val="false"/>
+                      <w:b w:val="false"/>
+                      <w:u w:val="none"/>
+                      <w:strike w:val="false"/>
+                      <w:sz w:val="22"/>
+                      <w:szCs w:val="22"/>
+                      <w:color w:val="000000"/>
+                    </w:rPr>
+                    <w:t xml:space="preserve">0.009 (0.003)**</w:t>
+                  </w:r>
+                </w:p>
+              </w:tc>
+              <w:tc>
+                <w:tcPr>
+                  <w:tcBorders>
+                    <w:bottom w:val="none" w:sz="0" w:space="0" w:color="000000"/>
+                    <w:top w:val="none" w:sz="0" w:space="0" w:color="000000"/>
+                    <w:left w:val="none" w:sz="0" w:space="0" w:color="000000"/>
+                    <w:right w:val="none" w:sz="0" w:space="0" w:color="000000"/>
+                  </w:tcBorders>
+                  <w:shd w:val="clear" w:color="auto" w:fill="FFFFFF"/>
+                  <w:tcMar>
+                    <w:top w:w="0" w:type="dxa"/>
+                    <w:bottom w:w="0" w:type="dxa"/>
+                    <w:left w:w="0" w:type="dxa"/>
+                    <w:right w:w="0" w:type="dxa"/>
+                  </w:tcMar>
+                  <w:vAlign w:val="center"/>
+                </w:tcPr>
+                <w:p>
+                  <w:pPr>
+                    <w:jc w:val="left"/>
+                    <w:pBdr>
+                      <w:bottom w:val="none" w:sz="0" w:space="0" w:color="000000"/>
+                      <w:top w:val="none" w:sz="0" w:space="0" w:color="000000"/>
+                      <w:left w:val="none" w:sz="0" w:space="0" w:color="000000"/>
+                      <w:right w:val="none" w:sz="0" w:space="0" w:color="000000"/>
+                    </w:pBdr>
+                    <w:spacing w:after="0" w:before="0" w:line="240"/>
+                    <w:ind w:left="0" w:right="0" w:firstLine="0" w:firstLineChars="0"/>
+                    <w:rPr>
+                      <w:rFonts w:ascii="Times New Roman" w:hAnsi="Times New Roman" w:eastAsia="Times New Roman" w:cs="Times New Roman"/>
+                      <w:i w:val="false"/>
+                      <w:b w:val="false"/>
+                      <w:u w:val="none"/>
+                      <w:strike w:val="false"/>
+                      <w:sz w:val="22"/>
+                      <w:szCs w:val="22"/>
+                      <w:color w:val="000000"/>
+                    </w:rPr>
+                  </w:pPr>
+                  <w:r xmlns:w="http://schemas.openxmlformats.org/wordprocessingml/2006/main" xmlns:wp="http://schemas.openxmlformats.org/drawingml/2006/wordprocessingDrawing" xmlns:r="http://schemas.openxmlformats.org/officeDocument/2006/relationships" xmlns:w14="http://schemas.microsoft.com/office/word/2010/wordml">
+                    <w:rPr>
+                      <w:rFonts w:ascii="Times New Roman" w:hAnsi="Times New Roman" w:eastAsia="Times New Roman" w:cs="Times New Roman"/>
+                      <w:i w:val="false"/>
+                      <w:b w:val="false"/>
+                      <w:u w:val="none"/>
+                      <w:strike w:val="false"/>
+                      <w:sz w:val="22"/>
+                      <w:szCs w:val="22"/>
+                      <w:color w:val="000000"/>
+                    </w:rPr>
+                    <w:t xml:space="preserve">0.4</w:t>
+                  </w:r>
+                </w:p>
+              </w:tc>
+            </w:tr>
+            <w:tr>
+              <w:trPr>
+                <w:trHeight w:val="344" w:hRule="auto"/>
+              </w:trPr>
+              body15
+              <w:tc>
+                <w:tcPr>
+                  <w:tcBorders>
+                    <w:bottom w:val="none" w:sz="0" w:space="0" w:color="000000"/>
+                    <w:top w:val="none" w:sz="0" w:space="0" w:color="000000"/>
+                    <w:left w:val="none" w:sz="0" w:space="0" w:color="000000"/>
+                    <w:right w:val="none" w:sz="0" w:space="0" w:color="000000"/>
+                  </w:tcBorders>
+                  <w:shd w:val="clear" w:color="auto" w:fill="FFFFFF"/>
+                  <w:tcMar>
+                    <w:top w:w="0" w:type="dxa"/>
+                    <w:bottom w:w="0" w:type="dxa"/>
+                    <w:left w:w="0" w:type="dxa"/>
+                    <w:right w:w="0" w:type="dxa"/>
+                  </w:tcMar>
+                  <w:vAlign w:val="center"/>
+                </w:tcPr>
+                <w:p>
+                  <w:pPr>
+                    <w:jc w:val="left"/>
+                    <w:pBdr>
+                      <w:bottom w:val="none" w:sz="0" w:space="0" w:color="000000"/>
+                      <w:top w:val="none" w:sz="0" w:space="0" w:color="000000"/>
+                      <w:left w:val="none" w:sz="0" w:space="0" w:color="000000"/>
+                      <w:right w:val="none" w:sz="0" w:space="0" w:color="000000"/>
+                    </w:pBdr>
+                    <w:spacing w:after="0" w:before="0" w:line="240"/>
+                    <w:ind w:left="0" w:right="0" w:firstLine="0" w:firstLineChars="0"/>
+                    <w:rPr>
+                      <w:rFonts w:ascii="Times New Roman" w:hAnsi="Times New Roman" w:eastAsia="Times New Roman" w:cs="Times New Roman"/>
+                      <w:i w:val="false"/>
+                      <w:b w:val="false"/>
+                      <w:u w:val="none"/>
+                      <w:strike w:val="false"/>
+                      <w:sz w:val="22"/>
+                      <w:szCs w:val="22"/>
+                      <w:color w:val="000000"/>
+                    </w:rPr>
+                  </w:pPr>
+                  <w:r xmlns:w="http://schemas.openxmlformats.org/wordprocessingml/2006/main" xmlns:wp="http://schemas.openxmlformats.org/drawingml/2006/wordprocessingDrawing" xmlns:r="http://schemas.openxmlformats.org/officeDocument/2006/relationships" xmlns:w14="http://schemas.microsoft.com/office/word/2010/wordml">
+                    <w:rPr>
+                      <w:rFonts w:ascii="Times New Roman" w:hAnsi="Times New Roman" w:eastAsia="Times New Roman" w:cs="Times New Roman"/>
+                      <w:i w:val="false"/>
+                      <w:b w:val="false"/>
+                      <w:u w:val="none"/>
+                      <w:strike w:val="false"/>
+                      <w:sz w:val="22"/>
+                      <w:szCs w:val="22"/>
+                      <w:color w:val="000000"/>
+                    </w:rPr>
+                    <w:t xml:space="preserve"/>
+                  </w:r>
+                </w:p>
+              </w:tc>
+              <w:tc>
+                <w:tcPr>
+                  <w:tcBorders>
+                    <w:bottom w:val="none" w:sz="0" w:space="0" w:color="000000"/>
+                    <w:top w:val="none" w:sz="0" w:space="0" w:color="000000"/>
+                    <w:left w:val="none" w:sz="0" w:space="0" w:color="000000"/>
+                    <w:right w:val="none" w:sz="0" w:space="0" w:color="000000"/>
+                  </w:tcBorders>
+                  <w:shd w:val="clear" w:color="auto" w:fill="FFFFFF"/>
+                  <w:tcMar>
+                    <w:top w:w="0" w:type="dxa"/>
+                    <w:bottom w:w="0" w:type="dxa"/>
+                    <w:left w:w="0" w:type="dxa"/>
+                    <w:right w:w="0" w:type="dxa"/>
+                  </w:tcMar>
+                  <w:vAlign w:val="center"/>
+                </w:tcPr>
+                <w:p>
+                  <w:pPr>
+                    <w:jc w:val="left"/>
+                    <w:pBdr>
+                      <w:bottom w:val="none" w:sz="0" w:space="0" w:color="000000"/>
+                      <w:top w:val="none" w:sz="0" w:space="0" w:color="000000"/>
+                      <w:left w:val="none" w:sz="0" w:space="0" w:color="000000"/>
+                      <w:right w:val="none" w:sz="0" w:space="0" w:color="000000"/>
+                    </w:pBdr>
+                    <w:spacing w:after="0" w:before="0" w:line="240"/>
+                    <w:ind w:left="0" w:right="0" w:firstLine="0" w:firstLineChars="0"/>
+                    <w:rPr>
+                      <w:rFonts w:ascii="Times New Roman" w:hAnsi="Times New Roman" w:eastAsia="Times New Roman" w:cs="Times New Roman"/>
+                      <w:i w:val="false"/>
+                      <w:b w:val="false"/>
+                      <w:u w:val="none"/>
+                      <w:strike w:val="false"/>
+                      <w:sz w:val="22"/>
+                      <w:szCs w:val="22"/>
+                      <w:color w:val="000000"/>
+                    </w:rPr>
+                  </w:pPr>
+                  <w:r xmlns:w="http://schemas.openxmlformats.org/wordprocessingml/2006/main" xmlns:wp="http://schemas.openxmlformats.org/drawingml/2006/wordprocessingDrawing" xmlns:r="http://schemas.openxmlformats.org/officeDocument/2006/relationships" xmlns:w14="http://schemas.microsoft.com/office/word/2010/wordml">
+                    <w:rPr>
+                      <w:rFonts w:ascii="Times New Roman" w:hAnsi="Times New Roman" w:eastAsia="Times New Roman" w:cs="Times New Roman"/>
+                      <w:i w:val="false"/>
+                      <w:b w:val="false"/>
+                      <w:u w:val="none"/>
+                      <w:strike w:val="false"/>
+                      <w:sz w:val="22"/>
+                      <w:szCs w:val="22"/>
+                      <w:color w:val="000000"/>
+                    </w:rPr>
+                    <w:t xml:space="preserve">OND</w:t>
+                  </w:r>
+                </w:p>
+              </w:tc>
+              <w:tc>
+                <w:tcPr>
+                  <w:tcBorders>
+                    <w:bottom w:val="none" w:sz="0" w:space="0" w:color="000000"/>
+                    <w:top w:val="none" w:sz="0" w:space="0" w:color="000000"/>
+                    <w:left w:val="none" w:sz="0" w:space="0" w:color="000000"/>
+                    <w:right w:val="none" w:sz="0" w:space="0" w:color="000000"/>
+                  </w:tcBorders>
+                  <w:shd w:val="clear" w:color="auto" w:fill="FFFFFF"/>
+                  <w:tcMar>
+                    <w:top w:w="0" w:type="dxa"/>
+                    <w:bottom w:w="0" w:type="dxa"/>
+                    <w:left w:w="0" w:type="dxa"/>
+                    <w:right w:w="0" w:type="dxa"/>
+                  </w:tcMar>
+                  <w:vAlign w:val="center"/>
+                </w:tcPr>
+                <w:p>
+                  <w:pPr>
+                    <w:jc w:val="left"/>
+                    <w:pBdr>
+                      <w:bottom w:val="none" w:sz="0" w:space="0" w:color="000000"/>
+                      <w:top w:val="none" w:sz="0" w:space="0" w:color="000000"/>
+                      <w:left w:val="none" w:sz="0" w:space="0" w:color="000000"/>
+                      <w:right w:val="none" w:sz="0" w:space="0" w:color="000000"/>
+                    </w:pBdr>
+                    <w:spacing w:after="0" w:before="0" w:line="240"/>
+                    <w:ind w:left="0" w:right="0" w:firstLine="0" w:firstLineChars="0"/>
+                    <w:rPr>
+                      <w:rFonts w:ascii="Times New Roman" w:hAnsi="Times New Roman" w:eastAsia="Times New Roman" w:cs="Times New Roman"/>
+                      <w:i w:val="false"/>
+                      <w:b w:val="false"/>
+                      <w:u w:val="none"/>
+                      <w:strike w:val="false"/>
+                      <w:sz w:val="22"/>
+                      <w:szCs w:val="22"/>
+                      <w:color w:val="000000"/>
+                    </w:rPr>
+                  </w:pPr>
+                  <w:r xmlns:w="http://schemas.openxmlformats.org/wordprocessingml/2006/main" xmlns:wp="http://schemas.openxmlformats.org/drawingml/2006/wordprocessingDrawing" xmlns:r="http://schemas.openxmlformats.org/officeDocument/2006/relationships" xmlns:w14="http://schemas.microsoft.com/office/word/2010/wordml">
+                    <w:rPr>
+                      <w:rFonts w:ascii="Times New Roman" w:hAnsi="Times New Roman" w:eastAsia="Times New Roman" w:cs="Times New Roman"/>
+                      <w:i w:val="false"/>
+                      <w:b w:val="false"/>
+                      <w:u w:val="none"/>
+                      <w:strike w:val="false"/>
+                      <w:sz w:val="22"/>
+                      <w:szCs w:val="22"/>
+                      <w:color w:val="000000"/>
+                    </w:rPr>
+                    <w:t xml:space="preserve">0.011 (0.005)</w:t>
+                  </w:r>
+                </w:p>
+              </w:tc>
+              <w:tc>
+                <w:tcPr>
+                  <w:tcBorders>
+                    <w:bottom w:val="none" w:sz="0" w:space="0" w:color="000000"/>
+                    <w:top w:val="none" w:sz="0" w:space="0" w:color="000000"/>
+                    <w:left w:val="none" w:sz="0" w:space="0" w:color="000000"/>
+                    <w:right w:val="none" w:sz="0" w:space="0" w:color="000000"/>
+                  </w:tcBorders>
+                  <w:shd w:val="clear" w:color="auto" w:fill="FFFFFF"/>
+                  <w:tcMar>
+                    <w:top w:w="0" w:type="dxa"/>
+                    <w:bottom w:w="0" w:type="dxa"/>
+                    <w:left w:w="0" w:type="dxa"/>
+                    <w:right w:w="0" w:type="dxa"/>
+                  </w:tcMar>
+                  <w:vAlign w:val="center"/>
+                </w:tcPr>
+                <w:p>
+                  <w:pPr>
+                    <w:jc w:val="left"/>
+                    <w:pBdr>
+                      <w:bottom w:val="none" w:sz="0" w:space="0" w:color="000000"/>
+                      <w:top w:val="none" w:sz="0" w:space="0" w:color="000000"/>
+                      <w:left w:val="none" w:sz="0" w:space="0" w:color="000000"/>
+                      <w:right w:val="none" w:sz="0" w:space="0" w:color="000000"/>
+                    </w:pBdr>
+                    <w:spacing w:after="0" w:before="0" w:line="240"/>
+                    <w:ind w:left="0" w:right="0" w:firstLine="0" w:firstLineChars="0"/>
+                    <w:rPr>
+                      <w:rFonts w:ascii="Times New Roman" w:hAnsi="Times New Roman" w:eastAsia="Times New Roman" w:cs="Times New Roman"/>
+                      <w:i w:val="false"/>
+                      <w:b w:val="false"/>
+                      <w:u w:val="none"/>
+                      <w:strike w:val="false"/>
+                      <w:sz w:val="22"/>
+                      <w:szCs w:val="22"/>
+                      <w:color w:val="000000"/>
+                    </w:rPr>
+                  </w:pPr>
+                  <w:r xmlns:w="http://schemas.openxmlformats.org/wordprocessingml/2006/main" xmlns:wp="http://schemas.openxmlformats.org/drawingml/2006/wordprocessingDrawing" xmlns:r="http://schemas.openxmlformats.org/officeDocument/2006/relationships" xmlns:w14="http://schemas.microsoft.com/office/word/2010/wordml">
+                    <w:rPr>
+                      <w:rFonts w:ascii="Times New Roman" w:hAnsi="Times New Roman" w:eastAsia="Times New Roman" w:cs="Times New Roman"/>
+                      <w:i w:val="false"/>
+                      <w:b w:val="false"/>
+                      <w:u w:val="none"/>
+                      <w:strike w:val="false"/>
+                      <w:sz w:val="22"/>
+                      <w:szCs w:val="22"/>
+                      <w:color w:val="000000"/>
+                    </w:rPr>
+                    <w:t xml:space="preserve">0.2</w:t>
+                  </w:r>
+                </w:p>
+              </w:tc>
+              <w:tc>
+                <w:tcPr>
+                  <w:tcBorders>
+                    <w:bottom w:val="none" w:sz="0" w:space="0" w:color="000000"/>
+                    <w:top w:val="none" w:sz="0" w:space="0" w:color="000000"/>
+                    <w:left w:val="none" w:sz="0" w:space="0" w:color="000000"/>
+                    <w:right w:val="none" w:sz="0" w:space="0" w:color="000000"/>
+                  </w:tcBorders>
+                  <w:shd w:val="clear" w:color="auto" w:fill="FFFFFF"/>
+                  <w:tcMar>
+                    <w:top w:w="0" w:type="dxa"/>
+                    <w:bottom w:w="0" w:type="dxa"/>
+                    <w:left w:w="0" w:type="dxa"/>
+                    <w:right w:w="0" w:type="dxa"/>
+                  </w:tcMar>
+                  <w:vAlign w:val="center"/>
+                </w:tcPr>
+                <w:p>
+                  <w:pPr>
+                    <w:jc w:val="left"/>
+                    <w:pBdr>
+                      <w:bottom w:val="none" w:sz="0" w:space="0" w:color="000000"/>
+                      <w:top w:val="none" w:sz="0" w:space="0" w:color="000000"/>
+                      <w:left w:val="none" w:sz="0" w:space="0" w:color="000000"/>
+                      <w:right w:val="none" w:sz="0" w:space="0" w:color="000000"/>
+                    </w:pBdr>
+                    <w:spacing w:after="0" w:before="0" w:line="240"/>
+                    <w:ind w:left="0" w:right="0" w:firstLine="0" w:firstLineChars="0"/>
+                    <w:rPr>
+                      <w:rFonts w:ascii="Times New Roman" w:hAnsi="Times New Roman" w:eastAsia="Times New Roman" w:cs="Times New Roman"/>
+                      <w:i w:val="false"/>
+                      <w:b w:val="false"/>
+                      <w:u w:val="none"/>
+                      <w:strike w:val="false"/>
+                      <w:sz w:val="22"/>
+                      <w:szCs w:val="22"/>
+                      <w:color w:val="000000"/>
+                    </w:rPr>
+                  </w:pPr>
+                  <w:r xmlns:w="http://schemas.openxmlformats.org/wordprocessingml/2006/main" xmlns:wp="http://schemas.openxmlformats.org/drawingml/2006/wordprocessingDrawing" xmlns:r="http://schemas.openxmlformats.org/officeDocument/2006/relationships" xmlns:w14="http://schemas.microsoft.com/office/word/2010/wordml">
+                    <w:rPr>
+                      <w:rFonts w:ascii="Times New Roman" w:hAnsi="Times New Roman" w:eastAsia="Times New Roman" w:cs="Times New Roman"/>
+                      <w:i w:val="false"/>
+                      <w:b w:val="false"/>
+                      <w:u w:val="none"/>
+                      <w:strike w:val="false"/>
+                      <w:sz w:val="22"/>
+                      <w:szCs w:val="22"/>
+                      <w:color w:val="000000"/>
+                    </w:rPr>
+                    <w:t xml:space="preserve">0.012 (0.005)*</w:t>
+                  </w:r>
+                </w:p>
+              </w:tc>
+              <w:tc>
+                <w:tcPr>
+                  <w:tcBorders>
+                    <w:bottom w:val="none" w:sz="0" w:space="0" w:color="000000"/>
+                    <w:top w:val="none" w:sz="0" w:space="0" w:color="000000"/>
+                    <w:left w:val="none" w:sz="0" w:space="0" w:color="000000"/>
+                    <w:right w:val="none" w:sz="0" w:space="0" w:color="000000"/>
+                  </w:tcBorders>
+                  <w:shd w:val="clear" w:color="auto" w:fill="FFFFFF"/>
+                  <w:tcMar>
+                    <w:top w:w="0" w:type="dxa"/>
+                    <w:bottom w:w="0" w:type="dxa"/>
+                    <w:left w:w="0" w:type="dxa"/>
+                    <w:right w:w="0" w:type="dxa"/>
+                  </w:tcMar>
+                  <w:vAlign w:val="center"/>
+                </w:tcPr>
+                <w:p>
+                  <w:pPr>
+                    <w:jc w:val="left"/>
+                    <w:pBdr>
+                      <w:bottom w:val="none" w:sz="0" w:space="0" w:color="000000"/>
+                      <w:top w:val="none" w:sz="0" w:space="0" w:color="000000"/>
+                      <w:left w:val="none" w:sz="0" w:space="0" w:color="000000"/>
+                      <w:right w:val="none" w:sz="0" w:space="0" w:color="000000"/>
+                    </w:pBdr>
+                    <w:spacing w:after="0" w:before="0" w:line="240"/>
+                    <w:ind w:left="0" w:right="0" w:firstLine="0" w:firstLineChars="0"/>
+                    <w:rPr>
+                      <w:rFonts w:ascii="Times New Roman" w:hAnsi="Times New Roman" w:eastAsia="Times New Roman" w:cs="Times New Roman"/>
+                      <w:i w:val="false"/>
+                      <w:b w:val="false"/>
+                      <w:u w:val="none"/>
+                      <w:strike w:val="false"/>
+                      <w:sz w:val="22"/>
+                      <w:szCs w:val="22"/>
+                      <w:color w:val="000000"/>
+                    </w:rPr>
+                  </w:pPr>
+                  <w:r xmlns:w="http://schemas.openxmlformats.org/wordprocessingml/2006/main" xmlns:wp="http://schemas.openxmlformats.org/drawingml/2006/wordprocessingDrawing" xmlns:r="http://schemas.openxmlformats.org/officeDocument/2006/relationships" xmlns:w14="http://schemas.microsoft.com/office/word/2010/wordml">
+                    <w:rPr>
+                      <w:rFonts w:ascii="Times New Roman" w:hAnsi="Times New Roman" w:eastAsia="Times New Roman" w:cs="Times New Roman"/>
+                      <w:i w:val="false"/>
+                      <w:b w:val="false"/>
+                      <w:u w:val="none"/>
+                      <w:strike w:val="false"/>
+                      <w:sz w:val="22"/>
+                      <w:szCs w:val="22"/>
+                      <w:color w:val="000000"/>
+                    </w:rPr>
+                    <w:t xml:space="preserve">0.23</w:t>
+                  </w:r>
+                </w:p>
+              </w:tc>
+            </w:tr>
+            <w:tr>
+              <w:trPr>
+                <w:trHeight w:val="290" w:hRule="auto"/>
+              </w:trPr>
+              body16
+              <w:tc>
+                <w:tcPr>
+                  <w:tcBorders>
+                    <w:bottom w:val="none" w:sz="0" w:space="0" w:color="000000"/>
+                    <w:top w:val="none" w:sz="0" w:space="0" w:color="000000"/>
+                    <w:left w:val="none" w:sz="0" w:space="0" w:color="000000"/>
+                    <w:right w:val="none" w:sz="0" w:space="0" w:color="000000"/>
+                  </w:tcBorders>
+                  <w:shd w:val="clear" w:color="auto" w:fill="FFFFFF"/>
+                  <w:tcMar>
+                    <w:top w:w="0" w:type="dxa"/>
+                    <w:bottom w:w="0" w:type="dxa"/>
+                    <w:left w:w="0" w:type="dxa"/>
+                    <w:right w:w="0" w:type="dxa"/>
+                  </w:tcMar>
+                  <w:vAlign w:val="center"/>
+                </w:tcPr>
+                <w:p>
+                  <w:pPr>
+                    <w:jc w:val="left"/>
+                    <w:pBdr>
+                      <w:bottom w:val="none" w:sz="0" w:space="0" w:color="000000"/>
+                      <w:top w:val="none" w:sz="0" w:space="0" w:color="000000"/>
+                      <w:left w:val="none" w:sz="0" w:space="0" w:color="000000"/>
+                      <w:right w:val="none" w:sz="0" w:space="0" w:color="000000"/>
+                    </w:pBdr>
+                    <w:spacing w:after="0" w:before="0" w:line="240"/>
+                    <w:ind w:left="0" w:right="0" w:firstLine="0" w:firstLineChars="0"/>
+                    <w:rPr>
+                      <w:rFonts w:ascii="Times New Roman" w:hAnsi="Times New Roman" w:eastAsia="Times New Roman" w:cs="Times New Roman"/>
+                      <w:i w:val="false"/>
+                      <w:b w:val="false"/>
+                      <w:u w:val="none"/>
+                      <w:strike w:val="false"/>
+                      <w:sz w:val="22"/>
+                      <w:szCs w:val="22"/>
+                      <w:color w:val="000000"/>
+                    </w:rPr>
+                  </w:pPr>
+                  <w:r xmlns:w="http://schemas.openxmlformats.org/wordprocessingml/2006/main" xmlns:wp="http://schemas.openxmlformats.org/drawingml/2006/wordprocessingDrawing" xmlns:r="http://schemas.openxmlformats.org/officeDocument/2006/relationships" xmlns:w14="http://schemas.microsoft.com/office/word/2010/wordml">
+                    <w:rPr>
+                      <w:rFonts w:ascii="Times New Roman" w:hAnsi="Times New Roman" w:eastAsia="Times New Roman" w:cs="Times New Roman"/>
+                      <w:i w:val="false"/>
+                      <w:b w:val="false"/>
+                      <w:u w:val="none"/>
+                      <w:strike w:val="false"/>
+                      <w:sz w:val="22"/>
+                      <w:szCs w:val="22"/>
+                      <w:color w:val="000000"/>
+                    </w:rPr>
+                    <w:t xml:space="preserve">LTB</w:t>
+                  </w:r>
+                </w:p>
+              </w:tc>
+              <w:tc>
+                <w:tcPr>
+                  <w:tcBorders>
+                    <w:bottom w:val="none" w:sz="0" w:space="0" w:color="000000"/>
+                    <w:top w:val="none" w:sz="0" w:space="0" w:color="000000"/>
+                    <w:left w:val="none" w:sz="0" w:space="0" w:color="000000"/>
+                    <w:right w:val="none" w:sz="0" w:space="0" w:color="000000"/>
+                  </w:tcBorders>
+                  <w:shd w:val="clear" w:color="auto" w:fill="FFFFFF"/>
+                  <w:tcMar>
+                    <w:top w:w="0" w:type="dxa"/>
+                    <w:bottom w:w="0" w:type="dxa"/>
+                    <w:left w:w="0" w:type="dxa"/>
+                    <w:right w:w="0" w:type="dxa"/>
+                  </w:tcMar>
+                  <w:vAlign w:val="center"/>
+                </w:tcPr>
+                <w:p>
+                  <w:pPr>
+                    <w:jc w:val="left"/>
+                    <w:pBdr>
+                      <w:bottom w:val="none" w:sz="0" w:space="0" w:color="000000"/>
+                      <w:top w:val="none" w:sz="0" w:space="0" w:color="000000"/>
+                      <w:left w:val="none" w:sz="0" w:space="0" w:color="000000"/>
+                      <w:right w:val="none" w:sz="0" w:space="0" w:color="000000"/>
+                    </w:pBdr>
+                    <w:spacing w:after="0" w:before="0" w:line="240"/>
+                    <w:ind w:left="0" w:right="0" w:firstLine="0" w:firstLineChars="0"/>
+                    <w:rPr>
+                      <w:rFonts w:ascii="Times New Roman" w:hAnsi="Times New Roman" w:eastAsia="Times New Roman" w:cs="Times New Roman"/>
+                      <w:i w:val="false"/>
+                      <w:b w:val="false"/>
+                      <w:u w:val="none"/>
+                      <w:strike w:val="false"/>
+                      <w:sz w:val="22"/>
+                      <w:szCs w:val="22"/>
+                      <w:color w:val="000000"/>
+                    </w:rPr>
+                  </w:pPr>
+                  <w:r xmlns:w="http://schemas.openxmlformats.org/wordprocessingml/2006/main" xmlns:wp="http://schemas.openxmlformats.org/drawingml/2006/wordprocessingDrawing" xmlns:r="http://schemas.openxmlformats.org/officeDocument/2006/relationships" xmlns:w14="http://schemas.microsoft.com/office/word/2010/wordml">
+                    <w:rPr>
+                      <w:rFonts w:ascii="Times New Roman" w:hAnsi="Times New Roman" w:eastAsia="Times New Roman" w:cs="Times New Roman"/>
+                      <w:i w:val="false"/>
+                      <w:b w:val="false"/>
+                      <w:u w:val="none"/>
+                      <w:strike w:val="false"/>
+                      <w:sz w:val="22"/>
+                      <w:szCs w:val="22"/>
+                      <w:color w:val="000000"/>
+                    </w:rPr>
+                    <w:t xml:space="preserve"/>
+                  </w:r>
+                </w:p>
+              </w:tc>
+              <w:tc>
+                <w:tcPr>
+                  <w:tcBorders>
+                    <w:bottom w:val="none" w:sz="0" w:space="0" w:color="000000"/>
+                    <w:top w:val="none" w:sz="0" w:space="0" w:color="000000"/>
+                    <w:left w:val="none" w:sz="0" w:space="0" w:color="000000"/>
+                    <w:right w:val="none" w:sz="0" w:space="0" w:color="000000"/>
+                  </w:tcBorders>
+                  <w:shd w:val="clear" w:color="auto" w:fill="FFFFFF"/>
+                  <w:tcMar>
+                    <w:top w:w="0" w:type="dxa"/>
+                    <w:bottom w:w="0" w:type="dxa"/>
+                    <w:left w:w="0" w:type="dxa"/>
+                    <w:right w:w="0" w:type="dxa"/>
+                  </w:tcMar>
+                  <w:vAlign w:val="center"/>
+                </w:tcPr>
+                <w:p>
+                  <w:pPr>
+                    <w:jc w:val="left"/>
+                    <w:pBdr>
+                      <w:bottom w:val="none" w:sz="0" w:space="0" w:color="000000"/>
+                      <w:top w:val="none" w:sz="0" w:space="0" w:color="000000"/>
+                      <w:left w:val="none" w:sz="0" w:space="0" w:color="000000"/>
+                      <w:right w:val="none" w:sz="0" w:space="0" w:color="000000"/>
+                    </w:pBdr>
+                    <w:spacing w:after="0" w:before="0" w:line="240"/>
+                    <w:ind w:left="0" w:right="0" w:firstLine="0" w:firstLineChars="0"/>
+                    <w:rPr>
+                      <w:rFonts w:ascii="Times New Roman" w:hAnsi="Times New Roman" w:eastAsia="Times New Roman" w:cs="Times New Roman"/>
+                      <w:i w:val="false"/>
+                      <w:b w:val="false"/>
+                      <w:u w:val="none"/>
+                      <w:strike w:val="false"/>
+                      <w:sz w:val="22"/>
+                      <w:szCs w:val="22"/>
+                      <w:color w:val="000000"/>
+                    </w:rPr>
+                  </w:pPr>
+                  <w:r xmlns:w="http://schemas.openxmlformats.org/wordprocessingml/2006/main" xmlns:wp="http://schemas.openxmlformats.org/drawingml/2006/wordprocessingDrawing" xmlns:r="http://schemas.openxmlformats.org/officeDocument/2006/relationships" xmlns:w14="http://schemas.microsoft.com/office/word/2010/wordml">
+                    <w:rPr>
+                      <w:rFonts w:ascii="Times New Roman" w:hAnsi="Times New Roman" w:eastAsia="Times New Roman" w:cs="Times New Roman"/>
+                      <w:i w:val="false"/>
+                      <w:b w:val="false"/>
+                      <w:u w:val="none"/>
+                      <w:strike w:val="false"/>
+                      <w:sz w:val="22"/>
+                      <w:szCs w:val="22"/>
+                      <w:color w:val="000000"/>
+                    </w:rPr>
+                    <w:t xml:space="preserve"/>
+                  </w:r>
+                </w:p>
+              </w:tc>
+              <w:tc>
+                <w:tcPr>
+                  <w:tcBorders>
+                    <w:bottom w:val="none" w:sz="0" w:space="0" w:color="000000"/>
+                    <w:top w:val="none" w:sz="0" w:space="0" w:color="000000"/>
+                    <w:left w:val="none" w:sz="0" w:space="0" w:color="000000"/>
+                    <w:right w:val="none" w:sz="0" w:space="0" w:color="000000"/>
+                  </w:tcBorders>
+                  <w:shd w:val="clear" w:color="auto" w:fill="FFFFFF"/>
+                  <w:tcMar>
+                    <w:top w:w="0" w:type="dxa"/>
+                    <w:bottom w:w="0" w:type="dxa"/>
+                    <w:left w:w="0" w:type="dxa"/>
+                    <w:right w:w="0" w:type="dxa"/>
+                  </w:tcMar>
+                  <w:vAlign w:val="center"/>
+                </w:tcPr>
+                <w:p>
+                  <w:pPr>
+                    <w:jc w:val="left"/>
+                    <w:pBdr>
+                      <w:bottom w:val="none" w:sz="0" w:space="0" w:color="000000"/>
+                      <w:top w:val="none" w:sz="0" w:space="0" w:color="000000"/>
+                      <w:left w:val="none" w:sz="0" w:space="0" w:color="000000"/>
+                      <w:right w:val="none" w:sz="0" w:space="0" w:color="000000"/>
+                    </w:pBdr>
+                    <w:spacing w:after="0" w:before="0" w:line="240"/>
+                    <w:ind w:left="0" w:right="0" w:firstLine="0" w:firstLineChars="0"/>
+                    <w:rPr>
+                      <w:rFonts w:ascii="Times New Roman" w:hAnsi="Times New Roman" w:eastAsia="Times New Roman" w:cs="Times New Roman"/>
+                      <w:i w:val="false"/>
+                      <w:b w:val="false"/>
+                      <w:u w:val="none"/>
+                      <w:strike w:val="false"/>
+                      <w:sz w:val="22"/>
+                      <w:szCs w:val="22"/>
+                      <w:color w:val="000000"/>
+                    </w:rPr>
+                  </w:pPr>
+                  <w:r xmlns:w="http://schemas.openxmlformats.org/wordprocessingml/2006/main" xmlns:wp="http://schemas.openxmlformats.org/drawingml/2006/wordprocessingDrawing" xmlns:r="http://schemas.openxmlformats.org/officeDocument/2006/relationships" xmlns:w14="http://schemas.microsoft.com/office/word/2010/wordml">
+                    <w:rPr>
+                      <w:rFonts w:ascii="Times New Roman" w:hAnsi="Times New Roman" w:eastAsia="Times New Roman" w:cs="Times New Roman"/>
+                      <w:i w:val="false"/>
+                      <w:b w:val="false"/>
+                      <w:u w:val="none"/>
+                      <w:strike w:val="false"/>
+                      <w:sz w:val="22"/>
+                      <w:szCs w:val="22"/>
+                      <w:color w:val="000000"/>
+                    </w:rPr>
+                    <w:t xml:space="preserve"/>
+                  </w:r>
+                </w:p>
+              </w:tc>
+              <w:tc>
+                <w:tcPr>
+                  <w:tcBorders>
+                    <w:bottom w:val="none" w:sz="0" w:space="0" w:color="000000"/>
+                    <w:top w:val="none" w:sz="0" w:space="0" w:color="000000"/>
+                    <w:left w:val="none" w:sz="0" w:space="0" w:color="000000"/>
+                    <w:right w:val="none" w:sz="0" w:space="0" w:color="000000"/>
+                  </w:tcBorders>
+                  <w:shd w:val="clear" w:color="auto" w:fill="FFFFFF"/>
+                  <w:tcMar>
+                    <w:top w:w="0" w:type="dxa"/>
+                    <w:bottom w:w="0" w:type="dxa"/>
+                    <w:left w:w="0" w:type="dxa"/>
+                    <w:right w:w="0" w:type="dxa"/>
+                  </w:tcMar>
+                  <w:vAlign w:val="center"/>
+                </w:tcPr>
+                <w:p>
+                  <w:pPr>
+                    <w:jc w:val="left"/>
+                    <w:pBdr>
+                      <w:bottom w:val="none" w:sz="0" w:space="0" w:color="000000"/>
+                      <w:top w:val="none" w:sz="0" w:space="0" w:color="000000"/>
+                      <w:left w:val="none" w:sz="0" w:space="0" w:color="000000"/>
+                      <w:right w:val="none" w:sz="0" w:space="0" w:color="000000"/>
+                    </w:pBdr>
+                    <w:spacing w:after="0" w:before="0" w:line="240"/>
+                    <w:ind w:left="0" w:right="0" w:firstLine="0" w:firstLineChars="0"/>
+                    <w:rPr>
+                      <w:rFonts w:ascii="Times New Roman" w:hAnsi="Times New Roman" w:eastAsia="Times New Roman" w:cs="Times New Roman"/>
+                      <w:i w:val="false"/>
+                      <w:b w:val="false"/>
+                      <w:u w:val="none"/>
+                      <w:strike w:val="false"/>
+                      <w:sz w:val="22"/>
+                      <w:szCs w:val="22"/>
+                      <w:color w:val="000000"/>
+                    </w:rPr>
+                  </w:pPr>
+                  <w:r xmlns:w="http://schemas.openxmlformats.org/wordprocessingml/2006/main" xmlns:wp="http://schemas.openxmlformats.org/drawingml/2006/wordprocessingDrawing" xmlns:r="http://schemas.openxmlformats.org/officeDocument/2006/relationships" xmlns:w14="http://schemas.microsoft.com/office/word/2010/wordml">
+                    <w:rPr>
+                      <w:rFonts w:ascii="Times New Roman" w:hAnsi="Times New Roman" w:eastAsia="Times New Roman" w:cs="Times New Roman"/>
+                      <w:i w:val="false"/>
+                      <w:b w:val="false"/>
+                      <w:u w:val="none"/>
+                      <w:strike w:val="false"/>
+                      <w:sz w:val="22"/>
+                      <w:szCs w:val="22"/>
+                      <w:color w:val="000000"/>
+                    </w:rPr>
+                    <w:t xml:space="preserve"/>
+                  </w:r>
+                </w:p>
+              </w:tc>
+              <w:tc>
+                <w:tcPr>
+                  <w:tcBorders>
+                    <w:bottom w:val="none" w:sz="0" w:space="0" w:color="000000"/>
+                    <w:top w:val="none" w:sz="0" w:space="0" w:color="000000"/>
+                    <w:left w:val="none" w:sz="0" w:space="0" w:color="000000"/>
+                    <w:right w:val="none" w:sz="0" w:space="0" w:color="000000"/>
+                  </w:tcBorders>
+                  <w:shd w:val="clear" w:color="auto" w:fill="FFFFFF"/>
+                  <w:tcMar>
+                    <w:top w:w="0" w:type="dxa"/>
+                    <w:bottom w:w="0" w:type="dxa"/>
+                    <w:left w:w="0" w:type="dxa"/>
+                    <w:right w:w="0" w:type="dxa"/>
+                  </w:tcMar>
+                  <w:vAlign w:val="center"/>
+                </w:tcPr>
+                <w:p>
+                  <w:pPr>
+                    <w:jc w:val="left"/>
+                    <w:pBdr>
+                      <w:bottom w:val="none" w:sz="0" w:space="0" w:color="000000"/>
+                      <w:top w:val="none" w:sz="0" w:space="0" w:color="000000"/>
+                      <w:left w:val="none" w:sz="0" w:space="0" w:color="000000"/>
+                      <w:right w:val="none" w:sz="0" w:space="0" w:color="000000"/>
+                    </w:pBdr>
+                    <w:spacing w:after="0" w:before="0" w:line="240"/>
+                    <w:ind w:left="0" w:right="0" w:firstLine="0" w:firstLineChars="0"/>
+                    <w:rPr>
+                      <w:rFonts w:ascii="Times New Roman" w:hAnsi="Times New Roman" w:eastAsia="Times New Roman" w:cs="Times New Roman"/>
+                      <w:i w:val="false"/>
+                      <w:b w:val="false"/>
+                      <w:u w:val="none"/>
+                      <w:strike w:val="false"/>
+                      <w:sz w:val="22"/>
+                      <w:szCs w:val="22"/>
+                      <w:color w:val="000000"/>
+                    </w:rPr>
+                  </w:pPr>
+                  <w:r xmlns:w="http://schemas.openxmlformats.org/wordprocessingml/2006/main" xmlns:wp="http://schemas.openxmlformats.org/drawingml/2006/wordprocessingDrawing" xmlns:r="http://schemas.openxmlformats.org/officeDocument/2006/relationships" xmlns:w14="http://schemas.microsoft.com/office/word/2010/wordml">
+                    <w:rPr>
+                      <w:rFonts w:ascii="Times New Roman" w:hAnsi="Times New Roman" w:eastAsia="Times New Roman" w:cs="Times New Roman"/>
+                      <w:i w:val="false"/>
+                      <w:b w:val="false"/>
+                      <w:u w:val="none"/>
+                      <w:strike w:val="false"/>
+                      <w:sz w:val="22"/>
+                      <w:szCs w:val="22"/>
+                      <w:color w:val="000000"/>
+                    </w:rPr>
+                    <w:t xml:space="preserve"/>
+                  </w:r>
+                </w:p>
+              </w:tc>
+            </w:tr>
+            <w:tr>
+              <w:trPr>
+                <w:trHeight w:val="344" w:hRule="auto"/>
+              </w:trPr>
+              body17
+              <w:tc>
+                <w:tcPr>
+                  <w:tcBorders>
+                    <w:bottom w:val="none" w:sz="0" w:space="0" w:color="000000"/>
+                    <w:top w:val="none" w:sz="0" w:space="0" w:color="000000"/>
+                    <w:left w:val="none" w:sz="0" w:space="0" w:color="000000"/>
+                    <w:right w:val="none" w:sz="0" w:space="0" w:color="000000"/>
+                  </w:tcBorders>
+                  <w:shd w:val="clear" w:color="auto" w:fill="FFFFFF"/>
+                  <w:tcMar>
+                    <w:top w:w="0" w:type="dxa"/>
+                    <w:bottom w:w="0" w:type="dxa"/>
+                    <w:left w:w="0" w:type="dxa"/>
+                    <w:right w:w="0" w:type="dxa"/>
+                  </w:tcMar>
+                  <w:vAlign w:val="center"/>
+                </w:tcPr>
+                <w:p>
+                  <w:pPr>
+                    <w:jc w:val="left"/>
+                    <w:pBdr>
+                      <w:bottom w:val="none" w:sz="0" w:space="0" w:color="000000"/>
+                      <w:top w:val="none" w:sz="0" w:space="0" w:color="000000"/>
+                      <w:left w:val="none" w:sz="0" w:space="0" w:color="000000"/>
+                      <w:right w:val="none" w:sz="0" w:space="0" w:color="000000"/>
+                    </w:pBdr>
+                    <w:spacing w:after="0" w:before="0" w:line="240"/>
+                    <w:ind w:left="0" w:right="0" w:firstLine="0" w:firstLineChars="0"/>
+                    <w:rPr>
+                      <w:rFonts w:ascii="Times New Roman" w:hAnsi="Times New Roman" w:eastAsia="Times New Roman" w:cs="Times New Roman"/>
+                      <w:i w:val="false"/>
+                      <w:b w:val="false"/>
+                      <w:u w:val="none"/>
+                      <w:strike w:val="false"/>
+                      <w:sz w:val="22"/>
+                      <w:szCs w:val="22"/>
+                      <w:color w:val="000000"/>
+                    </w:rPr>
+                  </w:pPr>
+                  <w:r xmlns:w="http://schemas.openxmlformats.org/wordprocessingml/2006/main" xmlns:wp="http://schemas.openxmlformats.org/drawingml/2006/wordprocessingDrawing" xmlns:r="http://schemas.openxmlformats.org/officeDocument/2006/relationships" xmlns:w14="http://schemas.microsoft.com/office/word/2010/wordml">
+                    <w:rPr>
+                      <w:rFonts w:ascii="Times New Roman" w:hAnsi="Times New Roman" w:eastAsia="Times New Roman" w:cs="Times New Roman"/>
+                      <w:i w:val="false"/>
+                      <w:b w:val="false"/>
+                      <w:u w:val="none"/>
+                      <w:strike w:val="false"/>
+                      <w:sz w:val="22"/>
+                      <w:szCs w:val="22"/>
+                      <w:color w:val="000000"/>
+                    </w:rPr>
+                    <w:t xml:space="preserve"/>
+                  </w:r>
+                </w:p>
+              </w:tc>
+              <w:tc>
+                <w:tcPr>
+                  <w:tcBorders>
+                    <w:bottom w:val="none" w:sz="0" w:space="0" w:color="000000"/>
+                    <w:top w:val="none" w:sz="0" w:space="0" w:color="000000"/>
+                    <w:left w:val="none" w:sz="0" w:space="0" w:color="000000"/>
+                    <w:right w:val="none" w:sz="0" w:space="0" w:color="000000"/>
+                  </w:tcBorders>
+                  <w:shd w:val="clear" w:color="auto" w:fill="FFFFFF"/>
+                  <w:tcMar>
+                    <w:top w:w="0" w:type="dxa"/>
+                    <w:bottom w:w="0" w:type="dxa"/>
+                    <w:left w:w="0" w:type="dxa"/>
+                    <w:right w:w="0" w:type="dxa"/>
+                  </w:tcMar>
+                  <w:vAlign w:val="center"/>
+                </w:tcPr>
+                <w:p>
+                  <w:pPr>
+                    <w:jc w:val="left"/>
+                    <w:pBdr>
+                      <w:bottom w:val="none" w:sz="0" w:space="0" w:color="000000"/>
+                      <w:top w:val="none" w:sz="0" w:space="0" w:color="000000"/>
+                      <w:left w:val="none" w:sz="0" w:space="0" w:color="000000"/>
+                      <w:right w:val="none" w:sz="0" w:space="0" w:color="000000"/>
+                    </w:pBdr>
+                    <w:spacing w:after="0" w:before="0" w:line="240"/>
+                    <w:ind w:left="0" w:right="0" w:firstLine="0" w:firstLineChars="0"/>
+                    <w:rPr>
+                      <w:rFonts w:ascii="Times New Roman" w:hAnsi="Times New Roman" w:eastAsia="Times New Roman" w:cs="Times New Roman"/>
+                      <w:i w:val="false"/>
+                      <w:b w:val="false"/>
+                      <w:u w:val="none"/>
+                      <w:strike w:val="false"/>
+                      <w:sz w:val="22"/>
+                      <w:szCs w:val="22"/>
+                      <w:color w:val="000000"/>
+                    </w:rPr>
+                  </w:pPr>
+                  <w:r xmlns:w="http://schemas.openxmlformats.org/wordprocessingml/2006/main" xmlns:wp="http://schemas.openxmlformats.org/drawingml/2006/wordprocessingDrawing" xmlns:r="http://schemas.openxmlformats.org/officeDocument/2006/relationships" xmlns:w14="http://schemas.microsoft.com/office/word/2010/wordml">
+                    <w:rPr>
+                      <w:rFonts w:ascii="Times New Roman" w:hAnsi="Times New Roman" w:eastAsia="Times New Roman" w:cs="Times New Roman"/>
+                      <w:i w:val="false"/>
+                      <w:b w:val="false"/>
+                      <w:u w:val="none"/>
+                      <w:strike w:val="false"/>
+                      <w:sz w:val="22"/>
+                      <w:szCs w:val="22"/>
+                      <w:color w:val="000000"/>
+                    </w:rPr>
+                    <w:t xml:space="preserve">JFM</w:t>
+                  </w:r>
+                </w:p>
+              </w:tc>
+              <w:tc>
+                <w:tcPr>
+                  <w:tcBorders>
+                    <w:bottom w:val="none" w:sz="0" w:space="0" w:color="000000"/>
+                    <w:top w:val="none" w:sz="0" w:space="0" w:color="000000"/>
+                    <w:left w:val="none" w:sz="0" w:space="0" w:color="000000"/>
+                    <w:right w:val="none" w:sz="0" w:space="0" w:color="000000"/>
+                  </w:tcBorders>
+                  <w:shd w:val="clear" w:color="auto" w:fill="FFFFFF"/>
+                  <w:tcMar>
+                    <w:top w:w="0" w:type="dxa"/>
+                    <w:bottom w:w="0" w:type="dxa"/>
+                    <w:left w:w="0" w:type="dxa"/>
+                    <w:right w:w="0" w:type="dxa"/>
+                  </w:tcMar>
+                  <w:vAlign w:val="center"/>
+                </w:tcPr>
+                <w:p>
+                  <w:pPr>
+                    <w:jc w:val="left"/>
+                    <w:pBdr>
+                      <w:bottom w:val="none" w:sz="0" w:space="0" w:color="000000"/>
+                      <w:top w:val="none" w:sz="0" w:space="0" w:color="000000"/>
+                      <w:left w:val="none" w:sz="0" w:space="0" w:color="000000"/>
+                      <w:right w:val="none" w:sz="0" w:space="0" w:color="000000"/>
+                    </w:pBdr>
+                    <w:spacing w:after="0" w:before="0" w:line="240"/>
+                    <w:ind w:left="0" w:right="0" w:firstLine="0" w:firstLineChars="0"/>
+                    <w:rPr>
+                      <w:rFonts w:ascii="Times New Roman" w:hAnsi="Times New Roman" w:eastAsia="Times New Roman" w:cs="Times New Roman"/>
+                      <w:i w:val="false"/>
+                      <w:b w:val="false"/>
+                      <w:u w:val="none"/>
+                      <w:strike w:val="false"/>
+                      <w:sz w:val="22"/>
+                      <w:szCs w:val="22"/>
+                      <w:color w:val="000000"/>
+                    </w:rPr>
+                  </w:pPr>
+                  <w:r xmlns:w="http://schemas.openxmlformats.org/wordprocessingml/2006/main" xmlns:wp="http://schemas.openxmlformats.org/drawingml/2006/wordprocessingDrawing" xmlns:r="http://schemas.openxmlformats.org/officeDocument/2006/relationships" xmlns:w14="http://schemas.microsoft.com/office/word/2010/wordml">
+                    <w:rPr>
+                      <w:rFonts w:ascii="Times New Roman" w:hAnsi="Times New Roman" w:eastAsia="Times New Roman" w:cs="Times New Roman"/>
+                      <w:i w:val="false"/>
+                      <w:b w:val="false"/>
+                      <w:u w:val="none"/>
+                      <w:strike w:val="false"/>
+                      <w:sz w:val="22"/>
+                      <w:szCs w:val="22"/>
+                      <w:color w:val="000000"/>
+                    </w:rPr>
+                    <w:t xml:space="preserve">0.012 (0.002)**</w:t>
+                  </w:r>
+                </w:p>
+              </w:tc>
+              <w:tc>
+                <w:tcPr>
+                  <w:tcBorders>
+                    <w:bottom w:val="none" w:sz="0" w:space="0" w:color="000000"/>
+                    <w:top w:val="none" w:sz="0" w:space="0" w:color="000000"/>
+                    <w:left w:val="none" w:sz="0" w:space="0" w:color="000000"/>
+                    <w:right w:val="none" w:sz="0" w:space="0" w:color="000000"/>
+                  </w:tcBorders>
+                  <w:shd w:val="clear" w:color="auto" w:fill="FFFFFF"/>
+                  <w:tcMar>
+                    <w:top w:w="0" w:type="dxa"/>
+                    <w:bottom w:w="0" w:type="dxa"/>
+                    <w:left w:w="0" w:type="dxa"/>
+                    <w:right w:w="0" w:type="dxa"/>
+                  </w:tcMar>
+                  <w:vAlign w:val="center"/>
+                </w:tcPr>
+                <w:p>
+                  <w:pPr>
+                    <w:jc w:val="left"/>
+                    <w:pBdr>
+                      <w:bottom w:val="none" w:sz="0" w:space="0" w:color="000000"/>
+                      <w:top w:val="none" w:sz="0" w:space="0" w:color="000000"/>
+                      <w:left w:val="none" w:sz="0" w:space="0" w:color="000000"/>
+                      <w:right w:val="none" w:sz="0" w:space="0" w:color="000000"/>
+                    </w:pBdr>
+                    <w:spacing w:after="0" w:before="0" w:line="240"/>
+                    <w:ind w:left="0" w:right="0" w:firstLine="0" w:firstLineChars="0"/>
+                    <w:rPr>
+                      <w:rFonts w:ascii="Times New Roman" w:hAnsi="Times New Roman" w:eastAsia="Times New Roman" w:cs="Times New Roman"/>
+                      <w:i w:val="false"/>
+                      <w:b w:val="false"/>
+                      <w:u w:val="none"/>
+                      <w:strike w:val="false"/>
+                      <w:sz w:val="22"/>
+                      <w:szCs w:val="22"/>
+                      <w:color w:val="000000"/>
+                    </w:rPr>
+                  </w:pPr>
+                  <w:r xmlns:w="http://schemas.openxmlformats.org/wordprocessingml/2006/main" xmlns:wp="http://schemas.openxmlformats.org/drawingml/2006/wordprocessingDrawing" xmlns:r="http://schemas.openxmlformats.org/officeDocument/2006/relationships" xmlns:w14="http://schemas.microsoft.com/office/word/2010/wordml">
+                    <w:rPr>
+                      <w:rFonts w:ascii="Times New Roman" w:hAnsi="Times New Roman" w:eastAsia="Times New Roman" w:cs="Times New Roman"/>
+                      <w:i w:val="false"/>
+                      <w:b w:val="false"/>
+                      <w:u w:val="none"/>
+                      <w:strike w:val="false"/>
+                      <w:sz w:val="22"/>
+                      <w:szCs w:val="22"/>
+                      <w:color w:val="000000"/>
+                    </w:rPr>
+                    <w:t xml:space="preserve">0.71</w:t>
+                  </w:r>
+                </w:p>
+              </w:tc>
+              <w:tc>
+                <w:tcPr>
+                  <w:tcBorders>
+                    <w:bottom w:val="none" w:sz="0" w:space="0" w:color="000000"/>
+                    <w:top w:val="none" w:sz="0" w:space="0" w:color="000000"/>
+                    <w:left w:val="none" w:sz="0" w:space="0" w:color="000000"/>
+                    <w:right w:val="none" w:sz="0" w:space="0" w:color="000000"/>
+                  </w:tcBorders>
+                  <w:shd w:val="clear" w:color="auto" w:fill="FFFFFF"/>
+                  <w:tcMar>
+                    <w:top w:w="0" w:type="dxa"/>
+                    <w:bottom w:w="0" w:type="dxa"/>
+                    <w:left w:w="0" w:type="dxa"/>
+                    <w:right w:w="0" w:type="dxa"/>
+                  </w:tcMar>
+                  <w:vAlign w:val="center"/>
+                </w:tcPr>
+                <w:p>
+                  <w:pPr>
+                    <w:jc w:val="left"/>
+                    <w:pBdr>
+                      <w:bottom w:val="none" w:sz="0" w:space="0" w:color="000000"/>
+                      <w:top w:val="none" w:sz="0" w:space="0" w:color="000000"/>
+                      <w:left w:val="none" w:sz="0" w:space="0" w:color="000000"/>
+                      <w:right w:val="none" w:sz="0" w:space="0" w:color="000000"/>
+                    </w:pBdr>
+                    <w:spacing w:after="0" w:before="0" w:line="240"/>
+                    <w:ind w:left="0" w:right="0" w:firstLine="0" w:firstLineChars="0"/>
+                    <w:rPr>
+                      <w:rFonts w:ascii="Times New Roman" w:hAnsi="Times New Roman" w:eastAsia="Times New Roman" w:cs="Times New Roman"/>
+                      <w:i w:val="false"/>
+                      <w:b w:val="false"/>
+                      <w:u w:val="none"/>
+                      <w:strike w:val="false"/>
+                      <w:sz w:val="22"/>
+                      <w:szCs w:val="22"/>
+                      <w:color w:val="000000"/>
+                    </w:rPr>
+                  </w:pPr>
+                  <w:r xmlns:w="http://schemas.openxmlformats.org/wordprocessingml/2006/main" xmlns:wp="http://schemas.openxmlformats.org/drawingml/2006/wordprocessingDrawing" xmlns:r="http://schemas.openxmlformats.org/officeDocument/2006/relationships" xmlns:w14="http://schemas.microsoft.com/office/word/2010/wordml">
+                    <w:rPr>
+                      <w:rFonts w:ascii="Times New Roman" w:hAnsi="Times New Roman" w:eastAsia="Times New Roman" w:cs="Times New Roman"/>
+                      <w:i w:val="false"/>
+                      <w:b w:val="false"/>
+                      <w:u w:val="none"/>
+                      <w:strike w:val="false"/>
+                      <w:sz w:val="22"/>
+                      <w:szCs w:val="22"/>
+                      <w:color w:val="000000"/>
+                    </w:rPr>
+                    <w:t xml:space="preserve">0.001 (0.002)</w:t>
+                  </w:r>
+                </w:p>
+              </w:tc>
+              <w:tc>
+                <w:tcPr>
+                  <w:tcBorders>
+                    <w:bottom w:val="none" w:sz="0" w:space="0" w:color="000000"/>
+                    <w:top w:val="none" w:sz="0" w:space="0" w:color="000000"/>
+                    <w:left w:val="none" w:sz="0" w:space="0" w:color="000000"/>
+                    <w:right w:val="none" w:sz="0" w:space="0" w:color="000000"/>
+                  </w:tcBorders>
+                  <w:shd w:val="clear" w:color="auto" w:fill="FFFFFF"/>
+                  <w:tcMar>
+                    <w:top w:w="0" w:type="dxa"/>
+                    <w:bottom w:w="0" w:type="dxa"/>
+                    <w:left w:w="0" w:type="dxa"/>
+                    <w:right w:w="0" w:type="dxa"/>
+                  </w:tcMar>
+                  <w:vAlign w:val="center"/>
+                </w:tcPr>
+                <w:p>
+                  <w:pPr>
+                    <w:jc w:val="left"/>
+                    <w:pBdr>
+                      <w:bottom w:val="none" w:sz="0" w:space="0" w:color="000000"/>
+                      <w:top w:val="none" w:sz="0" w:space="0" w:color="000000"/>
+                      <w:left w:val="none" w:sz="0" w:space="0" w:color="000000"/>
+                      <w:right w:val="none" w:sz="0" w:space="0" w:color="000000"/>
+                    </w:pBdr>
+                    <w:spacing w:after="0" w:before="0" w:line="240"/>
+                    <w:ind w:left="0" w:right="0" w:firstLine="0" w:firstLineChars="0"/>
+                    <w:rPr>
+                      <w:rFonts w:ascii="Times New Roman" w:hAnsi="Times New Roman" w:eastAsia="Times New Roman" w:cs="Times New Roman"/>
+                      <w:i w:val="false"/>
+                      <w:b w:val="false"/>
+                      <w:u w:val="none"/>
+                      <w:strike w:val="false"/>
+                      <w:sz w:val="22"/>
+                      <w:szCs w:val="22"/>
+                      <w:color w:val="000000"/>
+                    </w:rPr>
+                  </w:pPr>
+                  <w:r xmlns:w="http://schemas.openxmlformats.org/wordprocessingml/2006/main" xmlns:wp="http://schemas.openxmlformats.org/drawingml/2006/wordprocessingDrawing" xmlns:r="http://schemas.openxmlformats.org/officeDocument/2006/relationships" xmlns:w14="http://schemas.microsoft.com/office/word/2010/wordml">
+                    <w:rPr>
+                      <w:rFonts w:ascii="Times New Roman" w:hAnsi="Times New Roman" w:eastAsia="Times New Roman" w:cs="Times New Roman"/>
+                      <w:i w:val="false"/>
+                      <w:b w:val="false"/>
+                      <w:u w:val="none"/>
+                      <w:strike w:val="false"/>
+                      <w:sz w:val="22"/>
+                      <w:szCs w:val="22"/>
+                      <w:color w:val="000000"/>
+                    </w:rPr>
+                    <w:t xml:space="preserve">0.01</w:t>
+                  </w:r>
+                </w:p>
+              </w:tc>
+            </w:tr>
+            <w:tr>
+              <w:trPr>
+                <w:trHeight w:val="344" w:hRule="auto"/>
+              </w:trPr>
+              body18
+              <w:tc>
+                <w:tcPr>
+                  <w:tcBorders>
+                    <w:bottom w:val="none" w:sz="0" w:space="0" w:color="000000"/>
+                    <w:top w:val="none" w:sz="0" w:space="0" w:color="000000"/>
+                    <w:left w:val="none" w:sz="0" w:space="0" w:color="000000"/>
+                    <w:right w:val="none" w:sz="0" w:space="0" w:color="000000"/>
+                  </w:tcBorders>
+                  <w:shd w:val="clear" w:color="auto" w:fill="FFFFFF"/>
+                  <w:tcMar>
+                    <w:top w:w="0" w:type="dxa"/>
+                    <w:bottom w:w="0" w:type="dxa"/>
+                    <w:left w:w="0" w:type="dxa"/>
+                    <w:right w:w="0" w:type="dxa"/>
+                  </w:tcMar>
+                  <w:vAlign w:val="center"/>
+                </w:tcPr>
+                <w:p>
+                  <w:pPr>
+                    <w:jc w:val="left"/>
+                    <w:pBdr>
+                      <w:bottom w:val="none" w:sz="0" w:space="0" w:color="000000"/>
+                      <w:top w:val="none" w:sz="0" w:space="0" w:color="000000"/>
+                      <w:left w:val="none" w:sz="0" w:space="0" w:color="000000"/>
+                      <w:right w:val="none" w:sz="0" w:space="0" w:color="000000"/>
+                    </w:pBdr>
+                    <w:spacing w:after="0" w:before="0" w:line="240"/>
+                    <w:ind w:left="0" w:right="0" w:firstLine="0" w:firstLineChars="0"/>
+                    <w:rPr>
+                      <w:rFonts w:ascii="Times New Roman" w:hAnsi="Times New Roman" w:eastAsia="Times New Roman" w:cs="Times New Roman"/>
+                      <w:i w:val="false"/>
+                      <w:b w:val="false"/>
+                      <w:u w:val="none"/>
+                      <w:strike w:val="false"/>
+                      <w:sz w:val="22"/>
+                      <w:szCs w:val="22"/>
+                      <w:color w:val="000000"/>
+                    </w:rPr>
+                  </w:pPr>
+                  <w:r xmlns:w="http://schemas.openxmlformats.org/wordprocessingml/2006/main" xmlns:wp="http://schemas.openxmlformats.org/drawingml/2006/wordprocessingDrawing" xmlns:r="http://schemas.openxmlformats.org/officeDocument/2006/relationships" xmlns:w14="http://schemas.microsoft.com/office/word/2010/wordml">
+                    <w:rPr>
+                      <w:rFonts w:ascii="Times New Roman" w:hAnsi="Times New Roman" w:eastAsia="Times New Roman" w:cs="Times New Roman"/>
+                      <w:i w:val="false"/>
+                      <w:b w:val="false"/>
+                      <w:u w:val="none"/>
+                      <w:strike w:val="false"/>
+                      <w:sz w:val="22"/>
+                      <w:szCs w:val="22"/>
+                      <w:color w:val="000000"/>
+                    </w:rPr>
+                    <w:t xml:space="preserve"/>
+                  </w:r>
+                </w:p>
+              </w:tc>
+              <w:tc>
+                <w:tcPr>
+                  <w:tcBorders>
+                    <w:bottom w:val="none" w:sz="0" w:space="0" w:color="000000"/>
+                    <w:top w:val="none" w:sz="0" w:space="0" w:color="000000"/>
+                    <w:left w:val="none" w:sz="0" w:space="0" w:color="000000"/>
+                    <w:right w:val="none" w:sz="0" w:space="0" w:color="000000"/>
+                  </w:tcBorders>
+                  <w:shd w:val="clear" w:color="auto" w:fill="FFFFFF"/>
+                  <w:tcMar>
+                    <w:top w:w="0" w:type="dxa"/>
+                    <w:bottom w:w="0" w:type="dxa"/>
+                    <w:left w:w="0" w:type="dxa"/>
+                    <w:right w:w="0" w:type="dxa"/>
+                  </w:tcMar>
+                  <w:vAlign w:val="center"/>
+                </w:tcPr>
+                <w:p>
+                  <w:pPr>
+                    <w:jc w:val="left"/>
+                    <w:pBdr>
+                      <w:bottom w:val="none" w:sz="0" w:space="0" w:color="000000"/>
+                      <w:top w:val="none" w:sz="0" w:space="0" w:color="000000"/>
+                      <w:left w:val="none" w:sz="0" w:space="0" w:color="000000"/>
+                      <w:right w:val="none" w:sz="0" w:space="0" w:color="000000"/>
+                    </w:pBdr>
+                    <w:spacing w:after="0" w:before="0" w:line="240"/>
+                    <w:ind w:left="0" w:right="0" w:firstLine="0" w:firstLineChars="0"/>
+                    <w:rPr>
+                      <w:rFonts w:ascii="Times New Roman" w:hAnsi="Times New Roman" w:eastAsia="Times New Roman" w:cs="Times New Roman"/>
+                      <w:i w:val="false"/>
+                      <w:b w:val="false"/>
+                      <w:u w:val="none"/>
+                      <w:strike w:val="false"/>
+                      <w:sz w:val="22"/>
+                      <w:szCs w:val="22"/>
+                      <w:color w:val="000000"/>
+                    </w:rPr>
+                  </w:pPr>
+                  <w:r xmlns:w="http://schemas.openxmlformats.org/wordprocessingml/2006/main" xmlns:wp="http://schemas.openxmlformats.org/drawingml/2006/wordprocessingDrawing" xmlns:r="http://schemas.openxmlformats.org/officeDocument/2006/relationships" xmlns:w14="http://schemas.microsoft.com/office/word/2010/wordml">
+                    <w:rPr>
+                      <w:rFonts w:ascii="Times New Roman" w:hAnsi="Times New Roman" w:eastAsia="Times New Roman" w:cs="Times New Roman"/>
+                      <w:i w:val="false"/>
+                      <w:b w:val="false"/>
+                      <w:u w:val="none"/>
+                      <w:strike w:val="false"/>
+                      <w:sz w:val="22"/>
+                      <w:szCs w:val="22"/>
+                      <w:color w:val="000000"/>
+                    </w:rPr>
+                    <w:t xml:space="preserve">AMJ</w:t>
+                  </w:r>
+                </w:p>
+              </w:tc>
+              <w:tc>
+                <w:tcPr>
+                  <w:tcBorders>
+                    <w:bottom w:val="none" w:sz="0" w:space="0" w:color="000000"/>
+                    <w:top w:val="none" w:sz="0" w:space="0" w:color="000000"/>
+                    <w:left w:val="none" w:sz="0" w:space="0" w:color="000000"/>
+                    <w:right w:val="none" w:sz="0" w:space="0" w:color="000000"/>
+                  </w:tcBorders>
+                  <w:shd w:val="clear" w:color="auto" w:fill="FFFFFF"/>
+                  <w:tcMar>
+                    <w:top w:w="0" w:type="dxa"/>
+                    <w:bottom w:w="0" w:type="dxa"/>
+                    <w:left w:w="0" w:type="dxa"/>
+                    <w:right w:w="0" w:type="dxa"/>
+                  </w:tcMar>
+                  <w:vAlign w:val="center"/>
+                </w:tcPr>
+                <w:p>
+                  <w:pPr>
+                    <w:jc w:val="left"/>
+                    <w:pBdr>
+                      <w:bottom w:val="none" w:sz="0" w:space="0" w:color="000000"/>
+                      <w:top w:val="none" w:sz="0" w:space="0" w:color="000000"/>
+                      <w:left w:val="none" w:sz="0" w:space="0" w:color="000000"/>
+                      <w:right w:val="none" w:sz="0" w:space="0" w:color="000000"/>
+                    </w:pBdr>
+                    <w:spacing w:after="0" w:before="0" w:line="240"/>
+                    <w:ind w:left="0" w:right="0" w:firstLine="0" w:firstLineChars="0"/>
+                    <w:rPr>
+                      <w:rFonts w:ascii="Times New Roman" w:hAnsi="Times New Roman" w:eastAsia="Times New Roman" w:cs="Times New Roman"/>
+                      <w:i w:val="false"/>
+                      <w:b w:val="false"/>
+                      <w:u w:val="none"/>
+                      <w:strike w:val="false"/>
+                      <w:sz w:val="22"/>
+                      <w:szCs w:val="22"/>
+                      <w:color w:val="000000"/>
+                    </w:rPr>
+                  </w:pPr>
+                  <w:r xmlns:w="http://schemas.openxmlformats.org/wordprocessingml/2006/main" xmlns:wp="http://schemas.openxmlformats.org/drawingml/2006/wordprocessingDrawing" xmlns:r="http://schemas.openxmlformats.org/officeDocument/2006/relationships" xmlns:w14="http://schemas.microsoft.com/office/word/2010/wordml">
+                    <w:rPr>
+                      <w:rFonts w:ascii="Times New Roman" w:hAnsi="Times New Roman" w:eastAsia="Times New Roman" w:cs="Times New Roman"/>
+                      <w:i w:val="false"/>
+                      <w:b w:val="false"/>
+                      <w:u w:val="none"/>
+                      <w:strike w:val="false"/>
+                      <w:sz w:val="22"/>
+                      <w:szCs w:val="22"/>
+                      <w:color w:val="000000"/>
+                    </w:rPr>
+                    <w:t xml:space="preserve">0.003 (0.001)*</w:t>
+                  </w:r>
+                </w:p>
+              </w:tc>
+              <w:tc>
+                <w:tcPr>
+                  <w:tcBorders>
+                    <w:bottom w:val="none" w:sz="0" w:space="0" w:color="000000"/>
+                    <w:top w:val="none" w:sz="0" w:space="0" w:color="000000"/>
+                    <w:left w:val="none" w:sz="0" w:space="0" w:color="000000"/>
+                    <w:right w:val="none" w:sz="0" w:space="0" w:color="000000"/>
+                  </w:tcBorders>
+                  <w:shd w:val="clear" w:color="auto" w:fill="FFFFFF"/>
+                  <w:tcMar>
+                    <w:top w:w="0" w:type="dxa"/>
+                    <w:bottom w:w="0" w:type="dxa"/>
+                    <w:left w:w="0" w:type="dxa"/>
+                    <w:right w:w="0" w:type="dxa"/>
+                  </w:tcMar>
+                  <w:vAlign w:val="center"/>
+                </w:tcPr>
+                <w:p>
+                  <w:pPr>
+                    <w:jc w:val="left"/>
+                    <w:pBdr>
+                      <w:bottom w:val="none" w:sz="0" w:space="0" w:color="000000"/>
+                      <w:top w:val="none" w:sz="0" w:space="0" w:color="000000"/>
+                      <w:left w:val="none" w:sz="0" w:space="0" w:color="000000"/>
+                      <w:right w:val="none" w:sz="0" w:space="0" w:color="000000"/>
+                    </w:pBdr>
+                    <w:spacing w:after="0" w:before="0" w:line="240"/>
+                    <w:ind w:left="0" w:right="0" w:firstLine="0" w:firstLineChars="0"/>
+                    <w:rPr>
+                      <w:rFonts w:ascii="Times New Roman" w:hAnsi="Times New Roman" w:eastAsia="Times New Roman" w:cs="Times New Roman"/>
+                      <w:i w:val="false"/>
+                      <w:b w:val="false"/>
+                      <w:u w:val="none"/>
+                      <w:strike w:val="false"/>
+                      <w:sz w:val="22"/>
+                      <w:szCs w:val="22"/>
+                      <w:color w:val="000000"/>
+                    </w:rPr>
+                  </w:pPr>
+                  <w:r xmlns:w="http://schemas.openxmlformats.org/wordprocessingml/2006/main" xmlns:wp="http://schemas.openxmlformats.org/drawingml/2006/wordprocessingDrawing" xmlns:r="http://schemas.openxmlformats.org/officeDocument/2006/relationships" xmlns:w14="http://schemas.microsoft.com/office/word/2010/wordml">
+                    <w:rPr>
+                      <w:rFonts w:ascii="Times New Roman" w:hAnsi="Times New Roman" w:eastAsia="Times New Roman" w:cs="Times New Roman"/>
+                      <w:i w:val="false"/>
+                      <w:b w:val="false"/>
+                      <w:u w:val="none"/>
+                      <w:strike w:val="false"/>
+                      <w:sz w:val="22"/>
+                      <w:szCs w:val="22"/>
+                      <w:color w:val="000000"/>
+                    </w:rPr>
+                    <w:t xml:space="preserve">0.24</w:t>
+                  </w:r>
+                </w:p>
+              </w:tc>
+              <w:tc>
+                <w:tcPr>
+                  <w:tcBorders>
+                    <w:bottom w:val="none" w:sz="0" w:space="0" w:color="000000"/>
+                    <w:top w:val="none" w:sz="0" w:space="0" w:color="000000"/>
+                    <w:left w:val="none" w:sz="0" w:space="0" w:color="000000"/>
+                    <w:right w:val="none" w:sz="0" w:space="0" w:color="000000"/>
+                  </w:tcBorders>
+                  <w:shd w:val="clear" w:color="auto" w:fill="FFFFFF"/>
+                  <w:tcMar>
+                    <w:top w:w="0" w:type="dxa"/>
+                    <w:bottom w:w="0" w:type="dxa"/>
+                    <w:left w:w="0" w:type="dxa"/>
+                    <w:right w:w="0" w:type="dxa"/>
+                  </w:tcMar>
+                  <w:vAlign w:val="center"/>
+                </w:tcPr>
+                <w:p>
+                  <w:pPr>
+                    <w:jc w:val="left"/>
+                    <w:pBdr>
+                      <w:bottom w:val="none" w:sz="0" w:space="0" w:color="000000"/>
+                      <w:top w:val="none" w:sz="0" w:space="0" w:color="000000"/>
+                      <w:left w:val="none" w:sz="0" w:space="0" w:color="000000"/>
+                      <w:right w:val="none" w:sz="0" w:space="0" w:color="000000"/>
+                    </w:pBdr>
+                    <w:spacing w:after="0" w:before="0" w:line="240"/>
+                    <w:ind w:left="0" w:right="0" w:firstLine="0" w:firstLineChars="0"/>
+                    <w:rPr>
+                      <w:rFonts w:ascii="Times New Roman" w:hAnsi="Times New Roman" w:eastAsia="Times New Roman" w:cs="Times New Roman"/>
+                      <w:i w:val="false"/>
+                      <w:b w:val="false"/>
+                      <w:u w:val="none"/>
+                      <w:strike w:val="false"/>
+                      <w:sz w:val="22"/>
+                      <w:szCs w:val="22"/>
+                      <w:color w:val="000000"/>
+                    </w:rPr>
+                  </w:pPr>
+                  <w:r xmlns:w="http://schemas.openxmlformats.org/wordprocessingml/2006/main" xmlns:wp="http://schemas.openxmlformats.org/drawingml/2006/wordprocessingDrawing" xmlns:r="http://schemas.openxmlformats.org/officeDocument/2006/relationships" xmlns:w14="http://schemas.microsoft.com/office/word/2010/wordml">
+                    <w:rPr>
+                      <w:rFonts w:ascii="Times New Roman" w:hAnsi="Times New Roman" w:eastAsia="Times New Roman" w:cs="Times New Roman"/>
+                      <w:i w:val="false"/>
+                      <w:b w:val="false"/>
+                      <w:u w:val="none"/>
+                      <w:strike w:val="false"/>
+                      <w:sz w:val="22"/>
+                      <w:szCs w:val="22"/>
+                      <w:color w:val="000000"/>
+                    </w:rPr>
+                    <w:t xml:space="preserve">0.001 (0.002)</w:t>
+                  </w:r>
+                </w:p>
+              </w:tc>
+              <w:tc>
+                <w:tcPr>
+                  <w:tcBorders>
+                    <w:bottom w:val="none" w:sz="0" w:space="0" w:color="000000"/>
+                    <w:top w:val="none" w:sz="0" w:space="0" w:color="000000"/>
+                    <w:left w:val="none" w:sz="0" w:space="0" w:color="000000"/>
+                    <w:right w:val="none" w:sz="0" w:space="0" w:color="000000"/>
+                  </w:tcBorders>
+                  <w:shd w:val="clear" w:color="auto" w:fill="FFFFFF"/>
+                  <w:tcMar>
+                    <w:top w:w="0" w:type="dxa"/>
+                    <w:bottom w:w="0" w:type="dxa"/>
+                    <w:left w:w="0" w:type="dxa"/>
+                    <w:right w:w="0" w:type="dxa"/>
+                  </w:tcMar>
+                  <w:vAlign w:val="center"/>
+                </w:tcPr>
+                <w:p>
+                  <w:pPr>
+                    <w:jc w:val="left"/>
+                    <w:pBdr>
+                      <w:bottom w:val="none" w:sz="0" w:space="0" w:color="000000"/>
+                      <w:top w:val="none" w:sz="0" w:space="0" w:color="000000"/>
+                      <w:left w:val="none" w:sz="0" w:space="0" w:color="000000"/>
+                      <w:right w:val="none" w:sz="0" w:space="0" w:color="000000"/>
+                    </w:pBdr>
+                    <w:spacing w:after="0" w:before="0" w:line="240"/>
+                    <w:ind w:left="0" w:right="0" w:firstLine="0" w:firstLineChars="0"/>
+                    <w:rPr>
+                      <w:rFonts w:ascii="Times New Roman" w:hAnsi="Times New Roman" w:eastAsia="Times New Roman" w:cs="Times New Roman"/>
+                      <w:i w:val="false"/>
+                      <w:b w:val="false"/>
+                      <w:u w:val="none"/>
+                      <w:strike w:val="false"/>
+                      <w:sz w:val="22"/>
+                      <w:szCs w:val="22"/>
+                      <w:color w:val="000000"/>
+                    </w:rPr>
+                  </w:pPr>
+                  <w:r xmlns:w="http://schemas.openxmlformats.org/wordprocessingml/2006/main" xmlns:wp="http://schemas.openxmlformats.org/drawingml/2006/wordprocessingDrawing" xmlns:r="http://schemas.openxmlformats.org/officeDocument/2006/relationships" xmlns:w14="http://schemas.microsoft.com/office/word/2010/wordml">
+                    <w:rPr>
+                      <w:rFonts w:ascii="Times New Roman" w:hAnsi="Times New Roman" w:eastAsia="Times New Roman" w:cs="Times New Roman"/>
+                      <w:i w:val="false"/>
+                      <w:b w:val="false"/>
+                      <w:u w:val="none"/>
+                      <w:strike w:val="false"/>
+                      <w:sz w:val="22"/>
+                      <w:szCs w:val="22"/>
+                      <w:color w:val="000000"/>
+                    </w:rPr>
+                    <w:t xml:space="preserve">0.01</w:t>
+                  </w:r>
+                </w:p>
+              </w:tc>
+            </w:tr>
+            <w:tr>
+              <w:trPr>
+                <w:trHeight w:val="344" w:hRule="auto"/>
+              </w:trPr>
+              body19
+              <w:tc>
+                <w:tcPr>
+                  <w:tcBorders>
+                    <w:bottom w:val="none" w:sz="0" w:space="0" w:color="000000"/>
+                    <w:top w:val="none" w:sz="0" w:space="0" w:color="000000"/>
+                    <w:left w:val="none" w:sz="0" w:space="0" w:color="000000"/>
+                    <w:right w:val="none" w:sz="0" w:space="0" w:color="000000"/>
+                  </w:tcBorders>
+                  <w:shd w:val="clear" w:color="auto" w:fill="FFFFFF"/>
+                  <w:tcMar>
+                    <w:top w:w="0" w:type="dxa"/>
+                    <w:bottom w:w="0" w:type="dxa"/>
+                    <w:left w:w="0" w:type="dxa"/>
+                    <w:right w:w="0" w:type="dxa"/>
+                  </w:tcMar>
+                  <w:vAlign w:val="center"/>
+                </w:tcPr>
+                <w:p>
+                  <w:pPr>
+                    <w:jc w:val="left"/>
+                    <w:pBdr>
+                      <w:bottom w:val="none" w:sz="0" w:space="0" w:color="000000"/>
+                      <w:top w:val="none" w:sz="0" w:space="0" w:color="000000"/>
+                      <w:left w:val="none" w:sz="0" w:space="0" w:color="000000"/>
+                      <w:right w:val="none" w:sz="0" w:space="0" w:color="000000"/>
+                    </w:pBdr>
+                    <w:spacing w:after="0" w:before="0" w:line="240"/>
+                    <w:ind w:left="0" w:right="0" w:firstLine="0" w:firstLineChars="0"/>
+                    <w:rPr>
+                      <w:rFonts w:ascii="Times New Roman" w:hAnsi="Times New Roman" w:eastAsia="Times New Roman" w:cs="Times New Roman"/>
+                      <w:i w:val="false"/>
+                      <w:b w:val="false"/>
+                      <w:u w:val="none"/>
+                      <w:strike w:val="false"/>
+                      <w:sz w:val="22"/>
+                      <w:szCs w:val="22"/>
+                      <w:color w:val="000000"/>
+                    </w:rPr>
+                  </w:pPr>
+                  <w:r xmlns:w="http://schemas.openxmlformats.org/wordprocessingml/2006/main" xmlns:wp="http://schemas.openxmlformats.org/drawingml/2006/wordprocessingDrawing" xmlns:r="http://schemas.openxmlformats.org/officeDocument/2006/relationships" xmlns:w14="http://schemas.microsoft.com/office/word/2010/wordml">
+                    <w:rPr>
+                      <w:rFonts w:ascii="Times New Roman" w:hAnsi="Times New Roman" w:eastAsia="Times New Roman" w:cs="Times New Roman"/>
+                      <w:i w:val="false"/>
+                      <w:b w:val="false"/>
+                      <w:u w:val="none"/>
+                      <w:strike w:val="false"/>
+                      <w:sz w:val="22"/>
+                      <w:szCs w:val="22"/>
+                      <w:color w:val="000000"/>
+                    </w:rPr>
+                    <w:t xml:space="preserve"/>
+                  </w:r>
+                </w:p>
+              </w:tc>
+              <w:tc>
+                <w:tcPr>
+                  <w:tcBorders>
+                    <w:bottom w:val="none" w:sz="0" w:space="0" w:color="000000"/>
+                    <w:top w:val="none" w:sz="0" w:space="0" w:color="000000"/>
+                    <w:left w:val="none" w:sz="0" w:space="0" w:color="000000"/>
+                    <w:right w:val="none" w:sz="0" w:space="0" w:color="000000"/>
+                  </w:tcBorders>
+                  <w:shd w:val="clear" w:color="auto" w:fill="FFFFFF"/>
+                  <w:tcMar>
+                    <w:top w:w="0" w:type="dxa"/>
+                    <w:bottom w:w="0" w:type="dxa"/>
+                    <w:left w:w="0" w:type="dxa"/>
+                    <w:right w:w="0" w:type="dxa"/>
+                  </w:tcMar>
+                  <w:vAlign w:val="center"/>
+                </w:tcPr>
+                <w:p>
+                  <w:pPr>
+                    <w:jc w:val="left"/>
+                    <w:pBdr>
+                      <w:bottom w:val="none" w:sz="0" w:space="0" w:color="000000"/>
+                      <w:top w:val="none" w:sz="0" w:space="0" w:color="000000"/>
+                      <w:left w:val="none" w:sz="0" w:space="0" w:color="000000"/>
+                      <w:right w:val="none" w:sz="0" w:space="0" w:color="000000"/>
+                    </w:pBdr>
+                    <w:spacing w:after="0" w:before="0" w:line="240"/>
+                    <w:ind w:left="0" w:right="0" w:firstLine="0" w:firstLineChars="0"/>
+                    <w:rPr>
+                      <w:rFonts w:ascii="Times New Roman" w:hAnsi="Times New Roman" w:eastAsia="Times New Roman" w:cs="Times New Roman"/>
+                      <w:i w:val="false"/>
+                      <w:b w:val="false"/>
+                      <w:u w:val="none"/>
+                      <w:strike w:val="false"/>
+                      <w:sz w:val="22"/>
+                      <w:szCs w:val="22"/>
+                      <w:color w:val="000000"/>
+                    </w:rPr>
+                  </w:pPr>
+                  <w:r xmlns:w="http://schemas.openxmlformats.org/wordprocessingml/2006/main" xmlns:wp="http://schemas.openxmlformats.org/drawingml/2006/wordprocessingDrawing" xmlns:r="http://schemas.openxmlformats.org/officeDocument/2006/relationships" xmlns:w14="http://schemas.microsoft.com/office/word/2010/wordml">
+                    <w:rPr>
+                      <w:rFonts w:ascii="Times New Roman" w:hAnsi="Times New Roman" w:eastAsia="Times New Roman" w:cs="Times New Roman"/>
+                      <w:i w:val="false"/>
+                      <w:b w:val="false"/>
+                      <w:u w:val="none"/>
+                      <w:strike w:val="false"/>
+                      <w:sz w:val="22"/>
+                      <w:szCs w:val="22"/>
+                      <w:color w:val="000000"/>
+                    </w:rPr>
+                    <w:t xml:space="preserve">JAS</w:t>
+                  </w:r>
+                </w:p>
+              </w:tc>
+              <w:tc>
+                <w:tcPr>
+                  <w:tcBorders>
+                    <w:bottom w:val="none" w:sz="0" w:space="0" w:color="000000"/>
+                    <w:top w:val="none" w:sz="0" w:space="0" w:color="000000"/>
+                    <w:left w:val="none" w:sz="0" w:space="0" w:color="000000"/>
+                    <w:right w:val="none" w:sz="0" w:space="0" w:color="000000"/>
+                  </w:tcBorders>
+                  <w:shd w:val="clear" w:color="auto" w:fill="FFFFFF"/>
+                  <w:tcMar>
+                    <w:top w:w="0" w:type="dxa"/>
+                    <w:bottom w:w="0" w:type="dxa"/>
+                    <w:left w:w="0" w:type="dxa"/>
+                    <w:right w:w="0" w:type="dxa"/>
+                  </w:tcMar>
+                  <w:vAlign w:val="center"/>
+                </w:tcPr>
+                <w:p>
+                  <w:pPr>
+                    <w:jc w:val="left"/>
+                    <w:pBdr>
+                      <w:bottom w:val="none" w:sz="0" w:space="0" w:color="000000"/>
+                      <w:top w:val="none" w:sz="0" w:space="0" w:color="000000"/>
+                      <w:left w:val="none" w:sz="0" w:space="0" w:color="000000"/>
+                      <w:right w:val="none" w:sz="0" w:space="0" w:color="000000"/>
+                    </w:pBdr>
+                    <w:spacing w:after="0" w:before="0" w:line="240"/>
+                    <w:ind w:left="0" w:right="0" w:firstLine="0" w:firstLineChars="0"/>
+                    <w:rPr>
+                      <w:rFonts w:ascii="Times New Roman" w:hAnsi="Times New Roman" w:eastAsia="Times New Roman" w:cs="Times New Roman"/>
+                      <w:i w:val="false"/>
+                      <w:b w:val="false"/>
+                      <w:u w:val="none"/>
+                      <w:strike w:val="false"/>
+                      <w:sz w:val="22"/>
+                      <w:szCs w:val="22"/>
+                      <w:color w:val="000000"/>
+                    </w:rPr>
+                  </w:pPr>
+                  <w:r xmlns:w="http://schemas.openxmlformats.org/wordprocessingml/2006/main" xmlns:wp="http://schemas.openxmlformats.org/drawingml/2006/wordprocessingDrawing" xmlns:r="http://schemas.openxmlformats.org/officeDocument/2006/relationships" xmlns:w14="http://schemas.microsoft.com/office/word/2010/wordml">
+                    <w:rPr>
+                      <w:rFonts w:ascii="Times New Roman" w:hAnsi="Times New Roman" w:eastAsia="Times New Roman" w:cs="Times New Roman"/>
+                      <w:i w:val="false"/>
+                      <w:b w:val="false"/>
+                      <w:u w:val="none"/>
+                      <w:strike w:val="false"/>
+                      <w:sz w:val="22"/>
+                      <w:szCs w:val="22"/>
+                      <w:color w:val="000000"/>
+                    </w:rPr>
+                    <w:t xml:space="preserve">0.004 (0.002)</w:t>
+                  </w:r>
+                </w:p>
+              </w:tc>
+              <w:tc>
+                <w:tcPr>
+                  <w:tcBorders>
+                    <w:bottom w:val="none" w:sz="0" w:space="0" w:color="000000"/>
+                    <w:top w:val="none" w:sz="0" w:space="0" w:color="000000"/>
+                    <w:left w:val="none" w:sz="0" w:space="0" w:color="000000"/>
+                    <w:right w:val="none" w:sz="0" w:space="0" w:color="000000"/>
+                  </w:tcBorders>
+                  <w:shd w:val="clear" w:color="auto" w:fill="FFFFFF"/>
+                  <w:tcMar>
+                    <w:top w:w="0" w:type="dxa"/>
+                    <w:bottom w:w="0" w:type="dxa"/>
+                    <w:left w:w="0" w:type="dxa"/>
+                    <w:right w:w="0" w:type="dxa"/>
+                  </w:tcMar>
+                  <w:vAlign w:val="center"/>
+                </w:tcPr>
+                <w:p>
+                  <w:pPr>
+                    <w:jc w:val="left"/>
+                    <w:pBdr>
+                      <w:bottom w:val="none" w:sz="0" w:space="0" w:color="000000"/>
+                      <w:top w:val="none" w:sz="0" w:space="0" w:color="000000"/>
+                      <w:left w:val="none" w:sz="0" w:space="0" w:color="000000"/>
+                      <w:right w:val="none" w:sz="0" w:space="0" w:color="000000"/>
+                    </w:pBdr>
+                    <w:spacing w:after="0" w:before="0" w:line="240"/>
+                    <w:ind w:left="0" w:right="0" w:firstLine="0" w:firstLineChars="0"/>
+                    <w:rPr>
+                      <w:rFonts w:ascii="Times New Roman" w:hAnsi="Times New Roman" w:eastAsia="Times New Roman" w:cs="Times New Roman"/>
+                      <w:i w:val="false"/>
+                      <w:b w:val="false"/>
+                      <w:u w:val="none"/>
+                      <w:strike w:val="false"/>
+                      <w:sz w:val="22"/>
+                      <w:szCs w:val="22"/>
+                      <w:color w:val="000000"/>
+                    </w:rPr>
+                  </w:pPr>
+                  <w:r xmlns:w="http://schemas.openxmlformats.org/wordprocessingml/2006/main" xmlns:wp="http://schemas.openxmlformats.org/drawingml/2006/wordprocessingDrawing" xmlns:r="http://schemas.openxmlformats.org/officeDocument/2006/relationships" xmlns:w14="http://schemas.microsoft.com/office/word/2010/wordml">
+                    <w:rPr>
+                      <w:rFonts w:ascii="Times New Roman" w:hAnsi="Times New Roman" w:eastAsia="Times New Roman" w:cs="Times New Roman"/>
+                      <w:i w:val="false"/>
+                      <w:b w:val="false"/>
+                      <w:u w:val="none"/>
+                      <w:strike w:val="false"/>
+                      <w:sz w:val="22"/>
+                      <w:szCs w:val="22"/>
+                      <w:color w:val="000000"/>
+                    </w:rPr>
+                    <w:t xml:space="preserve">0.17</w:t>
+                  </w:r>
+                </w:p>
+              </w:tc>
+              <w:tc>
+                <w:tcPr>
+                  <w:tcBorders>
+                    <w:bottom w:val="none" w:sz="0" w:space="0" w:color="000000"/>
+                    <w:top w:val="none" w:sz="0" w:space="0" w:color="000000"/>
+                    <w:left w:val="none" w:sz="0" w:space="0" w:color="000000"/>
+                    <w:right w:val="none" w:sz="0" w:space="0" w:color="000000"/>
+                  </w:tcBorders>
+                  <w:shd w:val="clear" w:color="auto" w:fill="FFFFFF"/>
+                  <w:tcMar>
+                    <w:top w:w="0" w:type="dxa"/>
+                    <w:bottom w:w="0" w:type="dxa"/>
+                    <w:left w:w="0" w:type="dxa"/>
+                    <w:right w:w="0" w:type="dxa"/>
+                  </w:tcMar>
+                  <w:vAlign w:val="center"/>
+                </w:tcPr>
+                <w:p>
+                  <w:pPr>
+                    <w:jc w:val="left"/>
+                    <w:pBdr>
+                      <w:bottom w:val="none" w:sz="0" w:space="0" w:color="000000"/>
+                      <w:top w:val="none" w:sz="0" w:space="0" w:color="000000"/>
+                      <w:left w:val="none" w:sz="0" w:space="0" w:color="000000"/>
+                      <w:right w:val="none" w:sz="0" w:space="0" w:color="000000"/>
+                    </w:pBdr>
+                    <w:spacing w:after="0" w:before="0" w:line="240"/>
+                    <w:ind w:left="0" w:right="0" w:firstLine="0" w:firstLineChars="0"/>
+                    <w:rPr>
+                      <w:rFonts w:ascii="Times New Roman" w:hAnsi="Times New Roman" w:eastAsia="Times New Roman" w:cs="Times New Roman"/>
+                      <w:i w:val="false"/>
+                      <w:b w:val="false"/>
+                      <w:u w:val="none"/>
+                      <w:strike w:val="false"/>
+                      <w:sz w:val="22"/>
+                      <w:szCs w:val="22"/>
+                      <w:color w:val="000000"/>
+                    </w:rPr>
+                  </w:pPr>
+                  <w:r xmlns:w="http://schemas.openxmlformats.org/wordprocessingml/2006/main" xmlns:wp="http://schemas.openxmlformats.org/drawingml/2006/wordprocessingDrawing" xmlns:r="http://schemas.openxmlformats.org/officeDocument/2006/relationships" xmlns:w14="http://schemas.microsoft.com/office/word/2010/wordml">
+                    <w:rPr>
+                      <w:rFonts w:ascii="Times New Roman" w:hAnsi="Times New Roman" w:eastAsia="Times New Roman" w:cs="Times New Roman"/>
+                      <w:i w:val="false"/>
+                      <w:b w:val="false"/>
+                      <w:u w:val="none"/>
+                      <w:strike w:val="false"/>
+                      <w:sz w:val="22"/>
+                      <w:szCs w:val="22"/>
+                      <w:color w:val="000000"/>
+                    </w:rPr>
+                    <w:t xml:space="preserve">0.004 (0.004)</w:t>
+                  </w:r>
+                </w:p>
+              </w:tc>
+              <w:tc>
+                <w:tcPr>
+                  <w:tcBorders>
+                    <w:bottom w:val="none" w:sz="0" w:space="0" w:color="000000"/>
+                    <w:top w:val="none" w:sz="0" w:space="0" w:color="000000"/>
+                    <w:left w:val="none" w:sz="0" w:space="0" w:color="000000"/>
+                    <w:right w:val="none" w:sz="0" w:space="0" w:color="000000"/>
+                  </w:tcBorders>
+                  <w:shd w:val="clear" w:color="auto" w:fill="FFFFFF"/>
+                  <w:tcMar>
+                    <w:top w:w="0" w:type="dxa"/>
+                    <w:bottom w:w="0" w:type="dxa"/>
+                    <w:left w:w="0" w:type="dxa"/>
+                    <w:right w:w="0" w:type="dxa"/>
+                  </w:tcMar>
+                  <w:vAlign w:val="center"/>
+                </w:tcPr>
+                <w:p>
+                  <w:pPr>
+                    <w:jc w:val="left"/>
+                    <w:pBdr>
+                      <w:bottom w:val="none" w:sz="0" w:space="0" w:color="000000"/>
+                      <w:top w:val="none" w:sz="0" w:space="0" w:color="000000"/>
+                      <w:left w:val="none" w:sz="0" w:space="0" w:color="000000"/>
+                      <w:right w:val="none" w:sz="0" w:space="0" w:color="000000"/>
+                    </w:pBdr>
+                    <w:spacing w:after="0" w:before="0" w:line="240"/>
+                    <w:ind w:left="0" w:right="0" w:firstLine="0" w:firstLineChars="0"/>
+                    <w:rPr>
+                      <w:rFonts w:ascii="Times New Roman" w:hAnsi="Times New Roman" w:eastAsia="Times New Roman" w:cs="Times New Roman"/>
+                      <w:i w:val="false"/>
+                      <w:b w:val="false"/>
+                      <w:u w:val="none"/>
+                      <w:strike w:val="false"/>
+                      <w:sz w:val="22"/>
+                      <w:szCs w:val="22"/>
+                      <w:color w:val="000000"/>
+                    </w:rPr>
+                  </w:pPr>
+                  <w:r xmlns:w="http://schemas.openxmlformats.org/wordprocessingml/2006/main" xmlns:wp="http://schemas.openxmlformats.org/drawingml/2006/wordprocessingDrawing" xmlns:r="http://schemas.openxmlformats.org/officeDocument/2006/relationships" xmlns:w14="http://schemas.microsoft.com/office/word/2010/wordml">
+                    <w:rPr>
+                      <w:rFonts w:ascii="Times New Roman" w:hAnsi="Times New Roman" w:eastAsia="Times New Roman" w:cs="Times New Roman"/>
+                      <w:i w:val="false"/>
+                      <w:b w:val="false"/>
+                      <w:u w:val="none"/>
+                      <w:strike w:val="false"/>
+                      <w:sz w:val="22"/>
+                      <w:szCs w:val="22"/>
+                      <w:color w:val="000000"/>
+                    </w:rPr>
+                    <w:t xml:space="preserve">0.05</w:t>
+                  </w:r>
+                </w:p>
+              </w:tc>
+            </w:tr>
+            <w:tr>
+              <w:trPr>
+                <w:trHeight w:val="344" w:hRule="auto"/>
+              </w:trPr>
+              body20
+              <w:tc>
+                <w:tcPr>
+                  <w:tcBorders>
+                    <w:bottom w:val="single" w:sz="12" w:space="0" w:color="666666"/>
+                    <w:top w:val="none" w:sz="0" w:space="0" w:color="000000"/>
+                    <w:left w:val="none" w:sz="0" w:space="0" w:color="000000"/>
+                    <w:right w:val="none" w:sz="0" w:space="0" w:color="000000"/>
+                  </w:tcBorders>
+                  <w:shd w:val="clear" w:color="auto" w:fill="FFFFFF"/>
+                  <w:tcMar>
+                    <w:top w:w="0" w:type="dxa"/>
+                    <w:bottom w:w="0" w:type="dxa"/>
+                    <w:left w:w="0" w:type="dxa"/>
+                    <w:right w:w="0" w:type="dxa"/>
+                  </w:tcMar>
+                  <w:vAlign w:val="center"/>
+                </w:tcPr>
+                <w:p>
+                  <w:pPr>
+                    <w:jc w:val="left"/>
+                    <w:pBdr>
+                      <w:bottom w:val="none" w:sz="0" w:space="0" w:color="000000"/>
+                      <w:top w:val="none" w:sz="0" w:space="0" w:color="000000"/>
+                      <w:left w:val="none" w:sz="0" w:space="0" w:color="000000"/>
+                      <w:right w:val="none" w:sz="0" w:space="0" w:color="000000"/>
+                    </w:pBdr>
+                    <w:spacing w:after="0" w:before="0" w:line="240"/>
+                    <w:ind w:left="0" w:right="0" w:firstLine="0" w:firstLineChars="0"/>
+                    <w:rPr>
+                      <w:rFonts w:ascii="Times New Roman" w:hAnsi="Times New Roman" w:eastAsia="Times New Roman" w:cs="Times New Roman"/>
+                      <w:i w:val="false"/>
+                      <w:b w:val="false"/>
+                      <w:u w:val="none"/>
+                      <w:strike w:val="false"/>
+                      <w:sz w:val="22"/>
+                      <w:szCs w:val="22"/>
+                      <w:color w:val="000000"/>
+                    </w:rPr>
+                  </w:pPr>
+                  <w:r xmlns:w="http://schemas.openxmlformats.org/wordprocessingml/2006/main" xmlns:wp="http://schemas.openxmlformats.org/drawingml/2006/wordprocessingDrawing" xmlns:r="http://schemas.openxmlformats.org/officeDocument/2006/relationships" xmlns:w14="http://schemas.microsoft.com/office/word/2010/wordml">
+                    <w:rPr>
+                      <w:rFonts w:ascii="Times New Roman" w:hAnsi="Times New Roman" w:eastAsia="Times New Roman" w:cs="Times New Roman"/>
+                      <w:i w:val="false"/>
+                      <w:b w:val="false"/>
+                      <w:u w:val="none"/>
+                      <w:strike w:val="false"/>
+                      <w:sz w:val="22"/>
+                      <w:szCs w:val="22"/>
+                      <w:color w:val="000000"/>
+                    </w:rPr>
+                    <w:t xml:space="preserve"/>
+                  </w:r>
+                </w:p>
+              </w:tc>
+              <w:tc>
+                <w:tcPr>
+                  <w:tcBorders>
+                    <w:bottom w:val="single" w:sz="12" w:space="0" w:color="666666"/>
+                    <w:top w:val="none" w:sz="0" w:space="0" w:color="000000"/>
+                    <w:left w:val="none" w:sz="0" w:space="0" w:color="000000"/>
+                    <w:right w:val="none" w:sz="0" w:space="0" w:color="000000"/>
+                  </w:tcBorders>
+                  <w:shd w:val="clear" w:color="auto" w:fill="FFFFFF"/>
+                  <w:tcMar>
+                    <w:top w:w="0" w:type="dxa"/>
+                    <w:bottom w:w="0" w:type="dxa"/>
+                    <w:left w:w="0" w:type="dxa"/>
+                    <w:right w:w="0" w:type="dxa"/>
+                  </w:tcMar>
+                  <w:vAlign w:val="center"/>
+                </w:tcPr>
+                <w:p>
+                  <w:pPr>
+                    <w:jc w:val="left"/>
+                    <w:pBdr>
+                      <w:bottom w:val="none" w:sz="0" w:space="0" w:color="000000"/>
+                      <w:top w:val="none" w:sz="0" w:space="0" w:color="000000"/>
+                      <w:left w:val="none" w:sz="0" w:space="0" w:color="000000"/>
+                      <w:right w:val="none" w:sz="0" w:space="0" w:color="000000"/>
+                    </w:pBdr>
+                    <w:spacing w:after="0" w:before="0" w:line="240"/>
+                    <w:ind w:left="0" w:right="0" w:firstLine="0" w:firstLineChars="0"/>
+                    <w:rPr>
+                      <w:rFonts w:ascii="Times New Roman" w:hAnsi="Times New Roman" w:eastAsia="Times New Roman" w:cs="Times New Roman"/>
+                      <w:i w:val="false"/>
+                      <w:b w:val="false"/>
+                      <w:u w:val="none"/>
+                      <w:strike w:val="false"/>
+                      <w:sz w:val="22"/>
+                      <w:szCs w:val="22"/>
+                      <w:color w:val="000000"/>
+                    </w:rPr>
+                  </w:pPr>
+                  <w:r xmlns:w="http://schemas.openxmlformats.org/wordprocessingml/2006/main" xmlns:wp="http://schemas.openxmlformats.org/drawingml/2006/wordprocessingDrawing" xmlns:r="http://schemas.openxmlformats.org/officeDocument/2006/relationships" xmlns:w14="http://schemas.microsoft.com/office/word/2010/wordml">
+                    <w:rPr>
+                      <w:rFonts w:ascii="Times New Roman" w:hAnsi="Times New Roman" w:eastAsia="Times New Roman" w:cs="Times New Roman"/>
+                      <w:i w:val="false"/>
+                      <w:b w:val="false"/>
+                      <w:u w:val="none"/>
+                      <w:strike w:val="false"/>
+                      <w:sz w:val="22"/>
+                      <w:szCs w:val="22"/>
+                      <w:color w:val="000000"/>
+                    </w:rPr>
+                    <w:t xml:space="preserve">OND</w:t>
+                  </w:r>
+                </w:p>
+              </w:tc>
+              <w:tc>
+                <w:tcPr>
+                  <w:tcBorders>
+                    <w:bottom w:val="single" w:sz="12" w:space="0" w:color="666666"/>
+                    <w:top w:val="none" w:sz="0" w:space="0" w:color="000000"/>
+                    <w:left w:val="none" w:sz="0" w:space="0" w:color="000000"/>
+                    <w:right w:val="none" w:sz="0" w:space="0" w:color="000000"/>
+                  </w:tcBorders>
+                  <w:shd w:val="clear" w:color="auto" w:fill="FFFFFF"/>
+                  <w:tcMar>
+                    <w:top w:w="0" w:type="dxa"/>
+                    <w:bottom w:w="0" w:type="dxa"/>
+                    <w:left w:w="0" w:type="dxa"/>
+                    <w:right w:w="0" w:type="dxa"/>
+                  </w:tcMar>
+                  <w:vAlign w:val="center"/>
+                </w:tcPr>
+                <w:p>
+                  <w:pPr>
+                    <w:jc w:val="left"/>
+                    <w:pBdr>
+                      <w:bottom w:val="none" w:sz="0" w:space="0" w:color="000000"/>
+                      <w:top w:val="none" w:sz="0" w:space="0" w:color="000000"/>
+                      <w:left w:val="none" w:sz="0" w:space="0" w:color="000000"/>
+                      <w:right w:val="none" w:sz="0" w:space="0" w:color="000000"/>
+                    </w:pBdr>
+                    <w:spacing w:after="0" w:before="0" w:line="240"/>
+                    <w:ind w:left="0" w:right="0" w:firstLine="0" w:firstLineChars="0"/>
+                    <w:rPr>
+                      <w:rFonts w:ascii="Times New Roman" w:hAnsi="Times New Roman" w:eastAsia="Times New Roman" w:cs="Times New Roman"/>
+                      <w:i w:val="false"/>
+                      <w:b w:val="false"/>
+                      <w:u w:val="none"/>
+                      <w:strike w:val="false"/>
+                      <w:sz w:val="22"/>
+                      <w:szCs w:val="22"/>
+                      <w:color w:val="000000"/>
+                    </w:rPr>
+                  </w:pPr>
+                  <w:r xmlns:w="http://schemas.openxmlformats.org/wordprocessingml/2006/main" xmlns:wp="http://schemas.openxmlformats.org/drawingml/2006/wordprocessingDrawing" xmlns:r="http://schemas.openxmlformats.org/officeDocument/2006/relationships" xmlns:w14="http://schemas.microsoft.com/office/word/2010/wordml">
+                    <w:rPr>
+                      <w:rFonts w:ascii="Times New Roman" w:hAnsi="Times New Roman" w:eastAsia="Times New Roman" w:cs="Times New Roman"/>
+                      <w:i w:val="false"/>
+                      <w:b w:val="false"/>
+                      <w:u w:val="none"/>
+                      <w:strike w:val="false"/>
+                      <w:sz w:val="22"/>
+                      <w:szCs w:val="22"/>
+                      <w:color w:val="000000"/>
+                    </w:rPr>
+                    <w:t xml:space="preserve">0.011 (0.005)*</w:t>
+                  </w:r>
+                </w:p>
+              </w:tc>
+              <w:tc>
+                <w:tcPr>
+                  <w:tcBorders>
+                    <w:bottom w:val="single" w:sz="12" w:space="0" w:color="666666"/>
+                    <w:top w:val="none" w:sz="0" w:space="0" w:color="000000"/>
+                    <w:left w:val="none" w:sz="0" w:space="0" w:color="000000"/>
+                    <w:right w:val="none" w:sz="0" w:space="0" w:color="000000"/>
+                  </w:tcBorders>
+                  <w:shd w:val="clear" w:color="auto" w:fill="FFFFFF"/>
+                  <w:tcMar>
+                    <w:top w:w="0" w:type="dxa"/>
+                    <w:bottom w:w="0" w:type="dxa"/>
+                    <w:left w:w="0" w:type="dxa"/>
+                    <w:right w:w="0" w:type="dxa"/>
+                  </w:tcMar>
+                  <w:vAlign w:val="center"/>
+                </w:tcPr>
+                <w:p>
+                  <w:pPr>
+                    <w:jc w:val="left"/>
+                    <w:pBdr>
+                      <w:bottom w:val="none" w:sz="0" w:space="0" w:color="000000"/>
+                      <w:top w:val="none" w:sz="0" w:space="0" w:color="000000"/>
+                      <w:left w:val="none" w:sz="0" w:space="0" w:color="000000"/>
+                      <w:right w:val="none" w:sz="0" w:space="0" w:color="000000"/>
+                    </w:pBdr>
+                    <w:spacing w:after="0" w:before="0" w:line="240"/>
+                    <w:ind w:left="0" w:right="0" w:firstLine="0" w:firstLineChars="0"/>
+                    <w:rPr>
+                      <w:rFonts w:ascii="Times New Roman" w:hAnsi="Times New Roman" w:eastAsia="Times New Roman" w:cs="Times New Roman"/>
+                      <w:i w:val="false"/>
+                      <w:b w:val="false"/>
+                      <w:u w:val="none"/>
+                      <w:strike w:val="false"/>
+                      <w:sz w:val="22"/>
+                      <w:szCs w:val="22"/>
+                      <w:color w:val="000000"/>
+                    </w:rPr>
+                  </w:pPr>
+                  <w:r xmlns:w="http://schemas.openxmlformats.org/wordprocessingml/2006/main" xmlns:wp="http://schemas.openxmlformats.org/drawingml/2006/wordprocessingDrawing" xmlns:r="http://schemas.openxmlformats.org/officeDocument/2006/relationships" xmlns:w14="http://schemas.microsoft.com/office/word/2010/wordml">
+                    <w:rPr>
+                      <w:rFonts w:ascii="Times New Roman" w:hAnsi="Times New Roman" w:eastAsia="Times New Roman" w:cs="Times New Roman"/>
+                      <w:i w:val="false"/>
+                      <w:b w:val="false"/>
+                      <w:u w:val="none"/>
+                      <w:strike w:val="false"/>
+                      <w:sz w:val="22"/>
+                      <w:szCs w:val="22"/>
+                      <w:color w:val="000000"/>
+                    </w:rPr>
+                    <w:t xml:space="preserve">0.21</w:t>
+                  </w:r>
+                </w:p>
+              </w:tc>
+              <w:tc>
+                <w:tcPr>
+                  <w:tcBorders>
+                    <w:bottom w:val="single" w:sz="12" w:space="0" w:color="666666"/>
+                    <w:top w:val="none" w:sz="0" w:space="0" w:color="000000"/>
+                    <w:left w:val="none" w:sz="0" w:space="0" w:color="000000"/>
+                    <w:right w:val="none" w:sz="0" w:space="0" w:color="000000"/>
+                  </w:tcBorders>
+                  <w:shd w:val="clear" w:color="auto" w:fill="FFFFFF"/>
+                  <w:tcMar>
+                    <w:top w:w="0" w:type="dxa"/>
+                    <w:bottom w:w="0" w:type="dxa"/>
+                    <w:left w:w="0" w:type="dxa"/>
+                    <w:right w:w="0" w:type="dxa"/>
+                  </w:tcMar>
+                  <w:vAlign w:val="center"/>
+                </w:tcPr>
+                <w:p>
+                  <w:pPr>
+                    <w:jc w:val="left"/>
+                    <w:pBdr>
+                      <w:bottom w:val="none" w:sz="0" w:space="0" w:color="000000"/>
+                      <w:top w:val="none" w:sz="0" w:space="0" w:color="000000"/>
+                      <w:left w:val="none" w:sz="0" w:space="0" w:color="000000"/>
+                      <w:right w:val="none" w:sz="0" w:space="0" w:color="000000"/>
+                    </w:pBdr>
+                    <w:spacing w:after="0" w:before="0" w:line="240"/>
+                    <w:ind w:left="0" w:right="0" w:firstLine="0" w:firstLineChars="0"/>
+                    <w:rPr>
+                      <w:rFonts w:ascii="Times New Roman" w:hAnsi="Times New Roman" w:eastAsia="Times New Roman" w:cs="Times New Roman"/>
+                      <w:i w:val="false"/>
+                      <w:b w:val="false"/>
+                      <w:u w:val="none"/>
+                      <w:strike w:val="false"/>
+                      <w:sz w:val="22"/>
+                      <w:szCs w:val="22"/>
+                      <w:color w:val="000000"/>
+                    </w:rPr>
+                  </w:pPr>
+                  <w:r xmlns:w="http://schemas.openxmlformats.org/wordprocessingml/2006/main" xmlns:wp="http://schemas.openxmlformats.org/drawingml/2006/wordprocessingDrawing" xmlns:r="http://schemas.openxmlformats.org/officeDocument/2006/relationships" xmlns:w14="http://schemas.microsoft.com/office/word/2010/wordml">
+                    <w:rPr>
+                      <w:rFonts w:ascii="Times New Roman" w:hAnsi="Times New Roman" w:eastAsia="Times New Roman" w:cs="Times New Roman"/>
+                      <w:i w:val="false"/>
+                      <w:b w:val="false"/>
+                      <w:u w:val="none"/>
+                      <w:strike w:val="false"/>
+                      <w:sz w:val="22"/>
+                      <w:szCs w:val="22"/>
+                      <w:color w:val="000000"/>
+                    </w:rPr>
+                    <w:t xml:space="preserve">0.008 (0.006)</w:t>
+                  </w:r>
+                </w:p>
+              </w:tc>
+              <w:tc>
+                <w:tcPr>
+                  <w:tcBorders>
+                    <w:bottom w:val="single" w:sz="12" w:space="0" w:color="666666"/>
+                    <w:top w:val="none" w:sz="0" w:space="0" w:color="000000"/>
+                    <w:left w:val="none" w:sz="0" w:space="0" w:color="000000"/>
+                    <w:right w:val="none" w:sz="0" w:space="0" w:color="000000"/>
+                  </w:tcBorders>
+                  <w:shd w:val="clear" w:color="auto" w:fill="FFFFFF"/>
+                  <w:tcMar>
+                    <w:top w:w="0" w:type="dxa"/>
+                    <w:bottom w:w="0" w:type="dxa"/>
+                    <w:left w:w="0" w:type="dxa"/>
+                    <w:right w:w="0" w:type="dxa"/>
+                  </w:tcMar>
+                  <w:vAlign w:val="center"/>
+                </w:tcPr>
+                <w:p>
+                  <w:pPr>
+                    <w:jc w:val="left"/>
+                    <w:pBdr>
+                      <w:bottom w:val="none" w:sz="0" w:space="0" w:color="000000"/>
+                      <w:top w:val="none" w:sz="0" w:space="0" w:color="000000"/>
+                      <w:left w:val="none" w:sz="0" w:space="0" w:color="000000"/>
+                      <w:right w:val="none" w:sz="0" w:space="0" w:color="000000"/>
+                    </w:pBdr>
+                    <w:spacing w:after="0" w:before="0" w:line="240"/>
+                    <w:ind w:left="0" w:right="0" w:firstLine="0" w:firstLineChars="0"/>
+                    <w:rPr>
+                      <w:rFonts w:ascii="Times New Roman" w:hAnsi="Times New Roman" w:eastAsia="Times New Roman" w:cs="Times New Roman"/>
+                      <w:i w:val="false"/>
+                      <w:b w:val="false"/>
+                      <w:u w:val="none"/>
+                      <w:strike w:val="false"/>
+                      <w:sz w:val="22"/>
+                      <w:szCs w:val="22"/>
+                      <w:color w:val="000000"/>
+                    </w:rPr>
+                  </w:pPr>
+                  <w:r xmlns:w="http://schemas.openxmlformats.org/wordprocessingml/2006/main" xmlns:wp="http://schemas.openxmlformats.org/drawingml/2006/wordprocessingDrawing" xmlns:r="http://schemas.openxmlformats.org/officeDocument/2006/relationships" xmlns:w14="http://schemas.microsoft.com/office/word/2010/wordml">
+                    <w:rPr>
+                      <w:rFonts w:ascii="Times New Roman" w:hAnsi="Times New Roman" w:eastAsia="Times New Roman" w:cs="Times New Roman"/>
+                      <w:i w:val="false"/>
+                      <w:b w:val="false"/>
+                      <w:u w:val="none"/>
+                      <w:strike w:val="false"/>
+                      <w:sz w:val="22"/>
+                      <w:szCs w:val="22"/>
+                      <w:color w:val="000000"/>
+                    </w:rPr>
+                    <w:t xml:space="preserve">0.07</w:t>
+                  </w:r>
+                </w:p>
+              </w:tc>
+            </w:tr>
+          </w:tbl>
+          <w:bookmarkEnd w:id="43"/>
+        </w:tc>
+      </w:tr>
+    </w:tbl>
+    <w:p>
+      <w:r>
+        <w:br w:type="page"/>
+      </w:r>
+    </w:p>
+    <w:bookmarkEnd w:id="44"/>
+    <w:bookmarkStart w:id="46" w:name="data-availability"/>
     <w:p>
       <w:pPr>
         <w:pStyle w:val="Heading2"/>
@@ -749,7 +7984,7 @@
       <w:r>
         <w:t xml:space="preserve"> </w:t>
       </w:r>
-      <w:hyperlink r:id="rId43">
+      <w:hyperlink r:id="rId45">
         <w:r>
           <w:rPr>
             <w:rStyle w:val="Hyperlink"/>
@@ -761,8 +7996,8 @@
         <w:t xml:space="preserve">.</w:t>
       </w:r>
     </w:p>
-    <w:bookmarkEnd w:id="44"/>
-    <w:bookmarkStart w:id="45" w:name="acknowledgments"/>
+    <w:bookmarkEnd w:id="46"/>
+    <w:bookmarkStart w:id="47" w:name="acknowledgments"/>
     <w:p>
       <w:pPr>
         <w:pStyle w:val="Heading2"/>
@@ -779,8 +8014,8 @@
         <w:t xml:space="preserve">This work benefited from constructive discussions with the Technical Advisory Committee of the Tampa Bay Estuary Program (TBEP). We are thankful for constructive comments provided by xxx anonymous reviewers. We are indebted to the community of field and technical staff that have routinely collected and maintained the valuable long-term monitoring data used in this study.</w:t>
       </w:r>
     </w:p>
-    <w:bookmarkEnd w:id="45"/>
-    <w:bookmarkStart w:id="49" w:name="statements-and-declarations"/>
+    <w:bookmarkEnd w:id="47"/>
+    <w:bookmarkStart w:id="51" w:name="statements-and-declarations"/>
     <w:p>
       <w:pPr>
         <w:pStyle w:val="Heading2"/>
@@ -789,7 +8024,7 @@
         <w:t xml:space="preserve">Statements and Declarations</w:t>
       </w:r>
     </w:p>
-    <w:bookmarkStart w:id="46" w:name="author-contributions"/>
+    <w:bookmarkStart w:id="48" w:name="author-contributions"/>
     <w:p>
       <w:pPr>
         <w:pStyle w:val="Heading3"/>
@@ -806,8 +8041,8 @@
         <w:t xml:space="preserve">Conceptualization: Marcus W Beck, Kerry Flaherty-Walia, Maya C Burke, Edward T Sherwood; Data Curation: Marcus W Beck; Methodology: Marcus W Beck, Kerry Flaherty-Walia, Maya C Burke, Edward T Sherwood; Formal analysis and investigation: Marcus W Beck; Writing - original draft preparation: all authors; Writing - review and editing: all authors; Funding acquisition: Edward T Sherwood.</w:t>
       </w:r>
     </w:p>
-    <w:bookmarkEnd w:id="46"/>
-    <w:bookmarkStart w:id="47" w:name="ethics-declaration"/>
+    <w:bookmarkEnd w:id="48"/>
+    <w:bookmarkStart w:id="49" w:name="ethics-declaration"/>
     <w:p>
       <w:pPr>
         <w:pStyle w:val="Heading3"/>
@@ -824,8 +8059,8 @@
         <w:t xml:space="preserve">The authors have no competing interests to declare that are relevant to the content of this article.</w:t>
       </w:r>
     </w:p>
-    <w:bookmarkEnd w:id="47"/>
-    <w:bookmarkStart w:id="48" w:name="funding"/>
+    <w:bookmarkEnd w:id="49"/>
+    <w:bookmarkStart w:id="50" w:name="funding"/>
     <w:p>
       <w:pPr>
         <w:pStyle w:val="Heading3"/>
@@ -842,9 +8077,9 @@
         <w:t xml:space="preserve">This study was funded by EPA Section 320 Grant Funds, and the TBEP’s local government partners (Hillsborough, Manatee, Pasco, and Pinellas Counties; the Cities of Clearwater, St. Petersburg, and Tampa; Tampa Bay Water; and the Southwest Florida Water Management District) through contributions to the operating budget.</w:t>
       </w:r>
     </w:p>
-    <w:bookmarkEnd w:id="48"/>
-    <w:bookmarkEnd w:id="49"/>
-    <w:bookmarkStart w:id="50" w:name="references"/>
+    <w:bookmarkEnd w:id="50"/>
+    <w:bookmarkEnd w:id="51"/>
+    <w:bookmarkStart w:id="52" w:name="references"/>
     <w:p>
       <w:pPr>
         <w:pStyle w:val="Heading2"/>
@@ -853,7 +8088,7 @@
         <w:t xml:space="preserve">References</w:t>
       </w:r>
     </w:p>
-    <w:bookmarkEnd w:id="50"/>
+    <w:bookmarkEnd w:id="52"/>
     <w:sectPr>
       <w:footerReference r:id="rId9" w:type="default"/>
       <w:pgSz w:h="15840" w:w="12240"/>

--- a/manu-draft.docx
+++ b/manu-draft.docx
@@ -216,6 +216,1100 @@
       <w:pPr>
         <w:pStyle w:val="FirstParagraph"/>
       </w:pPr>
+      <m:oMathPara>
+        <m:oMathParaPr>
+          <m:jc m:val="center"/>
+        </m:oMathParaPr>
+        <m:oMath>
+          <m:m>
+            <m:mPr>
+              <m:baseJc m:val="center"/>
+              <m:plcHide m:val="on"/>
+              <m:mcs>
+                <m:mc>
+                  <m:mcPr>
+                    <m:mcJc m:val="right"/>
+                    <m:count m:val="1"/>
+                  </m:mcPr>
+                </m:mc>
+                <m:mc>
+                  <m:mcPr>
+                    <m:mcJc m:val="left"/>
+                    <m:count m:val="1"/>
+                  </m:mcPr>
+                </m:mc>
+              </m:mcs>
+            </m:mPr>
+            <m:mr>
+              <m:e>
+                <m:sSub>
+                  <m:e>
+                    <m:r>
+                      <m:rPr>
+                        <m:nor/>
+                        <m:sty m:val="p"/>
+                      </m:rPr>
+                      <m:t>chla</m:t>
+                    </m:r>
+                  </m:e>
+                  <m:sub>
+                    <m:r>
+                      <m:t>i</m:t>
+                    </m:r>
+                  </m:sub>
+                </m:sSub>
+              </m:e>
+              <m:e>
+                <m:r>
+                  <m:rPr>
+                    <m:sty m:val="p"/>
+                  </m:rPr>
+                  <m:t>∼</m:t>
+                </m:r>
+                <m:r>
+                  <m:rPr>
+                    <m:nor/>
+                    <m:sty m:val="p"/>
+                  </m:rPr>
+                  <m:t>Gamma</m:t>
+                </m:r>
+                <m:d>
+                  <m:dPr>
+                    <m:begChr m:val="("/>
+                    <m:sepChr m:val=""/>
+                    <m:endChr m:val=")"/>
+                    <m:grow/>
+                  </m:dPr>
+                  <m:e>
+                    <m:sSub>
+                      <m:e>
+                        <m:r>
+                          <m:t>μ</m:t>
+                        </m:r>
+                      </m:e>
+                      <m:sub>
+                        <m:r>
+                          <m:t>i</m:t>
+                        </m:r>
+                      </m:sub>
+                    </m:sSub>
+                    <m:r>
+                      <m:rPr>
+                        <m:sty m:val="p"/>
+                      </m:rPr>
+                      <m:t>,</m:t>
+                    </m:r>
+                    <m:r>
+                      <m:t>ϕ</m:t>
+                    </m:r>
+                  </m:e>
+                </m:d>
+              </m:e>
+            </m:mr>
+            <m:mr>
+              <m:e>
+                <m:r>
+                  <m:rPr>
+                    <m:sty m:val="p"/>
+                  </m:rPr>
+                  <m:t>log</m:t>
+                </m:r>
+                <m:d>
+                  <m:dPr>
+                    <m:begChr m:val="("/>
+                    <m:sepChr m:val=""/>
+                    <m:endChr m:val=")"/>
+                    <m:grow/>
+                  </m:dPr>
+                  <m:e>
+                    <m:sSub>
+                      <m:e>
+                        <m:r>
+                          <m:t>μ</m:t>
+                        </m:r>
+                      </m:e>
+                      <m:sub>
+                        <m:r>
+                          <m:t>i</m:t>
+                        </m:r>
+                      </m:sub>
+                    </m:sSub>
+                  </m:e>
+                </m:d>
+              </m:e>
+              <m:e>
+                <m:r>
+                  <m:rPr>
+                    <m:sty m:val="p"/>
+                  </m:rPr>
+                  <m:t>=</m:t>
+                </m:r>
+                <m:sSub>
+                  <m:e>
+                    <m:r>
+                      <m:t>β</m:t>
+                    </m:r>
+                  </m:e>
+                  <m:sub>
+                    <m:r>
+                      <m:t>0</m:t>
+                    </m:r>
+                  </m:sub>
+                </m:sSub>
+                <m:r>
+                  <m:rPr>
+                    <m:sty m:val="p"/>
+                  </m:rPr>
+                  <m:t>+</m:t>
+                </m:r>
+                <m:sSub>
+                  <m:e>
+                    <m:r>
+                      <m:t>f</m:t>
+                    </m:r>
+                  </m:e>
+                  <m:sub>
+                    <m:r>
+                      <m:t>1</m:t>
+                    </m:r>
+                  </m:sub>
+                </m:sSub>
+                <m:d>
+                  <m:dPr>
+                    <m:begChr m:val="("/>
+                    <m:sepChr m:val=""/>
+                    <m:endChr m:val=")"/>
+                    <m:grow/>
+                  </m:dPr>
+                  <m:e>
+                    <m:sSub>
+                      <m:e>
+                        <m:r>
+                          <m:rPr>
+                            <m:nor/>
+                            <m:sty m:val="p"/>
+                          </m:rPr>
+                          <m:t>dec_time</m:t>
+                        </m:r>
+                      </m:e>
+                      <m:sub>
+                        <m:r>
+                          <m:t>i</m:t>
+                        </m:r>
+                      </m:sub>
+                    </m:sSub>
+                  </m:e>
+                </m:d>
+                <m:r>
+                  <m:rPr>
+                    <m:sty m:val="p"/>
+                  </m:rPr>
+                  <m:t>+</m:t>
+                </m:r>
+                <m:sSub>
+                  <m:e>
+                    <m:r>
+                      <m:t>f</m:t>
+                    </m:r>
+                  </m:e>
+                  <m:sub>
+                    <m:r>
+                      <m:t>2</m:t>
+                    </m:r>
+                  </m:sub>
+                </m:sSub>
+                <m:d>
+                  <m:dPr>
+                    <m:begChr m:val="("/>
+                    <m:sepChr m:val=""/>
+                    <m:endChr m:val=")"/>
+                    <m:grow/>
+                  </m:dPr>
+                  <m:e>
+                    <m:sSub>
+                      <m:e>
+                        <m:r>
+                          <m:rPr>
+                            <m:nor/>
+                            <m:sty m:val="p"/>
+                          </m:rPr>
+                          <m:t>doy</m:t>
+                        </m:r>
+                      </m:e>
+                      <m:sub>
+                        <m:r>
+                          <m:t>i</m:t>
+                        </m:r>
+                      </m:sub>
+                    </m:sSub>
+                  </m:e>
+                </m:d>
+                <m:r>
+                  <m:rPr>
+                    <m:sty m:val="p"/>
+                  </m:rPr>
+                  <m:t>+</m:t>
+                </m:r>
+                <m:sSub>
+                  <m:e>
+                    <m:r>
+                      <m:t>f</m:t>
+                    </m:r>
+                  </m:e>
+                  <m:sub>
+                    <m:r>
+                      <m:t>3</m:t>
+                    </m:r>
+                  </m:sub>
+                </m:sSub>
+                <m:d>
+                  <m:dPr>
+                    <m:begChr m:val="("/>
+                    <m:sepChr m:val=""/>
+                    <m:endChr m:val=")"/>
+                    <m:grow/>
+                  </m:dPr>
+                  <m:e>
+                    <m:sSub>
+                      <m:e>
+                        <m:r>
+                          <m:rPr>
+                            <m:nor/>
+                            <m:sty m:val="p"/>
+                          </m:rPr>
+                          <m:t>sal</m:t>
+                        </m:r>
+                      </m:e>
+                      <m:sub>
+                        <m:r>
+                          <m:t>i</m:t>
+                        </m:r>
+                      </m:sub>
+                    </m:sSub>
+                  </m:e>
+                </m:d>
+              </m:e>
+            </m:mr>
+            <m:mr>
+              <m:e/>
+              <m:e>
+                <m:r>
+                  <m:t> </m:t>
+                </m:r>
+                <m:r>
+                  <m:rPr>
+                    <m:sty m:val="p"/>
+                  </m:rPr>
+                  <m:t>+</m:t>
+                </m:r>
+                <m:sSub>
+                  <m:e>
+                    <m:r>
+                      <m:t>f</m:t>
+                    </m:r>
+                  </m:e>
+                  <m:sub>
+                    <m:r>
+                      <m:t>12</m:t>
+                    </m:r>
+                  </m:sub>
+                </m:sSub>
+                <m:d>
+                  <m:dPr>
+                    <m:begChr m:val="("/>
+                    <m:sepChr m:val=""/>
+                    <m:endChr m:val=")"/>
+                    <m:grow/>
+                  </m:dPr>
+                  <m:e>
+                    <m:sSub>
+                      <m:e>
+                        <m:r>
+                          <m:rPr>
+                            <m:nor/>
+                            <m:sty m:val="p"/>
+                          </m:rPr>
+                          <m:t>dec_time</m:t>
+                        </m:r>
+                      </m:e>
+                      <m:sub>
+                        <m:r>
+                          <m:t>i</m:t>
+                        </m:r>
+                      </m:sub>
+                    </m:sSub>
+                    <m:r>
+                      <m:rPr>
+                        <m:sty m:val="p"/>
+                      </m:rPr>
+                      <m:t>,</m:t>
+                    </m:r>
+                    <m:sSub>
+                      <m:e>
+                        <m:r>
+                          <m:rPr>
+                            <m:nor/>
+                            <m:sty m:val="p"/>
+                          </m:rPr>
+                          <m:t>doy</m:t>
+                        </m:r>
+                      </m:e>
+                      <m:sub>
+                        <m:r>
+                          <m:t>i</m:t>
+                        </m:r>
+                      </m:sub>
+                    </m:sSub>
+                  </m:e>
+                </m:d>
+              </m:e>
+            </m:mr>
+            <m:mr>
+              <m:e/>
+              <m:e>
+                <m:r>
+                  <m:t> </m:t>
+                </m:r>
+                <m:r>
+                  <m:rPr>
+                    <m:sty m:val="p"/>
+                  </m:rPr>
+                  <m:t>+</m:t>
+                </m:r>
+                <m:sSub>
+                  <m:e>
+                    <m:r>
+                      <m:t>f</m:t>
+                    </m:r>
+                  </m:e>
+                  <m:sub>
+                    <m:r>
+                      <m:t>13</m:t>
+                    </m:r>
+                  </m:sub>
+                </m:sSub>
+                <m:d>
+                  <m:dPr>
+                    <m:begChr m:val="("/>
+                    <m:sepChr m:val=""/>
+                    <m:endChr m:val=")"/>
+                    <m:grow/>
+                  </m:dPr>
+                  <m:e>
+                    <m:sSub>
+                      <m:e>
+                        <m:r>
+                          <m:rPr>
+                            <m:nor/>
+                            <m:sty m:val="p"/>
+                          </m:rPr>
+                          <m:t>dec_time</m:t>
+                        </m:r>
+                      </m:e>
+                      <m:sub>
+                        <m:r>
+                          <m:t>i</m:t>
+                        </m:r>
+                      </m:sub>
+                    </m:sSub>
+                    <m:r>
+                      <m:rPr>
+                        <m:sty m:val="p"/>
+                      </m:rPr>
+                      <m:t>,</m:t>
+                    </m:r>
+                    <m:sSub>
+                      <m:e>
+                        <m:r>
+                          <m:rPr>
+                            <m:nor/>
+                            <m:sty m:val="p"/>
+                          </m:rPr>
+                          <m:t>sal</m:t>
+                        </m:r>
+                      </m:e>
+                      <m:sub>
+                        <m:r>
+                          <m:t>i</m:t>
+                        </m:r>
+                      </m:sub>
+                    </m:sSub>
+                  </m:e>
+                </m:d>
+              </m:e>
+            </m:mr>
+            <m:mr>
+              <m:e/>
+              <m:e>
+                <m:r>
+                  <m:t> </m:t>
+                </m:r>
+                <m:r>
+                  <m:rPr>
+                    <m:sty m:val="p"/>
+                  </m:rPr>
+                  <m:t>+</m:t>
+                </m:r>
+                <m:sSub>
+                  <m:e>
+                    <m:r>
+                      <m:t>f</m:t>
+                    </m:r>
+                  </m:e>
+                  <m:sub>
+                    <m:r>
+                      <m:t>23</m:t>
+                    </m:r>
+                  </m:sub>
+                </m:sSub>
+                <m:d>
+                  <m:dPr>
+                    <m:begChr m:val="("/>
+                    <m:sepChr m:val=""/>
+                    <m:endChr m:val=")"/>
+                    <m:grow/>
+                  </m:dPr>
+                  <m:e>
+                    <m:sSub>
+                      <m:e>
+                        <m:r>
+                          <m:rPr>
+                            <m:nor/>
+                            <m:sty m:val="p"/>
+                          </m:rPr>
+                          <m:t>sal</m:t>
+                        </m:r>
+                      </m:e>
+                      <m:sub>
+                        <m:r>
+                          <m:t>i</m:t>
+                        </m:r>
+                      </m:sub>
+                    </m:sSub>
+                    <m:r>
+                      <m:rPr>
+                        <m:sty m:val="p"/>
+                      </m:rPr>
+                      <m:t>,</m:t>
+                    </m:r>
+                    <m:sSub>
+                      <m:e>
+                        <m:r>
+                          <m:rPr>
+                            <m:nor/>
+                            <m:sty m:val="p"/>
+                          </m:rPr>
+                          <m:t>doy</m:t>
+                        </m:r>
+                      </m:e>
+                      <m:sub>
+                        <m:r>
+                          <m:t>i</m:t>
+                        </m:r>
+                      </m:sub>
+                    </m:sSub>
+                  </m:e>
+                </m:d>
+              </m:e>
+            </m:mr>
+          </m:m>
+        </m:oMath>
+      </m:oMathPara>
+    </w:p>
+    <w:p>
+      <w:pPr>
+        <w:pStyle w:val="FirstParagraph"/>
+      </w:pPr>
+      <w:r>
+        <w:t xml:space="preserve">where chlorophyll-a is modelled as a Gamma-distributed response variable with mean</w:t>
+      </w:r>
+      <w:r>
+        <w:t xml:space="preserve"> </w:t>
+      </w:r>
+      <m:oMath>
+        <m:sSub>
+          <m:e>
+            <m:r>
+              <m:t>μ</m:t>
+            </m:r>
+          </m:e>
+          <m:sub>
+            <m:r>
+              <m:t>i</m:t>
+            </m:r>
+          </m:sub>
+        </m:sSub>
+      </m:oMath>
+      <w:r>
+        <w:t xml:space="preserve"> </w:t>
+      </w:r>
+      <w:r>
+        <w:t xml:space="preserve">and dispersion parameter ϕ for observation i. The log-transformed mean chlorophyll-a is modelled as an intercept (</w:t>
+      </w:r>
+      <m:oMath>
+        <m:sSub>
+          <m:e>
+            <m:r>
+              <m:t>β</m:t>
+            </m:r>
+          </m:e>
+          <m:sub>
+            <m:r>
+              <m:t>0</m:t>
+            </m:r>
+          </m:sub>
+        </m:sSub>
+      </m:oMath>
+      <w:r>
+        <w:t xml:space="preserve">) plus smooth functions of decimal time (dec_time), day of year (doy), and salinity (sal), along with tensor product smooth interactions between each pair of the three predictors. Specifically,</w:t>
+      </w:r>
+      <w:r>
+        <w:t xml:space="preserve"> </w:t>
+      </w:r>
+      <m:oMath>
+        <m:sSub>
+          <m:e>
+            <m:r>
+              <m:t>f</m:t>
+            </m:r>
+          </m:e>
+          <m:sub>
+            <m:r>
+              <m:t>1</m:t>
+            </m:r>
+          </m:sub>
+        </m:sSub>
+        <m:r>
+          <m:rPr>
+            <m:sty m:val="p"/>
+          </m:rPr>
+          <m:t>​</m:t>
+        </m:r>
+        <m:d>
+          <m:dPr>
+            <m:begChr m:val="("/>
+            <m:sepChr m:val=""/>
+            <m:endChr m:val=")"/>
+            <m:grow/>
+          </m:dPr>
+          <m:e>
+            <m:r>
+              <m:rPr>
+                <m:sty m:val="p"/>
+              </m:rPr>
+              <m:t>⋅</m:t>
+            </m:r>
+          </m:e>
+        </m:d>
+      </m:oMath>
+      <w:r>
+        <w:t xml:space="preserve"> </w:t>
+      </w:r>
+      <w:r>
+        <w:t xml:space="preserve">is a thin plate regression spline with k = 40 basis functions,</w:t>
+      </w:r>
+      <w:r>
+        <w:t xml:space="preserve"> </w:t>
+      </w:r>
+      <m:oMath>
+        <m:sSub>
+          <m:e>
+            <m:r>
+              <m:t>f</m:t>
+            </m:r>
+          </m:e>
+          <m:sub>
+            <m:r>
+              <m:t>2</m:t>
+            </m:r>
+          </m:sub>
+        </m:sSub>
+        <m:d>
+          <m:dPr>
+            <m:begChr m:val="("/>
+            <m:sepChr m:val=""/>
+            <m:endChr m:val=")"/>
+            <m:grow/>
+          </m:dPr>
+          <m:e>
+            <m:r>
+              <m:rPr>
+                <m:sty m:val="p"/>
+              </m:rPr>
+              <m:t>⋅</m:t>
+            </m:r>
+          </m:e>
+        </m:d>
+      </m:oMath>
+      <w:r>
+        <w:t xml:space="preserve"> </w:t>
+      </w:r>
+      <w:r>
+        <w:t xml:space="preserve">is a cyclic cubic regression spline with k = 10 basis functions,</w:t>
+      </w:r>
+      <w:r>
+        <w:t xml:space="preserve"> </w:t>
+      </w:r>
+      <m:oMath>
+        <m:sSub>
+          <m:e>
+            <m:r>
+              <m:t>f</m:t>
+            </m:r>
+          </m:e>
+          <m:sub>
+            <m:r>
+              <m:t>3</m:t>
+            </m:r>
+          </m:sub>
+        </m:sSub>
+        <m:d>
+          <m:dPr>
+            <m:begChr m:val="("/>
+            <m:sepChr m:val=""/>
+            <m:endChr m:val=")"/>
+            <m:grow/>
+          </m:dPr>
+          <m:e>
+            <m:r>
+              <m:rPr>
+                <m:sty m:val="p"/>
+              </m:rPr>
+              <m:t>⋅</m:t>
+            </m:r>
+          </m:e>
+        </m:d>
+      </m:oMath>
+      <w:r>
+        <w:t xml:space="preserve"> </w:t>
+      </w:r>
+      <w:r>
+        <w:t xml:space="preserve">is a thin plate regression spline with k = 10 basis functions, and</w:t>
+      </w:r>
+      <w:r>
+        <w:t xml:space="preserve"> </w:t>
+      </w:r>
+      <m:oMath>
+        <m:sSub>
+          <m:e>
+            <m:r>
+              <m:t>f</m:t>
+            </m:r>
+          </m:e>
+          <m:sub>
+            <m:r>
+              <m:t>12</m:t>
+            </m:r>
+          </m:sub>
+        </m:sSub>
+        <m:d>
+          <m:dPr>
+            <m:begChr m:val="("/>
+            <m:sepChr m:val=""/>
+            <m:endChr m:val=")"/>
+            <m:grow/>
+          </m:dPr>
+          <m:e>
+            <m:r>
+              <m:rPr>
+                <m:sty m:val="p"/>
+              </m:rPr>
+              <m:t>⋅</m:t>
+            </m:r>
+            <m:r>
+              <m:rPr>
+                <m:sty m:val="p"/>
+              </m:rPr>
+              <m:t>,</m:t>
+            </m:r>
+            <m:r>
+              <m:rPr>
+                <m:sty m:val="p"/>
+              </m:rPr>
+              <m:t>⋅</m:t>
+            </m:r>
+          </m:e>
+        </m:d>
+      </m:oMath>
+      <w:r>
+        <w:t xml:space="preserve">,</w:t>
+      </w:r>
+      <w:r>
+        <w:t xml:space="preserve"> </w:t>
+      </w:r>
+      <m:oMath>
+        <m:sSub>
+          <m:e>
+            <m:r>
+              <m:t>f</m:t>
+            </m:r>
+          </m:e>
+          <m:sub>
+            <m:r>
+              <m:t>13</m:t>
+            </m:r>
+          </m:sub>
+        </m:sSub>
+        <m:d>
+          <m:dPr>
+            <m:begChr m:val="("/>
+            <m:sepChr m:val=""/>
+            <m:endChr m:val=")"/>
+            <m:grow/>
+          </m:dPr>
+          <m:e>
+            <m:r>
+              <m:rPr>
+                <m:sty m:val="p"/>
+              </m:rPr>
+              <m:t>⋅</m:t>
+            </m:r>
+            <m:r>
+              <m:rPr>
+                <m:sty m:val="p"/>
+              </m:rPr>
+              <m:t>,</m:t>
+            </m:r>
+            <m:r>
+              <m:rPr>
+                <m:sty m:val="p"/>
+              </m:rPr>
+              <m:t>⋅</m:t>
+            </m:r>
+          </m:e>
+        </m:d>
+      </m:oMath>
+      <w:r>
+        <w:t xml:space="preserve">, and</w:t>
+      </w:r>
+      <w:r>
+        <w:t xml:space="preserve"> </w:t>
+      </w:r>
+      <m:oMath>
+        <m:sSub>
+          <m:e>
+            <m:r>
+              <m:t>f</m:t>
+            </m:r>
+          </m:e>
+          <m:sub>
+            <m:r>
+              <m:t>23</m:t>
+            </m:r>
+          </m:sub>
+        </m:sSub>
+        <m:d>
+          <m:dPr>
+            <m:begChr m:val="("/>
+            <m:sepChr m:val=""/>
+            <m:endChr m:val=")"/>
+            <m:grow/>
+          </m:dPr>
+          <m:e>
+            <m:r>
+              <m:rPr>
+                <m:sty m:val="p"/>
+              </m:rPr>
+              <m:t>⋅</m:t>
+            </m:r>
+            <m:r>
+              <m:rPr>
+                <m:sty m:val="p"/>
+              </m:rPr>
+              <m:t>,</m:t>
+            </m:r>
+            <m:r>
+              <m:rPr>
+                <m:sty m:val="p"/>
+              </m:rPr>
+              <m:t>⋅</m:t>
+            </m:r>
+          </m:e>
+        </m:d>
+      </m:oMath>
+      <w:r>
+        <w:t xml:space="preserve"> </w:t>
+      </w:r>
+      <w:r>
+        <w:t xml:space="preserve">are tensor product smooths (excluding main effects) with k = (5, 5) basis functions. Smoothing parameters were estimated using restricted maximum likelihood (REML).</w:t>
+      </w:r>
+    </w:p>
+    <w:p>
+      <w:pPr>
+        <w:pStyle w:val="BodyText"/>
+      </w:pPr>
+      <w:r>
+        <w:t xml:space="preserve">ACF plots showed minimal autocorrelation of model residuals at lag 1 (all &lt; 0.20 rho).</w:t>
+      </w:r>
+    </w:p>
+    <w:p>
+      <w:pPr>
+        <w:pStyle w:val="BodyText"/>
+      </w:pPr>
+      <w:r>
+        <w:t xml:space="preserve">K values chosen to allow sufficient degress of freedom for each smoother. Once models were fit, the</w:t>
+      </w:r>
+      <w:r>
+        <w:t xml:space="preserve"> </w:t>
+      </w:r>
+      <w:r>
+        <w:rPr>
+          <w:rStyle w:val="VerbatimChar"/>
+        </w:rPr>
+        <w:t xml:space="preserve">gam.check()</w:t>
+      </w:r>
+      <w:r>
+        <w:t xml:space="preserve"> </w:t>
+      </w:r>
+      <w:r>
+        <w:t xml:space="preserve">function was used to compare the estimated degrees of freedom for each smoother to the maximum degrees of freedom allowed by the k value. None of the smoothers were within 80% of the maximum degrees of freedom allowed.</w:t>
+      </w:r>
+    </w:p>
+    <w:p>
+      <w:pPr>
+        <w:pStyle w:val="BodyText"/>
+      </w:pPr>
+      <w:r>
+        <w:t xml:space="preserve">Salinity-normalized predictions were made by predicting chlorophyll-a across a range of salinity values (minimum to maximum observed) at each time step, then taking the mean of those predictions as the salinity-normalized value for that time step.</w:t>
+      </w:r>
+    </w:p>
+    <w:p>
+      <w:pPr>
+        <w:pStyle w:val="BodyText"/>
+      </w:pPr>
+      <m:oMathPara>
+        <m:oMathParaPr>
+          <m:jc m:val="center"/>
+        </m:oMathParaPr>
+        <m:oMath>
+          <m:m>
+            <m:mPr>
+              <m:baseJc m:val="center"/>
+              <m:plcHide m:val="on"/>
+              <m:mcs>
+                <m:mc>
+                  <m:mcPr>
+                    <m:mcJc m:val="right"/>
+                    <m:count m:val="1"/>
+                  </m:mcPr>
+                </m:mc>
+                <m:mc>
+                  <m:mcPr>
+                    <m:mcJc m:val="left"/>
+                    <m:count m:val="1"/>
+                  </m:mcPr>
+                </m:mc>
+              </m:mcs>
+            </m:mPr>
+            <m:mr>
+              <m:e>
+                <m:r>
+                  <m:rPr>
+                    <m:nor/>
+                    <m:sty m:val="p"/>
+                  </m:rPr>
+                  <m:t>Norm</m:t>
+                </m:r>
+                <m:d>
+                  <m:dPr>
+                    <m:begChr m:val="("/>
+                    <m:sepChr m:val=""/>
+                    <m:endChr m:val=")"/>
+                    <m:grow/>
+                  </m:dPr>
+                  <m:e>
+                    <m:r>
+                      <m:t>t</m:t>
+                    </m:r>
+                  </m:e>
+                </m:d>
+              </m:e>
+              <m:e>
+                <m:r>
+                  <m:rPr>
+                    <m:sty m:val="p"/>
+                  </m:rPr>
+                  <m:t>=</m:t>
+                </m:r>
+                <m:f>
+                  <m:fPr>
+                    <m:type m:val="bar"/>
+                  </m:fPr>
+                  <m:num>
+                    <m:r>
+                      <m:t>1</m:t>
+                    </m:r>
+                  </m:num>
+                  <m:den>
+                    <m:d>
+                      <m:dPr>
+                        <m:begChr m:val="|"/>
+                        <m:sepChr m:val=""/>
+                        <m:endChr m:val="|"/>
+                        <m:grow/>
+                      </m:dPr>
+                      <m:e>
+                        <m:r>
+                          <m:rPr>
+                            <m:sty m:val="p"/>
+                            <m:scr m:val="script"/>
+                          </m:rPr>
+                          <m:t>S</m:t>
+                        </m:r>
+                      </m:e>
+                    </m:d>
+                  </m:den>
+                </m:f>
+                <m:nary>
+                  <m:naryPr>
+                    <m:chr m:val="∑"/>
+                    <m:limLoc m:val="undOvr"/>
+                    <m:subHide m:val="off"/>
+                    <m:supHide m:val="on"/>
+                  </m:naryPr>
+                  <m:sub>
+                    <m:r>
+                      <m:t>s</m:t>
+                    </m:r>
+                    <m:r>
+                      <m:rPr>
+                        <m:sty m:val="p"/>
+                      </m:rPr>
+                      <m:t>∈</m:t>
+                    </m:r>
+                    <m:r>
+                      <m:rPr>
+                        <m:sty m:val="p"/>
+                        <m:scr m:val="script"/>
+                      </m:rPr>
+                      <m:t>S</m:t>
+                    </m:r>
+                  </m:sub>
+                  <m:sup>
+                    <m:r>
+                      <m:t>​</m:t>
+                    </m:r>
+                  </m:sup>
+                  <m:e>
+                    <m:acc>
+                      <m:accPr>
+                        <m:chr m:val="̂"/>
+                      </m:accPr>
+                      <m:e>
+                        <m:r>
+                          <m:t>f</m:t>
+                        </m:r>
+                      </m:e>
+                    </m:acc>
+                  </m:e>
+                </m:nary>
+                <m:d>
+                  <m:dPr>
+                    <m:begChr m:val="("/>
+                    <m:sepChr m:val=""/>
+                    <m:endChr m:val=")"/>
+                    <m:grow/>
+                  </m:dPr>
+                  <m:e>
+                    <m:r>
+                      <m:t>t</m:t>
+                    </m:r>
+                    <m:r>
+                      <m:rPr>
+                        <m:sty m:val="p"/>
+                      </m:rPr>
+                      <m:t>,</m:t>
+                    </m:r>
+                    <m:r>
+                      <m:t>s</m:t>
+                    </m:r>
+                    <m:r>
+                      <m:rPr>
+                        <m:sty m:val="p"/>
+                      </m:rPr>
+                      <m:t>,</m:t>
+                    </m:r>
+                    <m:sSub>
+                      <m:e>
+                        <m:acc>
+                          <m:accPr>
+                            <m:chr m:val="‾"/>
+                          </m:accPr>
+                          <m:e>
+                            <m:r>
+                              <m:rPr>
+                                <m:nor/>
+                                <m:sty m:val="p"/>
+                              </m:rPr>
+                              <m:t>sal</m:t>
+                            </m:r>
+                          </m:e>
+                        </m:acc>
+                      </m:e>
+                      <m:sub>
+                        <m:r>
+                          <m:t>m</m:t>
+                        </m:r>
+                        <m:d>
+                          <m:dPr>
+                            <m:begChr m:val="("/>
+                            <m:sepChr m:val=""/>
+                            <m:endChr m:val=")"/>
+                            <m:grow/>
+                          </m:dPr>
+                          <m:e>
+                            <m:r>
+                              <m:t>t</m:t>
+                            </m:r>
+                          </m:e>
+                        </m:d>
+                        <m:r>
+                          <m:rPr>
+                            <m:sty m:val="p"/>
+                          </m:rPr>
+                          <m:t>,</m:t>
+                        </m:r>
+                        <m:r>
+                          <m:t>y</m:t>
+                        </m:r>
+                        <m:d>
+                          <m:dPr>
+                            <m:begChr m:val="("/>
+                            <m:sepChr m:val=""/>
+                            <m:endChr m:val=")"/>
+                            <m:grow/>
+                          </m:dPr>
+                          <m:e>
+                            <m:r>
+                              <m:t>t</m:t>
+                            </m:r>
+                          </m:e>
+                        </m:d>
+                      </m:sub>
+                    </m:sSub>
+                  </m:e>
+                </m:d>
+              </m:e>
+            </m:mr>
+          </m:m>
+        </m:oMath>
+      </m:oMathPara>
+    </w:p>
+    <w:bookmarkEnd w:id="24"/>
+    <w:bookmarkEnd w:id="25"/>
+    <w:bookmarkStart w:id="26" w:name="results"/>
+    <w:p>
+      <w:pPr>
+        <w:pStyle w:val="Heading2"/>
+      </w:pPr>
+      <w:r>
+        <w:t xml:space="preserve">4 Results</w:t>
+      </w:r>
+    </w:p>
+    <w:p>
+      <w:pPr>
+        <w:pStyle w:val="FirstParagraph"/>
+      </w:pPr>
       <w:hyperlink w:anchor="fig-obsprd">
         <w:r>
           <w:rPr>
@@ -294,35 +1388,14 @@
         </w:r>
       </w:hyperlink>
     </w:p>
+    <w:bookmarkEnd w:id="26"/>
+    <w:bookmarkStart w:id="27" w:name="discussion"/>
     <w:p>
       <w:pPr>
-        <w:pStyle w:val="BodyText"/>
+        <w:pStyle w:val="Heading2"/>
       </w:pPr>
       <w:r>
-        <w:t xml:space="preserve">ACF plots showed minimal autocorrelation of model residuals at lag 1 (all &lt; 0.20 rho).</w:t>
-      </w:r>
-    </w:p>
-    <w:p>
-      <w:pPr>
-        <w:pStyle w:val="BodyText"/>
-      </w:pPr>
-      <w:r>
-        <w:t xml:space="preserve">K values chosen to allow sufficient degress of freedom for each smoother. Once models were fit, the</w:t>
-      </w:r>
-      <w:r>
-        <w:t xml:space="preserve"> </w:t>
-      </w:r>
-      <w:r>
-        <w:rPr>
-          <w:rStyle w:val="VerbatimChar"/>
-        </w:rPr>
-        <w:t xml:space="preserve">gam.check()</w:t>
-      </w:r>
-      <w:r>
-        <w:t xml:space="preserve"> </w:t>
-      </w:r>
-      <w:r>
-        <w:t xml:space="preserve">function was used to compare the estimated degrees of freedom for each smoother to the maximum degrees of freedom allowed by the k value. None of the smoothers were within 80% of the maximum degrees of freedom allowed.</w:t>
+        <w:t xml:space="preserve">5 Discussion</w:t>
       </w:r>
     </w:p>
     <w:p>
@@ -330,9 +1403,8 @@
         <w:br w:type="page"/>
       </w:r>
     </w:p>
-    <w:bookmarkEnd w:id="24"/>
-    <w:bookmarkEnd w:id="25"/>
-    <w:bookmarkStart w:id="42" w:name="figures"/>
+    <w:bookmarkEnd w:id="27"/>
+    <w:bookmarkStart w:id="44" w:name="figures"/>
     <w:p>
       <w:pPr>
         <w:pStyle w:val="Heading2"/>
@@ -354,7 +1426,7 @@
       <w:tr>
         <w:tc>
           <w:tcPr/>
-          <w:bookmarkStart w:id="29" w:name="fig-obsprd"/>
+          <w:bookmarkStart w:id="31" w:name="fig-obsprd"/>
           <w:p>
             <w:pPr>
               <w:pStyle w:val="Compact"/>
@@ -365,18 +1437,18 @@
                 <wp:inline>
                   <wp:extent cx="5943600" cy="6686549"/>
                   <wp:effectExtent b="0" l="0" r="0" t="0"/>
-                  <wp:docPr descr="" title="" id="27" name="Picture"/>
+                  <wp:docPr descr="" title="" id="29" name="Picture"/>
                   <a:graphic>
                     <a:graphicData uri="http://schemas.openxmlformats.org/drawingml/2006/picture">
                       <pic:pic>
                         <pic:nvPicPr>
-                          <pic:cNvPr descr="figs/obsprd.png" id="28" name="Picture"/>
+                          <pic:cNvPr descr="figs/obsprd.png" id="30" name="Picture"/>
                           <pic:cNvPicPr>
                             <a:picLocks noChangeArrowheads="1" noChangeAspect="1"/>
                           </pic:cNvPicPr>
                         </pic:nvPicPr>
                         <pic:blipFill>
-                          <a:blip r:embed="rId26"/>
+                          <a:blip r:embed="rId28"/>
                           <a:stretch>
                             <a:fillRect/>
                           </a:stretch>
@@ -424,7 +1496,7 @@
               <w:t xml:space="preserve">g/L) for the four major bay segments of Tampa Bay. Observed and predicted are shown continuously over time (a) and by month (b). Color shading indicates year. Rows are arranged by bay segment with the top labels in the left column showing the bay segment and the right column showing deviance explained.</w:t>
             </w:r>
           </w:p>
-          <w:bookmarkEnd w:id="29"/>
+          <w:bookmarkEnd w:id="31"/>
         </w:tc>
       </w:tr>
     </w:tbl>
@@ -446,7 +1518,7 @@
       <w:tr>
         <w:tc>
           <w:tcPr/>
-          <w:bookmarkStart w:id="33" w:name="fig-prdnrm"/>
+          <w:bookmarkStart w:id="35" w:name="fig-prdnrm"/>
           <w:p>
             <w:pPr>
               <w:pStyle w:val="Compact"/>
@@ -457,18 +1529,18 @@
                 <wp:inline>
                   <wp:extent cx="5943600" cy="4245428"/>
                   <wp:effectExtent b="0" l="0" r="0" t="0"/>
-                  <wp:docPr descr="" title="" id="31" name="Picture"/>
+                  <wp:docPr descr="" title="" id="33" name="Picture"/>
                   <a:graphic>
                     <a:graphicData uri="http://schemas.openxmlformats.org/drawingml/2006/picture">
                       <pic:pic>
                         <pic:nvPicPr>
-                          <pic:cNvPr descr="figs/prdnrm.png" id="32" name="Picture"/>
+                          <pic:cNvPr descr="figs/prdnrm.png" id="34" name="Picture"/>
                           <pic:cNvPicPr>
                             <a:picLocks noChangeArrowheads="1" noChangeAspect="1"/>
                           </pic:cNvPicPr>
                         </pic:nvPicPr>
                         <pic:blipFill>
-                          <a:blip r:embed="rId30"/>
+                          <a:blip r:embed="rId32"/>
                           <a:stretch>
                             <a:fillRect/>
                           </a:stretch>
@@ -508,7 +1580,7 @@
               <w:t xml:space="preserve">Fig. 2: Annual predictions, normalized estimates, and mean salinity estimates for chlorophyll-a by major bay segment from the separate GAMs. Normalized values (solid lines) are those that remove the salinity influence using the mean result of predictions across a range of salinity values at each time step, whereas the mean salinity values (dashed lines) are annual predictions across a constant mean salinity for each bay segment. OTB: Old Tampa Bay; HB: Hillsborough Bay; MTB: Middle Tampa Bay; LTB: Lower Tampa Bay.</w:t>
             </w:r>
           </w:p>
-          <w:bookmarkEnd w:id="33"/>
+          <w:bookmarkEnd w:id="35"/>
         </w:tc>
       </w:tr>
     </w:tbl>
@@ -530,7 +1602,7 @@
       <w:tr>
         <w:tc>
           <w:tcPr/>
-          <w:bookmarkStart w:id="37" w:name="fig-gridplo"/>
+          <w:bookmarkStart w:id="39" w:name="fig-gridplo"/>
           <w:p>
             <w:pPr>
               <w:pStyle w:val="Compact"/>
@@ -541,18 +1613,18 @@
                 <wp:inline>
                   <wp:extent cx="5943600" cy="4862945"/>
                   <wp:effectExtent b="0" l="0" r="0" t="0"/>
-                  <wp:docPr descr="" title="" id="35" name="Picture"/>
+                  <wp:docPr descr="" title="" id="37" name="Picture"/>
                   <a:graphic>
                     <a:graphicData uri="http://schemas.openxmlformats.org/drawingml/2006/picture">
                       <pic:pic>
                         <pic:nvPicPr>
-                          <pic:cNvPr descr="figs/gridplo.png" id="36" name="Picture"/>
+                          <pic:cNvPr descr="figs/gridplo.png" id="38" name="Picture"/>
                           <pic:cNvPicPr>
                             <a:picLocks noChangeArrowheads="1" noChangeAspect="1"/>
                           </pic:cNvPicPr>
                         </pic:nvPicPr>
                         <pic:blipFill>
-                          <a:blip r:embed="rId34"/>
+                          <a:blip r:embed="rId36"/>
                           <a:stretch>
                             <a:fillRect/>
                           </a:stretch>
@@ -600,7 +1672,7 @@
               <w:t xml:space="preserve">g/L) during the rainy season (June to November) from 2005 to present as related to salinity (ppth) by major bay segment. Facets are arranged to show how the monthly predictions vary across years and different salnity ranges. The points show the model predicted results for the observed salinity. Salinity ranges in each plot are fixed the minimum and maximum observed across years for the month. OTB: Old Tampa Bay; HB: Hillsborough Bay; MTB: Middle Tampa Bay; LTB: Lower Tampa Bay.</w:t>
             </w:r>
           </w:p>
-          <w:bookmarkEnd w:id="37"/>
+          <w:bookmarkEnd w:id="39"/>
         </w:tc>
       </w:tr>
     </w:tbl>
@@ -622,7 +1694,7 @@
       <w:tr>
         <w:tc>
           <w:tcPr/>
-          <w:bookmarkStart w:id="41" w:name="fig-hydnrm"/>
+          <w:bookmarkStart w:id="43" w:name="fig-hydnrm"/>
           <w:p>
             <w:pPr>
               <w:pStyle w:val="Compact"/>
@@ -633,18 +1705,18 @@
                 <wp:inline>
                   <wp:extent cx="5943600" cy="5943600"/>
                   <wp:effectExtent b="0" l="0" r="0" t="0"/>
-                  <wp:docPr descr="" title="" id="39" name="Picture"/>
+                  <wp:docPr descr="" title="" id="41" name="Picture"/>
                   <a:graphic>
                     <a:graphicData uri="http://schemas.openxmlformats.org/drawingml/2006/picture">
                       <pic:pic>
                         <pic:nvPicPr>
-                          <pic:cNvPr descr="figs/hydnrm.png" id="40" name="Picture"/>
+                          <pic:cNvPr descr="figs/hydnrm.png" id="42" name="Picture"/>
                           <pic:cNvPicPr>
                             <a:picLocks noChangeArrowheads="1" noChangeAspect="1"/>
                           </pic:cNvPicPr>
                         </pic:nvPicPr>
                         <pic:blipFill>
-                          <a:blip r:embed="rId38"/>
+                          <a:blip r:embed="rId40"/>
                           <a:stretch>
                             <a:fillRect/>
                           </a:stretch>
@@ -752,7 +1824,7 @@
               <w:t xml:space="preserve">values are shown for the linear regression fit (lines) in (c). JFM: January, February, March; AMJ: April, May, June; JAS: July, August, September; OND: October, November, December.</w:t>
             </w:r>
           </w:p>
-          <w:bookmarkEnd w:id="41"/>
+          <w:bookmarkEnd w:id="43"/>
         </w:tc>
       </w:tr>
     </w:tbl>
@@ -761,8 +1833,8 @@
         <w:br w:type="page"/>
       </w:r>
     </w:p>
-    <w:bookmarkEnd w:id="42"/>
-    <w:bookmarkStart w:id="45" w:name="tables"/>
+    <w:bookmarkEnd w:id="44"/>
+    <w:bookmarkStart w:id="47" w:name="tables"/>
     <w:p>
       <w:pPr>
         <w:pStyle w:val="Heading2"/>
@@ -784,7 +1856,7 @@
       <w:tr>
         <w:tc>
           <w:tcPr/>
-          <w:bookmarkStart w:id="43" w:name="tbl-gamtab"/>
+          <w:bookmarkStart w:id="45" w:name="tbl-gamtab"/>
           <w:p>
             <w:pPr>
               <w:jc w:val="center"/>
@@ -15115,7 +16187,7 @@
               </w:tc>
             </w:tr>
           </w:tbl>
-          <w:bookmarkEnd w:id="43"/>
+          <w:bookmarkEnd w:id="45"/>
         </w:tc>
       </w:tr>
     </w:tbl>
@@ -15137,7 +16209,7 @@
       <w:tr>
         <w:tc>
           <w:tcPr/>
-          <w:bookmarkStart w:id="44" w:name="tbl-hydnrmtab"/>
+          <w:bookmarkStart w:id="46" w:name="tbl-hydnrmtab"/>
           <w:p>
             <w:pPr>
               <w:jc w:val="center"/>
@@ -22322,7 +23394,7 @@
               </w:tc>
             </w:tr>
           </w:tbl>
-          <w:bookmarkEnd w:id="44"/>
+          <w:bookmarkEnd w:id="46"/>
         </w:tc>
       </w:tr>
     </w:tbl>
@@ -22331,8 +23403,8 @@
         <w:br w:type="page"/>
       </w:r>
     </w:p>
-    <w:bookmarkEnd w:id="45"/>
-    <w:bookmarkStart w:id="47" w:name="data-availability"/>
+    <w:bookmarkEnd w:id="47"/>
+    <w:bookmarkStart w:id="49" w:name="data-availability"/>
     <w:p>
       <w:pPr>
         <w:pStyle w:val="Heading2"/>
@@ -22351,7 +23423,7 @@
       <w:r>
         <w:t xml:space="preserve"> </w:t>
       </w:r>
-      <w:hyperlink r:id="rId46">
+      <w:hyperlink r:id="rId48">
         <w:r>
           <w:rPr>
             <w:rStyle w:val="Hyperlink"/>
@@ -22363,8 +23435,8 @@
         <w:t xml:space="preserve">.</w:t>
       </w:r>
     </w:p>
-    <w:bookmarkEnd w:id="47"/>
-    <w:bookmarkStart w:id="48" w:name="acknowledgments"/>
+    <w:bookmarkEnd w:id="49"/>
+    <w:bookmarkStart w:id="50" w:name="acknowledgments"/>
     <w:p>
       <w:pPr>
         <w:pStyle w:val="Heading2"/>
@@ -22381,8 +23453,8 @@
         <w:t xml:space="preserve">This work benefited from constructive discussions with the Technical Advisory Committee of the Tampa Bay Estuary Program (TBEP). We are thankful for constructive comments provided by xxx anonymous reviewers. We are indebted to the community of field and technical staff that have routinely collected and maintained the valuable long-term monitoring data used in this study.</w:t>
       </w:r>
     </w:p>
-    <w:bookmarkEnd w:id="48"/>
-    <w:bookmarkStart w:id="52" w:name="statements-and-declarations"/>
+    <w:bookmarkEnd w:id="50"/>
+    <w:bookmarkStart w:id="54" w:name="statements-and-declarations"/>
     <w:p>
       <w:pPr>
         <w:pStyle w:val="Heading2"/>
@@ -22391,7 +23463,7 @@
         <w:t xml:space="preserve">Statements and Declarations</w:t>
       </w:r>
     </w:p>
-    <w:bookmarkStart w:id="49" w:name="author-contributions"/>
+    <w:bookmarkStart w:id="51" w:name="author-contributions"/>
     <w:p>
       <w:pPr>
         <w:pStyle w:val="Heading3"/>
@@ -22408,8 +23480,8 @@
         <w:t xml:space="preserve">Conceptualization: Marcus W Beck, Kerry Flaherty-Walia, Maya C Burke, Edward T Sherwood; Data Curation: Marcus W Beck; Methodology: Marcus W Beck, Kerry Flaherty-Walia, Maya C Burke, Edward T Sherwood; Formal analysis and investigation: Marcus W Beck; Writing - original draft preparation: all authors; Writing - review and editing: all authors; Funding acquisition: Edward T Sherwood.</w:t>
       </w:r>
     </w:p>
-    <w:bookmarkEnd w:id="49"/>
-    <w:bookmarkStart w:id="50" w:name="ethics-declaration"/>
+    <w:bookmarkEnd w:id="51"/>
+    <w:bookmarkStart w:id="52" w:name="ethics-declaration"/>
     <w:p>
       <w:pPr>
         <w:pStyle w:val="Heading3"/>
@@ -22426,8 +23498,8 @@
         <w:t xml:space="preserve">The authors have no competing interests to declare that are relevant to the content of this article.</w:t>
       </w:r>
     </w:p>
-    <w:bookmarkEnd w:id="50"/>
-    <w:bookmarkStart w:id="51" w:name="funding"/>
+    <w:bookmarkEnd w:id="52"/>
+    <w:bookmarkStart w:id="53" w:name="funding"/>
     <w:p>
       <w:pPr>
         <w:pStyle w:val="Heading3"/>
@@ -22444,9 +23516,9 @@
         <w:t xml:space="preserve">This study was funded by EPA Section 320 Grant Funds, and the TBEP’s local government partners (Hillsborough, Manatee, Pasco, and Pinellas Counties; the Cities of Clearwater, St. Petersburg, and Tampa; Tampa Bay Water; and the Southwest Florida Water Management District) through contributions to the operating budget.</w:t>
       </w:r>
     </w:p>
-    <w:bookmarkEnd w:id="51"/>
-    <w:bookmarkEnd w:id="52"/>
-    <w:bookmarkStart w:id="53" w:name="references"/>
+    <w:bookmarkEnd w:id="53"/>
+    <w:bookmarkEnd w:id="54"/>
+    <w:bookmarkStart w:id="55" w:name="references"/>
     <w:p>
       <w:pPr>
         <w:pStyle w:val="Heading2"/>
@@ -22455,7 +23527,7 @@
         <w:t xml:space="preserve">References</w:t>
       </w:r>
     </w:p>
-    <w:bookmarkEnd w:id="53"/>
+    <w:bookmarkEnd w:id="55"/>
     <w:sectPr>
       <w:footerReference r:id="rId9" w:type="default"/>
       <w:pgSz w:h="15840" w:w="12240"/>

--- a/manu-draft.docx
+++ b/manu-draft.docx
@@ -792,14 +792,7 @@
             <m:endChr m:val=")"/>
             <m:grow/>
           </m:dPr>
-          <m:e>
-            <m:r>
-              <m:rPr>
-                <m:sty m:val="p"/>
-              </m:rPr>
-              <m:t>⋅</m:t>
-            </m:r>
-          </m:e>
+          <m:e/>
         </m:d>
       </m:oMath>
       <w:r>
@@ -831,14 +824,7 @@
             <m:endChr m:val=")"/>
             <m:grow/>
           </m:dPr>
-          <m:e>
-            <m:r>
-              <m:rPr>
-                <m:sty m:val="p"/>
-              </m:rPr>
-              <m:t>⋅</m:t>
-            </m:r>
-          </m:e>
+          <m:e/>
         </m:d>
       </m:oMath>
       <w:r>
@@ -870,14 +856,7 @@
             <m:endChr m:val=")"/>
             <m:grow/>
           </m:dPr>
-          <m:e>
-            <m:r>
-              <m:rPr>
-                <m:sty m:val="p"/>
-              </m:rPr>
-              <m:t>⋅</m:t>
-            </m:r>
-          </m:e>
+          <m:e/>
         </m:d>
       </m:oMath>
       <w:r>
@@ -909,26 +888,7 @@
             <m:endChr m:val=")"/>
             <m:grow/>
           </m:dPr>
-          <m:e>
-            <m:r>
-              <m:rPr>
-                <m:sty m:val="p"/>
-              </m:rPr>
-              <m:t>⋅</m:t>
-            </m:r>
-            <m:r>
-              <m:rPr>
-                <m:sty m:val="p"/>
-              </m:rPr>
-              <m:t>,</m:t>
-            </m:r>
-            <m:r>
-              <m:rPr>
-                <m:sty m:val="p"/>
-              </m:rPr>
-              <m:t>⋅</m:t>
-            </m:r>
-          </m:e>
+          <m:e/>
         </m:d>
       </m:oMath>
       <w:r>
@@ -957,26 +917,7 @@
             <m:endChr m:val=")"/>
             <m:grow/>
           </m:dPr>
-          <m:e>
-            <m:r>
-              <m:rPr>
-                <m:sty m:val="p"/>
-              </m:rPr>
-              <m:t>⋅</m:t>
-            </m:r>
-            <m:r>
-              <m:rPr>
-                <m:sty m:val="p"/>
-              </m:rPr>
-              <m:t>,</m:t>
-            </m:r>
-            <m:r>
-              <m:rPr>
-                <m:sty m:val="p"/>
-              </m:rPr>
-              <m:t>⋅</m:t>
-            </m:r>
-          </m:e>
+          <m:e/>
         </m:d>
       </m:oMath>
       <w:r>
@@ -1005,26 +946,7 @@
             <m:endChr m:val=")"/>
             <m:grow/>
           </m:dPr>
-          <m:e>
-            <m:r>
-              <m:rPr>
-                <m:sty m:val="p"/>
-              </m:rPr>
-              <m:t>⋅</m:t>
-            </m:r>
-            <m:r>
-              <m:rPr>
-                <m:sty m:val="p"/>
-              </m:rPr>
-              <m:t>,</m:t>
-            </m:r>
-            <m:r>
-              <m:rPr>
-                <m:sty m:val="p"/>
-              </m:rPr>
-              <m:t>⋅</m:t>
-            </m:r>
-          </m:e>
+          <m:e/>
         </m:d>
       </m:oMath>
       <w:r>
@@ -1352,12 +1274,26 @@
       <w:r>
         <w:t xml:space="preserve"> </w:t>
       </w:r>
+      <w:hyperlink w:anchor="fig-salresp">
+        <w:r>
+          <w:rPr>
+            <w:rStyle w:val="Hyperlink"/>
+          </w:rPr>
+          <w:t xml:space="preserve">Figure 4</w:t>
+        </w:r>
+      </w:hyperlink>
+      <w:r>
+        <w:t xml:space="preserve">,</w:t>
+      </w:r>
+      <w:r>
+        <w:t xml:space="preserve"> </w:t>
+      </w:r>
       <w:hyperlink w:anchor="fig-hydnrm">
         <w:r>
           <w:rPr>
             <w:rStyle w:val="Hyperlink"/>
           </w:rPr>
-          <w:t xml:space="preserve">Figure 4</w:t>
+          <w:t xml:space="preserve">Figure 5</w:t>
         </w:r>
       </w:hyperlink>
     </w:p>
@@ -1404,7 +1340,7 @@
       </w:r>
     </w:p>
     <w:bookmarkEnd w:id="27"/>
-    <w:bookmarkStart w:id="44" w:name="figures"/>
+    <w:bookmarkStart w:id="48" w:name="figures"/>
     <w:p>
       <w:pPr>
         <w:pStyle w:val="Heading2"/>
@@ -1694,7 +1630,7 @@
       <w:tr>
         <w:tc>
           <w:tcPr/>
-          <w:bookmarkStart w:id="43" w:name="fig-hydnrm"/>
+          <w:bookmarkStart w:id="43" w:name="fig-salresp"/>
           <w:p>
             <w:pPr>
               <w:pStyle w:val="Compact"/>
@@ -1710,7 +1646,7 @@
                     <a:graphicData uri="http://schemas.openxmlformats.org/drawingml/2006/picture">
                       <pic:pic>
                         <pic:nvPicPr>
-                          <pic:cNvPr descr="figs/hydnrm.png" id="42" name="Picture"/>
+                          <pic:cNvPr descr="figs/salresp.png" id="42" name="Picture"/>
                           <pic:cNvPicPr>
                             <a:picLocks noChangeArrowheads="1" noChangeAspect="1"/>
                           </pic:cNvPicPr>
@@ -1753,7 +1689,99 @@
               <w:pStyle w:val="ImageCaption"/>
             </w:pPr>
             <w:r>
-              <w:t xml:space="preserve">Fig. 4: Salinity-normalized chlorophyll-a (</w:t>
+              <w:t xml:space="preserve">Fig. 4: Modelled chloropyll-a (</w:t>
+            </w:r>
+            <m:oMath>
+              <m:r>
+                <m:t>μ</m:t>
+              </m:r>
+            </m:oMath>
+            <w:r>
+              <w:t xml:space="preserve">g/L) response with changing salinity (ppth) for 1980 and 2020. Plot facets show approximate seasonal divisions (February, May, August, November) for each bay segment. Salinity ranges are fixed to the 5th and 95th percentiles observed for the time period. OTB: Old Tampa Bay; HB: Hillsborough Bay; MTB: Middle Tampa Bay; LTB: Lower Tampa Bay.</w:t>
+            </w:r>
+          </w:p>
+          <w:bookmarkEnd w:id="43"/>
+        </w:tc>
+      </w:tr>
+    </w:tbl>
+    <w:p>
+      <w:r>
+        <w:br w:type="page"/>
+      </w:r>
+    </w:p>
+    <w:tbl>
+      <w:tblPr>
+        <w:tblStyle w:val="Table"/>
+        <w:tblW w:type="pct" w:w="5000"/>
+        <w:tblLayout w:type="fixed"/>
+        <w:tblLook w:firstRow="0" w:lastRow="0" w:firstColumn="0" w:lastColumn="0" w:noHBand="0" w:noVBand="0" w:val="0000"/>
+      </w:tblPr>
+      <w:tblGrid>
+        <w:gridCol w:w="7920"/>
+      </w:tblGrid>
+      <w:tr>
+        <w:tc>
+          <w:tcPr/>
+          <w:bookmarkStart w:id="47" w:name="fig-hydnrm"/>
+          <w:p>
+            <w:pPr>
+              <w:pStyle w:val="Compact"/>
+              <w:jc w:val="center"/>
+            </w:pPr>
+            <w:r>
+              <w:drawing>
+                <wp:inline>
+                  <wp:extent cx="5943600" cy="5943600"/>
+                  <wp:effectExtent b="0" l="0" r="0" t="0"/>
+                  <wp:docPr descr="" title="" id="45" name="Picture"/>
+                  <a:graphic>
+                    <a:graphicData uri="http://schemas.openxmlformats.org/drawingml/2006/picture">
+                      <pic:pic>
+                        <pic:nvPicPr>
+                          <pic:cNvPr descr="figs/hydnrm.png" id="46" name="Picture"/>
+                          <pic:cNvPicPr>
+                            <a:picLocks noChangeArrowheads="1" noChangeAspect="1"/>
+                          </pic:cNvPicPr>
+                        </pic:nvPicPr>
+                        <pic:blipFill>
+                          <a:blip r:embed="rId44"/>
+                          <a:stretch>
+                            <a:fillRect/>
+                          </a:stretch>
+                        </pic:blipFill>
+                        <pic:spPr bwMode="auto">
+                          <a:xfrm>
+                            <a:off x="0" y="0"/>
+                            <a:ext cx="5943600" cy="5943600"/>
+                          </a:xfrm>
+                          <a:prstGeom prst="rect">
+                            <a:avLst/>
+                          </a:prstGeom>
+                          <a:noFill/>
+                          <a:ln w="9525">
+                            <a:noFill/>
+                            <a:headEnd/>
+                            <a:tailEnd/>
+                          </a:ln>
+                        </pic:spPr>
+                      </pic:pic>
+                    </a:graphicData>
+                  </a:graphic>
+                </wp:inline>
+              </w:drawing>
+            </w:r>
+          </w:p>
+          <w:p>
+            <w:pPr>
+              <w:jc w:val="center"/>
+            </w:pPr>
+            <w:pPr>
+              <w:jc w:val="left"/>
+              <w:spacing w:before="200"/>
+              <w:pStyle w:val="ImageCaption"/>
+            </w:pPr>
+            <w:r>
+              <w:t xml:space="preserve">Fig. 5: Salinity-normalized chlorophyll-a (</w:t>
             </w:r>
             <m:oMath>
               <m:r>
@@ -1824,7 +1852,7 @@
               <w:t xml:space="preserve">values are shown for the linear regression fit (lines) in (c). JFM: January, February, March; AMJ: April, May, June; JAS: July, August, September; OND: October, November, December.</w:t>
             </w:r>
           </w:p>
-          <w:bookmarkEnd w:id="43"/>
+          <w:bookmarkEnd w:id="47"/>
         </w:tc>
       </w:tr>
     </w:tbl>
@@ -1833,8 +1861,8 @@
         <w:br w:type="page"/>
       </w:r>
     </w:p>
-    <w:bookmarkEnd w:id="44"/>
-    <w:bookmarkStart w:id="47" w:name="tables"/>
+    <w:bookmarkEnd w:id="48"/>
+    <w:bookmarkStart w:id="51" w:name="tables"/>
     <w:p>
       <w:pPr>
         <w:pStyle w:val="Heading2"/>
@@ -1856,7 +1884,7 @@
       <w:tr>
         <w:tc>
           <w:tcPr/>
-          <w:bookmarkStart w:id="45" w:name="tbl-gamtab"/>
+          <w:bookmarkStart w:id="49" w:name="tbl-gamtab"/>
           <w:p>
             <w:pPr>
               <w:jc w:val="center"/>
@@ -16187,7 +16215,7 @@
               </w:tc>
             </w:tr>
           </w:tbl>
-          <w:bookmarkEnd w:id="45"/>
+          <w:bookmarkEnd w:id="49"/>
         </w:tc>
       </w:tr>
     </w:tbl>
@@ -16209,7 +16237,7 @@
       <w:tr>
         <w:tc>
           <w:tcPr/>
-          <w:bookmarkStart w:id="46" w:name="tbl-hydnrmtab"/>
+          <w:bookmarkStart w:id="50" w:name="tbl-hydnrmtab"/>
           <w:p>
             <w:pPr>
               <w:jc w:val="center"/>
@@ -23394,7 +23422,7 @@
               </w:tc>
             </w:tr>
           </w:tbl>
-          <w:bookmarkEnd w:id="46"/>
+          <w:bookmarkEnd w:id="50"/>
         </w:tc>
       </w:tr>
     </w:tbl>
@@ -23403,8 +23431,8 @@
         <w:br w:type="page"/>
       </w:r>
     </w:p>
-    <w:bookmarkEnd w:id="47"/>
-    <w:bookmarkStart w:id="49" w:name="data-availability"/>
+    <w:bookmarkEnd w:id="51"/>
+    <w:bookmarkStart w:id="53" w:name="data-availability"/>
     <w:p>
       <w:pPr>
         <w:pStyle w:val="Heading2"/>
@@ -23423,7 +23451,7 @@
       <w:r>
         <w:t xml:space="preserve"> </w:t>
       </w:r>
-      <w:hyperlink r:id="rId48">
+      <w:hyperlink r:id="rId52">
         <w:r>
           <w:rPr>
             <w:rStyle w:val="Hyperlink"/>
@@ -23435,8 +23463,8 @@
         <w:t xml:space="preserve">.</w:t>
       </w:r>
     </w:p>
-    <w:bookmarkEnd w:id="49"/>
-    <w:bookmarkStart w:id="50" w:name="acknowledgments"/>
+    <w:bookmarkEnd w:id="53"/>
+    <w:bookmarkStart w:id="54" w:name="acknowledgments"/>
     <w:p>
       <w:pPr>
         <w:pStyle w:val="Heading2"/>
@@ -23453,8 +23481,8 @@
         <w:t xml:space="preserve">This work benefited from constructive discussions with the Technical Advisory Committee of the Tampa Bay Estuary Program (TBEP). We are thankful for constructive comments provided by xxx anonymous reviewers. We are indebted to the community of field and technical staff that have routinely collected and maintained the valuable long-term monitoring data used in this study.</w:t>
       </w:r>
     </w:p>
-    <w:bookmarkEnd w:id="50"/>
-    <w:bookmarkStart w:id="54" w:name="statements-and-declarations"/>
+    <w:bookmarkEnd w:id="54"/>
+    <w:bookmarkStart w:id="58" w:name="statements-and-declarations"/>
     <w:p>
       <w:pPr>
         <w:pStyle w:val="Heading2"/>
@@ -23463,7 +23491,7 @@
         <w:t xml:space="preserve">Statements and Declarations</w:t>
       </w:r>
     </w:p>
-    <w:bookmarkStart w:id="51" w:name="author-contributions"/>
+    <w:bookmarkStart w:id="55" w:name="author-contributions"/>
     <w:p>
       <w:pPr>
         <w:pStyle w:val="Heading3"/>
@@ -23480,8 +23508,8 @@
         <w:t xml:space="preserve">Conceptualization: Marcus W Beck, Kerry Flaherty-Walia, Maya C Burke, Edward T Sherwood; Data Curation: Marcus W Beck; Methodology: Marcus W Beck, Kerry Flaherty-Walia, Maya C Burke, Edward T Sherwood; Formal analysis and investigation: Marcus W Beck; Writing - original draft preparation: all authors; Writing - review and editing: all authors; Funding acquisition: Edward T Sherwood.</w:t>
       </w:r>
     </w:p>
-    <w:bookmarkEnd w:id="51"/>
-    <w:bookmarkStart w:id="52" w:name="ethics-declaration"/>
+    <w:bookmarkEnd w:id="55"/>
+    <w:bookmarkStart w:id="56" w:name="ethics-declaration"/>
     <w:p>
       <w:pPr>
         <w:pStyle w:val="Heading3"/>
@@ -23498,8 +23526,8 @@
         <w:t xml:space="preserve">The authors have no competing interests to declare that are relevant to the content of this article.</w:t>
       </w:r>
     </w:p>
-    <w:bookmarkEnd w:id="52"/>
-    <w:bookmarkStart w:id="53" w:name="funding"/>
+    <w:bookmarkEnd w:id="56"/>
+    <w:bookmarkStart w:id="57" w:name="funding"/>
     <w:p>
       <w:pPr>
         <w:pStyle w:val="Heading3"/>
@@ -23516,9 +23544,9 @@
         <w:t xml:space="preserve">This study was funded by EPA Section 320 Grant Funds, and the TBEP’s local government partners (Hillsborough, Manatee, Pasco, and Pinellas Counties; the Cities of Clearwater, St. Petersburg, and Tampa; Tampa Bay Water; and the Southwest Florida Water Management District) through contributions to the operating budget.</w:t>
       </w:r>
     </w:p>
-    <w:bookmarkEnd w:id="53"/>
-    <w:bookmarkEnd w:id="54"/>
-    <w:bookmarkStart w:id="55" w:name="references"/>
+    <w:bookmarkEnd w:id="57"/>
+    <w:bookmarkEnd w:id="58"/>
+    <w:bookmarkStart w:id="59" w:name="references"/>
     <w:p>
       <w:pPr>
         <w:pStyle w:val="Heading2"/>
@@ -23527,7 +23555,7 @@
         <w:t xml:space="preserve">References</w:t>
       </w:r>
     </w:p>
-    <w:bookmarkEnd w:id="55"/>
+    <w:bookmarkEnd w:id="59"/>
     <w:sectPr>
       <w:footerReference r:id="rId9" w:type="default"/>
       <w:pgSz w:h="15840" w:w="12240"/>

--- a/manu-draft.docx
+++ b/manu-draft.docx
@@ -1315,12 +1315,26 @@
       <w:r>
         <w:t xml:space="preserve"> </w:t>
       </w:r>
+      <w:hyperlink w:anchor="tbl-gamcrtab">
+        <w:r>
+          <w:rPr>
+            <w:rStyle w:val="Hyperlink"/>
+          </w:rPr>
+          <w:t xml:space="preserve">Table 2</w:t>
+        </w:r>
+      </w:hyperlink>
+      <w:r>
+        <w:t xml:space="preserve">,</w:t>
+      </w:r>
+      <w:r>
+        <w:t xml:space="preserve"> </w:t>
+      </w:r>
       <w:hyperlink w:anchor="tbl-hydnrmtab">
         <w:r>
           <w:rPr>
             <w:rStyle w:val="Hyperlink"/>
           </w:rPr>
-          <w:t xml:space="preserve">Table 2</w:t>
+          <w:t xml:space="preserve">Table 3</w:t>
         </w:r>
       </w:hyperlink>
     </w:p>
@@ -1862,7 +1876,7 @@
       </w:r>
     </w:p>
     <w:bookmarkEnd w:id="48"/>
-    <w:bookmarkStart w:id="51" w:name="tables"/>
+    <w:bookmarkStart w:id="52" w:name="tables"/>
     <w:p>
       <w:pPr>
         <w:pStyle w:val="Heading2"/>
@@ -16237,7 +16251,7 @@
       <w:tr>
         <w:tc>
           <w:tcPr/>
-          <w:bookmarkStart w:id="50" w:name="tbl-hydnrmtab"/>
+          <w:bookmarkStart w:id="50" w:name="tbl-gamcrtab"/>
           <w:p>
             <w:pPr>
               <w:jc w:val="center"/>
@@ -16248,7 +16262,5069 @@
               <w:pStyle w:val="ImageCaption"/>
             </w:pPr>
             <w:r>
-              <w:t xml:space="preserve">Table 2: Linear model fits between the predicted minus salinity-normalized chlorophyll and the hydrologic load anomalies by quarter, bay segment, and annual periods. OTB: Old Tampa Bay, HB: Hillsborough Bay, MTB: Middle Tampa Bay, LTB: Lower Tampa Bay. JFM: January, February, March; AMJ: April, May, June; JAS: July, August, September; OND: October, November, December. p &lt; 0.05 *; p &lt; 0.005 **.</w:t>
+              <w:t xml:space="preserve">Table 2: Correlations between monthly observed and predicted chlorophyll-a for different annual and seasonal periods for each bay segment. The Annual column shows the correlation for the entire year grouping (1985-2003 or 2004-2024) and the remaining columns show the seasonal correlations within the year group. Font shading and size is proportional to the strength of the correlations. See</w:t>
+            </w:r>
+            <w:r>
+              <w:t xml:space="preserve"> </w:t>
+            </w:r>
+            <w:hyperlink w:anchor="tbl-gamtab">
+              <w:r>
+                <w:rPr>
+                  <w:rStyle w:val="Hyperlink"/>
+                </w:rPr>
+                <w:t xml:space="preserve">Table 1</w:t>
+              </w:r>
+            </w:hyperlink>
+            <w:r>
+              <w:t xml:space="preserve"> </w:t>
+            </w:r>
+            <w:r>
+              <w:t xml:space="preserve">for individual model summary statistics. JFM: January, February, March; AMJ: April, May, June; JAS: July, August, September; OND: October, November, December. OTB: Old Tampa Bay; HB: Hillsborough Bay; MTB: Middle Tampa Bay; LTB: Lower Tampa Bay.</w:t>
+            </w:r>
+          </w:p>
+          <w:tbl xmlns:w="http://schemas.openxmlformats.org/wordprocessingml/2006/main" xmlns:r="http://schemas.openxmlformats.org/officeDocument/2006/relationships" xmlns:w14="http://schemas.microsoft.com/office/word/2010/wordml" xmlns:wp="http://schemas.openxmlformats.org/drawingml/2006/wordprocessingDrawing" xmlns:a="http://schemas.openxmlformats.org/drawingml/2006/main" xmlns:pic="http://schemas.openxmlformats.org/drawingml/2006/picture">
+            <w:tblPr>
+              <w:tblLayout w:type="fixed"/>
+              <w:jc w:val="center"/>
+              <w:tblLook w:firstRow="1" w:lastRow="0" w:firstColumn="0" w:lastColumn="0" w:noHBand="0" w:noVBand="1"/>
+            </w:tblPr>
+            <w:tblGrid>
+              <w:gridCol w:w="1323"/>
+              <w:gridCol w:w="1140"/>
+              <w:gridCol w:w="792"/>
+              <w:gridCol w:w="548"/>
+              <w:gridCol w:w="584"/>
+              <w:gridCol w:w="511"/>
+              <w:gridCol w:w="621"/>
+            </w:tblGrid>
+            <w:tr>
+              <w:trPr>
+                <w:trHeight w:val="340" w:hRule="auto"/>
+                <w:tblHeader/>
+              </w:trPr>
+              header 1
+              <w:tc>
+                <w:tcPr>
+                  <w:tcBorders>
+                    <w:bottom w:val="single" w:sz="12" w:space="0" w:color="666666"/>
+                    <w:top w:val="single" w:sz="12" w:space="0" w:color="666666"/>
+                    <w:left w:val="none" w:sz="0" w:space="0" w:color="000000"/>
+                    <w:right w:val="none" w:sz="0" w:space="0" w:color="000000"/>
+                  </w:tcBorders>
+                  <w:shd w:val="clear" w:color="auto" w:fill="FFFFFF"/>
+                  <w:tcMar>
+                    <w:top w:w="0" w:type="dxa"/>
+                    <w:bottom w:w="0" w:type="dxa"/>
+                    <w:left w:w="0" w:type="dxa"/>
+                    <w:right w:w="0" w:type="dxa"/>
+                  </w:tcMar>
+                  <w:vAlign w:val="center"/>
+                </w:tcPr>
+                <w:p>
+                  <w:pPr>
+                    <w:jc w:val="left"/>
+                    <w:pBdr>
+                      <w:bottom w:val="none" w:sz="0" w:space="0" w:color="000000"/>
+                      <w:top w:val="none" w:sz="0" w:space="0" w:color="000000"/>
+                      <w:left w:val="none" w:sz="0" w:space="0" w:color="000000"/>
+                      <w:right w:val="none" w:sz="0" w:space="0" w:color="000000"/>
+                    </w:pBdr>
+                    <w:spacing w:after="0" w:before="0" w:line="240"/>
+                    <w:ind w:left="0" w:right="0" w:firstLine="0" w:firstLineChars="0"/>
+                    <w:rPr>
+                      <w:rFonts w:ascii="Times New Roman" w:hAnsi="Times New Roman" w:eastAsia="Times New Roman" w:cs="Times New Roman"/>
+                      <w:i w:val="false"/>
+                      <w:b w:val="false"/>
+                      <w:u w:val="none"/>
+                      <w:strike w:val="false"/>
+                      <w:sz w:val="22"/>
+                      <w:szCs w:val="22"/>
+                      <w:color w:val="000000"/>
+                    </w:rPr>
+                  </w:pPr>
+                  <w:r xmlns:w="http://schemas.openxmlformats.org/wordprocessingml/2006/main" xmlns:wp="http://schemas.openxmlformats.org/drawingml/2006/wordprocessingDrawing" xmlns:r="http://schemas.openxmlformats.org/officeDocument/2006/relationships" xmlns:w14="http://schemas.microsoft.com/office/word/2010/wordml">
+                    <w:rPr>
+                      <w:rFonts w:ascii="Times New Roman" w:hAnsi="Times New Roman" w:eastAsia="Times New Roman" w:cs="Times New Roman"/>
+                      <w:i w:val="false"/>
+                      <w:b w:val="false"/>
+                      <w:u w:val="none"/>
+                      <w:strike w:val="false"/>
+                      <w:sz w:val="22"/>
+                      <w:szCs w:val="22"/>
+                      <w:color w:val="000000"/>
+                    </w:rPr>
+                    <w:t xml:space="preserve">Bay Segment</w:t>
+                  </w:r>
+                </w:p>
+              </w:tc>
+              <w:tc>
+                <w:tcPr>
+                  <w:tcBorders>
+                    <w:bottom w:val="single" w:sz="12" w:space="0" w:color="666666"/>
+                    <w:top w:val="single" w:sz="12" w:space="0" w:color="666666"/>
+                    <w:left w:val="none" w:sz="0" w:space="0" w:color="000000"/>
+                    <w:right w:val="none" w:sz="0" w:space="0" w:color="000000"/>
+                  </w:tcBorders>
+                  <w:shd w:val="clear" w:color="auto" w:fill="FFFFFF"/>
+                  <w:tcMar>
+                    <w:top w:w="0" w:type="dxa"/>
+                    <w:bottom w:w="0" w:type="dxa"/>
+                    <w:left w:w="0" w:type="dxa"/>
+                    <w:right w:w="0" w:type="dxa"/>
+                  </w:tcMar>
+                  <w:vAlign w:val="center"/>
+                </w:tcPr>
+                <w:p>
+                  <w:pPr>
+                    <w:jc w:val="left"/>
+                    <w:pBdr>
+                      <w:bottom w:val="none" w:sz="0" w:space="0" w:color="000000"/>
+                      <w:top w:val="none" w:sz="0" w:space="0" w:color="000000"/>
+                      <w:left w:val="none" w:sz="0" w:space="0" w:color="000000"/>
+                      <w:right w:val="none" w:sz="0" w:space="0" w:color="000000"/>
+                    </w:pBdr>
+                    <w:spacing w:after="0" w:before="0" w:line="240"/>
+                    <w:ind w:left="0" w:right="0" w:firstLine="0" w:firstLineChars="0"/>
+                    <w:rPr>
+                      <w:rFonts w:ascii="Times New Roman" w:hAnsi="Times New Roman" w:eastAsia="Times New Roman" w:cs="Times New Roman"/>
+                      <w:i w:val="false"/>
+                      <w:b w:val="false"/>
+                      <w:u w:val="none"/>
+                      <w:strike w:val="false"/>
+                      <w:sz w:val="22"/>
+                      <w:szCs w:val="22"/>
+                      <w:color w:val="000000"/>
+                    </w:rPr>
+                  </w:pPr>
+                  <w:r xmlns:w="http://schemas.openxmlformats.org/wordprocessingml/2006/main" xmlns:wp="http://schemas.openxmlformats.org/drawingml/2006/wordprocessingDrawing" xmlns:r="http://schemas.openxmlformats.org/officeDocument/2006/relationships" xmlns:w14="http://schemas.microsoft.com/office/word/2010/wordml">
+                    <w:rPr>
+                      <w:rFonts w:ascii="Times New Roman" w:hAnsi="Times New Roman" w:eastAsia="Times New Roman" w:cs="Times New Roman"/>
+                      <w:i w:val="false"/>
+                      <w:b w:val="false"/>
+                      <w:u w:val="none"/>
+                      <w:strike w:val="false"/>
+                      <w:sz w:val="22"/>
+                      <w:szCs w:val="22"/>
+                      <w:color w:val="000000"/>
+                    </w:rPr>
+                    <w:t xml:space="preserve">Year group</w:t>
+                  </w:r>
+                </w:p>
+              </w:tc>
+              <w:tc>
+                <w:tcPr>
+                  <w:tcBorders>
+                    <w:bottom w:val="single" w:sz="12" w:space="0" w:color="666666"/>
+                    <w:top w:val="single" w:sz="12" w:space="0" w:color="666666"/>
+                    <w:left w:val="none" w:sz="0" w:space="0" w:color="000000"/>
+                    <w:right w:val="none" w:sz="0" w:space="0" w:color="000000"/>
+                  </w:tcBorders>
+                  <w:shd w:val="clear" w:color="auto" w:fill="FFFFFF"/>
+                  <w:tcMar>
+                    <w:top w:w="0" w:type="dxa"/>
+                    <w:bottom w:w="0" w:type="dxa"/>
+                    <w:left w:w="0" w:type="dxa"/>
+                    <w:right w:w="0" w:type="dxa"/>
+                  </w:tcMar>
+                  <w:vAlign w:val="center"/>
+                </w:tcPr>
+                <w:p>
+                  <w:pPr>
+                    <w:jc w:val="center"/>
+                    <w:pBdr>
+                      <w:bottom w:val="none" w:sz="0" w:space="0" w:color="000000"/>
+                      <w:top w:val="none" w:sz="0" w:space="0" w:color="000000"/>
+                      <w:left w:val="none" w:sz="0" w:space="0" w:color="000000"/>
+                      <w:right w:val="none" w:sz="0" w:space="0" w:color="000000"/>
+                    </w:pBdr>
+                    <w:spacing w:after="0" w:before="0" w:line="240"/>
+                    <w:ind w:left="0" w:right="0" w:firstLine="0" w:firstLineChars="0"/>
+                    <w:rPr>
+                      <w:rFonts w:ascii="Times New Roman" w:hAnsi="Times New Roman" w:eastAsia="Times New Roman" w:cs="Times New Roman"/>
+                      <w:i w:val="false"/>
+                      <w:b w:val="false"/>
+                      <w:u w:val="none"/>
+                      <w:strike w:val="false"/>
+                      <w:sz w:val="22"/>
+                      <w:szCs w:val="22"/>
+                      <w:color w:val="000000"/>
+                    </w:rPr>
+                  </w:pPr>
+                  <w:r xmlns:w="http://schemas.openxmlformats.org/wordprocessingml/2006/main" xmlns:wp="http://schemas.openxmlformats.org/drawingml/2006/wordprocessingDrawing" xmlns:r="http://schemas.openxmlformats.org/officeDocument/2006/relationships" xmlns:w14="http://schemas.microsoft.com/office/word/2010/wordml">
+                    <w:rPr>
+                      <w:rFonts w:ascii="Times New Roman" w:hAnsi="Times New Roman" w:eastAsia="Times New Roman" w:cs="Times New Roman"/>
+                      <w:i w:val="false"/>
+                      <w:b w:val="false"/>
+                      <w:u w:val="none"/>
+                      <w:strike w:val="false"/>
+                      <w:sz w:val="22"/>
+                      <w:szCs w:val="22"/>
+                      <w:color w:val="000000"/>
+                    </w:rPr>
+                    <w:t xml:space="preserve">Annual</w:t>
+                  </w:r>
+                </w:p>
+              </w:tc>
+              <w:tc>
+                <w:tcPr>
+                  <w:tcBorders>
+                    <w:bottom w:val="single" w:sz="12" w:space="0" w:color="666666"/>
+                    <w:top w:val="single" w:sz="12" w:space="0" w:color="666666"/>
+                    <w:left w:val="none" w:sz="0" w:space="0" w:color="000000"/>
+                    <w:right w:val="none" w:sz="0" w:space="0" w:color="000000"/>
+                  </w:tcBorders>
+                  <w:shd w:val="clear" w:color="auto" w:fill="FFFFFF"/>
+                  <w:tcMar>
+                    <w:top w:w="0" w:type="dxa"/>
+                    <w:bottom w:w="0" w:type="dxa"/>
+                    <w:left w:w="0" w:type="dxa"/>
+                    <w:right w:w="0" w:type="dxa"/>
+                  </w:tcMar>
+                  <w:vAlign w:val="center"/>
+                </w:tcPr>
+                <w:p>
+                  <w:pPr>
+                    <w:jc w:val="center"/>
+                    <w:pBdr>
+                      <w:bottom w:val="none" w:sz="0" w:space="0" w:color="000000"/>
+                      <w:top w:val="none" w:sz="0" w:space="0" w:color="000000"/>
+                      <w:left w:val="none" w:sz="0" w:space="0" w:color="000000"/>
+                      <w:right w:val="none" w:sz="0" w:space="0" w:color="000000"/>
+                    </w:pBdr>
+                    <w:spacing w:after="0" w:before="0" w:line="240"/>
+                    <w:ind w:left="0" w:right="0" w:firstLine="0" w:firstLineChars="0"/>
+                    <w:rPr>
+                      <w:rFonts w:ascii="Times New Roman" w:hAnsi="Times New Roman" w:eastAsia="Times New Roman" w:cs="Times New Roman"/>
+                      <w:i w:val="false"/>
+                      <w:b w:val="false"/>
+                      <w:u w:val="none"/>
+                      <w:strike w:val="false"/>
+                      <w:sz w:val="22"/>
+                      <w:szCs w:val="22"/>
+                      <w:color w:val="000000"/>
+                    </w:rPr>
+                  </w:pPr>
+                  <w:r xmlns:w="http://schemas.openxmlformats.org/wordprocessingml/2006/main" xmlns:wp="http://schemas.openxmlformats.org/drawingml/2006/wordprocessingDrawing" xmlns:r="http://schemas.openxmlformats.org/officeDocument/2006/relationships" xmlns:w14="http://schemas.microsoft.com/office/word/2010/wordml">
+                    <w:rPr>
+                      <w:rFonts w:ascii="Times New Roman" w:hAnsi="Times New Roman" w:eastAsia="Times New Roman" w:cs="Times New Roman"/>
+                      <w:i w:val="false"/>
+                      <w:b w:val="false"/>
+                      <w:u w:val="none"/>
+                      <w:strike w:val="false"/>
+                      <w:sz w:val="22"/>
+                      <w:szCs w:val="22"/>
+                      <w:color w:val="000000"/>
+                    </w:rPr>
+                    <w:t xml:space="preserve">JFM</w:t>
+                  </w:r>
+                </w:p>
+              </w:tc>
+              <w:tc>
+                <w:tcPr>
+                  <w:tcBorders>
+                    <w:bottom w:val="single" w:sz="12" w:space="0" w:color="666666"/>
+                    <w:top w:val="single" w:sz="12" w:space="0" w:color="666666"/>
+                    <w:left w:val="none" w:sz="0" w:space="0" w:color="000000"/>
+                    <w:right w:val="none" w:sz="0" w:space="0" w:color="000000"/>
+                  </w:tcBorders>
+                  <w:shd w:val="clear" w:color="auto" w:fill="FFFFFF"/>
+                  <w:tcMar>
+                    <w:top w:w="0" w:type="dxa"/>
+                    <w:bottom w:w="0" w:type="dxa"/>
+                    <w:left w:w="0" w:type="dxa"/>
+                    <w:right w:w="0" w:type="dxa"/>
+                  </w:tcMar>
+                  <w:vAlign w:val="center"/>
+                </w:tcPr>
+                <w:p>
+                  <w:pPr>
+                    <w:jc w:val="center"/>
+                    <w:pBdr>
+                      <w:bottom w:val="none" w:sz="0" w:space="0" w:color="000000"/>
+                      <w:top w:val="none" w:sz="0" w:space="0" w:color="000000"/>
+                      <w:left w:val="none" w:sz="0" w:space="0" w:color="000000"/>
+                      <w:right w:val="none" w:sz="0" w:space="0" w:color="000000"/>
+                    </w:pBdr>
+                    <w:spacing w:after="0" w:before="0" w:line="240"/>
+                    <w:ind w:left="0" w:right="0" w:firstLine="0" w:firstLineChars="0"/>
+                    <w:rPr>
+                      <w:rFonts w:ascii="Times New Roman" w:hAnsi="Times New Roman" w:eastAsia="Times New Roman" w:cs="Times New Roman"/>
+                      <w:i w:val="false"/>
+                      <w:b w:val="false"/>
+                      <w:u w:val="none"/>
+                      <w:strike w:val="false"/>
+                      <w:sz w:val="22"/>
+                      <w:szCs w:val="22"/>
+                      <w:color w:val="000000"/>
+                    </w:rPr>
+                  </w:pPr>
+                  <w:r xmlns:w="http://schemas.openxmlformats.org/wordprocessingml/2006/main" xmlns:wp="http://schemas.openxmlformats.org/drawingml/2006/wordprocessingDrawing" xmlns:r="http://schemas.openxmlformats.org/officeDocument/2006/relationships" xmlns:w14="http://schemas.microsoft.com/office/word/2010/wordml">
+                    <w:rPr>
+                      <w:rFonts w:ascii="Times New Roman" w:hAnsi="Times New Roman" w:eastAsia="Times New Roman" w:cs="Times New Roman"/>
+                      <w:i w:val="false"/>
+                      <w:b w:val="false"/>
+                      <w:u w:val="none"/>
+                      <w:strike w:val="false"/>
+                      <w:sz w:val="22"/>
+                      <w:szCs w:val="22"/>
+                      <w:color w:val="000000"/>
+                    </w:rPr>
+                    <w:t xml:space="preserve">AMJ</w:t>
+                  </w:r>
+                </w:p>
+              </w:tc>
+              <w:tc>
+                <w:tcPr>
+                  <w:tcBorders>
+                    <w:bottom w:val="single" w:sz="12" w:space="0" w:color="666666"/>
+                    <w:top w:val="single" w:sz="12" w:space="0" w:color="666666"/>
+                    <w:left w:val="none" w:sz="0" w:space="0" w:color="000000"/>
+                    <w:right w:val="none" w:sz="0" w:space="0" w:color="000000"/>
+                  </w:tcBorders>
+                  <w:shd w:val="clear" w:color="auto" w:fill="FFFFFF"/>
+                  <w:tcMar>
+                    <w:top w:w="0" w:type="dxa"/>
+                    <w:bottom w:w="0" w:type="dxa"/>
+                    <w:left w:w="0" w:type="dxa"/>
+                    <w:right w:w="0" w:type="dxa"/>
+                  </w:tcMar>
+                  <w:vAlign w:val="center"/>
+                </w:tcPr>
+                <w:p>
+                  <w:pPr>
+                    <w:jc w:val="center"/>
+                    <w:pBdr>
+                      <w:bottom w:val="none" w:sz="0" w:space="0" w:color="000000"/>
+                      <w:top w:val="none" w:sz="0" w:space="0" w:color="000000"/>
+                      <w:left w:val="none" w:sz="0" w:space="0" w:color="000000"/>
+                      <w:right w:val="none" w:sz="0" w:space="0" w:color="000000"/>
+                    </w:pBdr>
+                    <w:spacing w:after="0" w:before="0" w:line="240"/>
+                    <w:ind w:left="0" w:right="0" w:firstLine="0" w:firstLineChars="0"/>
+                    <w:rPr>
+                      <w:rFonts w:ascii="Times New Roman" w:hAnsi="Times New Roman" w:eastAsia="Times New Roman" w:cs="Times New Roman"/>
+                      <w:i w:val="false"/>
+                      <w:b w:val="false"/>
+                      <w:u w:val="none"/>
+                      <w:strike w:val="false"/>
+                      <w:sz w:val="22"/>
+                      <w:szCs w:val="22"/>
+                      <w:color w:val="000000"/>
+                    </w:rPr>
+                  </w:pPr>
+                  <w:r xmlns:w="http://schemas.openxmlformats.org/wordprocessingml/2006/main" xmlns:wp="http://schemas.openxmlformats.org/drawingml/2006/wordprocessingDrawing" xmlns:r="http://schemas.openxmlformats.org/officeDocument/2006/relationships" xmlns:w14="http://schemas.microsoft.com/office/word/2010/wordml">
+                    <w:rPr>
+                      <w:rFonts w:ascii="Times New Roman" w:hAnsi="Times New Roman" w:eastAsia="Times New Roman" w:cs="Times New Roman"/>
+                      <w:i w:val="false"/>
+                      <w:b w:val="false"/>
+                      <w:u w:val="none"/>
+                      <w:strike w:val="false"/>
+                      <w:sz w:val="22"/>
+                      <w:szCs w:val="22"/>
+                      <w:color w:val="000000"/>
+                    </w:rPr>
+                    <w:t xml:space="preserve">JAS</w:t>
+                  </w:r>
+                </w:p>
+              </w:tc>
+              <w:tc>
+                <w:tcPr>
+                  <w:tcBorders>
+                    <w:bottom w:val="single" w:sz="12" w:space="0" w:color="666666"/>
+                    <w:top w:val="single" w:sz="12" w:space="0" w:color="666666"/>
+                    <w:left w:val="none" w:sz="0" w:space="0" w:color="000000"/>
+                    <w:right w:val="none" w:sz="0" w:space="0" w:color="000000"/>
+                  </w:tcBorders>
+                  <w:shd w:val="clear" w:color="auto" w:fill="FFFFFF"/>
+                  <w:tcMar>
+                    <w:top w:w="0" w:type="dxa"/>
+                    <w:bottom w:w="0" w:type="dxa"/>
+                    <w:left w:w="0" w:type="dxa"/>
+                    <w:right w:w="0" w:type="dxa"/>
+                  </w:tcMar>
+                  <w:vAlign w:val="center"/>
+                </w:tcPr>
+                <w:p>
+                  <w:pPr>
+                    <w:jc w:val="center"/>
+                    <w:pBdr>
+                      <w:bottom w:val="none" w:sz="0" w:space="0" w:color="000000"/>
+                      <w:top w:val="none" w:sz="0" w:space="0" w:color="000000"/>
+                      <w:left w:val="none" w:sz="0" w:space="0" w:color="000000"/>
+                      <w:right w:val="none" w:sz="0" w:space="0" w:color="000000"/>
+                    </w:pBdr>
+                    <w:spacing w:after="0" w:before="0" w:line="240"/>
+                    <w:ind w:left="0" w:right="0" w:firstLine="0" w:firstLineChars="0"/>
+                    <w:rPr>
+                      <w:rFonts w:ascii="Times New Roman" w:hAnsi="Times New Roman" w:eastAsia="Times New Roman" w:cs="Times New Roman"/>
+                      <w:i w:val="false"/>
+                      <w:b w:val="false"/>
+                      <w:u w:val="none"/>
+                      <w:strike w:val="false"/>
+                      <w:sz w:val="22"/>
+                      <w:szCs w:val="22"/>
+                      <w:color w:val="000000"/>
+                    </w:rPr>
+                  </w:pPr>
+                  <w:r xmlns:w="http://schemas.openxmlformats.org/wordprocessingml/2006/main" xmlns:wp="http://schemas.openxmlformats.org/drawingml/2006/wordprocessingDrawing" xmlns:r="http://schemas.openxmlformats.org/officeDocument/2006/relationships" xmlns:w14="http://schemas.microsoft.com/office/word/2010/wordml">
+                    <w:rPr>
+                      <w:rFonts w:ascii="Times New Roman" w:hAnsi="Times New Roman" w:eastAsia="Times New Roman" w:cs="Times New Roman"/>
+                      <w:i w:val="false"/>
+                      <w:b w:val="false"/>
+                      <w:u w:val="none"/>
+                      <w:strike w:val="false"/>
+                      <w:sz w:val="22"/>
+                      <w:szCs w:val="22"/>
+                      <w:color w:val="000000"/>
+                    </w:rPr>
+                    <w:t xml:space="preserve">OND</w:t>
+                  </w:r>
+                </w:p>
+              </w:tc>
+            </w:tr>
+            <w:tr>
+              <w:trPr>
+                <w:trHeight w:val="296" w:hRule="auto"/>
+              </w:trPr>
+              body 1
+              <w:tc>
+                <w:tcPr>
+                  <w:tcBorders>
+                    <w:bottom w:val="none" w:sz="0" w:space="0" w:color="000000"/>
+                    <w:top w:val="single" w:sz="12" w:space="0" w:color="666666"/>
+                    <w:left w:val="none" w:sz="0" w:space="0" w:color="000000"/>
+                    <w:right w:val="none" w:sz="0" w:space="0" w:color="000000"/>
+                  </w:tcBorders>
+                  <w:shd w:val="clear" w:color="auto" w:fill="FFFFFF"/>
+                  <w:tcMar>
+                    <w:top w:w="0" w:type="dxa"/>
+                    <w:bottom w:w="0" w:type="dxa"/>
+                    <w:left w:w="0" w:type="dxa"/>
+                    <w:right w:w="0" w:type="dxa"/>
+                  </w:tcMar>
+                  <w:vAlign w:val="center"/>
+                </w:tcPr>
+                <w:p>
+                  <w:pPr>
+                    <w:jc w:val="left"/>
+                    <w:pBdr>
+                      <w:bottom w:val="none" w:sz="0" w:space="0" w:color="000000"/>
+                      <w:top w:val="none" w:sz="0" w:space="0" w:color="000000"/>
+                      <w:left w:val="none" w:sz="0" w:space="0" w:color="000000"/>
+                      <w:right w:val="none" w:sz="0" w:space="0" w:color="000000"/>
+                    </w:pBdr>
+                    <w:spacing w:after="0" w:before="0" w:line="240"/>
+                    <w:ind w:left="0" w:right="0" w:firstLine="0" w:firstLineChars="0"/>
+                    <w:rPr>
+                      <w:rFonts w:ascii="Times New Roman" w:hAnsi="Times New Roman" w:eastAsia="Times New Roman" w:cs="Times New Roman"/>
+                      <w:i w:val="false"/>
+                      <w:b w:val="false"/>
+                      <w:u w:val="none"/>
+                      <w:strike w:val="false"/>
+                      <w:sz w:val="22"/>
+                      <w:szCs w:val="22"/>
+                      <w:color w:val="000000"/>
+                    </w:rPr>
+                  </w:pPr>
+                  <w:r xmlns:w="http://schemas.openxmlformats.org/wordprocessingml/2006/main" xmlns:wp="http://schemas.openxmlformats.org/drawingml/2006/wordprocessingDrawing" xmlns:r="http://schemas.openxmlformats.org/officeDocument/2006/relationships" xmlns:w14="http://schemas.microsoft.com/office/word/2010/wordml">
+                    <w:rPr>
+                      <w:rFonts w:ascii="Times New Roman" w:hAnsi="Times New Roman" w:eastAsia="Times New Roman" w:cs="Times New Roman"/>
+                      <w:i w:val="false"/>
+                      <w:b w:val="false"/>
+                      <w:u w:val="none"/>
+                      <w:strike w:val="false"/>
+                      <w:sz w:val="22"/>
+                      <w:szCs w:val="22"/>
+                      <w:color w:val="000000"/>
+                    </w:rPr>
+                    <w:t xml:space="preserve">OTB</w:t>
+                  </w:r>
+                </w:p>
+              </w:tc>
+              <w:tc>
+                <w:tcPr>
+                  <w:tcBorders>
+                    <w:bottom w:val="none" w:sz="0" w:space="0" w:color="000000"/>
+                    <w:top w:val="single" w:sz="12" w:space="0" w:color="666666"/>
+                    <w:left w:val="none" w:sz="0" w:space="0" w:color="000000"/>
+                    <w:right w:val="none" w:sz="0" w:space="0" w:color="000000"/>
+                  </w:tcBorders>
+                  <w:shd w:val="clear" w:color="auto" w:fill="FFFFFF"/>
+                  <w:tcMar>
+                    <w:top w:w="0" w:type="dxa"/>
+                    <w:bottom w:w="0" w:type="dxa"/>
+                    <w:left w:w="0" w:type="dxa"/>
+                    <w:right w:w="0" w:type="dxa"/>
+                  </w:tcMar>
+                  <w:vAlign w:val="center"/>
+                </w:tcPr>
+                <w:p>
+                  <w:pPr>
+                    <w:jc w:val="left"/>
+                    <w:pBdr>
+                      <w:bottom w:val="none" w:sz="0" w:space="0" w:color="000000"/>
+                      <w:top w:val="none" w:sz="0" w:space="0" w:color="000000"/>
+                      <w:left w:val="none" w:sz="0" w:space="0" w:color="000000"/>
+                      <w:right w:val="none" w:sz="0" w:space="0" w:color="000000"/>
+                    </w:pBdr>
+                    <w:spacing w:after="0" w:before="0" w:line="240"/>
+                    <w:ind w:left="0" w:right="0" w:firstLine="0" w:firstLineChars="0"/>
+                    <w:rPr>
+                      <w:rFonts w:ascii="Times New Roman" w:hAnsi="Times New Roman" w:eastAsia="Times New Roman" w:cs="Times New Roman"/>
+                      <w:i w:val="false"/>
+                      <w:b w:val="false"/>
+                      <w:u w:val="none"/>
+                      <w:strike w:val="false"/>
+                      <w:sz w:val="22"/>
+                      <w:szCs w:val="22"/>
+                      <w:color w:val="000000"/>
+                    </w:rPr>
+                  </w:pPr>
+                  <w:r xmlns:w="http://schemas.openxmlformats.org/wordprocessingml/2006/main" xmlns:wp="http://schemas.openxmlformats.org/drawingml/2006/wordprocessingDrawing" xmlns:r="http://schemas.openxmlformats.org/officeDocument/2006/relationships" xmlns:w14="http://schemas.microsoft.com/office/word/2010/wordml">
+                    <w:rPr>
+                      <w:rFonts w:ascii="Times New Roman" w:hAnsi="Times New Roman" w:eastAsia="Times New Roman" w:cs="Times New Roman"/>
+                      <w:i w:val="false"/>
+                      <w:b w:val="false"/>
+                      <w:u w:val="none"/>
+                      <w:strike w:val="false"/>
+                      <w:sz w:val="22"/>
+                      <w:szCs w:val="22"/>
+                      <w:color w:val="000000"/>
+                    </w:rPr>
+                    <w:t xml:space="preserve"/>
+                  </w:r>
+                </w:p>
+              </w:tc>
+              <w:tc>
+                <w:tcPr>
+                  <w:tcBorders>
+                    <w:bottom w:val="none" w:sz="0" w:space="0" w:color="000000"/>
+                    <w:top w:val="single" w:sz="12" w:space="0" w:color="666666"/>
+                    <w:left w:val="none" w:sz="0" w:space="0" w:color="000000"/>
+                    <w:right w:val="none" w:sz="0" w:space="0" w:color="000000"/>
+                  </w:tcBorders>
+                  <w:shd w:val="clear" w:color="auto" w:fill="FFFFFF"/>
+                  <w:tcMar>
+                    <w:top w:w="0" w:type="dxa"/>
+                    <w:bottom w:w="0" w:type="dxa"/>
+                    <w:left w:w="0" w:type="dxa"/>
+                    <w:right w:w="0" w:type="dxa"/>
+                  </w:tcMar>
+                  <w:vAlign w:val="center"/>
+                </w:tcPr>
+                <w:p>
+                  <w:pPr>
+                    <w:jc w:val="center"/>
+                    <w:pBdr>
+                      <w:bottom w:val="none" w:sz="0" w:space="0" w:color="000000"/>
+                      <w:top w:val="none" w:sz="0" w:space="0" w:color="000000"/>
+                      <w:left w:val="none" w:sz="0" w:space="0" w:color="000000"/>
+                      <w:right w:val="none" w:sz="0" w:space="0" w:color="000000"/>
+                    </w:pBdr>
+                    <w:spacing w:after="0" w:before="0" w:line="240"/>
+                    <w:ind w:left="0" w:right="0" w:firstLine="0" w:firstLineChars="0"/>
+                    <w:rPr>
+                      <w:rFonts w:ascii="Times New Roman" w:hAnsi="Times New Roman" w:eastAsia="Times New Roman" w:cs="Times New Roman"/>
+                      <w:i w:val="false"/>
+                      <w:b w:val="true"/>
+                      <w:u w:val="none"/>
+                      <w:strike w:val="false"/>
+                      <w:sz w:val="14"/>
+                      <w:szCs w:val="14"/>
+                      <w:color w:val="FFFFFF"/>
+                    </w:rPr>
+                  </w:pPr>
+                  <w:r xmlns:w="http://schemas.openxmlformats.org/wordprocessingml/2006/main" xmlns:wp="http://schemas.openxmlformats.org/drawingml/2006/wordprocessingDrawing" xmlns:r="http://schemas.openxmlformats.org/officeDocument/2006/relationships" xmlns:w14="http://schemas.microsoft.com/office/word/2010/wordml">
+                    <w:rPr>
+                      <w:rFonts w:ascii="Times New Roman" w:hAnsi="Times New Roman" w:eastAsia="Times New Roman" w:cs="Times New Roman"/>
+                      <w:i w:val="false"/>
+                      <w:b w:val="true"/>
+                      <w:u w:val="none"/>
+                      <w:strike w:val="false"/>
+                      <w:sz w:val="14"/>
+                      <w:szCs w:val="14"/>
+                      <w:color w:val="FFFFFF"/>
+                    </w:rPr>
+                    <w:t xml:space="preserve"/>
+                  </w:r>
+                </w:p>
+              </w:tc>
+              <w:tc>
+                <w:tcPr>
+                  <w:tcBorders>
+                    <w:bottom w:val="none" w:sz="0" w:space="0" w:color="000000"/>
+                    <w:top w:val="single" w:sz="12" w:space="0" w:color="666666"/>
+                    <w:left w:val="none" w:sz="0" w:space="0" w:color="000000"/>
+                    <w:right w:val="none" w:sz="0" w:space="0" w:color="000000"/>
+                  </w:tcBorders>
+                  <w:shd w:val="clear" w:color="auto" w:fill="FFFFFF"/>
+                  <w:tcMar>
+                    <w:top w:w="0" w:type="dxa"/>
+                    <w:bottom w:w="0" w:type="dxa"/>
+                    <w:left w:w="0" w:type="dxa"/>
+                    <w:right w:w="0" w:type="dxa"/>
+                  </w:tcMar>
+                  <w:vAlign w:val="center"/>
+                </w:tcPr>
+                <w:p>
+                  <w:pPr>
+                    <w:jc w:val="center"/>
+                    <w:pBdr>
+                      <w:bottom w:val="none" w:sz="0" w:space="0" w:color="000000"/>
+                      <w:top w:val="none" w:sz="0" w:space="0" w:color="000000"/>
+                      <w:left w:val="none" w:sz="0" w:space="0" w:color="000000"/>
+                      <w:right w:val="none" w:sz="0" w:space="0" w:color="000000"/>
+                    </w:pBdr>
+                    <w:spacing w:after="0" w:before="0" w:line="240"/>
+                    <w:ind w:left="0" w:right="0" w:firstLine="0" w:firstLineChars="0"/>
+                    <w:rPr>
+                      <w:rFonts w:ascii="Times New Roman" w:hAnsi="Times New Roman" w:eastAsia="Times New Roman" w:cs="Times New Roman"/>
+                      <w:i w:val="false"/>
+                      <w:b w:val="true"/>
+                      <w:u w:val="none"/>
+                      <w:strike w:val="false"/>
+                      <w:sz w:val="14"/>
+                      <w:szCs w:val="14"/>
+                      <w:color w:val="FFFFFF"/>
+                    </w:rPr>
+                  </w:pPr>
+                  <w:r xmlns:w="http://schemas.openxmlformats.org/wordprocessingml/2006/main" xmlns:wp="http://schemas.openxmlformats.org/drawingml/2006/wordprocessingDrawing" xmlns:r="http://schemas.openxmlformats.org/officeDocument/2006/relationships" xmlns:w14="http://schemas.microsoft.com/office/word/2010/wordml">
+                    <w:rPr>
+                      <w:rFonts w:ascii="Times New Roman" w:hAnsi="Times New Roman" w:eastAsia="Times New Roman" w:cs="Times New Roman"/>
+                      <w:i w:val="false"/>
+                      <w:b w:val="true"/>
+                      <w:u w:val="none"/>
+                      <w:strike w:val="false"/>
+                      <w:sz w:val="14"/>
+                      <w:szCs w:val="14"/>
+                      <w:color w:val="FFFFFF"/>
+                    </w:rPr>
+                    <w:t xml:space="preserve"/>
+                  </w:r>
+                </w:p>
+              </w:tc>
+              <w:tc>
+                <w:tcPr>
+                  <w:tcBorders>
+                    <w:bottom w:val="none" w:sz="0" w:space="0" w:color="000000"/>
+                    <w:top w:val="single" w:sz="12" w:space="0" w:color="666666"/>
+                    <w:left w:val="none" w:sz="0" w:space="0" w:color="000000"/>
+                    <w:right w:val="none" w:sz="0" w:space="0" w:color="000000"/>
+                  </w:tcBorders>
+                  <w:shd w:val="clear" w:color="auto" w:fill="FFFFFF"/>
+                  <w:tcMar>
+                    <w:top w:w="0" w:type="dxa"/>
+                    <w:bottom w:w="0" w:type="dxa"/>
+                    <w:left w:w="0" w:type="dxa"/>
+                    <w:right w:w="0" w:type="dxa"/>
+                  </w:tcMar>
+                  <w:vAlign w:val="center"/>
+                </w:tcPr>
+                <w:p>
+                  <w:pPr>
+                    <w:jc w:val="center"/>
+                    <w:pBdr>
+                      <w:bottom w:val="none" w:sz="0" w:space="0" w:color="000000"/>
+                      <w:top w:val="none" w:sz="0" w:space="0" w:color="000000"/>
+                      <w:left w:val="none" w:sz="0" w:space="0" w:color="000000"/>
+                      <w:right w:val="none" w:sz="0" w:space="0" w:color="000000"/>
+                    </w:pBdr>
+                    <w:spacing w:after="0" w:before="0" w:line="240"/>
+                    <w:ind w:left="0" w:right="0" w:firstLine="0" w:firstLineChars="0"/>
+                    <w:rPr>
+                      <w:rFonts w:ascii="Times New Roman" w:hAnsi="Times New Roman" w:eastAsia="Times New Roman" w:cs="Times New Roman"/>
+                      <w:i w:val="false"/>
+                      <w:b w:val="true"/>
+                      <w:u w:val="none"/>
+                      <w:strike w:val="false"/>
+                      <w:sz w:val="14"/>
+                      <w:szCs w:val="14"/>
+                      <w:color w:val="FFFFFF"/>
+                    </w:rPr>
+                  </w:pPr>
+                  <w:r xmlns:w="http://schemas.openxmlformats.org/wordprocessingml/2006/main" xmlns:wp="http://schemas.openxmlformats.org/drawingml/2006/wordprocessingDrawing" xmlns:r="http://schemas.openxmlformats.org/officeDocument/2006/relationships" xmlns:w14="http://schemas.microsoft.com/office/word/2010/wordml">
+                    <w:rPr>
+                      <w:rFonts w:ascii="Times New Roman" w:hAnsi="Times New Roman" w:eastAsia="Times New Roman" w:cs="Times New Roman"/>
+                      <w:i w:val="false"/>
+                      <w:b w:val="true"/>
+                      <w:u w:val="none"/>
+                      <w:strike w:val="false"/>
+                      <w:sz w:val="14"/>
+                      <w:szCs w:val="14"/>
+                      <w:color w:val="FFFFFF"/>
+                    </w:rPr>
+                    <w:t xml:space="preserve"/>
+                  </w:r>
+                </w:p>
+              </w:tc>
+              <w:tc>
+                <w:tcPr>
+                  <w:tcBorders>
+                    <w:bottom w:val="none" w:sz="0" w:space="0" w:color="000000"/>
+                    <w:top w:val="single" w:sz="12" w:space="0" w:color="666666"/>
+                    <w:left w:val="none" w:sz="0" w:space="0" w:color="000000"/>
+                    <w:right w:val="none" w:sz="0" w:space="0" w:color="000000"/>
+                  </w:tcBorders>
+                  <w:shd w:val="clear" w:color="auto" w:fill="FFFFFF"/>
+                  <w:tcMar>
+                    <w:top w:w="0" w:type="dxa"/>
+                    <w:bottom w:w="0" w:type="dxa"/>
+                    <w:left w:w="0" w:type="dxa"/>
+                    <w:right w:w="0" w:type="dxa"/>
+                  </w:tcMar>
+                  <w:vAlign w:val="center"/>
+                </w:tcPr>
+                <w:p>
+                  <w:pPr>
+                    <w:jc w:val="center"/>
+                    <w:pBdr>
+                      <w:bottom w:val="none" w:sz="0" w:space="0" w:color="000000"/>
+                      <w:top w:val="none" w:sz="0" w:space="0" w:color="000000"/>
+                      <w:left w:val="none" w:sz="0" w:space="0" w:color="000000"/>
+                      <w:right w:val="none" w:sz="0" w:space="0" w:color="000000"/>
+                    </w:pBdr>
+                    <w:spacing w:after="0" w:before="0" w:line="240"/>
+                    <w:ind w:left="0" w:right="0" w:firstLine="0" w:firstLineChars="0"/>
+                    <w:rPr>
+                      <w:rFonts w:ascii="Times New Roman" w:hAnsi="Times New Roman" w:eastAsia="Times New Roman" w:cs="Times New Roman"/>
+                      <w:i w:val="false"/>
+                      <w:b w:val="true"/>
+                      <w:u w:val="none"/>
+                      <w:strike w:val="false"/>
+                      <w:sz w:val="14"/>
+                      <w:szCs w:val="14"/>
+                      <w:color w:val="FFFFFF"/>
+                    </w:rPr>
+                  </w:pPr>
+                  <w:r xmlns:w="http://schemas.openxmlformats.org/wordprocessingml/2006/main" xmlns:wp="http://schemas.openxmlformats.org/drawingml/2006/wordprocessingDrawing" xmlns:r="http://schemas.openxmlformats.org/officeDocument/2006/relationships" xmlns:w14="http://schemas.microsoft.com/office/word/2010/wordml">
+                    <w:rPr>
+                      <w:rFonts w:ascii="Times New Roman" w:hAnsi="Times New Roman" w:eastAsia="Times New Roman" w:cs="Times New Roman"/>
+                      <w:i w:val="false"/>
+                      <w:b w:val="true"/>
+                      <w:u w:val="none"/>
+                      <w:strike w:val="false"/>
+                      <w:sz w:val="14"/>
+                      <w:szCs w:val="14"/>
+                      <w:color w:val="FFFFFF"/>
+                    </w:rPr>
+                    <w:t xml:space="preserve"/>
+                  </w:r>
+                </w:p>
+              </w:tc>
+              <w:tc>
+                <w:tcPr>
+                  <w:tcBorders>
+                    <w:bottom w:val="none" w:sz="0" w:space="0" w:color="000000"/>
+                    <w:top w:val="single" w:sz="12" w:space="0" w:color="666666"/>
+                    <w:left w:val="none" w:sz="0" w:space="0" w:color="000000"/>
+                    <w:right w:val="none" w:sz="0" w:space="0" w:color="000000"/>
+                  </w:tcBorders>
+                  <w:shd w:val="clear" w:color="auto" w:fill="FFFFFF"/>
+                  <w:tcMar>
+                    <w:top w:w="0" w:type="dxa"/>
+                    <w:bottom w:w="0" w:type="dxa"/>
+                    <w:left w:w="0" w:type="dxa"/>
+                    <w:right w:w="0" w:type="dxa"/>
+                  </w:tcMar>
+                  <w:vAlign w:val="center"/>
+                </w:tcPr>
+                <w:p>
+                  <w:pPr>
+                    <w:jc w:val="center"/>
+                    <w:pBdr>
+                      <w:bottom w:val="none" w:sz="0" w:space="0" w:color="000000"/>
+                      <w:top w:val="none" w:sz="0" w:space="0" w:color="000000"/>
+                      <w:left w:val="none" w:sz="0" w:space="0" w:color="000000"/>
+                      <w:right w:val="none" w:sz="0" w:space="0" w:color="000000"/>
+                    </w:pBdr>
+                    <w:spacing w:after="0" w:before="0" w:line="240"/>
+                    <w:ind w:left="0" w:right="0" w:firstLine="0" w:firstLineChars="0"/>
+                    <w:rPr>
+                      <w:rFonts w:ascii="Times New Roman" w:hAnsi="Times New Roman" w:eastAsia="Times New Roman" w:cs="Times New Roman"/>
+                      <w:i w:val="false"/>
+                      <w:b w:val="true"/>
+                      <w:u w:val="none"/>
+                      <w:strike w:val="false"/>
+                      <w:sz w:val="14"/>
+                      <w:szCs w:val="14"/>
+                      <w:color w:val="FFFFFF"/>
+                    </w:rPr>
+                  </w:pPr>
+                  <w:r xmlns:w="http://schemas.openxmlformats.org/wordprocessingml/2006/main" xmlns:wp="http://schemas.openxmlformats.org/drawingml/2006/wordprocessingDrawing" xmlns:r="http://schemas.openxmlformats.org/officeDocument/2006/relationships" xmlns:w14="http://schemas.microsoft.com/office/word/2010/wordml">
+                    <w:rPr>
+                      <w:rFonts w:ascii="Times New Roman" w:hAnsi="Times New Roman" w:eastAsia="Times New Roman" w:cs="Times New Roman"/>
+                      <w:i w:val="false"/>
+                      <w:b w:val="true"/>
+                      <w:u w:val="none"/>
+                      <w:strike w:val="false"/>
+                      <w:sz w:val="14"/>
+                      <w:szCs w:val="14"/>
+                      <w:color w:val="FFFFFF"/>
+                    </w:rPr>
+                    <w:t xml:space="preserve"/>
+                  </w:r>
+                </w:p>
+              </w:tc>
+            </w:tr>
+            <w:tr>
+              <w:trPr>
+                <w:trHeight w:val="296" w:hRule="auto"/>
+              </w:trPr>
+              body 2
+              <w:tc>
+                <w:tcPr>
+                  <w:tcBorders>
+                    <w:bottom w:val="none" w:sz="0" w:space="0" w:color="000000"/>
+                    <w:top w:val="none" w:sz="0" w:space="0" w:color="000000"/>
+                    <w:left w:val="none" w:sz="0" w:space="0" w:color="000000"/>
+                    <w:right w:val="none" w:sz="0" w:space="0" w:color="000000"/>
+                  </w:tcBorders>
+                  <w:shd w:val="clear" w:color="auto" w:fill="FFFFFF"/>
+                  <w:tcMar>
+                    <w:top w:w="0" w:type="dxa"/>
+                    <w:bottom w:w="0" w:type="dxa"/>
+                    <w:left w:w="0" w:type="dxa"/>
+                    <w:right w:w="0" w:type="dxa"/>
+                  </w:tcMar>
+                  <w:vAlign w:val="center"/>
+                </w:tcPr>
+                <w:p>
+                  <w:pPr>
+                    <w:jc w:val="left"/>
+                    <w:pBdr>
+                      <w:bottom w:val="none" w:sz="0" w:space="0" w:color="000000"/>
+                      <w:top w:val="none" w:sz="0" w:space="0" w:color="000000"/>
+                      <w:left w:val="none" w:sz="0" w:space="0" w:color="000000"/>
+                      <w:right w:val="none" w:sz="0" w:space="0" w:color="000000"/>
+                    </w:pBdr>
+                    <w:spacing w:after="0" w:before="0" w:line="240"/>
+                    <w:ind w:left="0" w:right="0" w:firstLine="0" w:firstLineChars="0"/>
+                    <w:rPr>
+                      <w:rFonts w:ascii="Times New Roman" w:hAnsi="Times New Roman" w:eastAsia="Times New Roman" w:cs="Times New Roman"/>
+                      <w:i w:val="false"/>
+                      <w:b w:val="false"/>
+                      <w:u w:val="none"/>
+                      <w:strike w:val="false"/>
+                      <w:sz w:val="22"/>
+                      <w:szCs w:val="22"/>
+                      <w:color w:val="000000"/>
+                    </w:rPr>
+                  </w:pPr>
+                  <w:r xmlns:w="http://schemas.openxmlformats.org/wordprocessingml/2006/main" xmlns:wp="http://schemas.openxmlformats.org/drawingml/2006/wordprocessingDrawing" xmlns:r="http://schemas.openxmlformats.org/officeDocument/2006/relationships" xmlns:w14="http://schemas.microsoft.com/office/word/2010/wordml">
+                    <w:rPr>
+                      <w:rFonts w:ascii="Times New Roman" w:hAnsi="Times New Roman" w:eastAsia="Times New Roman" w:cs="Times New Roman"/>
+                      <w:i w:val="false"/>
+                      <w:b w:val="false"/>
+                      <w:u w:val="none"/>
+                      <w:strike w:val="false"/>
+                      <w:sz w:val="22"/>
+                      <w:szCs w:val="22"/>
+                      <w:color w:val="000000"/>
+                    </w:rPr>
+                    <w:t xml:space="preserve"/>
+                  </w:r>
+                </w:p>
+              </w:tc>
+              <w:tc>
+                <w:tcPr>
+                  <w:tcBorders>
+                    <w:bottom w:val="none" w:sz="0" w:space="0" w:color="000000"/>
+                    <w:top w:val="none" w:sz="0" w:space="0" w:color="000000"/>
+                    <w:left w:val="none" w:sz="0" w:space="0" w:color="000000"/>
+                    <w:right w:val="none" w:sz="0" w:space="0" w:color="000000"/>
+                  </w:tcBorders>
+                  <w:shd w:val="clear" w:color="auto" w:fill="FFFFFF"/>
+                  <w:tcMar>
+                    <w:top w:w="0" w:type="dxa"/>
+                    <w:bottom w:w="0" w:type="dxa"/>
+                    <w:left w:w="0" w:type="dxa"/>
+                    <w:right w:w="0" w:type="dxa"/>
+                  </w:tcMar>
+                  <w:vAlign w:val="center"/>
+                </w:tcPr>
+                <w:p>
+                  <w:pPr>
+                    <w:jc w:val="left"/>
+                    <w:pBdr>
+                      <w:bottom w:val="none" w:sz="0" w:space="0" w:color="000000"/>
+                      <w:top w:val="none" w:sz="0" w:space="0" w:color="000000"/>
+                      <w:left w:val="none" w:sz="0" w:space="0" w:color="000000"/>
+                      <w:right w:val="none" w:sz="0" w:space="0" w:color="000000"/>
+                    </w:pBdr>
+                    <w:spacing w:after="0" w:before="0" w:line="240"/>
+                    <w:ind w:left="0" w:right="0" w:firstLine="0" w:firstLineChars="0"/>
+                    <w:rPr>
+                      <w:rFonts w:ascii="Times New Roman" w:hAnsi="Times New Roman" w:eastAsia="Times New Roman" w:cs="Times New Roman"/>
+                      <w:i w:val="false"/>
+                      <w:b w:val="false"/>
+                      <w:u w:val="none"/>
+                      <w:strike w:val="false"/>
+                      <w:sz w:val="22"/>
+                      <w:szCs w:val="22"/>
+                      <w:color w:val="000000"/>
+                    </w:rPr>
+                  </w:pPr>
+                  <w:r xmlns:w="http://schemas.openxmlformats.org/wordprocessingml/2006/main" xmlns:wp="http://schemas.openxmlformats.org/drawingml/2006/wordprocessingDrawing" xmlns:r="http://schemas.openxmlformats.org/officeDocument/2006/relationships" xmlns:w14="http://schemas.microsoft.com/office/word/2010/wordml">
+                    <w:rPr>
+                      <w:rFonts w:ascii="Times New Roman" w:hAnsi="Times New Roman" w:eastAsia="Times New Roman" w:cs="Times New Roman"/>
+                      <w:i w:val="false"/>
+                      <w:b w:val="false"/>
+                      <w:u w:val="none"/>
+                      <w:strike w:val="false"/>
+                      <w:sz w:val="22"/>
+                      <w:szCs w:val="22"/>
+                      <w:color w:val="000000"/>
+                    </w:rPr>
+                    <w:t xml:space="preserve">1985-2003</w:t>
+                  </w:r>
+                </w:p>
+              </w:tc>
+              <w:tc>
+                <w:tcPr>
+                  <w:tcBorders>
+                    <w:bottom w:val="none" w:sz="0" w:space="0" w:color="000000"/>
+                    <w:top w:val="none" w:sz="0" w:space="0" w:color="000000"/>
+                    <w:left w:val="none" w:sz="0" w:space="0" w:color="000000"/>
+                    <w:right w:val="none" w:sz="0" w:space="0" w:color="000000"/>
+                  </w:tcBorders>
+                  <w:shd w:val="clear" w:color="auto" w:fill="FFFFFF"/>
+                  <w:tcMar>
+                    <w:top w:w="0" w:type="dxa"/>
+                    <w:bottom w:w="0" w:type="dxa"/>
+                    <w:left w:w="0" w:type="dxa"/>
+                    <w:right w:w="0" w:type="dxa"/>
+                  </w:tcMar>
+                  <w:vAlign w:val="center"/>
+                </w:tcPr>
+                <w:p>
+                  <w:pPr>
+                    <w:jc w:val="center"/>
+                    <w:pBdr>
+                      <w:bottom w:val="none" w:sz="0" w:space="0" w:color="000000"/>
+                      <w:top w:val="none" w:sz="0" w:space="0" w:color="000000"/>
+                      <w:left w:val="none" w:sz="0" w:space="0" w:color="000000"/>
+                      <w:right w:val="none" w:sz="0" w:space="0" w:color="000000"/>
+                    </w:pBdr>
+                    <w:spacing w:after="0" w:before="0" w:line="240"/>
+                    <w:ind w:left="0" w:right="0" w:firstLine="0" w:firstLineChars="0"/>
+                    <w:rPr>
+                      <w:rFonts w:ascii="Times New Roman" w:hAnsi="Times New Roman" w:eastAsia="Times New Roman" w:cs="Times New Roman"/>
+                      <w:i w:val="false"/>
+                      <w:b w:val="true"/>
+                      <w:u w:val="none"/>
+                      <w:strike w:val="false"/>
+                      <w:sz w:val="21"/>
+                      <w:szCs w:val="21"/>
+                      <w:color w:val="0E0E0E"/>
+                    </w:rPr>
+                  </w:pPr>
+                  <w:r xmlns:w="http://schemas.openxmlformats.org/wordprocessingml/2006/main" xmlns:wp="http://schemas.openxmlformats.org/drawingml/2006/wordprocessingDrawing" xmlns:r="http://schemas.openxmlformats.org/officeDocument/2006/relationships" xmlns:w14="http://schemas.microsoft.com/office/word/2010/wordml">
+                    <w:rPr>
+                      <w:rFonts w:ascii="Times New Roman" w:hAnsi="Times New Roman" w:eastAsia="Times New Roman" w:cs="Times New Roman"/>
+                      <w:i w:val="false"/>
+                      <w:b w:val="true"/>
+                      <w:u w:val="none"/>
+                      <w:strike w:val="false"/>
+                      <w:sz w:val="21"/>
+                      <w:szCs w:val="21"/>
+                      <w:color w:val="0E0E0E"/>
+                    </w:rPr>
+                    <w:t xml:space="preserve">0.79</w:t>
+                  </w:r>
+                </w:p>
+              </w:tc>
+              <w:tc>
+                <w:tcPr>
+                  <w:tcBorders>
+                    <w:bottom w:val="none" w:sz="0" w:space="0" w:color="000000"/>
+                    <w:top w:val="none" w:sz="0" w:space="0" w:color="000000"/>
+                    <w:left w:val="none" w:sz="0" w:space="0" w:color="000000"/>
+                    <w:right w:val="none" w:sz="0" w:space="0" w:color="000000"/>
+                  </w:tcBorders>
+                  <w:shd w:val="clear" w:color="auto" w:fill="FFFFFF"/>
+                  <w:tcMar>
+                    <w:top w:w="0" w:type="dxa"/>
+                    <w:bottom w:w="0" w:type="dxa"/>
+                    <w:left w:w="0" w:type="dxa"/>
+                    <w:right w:w="0" w:type="dxa"/>
+                  </w:tcMar>
+                  <w:vAlign w:val="center"/>
+                </w:tcPr>
+                <w:p>
+                  <w:pPr>
+                    <w:jc w:val="center"/>
+                    <w:pBdr>
+                      <w:bottom w:val="none" w:sz="0" w:space="0" w:color="000000"/>
+                      <w:top w:val="none" w:sz="0" w:space="0" w:color="000000"/>
+                      <w:left w:val="none" w:sz="0" w:space="0" w:color="000000"/>
+                      <w:right w:val="none" w:sz="0" w:space="0" w:color="000000"/>
+                    </w:pBdr>
+                    <w:spacing w:after="0" w:before="0" w:line="240"/>
+                    <w:ind w:left="0" w:right="0" w:firstLine="0" w:firstLineChars="0"/>
+                    <w:rPr>
+                      <w:rFonts w:ascii="Times New Roman" w:hAnsi="Times New Roman" w:eastAsia="Times New Roman" w:cs="Times New Roman"/>
+                      <w:i w:val="false"/>
+                      <w:b w:val="true"/>
+                      <w:u w:val="none"/>
+                      <w:strike w:val="false"/>
+                      <w:sz w:val="17"/>
+                      <w:szCs w:val="17"/>
+                      <w:color w:val="444444"/>
+                    </w:rPr>
+                  </w:pPr>
+                  <w:r xmlns:w="http://schemas.openxmlformats.org/wordprocessingml/2006/main" xmlns:wp="http://schemas.openxmlformats.org/drawingml/2006/wordprocessingDrawing" xmlns:r="http://schemas.openxmlformats.org/officeDocument/2006/relationships" xmlns:w14="http://schemas.microsoft.com/office/word/2010/wordml">
+                    <w:rPr>
+                      <w:rFonts w:ascii="Times New Roman" w:hAnsi="Times New Roman" w:eastAsia="Times New Roman" w:cs="Times New Roman"/>
+                      <w:i w:val="false"/>
+                      <w:b w:val="true"/>
+                      <w:u w:val="none"/>
+                      <w:strike w:val="false"/>
+                      <w:sz w:val="17"/>
+                      <w:szCs w:val="17"/>
+                      <w:color w:val="444444"/>
+                    </w:rPr>
+                    <w:t xml:space="preserve">0.61</w:t>
+                  </w:r>
+                </w:p>
+              </w:tc>
+              <w:tc>
+                <w:tcPr>
+                  <w:tcBorders>
+                    <w:bottom w:val="none" w:sz="0" w:space="0" w:color="000000"/>
+                    <w:top w:val="none" w:sz="0" w:space="0" w:color="000000"/>
+                    <w:left w:val="none" w:sz="0" w:space="0" w:color="000000"/>
+                    <w:right w:val="none" w:sz="0" w:space="0" w:color="000000"/>
+                  </w:tcBorders>
+                  <w:shd w:val="clear" w:color="auto" w:fill="FFFFFF"/>
+                  <w:tcMar>
+                    <w:top w:w="0" w:type="dxa"/>
+                    <w:bottom w:w="0" w:type="dxa"/>
+                    <w:left w:w="0" w:type="dxa"/>
+                    <w:right w:w="0" w:type="dxa"/>
+                  </w:tcMar>
+                  <w:vAlign w:val="center"/>
+                </w:tcPr>
+                <w:p>
+                  <w:pPr>
+                    <w:jc w:val="center"/>
+                    <w:pBdr>
+                      <w:bottom w:val="none" w:sz="0" w:space="0" w:color="000000"/>
+                      <w:top w:val="none" w:sz="0" w:space="0" w:color="000000"/>
+                      <w:left w:val="none" w:sz="0" w:space="0" w:color="000000"/>
+                      <w:right w:val="none" w:sz="0" w:space="0" w:color="000000"/>
+                    </w:pBdr>
+                    <w:spacing w:after="0" w:before="0" w:line="240"/>
+                    <w:ind w:left="0" w:right="0" w:firstLine="0" w:firstLineChars="0"/>
+                    <w:rPr>
+                      <w:rFonts w:ascii="Times New Roman" w:hAnsi="Times New Roman" w:eastAsia="Times New Roman" w:cs="Times New Roman"/>
+                      <w:i w:val="false"/>
+                      <w:b w:val="true"/>
+                      <w:u w:val="none"/>
+                      <w:strike w:val="false"/>
+                      <w:sz w:val="19"/>
+                      <w:szCs w:val="19"/>
+                      <w:color w:val="353535"/>
+                    </w:rPr>
+                  </w:pPr>
+                  <w:r xmlns:w="http://schemas.openxmlformats.org/wordprocessingml/2006/main" xmlns:wp="http://schemas.openxmlformats.org/drawingml/2006/wordprocessingDrawing" xmlns:r="http://schemas.openxmlformats.org/officeDocument/2006/relationships" xmlns:w14="http://schemas.microsoft.com/office/word/2010/wordml">
+                    <w:rPr>
+                      <w:rFonts w:ascii="Times New Roman" w:hAnsi="Times New Roman" w:eastAsia="Times New Roman" w:cs="Times New Roman"/>
+                      <w:i w:val="false"/>
+                      <w:b w:val="true"/>
+                      <w:u w:val="none"/>
+                      <w:strike w:val="false"/>
+                      <w:sz w:val="19"/>
+                      <w:szCs w:val="19"/>
+                      <w:color w:val="353535"/>
+                    </w:rPr>
+                    <w:t xml:space="preserve">0.69</w:t>
+                  </w:r>
+                </w:p>
+              </w:tc>
+              <w:tc>
+                <w:tcPr>
+                  <w:tcBorders>
+                    <w:bottom w:val="none" w:sz="0" w:space="0" w:color="000000"/>
+                    <w:top w:val="none" w:sz="0" w:space="0" w:color="000000"/>
+                    <w:left w:val="none" w:sz="0" w:space="0" w:color="000000"/>
+                    <w:right w:val="none" w:sz="0" w:space="0" w:color="000000"/>
+                  </w:tcBorders>
+                  <w:shd w:val="clear" w:color="auto" w:fill="FFFFFF"/>
+                  <w:tcMar>
+                    <w:top w:w="0" w:type="dxa"/>
+                    <w:bottom w:w="0" w:type="dxa"/>
+                    <w:left w:w="0" w:type="dxa"/>
+                    <w:right w:w="0" w:type="dxa"/>
+                  </w:tcMar>
+                  <w:vAlign w:val="center"/>
+                </w:tcPr>
+                <w:p>
+                  <w:pPr>
+                    <w:jc w:val="center"/>
+                    <w:pBdr>
+                      <w:bottom w:val="none" w:sz="0" w:space="0" w:color="000000"/>
+                      <w:top w:val="none" w:sz="0" w:space="0" w:color="000000"/>
+                      <w:left w:val="none" w:sz="0" w:space="0" w:color="000000"/>
+                      <w:right w:val="none" w:sz="0" w:space="0" w:color="000000"/>
+                    </w:pBdr>
+                    <w:spacing w:after="0" w:before="0" w:line="240"/>
+                    <w:ind w:left="0" w:right="0" w:firstLine="0" w:firstLineChars="0"/>
+                    <w:rPr>
+                      <w:rFonts w:ascii="Times New Roman" w:hAnsi="Times New Roman" w:eastAsia="Times New Roman" w:cs="Times New Roman"/>
+                      <w:i w:val="false"/>
+                      <w:b w:val="true"/>
+                      <w:u w:val="none"/>
+                      <w:strike w:val="false"/>
+                      <w:sz w:val="16"/>
+                      <w:szCs w:val="16"/>
+                      <w:color w:val="525252"/>
+                    </w:rPr>
+                  </w:pPr>
+                  <w:r xmlns:w="http://schemas.openxmlformats.org/wordprocessingml/2006/main" xmlns:wp="http://schemas.openxmlformats.org/drawingml/2006/wordprocessingDrawing" xmlns:r="http://schemas.openxmlformats.org/officeDocument/2006/relationships" xmlns:w14="http://schemas.microsoft.com/office/word/2010/wordml">
+                    <w:rPr>
+                      <w:rFonts w:ascii="Times New Roman" w:hAnsi="Times New Roman" w:eastAsia="Times New Roman" w:cs="Times New Roman"/>
+                      <w:i w:val="false"/>
+                      <w:b w:val="true"/>
+                      <w:u w:val="none"/>
+                      <w:strike w:val="false"/>
+                      <w:sz w:val="16"/>
+                      <w:szCs w:val="16"/>
+                      <w:color w:val="525252"/>
+                    </w:rPr>
+                    <w:t xml:space="preserve">0.57</w:t>
+                  </w:r>
+                </w:p>
+              </w:tc>
+              <w:tc>
+                <w:tcPr>
+                  <w:tcBorders>
+                    <w:bottom w:val="none" w:sz="0" w:space="0" w:color="000000"/>
+                    <w:top w:val="none" w:sz="0" w:space="0" w:color="000000"/>
+                    <w:left w:val="none" w:sz="0" w:space="0" w:color="000000"/>
+                    <w:right w:val="none" w:sz="0" w:space="0" w:color="000000"/>
+                  </w:tcBorders>
+                  <w:shd w:val="clear" w:color="auto" w:fill="FFFFFF"/>
+                  <w:tcMar>
+                    <w:top w:w="0" w:type="dxa"/>
+                    <w:bottom w:w="0" w:type="dxa"/>
+                    <w:left w:w="0" w:type="dxa"/>
+                    <w:right w:w="0" w:type="dxa"/>
+                  </w:tcMar>
+                  <w:vAlign w:val="center"/>
+                </w:tcPr>
+                <w:p>
+                  <w:pPr>
+                    <w:jc w:val="center"/>
+                    <w:pBdr>
+                      <w:bottom w:val="none" w:sz="0" w:space="0" w:color="000000"/>
+                      <w:top w:val="none" w:sz="0" w:space="0" w:color="000000"/>
+                      <w:left w:val="none" w:sz="0" w:space="0" w:color="000000"/>
+                      <w:right w:val="none" w:sz="0" w:space="0" w:color="000000"/>
+                    </w:pBdr>
+                    <w:spacing w:after="0" w:before="0" w:line="240"/>
+                    <w:ind w:left="0" w:right="0" w:firstLine="0" w:firstLineChars="0"/>
+                    <w:rPr>
+                      <w:rFonts w:ascii="Times New Roman" w:hAnsi="Times New Roman" w:eastAsia="Times New Roman" w:cs="Times New Roman"/>
+                      <w:i w:val="false"/>
+                      <w:b w:val="true"/>
+                      <w:u w:val="none"/>
+                      <w:strike w:val="false"/>
+                      <w:sz w:val="21"/>
+                      <w:szCs w:val="21"/>
+                      <w:color w:val="0E0E0E"/>
+                    </w:rPr>
+                  </w:pPr>
+                  <w:r xmlns:w="http://schemas.openxmlformats.org/wordprocessingml/2006/main" xmlns:wp="http://schemas.openxmlformats.org/drawingml/2006/wordprocessingDrawing" xmlns:r="http://schemas.openxmlformats.org/officeDocument/2006/relationships" xmlns:w14="http://schemas.microsoft.com/office/word/2010/wordml">
+                    <w:rPr>
+                      <w:rFonts w:ascii="Times New Roman" w:hAnsi="Times New Roman" w:eastAsia="Times New Roman" w:cs="Times New Roman"/>
+                      <w:i w:val="false"/>
+                      <w:b w:val="true"/>
+                      <w:u w:val="none"/>
+                      <w:strike w:val="false"/>
+                      <w:sz w:val="21"/>
+                      <w:szCs w:val="21"/>
+                      <w:color w:val="0E0E0E"/>
+                    </w:rPr>
+                    <w:t xml:space="preserve">0.82</w:t>
+                  </w:r>
+                </w:p>
+              </w:tc>
+            </w:tr>
+            <w:tr>
+              <w:trPr>
+                <w:trHeight w:val="296" w:hRule="auto"/>
+              </w:trPr>
+              body 3
+              <w:tc>
+                <w:tcPr>
+                  <w:tcBorders>
+                    <w:bottom w:val="none" w:sz="0" w:space="0" w:color="000000"/>
+                    <w:top w:val="none" w:sz="0" w:space="0" w:color="000000"/>
+                    <w:left w:val="none" w:sz="0" w:space="0" w:color="000000"/>
+                    <w:right w:val="none" w:sz="0" w:space="0" w:color="000000"/>
+                  </w:tcBorders>
+                  <w:shd w:val="clear" w:color="auto" w:fill="FFFFFF"/>
+                  <w:tcMar>
+                    <w:top w:w="0" w:type="dxa"/>
+                    <w:bottom w:w="0" w:type="dxa"/>
+                    <w:left w:w="0" w:type="dxa"/>
+                    <w:right w:w="0" w:type="dxa"/>
+                  </w:tcMar>
+                  <w:vAlign w:val="center"/>
+                </w:tcPr>
+                <w:p>
+                  <w:pPr>
+                    <w:jc w:val="left"/>
+                    <w:pBdr>
+                      <w:bottom w:val="none" w:sz="0" w:space="0" w:color="000000"/>
+                      <w:top w:val="none" w:sz="0" w:space="0" w:color="000000"/>
+                      <w:left w:val="none" w:sz="0" w:space="0" w:color="000000"/>
+                      <w:right w:val="none" w:sz="0" w:space="0" w:color="000000"/>
+                    </w:pBdr>
+                    <w:spacing w:after="0" w:before="0" w:line="240"/>
+                    <w:ind w:left="0" w:right="0" w:firstLine="0" w:firstLineChars="0"/>
+                    <w:rPr>
+                      <w:rFonts w:ascii="Times New Roman" w:hAnsi="Times New Roman" w:eastAsia="Times New Roman" w:cs="Times New Roman"/>
+                      <w:i w:val="false"/>
+                      <w:b w:val="false"/>
+                      <w:u w:val="none"/>
+                      <w:strike w:val="false"/>
+                      <w:sz w:val="22"/>
+                      <w:szCs w:val="22"/>
+                      <w:color w:val="000000"/>
+                    </w:rPr>
+                  </w:pPr>
+                  <w:r xmlns:w="http://schemas.openxmlformats.org/wordprocessingml/2006/main" xmlns:wp="http://schemas.openxmlformats.org/drawingml/2006/wordprocessingDrawing" xmlns:r="http://schemas.openxmlformats.org/officeDocument/2006/relationships" xmlns:w14="http://schemas.microsoft.com/office/word/2010/wordml">
+                    <w:rPr>
+                      <w:rFonts w:ascii="Times New Roman" w:hAnsi="Times New Roman" w:eastAsia="Times New Roman" w:cs="Times New Roman"/>
+                      <w:i w:val="false"/>
+                      <w:b w:val="false"/>
+                      <w:u w:val="none"/>
+                      <w:strike w:val="false"/>
+                      <w:sz w:val="22"/>
+                      <w:szCs w:val="22"/>
+                      <w:color w:val="000000"/>
+                    </w:rPr>
+                    <w:t xml:space="preserve"/>
+                  </w:r>
+                </w:p>
+              </w:tc>
+              <w:tc>
+                <w:tcPr>
+                  <w:tcBorders>
+                    <w:bottom w:val="none" w:sz="0" w:space="0" w:color="000000"/>
+                    <w:top w:val="none" w:sz="0" w:space="0" w:color="000000"/>
+                    <w:left w:val="none" w:sz="0" w:space="0" w:color="000000"/>
+                    <w:right w:val="none" w:sz="0" w:space="0" w:color="000000"/>
+                  </w:tcBorders>
+                  <w:shd w:val="clear" w:color="auto" w:fill="FFFFFF"/>
+                  <w:tcMar>
+                    <w:top w:w="0" w:type="dxa"/>
+                    <w:bottom w:w="0" w:type="dxa"/>
+                    <w:left w:w="0" w:type="dxa"/>
+                    <w:right w:w="0" w:type="dxa"/>
+                  </w:tcMar>
+                  <w:vAlign w:val="center"/>
+                </w:tcPr>
+                <w:p>
+                  <w:pPr>
+                    <w:jc w:val="left"/>
+                    <w:pBdr>
+                      <w:bottom w:val="none" w:sz="0" w:space="0" w:color="000000"/>
+                      <w:top w:val="none" w:sz="0" w:space="0" w:color="000000"/>
+                      <w:left w:val="none" w:sz="0" w:space="0" w:color="000000"/>
+                      <w:right w:val="none" w:sz="0" w:space="0" w:color="000000"/>
+                    </w:pBdr>
+                    <w:spacing w:after="0" w:before="0" w:line="240"/>
+                    <w:ind w:left="0" w:right="0" w:firstLine="0" w:firstLineChars="0"/>
+                    <w:rPr>
+                      <w:rFonts w:ascii="Times New Roman" w:hAnsi="Times New Roman" w:eastAsia="Times New Roman" w:cs="Times New Roman"/>
+                      <w:i w:val="false"/>
+                      <w:b w:val="false"/>
+                      <w:u w:val="none"/>
+                      <w:strike w:val="false"/>
+                      <w:sz w:val="22"/>
+                      <w:szCs w:val="22"/>
+                      <w:color w:val="000000"/>
+                    </w:rPr>
+                  </w:pPr>
+                  <w:r xmlns:w="http://schemas.openxmlformats.org/wordprocessingml/2006/main" xmlns:wp="http://schemas.openxmlformats.org/drawingml/2006/wordprocessingDrawing" xmlns:r="http://schemas.openxmlformats.org/officeDocument/2006/relationships" xmlns:w14="http://schemas.microsoft.com/office/word/2010/wordml">
+                    <w:rPr>
+                      <w:rFonts w:ascii="Times New Roman" w:hAnsi="Times New Roman" w:eastAsia="Times New Roman" w:cs="Times New Roman"/>
+                      <w:i w:val="false"/>
+                      <w:b w:val="false"/>
+                      <w:u w:val="none"/>
+                      <w:strike w:val="false"/>
+                      <w:sz w:val="22"/>
+                      <w:szCs w:val="22"/>
+                      <w:color w:val="000000"/>
+                    </w:rPr>
+                    <w:t xml:space="preserve">2004-2024</w:t>
+                  </w:r>
+                </w:p>
+              </w:tc>
+              <w:tc>
+                <w:tcPr>
+                  <w:tcBorders>
+                    <w:bottom w:val="none" w:sz="0" w:space="0" w:color="000000"/>
+                    <w:top w:val="none" w:sz="0" w:space="0" w:color="000000"/>
+                    <w:left w:val="none" w:sz="0" w:space="0" w:color="000000"/>
+                    <w:right w:val="none" w:sz="0" w:space="0" w:color="000000"/>
+                  </w:tcBorders>
+                  <w:shd w:val="clear" w:color="auto" w:fill="FFFFFF"/>
+                  <w:tcMar>
+                    <w:top w:w="0" w:type="dxa"/>
+                    <w:bottom w:w="0" w:type="dxa"/>
+                    <w:left w:w="0" w:type="dxa"/>
+                    <w:right w:w="0" w:type="dxa"/>
+                  </w:tcMar>
+                  <w:vAlign w:val="center"/>
+                </w:tcPr>
+                <w:p>
+                  <w:pPr>
+                    <w:jc w:val="center"/>
+                    <w:pBdr>
+                      <w:bottom w:val="none" w:sz="0" w:space="0" w:color="000000"/>
+                      <w:top w:val="none" w:sz="0" w:space="0" w:color="000000"/>
+                      <w:left w:val="none" w:sz="0" w:space="0" w:color="000000"/>
+                      <w:right w:val="none" w:sz="0" w:space="0" w:color="000000"/>
+                    </w:pBdr>
+                    <w:spacing w:after="0" w:before="0" w:line="240"/>
+                    <w:ind w:left="0" w:right="0" w:firstLine="0" w:firstLineChars="0"/>
+                    <w:rPr>
+                      <w:rFonts w:ascii="Times New Roman" w:hAnsi="Times New Roman" w:eastAsia="Times New Roman" w:cs="Times New Roman"/>
+                      <w:i w:val="false"/>
+                      <w:b w:val="true"/>
+                      <w:u w:val="none"/>
+                      <w:strike w:val="false"/>
+                      <w:sz w:val="22"/>
+                      <w:szCs w:val="22"/>
+                      <w:color w:val="000000"/>
+                    </w:rPr>
+                  </w:pPr>
+                  <w:r xmlns:w="http://schemas.openxmlformats.org/wordprocessingml/2006/main" xmlns:wp="http://schemas.openxmlformats.org/drawingml/2006/wordprocessingDrawing" xmlns:r="http://schemas.openxmlformats.org/officeDocument/2006/relationships" xmlns:w14="http://schemas.microsoft.com/office/word/2010/wordml">
+                    <w:rPr>
+                      <w:rFonts w:ascii="Times New Roman" w:hAnsi="Times New Roman" w:eastAsia="Times New Roman" w:cs="Times New Roman"/>
+                      <w:i w:val="false"/>
+                      <w:b w:val="true"/>
+                      <w:u w:val="none"/>
+                      <w:strike w:val="false"/>
+                      <w:sz w:val="22"/>
+                      <w:szCs w:val="22"/>
+                      <w:color w:val="000000"/>
+                    </w:rPr>
+                    <w:t xml:space="preserve">0.84</w:t>
+                  </w:r>
+                </w:p>
+              </w:tc>
+              <w:tc>
+                <w:tcPr>
+                  <w:tcBorders>
+                    <w:bottom w:val="none" w:sz="0" w:space="0" w:color="000000"/>
+                    <w:top w:val="none" w:sz="0" w:space="0" w:color="000000"/>
+                    <w:left w:val="none" w:sz="0" w:space="0" w:color="000000"/>
+                    <w:right w:val="none" w:sz="0" w:space="0" w:color="000000"/>
+                  </w:tcBorders>
+                  <w:shd w:val="clear" w:color="auto" w:fill="FFFFFF"/>
+                  <w:tcMar>
+                    <w:top w:w="0" w:type="dxa"/>
+                    <w:bottom w:w="0" w:type="dxa"/>
+                    <w:left w:w="0" w:type="dxa"/>
+                    <w:right w:w="0" w:type="dxa"/>
+                  </w:tcMar>
+                  <w:vAlign w:val="center"/>
+                </w:tcPr>
+                <w:p>
+                  <w:pPr>
+                    <w:jc w:val="center"/>
+                    <w:pBdr>
+                      <w:bottom w:val="none" w:sz="0" w:space="0" w:color="000000"/>
+                      <w:top w:val="none" w:sz="0" w:space="0" w:color="000000"/>
+                      <w:left w:val="none" w:sz="0" w:space="0" w:color="000000"/>
+                      <w:right w:val="none" w:sz="0" w:space="0" w:color="000000"/>
+                    </w:pBdr>
+                    <w:spacing w:after="0" w:before="0" w:line="240"/>
+                    <w:ind w:left="0" w:right="0" w:firstLine="0" w:firstLineChars="0"/>
+                    <w:rPr>
+                      <w:rFonts w:ascii="Times New Roman" w:hAnsi="Times New Roman" w:eastAsia="Times New Roman" w:cs="Times New Roman"/>
+                      <w:i w:val="false"/>
+                      <w:b w:val="true"/>
+                      <w:u w:val="none"/>
+                      <w:strike w:val="false"/>
+                      <w:sz w:val="15"/>
+                      <w:szCs w:val="15"/>
+                      <w:color w:val="6D6D6D"/>
+                    </w:rPr>
+                  </w:pPr>
+                  <w:r xmlns:w="http://schemas.openxmlformats.org/wordprocessingml/2006/main" xmlns:wp="http://schemas.openxmlformats.org/drawingml/2006/wordprocessingDrawing" xmlns:r="http://schemas.openxmlformats.org/officeDocument/2006/relationships" xmlns:w14="http://schemas.microsoft.com/office/word/2010/wordml">
+                    <w:rPr>
+                      <w:rFonts w:ascii="Times New Roman" w:hAnsi="Times New Roman" w:eastAsia="Times New Roman" w:cs="Times New Roman"/>
+                      <w:i w:val="false"/>
+                      <w:b w:val="true"/>
+                      <w:u w:val="none"/>
+                      <w:strike w:val="false"/>
+                      <w:sz w:val="15"/>
+                      <w:szCs w:val="15"/>
+                      <w:color w:val="6D6D6D"/>
+                    </w:rPr>
+                    <w:t xml:space="preserve">0.50</w:t>
+                  </w:r>
+                </w:p>
+              </w:tc>
+              <w:tc>
+                <w:tcPr>
+                  <w:tcBorders>
+                    <w:bottom w:val="none" w:sz="0" w:space="0" w:color="000000"/>
+                    <w:top w:val="none" w:sz="0" w:space="0" w:color="000000"/>
+                    <w:left w:val="none" w:sz="0" w:space="0" w:color="000000"/>
+                    <w:right w:val="none" w:sz="0" w:space="0" w:color="000000"/>
+                  </w:tcBorders>
+                  <w:shd w:val="clear" w:color="auto" w:fill="FFFFFF"/>
+                  <w:tcMar>
+                    <w:top w:w="0" w:type="dxa"/>
+                    <w:bottom w:w="0" w:type="dxa"/>
+                    <w:left w:w="0" w:type="dxa"/>
+                    <w:right w:w="0" w:type="dxa"/>
+                  </w:tcMar>
+                  <w:vAlign w:val="center"/>
+                </w:tcPr>
+                <w:p>
+                  <w:pPr>
+                    <w:jc w:val="center"/>
+                    <w:pBdr>
+                      <w:bottom w:val="none" w:sz="0" w:space="0" w:color="000000"/>
+                      <w:top w:val="none" w:sz="0" w:space="0" w:color="000000"/>
+                      <w:left w:val="none" w:sz="0" w:space="0" w:color="000000"/>
+                      <w:right w:val="none" w:sz="0" w:space="0" w:color="000000"/>
+                    </w:pBdr>
+                    <w:spacing w:after="0" w:before="0" w:line="240"/>
+                    <w:ind w:left="0" w:right="0" w:firstLine="0" w:firstLineChars="0"/>
+                    <w:rPr>
+                      <w:rFonts w:ascii="Times New Roman" w:hAnsi="Times New Roman" w:eastAsia="Times New Roman" w:cs="Times New Roman"/>
+                      <w:i w:val="false"/>
+                      <w:b w:val="true"/>
+                      <w:u w:val="none"/>
+                      <w:strike w:val="false"/>
+                      <w:sz w:val="18"/>
+                      <w:szCs w:val="18"/>
+                      <w:color w:val="444444"/>
+                    </w:rPr>
+                  </w:pPr>
+                  <w:r xmlns:w="http://schemas.openxmlformats.org/wordprocessingml/2006/main" xmlns:wp="http://schemas.openxmlformats.org/drawingml/2006/wordprocessingDrawing" xmlns:r="http://schemas.openxmlformats.org/officeDocument/2006/relationships" xmlns:w14="http://schemas.microsoft.com/office/word/2010/wordml">
+                    <w:rPr>
+                      <w:rFonts w:ascii="Times New Roman" w:hAnsi="Times New Roman" w:eastAsia="Times New Roman" w:cs="Times New Roman"/>
+                      <w:i w:val="false"/>
+                      <w:b w:val="true"/>
+                      <w:u w:val="none"/>
+                      <w:strike w:val="false"/>
+                      <w:sz w:val="18"/>
+                      <w:szCs w:val="18"/>
+                      <w:color w:val="444444"/>
+                    </w:rPr>
+                    <w:t xml:space="preserve">0.66</w:t>
+                  </w:r>
+                </w:p>
+              </w:tc>
+              <w:tc>
+                <w:tcPr>
+                  <w:tcBorders>
+                    <w:bottom w:val="none" w:sz="0" w:space="0" w:color="000000"/>
+                    <w:top w:val="none" w:sz="0" w:space="0" w:color="000000"/>
+                    <w:left w:val="none" w:sz="0" w:space="0" w:color="000000"/>
+                    <w:right w:val="none" w:sz="0" w:space="0" w:color="000000"/>
+                  </w:tcBorders>
+                  <w:shd w:val="clear" w:color="auto" w:fill="FFFFFF"/>
+                  <w:tcMar>
+                    <w:top w:w="0" w:type="dxa"/>
+                    <w:bottom w:w="0" w:type="dxa"/>
+                    <w:left w:w="0" w:type="dxa"/>
+                    <w:right w:w="0" w:type="dxa"/>
+                  </w:tcMar>
+                  <w:vAlign w:val="center"/>
+                </w:tcPr>
+                <w:p>
+                  <w:pPr>
+                    <w:jc w:val="center"/>
+                    <w:pBdr>
+                      <w:bottom w:val="none" w:sz="0" w:space="0" w:color="000000"/>
+                      <w:top w:val="none" w:sz="0" w:space="0" w:color="000000"/>
+                      <w:left w:val="none" w:sz="0" w:space="0" w:color="000000"/>
+                      <w:right w:val="none" w:sz="0" w:space="0" w:color="000000"/>
+                    </w:pBdr>
+                    <w:spacing w:after="0" w:before="0" w:line="240"/>
+                    <w:ind w:left="0" w:right="0" w:firstLine="0" w:firstLineChars="0"/>
+                    <w:rPr>
+                      <w:rFonts w:ascii="Times New Roman" w:hAnsi="Times New Roman" w:eastAsia="Times New Roman" w:cs="Times New Roman"/>
+                      <w:i w:val="false"/>
+                      <w:b w:val="true"/>
+                      <w:u w:val="none"/>
+                      <w:strike w:val="false"/>
+                      <w:sz w:val="16"/>
+                      <w:szCs w:val="16"/>
+                      <w:color w:val="5A5A5A"/>
+                    </w:rPr>
+                  </w:pPr>
+                  <w:r xmlns:w="http://schemas.openxmlformats.org/wordprocessingml/2006/main" xmlns:wp="http://schemas.openxmlformats.org/drawingml/2006/wordprocessingDrawing" xmlns:r="http://schemas.openxmlformats.org/officeDocument/2006/relationships" xmlns:w14="http://schemas.microsoft.com/office/word/2010/wordml">
+                    <w:rPr>
+                      <w:rFonts w:ascii="Times New Roman" w:hAnsi="Times New Roman" w:eastAsia="Times New Roman" w:cs="Times New Roman"/>
+                      <w:i w:val="false"/>
+                      <w:b w:val="true"/>
+                      <w:u w:val="none"/>
+                      <w:strike w:val="false"/>
+                      <w:sz w:val="16"/>
+                      <w:szCs w:val="16"/>
+                      <w:color w:val="5A5A5A"/>
+                    </w:rPr>
+                    <w:t xml:space="preserve">0.54</w:t>
+                  </w:r>
+                </w:p>
+              </w:tc>
+              <w:tc>
+                <w:tcPr>
+                  <w:tcBorders>
+                    <w:bottom w:val="none" w:sz="0" w:space="0" w:color="000000"/>
+                    <w:top w:val="none" w:sz="0" w:space="0" w:color="000000"/>
+                    <w:left w:val="none" w:sz="0" w:space="0" w:color="000000"/>
+                    <w:right w:val="none" w:sz="0" w:space="0" w:color="000000"/>
+                  </w:tcBorders>
+                  <w:shd w:val="clear" w:color="auto" w:fill="FFFFFF"/>
+                  <w:tcMar>
+                    <w:top w:w="0" w:type="dxa"/>
+                    <w:bottom w:w="0" w:type="dxa"/>
+                    <w:left w:w="0" w:type="dxa"/>
+                    <w:right w:w="0" w:type="dxa"/>
+                  </w:tcMar>
+                  <w:vAlign w:val="center"/>
+                </w:tcPr>
+                <w:p>
+                  <w:pPr>
+                    <w:jc w:val="center"/>
+                    <w:pBdr>
+                      <w:bottom w:val="none" w:sz="0" w:space="0" w:color="000000"/>
+                      <w:top w:val="none" w:sz="0" w:space="0" w:color="000000"/>
+                      <w:left w:val="none" w:sz="0" w:space="0" w:color="000000"/>
+                      <w:right w:val="none" w:sz="0" w:space="0" w:color="000000"/>
+                    </w:pBdr>
+                    <w:spacing w:after="0" w:before="0" w:line="240"/>
+                    <w:ind w:left="0" w:right="0" w:firstLine="0" w:firstLineChars="0"/>
+                    <w:rPr>
+                      <w:rFonts w:ascii="Times New Roman" w:hAnsi="Times New Roman" w:eastAsia="Times New Roman" w:cs="Times New Roman"/>
+                      <w:i w:val="false"/>
+                      <w:b w:val="true"/>
+                      <w:u w:val="none"/>
+                      <w:strike w:val="false"/>
+                      <w:sz w:val="22"/>
+                      <w:szCs w:val="22"/>
+                      <w:color w:val="000000"/>
+                    </w:rPr>
+                  </w:pPr>
+                  <w:r xmlns:w="http://schemas.openxmlformats.org/wordprocessingml/2006/main" xmlns:wp="http://schemas.openxmlformats.org/drawingml/2006/wordprocessingDrawing" xmlns:r="http://schemas.openxmlformats.org/officeDocument/2006/relationships" xmlns:w14="http://schemas.microsoft.com/office/word/2010/wordml">
+                    <w:rPr>
+                      <w:rFonts w:ascii="Times New Roman" w:hAnsi="Times New Roman" w:eastAsia="Times New Roman" w:cs="Times New Roman"/>
+                      <w:i w:val="false"/>
+                      <w:b w:val="true"/>
+                      <w:u w:val="none"/>
+                      <w:strike w:val="false"/>
+                      <w:sz w:val="22"/>
+                      <w:szCs w:val="22"/>
+                      <w:color w:val="000000"/>
+                    </w:rPr>
+                    <w:t xml:space="preserve">0.87</w:t>
+                  </w:r>
+                </w:p>
+              </w:tc>
+            </w:tr>
+            <w:tr>
+              <w:trPr>
+                <w:trHeight w:val="290" w:hRule="auto"/>
+              </w:trPr>
+              body 4
+              <w:tc>
+                <w:tcPr>
+                  <w:tcBorders>
+                    <w:bottom w:val="none" w:sz="0" w:space="0" w:color="000000"/>
+                    <w:top w:val="none" w:sz="0" w:space="0" w:color="000000"/>
+                    <w:left w:val="none" w:sz="0" w:space="0" w:color="000000"/>
+                    <w:right w:val="none" w:sz="0" w:space="0" w:color="000000"/>
+                  </w:tcBorders>
+                  <w:shd w:val="clear" w:color="auto" w:fill="FFFFFF"/>
+                  <w:tcMar>
+                    <w:top w:w="0" w:type="dxa"/>
+                    <w:bottom w:w="0" w:type="dxa"/>
+                    <w:left w:w="0" w:type="dxa"/>
+                    <w:right w:w="0" w:type="dxa"/>
+                  </w:tcMar>
+                  <w:vAlign w:val="center"/>
+                </w:tcPr>
+                <w:p>
+                  <w:pPr>
+                    <w:jc w:val="left"/>
+                    <w:pBdr>
+                      <w:bottom w:val="none" w:sz="0" w:space="0" w:color="000000"/>
+                      <w:top w:val="none" w:sz="0" w:space="0" w:color="000000"/>
+                      <w:left w:val="none" w:sz="0" w:space="0" w:color="000000"/>
+                      <w:right w:val="none" w:sz="0" w:space="0" w:color="000000"/>
+                    </w:pBdr>
+                    <w:spacing w:after="0" w:before="0" w:line="240"/>
+                    <w:ind w:left="0" w:right="0" w:firstLine="0" w:firstLineChars="0"/>
+                    <w:rPr>
+                      <w:rFonts w:ascii="Times New Roman" w:hAnsi="Times New Roman" w:eastAsia="Times New Roman" w:cs="Times New Roman"/>
+                      <w:i w:val="false"/>
+                      <w:b w:val="false"/>
+                      <w:u w:val="none"/>
+                      <w:strike w:val="false"/>
+                      <w:sz w:val="22"/>
+                      <w:szCs w:val="22"/>
+                      <w:color w:val="000000"/>
+                    </w:rPr>
+                  </w:pPr>
+                  <w:r xmlns:w="http://schemas.openxmlformats.org/wordprocessingml/2006/main" xmlns:wp="http://schemas.openxmlformats.org/drawingml/2006/wordprocessingDrawing" xmlns:r="http://schemas.openxmlformats.org/officeDocument/2006/relationships" xmlns:w14="http://schemas.microsoft.com/office/word/2010/wordml">
+                    <w:rPr>
+                      <w:rFonts w:ascii="Times New Roman" w:hAnsi="Times New Roman" w:eastAsia="Times New Roman" w:cs="Times New Roman"/>
+                      <w:i w:val="false"/>
+                      <w:b w:val="false"/>
+                      <w:u w:val="none"/>
+                      <w:strike w:val="false"/>
+                      <w:sz w:val="22"/>
+                      <w:szCs w:val="22"/>
+                      <w:color w:val="000000"/>
+                    </w:rPr>
+                    <w:t xml:space="preserve">HB</w:t>
+                  </w:r>
+                </w:p>
+              </w:tc>
+              <w:tc>
+                <w:tcPr>
+                  <w:tcBorders>
+                    <w:bottom w:val="none" w:sz="0" w:space="0" w:color="000000"/>
+                    <w:top w:val="none" w:sz="0" w:space="0" w:color="000000"/>
+                    <w:left w:val="none" w:sz="0" w:space="0" w:color="000000"/>
+                    <w:right w:val="none" w:sz="0" w:space="0" w:color="000000"/>
+                  </w:tcBorders>
+                  <w:shd w:val="clear" w:color="auto" w:fill="FFFFFF"/>
+                  <w:tcMar>
+                    <w:top w:w="0" w:type="dxa"/>
+                    <w:bottom w:w="0" w:type="dxa"/>
+                    <w:left w:w="0" w:type="dxa"/>
+                    <w:right w:w="0" w:type="dxa"/>
+                  </w:tcMar>
+                  <w:vAlign w:val="center"/>
+                </w:tcPr>
+                <w:p>
+                  <w:pPr>
+                    <w:jc w:val="left"/>
+                    <w:pBdr>
+                      <w:bottom w:val="none" w:sz="0" w:space="0" w:color="000000"/>
+                      <w:top w:val="none" w:sz="0" w:space="0" w:color="000000"/>
+                      <w:left w:val="none" w:sz="0" w:space="0" w:color="000000"/>
+                      <w:right w:val="none" w:sz="0" w:space="0" w:color="000000"/>
+                    </w:pBdr>
+                    <w:spacing w:after="0" w:before="0" w:line="240"/>
+                    <w:ind w:left="0" w:right="0" w:firstLine="0" w:firstLineChars="0"/>
+                    <w:rPr>
+                      <w:rFonts w:ascii="Times New Roman" w:hAnsi="Times New Roman" w:eastAsia="Times New Roman" w:cs="Times New Roman"/>
+                      <w:i w:val="false"/>
+                      <w:b w:val="false"/>
+                      <w:u w:val="none"/>
+                      <w:strike w:val="false"/>
+                      <w:sz w:val="22"/>
+                      <w:szCs w:val="22"/>
+                      <w:color w:val="000000"/>
+                    </w:rPr>
+                  </w:pPr>
+                  <w:r xmlns:w="http://schemas.openxmlformats.org/wordprocessingml/2006/main" xmlns:wp="http://schemas.openxmlformats.org/drawingml/2006/wordprocessingDrawing" xmlns:r="http://schemas.openxmlformats.org/officeDocument/2006/relationships" xmlns:w14="http://schemas.microsoft.com/office/word/2010/wordml">
+                    <w:rPr>
+                      <w:rFonts w:ascii="Times New Roman" w:hAnsi="Times New Roman" w:eastAsia="Times New Roman" w:cs="Times New Roman"/>
+                      <w:i w:val="false"/>
+                      <w:b w:val="false"/>
+                      <w:u w:val="none"/>
+                      <w:strike w:val="false"/>
+                      <w:sz w:val="22"/>
+                      <w:szCs w:val="22"/>
+                      <w:color w:val="000000"/>
+                    </w:rPr>
+                    <w:t xml:space="preserve"/>
+                  </w:r>
+                </w:p>
+              </w:tc>
+              <w:tc>
+                <w:tcPr>
+                  <w:tcBorders>
+                    <w:bottom w:val="none" w:sz="0" w:space="0" w:color="000000"/>
+                    <w:top w:val="none" w:sz="0" w:space="0" w:color="000000"/>
+                    <w:left w:val="none" w:sz="0" w:space="0" w:color="000000"/>
+                    <w:right w:val="none" w:sz="0" w:space="0" w:color="000000"/>
+                  </w:tcBorders>
+                  <w:shd w:val="clear" w:color="auto" w:fill="FFFFFF"/>
+                  <w:tcMar>
+                    <w:top w:w="0" w:type="dxa"/>
+                    <w:bottom w:w="0" w:type="dxa"/>
+                    <w:left w:w="0" w:type="dxa"/>
+                    <w:right w:w="0" w:type="dxa"/>
+                  </w:tcMar>
+                  <w:vAlign w:val="center"/>
+                </w:tcPr>
+                <w:p>
+                  <w:pPr>
+                    <w:jc w:val="center"/>
+                    <w:pBdr>
+                      <w:bottom w:val="none" w:sz="0" w:space="0" w:color="000000"/>
+                      <w:top w:val="none" w:sz="0" w:space="0" w:color="000000"/>
+                      <w:left w:val="none" w:sz="0" w:space="0" w:color="000000"/>
+                      <w:right w:val="none" w:sz="0" w:space="0" w:color="000000"/>
+                    </w:pBdr>
+                    <w:spacing w:after="0" w:before="0" w:line="240"/>
+                    <w:ind w:left="0" w:right="0" w:firstLine="0" w:firstLineChars="0"/>
+                    <w:rPr>
+                      <w:rFonts w:ascii="Times New Roman" w:hAnsi="Times New Roman" w:eastAsia="Times New Roman" w:cs="Times New Roman"/>
+                      <w:i w:val="false"/>
+                      <w:b w:val="true"/>
+                      <w:u w:val="none"/>
+                      <w:strike w:val="false"/>
+                      <w:sz w:val="14"/>
+                      <w:szCs w:val="14"/>
+                      <w:color w:val="FFFFFF"/>
+                    </w:rPr>
+                  </w:pPr>
+                  <w:r xmlns:w="http://schemas.openxmlformats.org/wordprocessingml/2006/main" xmlns:wp="http://schemas.openxmlformats.org/drawingml/2006/wordprocessingDrawing" xmlns:r="http://schemas.openxmlformats.org/officeDocument/2006/relationships" xmlns:w14="http://schemas.microsoft.com/office/word/2010/wordml">
+                    <w:rPr>
+                      <w:rFonts w:ascii="Times New Roman" w:hAnsi="Times New Roman" w:eastAsia="Times New Roman" w:cs="Times New Roman"/>
+                      <w:i w:val="false"/>
+                      <w:b w:val="true"/>
+                      <w:u w:val="none"/>
+                      <w:strike w:val="false"/>
+                      <w:sz w:val="14"/>
+                      <w:szCs w:val="14"/>
+                      <w:color w:val="FFFFFF"/>
+                    </w:rPr>
+                    <w:t xml:space="preserve"/>
+                  </w:r>
+                </w:p>
+              </w:tc>
+              <w:tc>
+                <w:tcPr>
+                  <w:tcBorders>
+                    <w:bottom w:val="none" w:sz="0" w:space="0" w:color="000000"/>
+                    <w:top w:val="none" w:sz="0" w:space="0" w:color="000000"/>
+                    <w:left w:val="none" w:sz="0" w:space="0" w:color="000000"/>
+                    <w:right w:val="none" w:sz="0" w:space="0" w:color="000000"/>
+                  </w:tcBorders>
+                  <w:shd w:val="clear" w:color="auto" w:fill="FFFFFF"/>
+                  <w:tcMar>
+                    <w:top w:w="0" w:type="dxa"/>
+                    <w:bottom w:w="0" w:type="dxa"/>
+                    <w:left w:w="0" w:type="dxa"/>
+                    <w:right w:w="0" w:type="dxa"/>
+                  </w:tcMar>
+                  <w:vAlign w:val="center"/>
+                </w:tcPr>
+                <w:p>
+                  <w:pPr>
+                    <w:jc w:val="center"/>
+                    <w:pBdr>
+                      <w:bottom w:val="none" w:sz="0" w:space="0" w:color="000000"/>
+                      <w:top w:val="none" w:sz="0" w:space="0" w:color="000000"/>
+                      <w:left w:val="none" w:sz="0" w:space="0" w:color="000000"/>
+                      <w:right w:val="none" w:sz="0" w:space="0" w:color="000000"/>
+                    </w:pBdr>
+                    <w:spacing w:after="0" w:before="0" w:line="240"/>
+                    <w:ind w:left="0" w:right="0" w:firstLine="0" w:firstLineChars="0"/>
+                    <w:rPr>
+                      <w:rFonts w:ascii="Times New Roman" w:hAnsi="Times New Roman" w:eastAsia="Times New Roman" w:cs="Times New Roman"/>
+                      <w:i w:val="false"/>
+                      <w:b w:val="true"/>
+                      <w:u w:val="none"/>
+                      <w:strike w:val="false"/>
+                      <w:sz w:val="14"/>
+                      <w:szCs w:val="14"/>
+                      <w:color w:val="FFFFFF"/>
+                    </w:rPr>
+                  </w:pPr>
+                  <w:r xmlns:w="http://schemas.openxmlformats.org/wordprocessingml/2006/main" xmlns:wp="http://schemas.openxmlformats.org/drawingml/2006/wordprocessingDrawing" xmlns:r="http://schemas.openxmlformats.org/officeDocument/2006/relationships" xmlns:w14="http://schemas.microsoft.com/office/word/2010/wordml">
+                    <w:rPr>
+                      <w:rFonts w:ascii="Times New Roman" w:hAnsi="Times New Roman" w:eastAsia="Times New Roman" w:cs="Times New Roman"/>
+                      <w:i w:val="false"/>
+                      <w:b w:val="true"/>
+                      <w:u w:val="none"/>
+                      <w:strike w:val="false"/>
+                      <w:sz w:val="14"/>
+                      <w:szCs w:val="14"/>
+                      <w:color w:val="FFFFFF"/>
+                    </w:rPr>
+                    <w:t xml:space="preserve"/>
+                  </w:r>
+                </w:p>
+              </w:tc>
+              <w:tc>
+                <w:tcPr>
+                  <w:tcBorders>
+                    <w:bottom w:val="none" w:sz="0" w:space="0" w:color="000000"/>
+                    <w:top w:val="none" w:sz="0" w:space="0" w:color="000000"/>
+                    <w:left w:val="none" w:sz="0" w:space="0" w:color="000000"/>
+                    <w:right w:val="none" w:sz="0" w:space="0" w:color="000000"/>
+                  </w:tcBorders>
+                  <w:shd w:val="clear" w:color="auto" w:fill="FFFFFF"/>
+                  <w:tcMar>
+                    <w:top w:w="0" w:type="dxa"/>
+                    <w:bottom w:w="0" w:type="dxa"/>
+                    <w:left w:w="0" w:type="dxa"/>
+                    <w:right w:w="0" w:type="dxa"/>
+                  </w:tcMar>
+                  <w:vAlign w:val="center"/>
+                </w:tcPr>
+                <w:p>
+                  <w:pPr>
+                    <w:jc w:val="center"/>
+                    <w:pBdr>
+                      <w:bottom w:val="none" w:sz="0" w:space="0" w:color="000000"/>
+                      <w:top w:val="none" w:sz="0" w:space="0" w:color="000000"/>
+                      <w:left w:val="none" w:sz="0" w:space="0" w:color="000000"/>
+                      <w:right w:val="none" w:sz="0" w:space="0" w:color="000000"/>
+                    </w:pBdr>
+                    <w:spacing w:after="0" w:before="0" w:line="240"/>
+                    <w:ind w:left="0" w:right="0" w:firstLine="0" w:firstLineChars="0"/>
+                    <w:rPr>
+                      <w:rFonts w:ascii="Times New Roman" w:hAnsi="Times New Roman" w:eastAsia="Times New Roman" w:cs="Times New Roman"/>
+                      <w:i w:val="false"/>
+                      <w:b w:val="true"/>
+                      <w:u w:val="none"/>
+                      <w:strike w:val="false"/>
+                      <w:sz w:val="14"/>
+                      <w:szCs w:val="14"/>
+                      <w:color w:val="FFFFFF"/>
+                    </w:rPr>
+                  </w:pPr>
+                  <w:r xmlns:w="http://schemas.openxmlformats.org/wordprocessingml/2006/main" xmlns:wp="http://schemas.openxmlformats.org/drawingml/2006/wordprocessingDrawing" xmlns:r="http://schemas.openxmlformats.org/officeDocument/2006/relationships" xmlns:w14="http://schemas.microsoft.com/office/word/2010/wordml">
+                    <w:rPr>
+                      <w:rFonts w:ascii="Times New Roman" w:hAnsi="Times New Roman" w:eastAsia="Times New Roman" w:cs="Times New Roman"/>
+                      <w:i w:val="false"/>
+                      <w:b w:val="true"/>
+                      <w:u w:val="none"/>
+                      <w:strike w:val="false"/>
+                      <w:sz w:val="14"/>
+                      <w:szCs w:val="14"/>
+                      <w:color w:val="FFFFFF"/>
+                    </w:rPr>
+                    <w:t xml:space="preserve"/>
+                  </w:r>
+                </w:p>
+              </w:tc>
+              <w:tc>
+                <w:tcPr>
+                  <w:tcBorders>
+                    <w:bottom w:val="none" w:sz="0" w:space="0" w:color="000000"/>
+                    <w:top w:val="none" w:sz="0" w:space="0" w:color="000000"/>
+                    <w:left w:val="none" w:sz="0" w:space="0" w:color="000000"/>
+                    <w:right w:val="none" w:sz="0" w:space="0" w:color="000000"/>
+                  </w:tcBorders>
+                  <w:shd w:val="clear" w:color="auto" w:fill="FFFFFF"/>
+                  <w:tcMar>
+                    <w:top w:w="0" w:type="dxa"/>
+                    <w:bottom w:w="0" w:type="dxa"/>
+                    <w:left w:w="0" w:type="dxa"/>
+                    <w:right w:w="0" w:type="dxa"/>
+                  </w:tcMar>
+                  <w:vAlign w:val="center"/>
+                </w:tcPr>
+                <w:p>
+                  <w:pPr>
+                    <w:jc w:val="center"/>
+                    <w:pBdr>
+                      <w:bottom w:val="none" w:sz="0" w:space="0" w:color="000000"/>
+                      <w:top w:val="none" w:sz="0" w:space="0" w:color="000000"/>
+                      <w:left w:val="none" w:sz="0" w:space="0" w:color="000000"/>
+                      <w:right w:val="none" w:sz="0" w:space="0" w:color="000000"/>
+                    </w:pBdr>
+                    <w:spacing w:after="0" w:before="0" w:line="240"/>
+                    <w:ind w:left="0" w:right="0" w:firstLine="0" w:firstLineChars="0"/>
+                    <w:rPr>
+                      <w:rFonts w:ascii="Times New Roman" w:hAnsi="Times New Roman" w:eastAsia="Times New Roman" w:cs="Times New Roman"/>
+                      <w:i w:val="false"/>
+                      <w:b w:val="true"/>
+                      <w:u w:val="none"/>
+                      <w:strike w:val="false"/>
+                      <w:sz w:val="14"/>
+                      <w:szCs w:val="14"/>
+                      <w:color w:val="FFFFFF"/>
+                    </w:rPr>
+                  </w:pPr>
+                  <w:r xmlns:w="http://schemas.openxmlformats.org/wordprocessingml/2006/main" xmlns:wp="http://schemas.openxmlformats.org/drawingml/2006/wordprocessingDrawing" xmlns:r="http://schemas.openxmlformats.org/officeDocument/2006/relationships" xmlns:w14="http://schemas.microsoft.com/office/word/2010/wordml">
+                    <w:rPr>
+                      <w:rFonts w:ascii="Times New Roman" w:hAnsi="Times New Roman" w:eastAsia="Times New Roman" w:cs="Times New Roman"/>
+                      <w:i w:val="false"/>
+                      <w:b w:val="true"/>
+                      <w:u w:val="none"/>
+                      <w:strike w:val="false"/>
+                      <w:sz w:val="14"/>
+                      <w:szCs w:val="14"/>
+                      <w:color w:val="FFFFFF"/>
+                    </w:rPr>
+                    <w:t xml:space="preserve"/>
+                  </w:r>
+                </w:p>
+              </w:tc>
+              <w:tc>
+                <w:tcPr>
+                  <w:tcBorders>
+                    <w:bottom w:val="none" w:sz="0" w:space="0" w:color="000000"/>
+                    <w:top w:val="none" w:sz="0" w:space="0" w:color="000000"/>
+                    <w:left w:val="none" w:sz="0" w:space="0" w:color="000000"/>
+                    <w:right w:val="none" w:sz="0" w:space="0" w:color="000000"/>
+                  </w:tcBorders>
+                  <w:shd w:val="clear" w:color="auto" w:fill="FFFFFF"/>
+                  <w:tcMar>
+                    <w:top w:w="0" w:type="dxa"/>
+                    <w:bottom w:w="0" w:type="dxa"/>
+                    <w:left w:w="0" w:type="dxa"/>
+                    <w:right w:w="0" w:type="dxa"/>
+                  </w:tcMar>
+                  <w:vAlign w:val="center"/>
+                </w:tcPr>
+                <w:p>
+                  <w:pPr>
+                    <w:jc w:val="center"/>
+                    <w:pBdr>
+                      <w:bottom w:val="none" w:sz="0" w:space="0" w:color="000000"/>
+                      <w:top w:val="none" w:sz="0" w:space="0" w:color="000000"/>
+                      <w:left w:val="none" w:sz="0" w:space="0" w:color="000000"/>
+                      <w:right w:val="none" w:sz="0" w:space="0" w:color="000000"/>
+                    </w:pBdr>
+                    <w:spacing w:after="0" w:before="0" w:line="240"/>
+                    <w:ind w:left="0" w:right="0" w:firstLine="0" w:firstLineChars="0"/>
+                    <w:rPr>
+                      <w:rFonts w:ascii="Times New Roman" w:hAnsi="Times New Roman" w:eastAsia="Times New Roman" w:cs="Times New Roman"/>
+                      <w:i w:val="false"/>
+                      <w:b w:val="true"/>
+                      <w:u w:val="none"/>
+                      <w:strike w:val="false"/>
+                      <w:sz w:val="14"/>
+                      <w:szCs w:val="14"/>
+                      <w:color w:val="FFFFFF"/>
+                    </w:rPr>
+                  </w:pPr>
+                  <w:r xmlns:w="http://schemas.openxmlformats.org/wordprocessingml/2006/main" xmlns:wp="http://schemas.openxmlformats.org/drawingml/2006/wordprocessingDrawing" xmlns:r="http://schemas.openxmlformats.org/officeDocument/2006/relationships" xmlns:w14="http://schemas.microsoft.com/office/word/2010/wordml">
+                    <w:rPr>
+                      <w:rFonts w:ascii="Times New Roman" w:hAnsi="Times New Roman" w:eastAsia="Times New Roman" w:cs="Times New Roman"/>
+                      <w:i w:val="false"/>
+                      <w:b w:val="true"/>
+                      <w:u w:val="none"/>
+                      <w:strike w:val="false"/>
+                      <w:sz w:val="14"/>
+                      <w:szCs w:val="14"/>
+                      <w:color w:val="FFFFFF"/>
+                    </w:rPr>
+                    <w:t xml:space="preserve"/>
+                  </w:r>
+                </w:p>
+              </w:tc>
+            </w:tr>
+            <w:tr>
+              <w:trPr>
+                <w:trHeight w:val="296" w:hRule="auto"/>
+              </w:trPr>
+              body 5
+              <w:tc>
+                <w:tcPr>
+                  <w:tcBorders>
+                    <w:bottom w:val="none" w:sz="0" w:space="0" w:color="000000"/>
+                    <w:top w:val="none" w:sz="0" w:space="0" w:color="000000"/>
+                    <w:left w:val="none" w:sz="0" w:space="0" w:color="000000"/>
+                    <w:right w:val="none" w:sz="0" w:space="0" w:color="000000"/>
+                  </w:tcBorders>
+                  <w:shd w:val="clear" w:color="auto" w:fill="FFFFFF"/>
+                  <w:tcMar>
+                    <w:top w:w="0" w:type="dxa"/>
+                    <w:bottom w:w="0" w:type="dxa"/>
+                    <w:left w:w="0" w:type="dxa"/>
+                    <w:right w:w="0" w:type="dxa"/>
+                  </w:tcMar>
+                  <w:vAlign w:val="center"/>
+                </w:tcPr>
+                <w:p>
+                  <w:pPr>
+                    <w:jc w:val="left"/>
+                    <w:pBdr>
+                      <w:bottom w:val="none" w:sz="0" w:space="0" w:color="000000"/>
+                      <w:top w:val="none" w:sz="0" w:space="0" w:color="000000"/>
+                      <w:left w:val="none" w:sz="0" w:space="0" w:color="000000"/>
+                      <w:right w:val="none" w:sz="0" w:space="0" w:color="000000"/>
+                    </w:pBdr>
+                    <w:spacing w:after="0" w:before="0" w:line="240"/>
+                    <w:ind w:left="0" w:right="0" w:firstLine="0" w:firstLineChars="0"/>
+                    <w:rPr>
+                      <w:rFonts w:ascii="Times New Roman" w:hAnsi="Times New Roman" w:eastAsia="Times New Roman" w:cs="Times New Roman"/>
+                      <w:i w:val="false"/>
+                      <w:b w:val="false"/>
+                      <w:u w:val="none"/>
+                      <w:strike w:val="false"/>
+                      <w:sz w:val="22"/>
+                      <w:szCs w:val="22"/>
+                      <w:color w:val="000000"/>
+                    </w:rPr>
+                  </w:pPr>
+                  <w:r xmlns:w="http://schemas.openxmlformats.org/wordprocessingml/2006/main" xmlns:wp="http://schemas.openxmlformats.org/drawingml/2006/wordprocessingDrawing" xmlns:r="http://schemas.openxmlformats.org/officeDocument/2006/relationships" xmlns:w14="http://schemas.microsoft.com/office/word/2010/wordml">
+                    <w:rPr>
+                      <w:rFonts w:ascii="Times New Roman" w:hAnsi="Times New Roman" w:eastAsia="Times New Roman" w:cs="Times New Roman"/>
+                      <w:i w:val="false"/>
+                      <w:b w:val="false"/>
+                      <w:u w:val="none"/>
+                      <w:strike w:val="false"/>
+                      <w:sz w:val="22"/>
+                      <w:szCs w:val="22"/>
+                      <w:color w:val="000000"/>
+                    </w:rPr>
+                    <w:t xml:space="preserve"/>
+                  </w:r>
+                </w:p>
+              </w:tc>
+              <w:tc>
+                <w:tcPr>
+                  <w:tcBorders>
+                    <w:bottom w:val="none" w:sz="0" w:space="0" w:color="000000"/>
+                    <w:top w:val="none" w:sz="0" w:space="0" w:color="000000"/>
+                    <w:left w:val="none" w:sz="0" w:space="0" w:color="000000"/>
+                    <w:right w:val="none" w:sz="0" w:space="0" w:color="000000"/>
+                  </w:tcBorders>
+                  <w:shd w:val="clear" w:color="auto" w:fill="FFFFFF"/>
+                  <w:tcMar>
+                    <w:top w:w="0" w:type="dxa"/>
+                    <w:bottom w:w="0" w:type="dxa"/>
+                    <w:left w:w="0" w:type="dxa"/>
+                    <w:right w:w="0" w:type="dxa"/>
+                  </w:tcMar>
+                  <w:vAlign w:val="center"/>
+                </w:tcPr>
+                <w:p>
+                  <w:pPr>
+                    <w:jc w:val="left"/>
+                    <w:pBdr>
+                      <w:bottom w:val="none" w:sz="0" w:space="0" w:color="000000"/>
+                      <w:top w:val="none" w:sz="0" w:space="0" w:color="000000"/>
+                      <w:left w:val="none" w:sz="0" w:space="0" w:color="000000"/>
+                      <w:right w:val="none" w:sz="0" w:space="0" w:color="000000"/>
+                    </w:pBdr>
+                    <w:spacing w:after="0" w:before="0" w:line="240"/>
+                    <w:ind w:left="0" w:right="0" w:firstLine="0" w:firstLineChars="0"/>
+                    <w:rPr>
+                      <w:rFonts w:ascii="Times New Roman" w:hAnsi="Times New Roman" w:eastAsia="Times New Roman" w:cs="Times New Roman"/>
+                      <w:i w:val="false"/>
+                      <w:b w:val="false"/>
+                      <w:u w:val="none"/>
+                      <w:strike w:val="false"/>
+                      <w:sz w:val="22"/>
+                      <w:szCs w:val="22"/>
+                      <w:color w:val="000000"/>
+                    </w:rPr>
+                  </w:pPr>
+                  <w:r xmlns:w="http://schemas.openxmlformats.org/wordprocessingml/2006/main" xmlns:wp="http://schemas.openxmlformats.org/drawingml/2006/wordprocessingDrawing" xmlns:r="http://schemas.openxmlformats.org/officeDocument/2006/relationships" xmlns:w14="http://schemas.microsoft.com/office/word/2010/wordml">
+                    <w:rPr>
+                      <w:rFonts w:ascii="Times New Roman" w:hAnsi="Times New Roman" w:eastAsia="Times New Roman" w:cs="Times New Roman"/>
+                      <w:i w:val="false"/>
+                      <w:b w:val="false"/>
+                      <w:u w:val="none"/>
+                      <w:strike w:val="false"/>
+                      <w:sz w:val="22"/>
+                      <w:szCs w:val="22"/>
+                      <w:color w:val="000000"/>
+                    </w:rPr>
+                    <w:t xml:space="preserve">1985-2003</w:t>
+                  </w:r>
+                </w:p>
+              </w:tc>
+              <w:tc>
+                <w:tcPr>
+                  <w:tcBorders>
+                    <w:bottom w:val="none" w:sz="0" w:space="0" w:color="000000"/>
+                    <w:top w:val="none" w:sz="0" w:space="0" w:color="000000"/>
+                    <w:left w:val="none" w:sz="0" w:space="0" w:color="000000"/>
+                    <w:right w:val="none" w:sz="0" w:space="0" w:color="000000"/>
+                  </w:tcBorders>
+                  <w:shd w:val="clear" w:color="auto" w:fill="FFFFFF"/>
+                  <w:tcMar>
+                    <w:top w:w="0" w:type="dxa"/>
+                    <w:bottom w:w="0" w:type="dxa"/>
+                    <w:left w:w="0" w:type="dxa"/>
+                    <w:right w:w="0" w:type="dxa"/>
+                  </w:tcMar>
+                  <w:vAlign w:val="center"/>
+                </w:tcPr>
+                <w:p>
+                  <w:pPr>
+                    <w:jc w:val="center"/>
+                    <w:pBdr>
+                      <w:bottom w:val="none" w:sz="0" w:space="0" w:color="000000"/>
+                      <w:top w:val="none" w:sz="0" w:space="0" w:color="000000"/>
+                      <w:left w:val="none" w:sz="0" w:space="0" w:color="000000"/>
+                      <w:right w:val="none" w:sz="0" w:space="0" w:color="000000"/>
+                    </w:pBdr>
+                    <w:spacing w:after="0" w:before="0" w:line="240"/>
+                    <w:ind w:left="0" w:right="0" w:firstLine="0" w:firstLineChars="0"/>
+                    <w:rPr>
+                      <w:rFonts w:ascii="Times New Roman" w:hAnsi="Times New Roman" w:eastAsia="Times New Roman" w:cs="Times New Roman"/>
+                      <w:i w:val="false"/>
+                      <w:b w:val="true"/>
+                      <w:u w:val="none"/>
+                      <w:strike w:val="false"/>
+                      <w:sz w:val="19"/>
+                      <w:szCs w:val="19"/>
+                      <w:color w:val="2A2A2A"/>
+                    </w:rPr>
+                  </w:pPr>
+                  <w:r xmlns:w="http://schemas.openxmlformats.org/wordprocessingml/2006/main" xmlns:wp="http://schemas.openxmlformats.org/drawingml/2006/wordprocessingDrawing" xmlns:r="http://schemas.openxmlformats.org/officeDocument/2006/relationships" xmlns:w14="http://schemas.microsoft.com/office/word/2010/wordml">
+                    <w:rPr>
+                      <w:rFonts w:ascii="Times New Roman" w:hAnsi="Times New Roman" w:eastAsia="Times New Roman" w:cs="Times New Roman"/>
+                      <w:i w:val="false"/>
+                      <w:b w:val="true"/>
+                      <w:u w:val="none"/>
+                      <w:strike w:val="false"/>
+                      <w:sz w:val="19"/>
+                      <w:szCs w:val="19"/>
+                      <w:color w:val="2A2A2A"/>
+                    </w:rPr>
+                    <w:t xml:space="preserve">0.72</w:t>
+                  </w:r>
+                </w:p>
+              </w:tc>
+              <w:tc>
+                <w:tcPr>
+                  <w:tcBorders>
+                    <w:bottom w:val="none" w:sz="0" w:space="0" w:color="000000"/>
+                    <w:top w:val="none" w:sz="0" w:space="0" w:color="000000"/>
+                    <w:left w:val="none" w:sz="0" w:space="0" w:color="000000"/>
+                    <w:right w:val="none" w:sz="0" w:space="0" w:color="000000"/>
+                  </w:tcBorders>
+                  <w:shd w:val="clear" w:color="auto" w:fill="FFFFFF"/>
+                  <w:tcMar>
+                    <w:top w:w="0" w:type="dxa"/>
+                    <w:bottom w:w="0" w:type="dxa"/>
+                    <w:left w:w="0" w:type="dxa"/>
+                    <w:right w:w="0" w:type="dxa"/>
+                  </w:tcMar>
+                  <w:vAlign w:val="center"/>
+                </w:tcPr>
+                <w:p>
+                  <w:pPr>
+                    <w:jc w:val="center"/>
+                    <w:pBdr>
+                      <w:bottom w:val="none" w:sz="0" w:space="0" w:color="000000"/>
+                      <w:top w:val="none" w:sz="0" w:space="0" w:color="000000"/>
+                      <w:left w:val="none" w:sz="0" w:space="0" w:color="000000"/>
+                      <w:right w:val="none" w:sz="0" w:space="0" w:color="000000"/>
+                    </w:pBdr>
+                    <w:spacing w:after="0" w:before="0" w:line="240"/>
+                    <w:ind w:left="0" w:right="0" w:firstLine="0" w:firstLineChars="0"/>
+                    <w:rPr>
+                      <w:rFonts w:ascii="Times New Roman" w:hAnsi="Times New Roman" w:eastAsia="Times New Roman" w:cs="Times New Roman"/>
+                      <w:i w:val="false"/>
+                      <w:b w:val="true"/>
+                      <w:u w:val="none"/>
+                      <w:strike w:val="false"/>
+                      <w:sz w:val="20"/>
+                      <w:szCs w:val="20"/>
+                      <w:color w:val="020202"/>
+                    </w:rPr>
+                  </w:pPr>
+                  <w:r xmlns:w="http://schemas.openxmlformats.org/wordprocessingml/2006/main" xmlns:wp="http://schemas.openxmlformats.org/drawingml/2006/wordprocessingDrawing" xmlns:r="http://schemas.openxmlformats.org/officeDocument/2006/relationships" xmlns:w14="http://schemas.microsoft.com/office/word/2010/wordml">
+                    <w:rPr>
+                      <w:rFonts w:ascii="Times New Roman" w:hAnsi="Times New Roman" w:eastAsia="Times New Roman" w:cs="Times New Roman"/>
+                      <w:i w:val="false"/>
+                      <w:b w:val="true"/>
+                      <w:u w:val="none"/>
+                      <w:strike w:val="false"/>
+                      <w:sz w:val="20"/>
+                      <w:szCs w:val="20"/>
+                      <w:color w:val="020202"/>
+                    </w:rPr>
+                    <w:t xml:space="preserve">0.77</w:t>
+                  </w:r>
+                </w:p>
+              </w:tc>
+              <w:tc>
+                <w:tcPr>
+                  <w:tcBorders>
+                    <w:bottom w:val="none" w:sz="0" w:space="0" w:color="000000"/>
+                    <w:top w:val="none" w:sz="0" w:space="0" w:color="000000"/>
+                    <w:left w:val="none" w:sz="0" w:space="0" w:color="000000"/>
+                    <w:right w:val="none" w:sz="0" w:space="0" w:color="000000"/>
+                  </w:tcBorders>
+                  <w:shd w:val="clear" w:color="auto" w:fill="FFFFFF"/>
+                  <w:tcMar>
+                    <w:top w:w="0" w:type="dxa"/>
+                    <w:bottom w:w="0" w:type="dxa"/>
+                    <w:left w:w="0" w:type="dxa"/>
+                    <w:right w:w="0" w:type="dxa"/>
+                  </w:tcMar>
+                  <w:vAlign w:val="center"/>
+                </w:tcPr>
+                <w:p>
+                  <w:pPr>
+                    <w:jc w:val="center"/>
+                    <w:pBdr>
+                      <w:bottom w:val="none" w:sz="0" w:space="0" w:color="000000"/>
+                      <w:top w:val="none" w:sz="0" w:space="0" w:color="000000"/>
+                      <w:left w:val="none" w:sz="0" w:space="0" w:color="000000"/>
+                      <w:right w:val="none" w:sz="0" w:space="0" w:color="000000"/>
+                    </w:pBdr>
+                    <w:spacing w:after="0" w:before="0" w:line="240"/>
+                    <w:ind w:left="0" w:right="0" w:firstLine="0" w:firstLineChars="0"/>
+                    <w:rPr>
+                      <w:rFonts w:ascii="Times New Roman" w:hAnsi="Times New Roman" w:eastAsia="Times New Roman" w:cs="Times New Roman"/>
+                      <w:i w:val="false"/>
+                      <w:b w:val="true"/>
+                      <w:u w:val="none"/>
+                      <w:strike w:val="false"/>
+                      <w:sz w:val="20"/>
+                      <w:szCs w:val="20"/>
+                      <w:color w:val="202020"/>
+                    </w:rPr>
+                  </w:pPr>
+                  <w:r xmlns:w="http://schemas.openxmlformats.org/wordprocessingml/2006/main" xmlns:wp="http://schemas.openxmlformats.org/drawingml/2006/wordprocessingDrawing" xmlns:r="http://schemas.openxmlformats.org/officeDocument/2006/relationships" xmlns:w14="http://schemas.microsoft.com/office/word/2010/wordml">
+                    <w:rPr>
+                      <w:rFonts w:ascii="Times New Roman" w:hAnsi="Times New Roman" w:eastAsia="Times New Roman" w:cs="Times New Roman"/>
+                      <w:i w:val="false"/>
+                      <w:b w:val="true"/>
+                      <w:u w:val="none"/>
+                      <w:strike w:val="false"/>
+                      <w:sz w:val="20"/>
+                      <w:szCs w:val="20"/>
+                      <w:color w:val="202020"/>
+                    </w:rPr>
+                    <w:t xml:space="preserve">0.74</w:t>
+                  </w:r>
+                </w:p>
+              </w:tc>
+              <w:tc>
+                <w:tcPr>
+                  <w:tcBorders>
+                    <w:bottom w:val="none" w:sz="0" w:space="0" w:color="000000"/>
+                    <w:top w:val="none" w:sz="0" w:space="0" w:color="000000"/>
+                    <w:left w:val="none" w:sz="0" w:space="0" w:color="000000"/>
+                    <w:right w:val="none" w:sz="0" w:space="0" w:color="000000"/>
+                  </w:tcBorders>
+                  <w:shd w:val="clear" w:color="auto" w:fill="FFFFFF"/>
+                  <w:tcMar>
+                    <w:top w:w="0" w:type="dxa"/>
+                    <w:bottom w:w="0" w:type="dxa"/>
+                    <w:left w:w="0" w:type="dxa"/>
+                    <w:right w:w="0" w:type="dxa"/>
+                  </w:tcMar>
+                  <w:vAlign w:val="center"/>
+                </w:tcPr>
+                <w:p>
+                  <w:pPr>
+                    <w:jc w:val="center"/>
+                    <w:pBdr>
+                      <w:bottom w:val="none" w:sz="0" w:space="0" w:color="000000"/>
+                      <w:top w:val="none" w:sz="0" w:space="0" w:color="000000"/>
+                      <w:left w:val="none" w:sz="0" w:space="0" w:color="000000"/>
+                      <w:right w:val="none" w:sz="0" w:space="0" w:color="000000"/>
+                    </w:pBdr>
+                    <w:spacing w:after="0" w:before="0" w:line="240"/>
+                    <w:ind w:left="0" w:right="0" w:firstLine="0" w:firstLineChars="0"/>
+                    <w:rPr>
+                      <w:rFonts w:ascii="Times New Roman" w:hAnsi="Times New Roman" w:eastAsia="Times New Roman" w:cs="Times New Roman"/>
+                      <w:i w:val="false"/>
+                      <w:b w:val="true"/>
+                      <w:u w:val="none"/>
+                      <w:strike w:val="false"/>
+                      <w:sz w:val="16"/>
+                      <w:szCs w:val="16"/>
+                      <w:color w:val="555555"/>
+                    </w:rPr>
+                  </w:pPr>
+                  <w:r xmlns:w="http://schemas.openxmlformats.org/wordprocessingml/2006/main" xmlns:wp="http://schemas.openxmlformats.org/drawingml/2006/wordprocessingDrawing" xmlns:r="http://schemas.openxmlformats.org/officeDocument/2006/relationships" xmlns:w14="http://schemas.microsoft.com/office/word/2010/wordml">
+                    <w:rPr>
+                      <w:rFonts w:ascii="Times New Roman" w:hAnsi="Times New Roman" w:eastAsia="Times New Roman" w:cs="Times New Roman"/>
+                      <w:i w:val="false"/>
+                      <w:b w:val="true"/>
+                      <w:u w:val="none"/>
+                      <w:strike w:val="false"/>
+                      <w:sz w:val="16"/>
+                      <w:szCs w:val="16"/>
+                      <w:color w:val="555555"/>
+                    </w:rPr>
+                    <w:t xml:space="preserve">0.56</w:t>
+                  </w:r>
+                </w:p>
+              </w:tc>
+              <w:tc>
+                <w:tcPr>
+                  <w:tcBorders>
+                    <w:bottom w:val="none" w:sz="0" w:space="0" w:color="000000"/>
+                    <w:top w:val="none" w:sz="0" w:space="0" w:color="000000"/>
+                    <w:left w:val="none" w:sz="0" w:space="0" w:color="000000"/>
+                    <w:right w:val="none" w:sz="0" w:space="0" w:color="000000"/>
+                  </w:tcBorders>
+                  <w:shd w:val="clear" w:color="auto" w:fill="FFFFFF"/>
+                  <w:tcMar>
+                    <w:top w:w="0" w:type="dxa"/>
+                    <w:bottom w:w="0" w:type="dxa"/>
+                    <w:left w:w="0" w:type="dxa"/>
+                    <w:right w:w="0" w:type="dxa"/>
+                  </w:tcMar>
+                  <w:vAlign w:val="center"/>
+                </w:tcPr>
+                <w:p>
+                  <w:pPr>
+                    <w:jc w:val="center"/>
+                    <w:pBdr>
+                      <w:bottom w:val="none" w:sz="0" w:space="0" w:color="000000"/>
+                      <w:top w:val="none" w:sz="0" w:space="0" w:color="000000"/>
+                      <w:left w:val="none" w:sz="0" w:space="0" w:color="000000"/>
+                      <w:right w:val="none" w:sz="0" w:space="0" w:color="000000"/>
+                    </w:pBdr>
+                    <w:spacing w:after="0" w:before="0" w:line="240"/>
+                    <w:ind w:left="0" w:right="0" w:firstLine="0" w:firstLineChars="0"/>
+                    <w:rPr>
+                      <w:rFonts w:ascii="Times New Roman" w:hAnsi="Times New Roman" w:eastAsia="Times New Roman" w:cs="Times New Roman"/>
+                      <w:i w:val="false"/>
+                      <w:b w:val="true"/>
+                      <w:u w:val="none"/>
+                      <w:strike w:val="false"/>
+                      <w:sz w:val="19"/>
+                      <w:szCs w:val="19"/>
+                      <w:color w:val="323232"/>
+                    </w:rPr>
+                  </w:pPr>
+                  <w:r xmlns:w="http://schemas.openxmlformats.org/wordprocessingml/2006/main" xmlns:wp="http://schemas.openxmlformats.org/drawingml/2006/wordprocessingDrawing" xmlns:r="http://schemas.openxmlformats.org/officeDocument/2006/relationships" xmlns:w14="http://schemas.microsoft.com/office/word/2010/wordml">
+                    <w:rPr>
+                      <w:rFonts w:ascii="Times New Roman" w:hAnsi="Times New Roman" w:eastAsia="Times New Roman" w:cs="Times New Roman"/>
+                      <w:i w:val="false"/>
+                      <w:b w:val="true"/>
+                      <w:u w:val="none"/>
+                      <w:strike w:val="false"/>
+                      <w:sz w:val="19"/>
+                      <w:szCs w:val="19"/>
+                      <w:color w:val="323232"/>
+                    </w:rPr>
+                    <w:t xml:space="preserve">0.73</w:t>
+                  </w:r>
+                </w:p>
+              </w:tc>
+            </w:tr>
+            <w:tr>
+              <w:trPr>
+                <w:trHeight w:val="295" w:hRule="auto"/>
+              </w:trPr>
+              body 6
+              <w:tc>
+                <w:tcPr>
+                  <w:tcBorders>
+                    <w:bottom w:val="none" w:sz="0" w:space="0" w:color="000000"/>
+                    <w:top w:val="none" w:sz="0" w:space="0" w:color="000000"/>
+                    <w:left w:val="none" w:sz="0" w:space="0" w:color="000000"/>
+                    <w:right w:val="none" w:sz="0" w:space="0" w:color="000000"/>
+                  </w:tcBorders>
+                  <w:shd w:val="clear" w:color="auto" w:fill="FFFFFF"/>
+                  <w:tcMar>
+                    <w:top w:w="0" w:type="dxa"/>
+                    <w:bottom w:w="0" w:type="dxa"/>
+                    <w:left w:w="0" w:type="dxa"/>
+                    <w:right w:w="0" w:type="dxa"/>
+                  </w:tcMar>
+                  <w:vAlign w:val="center"/>
+                </w:tcPr>
+                <w:p>
+                  <w:pPr>
+                    <w:jc w:val="left"/>
+                    <w:pBdr>
+                      <w:bottom w:val="none" w:sz="0" w:space="0" w:color="000000"/>
+                      <w:top w:val="none" w:sz="0" w:space="0" w:color="000000"/>
+                      <w:left w:val="none" w:sz="0" w:space="0" w:color="000000"/>
+                      <w:right w:val="none" w:sz="0" w:space="0" w:color="000000"/>
+                    </w:pBdr>
+                    <w:spacing w:after="0" w:before="0" w:line="240"/>
+                    <w:ind w:left="0" w:right="0" w:firstLine="0" w:firstLineChars="0"/>
+                    <w:rPr>
+                      <w:rFonts w:ascii="Times New Roman" w:hAnsi="Times New Roman" w:eastAsia="Times New Roman" w:cs="Times New Roman"/>
+                      <w:i w:val="false"/>
+                      <w:b w:val="false"/>
+                      <w:u w:val="none"/>
+                      <w:strike w:val="false"/>
+                      <w:sz w:val="22"/>
+                      <w:szCs w:val="22"/>
+                      <w:color w:val="000000"/>
+                    </w:rPr>
+                  </w:pPr>
+                  <w:r xmlns:w="http://schemas.openxmlformats.org/wordprocessingml/2006/main" xmlns:wp="http://schemas.openxmlformats.org/drawingml/2006/wordprocessingDrawing" xmlns:r="http://schemas.openxmlformats.org/officeDocument/2006/relationships" xmlns:w14="http://schemas.microsoft.com/office/word/2010/wordml">
+                    <w:rPr>
+                      <w:rFonts w:ascii="Times New Roman" w:hAnsi="Times New Roman" w:eastAsia="Times New Roman" w:cs="Times New Roman"/>
+                      <w:i w:val="false"/>
+                      <w:b w:val="false"/>
+                      <w:u w:val="none"/>
+                      <w:strike w:val="false"/>
+                      <w:sz w:val="22"/>
+                      <w:szCs w:val="22"/>
+                      <w:color w:val="000000"/>
+                    </w:rPr>
+                    <w:t xml:space="preserve"/>
+                  </w:r>
+                </w:p>
+              </w:tc>
+              <w:tc>
+                <w:tcPr>
+                  <w:tcBorders>
+                    <w:bottom w:val="none" w:sz="0" w:space="0" w:color="000000"/>
+                    <w:top w:val="none" w:sz="0" w:space="0" w:color="000000"/>
+                    <w:left w:val="none" w:sz="0" w:space="0" w:color="000000"/>
+                    <w:right w:val="none" w:sz="0" w:space="0" w:color="000000"/>
+                  </w:tcBorders>
+                  <w:shd w:val="clear" w:color="auto" w:fill="FFFFFF"/>
+                  <w:tcMar>
+                    <w:top w:w="0" w:type="dxa"/>
+                    <w:bottom w:w="0" w:type="dxa"/>
+                    <w:left w:w="0" w:type="dxa"/>
+                    <w:right w:w="0" w:type="dxa"/>
+                  </w:tcMar>
+                  <w:vAlign w:val="center"/>
+                </w:tcPr>
+                <w:p>
+                  <w:pPr>
+                    <w:jc w:val="left"/>
+                    <w:pBdr>
+                      <w:bottom w:val="none" w:sz="0" w:space="0" w:color="000000"/>
+                      <w:top w:val="none" w:sz="0" w:space="0" w:color="000000"/>
+                      <w:left w:val="none" w:sz="0" w:space="0" w:color="000000"/>
+                      <w:right w:val="none" w:sz="0" w:space="0" w:color="000000"/>
+                    </w:pBdr>
+                    <w:spacing w:after="0" w:before="0" w:line="240"/>
+                    <w:ind w:left="0" w:right="0" w:firstLine="0" w:firstLineChars="0"/>
+                    <w:rPr>
+                      <w:rFonts w:ascii="Times New Roman" w:hAnsi="Times New Roman" w:eastAsia="Times New Roman" w:cs="Times New Roman"/>
+                      <w:i w:val="false"/>
+                      <w:b w:val="false"/>
+                      <w:u w:val="none"/>
+                      <w:strike w:val="false"/>
+                      <w:sz w:val="22"/>
+                      <w:szCs w:val="22"/>
+                      <w:color w:val="000000"/>
+                    </w:rPr>
+                  </w:pPr>
+                  <w:r xmlns:w="http://schemas.openxmlformats.org/wordprocessingml/2006/main" xmlns:wp="http://schemas.openxmlformats.org/drawingml/2006/wordprocessingDrawing" xmlns:r="http://schemas.openxmlformats.org/officeDocument/2006/relationships" xmlns:w14="http://schemas.microsoft.com/office/word/2010/wordml">
+                    <w:rPr>
+                      <w:rFonts w:ascii="Times New Roman" w:hAnsi="Times New Roman" w:eastAsia="Times New Roman" w:cs="Times New Roman"/>
+                      <w:i w:val="false"/>
+                      <w:b w:val="false"/>
+                      <w:u w:val="none"/>
+                      <w:strike w:val="false"/>
+                      <w:sz w:val="22"/>
+                      <w:szCs w:val="22"/>
+                      <w:color w:val="000000"/>
+                    </w:rPr>
+                    <w:t xml:space="preserve">2004-2024</w:t>
+                  </w:r>
+                </w:p>
+              </w:tc>
+              <w:tc>
+                <w:tcPr>
+                  <w:tcBorders>
+                    <w:bottom w:val="none" w:sz="0" w:space="0" w:color="000000"/>
+                    <w:top w:val="none" w:sz="0" w:space="0" w:color="000000"/>
+                    <w:left w:val="none" w:sz="0" w:space="0" w:color="000000"/>
+                    <w:right w:val="none" w:sz="0" w:space="0" w:color="000000"/>
+                  </w:tcBorders>
+                  <w:shd w:val="clear" w:color="auto" w:fill="FFFFFF"/>
+                  <w:tcMar>
+                    <w:top w:w="0" w:type="dxa"/>
+                    <w:bottom w:w="0" w:type="dxa"/>
+                    <w:left w:w="0" w:type="dxa"/>
+                    <w:right w:w="0" w:type="dxa"/>
+                  </w:tcMar>
+                  <w:vAlign w:val="center"/>
+                </w:tcPr>
+                <w:p>
+                  <w:pPr>
+                    <w:jc w:val="center"/>
+                    <w:pBdr>
+                      <w:bottom w:val="none" w:sz="0" w:space="0" w:color="000000"/>
+                      <w:top w:val="none" w:sz="0" w:space="0" w:color="000000"/>
+                      <w:left w:val="none" w:sz="0" w:space="0" w:color="000000"/>
+                      <w:right w:val="none" w:sz="0" w:space="0" w:color="000000"/>
+                    </w:pBdr>
+                    <w:spacing w:after="0" w:before="0" w:line="240"/>
+                    <w:ind w:left="0" w:right="0" w:firstLine="0" w:firstLineChars="0"/>
+                    <w:rPr>
+                      <w:rFonts w:ascii="Times New Roman" w:hAnsi="Times New Roman" w:eastAsia="Times New Roman" w:cs="Times New Roman"/>
+                      <w:i w:val="false"/>
+                      <w:b w:val="true"/>
+                      <w:u w:val="none"/>
+                      <w:strike w:val="false"/>
+                      <w:sz w:val="20"/>
+                      <w:szCs w:val="20"/>
+                      <w:color w:val="171717"/>
+                    </w:rPr>
+                  </w:pPr>
+                  <w:r xmlns:w="http://schemas.openxmlformats.org/wordprocessingml/2006/main" xmlns:wp="http://schemas.openxmlformats.org/drawingml/2006/wordprocessingDrawing" xmlns:r="http://schemas.openxmlformats.org/officeDocument/2006/relationships" xmlns:w14="http://schemas.microsoft.com/office/word/2010/wordml">
+                    <w:rPr>
+                      <w:rFonts w:ascii="Times New Roman" w:hAnsi="Times New Roman" w:eastAsia="Times New Roman" w:cs="Times New Roman"/>
+                      <w:i w:val="false"/>
+                      <w:b w:val="true"/>
+                      <w:u w:val="none"/>
+                      <w:strike w:val="false"/>
+                      <w:sz w:val="20"/>
+                      <w:szCs w:val="20"/>
+                      <w:color w:val="171717"/>
+                    </w:rPr>
+                    <w:t xml:space="preserve">0.77</w:t>
+                  </w:r>
+                </w:p>
+              </w:tc>
+              <w:tc>
+                <w:tcPr>
+                  <w:tcBorders>
+                    <w:bottom w:val="none" w:sz="0" w:space="0" w:color="000000"/>
+                    <w:top w:val="none" w:sz="0" w:space="0" w:color="000000"/>
+                    <w:left w:val="none" w:sz="0" w:space="0" w:color="000000"/>
+                    <w:right w:val="none" w:sz="0" w:space="0" w:color="000000"/>
+                  </w:tcBorders>
+                  <w:shd w:val="clear" w:color="auto" w:fill="FFFFFF"/>
+                  <w:tcMar>
+                    <w:top w:w="0" w:type="dxa"/>
+                    <w:bottom w:w="0" w:type="dxa"/>
+                    <w:left w:w="0" w:type="dxa"/>
+                    <w:right w:w="0" w:type="dxa"/>
+                  </w:tcMar>
+                  <w:vAlign w:val="center"/>
+                </w:tcPr>
+                <w:p>
+                  <w:pPr>
+                    <w:jc w:val="center"/>
+                    <w:pBdr>
+                      <w:bottom w:val="none" w:sz="0" w:space="0" w:color="000000"/>
+                      <w:top w:val="none" w:sz="0" w:space="0" w:color="000000"/>
+                      <w:left w:val="none" w:sz="0" w:space="0" w:color="000000"/>
+                      <w:right w:val="none" w:sz="0" w:space="0" w:color="000000"/>
+                    </w:pBdr>
+                    <w:spacing w:after="0" w:before="0" w:line="240"/>
+                    <w:ind w:left="0" w:right="0" w:firstLine="0" w:firstLineChars="0"/>
+                    <w:rPr>
+                      <w:rFonts w:ascii="Times New Roman" w:hAnsi="Times New Roman" w:eastAsia="Times New Roman" w:cs="Times New Roman"/>
+                      <w:i w:val="false"/>
+                      <w:b w:val="true"/>
+                      <w:u w:val="none"/>
+                      <w:strike w:val="false"/>
+                      <w:sz w:val="17"/>
+                      <w:szCs w:val="17"/>
+                      <w:color w:val="4B4B4B"/>
+                    </w:rPr>
+                  </w:pPr>
+                  <w:r xmlns:w="http://schemas.openxmlformats.org/wordprocessingml/2006/main" xmlns:wp="http://schemas.openxmlformats.org/drawingml/2006/wordprocessingDrawing" xmlns:r="http://schemas.openxmlformats.org/officeDocument/2006/relationships" xmlns:w14="http://schemas.microsoft.com/office/word/2010/wordml">
+                    <w:rPr>
+                      <w:rFonts w:ascii="Times New Roman" w:hAnsi="Times New Roman" w:eastAsia="Times New Roman" w:cs="Times New Roman"/>
+                      <w:i w:val="false"/>
+                      <w:b w:val="true"/>
+                      <w:u w:val="none"/>
+                      <w:strike w:val="false"/>
+                      <w:sz w:val="17"/>
+                      <w:szCs w:val="17"/>
+                      <w:color w:val="4B4B4B"/>
+                    </w:rPr>
+                    <w:t xml:space="preserve">0.60</w:t>
+                  </w:r>
+                </w:p>
+              </w:tc>
+              <w:tc>
+                <w:tcPr>
+                  <w:tcBorders>
+                    <w:bottom w:val="none" w:sz="0" w:space="0" w:color="000000"/>
+                    <w:top w:val="none" w:sz="0" w:space="0" w:color="000000"/>
+                    <w:left w:val="none" w:sz="0" w:space="0" w:color="000000"/>
+                    <w:right w:val="none" w:sz="0" w:space="0" w:color="000000"/>
+                  </w:tcBorders>
+                  <w:shd w:val="clear" w:color="auto" w:fill="FFFFFF"/>
+                  <w:tcMar>
+                    <w:top w:w="0" w:type="dxa"/>
+                    <w:bottom w:w="0" w:type="dxa"/>
+                    <w:left w:w="0" w:type="dxa"/>
+                    <w:right w:w="0" w:type="dxa"/>
+                  </w:tcMar>
+                  <w:vAlign w:val="center"/>
+                </w:tcPr>
+                <w:p>
+                  <w:pPr>
+                    <w:jc w:val="center"/>
+                    <w:pBdr>
+                      <w:bottom w:val="none" w:sz="0" w:space="0" w:color="000000"/>
+                      <w:top w:val="none" w:sz="0" w:space="0" w:color="000000"/>
+                      <w:left w:val="none" w:sz="0" w:space="0" w:color="000000"/>
+                      <w:right w:val="none" w:sz="0" w:space="0" w:color="000000"/>
+                    </w:pBdr>
+                    <w:spacing w:after="0" w:before="0" w:line="240"/>
+                    <w:ind w:left="0" w:right="0" w:firstLine="0" w:firstLineChars="0"/>
+                    <w:rPr>
+                      <w:rFonts w:ascii="Times New Roman" w:hAnsi="Times New Roman" w:eastAsia="Times New Roman" w:cs="Times New Roman"/>
+                      <w:i w:val="false"/>
+                      <w:b w:val="true"/>
+                      <w:u w:val="none"/>
+                      <w:strike w:val="false"/>
+                      <w:sz w:val="18"/>
+                      <w:szCs w:val="18"/>
+                      <w:color w:val="404040"/>
+                    </w:rPr>
+                  </w:pPr>
+                  <w:r xmlns:w="http://schemas.openxmlformats.org/wordprocessingml/2006/main" xmlns:wp="http://schemas.openxmlformats.org/drawingml/2006/wordprocessingDrawing" xmlns:r="http://schemas.openxmlformats.org/officeDocument/2006/relationships" xmlns:w14="http://schemas.microsoft.com/office/word/2010/wordml">
+                    <w:rPr>
+                      <w:rFonts w:ascii="Times New Roman" w:hAnsi="Times New Roman" w:eastAsia="Times New Roman" w:cs="Times New Roman"/>
+                      <w:i w:val="false"/>
+                      <w:b w:val="true"/>
+                      <w:u w:val="none"/>
+                      <w:strike w:val="false"/>
+                      <w:sz w:val="18"/>
+                      <w:szCs w:val="18"/>
+                      <w:color w:val="404040"/>
+                    </w:rPr>
+                    <w:t xml:space="preserve">0.67</w:t>
+                  </w:r>
+                </w:p>
+              </w:tc>
+              <w:tc>
+                <w:tcPr>
+                  <w:tcBorders>
+                    <w:bottom w:val="none" w:sz="0" w:space="0" w:color="000000"/>
+                    <w:top w:val="none" w:sz="0" w:space="0" w:color="000000"/>
+                    <w:left w:val="none" w:sz="0" w:space="0" w:color="000000"/>
+                    <w:right w:val="none" w:sz="0" w:space="0" w:color="000000"/>
+                  </w:tcBorders>
+                  <w:shd w:val="clear" w:color="auto" w:fill="FFFFFF"/>
+                  <w:tcMar>
+                    <w:top w:w="0" w:type="dxa"/>
+                    <w:bottom w:w="0" w:type="dxa"/>
+                    <w:left w:w="0" w:type="dxa"/>
+                    <w:right w:w="0" w:type="dxa"/>
+                  </w:tcMar>
+                  <w:vAlign w:val="center"/>
+                </w:tcPr>
+                <w:p>
+                  <w:pPr>
+                    <w:jc w:val="center"/>
+                    <w:pBdr>
+                      <w:bottom w:val="none" w:sz="0" w:space="0" w:color="000000"/>
+                      <w:top w:val="none" w:sz="0" w:space="0" w:color="000000"/>
+                      <w:left w:val="none" w:sz="0" w:space="0" w:color="000000"/>
+                      <w:right w:val="none" w:sz="0" w:space="0" w:color="000000"/>
+                    </w:pBdr>
+                    <w:spacing w:after="0" w:before="0" w:line="240"/>
+                    <w:ind w:left="0" w:right="0" w:firstLine="0" w:firstLineChars="0"/>
+                    <w:rPr>
+                      <w:rFonts w:ascii="Times New Roman" w:hAnsi="Times New Roman" w:eastAsia="Times New Roman" w:cs="Times New Roman"/>
+                      <w:i w:val="false"/>
+                      <w:b w:val="true"/>
+                      <w:u w:val="none"/>
+                      <w:strike w:val="false"/>
+                      <w:sz w:val="14"/>
+                      <w:szCs w:val="14"/>
+                      <w:color w:val="7B7B7B"/>
+                    </w:rPr>
+                  </w:pPr>
+                  <w:r xmlns:w="http://schemas.openxmlformats.org/wordprocessingml/2006/main" xmlns:wp="http://schemas.openxmlformats.org/drawingml/2006/wordprocessingDrawing" xmlns:r="http://schemas.openxmlformats.org/officeDocument/2006/relationships" xmlns:w14="http://schemas.microsoft.com/office/word/2010/wordml">
+                    <w:rPr>
+                      <w:rFonts w:ascii="Times New Roman" w:hAnsi="Times New Roman" w:eastAsia="Times New Roman" w:cs="Times New Roman"/>
+                      <w:i w:val="false"/>
+                      <w:b w:val="true"/>
+                      <w:u w:val="none"/>
+                      <w:strike w:val="false"/>
+                      <w:sz w:val="14"/>
+                      <w:szCs w:val="14"/>
+                      <w:color w:val="7B7B7B"/>
+                    </w:rPr>
+                    <w:t xml:space="preserve">0.45</w:t>
+                  </w:r>
+                </w:p>
+              </w:tc>
+              <w:tc>
+                <w:tcPr>
+                  <w:tcBorders>
+                    <w:bottom w:val="none" w:sz="0" w:space="0" w:color="000000"/>
+                    <w:top w:val="none" w:sz="0" w:space="0" w:color="000000"/>
+                    <w:left w:val="none" w:sz="0" w:space="0" w:color="000000"/>
+                    <w:right w:val="none" w:sz="0" w:space="0" w:color="000000"/>
+                  </w:tcBorders>
+                  <w:shd w:val="clear" w:color="auto" w:fill="FFFFFF"/>
+                  <w:tcMar>
+                    <w:top w:w="0" w:type="dxa"/>
+                    <w:bottom w:w="0" w:type="dxa"/>
+                    <w:left w:w="0" w:type="dxa"/>
+                    <w:right w:w="0" w:type="dxa"/>
+                  </w:tcMar>
+                  <w:vAlign w:val="center"/>
+                </w:tcPr>
+                <w:p>
+                  <w:pPr>
+                    <w:jc w:val="center"/>
+                    <w:pBdr>
+                      <w:bottom w:val="none" w:sz="0" w:space="0" w:color="000000"/>
+                      <w:top w:val="none" w:sz="0" w:space="0" w:color="000000"/>
+                      <w:left w:val="none" w:sz="0" w:space="0" w:color="000000"/>
+                      <w:right w:val="none" w:sz="0" w:space="0" w:color="000000"/>
+                    </w:pBdr>
+                    <w:spacing w:after="0" w:before="0" w:line="240"/>
+                    <w:ind w:left="0" w:right="0" w:firstLine="0" w:firstLineChars="0"/>
+                    <w:rPr>
+                      <w:rFonts w:ascii="Times New Roman" w:hAnsi="Times New Roman" w:eastAsia="Times New Roman" w:cs="Times New Roman"/>
+                      <w:i w:val="false"/>
+                      <w:b w:val="true"/>
+                      <w:u w:val="none"/>
+                      <w:strike w:val="false"/>
+                      <w:sz w:val="19"/>
+                      <w:szCs w:val="19"/>
+                      <w:color w:val="3D3D3D"/>
+                    </w:rPr>
+                  </w:pPr>
+                  <w:r xmlns:w="http://schemas.openxmlformats.org/wordprocessingml/2006/main" xmlns:wp="http://schemas.openxmlformats.org/drawingml/2006/wordprocessingDrawing" xmlns:r="http://schemas.openxmlformats.org/officeDocument/2006/relationships" xmlns:w14="http://schemas.microsoft.com/office/word/2010/wordml">
+                    <w:rPr>
+                      <w:rFonts w:ascii="Times New Roman" w:hAnsi="Times New Roman" w:eastAsia="Times New Roman" w:cs="Times New Roman"/>
+                      <w:i w:val="false"/>
+                      <w:b w:val="true"/>
+                      <w:u w:val="none"/>
+                      <w:strike w:val="false"/>
+                      <w:sz w:val="19"/>
+                      <w:szCs w:val="19"/>
+                      <w:color w:val="3D3D3D"/>
+                    </w:rPr>
+                    <w:t xml:space="preserve">0.70</w:t>
+                  </w:r>
+                </w:p>
+              </w:tc>
+            </w:tr>
+            <w:tr>
+              <w:trPr>
+                <w:trHeight w:val="290" w:hRule="auto"/>
+              </w:trPr>
+              body 7
+              <w:tc>
+                <w:tcPr>
+                  <w:tcBorders>
+                    <w:bottom w:val="none" w:sz="0" w:space="0" w:color="000000"/>
+                    <w:top w:val="none" w:sz="0" w:space="0" w:color="000000"/>
+                    <w:left w:val="none" w:sz="0" w:space="0" w:color="000000"/>
+                    <w:right w:val="none" w:sz="0" w:space="0" w:color="000000"/>
+                  </w:tcBorders>
+                  <w:shd w:val="clear" w:color="auto" w:fill="FFFFFF"/>
+                  <w:tcMar>
+                    <w:top w:w="0" w:type="dxa"/>
+                    <w:bottom w:w="0" w:type="dxa"/>
+                    <w:left w:w="0" w:type="dxa"/>
+                    <w:right w:w="0" w:type="dxa"/>
+                  </w:tcMar>
+                  <w:vAlign w:val="center"/>
+                </w:tcPr>
+                <w:p>
+                  <w:pPr>
+                    <w:jc w:val="left"/>
+                    <w:pBdr>
+                      <w:bottom w:val="none" w:sz="0" w:space="0" w:color="000000"/>
+                      <w:top w:val="none" w:sz="0" w:space="0" w:color="000000"/>
+                      <w:left w:val="none" w:sz="0" w:space="0" w:color="000000"/>
+                      <w:right w:val="none" w:sz="0" w:space="0" w:color="000000"/>
+                    </w:pBdr>
+                    <w:spacing w:after="0" w:before="0" w:line="240"/>
+                    <w:ind w:left="0" w:right="0" w:firstLine="0" w:firstLineChars="0"/>
+                    <w:rPr>
+                      <w:rFonts w:ascii="Times New Roman" w:hAnsi="Times New Roman" w:eastAsia="Times New Roman" w:cs="Times New Roman"/>
+                      <w:i w:val="false"/>
+                      <w:b w:val="false"/>
+                      <w:u w:val="none"/>
+                      <w:strike w:val="false"/>
+                      <w:sz w:val="22"/>
+                      <w:szCs w:val="22"/>
+                      <w:color w:val="000000"/>
+                    </w:rPr>
+                  </w:pPr>
+                  <w:r xmlns:w="http://schemas.openxmlformats.org/wordprocessingml/2006/main" xmlns:wp="http://schemas.openxmlformats.org/drawingml/2006/wordprocessingDrawing" xmlns:r="http://schemas.openxmlformats.org/officeDocument/2006/relationships" xmlns:w14="http://schemas.microsoft.com/office/word/2010/wordml">
+                    <w:rPr>
+                      <w:rFonts w:ascii="Times New Roman" w:hAnsi="Times New Roman" w:eastAsia="Times New Roman" w:cs="Times New Roman"/>
+                      <w:i w:val="false"/>
+                      <w:b w:val="false"/>
+                      <w:u w:val="none"/>
+                      <w:strike w:val="false"/>
+                      <w:sz w:val="22"/>
+                      <w:szCs w:val="22"/>
+                      <w:color w:val="000000"/>
+                    </w:rPr>
+                    <w:t xml:space="preserve">MTB</w:t>
+                  </w:r>
+                </w:p>
+              </w:tc>
+              <w:tc>
+                <w:tcPr>
+                  <w:tcBorders>
+                    <w:bottom w:val="none" w:sz="0" w:space="0" w:color="000000"/>
+                    <w:top w:val="none" w:sz="0" w:space="0" w:color="000000"/>
+                    <w:left w:val="none" w:sz="0" w:space="0" w:color="000000"/>
+                    <w:right w:val="none" w:sz="0" w:space="0" w:color="000000"/>
+                  </w:tcBorders>
+                  <w:shd w:val="clear" w:color="auto" w:fill="FFFFFF"/>
+                  <w:tcMar>
+                    <w:top w:w="0" w:type="dxa"/>
+                    <w:bottom w:w="0" w:type="dxa"/>
+                    <w:left w:w="0" w:type="dxa"/>
+                    <w:right w:w="0" w:type="dxa"/>
+                  </w:tcMar>
+                  <w:vAlign w:val="center"/>
+                </w:tcPr>
+                <w:p>
+                  <w:pPr>
+                    <w:jc w:val="left"/>
+                    <w:pBdr>
+                      <w:bottom w:val="none" w:sz="0" w:space="0" w:color="000000"/>
+                      <w:top w:val="none" w:sz="0" w:space="0" w:color="000000"/>
+                      <w:left w:val="none" w:sz="0" w:space="0" w:color="000000"/>
+                      <w:right w:val="none" w:sz="0" w:space="0" w:color="000000"/>
+                    </w:pBdr>
+                    <w:spacing w:after="0" w:before="0" w:line="240"/>
+                    <w:ind w:left="0" w:right="0" w:firstLine="0" w:firstLineChars="0"/>
+                    <w:rPr>
+                      <w:rFonts w:ascii="Times New Roman" w:hAnsi="Times New Roman" w:eastAsia="Times New Roman" w:cs="Times New Roman"/>
+                      <w:i w:val="false"/>
+                      <w:b w:val="false"/>
+                      <w:u w:val="none"/>
+                      <w:strike w:val="false"/>
+                      <w:sz w:val="22"/>
+                      <w:szCs w:val="22"/>
+                      <w:color w:val="000000"/>
+                    </w:rPr>
+                  </w:pPr>
+                  <w:r xmlns:w="http://schemas.openxmlformats.org/wordprocessingml/2006/main" xmlns:wp="http://schemas.openxmlformats.org/drawingml/2006/wordprocessingDrawing" xmlns:r="http://schemas.openxmlformats.org/officeDocument/2006/relationships" xmlns:w14="http://schemas.microsoft.com/office/word/2010/wordml">
+                    <w:rPr>
+                      <w:rFonts w:ascii="Times New Roman" w:hAnsi="Times New Roman" w:eastAsia="Times New Roman" w:cs="Times New Roman"/>
+                      <w:i w:val="false"/>
+                      <w:b w:val="false"/>
+                      <w:u w:val="none"/>
+                      <w:strike w:val="false"/>
+                      <w:sz w:val="22"/>
+                      <w:szCs w:val="22"/>
+                      <w:color w:val="000000"/>
+                    </w:rPr>
+                    <w:t xml:space="preserve"/>
+                  </w:r>
+                </w:p>
+              </w:tc>
+              <w:tc>
+                <w:tcPr>
+                  <w:tcBorders>
+                    <w:bottom w:val="none" w:sz="0" w:space="0" w:color="000000"/>
+                    <w:top w:val="none" w:sz="0" w:space="0" w:color="000000"/>
+                    <w:left w:val="none" w:sz="0" w:space="0" w:color="000000"/>
+                    <w:right w:val="none" w:sz="0" w:space="0" w:color="000000"/>
+                  </w:tcBorders>
+                  <w:shd w:val="clear" w:color="auto" w:fill="FFFFFF"/>
+                  <w:tcMar>
+                    <w:top w:w="0" w:type="dxa"/>
+                    <w:bottom w:w="0" w:type="dxa"/>
+                    <w:left w:w="0" w:type="dxa"/>
+                    <w:right w:w="0" w:type="dxa"/>
+                  </w:tcMar>
+                  <w:vAlign w:val="center"/>
+                </w:tcPr>
+                <w:p>
+                  <w:pPr>
+                    <w:jc w:val="center"/>
+                    <w:pBdr>
+                      <w:bottom w:val="none" w:sz="0" w:space="0" w:color="000000"/>
+                      <w:top w:val="none" w:sz="0" w:space="0" w:color="000000"/>
+                      <w:left w:val="none" w:sz="0" w:space="0" w:color="000000"/>
+                      <w:right w:val="none" w:sz="0" w:space="0" w:color="000000"/>
+                    </w:pBdr>
+                    <w:spacing w:after="0" w:before="0" w:line="240"/>
+                    <w:ind w:left="0" w:right="0" w:firstLine="0" w:firstLineChars="0"/>
+                    <w:rPr>
+                      <w:rFonts w:ascii="Times New Roman" w:hAnsi="Times New Roman" w:eastAsia="Times New Roman" w:cs="Times New Roman"/>
+                      <w:i w:val="false"/>
+                      <w:b w:val="true"/>
+                      <w:u w:val="none"/>
+                      <w:strike w:val="false"/>
+                      <w:sz w:val="14"/>
+                      <w:szCs w:val="14"/>
+                      <w:color w:val="FFFFFF"/>
+                    </w:rPr>
+                  </w:pPr>
+                  <w:r xmlns:w="http://schemas.openxmlformats.org/wordprocessingml/2006/main" xmlns:wp="http://schemas.openxmlformats.org/drawingml/2006/wordprocessingDrawing" xmlns:r="http://schemas.openxmlformats.org/officeDocument/2006/relationships" xmlns:w14="http://schemas.microsoft.com/office/word/2010/wordml">
+                    <w:rPr>
+                      <w:rFonts w:ascii="Times New Roman" w:hAnsi="Times New Roman" w:eastAsia="Times New Roman" w:cs="Times New Roman"/>
+                      <w:i w:val="false"/>
+                      <w:b w:val="true"/>
+                      <w:u w:val="none"/>
+                      <w:strike w:val="false"/>
+                      <w:sz w:val="14"/>
+                      <w:szCs w:val="14"/>
+                      <w:color w:val="FFFFFF"/>
+                    </w:rPr>
+                    <w:t xml:space="preserve"/>
+                  </w:r>
+                </w:p>
+              </w:tc>
+              <w:tc>
+                <w:tcPr>
+                  <w:tcBorders>
+                    <w:bottom w:val="none" w:sz="0" w:space="0" w:color="000000"/>
+                    <w:top w:val="none" w:sz="0" w:space="0" w:color="000000"/>
+                    <w:left w:val="none" w:sz="0" w:space="0" w:color="000000"/>
+                    <w:right w:val="none" w:sz="0" w:space="0" w:color="000000"/>
+                  </w:tcBorders>
+                  <w:shd w:val="clear" w:color="auto" w:fill="FFFFFF"/>
+                  <w:tcMar>
+                    <w:top w:w="0" w:type="dxa"/>
+                    <w:bottom w:w="0" w:type="dxa"/>
+                    <w:left w:w="0" w:type="dxa"/>
+                    <w:right w:w="0" w:type="dxa"/>
+                  </w:tcMar>
+                  <w:vAlign w:val="center"/>
+                </w:tcPr>
+                <w:p>
+                  <w:pPr>
+                    <w:jc w:val="center"/>
+                    <w:pBdr>
+                      <w:bottom w:val="none" w:sz="0" w:space="0" w:color="000000"/>
+                      <w:top w:val="none" w:sz="0" w:space="0" w:color="000000"/>
+                      <w:left w:val="none" w:sz="0" w:space="0" w:color="000000"/>
+                      <w:right w:val="none" w:sz="0" w:space="0" w:color="000000"/>
+                    </w:pBdr>
+                    <w:spacing w:after="0" w:before="0" w:line="240"/>
+                    <w:ind w:left="0" w:right="0" w:firstLine="0" w:firstLineChars="0"/>
+                    <w:rPr>
+                      <w:rFonts w:ascii="Times New Roman" w:hAnsi="Times New Roman" w:eastAsia="Times New Roman" w:cs="Times New Roman"/>
+                      <w:i w:val="false"/>
+                      <w:b w:val="true"/>
+                      <w:u w:val="none"/>
+                      <w:strike w:val="false"/>
+                      <w:sz w:val="14"/>
+                      <w:szCs w:val="14"/>
+                      <w:color w:val="FFFFFF"/>
+                    </w:rPr>
+                  </w:pPr>
+                  <w:r xmlns:w="http://schemas.openxmlformats.org/wordprocessingml/2006/main" xmlns:wp="http://schemas.openxmlformats.org/drawingml/2006/wordprocessingDrawing" xmlns:r="http://schemas.openxmlformats.org/officeDocument/2006/relationships" xmlns:w14="http://schemas.microsoft.com/office/word/2010/wordml">
+                    <w:rPr>
+                      <w:rFonts w:ascii="Times New Roman" w:hAnsi="Times New Roman" w:eastAsia="Times New Roman" w:cs="Times New Roman"/>
+                      <w:i w:val="false"/>
+                      <w:b w:val="true"/>
+                      <w:u w:val="none"/>
+                      <w:strike w:val="false"/>
+                      <w:sz w:val="14"/>
+                      <w:szCs w:val="14"/>
+                      <w:color w:val="FFFFFF"/>
+                    </w:rPr>
+                    <w:t xml:space="preserve"/>
+                  </w:r>
+                </w:p>
+              </w:tc>
+              <w:tc>
+                <w:tcPr>
+                  <w:tcBorders>
+                    <w:bottom w:val="none" w:sz="0" w:space="0" w:color="000000"/>
+                    <w:top w:val="none" w:sz="0" w:space="0" w:color="000000"/>
+                    <w:left w:val="none" w:sz="0" w:space="0" w:color="000000"/>
+                    <w:right w:val="none" w:sz="0" w:space="0" w:color="000000"/>
+                  </w:tcBorders>
+                  <w:shd w:val="clear" w:color="auto" w:fill="FFFFFF"/>
+                  <w:tcMar>
+                    <w:top w:w="0" w:type="dxa"/>
+                    <w:bottom w:w="0" w:type="dxa"/>
+                    <w:left w:w="0" w:type="dxa"/>
+                    <w:right w:w="0" w:type="dxa"/>
+                  </w:tcMar>
+                  <w:vAlign w:val="center"/>
+                </w:tcPr>
+                <w:p>
+                  <w:pPr>
+                    <w:jc w:val="center"/>
+                    <w:pBdr>
+                      <w:bottom w:val="none" w:sz="0" w:space="0" w:color="000000"/>
+                      <w:top w:val="none" w:sz="0" w:space="0" w:color="000000"/>
+                      <w:left w:val="none" w:sz="0" w:space="0" w:color="000000"/>
+                      <w:right w:val="none" w:sz="0" w:space="0" w:color="000000"/>
+                    </w:pBdr>
+                    <w:spacing w:after="0" w:before="0" w:line="240"/>
+                    <w:ind w:left="0" w:right="0" w:firstLine="0" w:firstLineChars="0"/>
+                    <w:rPr>
+                      <w:rFonts w:ascii="Times New Roman" w:hAnsi="Times New Roman" w:eastAsia="Times New Roman" w:cs="Times New Roman"/>
+                      <w:i w:val="false"/>
+                      <w:b w:val="true"/>
+                      <w:u w:val="none"/>
+                      <w:strike w:val="false"/>
+                      <w:sz w:val="14"/>
+                      <w:szCs w:val="14"/>
+                      <w:color w:val="FFFFFF"/>
+                    </w:rPr>
+                  </w:pPr>
+                  <w:r xmlns:w="http://schemas.openxmlformats.org/wordprocessingml/2006/main" xmlns:wp="http://schemas.openxmlformats.org/drawingml/2006/wordprocessingDrawing" xmlns:r="http://schemas.openxmlformats.org/officeDocument/2006/relationships" xmlns:w14="http://schemas.microsoft.com/office/word/2010/wordml">
+                    <w:rPr>
+                      <w:rFonts w:ascii="Times New Roman" w:hAnsi="Times New Roman" w:eastAsia="Times New Roman" w:cs="Times New Roman"/>
+                      <w:i w:val="false"/>
+                      <w:b w:val="true"/>
+                      <w:u w:val="none"/>
+                      <w:strike w:val="false"/>
+                      <w:sz w:val="14"/>
+                      <w:szCs w:val="14"/>
+                      <w:color w:val="FFFFFF"/>
+                    </w:rPr>
+                    <w:t xml:space="preserve"/>
+                  </w:r>
+                </w:p>
+              </w:tc>
+              <w:tc>
+                <w:tcPr>
+                  <w:tcBorders>
+                    <w:bottom w:val="none" w:sz="0" w:space="0" w:color="000000"/>
+                    <w:top w:val="none" w:sz="0" w:space="0" w:color="000000"/>
+                    <w:left w:val="none" w:sz="0" w:space="0" w:color="000000"/>
+                    <w:right w:val="none" w:sz="0" w:space="0" w:color="000000"/>
+                  </w:tcBorders>
+                  <w:shd w:val="clear" w:color="auto" w:fill="FFFFFF"/>
+                  <w:tcMar>
+                    <w:top w:w="0" w:type="dxa"/>
+                    <w:bottom w:w="0" w:type="dxa"/>
+                    <w:left w:w="0" w:type="dxa"/>
+                    <w:right w:w="0" w:type="dxa"/>
+                  </w:tcMar>
+                  <w:vAlign w:val="center"/>
+                </w:tcPr>
+                <w:p>
+                  <w:pPr>
+                    <w:jc w:val="center"/>
+                    <w:pBdr>
+                      <w:bottom w:val="none" w:sz="0" w:space="0" w:color="000000"/>
+                      <w:top w:val="none" w:sz="0" w:space="0" w:color="000000"/>
+                      <w:left w:val="none" w:sz="0" w:space="0" w:color="000000"/>
+                      <w:right w:val="none" w:sz="0" w:space="0" w:color="000000"/>
+                    </w:pBdr>
+                    <w:spacing w:after="0" w:before="0" w:line="240"/>
+                    <w:ind w:left="0" w:right="0" w:firstLine="0" w:firstLineChars="0"/>
+                    <w:rPr>
+                      <w:rFonts w:ascii="Times New Roman" w:hAnsi="Times New Roman" w:eastAsia="Times New Roman" w:cs="Times New Roman"/>
+                      <w:i w:val="false"/>
+                      <w:b w:val="true"/>
+                      <w:u w:val="none"/>
+                      <w:strike w:val="false"/>
+                      <w:sz w:val="14"/>
+                      <w:szCs w:val="14"/>
+                      <w:color w:val="FFFFFF"/>
+                    </w:rPr>
+                  </w:pPr>
+                  <w:r xmlns:w="http://schemas.openxmlformats.org/wordprocessingml/2006/main" xmlns:wp="http://schemas.openxmlformats.org/drawingml/2006/wordprocessingDrawing" xmlns:r="http://schemas.openxmlformats.org/officeDocument/2006/relationships" xmlns:w14="http://schemas.microsoft.com/office/word/2010/wordml">
+                    <w:rPr>
+                      <w:rFonts w:ascii="Times New Roman" w:hAnsi="Times New Roman" w:eastAsia="Times New Roman" w:cs="Times New Roman"/>
+                      <w:i w:val="false"/>
+                      <w:b w:val="true"/>
+                      <w:u w:val="none"/>
+                      <w:strike w:val="false"/>
+                      <w:sz w:val="14"/>
+                      <w:szCs w:val="14"/>
+                      <w:color w:val="FFFFFF"/>
+                    </w:rPr>
+                    <w:t xml:space="preserve"/>
+                  </w:r>
+                </w:p>
+              </w:tc>
+              <w:tc>
+                <w:tcPr>
+                  <w:tcBorders>
+                    <w:bottom w:val="none" w:sz="0" w:space="0" w:color="000000"/>
+                    <w:top w:val="none" w:sz="0" w:space="0" w:color="000000"/>
+                    <w:left w:val="none" w:sz="0" w:space="0" w:color="000000"/>
+                    <w:right w:val="none" w:sz="0" w:space="0" w:color="000000"/>
+                  </w:tcBorders>
+                  <w:shd w:val="clear" w:color="auto" w:fill="FFFFFF"/>
+                  <w:tcMar>
+                    <w:top w:w="0" w:type="dxa"/>
+                    <w:bottom w:w="0" w:type="dxa"/>
+                    <w:left w:w="0" w:type="dxa"/>
+                    <w:right w:w="0" w:type="dxa"/>
+                  </w:tcMar>
+                  <w:vAlign w:val="center"/>
+                </w:tcPr>
+                <w:p>
+                  <w:pPr>
+                    <w:jc w:val="center"/>
+                    <w:pBdr>
+                      <w:bottom w:val="none" w:sz="0" w:space="0" w:color="000000"/>
+                      <w:top w:val="none" w:sz="0" w:space="0" w:color="000000"/>
+                      <w:left w:val="none" w:sz="0" w:space="0" w:color="000000"/>
+                      <w:right w:val="none" w:sz="0" w:space="0" w:color="000000"/>
+                    </w:pBdr>
+                    <w:spacing w:after="0" w:before="0" w:line="240"/>
+                    <w:ind w:left="0" w:right="0" w:firstLine="0" w:firstLineChars="0"/>
+                    <w:rPr>
+                      <w:rFonts w:ascii="Times New Roman" w:hAnsi="Times New Roman" w:eastAsia="Times New Roman" w:cs="Times New Roman"/>
+                      <w:i w:val="false"/>
+                      <w:b w:val="true"/>
+                      <w:u w:val="none"/>
+                      <w:strike w:val="false"/>
+                      <w:sz w:val="14"/>
+                      <w:szCs w:val="14"/>
+                      <w:color w:val="FFFFFF"/>
+                    </w:rPr>
+                  </w:pPr>
+                  <w:r xmlns:w="http://schemas.openxmlformats.org/wordprocessingml/2006/main" xmlns:wp="http://schemas.openxmlformats.org/drawingml/2006/wordprocessingDrawing" xmlns:r="http://schemas.openxmlformats.org/officeDocument/2006/relationships" xmlns:w14="http://schemas.microsoft.com/office/word/2010/wordml">
+                    <w:rPr>
+                      <w:rFonts w:ascii="Times New Roman" w:hAnsi="Times New Roman" w:eastAsia="Times New Roman" w:cs="Times New Roman"/>
+                      <w:i w:val="false"/>
+                      <w:b w:val="true"/>
+                      <w:u w:val="none"/>
+                      <w:strike w:val="false"/>
+                      <w:sz w:val="14"/>
+                      <w:szCs w:val="14"/>
+                      <w:color w:val="FFFFFF"/>
+                    </w:rPr>
+                    <w:t xml:space="preserve"/>
+                  </w:r>
+                </w:p>
+              </w:tc>
+            </w:tr>
+            <w:tr>
+              <w:trPr>
+                <w:trHeight w:val="296" w:hRule="auto"/>
+              </w:trPr>
+              body 8
+              <w:tc>
+                <w:tcPr>
+                  <w:tcBorders>
+                    <w:bottom w:val="none" w:sz="0" w:space="0" w:color="000000"/>
+                    <w:top w:val="none" w:sz="0" w:space="0" w:color="000000"/>
+                    <w:left w:val="none" w:sz="0" w:space="0" w:color="000000"/>
+                    <w:right w:val="none" w:sz="0" w:space="0" w:color="000000"/>
+                  </w:tcBorders>
+                  <w:shd w:val="clear" w:color="auto" w:fill="FFFFFF"/>
+                  <w:tcMar>
+                    <w:top w:w="0" w:type="dxa"/>
+                    <w:bottom w:w="0" w:type="dxa"/>
+                    <w:left w:w="0" w:type="dxa"/>
+                    <w:right w:w="0" w:type="dxa"/>
+                  </w:tcMar>
+                  <w:vAlign w:val="center"/>
+                </w:tcPr>
+                <w:p>
+                  <w:pPr>
+                    <w:jc w:val="left"/>
+                    <w:pBdr>
+                      <w:bottom w:val="none" w:sz="0" w:space="0" w:color="000000"/>
+                      <w:top w:val="none" w:sz="0" w:space="0" w:color="000000"/>
+                      <w:left w:val="none" w:sz="0" w:space="0" w:color="000000"/>
+                      <w:right w:val="none" w:sz="0" w:space="0" w:color="000000"/>
+                    </w:pBdr>
+                    <w:spacing w:after="0" w:before="0" w:line="240"/>
+                    <w:ind w:left="0" w:right="0" w:firstLine="0" w:firstLineChars="0"/>
+                    <w:rPr>
+                      <w:rFonts w:ascii="Times New Roman" w:hAnsi="Times New Roman" w:eastAsia="Times New Roman" w:cs="Times New Roman"/>
+                      <w:i w:val="false"/>
+                      <w:b w:val="false"/>
+                      <w:u w:val="none"/>
+                      <w:strike w:val="false"/>
+                      <w:sz w:val="22"/>
+                      <w:szCs w:val="22"/>
+                      <w:color w:val="000000"/>
+                    </w:rPr>
+                  </w:pPr>
+                  <w:r xmlns:w="http://schemas.openxmlformats.org/wordprocessingml/2006/main" xmlns:wp="http://schemas.openxmlformats.org/drawingml/2006/wordprocessingDrawing" xmlns:r="http://schemas.openxmlformats.org/officeDocument/2006/relationships" xmlns:w14="http://schemas.microsoft.com/office/word/2010/wordml">
+                    <w:rPr>
+                      <w:rFonts w:ascii="Times New Roman" w:hAnsi="Times New Roman" w:eastAsia="Times New Roman" w:cs="Times New Roman"/>
+                      <w:i w:val="false"/>
+                      <w:b w:val="false"/>
+                      <w:u w:val="none"/>
+                      <w:strike w:val="false"/>
+                      <w:sz w:val="22"/>
+                      <w:szCs w:val="22"/>
+                      <w:color w:val="000000"/>
+                    </w:rPr>
+                    <w:t xml:space="preserve"/>
+                  </w:r>
+                </w:p>
+              </w:tc>
+              <w:tc>
+                <w:tcPr>
+                  <w:tcBorders>
+                    <w:bottom w:val="none" w:sz="0" w:space="0" w:color="000000"/>
+                    <w:top w:val="none" w:sz="0" w:space="0" w:color="000000"/>
+                    <w:left w:val="none" w:sz="0" w:space="0" w:color="000000"/>
+                    <w:right w:val="none" w:sz="0" w:space="0" w:color="000000"/>
+                  </w:tcBorders>
+                  <w:shd w:val="clear" w:color="auto" w:fill="FFFFFF"/>
+                  <w:tcMar>
+                    <w:top w:w="0" w:type="dxa"/>
+                    <w:bottom w:w="0" w:type="dxa"/>
+                    <w:left w:w="0" w:type="dxa"/>
+                    <w:right w:w="0" w:type="dxa"/>
+                  </w:tcMar>
+                  <w:vAlign w:val="center"/>
+                </w:tcPr>
+                <w:p>
+                  <w:pPr>
+                    <w:jc w:val="left"/>
+                    <w:pBdr>
+                      <w:bottom w:val="none" w:sz="0" w:space="0" w:color="000000"/>
+                      <w:top w:val="none" w:sz="0" w:space="0" w:color="000000"/>
+                      <w:left w:val="none" w:sz="0" w:space="0" w:color="000000"/>
+                      <w:right w:val="none" w:sz="0" w:space="0" w:color="000000"/>
+                    </w:pBdr>
+                    <w:spacing w:after="0" w:before="0" w:line="240"/>
+                    <w:ind w:left="0" w:right="0" w:firstLine="0" w:firstLineChars="0"/>
+                    <w:rPr>
+                      <w:rFonts w:ascii="Times New Roman" w:hAnsi="Times New Roman" w:eastAsia="Times New Roman" w:cs="Times New Roman"/>
+                      <w:i w:val="false"/>
+                      <w:b w:val="false"/>
+                      <w:u w:val="none"/>
+                      <w:strike w:val="false"/>
+                      <w:sz w:val="22"/>
+                      <w:szCs w:val="22"/>
+                      <w:color w:val="000000"/>
+                    </w:rPr>
+                  </w:pPr>
+                  <w:r xmlns:w="http://schemas.openxmlformats.org/wordprocessingml/2006/main" xmlns:wp="http://schemas.openxmlformats.org/drawingml/2006/wordprocessingDrawing" xmlns:r="http://schemas.openxmlformats.org/officeDocument/2006/relationships" xmlns:w14="http://schemas.microsoft.com/office/word/2010/wordml">
+                    <w:rPr>
+                      <w:rFonts w:ascii="Times New Roman" w:hAnsi="Times New Roman" w:eastAsia="Times New Roman" w:cs="Times New Roman"/>
+                      <w:i w:val="false"/>
+                      <w:b w:val="false"/>
+                      <w:u w:val="none"/>
+                      <w:strike w:val="false"/>
+                      <w:sz w:val="22"/>
+                      <w:szCs w:val="22"/>
+                      <w:color w:val="000000"/>
+                    </w:rPr>
+                    <w:t xml:space="preserve">1985-2003</w:t>
+                  </w:r>
+                </w:p>
+              </w:tc>
+              <w:tc>
+                <w:tcPr>
+                  <w:tcBorders>
+                    <w:bottom w:val="none" w:sz="0" w:space="0" w:color="000000"/>
+                    <w:top w:val="none" w:sz="0" w:space="0" w:color="000000"/>
+                    <w:left w:val="none" w:sz="0" w:space="0" w:color="000000"/>
+                    <w:right w:val="none" w:sz="0" w:space="0" w:color="000000"/>
+                  </w:tcBorders>
+                  <w:shd w:val="clear" w:color="auto" w:fill="FFFFFF"/>
+                  <w:tcMar>
+                    <w:top w:w="0" w:type="dxa"/>
+                    <w:bottom w:w="0" w:type="dxa"/>
+                    <w:left w:w="0" w:type="dxa"/>
+                    <w:right w:w="0" w:type="dxa"/>
+                  </w:tcMar>
+                  <w:vAlign w:val="center"/>
+                </w:tcPr>
+                <w:p>
+                  <w:pPr>
+                    <w:jc w:val="center"/>
+                    <w:pBdr>
+                      <w:bottom w:val="none" w:sz="0" w:space="0" w:color="000000"/>
+                      <w:top w:val="none" w:sz="0" w:space="0" w:color="000000"/>
+                      <w:left w:val="none" w:sz="0" w:space="0" w:color="000000"/>
+                      <w:right w:val="none" w:sz="0" w:space="0" w:color="000000"/>
+                    </w:pBdr>
+                    <w:spacing w:after="0" w:before="0" w:line="240"/>
+                    <w:ind w:left="0" w:right="0" w:firstLine="0" w:firstLineChars="0"/>
+                    <w:rPr>
+                      <w:rFonts w:ascii="Times New Roman" w:hAnsi="Times New Roman" w:eastAsia="Times New Roman" w:cs="Times New Roman"/>
+                      <w:i w:val="false"/>
+                      <w:b w:val="true"/>
+                      <w:u w:val="none"/>
+                      <w:strike w:val="false"/>
+                      <w:sz w:val="22"/>
+                      <w:szCs w:val="22"/>
+                      <w:color w:val="000000"/>
+                    </w:rPr>
+                  </w:pPr>
+                  <w:r xmlns:w="http://schemas.openxmlformats.org/wordprocessingml/2006/main" xmlns:wp="http://schemas.openxmlformats.org/drawingml/2006/wordprocessingDrawing" xmlns:r="http://schemas.openxmlformats.org/officeDocument/2006/relationships" xmlns:w14="http://schemas.microsoft.com/office/word/2010/wordml">
+                    <w:rPr>
+                      <w:rFonts w:ascii="Times New Roman" w:hAnsi="Times New Roman" w:eastAsia="Times New Roman" w:cs="Times New Roman"/>
+                      <w:i w:val="false"/>
+                      <w:b w:val="true"/>
+                      <w:u w:val="none"/>
+                      <w:strike w:val="false"/>
+                      <w:sz w:val="22"/>
+                      <w:szCs w:val="22"/>
+                      <w:color w:val="000000"/>
+                    </w:rPr>
+                    <w:t xml:space="preserve">0.84</w:t>
+                  </w:r>
+                </w:p>
+              </w:tc>
+              <w:tc>
+                <w:tcPr>
+                  <w:tcBorders>
+                    <w:bottom w:val="none" w:sz="0" w:space="0" w:color="000000"/>
+                    <w:top w:val="none" w:sz="0" w:space="0" w:color="000000"/>
+                    <w:left w:val="none" w:sz="0" w:space="0" w:color="000000"/>
+                    <w:right w:val="none" w:sz="0" w:space="0" w:color="000000"/>
+                  </w:tcBorders>
+                  <w:shd w:val="clear" w:color="auto" w:fill="FFFFFF"/>
+                  <w:tcMar>
+                    <w:top w:w="0" w:type="dxa"/>
+                    <w:bottom w:w="0" w:type="dxa"/>
+                    <w:left w:w="0" w:type="dxa"/>
+                    <w:right w:w="0" w:type="dxa"/>
+                  </w:tcMar>
+                  <w:vAlign w:val="center"/>
+                </w:tcPr>
+                <w:p>
+                  <w:pPr>
+                    <w:jc w:val="center"/>
+                    <w:pBdr>
+                      <w:bottom w:val="none" w:sz="0" w:space="0" w:color="000000"/>
+                      <w:top w:val="none" w:sz="0" w:space="0" w:color="000000"/>
+                      <w:left w:val="none" w:sz="0" w:space="0" w:color="000000"/>
+                      <w:right w:val="none" w:sz="0" w:space="0" w:color="000000"/>
+                    </w:pBdr>
+                    <w:spacing w:after="0" w:before="0" w:line="240"/>
+                    <w:ind w:left="0" w:right="0" w:firstLine="0" w:firstLineChars="0"/>
+                    <w:rPr>
+                      <w:rFonts w:ascii="Times New Roman" w:hAnsi="Times New Roman" w:eastAsia="Times New Roman" w:cs="Times New Roman"/>
+                      <w:i w:val="false"/>
+                      <w:b w:val="true"/>
+                      <w:u w:val="none"/>
+                      <w:strike w:val="false"/>
+                      <w:sz w:val="20"/>
+                      <w:szCs w:val="20"/>
+                      <w:color w:val="000000"/>
+                    </w:rPr>
+                  </w:pPr>
+                  <w:r xmlns:w="http://schemas.openxmlformats.org/wordprocessingml/2006/main" xmlns:wp="http://schemas.openxmlformats.org/drawingml/2006/wordprocessingDrawing" xmlns:r="http://schemas.openxmlformats.org/officeDocument/2006/relationships" xmlns:w14="http://schemas.microsoft.com/office/word/2010/wordml">
+                    <w:rPr>
+                      <w:rFonts w:ascii="Times New Roman" w:hAnsi="Times New Roman" w:eastAsia="Times New Roman" w:cs="Times New Roman"/>
+                      <w:i w:val="false"/>
+                      <w:b w:val="true"/>
+                      <w:u w:val="none"/>
+                      <w:strike w:val="false"/>
+                      <w:sz w:val="20"/>
+                      <w:szCs w:val="20"/>
+                      <w:color w:val="000000"/>
+                    </w:rPr>
+                    <w:t xml:space="preserve">0.78</w:t>
+                  </w:r>
+                </w:p>
+              </w:tc>
+              <w:tc>
+                <w:tcPr>
+                  <w:tcBorders>
+                    <w:bottom w:val="none" w:sz="0" w:space="0" w:color="000000"/>
+                    <w:top w:val="none" w:sz="0" w:space="0" w:color="000000"/>
+                    <w:left w:val="none" w:sz="0" w:space="0" w:color="000000"/>
+                    <w:right w:val="none" w:sz="0" w:space="0" w:color="000000"/>
+                  </w:tcBorders>
+                  <w:shd w:val="clear" w:color="auto" w:fill="FFFFFF"/>
+                  <w:tcMar>
+                    <w:top w:w="0" w:type="dxa"/>
+                    <w:bottom w:w="0" w:type="dxa"/>
+                    <w:left w:w="0" w:type="dxa"/>
+                    <w:right w:w="0" w:type="dxa"/>
+                  </w:tcMar>
+                  <w:vAlign w:val="center"/>
+                </w:tcPr>
+                <w:p>
+                  <w:pPr>
+                    <w:jc w:val="center"/>
+                    <w:pBdr>
+                      <w:bottom w:val="none" w:sz="0" w:space="0" w:color="000000"/>
+                      <w:top w:val="none" w:sz="0" w:space="0" w:color="000000"/>
+                      <w:left w:val="none" w:sz="0" w:space="0" w:color="000000"/>
+                      <w:right w:val="none" w:sz="0" w:space="0" w:color="000000"/>
+                    </w:pBdr>
+                    <w:spacing w:after="0" w:before="0" w:line="240"/>
+                    <w:ind w:left="0" w:right="0" w:firstLine="0" w:firstLineChars="0"/>
+                    <w:rPr>
+                      <w:rFonts w:ascii="Times New Roman" w:hAnsi="Times New Roman" w:eastAsia="Times New Roman" w:cs="Times New Roman"/>
+                      <w:i w:val="false"/>
+                      <w:b w:val="true"/>
+                      <w:u w:val="none"/>
+                      <w:strike w:val="false"/>
+                      <w:sz w:val="22"/>
+                      <w:szCs w:val="22"/>
+                      <w:color w:val="000000"/>
+                    </w:rPr>
+                  </w:pPr>
+                  <w:r xmlns:w="http://schemas.openxmlformats.org/wordprocessingml/2006/main" xmlns:wp="http://schemas.openxmlformats.org/drawingml/2006/wordprocessingDrawing" xmlns:r="http://schemas.openxmlformats.org/officeDocument/2006/relationships" xmlns:w14="http://schemas.microsoft.com/office/word/2010/wordml">
+                    <w:rPr>
+                      <w:rFonts w:ascii="Times New Roman" w:hAnsi="Times New Roman" w:eastAsia="Times New Roman" w:cs="Times New Roman"/>
+                      <w:i w:val="false"/>
+                      <w:b w:val="true"/>
+                      <w:u w:val="none"/>
+                      <w:strike w:val="false"/>
+                      <w:sz w:val="22"/>
+                      <w:szCs w:val="22"/>
+                      <w:color w:val="000000"/>
+                    </w:rPr>
+                    <w:t xml:space="preserve">0.84</w:t>
+                  </w:r>
+                </w:p>
+              </w:tc>
+              <w:tc>
+                <w:tcPr>
+                  <w:tcBorders>
+                    <w:bottom w:val="none" w:sz="0" w:space="0" w:color="000000"/>
+                    <w:top w:val="none" w:sz="0" w:space="0" w:color="000000"/>
+                    <w:left w:val="none" w:sz="0" w:space="0" w:color="000000"/>
+                    <w:right w:val="none" w:sz="0" w:space="0" w:color="000000"/>
+                  </w:tcBorders>
+                  <w:shd w:val="clear" w:color="auto" w:fill="FFFFFF"/>
+                  <w:tcMar>
+                    <w:top w:w="0" w:type="dxa"/>
+                    <w:bottom w:w="0" w:type="dxa"/>
+                    <w:left w:w="0" w:type="dxa"/>
+                    <w:right w:w="0" w:type="dxa"/>
+                  </w:tcMar>
+                  <w:vAlign w:val="center"/>
+                </w:tcPr>
+                <w:p>
+                  <w:pPr>
+                    <w:jc w:val="center"/>
+                    <w:pBdr>
+                      <w:bottom w:val="none" w:sz="0" w:space="0" w:color="000000"/>
+                      <w:top w:val="none" w:sz="0" w:space="0" w:color="000000"/>
+                      <w:left w:val="none" w:sz="0" w:space="0" w:color="000000"/>
+                      <w:right w:val="none" w:sz="0" w:space="0" w:color="000000"/>
+                    </w:pBdr>
+                    <w:spacing w:after="0" w:before="0" w:line="240"/>
+                    <w:ind w:left="0" w:right="0" w:firstLine="0" w:firstLineChars="0"/>
+                    <w:rPr>
+                      <w:rFonts w:ascii="Times New Roman" w:hAnsi="Times New Roman" w:eastAsia="Times New Roman" w:cs="Times New Roman"/>
+                      <w:i w:val="false"/>
+                      <w:b w:val="true"/>
+                      <w:u w:val="none"/>
+                      <w:strike w:val="false"/>
+                      <w:sz w:val="20"/>
+                      <w:szCs w:val="20"/>
+                      <w:color w:val="000000"/>
+                    </w:rPr>
+                  </w:pPr>
+                  <w:r xmlns:w="http://schemas.openxmlformats.org/wordprocessingml/2006/main" xmlns:wp="http://schemas.openxmlformats.org/drawingml/2006/wordprocessingDrawing" xmlns:r="http://schemas.openxmlformats.org/officeDocument/2006/relationships" xmlns:w14="http://schemas.microsoft.com/office/word/2010/wordml">
+                    <w:rPr>
+                      <w:rFonts w:ascii="Times New Roman" w:hAnsi="Times New Roman" w:eastAsia="Times New Roman" w:cs="Times New Roman"/>
+                      <w:i w:val="false"/>
+                      <w:b w:val="true"/>
+                      <w:u w:val="none"/>
+                      <w:strike w:val="false"/>
+                      <w:sz w:val="20"/>
+                      <w:szCs w:val="20"/>
+                      <w:color w:val="000000"/>
+                    </w:rPr>
+                    <w:t xml:space="preserve">0.76</w:t>
+                  </w:r>
+                </w:p>
+              </w:tc>
+              <w:tc>
+                <w:tcPr>
+                  <w:tcBorders>
+                    <w:bottom w:val="none" w:sz="0" w:space="0" w:color="000000"/>
+                    <w:top w:val="none" w:sz="0" w:space="0" w:color="000000"/>
+                    <w:left w:val="none" w:sz="0" w:space="0" w:color="000000"/>
+                    <w:right w:val="none" w:sz="0" w:space="0" w:color="000000"/>
+                  </w:tcBorders>
+                  <w:shd w:val="clear" w:color="auto" w:fill="FFFFFF"/>
+                  <w:tcMar>
+                    <w:top w:w="0" w:type="dxa"/>
+                    <w:bottom w:w="0" w:type="dxa"/>
+                    <w:left w:w="0" w:type="dxa"/>
+                    <w:right w:w="0" w:type="dxa"/>
+                  </w:tcMar>
+                  <w:vAlign w:val="center"/>
+                </w:tcPr>
+                <w:p>
+                  <w:pPr>
+                    <w:jc w:val="center"/>
+                    <w:pBdr>
+                      <w:bottom w:val="none" w:sz="0" w:space="0" w:color="000000"/>
+                      <w:top w:val="none" w:sz="0" w:space="0" w:color="000000"/>
+                      <w:left w:val="none" w:sz="0" w:space="0" w:color="000000"/>
+                      <w:right w:val="none" w:sz="0" w:space="0" w:color="000000"/>
+                    </w:pBdr>
+                    <w:spacing w:after="0" w:before="0" w:line="240"/>
+                    <w:ind w:left="0" w:right="0" w:firstLine="0" w:firstLineChars="0"/>
+                    <w:rPr>
+                      <w:rFonts w:ascii="Times New Roman" w:hAnsi="Times New Roman" w:eastAsia="Times New Roman" w:cs="Times New Roman"/>
+                      <w:i w:val="false"/>
+                      <w:b w:val="true"/>
+                      <w:u w:val="none"/>
+                      <w:strike w:val="false"/>
+                      <w:sz w:val="21"/>
+                      <w:szCs w:val="21"/>
+                      <w:color w:val="0B0B0B"/>
+                    </w:rPr>
+                  </w:pPr>
+                  <w:r xmlns:w="http://schemas.openxmlformats.org/wordprocessingml/2006/main" xmlns:wp="http://schemas.openxmlformats.org/drawingml/2006/wordprocessingDrawing" xmlns:r="http://schemas.openxmlformats.org/officeDocument/2006/relationships" xmlns:w14="http://schemas.microsoft.com/office/word/2010/wordml">
+                    <w:rPr>
+                      <w:rFonts w:ascii="Times New Roman" w:hAnsi="Times New Roman" w:eastAsia="Times New Roman" w:cs="Times New Roman"/>
+                      <w:i w:val="false"/>
+                      <w:b w:val="true"/>
+                      <w:u w:val="none"/>
+                      <w:strike w:val="false"/>
+                      <w:sz w:val="21"/>
+                      <w:szCs w:val="21"/>
+                      <w:color w:val="0B0B0B"/>
+                    </w:rPr>
+                    <w:t xml:space="preserve">0.83</w:t>
+                  </w:r>
+                </w:p>
+              </w:tc>
+            </w:tr>
+            <w:tr>
+              <w:trPr>
+                <w:trHeight w:val="295" w:hRule="auto"/>
+              </w:trPr>
+              body 9
+              <w:tc>
+                <w:tcPr>
+                  <w:tcBorders>
+                    <w:bottom w:val="none" w:sz="0" w:space="0" w:color="000000"/>
+                    <w:top w:val="none" w:sz="0" w:space="0" w:color="000000"/>
+                    <w:left w:val="none" w:sz="0" w:space="0" w:color="000000"/>
+                    <w:right w:val="none" w:sz="0" w:space="0" w:color="000000"/>
+                  </w:tcBorders>
+                  <w:shd w:val="clear" w:color="auto" w:fill="FFFFFF"/>
+                  <w:tcMar>
+                    <w:top w:w="0" w:type="dxa"/>
+                    <w:bottom w:w="0" w:type="dxa"/>
+                    <w:left w:w="0" w:type="dxa"/>
+                    <w:right w:w="0" w:type="dxa"/>
+                  </w:tcMar>
+                  <w:vAlign w:val="center"/>
+                </w:tcPr>
+                <w:p>
+                  <w:pPr>
+                    <w:jc w:val="left"/>
+                    <w:pBdr>
+                      <w:bottom w:val="none" w:sz="0" w:space="0" w:color="000000"/>
+                      <w:top w:val="none" w:sz="0" w:space="0" w:color="000000"/>
+                      <w:left w:val="none" w:sz="0" w:space="0" w:color="000000"/>
+                      <w:right w:val="none" w:sz="0" w:space="0" w:color="000000"/>
+                    </w:pBdr>
+                    <w:spacing w:after="0" w:before="0" w:line="240"/>
+                    <w:ind w:left="0" w:right="0" w:firstLine="0" w:firstLineChars="0"/>
+                    <w:rPr>
+                      <w:rFonts w:ascii="Times New Roman" w:hAnsi="Times New Roman" w:eastAsia="Times New Roman" w:cs="Times New Roman"/>
+                      <w:i w:val="false"/>
+                      <w:b w:val="false"/>
+                      <w:u w:val="none"/>
+                      <w:strike w:val="false"/>
+                      <w:sz w:val="22"/>
+                      <w:szCs w:val="22"/>
+                      <w:color w:val="000000"/>
+                    </w:rPr>
+                  </w:pPr>
+                  <w:r xmlns:w="http://schemas.openxmlformats.org/wordprocessingml/2006/main" xmlns:wp="http://schemas.openxmlformats.org/drawingml/2006/wordprocessingDrawing" xmlns:r="http://schemas.openxmlformats.org/officeDocument/2006/relationships" xmlns:w14="http://schemas.microsoft.com/office/word/2010/wordml">
+                    <w:rPr>
+                      <w:rFonts w:ascii="Times New Roman" w:hAnsi="Times New Roman" w:eastAsia="Times New Roman" w:cs="Times New Roman"/>
+                      <w:i w:val="false"/>
+                      <w:b w:val="false"/>
+                      <w:u w:val="none"/>
+                      <w:strike w:val="false"/>
+                      <w:sz w:val="22"/>
+                      <w:szCs w:val="22"/>
+                      <w:color w:val="000000"/>
+                    </w:rPr>
+                    <w:t xml:space="preserve"/>
+                  </w:r>
+                </w:p>
+              </w:tc>
+              <w:tc>
+                <w:tcPr>
+                  <w:tcBorders>
+                    <w:bottom w:val="none" w:sz="0" w:space="0" w:color="000000"/>
+                    <w:top w:val="none" w:sz="0" w:space="0" w:color="000000"/>
+                    <w:left w:val="none" w:sz="0" w:space="0" w:color="000000"/>
+                    <w:right w:val="none" w:sz="0" w:space="0" w:color="000000"/>
+                  </w:tcBorders>
+                  <w:shd w:val="clear" w:color="auto" w:fill="FFFFFF"/>
+                  <w:tcMar>
+                    <w:top w:w="0" w:type="dxa"/>
+                    <w:bottom w:w="0" w:type="dxa"/>
+                    <w:left w:w="0" w:type="dxa"/>
+                    <w:right w:w="0" w:type="dxa"/>
+                  </w:tcMar>
+                  <w:vAlign w:val="center"/>
+                </w:tcPr>
+                <w:p>
+                  <w:pPr>
+                    <w:jc w:val="left"/>
+                    <w:pBdr>
+                      <w:bottom w:val="none" w:sz="0" w:space="0" w:color="000000"/>
+                      <w:top w:val="none" w:sz="0" w:space="0" w:color="000000"/>
+                      <w:left w:val="none" w:sz="0" w:space="0" w:color="000000"/>
+                      <w:right w:val="none" w:sz="0" w:space="0" w:color="000000"/>
+                    </w:pBdr>
+                    <w:spacing w:after="0" w:before="0" w:line="240"/>
+                    <w:ind w:left="0" w:right="0" w:firstLine="0" w:firstLineChars="0"/>
+                    <w:rPr>
+                      <w:rFonts w:ascii="Times New Roman" w:hAnsi="Times New Roman" w:eastAsia="Times New Roman" w:cs="Times New Roman"/>
+                      <w:i w:val="false"/>
+                      <w:b w:val="false"/>
+                      <w:u w:val="none"/>
+                      <w:strike w:val="false"/>
+                      <w:sz w:val="22"/>
+                      <w:szCs w:val="22"/>
+                      <w:color w:val="000000"/>
+                    </w:rPr>
+                  </w:pPr>
+                  <w:r xmlns:w="http://schemas.openxmlformats.org/wordprocessingml/2006/main" xmlns:wp="http://schemas.openxmlformats.org/drawingml/2006/wordprocessingDrawing" xmlns:r="http://schemas.openxmlformats.org/officeDocument/2006/relationships" xmlns:w14="http://schemas.microsoft.com/office/word/2010/wordml">
+                    <w:rPr>
+                      <w:rFonts w:ascii="Times New Roman" w:hAnsi="Times New Roman" w:eastAsia="Times New Roman" w:cs="Times New Roman"/>
+                      <w:i w:val="false"/>
+                      <w:b w:val="false"/>
+                      <w:u w:val="none"/>
+                      <w:strike w:val="false"/>
+                      <w:sz w:val="22"/>
+                      <w:szCs w:val="22"/>
+                      <w:color w:val="000000"/>
+                    </w:rPr>
+                    <w:t xml:space="preserve">2004-2024</w:t>
+                  </w:r>
+                </w:p>
+              </w:tc>
+              <w:tc>
+                <w:tcPr>
+                  <w:tcBorders>
+                    <w:bottom w:val="none" w:sz="0" w:space="0" w:color="000000"/>
+                    <w:top w:val="none" w:sz="0" w:space="0" w:color="000000"/>
+                    <w:left w:val="none" w:sz="0" w:space="0" w:color="000000"/>
+                    <w:right w:val="none" w:sz="0" w:space="0" w:color="000000"/>
+                  </w:tcBorders>
+                  <w:shd w:val="clear" w:color="auto" w:fill="FFFFFF"/>
+                  <w:tcMar>
+                    <w:top w:w="0" w:type="dxa"/>
+                    <w:bottom w:w="0" w:type="dxa"/>
+                    <w:left w:w="0" w:type="dxa"/>
+                    <w:right w:w="0" w:type="dxa"/>
+                  </w:tcMar>
+                  <w:vAlign w:val="center"/>
+                </w:tcPr>
+                <w:p>
+                  <w:pPr>
+                    <w:jc w:val="center"/>
+                    <w:pBdr>
+                      <w:bottom w:val="none" w:sz="0" w:space="0" w:color="000000"/>
+                      <w:top w:val="none" w:sz="0" w:space="0" w:color="000000"/>
+                      <w:left w:val="none" w:sz="0" w:space="0" w:color="000000"/>
+                      <w:right w:val="none" w:sz="0" w:space="0" w:color="000000"/>
+                    </w:pBdr>
+                    <w:spacing w:after="0" w:before="0" w:line="240"/>
+                    <w:ind w:left="0" w:right="0" w:firstLine="0" w:firstLineChars="0"/>
+                    <w:rPr>
+                      <w:rFonts w:ascii="Times New Roman" w:hAnsi="Times New Roman" w:eastAsia="Times New Roman" w:cs="Times New Roman"/>
+                      <w:i w:val="false"/>
+                      <w:b w:val="true"/>
+                      <w:u w:val="none"/>
+                      <w:strike w:val="false"/>
+                      <w:sz w:val="22"/>
+                      <w:szCs w:val="22"/>
+                      <w:color w:val="000000"/>
+                    </w:rPr>
+                  </w:pPr>
+                  <w:r xmlns:w="http://schemas.openxmlformats.org/wordprocessingml/2006/main" xmlns:wp="http://schemas.openxmlformats.org/drawingml/2006/wordprocessingDrawing" xmlns:r="http://schemas.openxmlformats.org/officeDocument/2006/relationships" xmlns:w14="http://schemas.microsoft.com/office/word/2010/wordml">
+                    <w:rPr>
+                      <w:rFonts w:ascii="Times New Roman" w:hAnsi="Times New Roman" w:eastAsia="Times New Roman" w:cs="Times New Roman"/>
+                      <w:i w:val="false"/>
+                      <w:b w:val="true"/>
+                      <w:u w:val="none"/>
+                      <w:strike w:val="false"/>
+                      <w:sz w:val="22"/>
+                      <w:szCs w:val="22"/>
+                      <w:color w:val="000000"/>
+                    </w:rPr>
+                    <w:t xml:space="preserve">0.84</w:t>
+                  </w:r>
+                </w:p>
+              </w:tc>
+              <w:tc>
+                <w:tcPr>
+                  <w:tcBorders>
+                    <w:bottom w:val="none" w:sz="0" w:space="0" w:color="000000"/>
+                    <w:top w:val="none" w:sz="0" w:space="0" w:color="000000"/>
+                    <w:left w:val="none" w:sz="0" w:space="0" w:color="000000"/>
+                    <w:right w:val="none" w:sz="0" w:space="0" w:color="000000"/>
+                  </w:tcBorders>
+                  <w:shd w:val="clear" w:color="auto" w:fill="FFFFFF"/>
+                  <w:tcMar>
+                    <w:top w:w="0" w:type="dxa"/>
+                    <w:bottom w:w="0" w:type="dxa"/>
+                    <w:left w:w="0" w:type="dxa"/>
+                    <w:right w:w="0" w:type="dxa"/>
+                  </w:tcMar>
+                  <w:vAlign w:val="center"/>
+                </w:tcPr>
+                <w:p>
+                  <w:pPr>
+                    <w:jc w:val="center"/>
+                    <w:pBdr>
+                      <w:bottom w:val="none" w:sz="0" w:space="0" w:color="000000"/>
+                      <w:top w:val="none" w:sz="0" w:space="0" w:color="000000"/>
+                      <w:left w:val="none" w:sz="0" w:space="0" w:color="000000"/>
+                      <w:right w:val="none" w:sz="0" w:space="0" w:color="000000"/>
+                    </w:pBdr>
+                    <w:spacing w:after="0" w:before="0" w:line="240"/>
+                    <w:ind w:left="0" w:right="0" w:firstLine="0" w:firstLineChars="0"/>
+                    <w:rPr>
+                      <w:rFonts w:ascii="Times New Roman" w:hAnsi="Times New Roman" w:eastAsia="Times New Roman" w:cs="Times New Roman"/>
+                      <w:i w:val="false"/>
+                      <w:b w:val="true"/>
+                      <w:u w:val="none"/>
+                      <w:strike w:val="false"/>
+                      <w:sz w:val="19"/>
+                      <w:szCs w:val="19"/>
+                      <w:color w:val="202020"/>
+                    </w:rPr>
+                  </w:pPr>
+                  <w:r xmlns:w="http://schemas.openxmlformats.org/wordprocessingml/2006/main" xmlns:wp="http://schemas.openxmlformats.org/drawingml/2006/wordprocessingDrawing" xmlns:r="http://schemas.openxmlformats.org/officeDocument/2006/relationships" xmlns:w14="http://schemas.microsoft.com/office/word/2010/wordml">
+                    <w:rPr>
+                      <w:rFonts w:ascii="Times New Roman" w:hAnsi="Times New Roman" w:eastAsia="Times New Roman" w:cs="Times New Roman"/>
+                      <w:i w:val="false"/>
+                      <w:b w:val="true"/>
+                      <w:u w:val="none"/>
+                      <w:strike w:val="false"/>
+                      <w:sz w:val="19"/>
+                      <w:szCs w:val="19"/>
+                      <w:color w:val="202020"/>
+                    </w:rPr>
+                    <w:t xml:space="preserve">0.69</w:t>
+                  </w:r>
+                </w:p>
+              </w:tc>
+              <w:tc>
+                <w:tcPr>
+                  <w:tcBorders>
+                    <w:bottom w:val="none" w:sz="0" w:space="0" w:color="000000"/>
+                    <w:top w:val="none" w:sz="0" w:space="0" w:color="000000"/>
+                    <w:left w:val="none" w:sz="0" w:space="0" w:color="000000"/>
+                    <w:right w:val="none" w:sz="0" w:space="0" w:color="000000"/>
+                  </w:tcBorders>
+                  <w:shd w:val="clear" w:color="auto" w:fill="FFFFFF"/>
+                  <w:tcMar>
+                    <w:top w:w="0" w:type="dxa"/>
+                    <w:bottom w:w="0" w:type="dxa"/>
+                    <w:left w:w="0" w:type="dxa"/>
+                    <w:right w:w="0" w:type="dxa"/>
+                  </w:tcMar>
+                  <w:vAlign w:val="center"/>
+                </w:tcPr>
+                <w:p>
+                  <w:pPr>
+                    <w:jc w:val="center"/>
+                    <w:pBdr>
+                      <w:bottom w:val="none" w:sz="0" w:space="0" w:color="000000"/>
+                      <w:top w:val="none" w:sz="0" w:space="0" w:color="000000"/>
+                      <w:left w:val="none" w:sz="0" w:space="0" w:color="000000"/>
+                      <w:right w:val="none" w:sz="0" w:space="0" w:color="000000"/>
+                    </w:pBdr>
+                    <w:spacing w:after="0" w:before="0" w:line="240"/>
+                    <w:ind w:left="0" w:right="0" w:firstLine="0" w:firstLineChars="0"/>
+                    <w:rPr>
+                      <w:rFonts w:ascii="Times New Roman" w:hAnsi="Times New Roman" w:eastAsia="Times New Roman" w:cs="Times New Roman"/>
+                      <w:i w:val="false"/>
+                      <w:b w:val="true"/>
+                      <w:u w:val="none"/>
+                      <w:strike w:val="false"/>
+                      <w:sz w:val="18"/>
+                      <w:szCs w:val="18"/>
+                      <w:color w:val="404040"/>
+                    </w:rPr>
+                  </w:pPr>
+                  <w:r xmlns:w="http://schemas.openxmlformats.org/wordprocessingml/2006/main" xmlns:wp="http://schemas.openxmlformats.org/drawingml/2006/wordprocessingDrawing" xmlns:r="http://schemas.openxmlformats.org/officeDocument/2006/relationships" xmlns:w14="http://schemas.microsoft.com/office/word/2010/wordml">
+                    <w:rPr>
+                      <w:rFonts w:ascii="Times New Roman" w:hAnsi="Times New Roman" w:eastAsia="Times New Roman" w:cs="Times New Roman"/>
+                      <w:i w:val="false"/>
+                      <w:b w:val="true"/>
+                      <w:u w:val="none"/>
+                      <w:strike w:val="false"/>
+                      <w:sz w:val="18"/>
+                      <w:szCs w:val="18"/>
+                      <w:color w:val="404040"/>
+                    </w:rPr>
+                    <w:t xml:space="preserve">0.67</w:t>
+                  </w:r>
+                </w:p>
+              </w:tc>
+              <w:tc>
+                <w:tcPr>
+                  <w:tcBorders>
+                    <w:bottom w:val="none" w:sz="0" w:space="0" w:color="000000"/>
+                    <w:top w:val="none" w:sz="0" w:space="0" w:color="000000"/>
+                    <w:left w:val="none" w:sz="0" w:space="0" w:color="000000"/>
+                    <w:right w:val="none" w:sz="0" w:space="0" w:color="000000"/>
+                  </w:tcBorders>
+                  <w:shd w:val="clear" w:color="auto" w:fill="FFFFFF"/>
+                  <w:tcMar>
+                    <w:top w:w="0" w:type="dxa"/>
+                    <w:bottom w:w="0" w:type="dxa"/>
+                    <w:left w:w="0" w:type="dxa"/>
+                    <w:right w:w="0" w:type="dxa"/>
+                  </w:tcMar>
+                  <w:vAlign w:val="center"/>
+                </w:tcPr>
+                <w:p>
+                  <w:pPr>
+                    <w:jc w:val="center"/>
+                    <w:pBdr>
+                      <w:bottom w:val="none" w:sz="0" w:space="0" w:color="000000"/>
+                      <w:top w:val="none" w:sz="0" w:space="0" w:color="000000"/>
+                      <w:left w:val="none" w:sz="0" w:space="0" w:color="000000"/>
+                      <w:right w:val="none" w:sz="0" w:space="0" w:color="000000"/>
+                    </w:pBdr>
+                    <w:spacing w:after="0" w:before="0" w:line="240"/>
+                    <w:ind w:left="0" w:right="0" w:firstLine="0" w:firstLineChars="0"/>
+                    <w:rPr>
+                      <w:rFonts w:ascii="Times New Roman" w:hAnsi="Times New Roman" w:eastAsia="Times New Roman" w:cs="Times New Roman"/>
+                      <w:i w:val="false"/>
+                      <w:b w:val="true"/>
+                      <w:u w:val="none"/>
+                      <w:strike w:val="false"/>
+                      <w:sz w:val="18"/>
+                      <w:szCs w:val="18"/>
+                      <w:color w:val="2E2E2E"/>
+                    </w:rPr>
+                  </w:pPr>
+                  <w:r xmlns:w="http://schemas.openxmlformats.org/wordprocessingml/2006/main" xmlns:wp="http://schemas.openxmlformats.org/drawingml/2006/wordprocessingDrawing" xmlns:r="http://schemas.openxmlformats.org/officeDocument/2006/relationships" xmlns:w14="http://schemas.microsoft.com/office/word/2010/wordml">
+                    <w:rPr>
+                      <w:rFonts w:ascii="Times New Roman" w:hAnsi="Times New Roman" w:eastAsia="Times New Roman" w:cs="Times New Roman"/>
+                      <w:i w:val="false"/>
+                      <w:b w:val="true"/>
+                      <w:u w:val="none"/>
+                      <w:strike w:val="false"/>
+                      <w:sz w:val="18"/>
+                      <w:szCs w:val="18"/>
+                      <w:color w:val="2E2E2E"/>
+                    </w:rPr>
+                    <w:t xml:space="preserve">0.64</w:t>
+                  </w:r>
+                </w:p>
+              </w:tc>
+              <w:tc>
+                <w:tcPr>
+                  <w:tcBorders>
+                    <w:bottom w:val="none" w:sz="0" w:space="0" w:color="000000"/>
+                    <w:top w:val="none" w:sz="0" w:space="0" w:color="000000"/>
+                    <w:left w:val="none" w:sz="0" w:space="0" w:color="000000"/>
+                    <w:right w:val="none" w:sz="0" w:space="0" w:color="000000"/>
+                  </w:tcBorders>
+                  <w:shd w:val="clear" w:color="auto" w:fill="FFFFFF"/>
+                  <w:tcMar>
+                    <w:top w:w="0" w:type="dxa"/>
+                    <w:bottom w:w="0" w:type="dxa"/>
+                    <w:left w:w="0" w:type="dxa"/>
+                    <w:right w:w="0" w:type="dxa"/>
+                  </w:tcMar>
+                  <w:vAlign w:val="center"/>
+                </w:tcPr>
+                <w:p>
+                  <w:pPr>
+                    <w:jc w:val="center"/>
+                    <w:pBdr>
+                      <w:bottom w:val="none" w:sz="0" w:space="0" w:color="000000"/>
+                      <w:top w:val="none" w:sz="0" w:space="0" w:color="000000"/>
+                      <w:left w:val="none" w:sz="0" w:space="0" w:color="000000"/>
+                      <w:right w:val="none" w:sz="0" w:space="0" w:color="000000"/>
+                    </w:pBdr>
+                    <w:spacing w:after="0" w:before="0" w:line="240"/>
+                    <w:ind w:left="0" w:right="0" w:firstLine="0" w:firstLineChars="0"/>
+                    <w:rPr>
+                      <w:rFonts w:ascii="Times New Roman" w:hAnsi="Times New Roman" w:eastAsia="Times New Roman" w:cs="Times New Roman"/>
+                      <w:i w:val="false"/>
+                      <w:b w:val="true"/>
+                      <w:u w:val="none"/>
+                      <w:strike w:val="false"/>
+                      <w:sz w:val="21"/>
+                      <w:szCs w:val="21"/>
+                      <w:color w:val="0B0B0B"/>
+                    </w:rPr>
+                  </w:pPr>
+                  <w:r xmlns:w="http://schemas.openxmlformats.org/wordprocessingml/2006/main" xmlns:wp="http://schemas.openxmlformats.org/drawingml/2006/wordprocessingDrawing" xmlns:r="http://schemas.openxmlformats.org/officeDocument/2006/relationships" xmlns:w14="http://schemas.microsoft.com/office/word/2010/wordml">
+                    <w:rPr>
+                      <w:rFonts w:ascii="Times New Roman" w:hAnsi="Times New Roman" w:eastAsia="Times New Roman" w:cs="Times New Roman"/>
+                      <w:i w:val="false"/>
+                      <w:b w:val="true"/>
+                      <w:u w:val="none"/>
+                      <w:strike w:val="false"/>
+                      <w:sz w:val="21"/>
+                      <w:szCs w:val="21"/>
+                      <w:color w:val="0B0B0B"/>
+                    </w:rPr>
+                    <w:t xml:space="preserve">0.83</w:t>
+                  </w:r>
+                </w:p>
+              </w:tc>
+            </w:tr>
+            <w:tr>
+              <w:trPr>
+                <w:trHeight w:val="290" w:hRule="auto"/>
+              </w:trPr>
+              body10
+              <w:tc>
+                <w:tcPr>
+                  <w:tcBorders>
+                    <w:bottom w:val="none" w:sz="0" w:space="0" w:color="000000"/>
+                    <w:top w:val="none" w:sz="0" w:space="0" w:color="000000"/>
+                    <w:left w:val="none" w:sz="0" w:space="0" w:color="000000"/>
+                    <w:right w:val="none" w:sz="0" w:space="0" w:color="000000"/>
+                  </w:tcBorders>
+                  <w:shd w:val="clear" w:color="auto" w:fill="FFFFFF"/>
+                  <w:tcMar>
+                    <w:top w:w="0" w:type="dxa"/>
+                    <w:bottom w:w="0" w:type="dxa"/>
+                    <w:left w:w="0" w:type="dxa"/>
+                    <w:right w:w="0" w:type="dxa"/>
+                  </w:tcMar>
+                  <w:vAlign w:val="center"/>
+                </w:tcPr>
+                <w:p>
+                  <w:pPr>
+                    <w:jc w:val="left"/>
+                    <w:pBdr>
+                      <w:bottom w:val="none" w:sz="0" w:space="0" w:color="000000"/>
+                      <w:top w:val="none" w:sz="0" w:space="0" w:color="000000"/>
+                      <w:left w:val="none" w:sz="0" w:space="0" w:color="000000"/>
+                      <w:right w:val="none" w:sz="0" w:space="0" w:color="000000"/>
+                    </w:pBdr>
+                    <w:spacing w:after="0" w:before="0" w:line="240"/>
+                    <w:ind w:left="0" w:right="0" w:firstLine="0" w:firstLineChars="0"/>
+                    <w:rPr>
+                      <w:rFonts w:ascii="Times New Roman" w:hAnsi="Times New Roman" w:eastAsia="Times New Roman" w:cs="Times New Roman"/>
+                      <w:i w:val="false"/>
+                      <w:b w:val="false"/>
+                      <w:u w:val="none"/>
+                      <w:strike w:val="false"/>
+                      <w:sz w:val="22"/>
+                      <w:szCs w:val="22"/>
+                      <w:color w:val="000000"/>
+                    </w:rPr>
+                  </w:pPr>
+                  <w:r xmlns:w="http://schemas.openxmlformats.org/wordprocessingml/2006/main" xmlns:wp="http://schemas.openxmlformats.org/drawingml/2006/wordprocessingDrawing" xmlns:r="http://schemas.openxmlformats.org/officeDocument/2006/relationships" xmlns:w14="http://schemas.microsoft.com/office/word/2010/wordml">
+                    <w:rPr>
+                      <w:rFonts w:ascii="Times New Roman" w:hAnsi="Times New Roman" w:eastAsia="Times New Roman" w:cs="Times New Roman"/>
+                      <w:i w:val="false"/>
+                      <w:b w:val="false"/>
+                      <w:u w:val="none"/>
+                      <w:strike w:val="false"/>
+                      <w:sz w:val="22"/>
+                      <w:szCs w:val="22"/>
+                      <w:color w:val="000000"/>
+                    </w:rPr>
+                    <w:t xml:space="preserve">LTB</w:t>
+                  </w:r>
+                </w:p>
+              </w:tc>
+              <w:tc>
+                <w:tcPr>
+                  <w:tcBorders>
+                    <w:bottom w:val="none" w:sz="0" w:space="0" w:color="000000"/>
+                    <w:top w:val="none" w:sz="0" w:space="0" w:color="000000"/>
+                    <w:left w:val="none" w:sz="0" w:space="0" w:color="000000"/>
+                    <w:right w:val="none" w:sz="0" w:space="0" w:color="000000"/>
+                  </w:tcBorders>
+                  <w:shd w:val="clear" w:color="auto" w:fill="FFFFFF"/>
+                  <w:tcMar>
+                    <w:top w:w="0" w:type="dxa"/>
+                    <w:bottom w:w="0" w:type="dxa"/>
+                    <w:left w:w="0" w:type="dxa"/>
+                    <w:right w:w="0" w:type="dxa"/>
+                  </w:tcMar>
+                  <w:vAlign w:val="center"/>
+                </w:tcPr>
+                <w:p>
+                  <w:pPr>
+                    <w:jc w:val="left"/>
+                    <w:pBdr>
+                      <w:bottom w:val="none" w:sz="0" w:space="0" w:color="000000"/>
+                      <w:top w:val="none" w:sz="0" w:space="0" w:color="000000"/>
+                      <w:left w:val="none" w:sz="0" w:space="0" w:color="000000"/>
+                      <w:right w:val="none" w:sz="0" w:space="0" w:color="000000"/>
+                    </w:pBdr>
+                    <w:spacing w:after="0" w:before="0" w:line="240"/>
+                    <w:ind w:left="0" w:right="0" w:firstLine="0" w:firstLineChars="0"/>
+                    <w:rPr>
+                      <w:rFonts w:ascii="Times New Roman" w:hAnsi="Times New Roman" w:eastAsia="Times New Roman" w:cs="Times New Roman"/>
+                      <w:i w:val="false"/>
+                      <w:b w:val="false"/>
+                      <w:u w:val="none"/>
+                      <w:strike w:val="false"/>
+                      <w:sz w:val="22"/>
+                      <w:szCs w:val="22"/>
+                      <w:color w:val="000000"/>
+                    </w:rPr>
+                  </w:pPr>
+                  <w:r xmlns:w="http://schemas.openxmlformats.org/wordprocessingml/2006/main" xmlns:wp="http://schemas.openxmlformats.org/drawingml/2006/wordprocessingDrawing" xmlns:r="http://schemas.openxmlformats.org/officeDocument/2006/relationships" xmlns:w14="http://schemas.microsoft.com/office/word/2010/wordml">
+                    <w:rPr>
+                      <w:rFonts w:ascii="Times New Roman" w:hAnsi="Times New Roman" w:eastAsia="Times New Roman" w:cs="Times New Roman"/>
+                      <w:i w:val="false"/>
+                      <w:b w:val="false"/>
+                      <w:u w:val="none"/>
+                      <w:strike w:val="false"/>
+                      <w:sz w:val="22"/>
+                      <w:szCs w:val="22"/>
+                      <w:color w:val="000000"/>
+                    </w:rPr>
+                    <w:t xml:space="preserve"/>
+                  </w:r>
+                </w:p>
+              </w:tc>
+              <w:tc>
+                <w:tcPr>
+                  <w:tcBorders>
+                    <w:bottom w:val="none" w:sz="0" w:space="0" w:color="000000"/>
+                    <w:top w:val="none" w:sz="0" w:space="0" w:color="000000"/>
+                    <w:left w:val="none" w:sz="0" w:space="0" w:color="000000"/>
+                    <w:right w:val="none" w:sz="0" w:space="0" w:color="000000"/>
+                  </w:tcBorders>
+                  <w:shd w:val="clear" w:color="auto" w:fill="FFFFFF"/>
+                  <w:tcMar>
+                    <w:top w:w="0" w:type="dxa"/>
+                    <w:bottom w:w="0" w:type="dxa"/>
+                    <w:left w:w="0" w:type="dxa"/>
+                    <w:right w:w="0" w:type="dxa"/>
+                  </w:tcMar>
+                  <w:vAlign w:val="center"/>
+                </w:tcPr>
+                <w:p>
+                  <w:pPr>
+                    <w:jc w:val="center"/>
+                    <w:pBdr>
+                      <w:bottom w:val="none" w:sz="0" w:space="0" w:color="000000"/>
+                      <w:top w:val="none" w:sz="0" w:space="0" w:color="000000"/>
+                      <w:left w:val="none" w:sz="0" w:space="0" w:color="000000"/>
+                      <w:right w:val="none" w:sz="0" w:space="0" w:color="000000"/>
+                    </w:pBdr>
+                    <w:spacing w:after="0" w:before="0" w:line="240"/>
+                    <w:ind w:left="0" w:right="0" w:firstLine="0" w:firstLineChars="0"/>
+                    <w:rPr>
+                      <w:rFonts w:ascii="Times New Roman" w:hAnsi="Times New Roman" w:eastAsia="Times New Roman" w:cs="Times New Roman"/>
+                      <w:i w:val="false"/>
+                      <w:b w:val="true"/>
+                      <w:u w:val="none"/>
+                      <w:strike w:val="false"/>
+                      <w:sz w:val="14"/>
+                      <w:szCs w:val="14"/>
+                      <w:color w:val="FFFFFF"/>
+                    </w:rPr>
+                  </w:pPr>
+                  <w:r xmlns:w="http://schemas.openxmlformats.org/wordprocessingml/2006/main" xmlns:wp="http://schemas.openxmlformats.org/drawingml/2006/wordprocessingDrawing" xmlns:r="http://schemas.openxmlformats.org/officeDocument/2006/relationships" xmlns:w14="http://schemas.microsoft.com/office/word/2010/wordml">
+                    <w:rPr>
+                      <w:rFonts w:ascii="Times New Roman" w:hAnsi="Times New Roman" w:eastAsia="Times New Roman" w:cs="Times New Roman"/>
+                      <w:i w:val="false"/>
+                      <w:b w:val="true"/>
+                      <w:u w:val="none"/>
+                      <w:strike w:val="false"/>
+                      <w:sz w:val="14"/>
+                      <w:szCs w:val="14"/>
+                      <w:color w:val="FFFFFF"/>
+                    </w:rPr>
+                    <w:t xml:space="preserve"/>
+                  </w:r>
+                </w:p>
+              </w:tc>
+              <w:tc>
+                <w:tcPr>
+                  <w:tcBorders>
+                    <w:bottom w:val="none" w:sz="0" w:space="0" w:color="000000"/>
+                    <w:top w:val="none" w:sz="0" w:space="0" w:color="000000"/>
+                    <w:left w:val="none" w:sz="0" w:space="0" w:color="000000"/>
+                    <w:right w:val="none" w:sz="0" w:space="0" w:color="000000"/>
+                  </w:tcBorders>
+                  <w:shd w:val="clear" w:color="auto" w:fill="FFFFFF"/>
+                  <w:tcMar>
+                    <w:top w:w="0" w:type="dxa"/>
+                    <w:bottom w:w="0" w:type="dxa"/>
+                    <w:left w:w="0" w:type="dxa"/>
+                    <w:right w:w="0" w:type="dxa"/>
+                  </w:tcMar>
+                  <w:vAlign w:val="center"/>
+                </w:tcPr>
+                <w:p>
+                  <w:pPr>
+                    <w:jc w:val="center"/>
+                    <w:pBdr>
+                      <w:bottom w:val="none" w:sz="0" w:space="0" w:color="000000"/>
+                      <w:top w:val="none" w:sz="0" w:space="0" w:color="000000"/>
+                      <w:left w:val="none" w:sz="0" w:space="0" w:color="000000"/>
+                      <w:right w:val="none" w:sz="0" w:space="0" w:color="000000"/>
+                    </w:pBdr>
+                    <w:spacing w:after="0" w:before="0" w:line="240"/>
+                    <w:ind w:left="0" w:right="0" w:firstLine="0" w:firstLineChars="0"/>
+                    <w:rPr>
+                      <w:rFonts w:ascii="Times New Roman" w:hAnsi="Times New Roman" w:eastAsia="Times New Roman" w:cs="Times New Roman"/>
+                      <w:i w:val="false"/>
+                      <w:b w:val="true"/>
+                      <w:u w:val="none"/>
+                      <w:strike w:val="false"/>
+                      <w:sz w:val="14"/>
+                      <w:szCs w:val="14"/>
+                      <w:color w:val="FFFFFF"/>
+                    </w:rPr>
+                  </w:pPr>
+                  <w:r xmlns:w="http://schemas.openxmlformats.org/wordprocessingml/2006/main" xmlns:wp="http://schemas.openxmlformats.org/drawingml/2006/wordprocessingDrawing" xmlns:r="http://schemas.openxmlformats.org/officeDocument/2006/relationships" xmlns:w14="http://schemas.microsoft.com/office/word/2010/wordml">
+                    <w:rPr>
+                      <w:rFonts w:ascii="Times New Roman" w:hAnsi="Times New Roman" w:eastAsia="Times New Roman" w:cs="Times New Roman"/>
+                      <w:i w:val="false"/>
+                      <w:b w:val="true"/>
+                      <w:u w:val="none"/>
+                      <w:strike w:val="false"/>
+                      <w:sz w:val="14"/>
+                      <w:szCs w:val="14"/>
+                      <w:color w:val="FFFFFF"/>
+                    </w:rPr>
+                    <w:t xml:space="preserve"/>
+                  </w:r>
+                </w:p>
+              </w:tc>
+              <w:tc>
+                <w:tcPr>
+                  <w:tcBorders>
+                    <w:bottom w:val="none" w:sz="0" w:space="0" w:color="000000"/>
+                    <w:top w:val="none" w:sz="0" w:space="0" w:color="000000"/>
+                    <w:left w:val="none" w:sz="0" w:space="0" w:color="000000"/>
+                    <w:right w:val="none" w:sz="0" w:space="0" w:color="000000"/>
+                  </w:tcBorders>
+                  <w:shd w:val="clear" w:color="auto" w:fill="FFFFFF"/>
+                  <w:tcMar>
+                    <w:top w:w="0" w:type="dxa"/>
+                    <w:bottom w:w="0" w:type="dxa"/>
+                    <w:left w:w="0" w:type="dxa"/>
+                    <w:right w:w="0" w:type="dxa"/>
+                  </w:tcMar>
+                  <w:vAlign w:val="center"/>
+                </w:tcPr>
+                <w:p>
+                  <w:pPr>
+                    <w:jc w:val="center"/>
+                    <w:pBdr>
+                      <w:bottom w:val="none" w:sz="0" w:space="0" w:color="000000"/>
+                      <w:top w:val="none" w:sz="0" w:space="0" w:color="000000"/>
+                      <w:left w:val="none" w:sz="0" w:space="0" w:color="000000"/>
+                      <w:right w:val="none" w:sz="0" w:space="0" w:color="000000"/>
+                    </w:pBdr>
+                    <w:spacing w:after="0" w:before="0" w:line="240"/>
+                    <w:ind w:left="0" w:right="0" w:firstLine="0" w:firstLineChars="0"/>
+                    <w:rPr>
+                      <w:rFonts w:ascii="Times New Roman" w:hAnsi="Times New Roman" w:eastAsia="Times New Roman" w:cs="Times New Roman"/>
+                      <w:i w:val="false"/>
+                      <w:b w:val="true"/>
+                      <w:u w:val="none"/>
+                      <w:strike w:val="false"/>
+                      <w:sz w:val="14"/>
+                      <w:szCs w:val="14"/>
+                      <w:color w:val="FFFFFF"/>
+                    </w:rPr>
+                  </w:pPr>
+                  <w:r xmlns:w="http://schemas.openxmlformats.org/wordprocessingml/2006/main" xmlns:wp="http://schemas.openxmlformats.org/drawingml/2006/wordprocessingDrawing" xmlns:r="http://schemas.openxmlformats.org/officeDocument/2006/relationships" xmlns:w14="http://schemas.microsoft.com/office/word/2010/wordml">
+                    <w:rPr>
+                      <w:rFonts w:ascii="Times New Roman" w:hAnsi="Times New Roman" w:eastAsia="Times New Roman" w:cs="Times New Roman"/>
+                      <w:i w:val="false"/>
+                      <w:b w:val="true"/>
+                      <w:u w:val="none"/>
+                      <w:strike w:val="false"/>
+                      <w:sz w:val="14"/>
+                      <w:szCs w:val="14"/>
+                      <w:color w:val="FFFFFF"/>
+                    </w:rPr>
+                    <w:t xml:space="preserve"/>
+                  </w:r>
+                </w:p>
+              </w:tc>
+              <w:tc>
+                <w:tcPr>
+                  <w:tcBorders>
+                    <w:bottom w:val="none" w:sz="0" w:space="0" w:color="000000"/>
+                    <w:top w:val="none" w:sz="0" w:space="0" w:color="000000"/>
+                    <w:left w:val="none" w:sz="0" w:space="0" w:color="000000"/>
+                    <w:right w:val="none" w:sz="0" w:space="0" w:color="000000"/>
+                  </w:tcBorders>
+                  <w:shd w:val="clear" w:color="auto" w:fill="FFFFFF"/>
+                  <w:tcMar>
+                    <w:top w:w="0" w:type="dxa"/>
+                    <w:bottom w:w="0" w:type="dxa"/>
+                    <w:left w:w="0" w:type="dxa"/>
+                    <w:right w:w="0" w:type="dxa"/>
+                  </w:tcMar>
+                  <w:vAlign w:val="center"/>
+                </w:tcPr>
+                <w:p>
+                  <w:pPr>
+                    <w:jc w:val="center"/>
+                    <w:pBdr>
+                      <w:bottom w:val="none" w:sz="0" w:space="0" w:color="000000"/>
+                      <w:top w:val="none" w:sz="0" w:space="0" w:color="000000"/>
+                      <w:left w:val="none" w:sz="0" w:space="0" w:color="000000"/>
+                      <w:right w:val="none" w:sz="0" w:space="0" w:color="000000"/>
+                    </w:pBdr>
+                    <w:spacing w:after="0" w:before="0" w:line="240"/>
+                    <w:ind w:left="0" w:right="0" w:firstLine="0" w:firstLineChars="0"/>
+                    <w:rPr>
+                      <w:rFonts w:ascii="Times New Roman" w:hAnsi="Times New Roman" w:eastAsia="Times New Roman" w:cs="Times New Roman"/>
+                      <w:i w:val="false"/>
+                      <w:b w:val="true"/>
+                      <w:u w:val="none"/>
+                      <w:strike w:val="false"/>
+                      <w:sz w:val="14"/>
+                      <w:szCs w:val="14"/>
+                      <w:color w:val="FFFFFF"/>
+                    </w:rPr>
+                  </w:pPr>
+                  <w:r xmlns:w="http://schemas.openxmlformats.org/wordprocessingml/2006/main" xmlns:wp="http://schemas.openxmlformats.org/drawingml/2006/wordprocessingDrawing" xmlns:r="http://schemas.openxmlformats.org/officeDocument/2006/relationships" xmlns:w14="http://schemas.microsoft.com/office/word/2010/wordml">
+                    <w:rPr>
+                      <w:rFonts w:ascii="Times New Roman" w:hAnsi="Times New Roman" w:eastAsia="Times New Roman" w:cs="Times New Roman"/>
+                      <w:i w:val="false"/>
+                      <w:b w:val="true"/>
+                      <w:u w:val="none"/>
+                      <w:strike w:val="false"/>
+                      <w:sz w:val="14"/>
+                      <w:szCs w:val="14"/>
+                      <w:color w:val="FFFFFF"/>
+                    </w:rPr>
+                    <w:t xml:space="preserve"/>
+                  </w:r>
+                </w:p>
+              </w:tc>
+              <w:tc>
+                <w:tcPr>
+                  <w:tcBorders>
+                    <w:bottom w:val="none" w:sz="0" w:space="0" w:color="000000"/>
+                    <w:top w:val="none" w:sz="0" w:space="0" w:color="000000"/>
+                    <w:left w:val="none" w:sz="0" w:space="0" w:color="000000"/>
+                    <w:right w:val="none" w:sz="0" w:space="0" w:color="000000"/>
+                  </w:tcBorders>
+                  <w:shd w:val="clear" w:color="auto" w:fill="FFFFFF"/>
+                  <w:tcMar>
+                    <w:top w:w="0" w:type="dxa"/>
+                    <w:bottom w:w="0" w:type="dxa"/>
+                    <w:left w:w="0" w:type="dxa"/>
+                    <w:right w:w="0" w:type="dxa"/>
+                  </w:tcMar>
+                  <w:vAlign w:val="center"/>
+                </w:tcPr>
+                <w:p>
+                  <w:pPr>
+                    <w:jc w:val="center"/>
+                    <w:pBdr>
+                      <w:bottom w:val="none" w:sz="0" w:space="0" w:color="000000"/>
+                      <w:top w:val="none" w:sz="0" w:space="0" w:color="000000"/>
+                      <w:left w:val="none" w:sz="0" w:space="0" w:color="000000"/>
+                      <w:right w:val="none" w:sz="0" w:space="0" w:color="000000"/>
+                    </w:pBdr>
+                    <w:spacing w:after="0" w:before="0" w:line="240"/>
+                    <w:ind w:left="0" w:right="0" w:firstLine="0" w:firstLineChars="0"/>
+                    <w:rPr>
+                      <w:rFonts w:ascii="Times New Roman" w:hAnsi="Times New Roman" w:eastAsia="Times New Roman" w:cs="Times New Roman"/>
+                      <w:i w:val="false"/>
+                      <w:b w:val="true"/>
+                      <w:u w:val="none"/>
+                      <w:strike w:val="false"/>
+                      <w:sz w:val="14"/>
+                      <w:szCs w:val="14"/>
+                      <w:color w:val="FFFFFF"/>
+                    </w:rPr>
+                  </w:pPr>
+                  <w:r xmlns:w="http://schemas.openxmlformats.org/wordprocessingml/2006/main" xmlns:wp="http://schemas.openxmlformats.org/drawingml/2006/wordprocessingDrawing" xmlns:r="http://schemas.openxmlformats.org/officeDocument/2006/relationships" xmlns:w14="http://schemas.microsoft.com/office/word/2010/wordml">
+                    <w:rPr>
+                      <w:rFonts w:ascii="Times New Roman" w:hAnsi="Times New Roman" w:eastAsia="Times New Roman" w:cs="Times New Roman"/>
+                      <w:i w:val="false"/>
+                      <w:b w:val="true"/>
+                      <w:u w:val="none"/>
+                      <w:strike w:val="false"/>
+                      <w:sz w:val="14"/>
+                      <w:szCs w:val="14"/>
+                      <w:color w:val="FFFFFF"/>
+                    </w:rPr>
+                    <w:t xml:space="preserve"/>
+                  </w:r>
+                </w:p>
+              </w:tc>
+            </w:tr>
+            <w:tr>
+              <w:trPr>
+                <w:trHeight w:val="296" w:hRule="auto"/>
+              </w:trPr>
+              body11
+              <w:tc>
+                <w:tcPr>
+                  <w:tcBorders>
+                    <w:bottom w:val="none" w:sz="0" w:space="0" w:color="000000"/>
+                    <w:top w:val="none" w:sz="0" w:space="0" w:color="000000"/>
+                    <w:left w:val="none" w:sz="0" w:space="0" w:color="000000"/>
+                    <w:right w:val="none" w:sz="0" w:space="0" w:color="000000"/>
+                  </w:tcBorders>
+                  <w:shd w:val="clear" w:color="auto" w:fill="FFFFFF"/>
+                  <w:tcMar>
+                    <w:top w:w="0" w:type="dxa"/>
+                    <w:bottom w:w="0" w:type="dxa"/>
+                    <w:left w:w="0" w:type="dxa"/>
+                    <w:right w:w="0" w:type="dxa"/>
+                  </w:tcMar>
+                  <w:vAlign w:val="center"/>
+                </w:tcPr>
+                <w:p>
+                  <w:pPr>
+                    <w:jc w:val="left"/>
+                    <w:pBdr>
+                      <w:bottom w:val="none" w:sz="0" w:space="0" w:color="000000"/>
+                      <w:top w:val="none" w:sz="0" w:space="0" w:color="000000"/>
+                      <w:left w:val="none" w:sz="0" w:space="0" w:color="000000"/>
+                      <w:right w:val="none" w:sz="0" w:space="0" w:color="000000"/>
+                    </w:pBdr>
+                    <w:spacing w:after="0" w:before="0" w:line="240"/>
+                    <w:ind w:left="0" w:right="0" w:firstLine="0" w:firstLineChars="0"/>
+                    <w:rPr>
+                      <w:rFonts w:ascii="Times New Roman" w:hAnsi="Times New Roman" w:eastAsia="Times New Roman" w:cs="Times New Roman"/>
+                      <w:i w:val="false"/>
+                      <w:b w:val="false"/>
+                      <w:u w:val="none"/>
+                      <w:strike w:val="false"/>
+                      <w:sz w:val="22"/>
+                      <w:szCs w:val="22"/>
+                      <w:color w:val="000000"/>
+                    </w:rPr>
+                  </w:pPr>
+                  <w:r xmlns:w="http://schemas.openxmlformats.org/wordprocessingml/2006/main" xmlns:wp="http://schemas.openxmlformats.org/drawingml/2006/wordprocessingDrawing" xmlns:r="http://schemas.openxmlformats.org/officeDocument/2006/relationships" xmlns:w14="http://schemas.microsoft.com/office/word/2010/wordml">
+                    <w:rPr>
+                      <w:rFonts w:ascii="Times New Roman" w:hAnsi="Times New Roman" w:eastAsia="Times New Roman" w:cs="Times New Roman"/>
+                      <w:i w:val="false"/>
+                      <w:b w:val="false"/>
+                      <w:u w:val="none"/>
+                      <w:strike w:val="false"/>
+                      <w:sz w:val="22"/>
+                      <w:szCs w:val="22"/>
+                      <w:color w:val="000000"/>
+                    </w:rPr>
+                    <w:t xml:space="preserve"/>
+                  </w:r>
+                </w:p>
+              </w:tc>
+              <w:tc>
+                <w:tcPr>
+                  <w:tcBorders>
+                    <w:bottom w:val="none" w:sz="0" w:space="0" w:color="000000"/>
+                    <w:top w:val="none" w:sz="0" w:space="0" w:color="000000"/>
+                    <w:left w:val="none" w:sz="0" w:space="0" w:color="000000"/>
+                    <w:right w:val="none" w:sz="0" w:space="0" w:color="000000"/>
+                  </w:tcBorders>
+                  <w:shd w:val="clear" w:color="auto" w:fill="FFFFFF"/>
+                  <w:tcMar>
+                    <w:top w:w="0" w:type="dxa"/>
+                    <w:bottom w:w="0" w:type="dxa"/>
+                    <w:left w:w="0" w:type="dxa"/>
+                    <w:right w:w="0" w:type="dxa"/>
+                  </w:tcMar>
+                  <w:vAlign w:val="center"/>
+                </w:tcPr>
+                <w:p>
+                  <w:pPr>
+                    <w:jc w:val="left"/>
+                    <w:pBdr>
+                      <w:bottom w:val="none" w:sz="0" w:space="0" w:color="000000"/>
+                      <w:top w:val="none" w:sz="0" w:space="0" w:color="000000"/>
+                      <w:left w:val="none" w:sz="0" w:space="0" w:color="000000"/>
+                      <w:right w:val="none" w:sz="0" w:space="0" w:color="000000"/>
+                    </w:pBdr>
+                    <w:spacing w:after="0" w:before="0" w:line="240"/>
+                    <w:ind w:left="0" w:right="0" w:firstLine="0" w:firstLineChars="0"/>
+                    <w:rPr>
+                      <w:rFonts w:ascii="Times New Roman" w:hAnsi="Times New Roman" w:eastAsia="Times New Roman" w:cs="Times New Roman"/>
+                      <w:i w:val="false"/>
+                      <w:b w:val="false"/>
+                      <w:u w:val="none"/>
+                      <w:strike w:val="false"/>
+                      <w:sz w:val="22"/>
+                      <w:szCs w:val="22"/>
+                      <w:color w:val="000000"/>
+                    </w:rPr>
+                  </w:pPr>
+                  <w:r xmlns:w="http://schemas.openxmlformats.org/wordprocessingml/2006/main" xmlns:wp="http://schemas.openxmlformats.org/drawingml/2006/wordprocessingDrawing" xmlns:r="http://schemas.openxmlformats.org/officeDocument/2006/relationships" xmlns:w14="http://schemas.microsoft.com/office/word/2010/wordml">
+                    <w:rPr>
+                      <w:rFonts w:ascii="Times New Roman" w:hAnsi="Times New Roman" w:eastAsia="Times New Roman" w:cs="Times New Roman"/>
+                      <w:i w:val="false"/>
+                      <w:b w:val="false"/>
+                      <w:u w:val="none"/>
+                      <w:strike w:val="false"/>
+                      <w:sz w:val="22"/>
+                      <w:szCs w:val="22"/>
+                      <w:color w:val="000000"/>
+                    </w:rPr>
+                    <w:t xml:space="preserve">1985-2003</w:t>
+                  </w:r>
+                </w:p>
+              </w:tc>
+              <w:tc>
+                <w:tcPr>
+                  <w:tcBorders>
+                    <w:bottom w:val="none" w:sz="0" w:space="0" w:color="000000"/>
+                    <w:top w:val="none" w:sz="0" w:space="0" w:color="000000"/>
+                    <w:left w:val="none" w:sz="0" w:space="0" w:color="000000"/>
+                    <w:right w:val="none" w:sz="0" w:space="0" w:color="000000"/>
+                  </w:tcBorders>
+                  <w:shd w:val="clear" w:color="auto" w:fill="FFFFFF"/>
+                  <w:tcMar>
+                    <w:top w:w="0" w:type="dxa"/>
+                    <w:bottom w:w="0" w:type="dxa"/>
+                    <w:left w:w="0" w:type="dxa"/>
+                    <w:right w:w="0" w:type="dxa"/>
+                  </w:tcMar>
+                  <w:vAlign w:val="center"/>
+                </w:tcPr>
+                <w:p>
+                  <w:pPr>
+                    <w:jc w:val="center"/>
+                    <w:pBdr>
+                      <w:bottom w:val="none" w:sz="0" w:space="0" w:color="000000"/>
+                      <w:top w:val="none" w:sz="0" w:space="0" w:color="000000"/>
+                      <w:left w:val="none" w:sz="0" w:space="0" w:color="000000"/>
+                      <w:right w:val="none" w:sz="0" w:space="0" w:color="000000"/>
+                    </w:pBdr>
+                    <w:spacing w:after="0" w:before="0" w:line="240"/>
+                    <w:ind w:left="0" w:right="0" w:firstLine="0" w:firstLineChars="0"/>
+                    <w:rPr>
+                      <w:rFonts w:ascii="Times New Roman" w:hAnsi="Times New Roman" w:eastAsia="Times New Roman" w:cs="Times New Roman"/>
+                      <w:i w:val="false"/>
+                      <w:b w:val="true"/>
+                      <w:u w:val="none"/>
+                      <w:strike w:val="false"/>
+                      <w:sz w:val="19"/>
+                      <w:szCs w:val="19"/>
+                      <w:color w:val="272727"/>
+                    </w:rPr>
+                  </w:pPr>
+                  <w:r xmlns:w="http://schemas.openxmlformats.org/wordprocessingml/2006/main" xmlns:wp="http://schemas.openxmlformats.org/drawingml/2006/wordprocessingDrawing" xmlns:r="http://schemas.openxmlformats.org/officeDocument/2006/relationships" xmlns:w14="http://schemas.microsoft.com/office/word/2010/wordml">
+                    <w:rPr>
+                      <w:rFonts w:ascii="Times New Roman" w:hAnsi="Times New Roman" w:eastAsia="Times New Roman" w:cs="Times New Roman"/>
+                      <w:i w:val="false"/>
+                      <w:b w:val="true"/>
+                      <w:u w:val="none"/>
+                      <w:strike w:val="false"/>
+                      <w:sz w:val="19"/>
+                      <w:szCs w:val="19"/>
+                      <w:color w:val="272727"/>
+                    </w:rPr>
+                    <w:t xml:space="preserve">0.73</w:t>
+                  </w:r>
+                </w:p>
+              </w:tc>
+              <w:tc>
+                <w:tcPr>
+                  <w:tcBorders>
+                    <w:bottom w:val="none" w:sz="0" w:space="0" w:color="000000"/>
+                    <w:top w:val="none" w:sz="0" w:space="0" w:color="000000"/>
+                    <w:left w:val="none" w:sz="0" w:space="0" w:color="000000"/>
+                    <w:right w:val="none" w:sz="0" w:space="0" w:color="000000"/>
+                  </w:tcBorders>
+                  <w:shd w:val="clear" w:color="auto" w:fill="FFFFFF"/>
+                  <w:tcMar>
+                    <w:top w:w="0" w:type="dxa"/>
+                    <w:bottom w:w="0" w:type="dxa"/>
+                    <w:left w:w="0" w:type="dxa"/>
+                    <w:right w:w="0" w:type="dxa"/>
+                  </w:tcMar>
+                  <w:vAlign w:val="center"/>
+                </w:tcPr>
+                <w:p>
+                  <w:pPr>
+                    <w:jc w:val="center"/>
+                    <w:pBdr>
+                      <w:bottom w:val="none" w:sz="0" w:space="0" w:color="000000"/>
+                      <w:top w:val="none" w:sz="0" w:space="0" w:color="000000"/>
+                      <w:left w:val="none" w:sz="0" w:space="0" w:color="000000"/>
+                      <w:right w:val="none" w:sz="0" w:space="0" w:color="000000"/>
+                    </w:pBdr>
+                    <w:spacing w:after="0" w:before="0" w:line="240"/>
+                    <w:ind w:left="0" w:right="0" w:firstLine="0" w:firstLineChars="0"/>
+                    <w:rPr>
+                      <w:rFonts w:ascii="Times New Roman" w:hAnsi="Times New Roman" w:eastAsia="Times New Roman" w:cs="Times New Roman"/>
+                      <w:i w:val="false"/>
+                      <w:b w:val="true"/>
+                      <w:u w:val="none"/>
+                      <w:strike w:val="false"/>
+                      <w:sz w:val="16"/>
+                      <w:szCs w:val="16"/>
+                      <w:color w:val="5D5D5D"/>
+                    </w:rPr>
+                  </w:pPr>
+                  <w:r xmlns:w="http://schemas.openxmlformats.org/wordprocessingml/2006/main" xmlns:wp="http://schemas.openxmlformats.org/drawingml/2006/wordprocessingDrawing" xmlns:r="http://schemas.openxmlformats.org/officeDocument/2006/relationships" xmlns:w14="http://schemas.microsoft.com/office/word/2010/wordml">
+                    <w:rPr>
+                      <w:rFonts w:ascii="Times New Roman" w:hAnsi="Times New Roman" w:eastAsia="Times New Roman" w:cs="Times New Roman"/>
+                      <w:i w:val="false"/>
+                      <w:b w:val="true"/>
+                      <w:u w:val="none"/>
+                      <w:strike w:val="false"/>
+                      <w:sz w:val="16"/>
+                      <w:szCs w:val="16"/>
+                      <w:color w:val="5D5D5D"/>
+                    </w:rPr>
+                    <w:t xml:space="preserve">0.55</w:t>
+                  </w:r>
+                </w:p>
+              </w:tc>
+              <w:tc>
+                <w:tcPr>
+                  <w:tcBorders>
+                    <w:bottom w:val="none" w:sz="0" w:space="0" w:color="000000"/>
+                    <w:top w:val="none" w:sz="0" w:space="0" w:color="000000"/>
+                    <w:left w:val="none" w:sz="0" w:space="0" w:color="000000"/>
+                    <w:right w:val="none" w:sz="0" w:space="0" w:color="000000"/>
+                  </w:tcBorders>
+                  <w:shd w:val="clear" w:color="auto" w:fill="FFFFFF"/>
+                  <w:tcMar>
+                    <w:top w:w="0" w:type="dxa"/>
+                    <w:bottom w:w="0" w:type="dxa"/>
+                    <w:left w:w="0" w:type="dxa"/>
+                    <w:right w:w="0" w:type="dxa"/>
+                  </w:tcMar>
+                  <w:vAlign w:val="center"/>
+                </w:tcPr>
+                <w:p>
+                  <w:pPr>
+                    <w:jc w:val="center"/>
+                    <w:pBdr>
+                      <w:bottom w:val="none" w:sz="0" w:space="0" w:color="000000"/>
+                      <w:top w:val="none" w:sz="0" w:space="0" w:color="000000"/>
+                      <w:left w:val="none" w:sz="0" w:space="0" w:color="000000"/>
+                      <w:right w:val="none" w:sz="0" w:space="0" w:color="000000"/>
+                    </w:pBdr>
+                    <w:spacing w:after="0" w:before="0" w:line="240"/>
+                    <w:ind w:left="0" w:right="0" w:firstLine="0" w:firstLineChars="0"/>
+                    <w:rPr>
+                      <w:rFonts w:ascii="Times New Roman" w:hAnsi="Times New Roman" w:eastAsia="Times New Roman" w:cs="Times New Roman"/>
+                      <w:i w:val="false"/>
+                      <w:b w:val="true"/>
+                      <w:u w:val="none"/>
+                      <w:strike w:val="false"/>
+                      <w:sz w:val="16"/>
+                      <w:szCs w:val="16"/>
+                      <w:color w:val="606060"/>
+                    </w:rPr>
+                  </w:pPr>
+                  <w:r xmlns:w="http://schemas.openxmlformats.org/wordprocessingml/2006/main" xmlns:wp="http://schemas.openxmlformats.org/drawingml/2006/wordprocessingDrawing" xmlns:r="http://schemas.openxmlformats.org/officeDocument/2006/relationships" xmlns:w14="http://schemas.microsoft.com/office/word/2010/wordml">
+                    <w:rPr>
+                      <w:rFonts w:ascii="Times New Roman" w:hAnsi="Times New Roman" w:eastAsia="Times New Roman" w:cs="Times New Roman"/>
+                      <w:i w:val="false"/>
+                      <w:b w:val="true"/>
+                      <w:u w:val="none"/>
+                      <w:strike w:val="false"/>
+                      <w:sz w:val="16"/>
+                      <w:szCs w:val="16"/>
+                      <w:color w:val="606060"/>
+                    </w:rPr>
+                    <w:t xml:space="preserve">0.58</w:t>
+                  </w:r>
+                </w:p>
+              </w:tc>
+              <w:tc>
+                <w:tcPr>
+                  <w:tcBorders>
+                    <w:bottom w:val="none" w:sz="0" w:space="0" w:color="000000"/>
+                    <w:top w:val="none" w:sz="0" w:space="0" w:color="000000"/>
+                    <w:left w:val="none" w:sz="0" w:space="0" w:color="000000"/>
+                    <w:right w:val="none" w:sz="0" w:space="0" w:color="000000"/>
+                  </w:tcBorders>
+                  <w:shd w:val="clear" w:color="auto" w:fill="FFFFFF"/>
+                  <w:tcMar>
+                    <w:top w:w="0" w:type="dxa"/>
+                    <w:bottom w:w="0" w:type="dxa"/>
+                    <w:left w:w="0" w:type="dxa"/>
+                    <w:right w:w="0" w:type="dxa"/>
+                  </w:tcMar>
+                  <w:vAlign w:val="center"/>
+                </w:tcPr>
+                <w:p>
+                  <w:pPr>
+                    <w:jc w:val="center"/>
+                    <w:pBdr>
+                      <w:bottom w:val="none" w:sz="0" w:space="0" w:color="000000"/>
+                      <w:top w:val="none" w:sz="0" w:space="0" w:color="000000"/>
+                      <w:left w:val="none" w:sz="0" w:space="0" w:color="000000"/>
+                      <w:right w:val="none" w:sz="0" w:space="0" w:color="000000"/>
+                    </w:pBdr>
+                    <w:spacing w:after="0" w:before="0" w:line="240"/>
+                    <w:ind w:left="0" w:right="0" w:firstLine="0" w:firstLineChars="0"/>
+                    <w:rPr>
+                      <w:rFonts w:ascii="Times New Roman" w:hAnsi="Times New Roman" w:eastAsia="Times New Roman" w:cs="Times New Roman"/>
+                      <w:i w:val="false"/>
+                      <w:b w:val="true"/>
+                      <w:u w:val="none"/>
+                      <w:strike w:val="false"/>
+                      <w:sz w:val="17"/>
+                      <w:szCs w:val="17"/>
+                      <w:color w:val="353535"/>
+                    </w:rPr>
+                  </w:pPr>
+                  <w:r xmlns:w="http://schemas.openxmlformats.org/wordprocessingml/2006/main" xmlns:wp="http://schemas.openxmlformats.org/drawingml/2006/wordprocessingDrawing" xmlns:r="http://schemas.openxmlformats.org/officeDocument/2006/relationships" xmlns:w14="http://schemas.microsoft.com/office/word/2010/wordml">
+                    <w:rPr>
+                      <w:rFonts w:ascii="Times New Roman" w:hAnsi="Times New Roman" w:eastAsia="Times New Roman" w:cs="Times New Roman"/>
+                      <w:i w:val="false"/>
+                      <w:b w:val="true"/>
+                      <w:u w:val="none"/>
+                      <w:strike w:val="false"/>
+                      <w:sz w:val="17"/>
+                      <w:szCs w:val="17"/>
+                      <w:color w:val="353535"/>
+                    </w:rPr>
+                    <w:t xml:space="preserve">0.63</w:t>
+                  </w:r>
+                </w:p>
+              </w:tc>
+              <w:tc>
+                <w:tcPr>
+                  <w:tcBorders>
+                    <w:bottom w:val="none" w:sz="0" w:space="0" w:color="000000"/>
+                    <w:top w:val="none" w:sz="0" w:space="0" w:color="000000"/>
+                    <w:left w:val="none" w:sz="0" w:space="0" w:color="000000"/>
+                    <w:right w:val="none" w:sz="0" w:space="0" w:color="000000"/>
+                  </w:tcBorders>
+                  <w:shd w:val="clear" w:color="auto" w:fill="FFFFFF"/>
+                  <w:tcMar>
+                    <w:top w:w="0" w:type="dxa"/>
+                    <w:bottom w:w="0" w:type="dxa"/>
+                    <w:left w:w="0" w:type="dxa"/>
+                    <w:right w:w="0" w:type="dxa"/>
+                  </w:tcMar>
+                  <w:vAlign w:val="center"/>
+                </w:tcPr>
+                <w:p>
+                  <w:pPr>
+                    <w:jc w:val="center"/>
+                    <w:pBdr>
+                      <w:bottom w:val="none" w:sz="0" w:space="0" w:color="000000"/>
+                      <w:top w:val="none" w:sz="0" w:space="0" w:color="000000"/>
+                      <w:left w:val="none" w:sz="0" w:space="0" w:color="000000"/>
+                      <w:right w:val="none" w:sz="0" w:space="0" w:color="000000"/>
+                    </w:pBdr>
+                    <w:spacing w:after="0" w:before="0" w:line="240"/>
+                    <w:ind w:left="0" w:right="0" w:firstLine="0" w:firstLineChars="0"/>
+                    <w:rPr>
+                      <w:rFonts w:ascii="Times New Roman" w:hAnsi="Times New Roman" w:eastAsia="Times New Roman" w:cs="Times New Roman"/>
+                      <w:i w:val="false"/>
+                      <w:b w:val="true"/>
+                      <w:u w:val="none"/>
+                      <w:strike w:val="false"/>
+                      <w:sz w:val="20"/>
+                      <w:szCs w:val="20"/>
+                      <w:color w:val="272727"/>
+                    </w:rPr>
+                  </w:pPr>
+                  <w:r xmlns:w="http://schemas.openxmlformats.org/wordprocessingml/2006/main" xmlns:wp="http://schemas.openxmlformats.org/drawingml/2006/wordprocessingDrawing" xmlns:r="http://schemas.openxmlformats.org/officeDocument/2006/relationships" xmlns:w14="http://schemas.microsoft.com/office/word/2010/wordml">
+                    <w:rPr>
+                      <w:rFonts w:ascii="Times New Roman" w:hAnsi="Times New Roman" w:eastAsia="Times New Roman" w:cs="Times New Roman"/>
+                      <w:i w:val="false"/>
+                      <w:b w:val="true"/>
+                      <w:u w:val="none"/>
+                      <w:strike w:val="false"/>
+                      <w:sz w:val="20"/>
+                      <w:szCs w:val="20"/>
+                      <w:color w:val="272727"/>
+                    </w:rPr>
+                    <w:t xml:space="preserve">0.75</w:t>
+                  </w:r>
+                </w:p>
+              </w:tc>
+            </w:tr>
+            <w:tr>
+              <w:trPr>
+                <w:trHeight w:val="295" w:hRule="auto"/>
+              </w:trPr>
+              body12
+              <w:tc>
+                <w:tcPr>
+                  <w:tcBorders>
+                    <w:bottom w:val="single" w:sz="12" w:space="0" w:color="666666"/>
+                    <w:top w:val="none" w:sz="0" w:space="0" w:color="000000"/>
+                    <w:left w:val="none" w:sz="0" w:space="0" w:color="000000"/>
+                    <w:right w:val="none" w:sz="0" w:space="0" w:color="000000"/>
+                  </w:tcBorders>
+                  <w:shd w:val="clear" w:color="auto" w:fill="FFFFFF"/>
+                  <w:tcMar>
+                    <w:top w:w="0" w:type="dxa"/>
+                    <w:bottom w:w="0" w:type="dxa"/>
+                    <w:left w:w="0" w:type="dxa"/>
+                    <w:right w:w="0" w:type="dxa"/>
+                  </w:tcMar>
+                  <w:vAlign w:val="center"/>
+                </w:tcPr>
+                <w:p>
+                  <w:pPr>
+                    <w:jc w:val="left"/>
+                    <w:pBdr>
+                      <w:bottom w:val="none" w:sz="0" w:space="0" w:color="000000"/>
+                      <w:top w:val="none" w:sz="0" w:space="0" w:color="000000"/>
+                      <w:left w:val="none" w:sz="0" w:space="0" w:color="000000"/>
+                      <w:right w:val="none" w:sz="0" w:space="0" w:color="000000"/>
+                    </w:pBdr>
+                    <w:spacing w:after="0" w:before="0" w:line="240"/>
+                    <w:ind w:left="0" w:right="0" w:firstLine="0" w:firstLineChars="0"/>
+                    <w:rPr>
+                      <w:rFonts w:ascii="Times New Roman" w:hAnsi="Times New Roman" w:eastAsia="Times New Roman" w:cs="Times New Roman"/>
+                      <w:i w:val="false"/>
+                      <w:b w:val="false"/>
+                      <w:u w:val="none"/>
+                      <w:strike w:val="false"/>
+                      <w:sz w:val="22"/>
+                      <w:szCs w:val="22"/>
+                      <w:color w:val="000000"/>
+                    </w:rPr>
+                  </w:pPr>
+                  <w:r xmlns:w="http://schemas.openxmlformats.org/wordprocessingml/2006/main" xmlns:wp="http://schemas.openxmlformats.org/drawingml/2006/wordprocessingDrawing" xmlns:r="http://schemas.openxmlformats.org/officeDocument/2006/relationships" xmlns:w14="http://schemas.microsoft.com/office/word/2010/wordml">
+                    <w:rPr>
+                      <w:rFonts w:ascii="Times New Roman" w:hAnsi="Times New Roman" w:eastAsia="Times New Roman" w:cs="Times New Roman"/>
+                      <w:i w:val="false"/>
+                      <w:b w:val="false"/>
+                      <w:u w:val="none"/>
+                      <w:strike w:val="false"/>
+                      <w:sz w:val="22"/>
+                      <w:szCs w:val="22"/>
+                      <w:color w:val="000000"/>
+                    </w:rPr>
+                    <w:t xml:space="preserve"/>
+                  </w:r>
+                </w:p>
+              </w:tc>
+              <w:tc>
+                <w:tcPr>
+                  <w:tcBorders>
+                    <w:bottom w:val="single" w:sz="12" w:space="0" w:color="666666"/>
+                    <w:top w:val="none" w:sz="0" w:space="0" w:color="000000"/>
+                    <w:left w:val="none" w:sz="0" w:space="0" w:color="000000"/>
+                    <w:right w:val="none" w:sz="0" w:space="0" w:color="000000"/>
+                  </w:tcBorders>
+                  <w:shd w:val="clear" w:color="auto" w:fill="FFFFFF"/>
+                  <w:tcMar>
+                    <w:top w:w="0" w:type="dxa"/>
+                    <w:bottom w:w="0" w:type="dxa"/>
+                    <w:left w:w="0" w:type="dxa"/>
+                    <w:right w:w="0" w:type="dxa"/>
+                  </w:tcMar>
+                  <w:vAlign w:val="center"/>
+                </w:tcPr>
+                <w:p>
+                  <w:pPr>
+                    <w:jc w:val="left"/>
+                    <w:pBdr>
+                      <w:bottom w:val="none" w:sz="0" w:space="0" w:color="000000"/>
+                      <w:top w:val="none" w:sz="0" w:space="0" w:color="000000"/>
+                      <w:left w:val="none" w:sz="0" w:space="0" w:color="000000"/>
+                      <w:right w:val="none" w:sz="0" w:space="0" w:color="000000"/>
+                    </w:pBdr>
+                    <w:spacing w:after="0" w:before="0" w:line="240"/>
+                    <w:ind w:left="0" w:right="0" w:firstLine="0" w:firstLineChars="0"/>
+                    <w:rPr>
+                      <w:rFonts w:ascii="Times New Roman" w:hAnsi="Times New Roman" w:eastAsia="Times New Roman" w:cs="Times New Roman"/>
+                      <w:i w:val="false"/>
+                      <w:b w:val="false"/>
+                      <w:u w:val="none"/>
+                      <w:strike w:val="false"/>
+                      <w:sz w:val="22"/>
+                      <w:szCs w:val="22"/>
+                      <w:color w:val="000000"/>
+                    </w:rPr>
+                  </w:pPr>
+                  <w:r xmlns:w="http://schemas.openxmlformats.org/wordprocessingml/2006/main" xmlns:wp="http://schemas.openxmlformats.org/drawingml/2006/wordprocessingDrawing" xmlns:r="http://schemas.openxmlformats.org/officeDocument/2006/relationships" xmlns:w14="http://schemas.microsoft.com/office/word/2010/wordml">
+                    <w:rPr>
+                      <w:rFonts w:ascii="Times New Roman" w:hAnsi="Times New Roman" w:eastAsia="Times New Roman" w:cs="Times New Roman"/>
+                      <w:i w:val="false"/>
+                      <w:b w:val="false"/>
+                      <w:u w:val="none"/>
+                      <w:strike w:val="false"/>
+                      <w:sz w:val="22"/>
+                      <w:szCs w:val="22"/>
+                      <w:color w:val="000000"/>
+                    </w:rPr>
+                    <w:t xml:space="preserve">2004-2024</w:t>
+                  </w:r>
+                </w:p>
+              </w:tc>
+              <w:tc>
+                <w:tcPr>
+                  <w:tcBorders>
+                    <w:bottom w:val="single" w:sz="12" w:space="0" w:color="666666"/>
+                    <w:top w:val="none" w:sz="0" w:space="0" w:color="000000"/>
+                    <w:left w:val="none" w:sz="0" w:space="0" w:color="000000"/>
+                    <w:right w:val="none" w:sz="0" w:space="0" w:color="000000"/>
+                  </w:tcBorders>
+                  <w:shd w:val="clear" w:color="auto" w:fill="FFFFFF"/>
+                  <w:tcMar>
+                    <w:top w:w="0" w:type="dxa"/>
+                    <w:bottom w:w="0" w:type="dxa"/>
+                    <w:left w:w="0" w:type="dxa"/>
+                    <w:right w:w="0" w:type="dxa"/>
+                  </w:tcMar>
+                  <w:vAlign w:val="center"/>
+                </w:tcPr>
+                <w:p>
+                  <w:pPr>
+                    <w:jc w:val="center"/>
+                    <w:pBdr>
+                      <w:bottom w:val="none" w:sz="0" w:space="0" w:color="000000"/>
+                      <w:top w:val="none" w:sz="0" w:space="0" w:color="000000"/>
+                      <w:left w:val="none" w:sz="0" w:space="0" w:color="000000"/>
+                      <w:right w:val="none" w:sz="0" w:space="0" w:color="000000"/>
+                    </w:pBdr>
+                    <w:spacing w:after="0" w:before="0" w:line="240"/>
+                    <w:ind w:left="0" w:right="0" w:firstLine="0" w:firstLineChars="0"/>
+                    <w:rPr>
+                      <w:rFonts w:ascii="Times New Roman" w:hAnsi="Times New Roman" w:eastAsia="Times New Roman" w:cs="Times New Roman"/>
+                      <w:i w:val="false"/>
+                      <w:b w:val="true"/>
+                      <w:u w:val="none"/>
+                      <w:strike w:val="false"/>
+                      <w:sz w:val="20"/>
+                      <w:szCs w:val="20"/>
+                      <w:color w:val="1D1D1D"/>
+                    </w:rPr>
+                  </w:pPr>
+                  <w:r xmlns:w="http://schemas.openxmlformats.org/wordprocessingml/2006/main" xmlns:wp="http://schemas.openxmlformats.org/drawingml/2006/wordprocessingDrawing" xmlns:r="http://schemas.openxmlformats.org/officeDocument/2006/relationships" xmlns:w14="http://schemas.microsoft.com/office/word/2010/wordml">
+                    <w:rPr>
+                      <w:rFonts w:ascii="Times New Roman" w:hAnsi="Times New Roman" w:eastAsia="Times New Roman" w:cs="Times New Roman"/>
+                      <w:i w:val="false"/>
+                      <w:b w:val="true"/>
+                      <w:u w:val="none"/>
+                      <w:strike w:val="false"/>
+                      <w:sz w:val="20"/>
+                      <w:szCs w:val="20"/>
+                      <w:color w:val="1D1D1D"/>
+                    </w:rPr>
+                    <w:t xml:space="preserve">0.75</w:t>
+                  </w:r>
+                </w:p>
+              </w:tc>
+              <w:tc>
+                <w:tcPr>
+                  <w:tcBorders>
+                    <w:bottom w:val="single" w:sz="12" w:space="0" w:color="666666"/>
+                    <w:top w:val="none" w:sz="0" w:space="0" w:color="000000"/>
+                    <w:left w:val="none" w:sz="0" w:space="0" w:color="000000"/>
+                    <w:right w:val="none" w:sz="0" w:space="0" w:color="000000"/>
+                  </w:tcBorders>
+                  <w:shd w:val="clear" w:color="auto" w:fill="FFFFFF"/>
+                  <w:tcMar>
+                    <w:top w:w="0" w:type="dxa"/>
+                    <w:bottom w:w="0" w:type="dxa"/>
+                    <w:left w:w="0" w:type="dxa"/>
+                    <w:right w:w="0" w:type="dxa"/>
+                  </w:tcMar>
+                  <w:vAlign w:val="center"/>
+                </w:tcPr>
+                <w:p>
+                  <w:pPr>
+                    <w:jc w:val="center"/>
+                    <w:pBdr>
+                      <w:bottom w:val="none" w:sz="0" w:space="0" w:color="000000"/>
+                      <w:top w:val="none" w:sz="0" w:space="0" w:color="000000"/>
+                      <w:left w:val="none" w:sz="0" w:space="0" w:color="000000"/>
+                      <w:right w:val="none" w:sz="0" w:space="0" w:color="000000"/>
+                    </w:pBdr>
+                    <w:spacing w:after="0" w:before="0" w:line="240"/>
+                    <w:ind w:left="0" w:right="0" w:firstLine="0" w:firstLineChars="0"/>
+                    <w:rPr>
+                      <w:rFonts w:ascii="Times New Roman" w:hAnsi="Times New Roman" w:eastAsia="Times New Roman" w:cs="Times New Roman"/>
+                      <w:i w:val="false"/>
+                      <w:b w:val="true"/>
+                      <w:u w:val="none"/>
+                      <w:strike w:val="false"/>
+                      <w:sz w:val="16"/>
+                      <w:szCs w:val="16"/>
+                      <w:color w:val="5A5A5A"/>
+                    </w:rPr>
+                  </w:pPr>
+                  <w:r xmlns:w="http://schemas.openxmlformats.org/wordprocessingml/2006/main" xmlns:wp="http://schemas.openxmlformats.org/drawingml/2006/wordprocessingDrawing" xmlns:r="http://schemas.openxmlformats.org/officeDocument/2006/relationships" xmlns:w14="http://schemas.microsoft.com/office/word/2010/wordml">
+                    <w:rPr>
+                      <w:rFonts w:ascii="Times New Roman" w:hAnsi="Times New Roman" w:eastAsia="Times New Roman" w:cs="Times New Roman"/>
+                      <w:i w:val="false"/>
+                      <w:b w:val="true"/>
+                      <w:u w:val="none"/>
+                      <w:strike w:val="false"/>
+                      <w:sz w:val="16"/>
+                      <w:szCs w:val="16"/>
+                      <w:color w:val="5A5A5A"/>
+                    </w:rPr>
+                    <w:t xml:space="preserve">0.56</w:t>
+                  </w:r>
+                </w:p>
+              </w:tc>
+              <w:tc>
+                <w:tcPr>
+                  <w:tcBorders>
+                    <w:bottom w:val="single" w:sz="12" w:space="0" w:color="666666"/>
+                    <w:top w:val="none" w:sz="0" w:space="0" w:color="000000"/>
+                    <w:left w:val="none" w:sz="0" w:space="0" w:color="000000"/>
+                    <w:right w:val="none" w:sz="0" w:space="0" w:color="000000"/>
+                  </w:tcBorders>
+                  <w:shd w:val="clear" w:color="auto" w:fill="FFFFFF"/>
+                  <w:tcMar>
+                    <w:top w:w="0" w:type="dxa"/>
+                    <w:bottom w:w="0" w:type="dxa"/>
+                    <w:left w:w="0" w:type="dxa"/>
+                    <w:right w:w="0" w:type="dxa"/>
+                  </w:tcMar>
+                  <w:vAlign w:val="center"/>
+                </w:tcPr>
+                <w:p>
+                  <w:pPr>
+                    <w:jc w:val="center"/>
+                    <w:pBdr>
+                      <w:bottom w:val="none" w:sz="0" w:space="0" w:color="000000"/>
+                      <w:top w:val="none" w:sz="0" w:space="0" w:color="000000"/>
+                      <w:left w:val="none" w:sz="0" w:space="0" w:color="000000"/>
+                      <w:right w:val="none" w:sz="0" w:space="0" w:color="000000"/>
+                    </w:pBdr>
+                    <w:spacing w:after="0" w:before="0" w:line="240"/>
+                    <w:ind w:left="0" w:right="0" w:firstLine="0" w:firstLineChars="0"/>
+                    <w:rPr>
+                      <w:rFonts w:ascii="Times New Roman" w:hAnsi="Times New Roman" w:eastAsia="Times New Roman" w:cs="Times New Roman"/>
+                      <w:i w:val="false"/>
+                      <w:b w:val="true"/>
+                      <w:u w:val="none"/>
+                      <w:strike w:val="false"/>
+                      <w:sz w:val="18"/>
+                      <w:szCs w:val="18"/>
+                      <w:color w:val="484848"/>
+                    </w:rPr>
+                  </w:pPr>
+                  <w:r xmlns:w="http://schemas.openxmlformats.org/wordprocessingml/2006/main" xmlns:wp="http://schemas.openxmlformats.org/drawingml/2006/wordprocessingDrawing" xmlns:r="http://schemas.openxmlformats.org/officeDocument/2006/relationships" xmlns:w14="http://schemas.microsoft.com/office/word/2010/wordml">
+                    <w:rPr>
+                      <w:rFonts w:ascii="Times New Roman" w:hAnsi="Times New Roman" w:eastAsia="Times New Roman" w:cs="Times New Roman"/>
+                      <w:i w:val="false"/>
+                      <w:b w:val="true"/>
+                      <w:u w:val="none"/>
+                      <w:strike w:val="false"/>
+                      <w:sz w:val="18"/>
+                      <w:szCs w:val="18"/>
+                      <w:color w:val="484848"/>
+                    </w:rPr>
+                    <w:t xml:space="preserve">0.65</w:t>
+                  </w:r>
+                </w:p>
+              </w:tc>
+              <w:tc>
+                <w:tcPr>
+                  <w:tcBorders>
+                    <w:bottom w:val="single" w:sz="12" w:space="0" w:color="666666"/>
+                    <w:top w:val="none" w:sz="0" w:space="0" w:color="000000"/>
+                    <w:left w:val="none" w:sz="0" w:space="0" w:color="000000"/>
+                    <w:right w:val="none" w:sz="0" w:space="0" w:color="000000"/>
+                  </w:tcBorders>
+                  <w:shd w:val="clear" w:color="auto" w:fill="FFFFFF"/>
+                  <w:tcMar>
+                    <w:top w:w="0" w:type="dxa"/>
+                    <w:bottom w:w="0" w:type="dxa"/>
+                    <w:left w:w="0" w:type="dxa"/>
+                    <w:right w:w="0" w:type="dxa"/>
+                  </w:tcMar>
+                  <w:vAlign w:val="center"/>
+                </w:tcPr>
+                <w:p>
+                  <w:pPr>
+                    <w:jc w:val="center"/>
+                    <w:pBdr>
+                      <w:bottom w:val="none" w:sz="0" w:space="0" w:color="000000"/>
+                      <w:top w:val="none" w:sz="0" w:space="0" w:color="000000"/>
+                      <w:left w:val="none" w:sz="0" w:space="0" w:color="000000"/>
+                      <w:right w:val="none" w:sz="0" w:space="0" w:color="000000"/>
+                    </w:pBdr>
+                    <w:spacing w:after="0" w:before="0" w:line="240"/>
+                    <w:ind w:left="0" w:right="0" w:firstLine="0" w:firstLineChars="0"/>
+                    <w:rPr>
+                      <w:rFonts w:ascii="Times New Roman" w:hAnsi="Times New Roman" w:eastAsia="Times New Roman" w:cs="Times New Roman"/>
+                      <w:i w:val="false"/>
+                      <w:b w:val="true"/>
+                      <w:u w:val="none"/>
+                      <w:strike w:val="false"/>
+                      <w:sz w:val="19"/>
+                      <w:szCs w:val="19"/>
+                      <w:color w:val="141414"/>
+                    </w:rPr>
+                  </w:pPr>
+                  <w:r xmlns:w="http://schemas.openxmlformats.org/wordprocessingml/2006/main" xmlns:wp="http://schemas.openxmlformats.org/drawingml/2006/wordprocessingDrawing" xmlns:r="http://schemas.openxmlformats.org/officeDocument/2006/relationships" xmlns:w14="http://schemas.microsoft.com/office/word/2010/wordml">
+                    <w:rPr>
+                      <w:rFonts w:ascii="Times New Roman" w:hAnsi="Times New Roman" w:eastAsia="Times New Roman" w:cs="Times New Roman"/>
+                      <w:i w:val="false"/>
+                      <w:b w:val="true"/>
+                      <w:u w:val="none"/>
+                      <w:strike w:val="false"/>
+                      <w:sz w:val="19"/>
+                      <w:szCs w:val="19"/>
+                      <w:color w:val="141414"/>
+                    </w:rPr>
+                    <w:t xml:space="preserve">0.70</w:t>
+                  </w:r>
+                </w:p>
+              </w:tc>
+              <w:tc>
+                <w:tcPr>
+                  <w:tcBorders>
+                    <w:bottom w:val="single" w:sz="12" w:space="0" w:color="666666"/>
+                    <w:top w:val="none" w:sz="0" w:space="0" w:color="000000"/>
+                    <w:left w:val="none" w:sz="0" w:space="0" w:color="000000"/>
+                    <w:right w:val="none" w:sz="0" w:space="0" w:color="000000"/>
+                  </w:tcBorders>
+                  <w:shd w:val="clear" w:color="auto" w:fill="FFFFFF"/>
+                  <w:tcMar>
+                    <w:top w:w="0" w:type="dxa"/>
+                    <w:bottom w:w="0" w:type="dxa"/>
+                    <w:left w:w="0" w:type="dxa"/>
+                    <w:right w:w="0" w:type="dxa"/>
+                  </w:tcMar>
+                  <w:vAlign w:val="center"/>
+                </w:tcPr>
+                <w:p>
+                  <w:pPr>
+                    <w:jc w:val="center"/>
+                    <w:pBdr>
+                      <w:bottom w:val="none" w:sz="0" w:space="0" w:color="000000"/>
+                      <w:top w:val="none" w:sz="0" w:space="0" w:color="000000"/>
+                      <w:left w:val="none" w:sz="0" w:space="0" w:color="000000"/>
+                      <w:right w:val="none" w:sz="0" w:space="0" w:color="000000"/>
+                    </w:pBdr>
+                    <w:spacing w:after="0" w:before="0" w:line="240"/>
+                    <w:ind w:left="0" w:right="0" w:firstLine="0" w:firstLineChars="0"/>
+                    <w:rPr>
+                      <w:rFonts w:ascii="Times New Roman" w:hAnsi="Times New Roman" w:eastAsia="Times New Roman" w:cs="Times New Roman"/>
+                      <w:i w:val="false"/>
+                      <w:b w:val="true"/>
+                      <w:u w:val="none"/>
+                      <w:strike w:val="false"/>
+                      <w:sz w:val="14"/>
+                      <w:szCs w:val="14"/>
+                      <w:color w:val="8E8E8E"/>
+                    </w:rPr>
+                  </w:pPr>
+                  <w:r xmlns:w="http://schemas.openxmlformats.org/wordprocessingml/2006/main" xmlns:wp="http://schemas.openxmlformats.org/drawingml/2006/wordprocessingDrawing" xmlns:r="http://schemas.openxmlformats.org/officeDocument/2006/relationships" xmlns:w14="http://schemas.microsoft.com/office/word/2010/wordml">
+                    <w:rPr>
+                      <w:rFonts w:ascii="Times New Roman" w:hAnsi="Times New Roman" w:eastAsia="Times New Roman" w:cs="Times New Roman"/>
+                      <w:i w:val="false"/>
+                      <w:b w:val="true"/>
+                      <w:u w:val="none"/>
+                      <w:strike w:val="false"/>
+                      <w:sz w:val="14"/>
+                      <w:szCs w:val="14"/>
+                      <w:color w:val="8E8E8E"/>
+                    </w:rPr>
+                    <w:t xml:space="preserve">0.46</w:t>
+                  </w:r>
+                </w:p>
+              </w:tc>
+            </w:tr>
+          </w:tbl>
+          <w:bookmarkEnd w:id="50"/>
+        </w:tc>
+      </w:tr>
+    </w:tbl>
+    <w:p>
+      <w:r>
+        <w:br w:type="page"/>
+      </w:r>
+    </w:p>
+    <w:tbl>
+      <w:tblPr>
+        <w:tblStyle w:val="Table"/>
+        <w:tblW w:type="pct" w:w="5000"/>
+        <w:tblLayout w:type="fixed"/>
+        <w:tblLook w:firstRow="0" w:lastRow="0" w:firstColumn="0" w:lastColumn="0" w:noHBand="0" w:noVBand="0" w:val="0000"/>
+      </w:tblPr>
+      <w:tblGrid>
+        <w:gridCol w:w="7920"/>
+      </w:tblGrid>
+      <w:tr>
+        <w:tc>
+          <w:tcPr/>
+          <w:bookmarkStart w:id="51" w:name="tbl-hydnrmtab"/>
+          <w:p>
+            <w:pPr>
+              <w:jc w:val="center"/>
+            </w:pPr>
+            <w:pPr>
+              <w:jc w:val="left"/>
+              <w:spacing w:before="200"/>
+              <w:pStyle w:val="ImageCaption"/>
+            </w:pPr>
+            <w:r>
+              <w:t xml:space="preserve">Table 3: Linear model fits between the predicted minus salinity-normalized chlorophyll and the hydrologic load anomalies by quarter, bay segment, and annual periods. OTB: Old Tampa Bay, HB: Hillsborough Bay, MTB: Middle Tampa Bay, LTB: Lower Tampa Bay. JFM: January, February, March; AMJ: April, May, June; JAS: July, August, September; OND: October, November, December. p &lt; 0.05 *; p &lt; 0.005 **.</w:t>
             </w:r>
           </w:p>
           <w:tbl xmlns:w="http://schemas.openxmlformats.org/wordprocessingml/2006/main" xmlns:r="http://schemas.openxmlformats.org/officeDocument/2006/relationships" xmlns:w14="http://schemas.microsoft.com/office/word/2010/wordml" xmlns:wp="http://schemas.openxmlformats.org/drawingml/2006/wordprocessingDrawing" xmlns:a="http://schemas.openxmlformats.org/drawingml/2006/main" xmlns:pic="http://schemas.openxmlformats.org/drawingml/2006/picture">
@@ -23422,7 +28498,7 @@
               </w:tc>
             </w:tr>
           </w:tbl>
-          <w:bookmarkEnd w:id="50"/>
+          <w:bookmarkEnd w:id="51"/>
         </w:tc>
       </w:tr>
     </w:tbl>
@@ -23431,8 +28507,8 @@
         <w:br w:type="page"/>
       </w:r>
     </w:p>
-    <w:bookmarkEnd w:id="51"/>
-    <w:bookmarkStart w:id="53" w:name="data-availability"/>
+    <w:bookmarkEnd w:id="52"/>
+    <w:bookmarkStart w:id="54" w:name="data-availability"/>
     <w:p>
       <w:pPr>
         <w:pStyle w:val="Heading2"/>
@@ -23451,7 +28527,7 @@
       <w:r>
         <w:t xml:space="preserve"> </w:t>
       </w:r>
-      <w:hyperlink r:id="rId52">
+      <w:hyperlink r:id="rId53">
         <w:r>
           <w:rPr>
             <w:rStyle w:val="Hyperlink"/>
@@ -23463,8 +28539,8 @@
         <w:t xml:space="preserve">.</w:t>
       </w:r>
     </w:p>
-    <w:bookmarkEnd w:id="53"/>
-    <w:bookmarkStart w:id="54" w:name="acknowledgments"/>
+    <w:bookmarkEnd w:id="54"/>
+    <w:bookmarkStart w:id="55" w:name="acknowledgments"/>
     <w:p>
       <w:pPr>
         <w:pStyle w:val="Heading2"/>
@@ -23481,8 +28557,8 @@
         <w:t xml:space="preserve">This work benefited from constructive discussions with the Technical Advisory Committee of the Tampa Bay Estuary Program (TBEP). We are thankful for constructive comments provided by xxx anonymous reviewers. We are indebted to the community of field and technical staff that have routinely collected and maintained the valuable long-term monitoring data used in this study.</w:t>
       </w:r>
     </w:p>
-    <w:bookmarkEnd w:id="54"/>
-    <w:bookmarkStart w:id="58" w:name="statements-and-declarations"/>
+    <w:bookmarkEnd w:id="55"/>
+    <w:bookmarkStart w:id="59" w:name="statements-and-declarations"/>
     <w:p>
       <w:pPr>
         <w:pStyle w:val="Heading2"/>
@@ -23491,7 +28567,7 @@
         <w:t xml:space="preserve">Statements and Declarations</w:t>
       </w:r>
     </w:p>
-    <w:bookmarkStart w:id="55" w:name="author-contributions"/>
+    <w:bookmarkStart w:id="56" w:name="author-contributions"/>
     <w:p>
       <w:pPr>
         <w:pStyle w:val="Heading3"/>
@@ -23508,8 +28584,8 @@
         <w:t xml:space="preserve">Conceptualization: Marcus W Beck, Kerry Flaherty-Walia, Maya C Burke, Edward T Sherwood; Data Curation: Marcus W Beck; Methodology: Marcus W Beck, Kerry Flaherty-Walia, Maya C Burke, Edward T Sherwood; Formal analysis and investigation: Marcus W Beck; Writing - original draft preparation: all authors; Writing - review and editing: all authors; Funding acquisition: Edward T Sherwood.</w:t>
       </w:r>
     </w:p>
-    <w:bookmarkEnd w:id="55"/>
-    <w:bookmarkStart w:id="56" w:name="ethics-declaration"/>
+    <w:bookmarkEnd w:id="56"/>
+    <w:bookmarkStart w:id="57" w:name="ethics-declaration"/>
     <w:p>
       <w:pPr>
         <w:pStyle w:val="Heading3"/>
@@ -23526,8 +28602,8 @@
         <w:t xml:space="preserve">The authors have no competing interests to declare that are relevant to the content of this article.</w:t>
       </w:r>
     </w:p>
-    <w:bookmarkEnd w:id="56"/>
-    <w:bookmarkStart w:id="57" w:name="funding"/>
+    <w:bookmarkEnd w:id="57"/>
+    <w:bookmarkStart w:id="58" w:name="funding"/>
     <w:p>
       <w:pPr>
         <w:pStyle w:val="Heading3"/>
@@ -23544,9 +28620,9 @@
         <w:t xml:space="preserve">This study was funded by EPA Section 320 Grant Funds, and the TBEP’s local government partners (Hillsborough, Manatee, Pasco, and Pinellas Counties; the Cities of Clearwater, St. Petersburg, and Tampa; Tampa Bay Water; and the Southwest Florida Water Management District) through contributions to the operating budget.</w:t>
       </w:r>
     </w:p>
-    <w:bookmarkEnd w:id="57"/>
     <w:bookmarkEnd w:id="58"/>
-    <w:bookmarkStart w:id="59" w:name="references"/>
+    <w:bookmarkEnd w:id="59"/>
+    <w:bookmarkStart w:id="60" w:name="references"/>
     <w:p>
       <w:pPr>
         <w:pStyle w:val="Heading2"/>
@@ -23555,7 +28631,7 @@
         <w:t xml:space="preserve">References</w:t>
       </w:r>
     </w:p>
-    <w:bookmarkEnd w:id="59"/>
+    <w:bookmarkEnd w:id="60"/>
     <w:sectPr>
       <w:footerReference r:id="rId9" w:type="default"/>
       <w:pgSz w:h="15840" w:w="12240"/>

--- a/manu-draft.docx
+++ b/manu-draft.docx
@@ -1329,12 +1329,26 @@
       <w:r>
         <w:t xml:space="preserve"> </w:t>
       </w:r>
+      <w:hyperlink w:anchor="tbl-prdnrmtab">
+        <w:r>
+          <w:rPr>
+            <w:rStyle w:val="Hyperlink"/>
+          </w:rPr>
+          <w:t xml:space="preserve">Table 3</w:t>
+        </w:r>
+      </w:hyperlink>
+      <w:r>
+        <w:t xml:space="preserve">,</w:t>
+      </w:r>
+      <w:r>
+        <w:t xml:space="preserve"> </w:t>
+      </w:r>
       <w:hyperlink w:anchor="tbl-hydnrmtab">
         <w:r>
           <w:rPr>
             <w:rStyle w:val="Hyperlink"/>
           </w:rPr>
-          <w:t xml:space="preserve">Table 3</w:t>
+          <w:t xml:space="preserve">Table 4</w:t>
         </w:r>
       </w:hyperlink>
     </w:p>
@@ -1876,7 +1890,7 @@
       </w:r>
     </w:p>
     <w:bookmarkEnd w:id="48"/>
-    <w:bookmarkStart w:id="52" w:name="tables"/>
+    <w:bookmarkStart w:id="53" w:name="tables"/>
     <w:p>
       <w:pPr>
         <w:pStyle w:val="Heading2"/>
@@ -16831,7 +16845,7 @@
                       <w:strike w:val="false"/>
                       <w:sz w:val="14"/>
                       <w:szCs w:val="14"/>
-                      <w:color w:val="FFFFFF"/>
+                      <w:color w:val="969696"/>
                     </w:rPr>
                   </w:pPr>
                   <w:r xmlns:w="http://schemas.openxmlformats.org/wordprocessingml/2006/main" xmlns:wp="http://schemas.openxmlformats.org/drawingml/2006/wordprocessingDrawing" xmlns:r="http://schemas.openxmlformats.org/officeDocument/2006/relationships" xmlns:w14="http://schemas.microsoft.com/office/word/2010/wordml">
@@ -16843,7 +16857,7 @@
                       <w:strike w:val="false"/>
                       <w:sz w:val="14"/>
                       <w:szCs w:val="14"/>
-                      <w:color w:val="FFFFFF"/>
+                      <w:color w:val="969696"/>
                     </w:rPr>
                     <w:t xml:space="preserve"/>
                   </w:r>
@@ -16885,7 +16899,7 @@
                       <w:strike w:val="false"/>
                       <w:sz w:val="14"/>
                       <w:szCs w:val="14"/>
-                      <w:color w:val="FFFFFF"/>
+                      <w:color w:val="969696"/>
                     </w:rPr>
                   </w:pPr>
                   <w:r xmlns:w="http://schemas.openxmlformats.org/wordprocessingml/2006/main" xmlns:wp="http://schemas.openxmlformats.org/drawingml/2006/wordprocessingDrawing" xmlns:r="http://schemas.openxmlformats.org/officeDocument/2006/relationships" xmlns:w14="http://schemas.microsoft.com/office/word/2010/wordml">
@@ -16897,7 +16911,7 @@
                       <w:strike w:val="false"/>
                       <w:sz w:val="14"/>
                       <w:szCs w:val="14"/>
-                      <w:color w:val="FFFFFF"/>
+                      <w:color w:val="969696"/>
                     </w:rPr>
                     <w:t xml:space="preserve"/>
                   </w:r>
@@ -16939,7 +16953,7 @@
                       <w:strike w:val="false"/>
                       <w:sz w:val="14"/>
                       <w:szCs w:val="14"/>
-                      <w:color w:val="FFFFFF"/>
+                      <w:color w:val="969696"/>
                     </w:rPr>
                   </w:pPr>
                   <w:r xmlns:w="http://schemas.openxmlformats.org/wordprocessingml/2006/main" xmlns:wp="http://schemas.openxmlformats.org/drawingml/2006/wordprocessingDrawing" xmlns:r="http://schemas.openxmlformats.org/officeDocument/2006/relationships" xmlns:w14="http://schemas.microsoft.com/office/word/2010/wordml">
@@ -16951,7 +16965,7 @@
                       <w:strike w:val="false"/>
                       <w:sz w:val="14"/>
                       <w:szCs w:val="14"/>
-                      <w:color w:val="FFFFFF"/>
+                      <w:color w:val="969696"/>
                     </w:rPr>
                     <w:t xml:space="preserve"/>
                   </w:r>
@@ -16993,7 +17007,7 @@
                       <w:strike w:val="false"/>
                       <w:sz w:val="14"/>
                       <w:szCs w:val="14"/>
-                      <w:color w:val="FFFFFF"/>
+                      <w:color w:val="969696"/>
                     </w:rPr>
                   </w:pPr>
                   <w:r xmlns:w="http://schemas.openxmlformats.org/wordprocessingml/2006/main" xmlns:wp="http://schemas.openxmlformats.org/drawingml/2006/wordprocessingDrawing" xmlns:r="http://schemas.openxmlformats.org/officeDocument/2006/relationships" xmlns:w14="http://schemas.microsoft.com/office/word/2010/wordml">
@@ -17005,7 +17019,7 @@
                       <w:strike w:val="false"/>
                       <w:sz w:val="14"/>
                       <w:szCs w:val="14"/>
-                      <w:color w:val="FFFFFF"/>
+                      <w:color w:val="969696"/>
                     </w:rPr>
                     <w:t xml:space="preserve"/>
                   </w:r>
@@ -17047,7 +17061,7 @@
                       <w:strike w:val="false"/>
                       <w:sz w:val="14"/>
                       <w:szCs w:val="14"/>
-                      <w:color w:val="FFFFFF"/>
+                      <w:color w:val="969696"/>
                     </w:rPr>
                   </w:pPr>
                   <w:r xmlns:w="http://schemas.openxmlformats.org/wordprocessingml/2006/main" xmlns:wp="http://schemas.openxmlformats.org/drawingml/2006/wordprocessingDrawing" xmlns:r="http://schemas.openxmlformats.org/officeDocument/2006/relationships" xmlns:w14="http://schemas.microsoft.com/office/word/2010/wordml">
@@ -17059,7 +17073,7 @@
                       <w:strike w:val="false"/>
                       <w:sz w:val="14"/>
                       <w:szCs w:val="14"/>
-                      <w:color w:val="FFFFFF"/>
+                      <w:color w:val="969696"/>
                     </w:rPr>
                     <w:t xml:space="preserve"/>
                   </w:r>
@@ -17215,7 +17229,7 @@
                       <w:strike w:val="false"/>
                       <w:sz w:val="21"/>
                       <w:szCs w:val="21"/>
-                      <w:color w:val="0E0E0E"/>
+                      <w:color w:val="424242"/>
                     </w:rPr>
                   </w:pPr>
                   <w:r xmlns:w="http://schemas.openxmlformats.org/wordprocessingml/2006/main" xmlns:wp="http://schemas.openxmlformats.org/drawingml/2006/wordprocessingDrawing" xmlns:r="http://schemas.openxmlformats.org/officeDocument/2006/relationships" xmlns:w14="http://schemas.microsoft.com/office/word/2010/wordml">
@@ -17227,7 +17241,7 @@
                       <w:strike w:val="false"/>
                       <w:sz w:val="21"/>
                       <w:szCs w:val="21"/>
-                      <w:color w:val="0E0E0E"/>
+                      <w:color w:val="424242"/>
                     </w:rPr>
                     <w:t xml:space="preserve">0.79</w:t>
                   </w:r>
@@ -17269,7 +17283,7 @@
                       <w:strike w:val="false"/>
                       <w:sz w:val="17"/>
                       <w:szCs w:val="17"/>
-                      <w:color w:val="444444"/>
+                      <w:color w:val="606060"/>
                     </w:rPr>
                   </w:pPr>
                   <w:r xmlns:w="http://schemas.openxmlformats.org/wordprocessingml/2006/main" xmlns:wp="http://schemas.openxmlformats.org/drawingml/2006/wordprocessingDrawing" xmlns:r="http://schemas.openxmlformats.org/officeDocument/2006/relationships" xmlns:w14="http://schemas.microsoft.com/office/word/2010/wordml">
@@ -17281,7 +17295,7 @@
                       <w:strike w:val="false"/>
                       <w:sz w:val="17"/>
                       <w:szCs w:val="17"/>
-                      <w:color w:val="444444"/>
+                      <w:color w:val="606060"/>
                     </w:rPr>
                     <w:t xml:space="preserve">0.61</w:t>
                   </w:r>
@@ -17323,7 +17337,7 @@
                       <w:strike w:val="false"/>
                       <w:sz w:val="19"/>
                       <w:szCs w:val="19"/>
-                      <w:color w:val="353535"/>
+                      <w:color w:val="5C5C5C"/>
                     </w:rPr>
                   </w:pPr>
                   <w:r xmlns:w="http://schemas.openxmlformats.org/wordprocessingml/2006/main" xmlns:wp="http://schemas.openxmlformats.org/drawingml/2006/wordprocessingDrawing" xmlns:r="http://schemas.openxmlformats.org/officeDocument/2006/relationships" xmlns:w14="http://schemas.microsoft.com/office/word/2010/wordml">
@@ -17335,7 +17349,7 @@
                       <w:strike w:val="false"/>
                       <w:sz w:val="19"/>
                       <w:szCs w:val="19"/>
-                      <w:color w:val="353535"/>
+                      <w:color w:val="5C5C5C"/>
                     </w:rPr>
                     <w:t xml:space="preserve">0.69</w:t>
                   </w:r>
@@ -17377,7 +17391,7 @@
                       <w:strike w:val="false"/>
                       <w:sz w:val="16"/>
                       <w:szCs w:val="16"/>
-                      <w:color w:val="525252"/>
+                      <w:color w:val="616161"/>
                     </w:rPr>
                   </w:pPr>
                   <w:r xmlns:w="http://schemas.openxmlformats.org/wordprocessingml/2006/main" xmlns:wp="http://schemas.openxmlformats.org/drawingml/2006/wordprocessingDrawing" xmlns:r="http://schemas.openxmlformats.org/officeDocument/2006/relationships" xmlns:w14="http://schemas.microsoft.com/office/word/2010/wordml">
@@ -17389,7 +17403,7 @@
                       <w:strike w:val="false"/>
                       <w:sz w:val="16"/>
                       <w:szCs w:val="16"/>
-                      <w:color w:val="525252"/>
+                      <w:color w:val="616161"/>
                     </w:rPr>
                     <w:t xml:space="preserve">0.57</w:t>
                   </w:r>
@@ -17431,7 +17445,7 @@
                       <w:strike w:val="false"/>
                       <w:sz w:val="21"/>
                       <w:szCs w:val="21"/>
-                      <w:color w:val="0E0E0E"/>
+                      <w:color w:val="111111"/>
                     </w:rPr>
                   </w:pPr>
                   <w:r xmlns:w="http://schemas.openxmlformats.org/wordprocessingml/2006/main" xmlns:wp="http://schemas.openxmlformats.org/drawingml/2006/wordprocessingDrawing" xmlns:r="http://schemas.openxmlformats.org/officeDocument/2006/relationships" xmlns:w14="http://schemas.microsoft.com/office/word/2010/wordml">
@@ -17443,7 +17457,7 @@
                       <w:strike w:val="false"/>
                       <w:sz w:val="21"/>
                       <w:szCs w:val="21"/>
-                      <w:color w:val="0E0E0E"/>
+                      <w:color w:val="111111"/>
                     </w:rPr>
                     <w:t xml:space="preserve">0.82</w:t>
                   </w:r>
@@ -17653,7 +17667,7 @@
                       <w:strike w:val="false"/>
                       <w:sz w:val="15"/>
                       <w:szCs w:val="15"/>
-                      <w:color w:val="6D6D6D"/>
+                      <w:color w:val="969696"/>
                     </w:rPr>
                   </w:pPr>
                   <w:r xmlns:w="http://schemas.openxmlformats.org/wordprocessingml/2006/main" xmlns:wp="http://schemas.openxmlformats.org/drawingml/2006/wordprocessingDrawing" xmlns:r="http://schemas.openxmlformats.org/officeDocument/2006/relationships" xmlns:w14="http://schemas.microsoft.com/office/word/2010/wordml">
@@ -17665,7 +17679,7 @@
                       <w:strike w:val="false"/>
                       <w:sz w:val="15"/>
                       <w:szCs w:val="15"/>
-                      <w:color w:val="6D6D6D"/>
+                      <w:color w:val="969696"/>
                     </w:rPr>
                     <w:t xml:space="preserve">0.50</w:t>
                   </w:r>
@@ -17707,7 +17721,7 @@
                       <w:strike w:val="false"/>
                       <w:sz w:val="18"/>
                       <w:szCs w:val="18"/>
-                      <w:color w:val="444444"/>
+                      <w:color w:val="6C6C6C"/>
                     </w:rPr>
                   </w:pPr>
                   <w:r xmlns:w="http://schemas.openxmlformats.org/wordprocessingml/2006/main" xmlns:wp="http://schemas.openxmlformats.org/drawingml/2006/wordprocessingDrawing" xmlns:r="http://schemas.openxmlformats.org/officeDocument/2006/relationships" xmlns:w14="http://schemas.microsoft.com/office/word/2010/wordml">
@@ -17719,7 +17733,7 @@
                       <w:strike w:val="false"/>
                       <w:sz w:val="18"/>
                       <w:szCs w:val="18"/>
-                      <w:color w:val="444444"/>
+                      <w:color w:val="6C6C6C"/>
                     </w:rPr>
                     <w:t xml:space="preserve">0.66</w:t>
                   </w:r>
@@ -17761,7 +17775,7 @@
                       <w:strike w:val="false"/>
                       <w:sz w:val="16"/>
                       <w:szCs w:val="16"/>
-                      <w:color w:val="5A5A5A"/>
+                      <w:color w:val="6D6D6D"/>
                     </w:rPr>
                   </w:pPr>
                   <w:r xmlns:w="http://schemas.openxmlformats.org/wordprocessingml/2006/main" xmlns:wp="http://schemas.openxmlformats.org/drawingml/2006/wordprocessingDrawing" xmlns:r="http://schemas.openxmlformats.org/officeDocument/2006/relationships" xmlns:w14="http://schemas.microsoft.com/office/word/2010/wordml">
@@ -17773,7 +17787,7 @@
                       <w:strike w:val="false"/>
                       <w:sz w:val="16"/>
                       <w:szCs w:val="16"/>
-                      <w:color w:val="5A5A5A"/>
+                      <w:color w:val="6D6D6D"/>
                     </w:rPr>
                     <w:t xml:space="preserve">0.54</w:t>
                   </w:r>
@@ -17983,7 +17997,7 @@
                       <w:strike w:val="false"/>
                       <w:sz w:val="14"/>
                       <w:szCs w:val="14"/>
-                      <w:color w:val="FFFFFF"/>
+                      <w:color w:val="969696"/>
                     </w:rPr>
                   </w:pPr>
                   <w:r xmlns:w="http://schemas.openxmlformats.org/wordprocessingml/2006/main" xmlns:wp="http://schemas.openxmlformats.org/drawingml/2006/wordprocessingDrawing" xmlns:r="http://schemas.openxmlformats.org/officeDocument/2006/relationships" xmlns:w14="http://schemas.microsoft.com/office/word/2010/wordml">
@@ -17995,7 +18009,7 @@
                       <w:strike w:val="false"/>
                       <w:sz w:val="14"/>
                       <w:szCs w:val="14"/>
-                      <w:color w:val="FFFFFF"/>
+                      <w:color w:val="969696"/>
                     </w:rPr>
                     <w:t xml:space="preserve"/>
                   </w:r>
@@ -18037,7 +18051,7 @@
                       <w:strike w:val="false"/>
                       <w:sz w:val="14"/>
                       <w:szCs w:val="14"/>
-                      <w:color w:val="FFFFFF"/>
+                      <w:color w:val="969696"/>
                     </w:rPr>
                   </w:pPr>
                   <w:r xmlns:w="http://schemas.openxmlformats.org/wordprocessingml/2006/main" xmlns:wp="http://schemas.openxmlformats.org/drawingml/2006/wordprocessingDrawing" xmlns:r="http://schemas.openxmlformats.org/officeDocument/2006/relationships" xmlns:w14="http://schemas.microsoft.com/office/word/2010/wordml">
@@ -18049,7 +18063,7 @@
                       <w:strike w:val="false"/>
                       <w:sz w:val="14"/>
                       <w:szCs w:val="14"/>
-                      <w:color w:val="FFFFFF"/>
+                      <w:color w:val="969696"/>
                     </w:rPr>
                     <w:t xml:space="preserve"/>
                   </w:r>
@@ -18091,7 +18105,7 @@
                       <w:strike w:val="false"/>
                       <w:sz w:val="14"/>
                       <w:szCs w:val="14"/>
-                      <w:color w:val="FFFFFF"/>
+                      <w:color w:val="969696"/>
                     </w:rPr>
                   </w:pPr>
                   <w:r xmlns:w="http://schemas.openxmlformats.org/wordprocessingml/2006/main" xmlns:wp="http://schemas.openxmlformats.org/drawingml/2006/wordprocessingDrawing" xmlns:r="http://schemas.openxmlformats.org/officeDocument/2006/relationships" xmlns:w14="http://schemas.microsoft.com/office/word/2010/wordml">
@@ -18103,7 +18117,7 @@
                       <w:strike w:val="false"/>
                       <w:sz w:val="14"/>
                       <w:szCs w:val="14"/>
-                      <w:color w:val="FFFFFF"/>
+                      <w:color w:val="969696"/>
                     </w:rPr>
                     <w:t xml:space="preserve"/>
                   </w:r>
@@ -18145,7 +18159,7 @@
                       <w:strike w:val="false"/>
                       <w:sz w:val="14"/>
                       <w:szCs w:val="14"/>
-                      <w:color w:val="FFFFFF"/>
+                      <w:color w:val="969696"/>
                     </w:rPr>
                   </w:pPr>
                   <w:r xmlns:w="http://schemas.openxmlformats.org/wordprocessingml/2006/main" xmlns:wp="http://schemas.openxmlformats.org/drawingml/2006/wordprocessingDrawing" xmlns:r="http://schemas.openxmlformats.org/officeDocument/2006/relationships" xmlns:w14="http://schemas.microsoft.com/office/word/2010/wordml">
@@ -18157,7 +18171,7 @@
                       <w:strike w:val="false"/>
                       <w:sz w:val="14"/>
                       <w:szCs w:val="14"/>
-                      <w:color w:val="FFFFFF"/>
+                      <w:color w:val="969696"/>
                     </w:rPr>
                     <w:t xml:space="preserve"/>
                   </w:r>
@@ -18199,7 +18213,7 @@
                       <w:strike w:val="false"/>
                       <w:sz w:val="14"/>
                       <w:szCs w:val="14"/>
-                      <w:color w:val="FFFFFF"/>
+                      <w:color w:val="969696"/>
                     </w:rPr>
                   </w:pPr>
                   <w:r xmlns:w="http://schemas.openxmlformats.org/wordprocessingml/2006/main" xmlns:wp="http://schemas.openxmlformats.org/drawingml/2006/wordprocessingDrawing" xmlns:r="http://schemas.openxmlformats.org/officeDocument/2006/relationships" xmlns:w14="http://schemas.microsoft.com/office/word/2010/wordml">
@@ -18211,7 +18225,7 @@
                       <w:strike w:val="false"/>
                       <w:sz w:val="14"/>
                       <w:szCs w:val="14"/>
-                      <w:color w:val="FFFFFF"/>
+                      <w:color w:val="969696"/>
                     </w:rPr>
                     <w:t xml:space="preserve"/>
                   </w:r>
@@ -18367,7 +18381,7 @@
                       <w:strike w:val="false"/>
                       <w:sz w:val="19"/>
                       <w:szCs w:val="19"/>
-                      <w:color w:val="2A2A2A"/>
+                      <w:color w:val="969696"/>
                     </w:rPr>
                   </w:pPr>
                   <w:r xmlns:w="http://schemas.openxmlformats.org/wordprocessingml/2006/main" xmlns:wp="http://schemas.openxmlformats.org/drawingml/2006/wordprocessingDrawing" xmlns:r="http://schemas.openxmlformats.org/officeDocument/2006/relationships" xmlns:w14="http://schemas.microsoft.com/office/word/2010/wordml">
@@ -18379,7 +18393,7 @@
                       <w:strike w:val="false"/>
                       <w:sz w:val="19"/>
                       <w:szCs w:val="19"/>
-                      <w:color w:val="2A2A2A"/>
+                      <w:color w:val="969696"/>
                     </w:rPr>
                     <w:t xml:space="preserve">0.72</w:t>
                   </w:r>
@@ -18421,7 +18435,7 @@
                       <w:strike w:val="false"/>
                       <w:sz w:val="20"/>
                       <w:szCs w:val="20"/>
-                      <w:color w:val="020202"/>
+                      <w:color w:val="040404"/>
                     </w:rPr>
                   </w:pPr>
                   <w:r xmlns:w="http://schemas.openxmlformats.org/wordprocessingml/2006/main" xmlns:wp="http://schemas.openxmlformats.org/drawingml/2006/wordprocessingDrawing" xmlns:r="http://schemas.openxmlformats.org/officeDocument/2006/relationships" xmlns:w14="http://schemas.microsoft.com/office/word/2010/wordml">
@@ -18433,7 +18447,7 @@
                       <w:strike w:val="false"/>
                       <w:sz w:val="20"/>
                       <w:szCs w:val="20"/>
-                      <w:color w:val="020202"/>
+                      <w:color w:val="040404"/>
                     </w:rPr>
                     <w:t xml:space="preserve">0.77</w:t>
                   </w:r>
@@ -18475,7 +18489,7 @@
                       <w:strike w:val="false"/>
                       <w:sz w:val="20"/>
                       <w:szCs w:val="20"/>
-                      <w:color w:val="202020"/>
+                      <w:color w:val="3D3D3D"/>
                     </w:rPr>
                   </w:pPr>
                   <w:r xmlns:w="http://schemas.openxmlformats.org/wordprocessingml/2006/main" xmlns:wp="http://schemas.openxmlformats.org/drawingml/2006/wordprocessingDrawing" xmlns:r="http://schemas.openxmlformats.org/officeDocument/2006/relationships" xmlns:w14="http://schemas.microsoft.com/office/word/2010/wordml">
@@ -18487,7 +18501,7 @@
                       <w:strike w:val="false"/>
                       <w:sz w:val="20"/>
                       <w:szCs w:val="20"/>
-                      <w:color w:val="202020"/>
+                      <w:color w:val="3D3D3D"/>
                     </w:rPr>
                     <w:t xml:space="preserve">0.74</w:t>
                   </w:r>
@@ -18529,7 +18543,7 @@
                       <w:strike w:val="false"/>
                       <w:sz w:val="16"/>
                       <w:szCs w:val="16"/>
-                      <w:color w:val="555555"/>
+                      <w:color w:val="656565"/>
                     </w:rPr>
                   </w:pPr>
                   <w:r xmlns:w="http://schemas.openxmlformats.org/wordprocessingml/2006/main" xmlns:wp="http://schemas.openxmlformats.org/drawingml/2006/wordprocessingDrawing" xmlns:r="http://schemas.openxmlformats.org/officeDocument/2006/relationships" xmlns:w14="http://schemas.microsoft.com/office/word/2010/wordml">
@@ -18541,7 +18555,7 @@
                       <w:strike w:val="false"/>
                       <w:sz w:val="16"/>
                       <w:szCs w:val="16"/>
-                      <w:color w:val="555555"/>
+                      <w:color w:val="656565"/>
                     </w:rPr>
                     <w:t xml:space="preserve">0.56</w:t>
                   </w:r>
@@ -18583,7 +18597,7 @@
                       <w:strike w:val="false"/>
                       <w:sz w:val="19"/>
                       <w:szCs w:val="19"/>
-                      <w:color w:val="323232"/>
+                      <w:color w:val="353535"/>
                     </w:rPr>
                   </w:pPr>
                   <w:r xmlns:w="http://schemas.openxmlformats.org/wordprocessingml/2006/main" xmlns:wp="http://schemas.openxmlformats.org/drawingml/2006/wordprocessingDrawing" xmlns:r="http://schemas.openxmlformats.org/officeDocument/2006/relationships" xmlns:w14="http://schemas.microsoft.com/office/word/2010/wordml">
@@ -18595,7 +18609,7 @@
                       <w:strike w:val="false"/>
                       <w:sz w:val="19"/>
                       <w:szCs w:val="19"/>
-                      <w:color w:val="323232"/>
+                      <w:color w:val="353535"/>
                     </w:rPr>
                     <w:t xml:space="preserve">0.73</w:t>
                   </w:r>
@@ -18751,7 +18765,7 @@
                       <w:strike w:val="false"/>
                       <w:sz w:val="20"/>
                       <w:szCs w:val="20"/>
-                      <w:color w:val="171717"/>
+                      <w:color w:val="5D5D5D"/>
                     </w:rPr>
                   </w:pPr>
                   <w:r xmlns:w="http://schemas.openxmlformats.org/wordprocessingml/2006/main" xmlns:wp="http://schemas.openxmlformats.org/drawingml/2006/wordprocessingDrawing" xmlns:r="http://schemas.openxmlformats.org/officeDocument/2006/relationships" xmlns:w14="http://schemas.microsoft.com/office/word/2010/wordml">
@@ -18763,7 +18777,7 @@
                       <w:strike w:val="false"/>
                       <w:sz w:val="20"/>
                       <w:szCs w:val="20"/>
-                      <w:color w:val="171717"/>
+                      <w:color w:val="5D5D5D"/>
                     </w:rPr>
                     <w:t xml:space="preserve">0.77</w:t>
                   </w:r>
@@ -18805,7 +18819,7 @@
                       <w:strike w:val="false"/>
                       <w:sz w:val="17"/>
                       <w:szCs w:val="17"/>
-                      <w:color w:val="4B4B4B"/>
+                      <w:color w:val="656565"/>
                     </w:rPr>
                   </w:pPr>
                   <w:r xmlns:w="http://schemas.openxmlformats.org/wordprocessingml/2006/main" xmlns:wp="http://schemas.openxmlformats.org/drawingml/2006/wordprocessingDrawing" xmlns:r="http://schemas.openxmlformats.org/officeDocument/2006/relationships" xmlns:w14="http://schemas.microsoft.com/office/word/2010/wordml">
@@ -18817,7 +18831,7 @@
                       <w:strike w:val="false"/>
                       <w:sz w:val="17"/>
                       <w:szCs w:val="17"/>
-                      <w:color w:val="4B4B4B"/>
+                      <w:color w:val="656565"/>
                     </w:rPr>
                     <w:t xml:space="preserve">0.60</w:t>
                   </w:r>
@@ -18859,7 +18873,7 @@
                       <w:strike w:val="false"/>
                       <w:sz w:val="18"/>
                       <w:szCs w:val="18"/>
-                      <w:color w:val="404040"/>
+                      <w:color w:val="666666"/>
                     </w:rPr>
                   </w:pPr>
                   <w:r xmlns:w="http://schemas.openxmlformats.org/wordprocessingml/2006/main" xmlns:wp="http://schemas.openxmlformats.org/drawingml/2006/wordprocessingDrawing" xmlns:r="http://schemas.openxmlformats.org/officeDocument/2006/relationships" xmlns:w14="http://schemas.microsoft.com/office/word/2010/wordml">
@@ -18871,7 +18885,7 @@
                       <w:strike w:val="false"/>
                       <w:sz w:val="18"/>
                       <w:szCs w:val="18"/>
-                      <w:color w:val="404040"/>
+                      <w:color w:val="666666"/>
                     </w:rPr>
                     <w:t xml:space="preserve">0.67</w:t>
                   </w:r>
@@ -18913,7 +18927,7 @@
                       <w:strike w:val="false"/>
                       <w:sz w:val="14"/>
                       <w:szCs w:val="14"/>
-                      <w:color w:val="7B7B7B"/>
+                      <w:color w:val="969696"/>
                     </w:rPr>
                   </w:pPr>
                   <w:r xmlns:w="http://schemas.openxmlformats.org/wordprocessingml/2006/main" xmlns:wp="http://schemas.openxmlformats.org/drawingml/2006/wordprocessingDrawing" xmlns:r="http://schemas.openxmlformats.org/officeDocument/2006/relationships" xmlns:w14="http://schemas.microsoft.com/office/word/2010/wordml">
@@ -18925,7 +18939,7 @@
                       <w:strike w:val="false"/>
                       <w:sz w:val="14"/>
                       <w:szCs w:val="14"/>
-                      <w:color w:val="7B7B7B"/>
+                      <w:color w:val="969696"/>
                     </w:rPr>
                     <w:t xml:space="preserve">0.45</w:t>
                   </w:r>
@@ -18967,7 +18981,7 @@
                       <w:strike w:val="false"/>
                       <w:sz w:val="19"/>
                       <w:szCs w:val="19"/>
-                      <w:color w:val="3D3D3D"/>
+                      <w:color w:val="424242"/>
                     </w:rPr>
                   </w:pPr>
                   <w:r xmlns:w="http://schemas.openxmlformats.org/wordprocessingml/2006/main" xmlns:wp="http://schemas.openxmlformats.org/drawingml/2006/wordprocessingDrawing" xmlns:r="http://schemas.openxmlformats.org/officeDocument/2006/relationships" xmlns:w14="http://schemas.microsoft.com/office/word/2010/wordml">
@@ -18979,7 +18993,7 @@
                       <w:strike w:val="false"/>
                       <w:sz w:val="19"/>
                       <w:szCs w:val="19"/>
-                      <w:color w:val="3D3D3D"/>
+                      <w:color w:val="424242"/>
                     </w:rPr>
                     <w:t xml:space="preserve">0.70</w:t>
                   </w:r>
@@ -19135,7 +19149,7 @@
                       <w:strike w:val="false"/>
                       <w:sz w:val="14"/>
                       <w:szCs w:val="14"/>
-                      <w:color w:val="FFFFFF"/>
+                      <w:color w:val="969696"/>
                     </w:rPr>
                   </w:pPr>
                   <w:r xmlns:w="http://schemas.openxmlformats.org/wordprocessingml/2006/main" xmlns:wp="http://schemas.openxmlformats.org/drawingml/2006/wordprocessingDrawing" xmlns:r="http://schemas.openxmlformats.org/officeDocument/2006/relationships" xmlns:w14="http://schemas.microsoft.com/office/word/2010/wordml">
@@ -19147,7 +19161,7 @@
                       <w:strike w:val="false"/>
                       <w:sz w:val="14"/>
                       <w:szCs w:val="14"/>
-                      <w:color w:val="FFFFFF"/>
+                      <w:color w:val="969696"/>
                     </w:rPr>
                     <w:t xml:space="preserve"/>
                   </w:r>
@@ -19189,7 +19203,7 @@
                       <w:strike w:val="false"/>
                       <w:sz w:val="14"/>
                       <w:szCs w:val="14"/>
-                      <w:color w:val="FFFFFF"/>
+                      <w:color w:val="969696"/>
                     </w:rPr>
                   </w:pPr>
                   <w:r xmlns:w="http://schemas.openxmlformats.org/wordprocessingml/2006/main" xmlns:wp="http://schemas.openxmlformats.org/drawingml/2006/wordprocessingDrawing" xmlns:r="http://schemas.openxmlformats.org/officeDocument/2006/relationships" xmlns:w14="http://schemas.microsoft.com/office/word/2010/wordml">
@@ -19201,7 +19215,7 @@
                       <w:strike w:val="false"/>
                       <w:sz w:val="14"/>
                       <w:szCs w:val="14"/>
-                      <w:color w:val="FFFFFF"/>
+                      <w:color w:val="969696"/>
                     </w:rPr>
                     <w:t xml:space="preserve"/>
                   </w:r>
@@ -19243,7 +19257,7 @@
                       <w:strike w:val="false"/>
                       <w:sz w:val="14"/>
                       <w:szCs w:val="14"/>
-                      <w:color w:val="FFFFFF"/>
+                      <w:color w:val="969696"/>
                     </w:rPr>
                   </w:pPr>
                   <w:r xmlns:w="http://schemas.openxmlformats.org/wordprocessingml/2006/main" xmlns:wp="http://schemas.openxmlformats.org/drawingml/2006/wordprocessingDrawing" xmlns:r="http://schemas.openxmlformats.org/officeDocument/2006/relationships" xmlns:w14="http://schemas.microsoft.com/office/word/2010/wordml">
@@ -19255,7 +19269,7 @@
                       <w:strike w:val="false"/>
                       <w:sz w:val="14"/>
                       <w:szCs w:val="14"/>
-                      <w:color w:val="FFFFFF"/>
+                      <w:color w:val="969696"/>
                     </w:rPr>
                     <w:t xml:space="preserve"/>
                   </w:r>
@@ -19297,7 +19311,7 @@
                       <w:strike w:val="false"/>
                       <w:sz w:val="14"/>
                       <w:szCs w:val="14"/>
-                      <w:color w:val="FFFFFF"/>
+                      <w:color w:val="969696"/>
                     </w:rPr>
                   </w:pPr>
                   <w:r xmlns:w="http://schemas.openxmlformats.org/wordprocessingml/2006/main" xmlns:wp="http://schemas.openxmlformats.org/drawingml/2006/wordprocessingDrawing" xmlns:r="http://schemas.openxmlformats.org/officeDocument/2006/relationships" xmlns:w14="http://schemas.microsoft.com/office/word/2010/wordml">
@@ -19309,7 +19323,7 @@
                       <w:strike w:val="false"/>
                       <w:sz w:val="14"/>
                       <w:szCs w:val="14"/>
-                      <w:color w:val="FFFFFF"/>
+                      <w:color w:val="969696"/>
                     </w:rPr>
                     <w:t xml:space="preserve"/>
                   </w:r>
@@ -19351,7 +19365,7 @@
                       <w:strike w:val="false"/>
                       <w:sz w:val="14"/>
                       <w:szCs w:val="14"/>
-                      <w:color w:val="FFFFFF"/>
+                      <w:color w:val="969696"/>
                     </w:rPr>
                   </w:pPr>
                   <w:r xmlns:w="http://schemas.openxmlformats.org/wordprocessingml/2006/main" xmlns:wp="http://schemas.openxmlformats.org/drawingml/2006/wordprocessingDrawing" xmlns:r="http://schemas.openxmlformats.org/officeDocument/2006/relationships" xmlns:w14="http://schemas.microsoft.com/office/word/2010/wordml">
@@ -19363,7 +19377,7 @@
                       <w:strike w:val="false"/>
                       <w:sz w:val="14"/>
                       <w:szCs w:val="14"/>
-                      <w:color w:val="FFFFFF"/>
+                      <w:color w:val="969696"/>
                     </w:rPr>
                     <w:t xml:space="preserve"/>
                   </w:r>
@@ -19735,7 +19749,7 @@
                       <w:strike w:val="false"/>
                       <w:sz w:val="21"/>
                       <w:szCs w:val="21"/>
-                      <w:color w:val="0B0B0B"/>
+                      <w:color w:val="0D0D0D"/>
                     </w:rPr>
                   </w:pPr>
                   <w:r xmlns:w="http://schemas.openxmlformats.org/wordprocessingml/2006/main" xmlns:wp="http://schemas.openxmlformats.org/drawingml/2006/wordprocessingDrawing" xmlns:r="http://schemas.openxmlformats.org/officeDocument/2006/relationships" xmlns:w14="http://schemas.microsoft.com/office/word/2010/wordml">
@@ -19747,7 +19761,7 @@
                       <w:strike w:val="false"/>
                       <w:sz w:val="21"/>
                       <w:szCs w:val="21"/>
-                      <w:color w:val="0B0B0B"/>
+                      <w:color w:val="0D0D0D"/>
                     </w:rPr>
                     <w:t xml:space="preserve">0.83</w:t>
                   </w:r>
@@ -19957,7 +19971,7 @@
                       <w:strike w:val="false"/>
                       <w:sz w:val="19"/>
                       <w:szCs w:val="19"/>
-                      <w:color w:val="202020"/>
+                      <w:color w:val="323232"/>
                     </w:rPr>
                   </w:pPr>
                   <w:r xmlns:w="http://schemas.openxmlformats.org/wordprocessingml/2006/main" xmlns:wp="http://schemas.openxmlformats.org/drawingml/2006/wordprocessingDrawing" xmlns:r="http://schemas.openxmlformats.org/officeDocument/2006/relationships" xmlns:w14="http://schemas.microsoft.com/office/word/2010/wordml">
@@ -19969,7 +19983,7 @@
                       <w:strike w:val="false"/>
                       <w:sz w:val="19"/>
                       <w:szCs w:val="19"/>
-                      <w:color w:val="202020"/>
+                      <w:color w:val="323232"/>
                     </w:rPr>
                     <w:t xml:space="preserve">0.69</w:t>
                   </w:r>
@@ -20011,7 +20025,7 @@
                       <w:strike w:val="false"/>
                       <w:sz w:val="18"/>
                       <w:szCs w:val="18"/>
-                      <w:color w:val="404040"/>
+                      <w:color w:val="666666"/>
                     </w:rPr>
                   </w:pPr>
                   <w:r xmlns:w="http://schemas.openxmlformats.org/wordprocessingml/2006/main" xmlns:wp="http://schemas.openxmlformats.org/drawingml/2006/wordprocessingDrawing" xmlns:r="http://schemas.openxmlformats.org/officeDocument/2006/relationships" xmlns:w14="http://schemas.microsoft.com/office/word/2010/wordml">
@@ -20023,7 +20037,7 @@
                       <w:strike w:val="false"/>
                       <w:sz w:val="18"/>
                       <w:szCs w:val="18"/>
-                      <w:color w:val="404040"/>
+                      <w:color w:val="666666"/>
                     </w:rPr>
                     <w:t xml:space="preserve">0.67</w:t>
                   </w:r>
@@ -20065,7 +20079,7 @@
                       <w:strike w:val="false"/>
                       <w:sz w:val="18"/>
                       <w:szCs w:val="18"/>
-                      <w:color w:val="2E2E2E"/>
+                      <w:color w:val="3D3D3D"/>
                     </w:rPr>
                   </w:pPr>
                   <w:r xmlns:w="http://schemas.openxmlformats.org/wordprocessingml/2006/main" xmlns:wp="http://schemas.openxmlformats.org/drawingml/2006/wordprocessingDrawing" xmlns:r="http://schemas.openxmlformats.org/officeDocument/2006/relationships" xmlns:w14="http://schemas.microsoft.com/office/word/2010/wordml">
@@ -20077,7 +20091,7 @@
                       <w:strike w:val="false"/>
                       <w:sz w:val="18"/>
                       <w:szCs w:val="18"/>
-                      <w:color w:val="2E2E2E"/>
+                      <w:color w:val="3D3D3D"/>
                     </w:rPr>
                     <w:t xml:space="preserve">0.64</w:t>
                   </w:r>
@@ -20119,7 +20133,7 @@
                       <w:strike w:val="false"/>
                       <w:sz w:val="21"/>
                       <w:szCs w:val="21"/>
-                      <w:color w:val="0B0B0B"/>
+                      <w:color w:val="0D0D0D"/>
                     </w:rPr>
                   </w:pPr>
                   <w:r xmlns:w="http://schemas.openxmlformats.org/wordprocessingml/2006/main" xmlns:wp="http://schemas.openxmlformats.org/drawingml/2006/wordprocessingDrawing" xmlns:r="http://schemas.openxmlformats.org/officeDocument/2006/relationships" xmlns:w14="http://schemas.microsoft.com/office/word/2010/wordml">
@@ -20131,7 +20145,7 @@
                       <w:strike w:val="false"/>
                       <w:sz w:val="21"/>
                       <w:szCs w:val="21"/>
-                      <w:color w:val="0B0B0B"/>
+                      <w:color w:val="0D0D0D"/>
                     </w:rPr>
                     <w:t xml:space="preserve">0.83</w:t>
                   </w:r>
@@ -20287,7 +20301,7 @@
                       <w:strike w:val="false"/>
                       <w:sz w:val="14"/>
                       <w:szCs w:val="14"/>
-                      <w:color w:val="FFFFFF"/>
+                      <w:color w:val="969696"/>
                     </w:rPr>
                   </w:pPr>
                   <w:r xmlns:w="http://schemas.openxmlformats.org/wordprocessingml/2006/main" xmlns:wp="http://schemas.openxmlformats.org/drawingml/2006/wordprocessingDrawing" xmlns:r="http://schemas.openxmlformats.org/officeDocument/2006/relationships" xmlns:w14="http://schemas.microsoft.com/office/word/2010/wordml">
@@ -20299,7 +20313,7 @@
                       <w:strike w:val="false"/>
                       <w:sz w:val="14"/>
                       <w:szCs w:val="14"/>
-                      <w:color w:val="FFFFFF"/>
+                      <w:color w:val="969696"/>
                     </w:rPr>
                     <w:t xml:space="preserve"/>
                   </w:r>
@@ -20341,7 +20355,7 @@
                       <w:strike w:val="false"/>
                       <w:sz w:val="14"/>
                       <w:szCs w:val="14"/>
-                      <w:color w:val="FFFFFF"/>
+                      <w:color w:val="969696"/>
                     </w:rPr>
                   </w:pPr>
                   <w:r xmlns:w="http://schemas.openxmlformats.org/wordprocessingml/2006/main" xmlns:wp="http://schemas.openxmlformats.org/drawingml/2006/wordprocessingDrawing" xmlns:r="http://schemas.openxmlformats.org/officeDocument/2006/relationships" xmlns:w14="http://schemas.microsoft.com/office/word/2010/wordml">
@@ -20353,7 +20367,7 @@
                       <w:strike w:val="false"/>
                       <w:sz w:val="14"/>
                       <w:szCs w:val="14"/>
-                      <w:color w:val="FFFFFF"/>
+                      <w:color w:val="969696"/>
                     </w:rPr>
                     <w:t xml:space="preserve"/>
                   </w:r>
@@ -20395,7 +20409,7 @@
                       <w:strike w:val="false"/>
                       <w:sz w:val="14"/>
                       <w:szCs w:val="14"/>
-                      <w:color w:val="FFFFFF"/>
+                      <w:color w:val="969696"/>
                     </w:rPr>
                   </w:pPr>
                   <w:r xmlns:w="http://schemas.openxmlformats.org/wordprocessingml/2006/main" xmlns:wp="http://schemas.openxmlformats.org/drawingml/2006/wordprocessingDrawing" xmlns:r="http://schemas.openxmlformats.org/officeDocument/2006/relationships" xmlns:w14="http://schemas.microsoft.com/office/word/2010/wordml">
@@ -20407,7 +20421,7 @@
                       <w:strike w:val="false"/>
                       <w:sz w:val="14"/>
                       <w:szCs w:val="14"/>
-                      <w:color w:val="FFFFFF"/>
+                      <w:color w:val="969696"/>
                     </w:rPr>
                     <w:t xml:space="preserve"/>
                   </w:r>
@@ -20449,7 +20463,7 @@
                       <w:strike w:val="false"/>
                       <w:sz w:val="14"/>
                       <w:szCs w:val="14"/>
-                      <w:color w:val="FFFFFF"/>
+                      <w:color w:val="969696"/>
                     </w:rPr>
                   </w:pPr>
                   <w:r xmlns:w="http://schemas.openxmlformats.org/wordprocessingml/2006/main" xmlns:wp="http://schemas.openxmlformats.org/drawingml/2006/wordprocessingDrawing" xmlns:r="http://schemas.openxmlformats.org/officeDocument/2006/relationships" xmlns:w14="http://schemas.microsoft.com/office/word/2010/wordml">
@@ -20461,7 +20475,7 @@
                       <w:strike w:val="false"/>
                       <w:sz w:val="14"/>
                       <w:szCs w:val="14"/>
-                      <w:color w:val="FFFFFF"/>
+                      <w:color w:val="969696"/>
                     </w:rPr>
                     <w:t xml:space="preserve"/>
                   </w:r>
@@ -20503,7 +20517,7 @@
                       <w:strike w:val="false"/>
                       <w:sz w:val="14"/>
                       <w:szCs w:val="14"/>
-                      <w:color w:val="FFFFFF"/>
+                      <w:color w:val="969696"/>
                     </w:rPr>
                   </w:pPr>
                   <w:r xmlns:w="http://schemas.openxmlformats.org/wordprocessingml/2006/main" xmlns:wp="http://schemas.openxmlformats.org/drawingml/2006/wordprocessingDrawing" xmlns:r="http://schemas.openxmlformats.org/officeDocument/2006/relationships" xmlns:w14="http://schemas.microsoft.com/office/word/2010/wordml">
@@ -20515,7 +20529,7 @@
                       <w:strike w:val="false"/>
                       <w:sz w:val="14"/>
                       <w:szCs w:val="14"/>
-                      <w:color w:val="FFFFFF"/>
+                      <w:color w:val="969696"/>
                     </w:rPr>
                     <w:t xml:space="preserve"/>
                   </w:r>
@@ -20671,7 +20685,7 @@
                       <w:strike w:val="false"/>
                       <w:sz w:val="19"/>
                       <w:szCs w:val="19"/>
-                      <w:color w:val="272727"/>
+                      <w:color w:val="8A8A8A"/>
                     </w:rPr>
                   </w:pPr>
                   <w:r xmlns:w="http://schemas.openxmlformats.org/wordprocessingml/2006/main" xmlns:wp="http://schemas.openxmlformats.org/drawingml/2006/wordprocessingDrawing" xmlns:r="http://schemas.openxmlformats.org/officeDocument/2006/relationships" xmlns:w14="http://schemas.microsoft.com/office/word/2010/wordml">
@@ -20683,7 +20697,7 @@
                       <w:strike w:val="false"/>
                       <w:sz w:val="19"/>
                       <w:szCs w:val="19"/>
-                      <w:color w:val="272727"/>
+                      <w:color w:val="8A8A8A"/>
                     </w:rPr>
                     <w:t xml:space="preserve">0.73</w:t>
                   </w:r>
@@ -20725,7 +20739,7 @@
                       <w:strike w:val="false"/>
                       <w:sz w:val="16"/>
                       <w:szCs w:val="16"/>
-                      <w:color w:val="5D5D5D"/>
+                      <w:color w:val="7D7D7D"/>
                     </w:rPr>
                   </w:pPr>
                   <w:r xmlns:w="http://schemas.openxmlformats.org/wordprocessingml/2006/main" xmlns:wp="http://schemas.openxmlformats.org/drawingml/2006/wordprocessingDrawing" xmlns:r="http://schemas.openxmlformats.org/officeDocument/2006/relationships" xmlns:w14="http://schemas.microsoft.com/office/word/2010/wordml">
@@ -20737,7 +20751,7 @@
                       <w:strike w:val="false"/>
                       <w:sz w:val="16"/>
                       <w:szCs w:val="16"/>
-                      <w:color w:val="5D5D5D"/>
+                      <w:color w:val="7D7D7D"/>
                     </w:rPr>
                     <w:t xml:space="preserve">0.55</w:t>
                   </w:r>
@@ -20779,7 +20793,7 @@
                       <w:strike w:val="false"/>
                       <w:sz w:val="16"/>
                       <w:szCs w:val="16"/>
-                      <w:color w:val="606060"/>
+                      <w:color w:val="969696"/>
                     </w:rPr>
                   </w:pPr>
                   <w:r xmlns:w="http://schemas.openxmlformats.org/wordprocessingml/2006/main" xmlns:wp="http://schemas.openxmlformats.org/drawingml/2006/wordprocessingDrawing" xmlns:r="http://schemas.openxmlformats.org/officeDocument/2006/relationships" xmlns:w14="http://schemas.microsoft.com/office/word/2010/wordml">
@@ -20791,7 +20805,7 @@
                       <w:strike w:val="false"/>
                       <w:sz w:val="16"/>
                       <w:szCs w:val="16"/>
-                      <w:color w:val="606060"/>
+                      <w:color w:val="969696"/>
                     </w:rPr>
                     <w:t xml:space="preserve">0.58</w:t>
                   </w:r>
@@ -20833,7 +20847,7 @@
                       <w:strike w:val="false"/>
                       <w:sz w:val="17"/>
                       <w:szCs w:val="17"/>
-                      <w:color w:val="353535"/>
+                      <w:color w:val="424242"/>
                     </w:rPr>
                   </w:pPr>
                   <w:r xmlns:w="http://schemas.openxmlformats.org/wordprocessingml/2006/main" xmlns:wp="http://schemas.openxmlformats.org/drawingml/2006/wordprocessingDrawing" xmlns:r="http://schemas.openxmlformats.org/officeDocument/2006/relationships" xmlns:w14="http://schemas.microsoft.com/office/word/2010/wordml">
@@ -20845,7 +20859,7 @@
                       <w:strike w:val="false"/>
                       <w:sz w:val="17"/>
                       <w:szCs w:val="17"/>
-                      <w:color w:val="353535"/>
+                      <w:color w:val="424242"/>
                     </w:rPr>
                     <w:t xml:space="preserve">0.63</w:t>
                   </w:r>
@@ -20887,7 +20901,7 @@
                       <w:strike w:val="false"/>
                       <w:sz w:val="20"/>
                       <w:szCs w:val="20"/>
-                      <w:color w:val="272727"/>
+                      <w:color w:val="2C2C2C"/>
                     </w:rPr>
                   </w:pPr>
                   <w:r xmlns:w="http://schemas.openxmlformats.org/wordprocessingml/2006/main" xmlns:wp="http://schemas.openxmlformats.org/drawingml/2006/wordprocessingDrawing" xmlns:r="http://schemas.openxmlformats.org/officeDocument/2006/relationships" xmlns:w14="http://schemas.microsoft.com/office/word/2010/wordml">
@@ -20899,7 +20913,7 @@
                       <w:strike w:val="false"/>
                       <w:sz w:val="20"/>
                       <w:szCs w:val="20"/>
-                      <w:color w:val="272727"/>
+                      <w:color w:val="2C2C2C"/>
                     </w:rPr>
                     <w:t xml:space="preserve">0.75</w:t>
                   </w:r>
@@ -21055,7 +21069,7 @@
                       <w:strike w:val="false"/>
                       <w:sz w:val="20"/>
                       <w:szCs w:val="20"/>
-                      <w:color w:val="1D1D1D"/>
+                      <w:color w:val="747474"/>
                     </w:rPr>
                   </w:pPr>
                   <w:r xmlns:w="http://schemas.openxmlformats.org/wordprocessingml/2006/main" xmlns:wp="http://schemas.openxmlformats.org/drawingml/2006/wordprocessingDrawing" xmlns:r="http://schemas.openxmlformats.org/officeDocument/2006/relationships" xmlns:w14="http://schemas.microsoft.com/office/word/2010/wordml">
@@ -21067,7 +21081,7 @@
                       <w:strike w:val="false"/>
                       <w:sz w:val="20"/>
                       <w:szCs w:val="20"/>
-                      <w:color w:val="1D1D1D"/>
+                      <w:color w:val="747474"/>
                     </w:rPr>
                     <w:t xml:space="preserve">0.75</w:t>
                   </w:r>
@@ -21109,7 +21123,7 @@
                       <w:strike w:val="false"/>
                       <w:sz w:val="16"/>
                       <w:szCs w:val="16"/>
-                      <w:color w:val="5A5A5A"/>
+                      <w:color w:val="787878"/>
                     </w:rPr>
                   </w:pPr>
                   <w:r xmlns:w="http://schemas.openxmlformats.org/wordprocessingml/2006/main" xmlns:wp="http://schemas.openxmlformats.org/drawingml/2006/wordprocessingDrawing" xmlns:r="http://schemas.openxmlformats.org/officeDocument/2006/relationships" xmlns:w14="http://schemas.microsoft.com/office/word/2010/wordml">
@@ -21121,7 +21135,7 @@
                       <w:strike w:val="false"/>
                       <w:sz w:val="16"/>
                       <w:szCs w:val="16"/>
-                      <w:color w:val="5A5A5A"/>
+                      <w:color w:val="787878"/>
                     </w:rPr>
                     <w:t xml:space="preserve">0.56</w:t>
                   </w:r>
@@ -21163,7 +21177,7 @@
                       <w:strike w:val="false"/>
                       <w:sz w:val="18"/>
                       <w:szCs w:val="18"/>
-                      <w:color w:val="484848"/>
+                      <w:color w:val="717171"/>
                     </w:rPr>
                   </w:pPr>
                   <w:r xmlns:w="http://schemas.openxmlformats.org/wordprocessingml/2006/main" xmlns:wp="http://schemas.openxmlformats.org/drawingml/2006/wordprocessingDrawing" xmlns:r="http://schemas.openxmlformats.org/officeDocument/2006/relationships" xmlns:w14="http://schemas.microsoft.com/office/word/2010/wordml">
@@ -21175,7 +21189,7 @@
                       <w:strike w:val="false"/>
                       <w:sz w:val="18"/>
                       <w:szCs w:val="18"/>
-                      <w:color w:val="484848"/>
+                      <w:color w:val="717171"/>
                     </w:rPr>
                     <w:t xml:space="preserve">0.65</w:t>
                   </w:r>
@@ -21217,7 +21231,7 @@
                       <w:strike w:val="false"/>
                       <w:sz w:val="19"/>
                       <w:szCs w:val="19"/>
-                      <w:color w:val="141414"/>
+                      <w:color w:val="1C1C1C"/>
                     </w:rPr>
                   </w:pPr>
                   <w:r xmlns:w="http://schemas.openxmlformats.org/wordprocessingml/2006/main" xmlns:wp="http://schemas.openxmlformats.org/drawingml/2006/wordprocessingDrawing" xmlns:r="http://schemas.openxmlformats.org/officeDocument/2006/relationships" xmlns:w14="http://schemas.microsoft.com/office/word/2010/wordml">
@@ -21229,7 +21243,7 @@
                       <w:strike w:val="false"/>
                       <w:sz w:val="19"/>
                       <w:szCs w:val="19"/>
-                      <w:color w:val="141414"/>
+                      <w:color w:val="1C1C1C"/>
                     </w:rPr>
                     <w:t xml:space="preserve">0.70</w:t>
                   </w:r>
@@ -21271,7 +21285,7 @@
                       <w:strike w:val="false"/>
                       <w:sz w:val="14"/>
                       <w:szCs w:val="14"/>
-                      <w:color w:val="8E8E8E"/>
+                      <w:color w:val="969696"/>
                     </w:rPr>
                   </w:pPr>
                   <w:r xmlns:w="http://schemas.openxmlformats.org/wordprocessingml/2006/main" xmlns:wp="http://schemas.openxmlformats.org/drawingml/2006/wordprocessingDrawing" xmlns:r="http://schemas.openxmlformats.org/officeDocument/2006/relationships" xmlns:w14="http://schemas.microsoft.com/office/word/2010/wordml">
@@ -21283,7 +21297,7 @@
                       <w:strike w:val="false"/>
                       <w:sz w:val="14"/>
                       <w:szCs w:val="14"/>
-                      <w:color w:val="8E8E8E"/>
+                      <w:color w:val="969696"/>
                     </w:rPr>
                     <w:t xml:space="preserve">0.46</w:t>
                   </w:r>
@@ -21313,7 +21327,7 @@
       <w:tr>
         <w:tc>
           <w:tcPr/>
-          <w:bookmarkStart w:id="51" w:name="tbl-hydnrmtab"/>
+          <w:bookmarkStart w:id="51" w:name="tbl-prdnrmtab"/>
           <w:p>
             <w:pPr>
               <w:jc w:val="center"/>
@@ -21324,7 +21338,5052 @@
               <w:pStyle w:val="ImageCaption"/>
             </w:pPr>
             <w:r>
-              <w:t xml:space="preserve">Table 3: Linear model fits between the predicted minus salinity-normalized chlorophyll and the hydrologic load anomalies by quarter, bay segment, and annual periods. OTB: Old Tampa Bay, HB: Hillsborough Bay, MTB: Middle Tampa Bay, LTB: Lower Tampa Bay. JFM: January, February, March; AMJ: April, May, June; JAS: July, August, September; OND: October, November, December. p &lt; 0.05 *; p &lt; 0.005 **.</w:t>
+              <w:t xml:space="preserve">Table 3: Mean absolute differences between monthly predictions and salinity-normalized results for different annual and seasonal periods for each bay segment. The Annual column shows the differences for the entire year grouping (1985-2003 or 2004-2024) and the remaining columns show the seasonal differences within the year group. Font shading and size is proportional to the magnitude of the differences. JFM: January, February, March; AMJ: April, May, June; JAS: July, August, September; OND: October, November, December. OTB: Old Tampa Bay; HB: Hillsborough Bay; MTB: Middle Tampa Bay; LTB: Lower Tampa Bay.</w:t>
+            </w:r>
+          </w:p>
+          <w:tbl xmlns:w="http://schemas.openxmlformats.org/wordprocessingml/2006/main" xmlns:r="http://schemas.openxmlformats.org/officeDocument/2006/relationships" xmlns:w14="http://schemas.microsoft.com/office/word/2010/wordml" xmlns:wp="http://schemas.openxmlformats.org/drawingml/2006/wordprocessingDrawing" xmlns:a="http://schemas.openxmlformats.org/drawingml/2006/main" xmlns:pic="http://schemas.openxmlformats.org/drawingml/2006/picture">
+            <w:tblPr>
+              <w:tblLayout w:type="fixed"/>
+              <w:jc w:val="center"/>
+              <w:tblLook w:firstRow="1" w:lastRow="0" w:firstColumn="0" w:lastColumn="0" w:noHBand="0" w:noVBand="1"/>
+            </w:tblPr>
+            <w:tblGrid>
+              <w:gridCol w:w="1323"/>
+              <w:gridCol w:w="1140"/>
+              <w:gridCol w:w="792"/>
+              <w:gridCol w:w="548"/>
+              <w:gridCol w:w="584"/>
+              <w:gridCol w:w="529"/>
+              <w:gridCol w:w="621"/>
+            </w:tblGrid>
+            <w:tr>
+              <w:trPr>
+                <w:trHeight w:val="340" w:hRule="auto"/>
+                <w:tblHeader/>
+              </w:trPr>
+              header 1
+              <w:tc>
+                <w:tcPr>
+                  <w:tcBorders>
+                    <w:bottom w:val="single" w:sz="12" w:space="0" w:color="666666"/>
+                    <w:top w:val="single" w:sz="12" w:space="0" w:color="666666"/>
+                    <w:left w:val="none" w:sz="0" w:space="0" w:color="000000"/>
+                    <w:right w:val="none" w:sz="0" w:space="0" w:color="000000"/>
+                  </w:tcBorders>
+                  <w:shd w:val="clear" w:color="auto" w:fill="FFFFFF"/>
+                  <w:tcMar>
+                    <w:top w:w="0" w:type="dxa"/>
+                    <w:bottom w:w="0" w:type="dxa"/>
+                    <w:left w:w="0" w:type="dxa"/>
+                    <w:right w:w="0" w:type="dxa"/>
+                  </w:tcMar>
+                  <w:vAlign w:val="center"/>
+                </w:tcPr>
+                <w:p>
+                  <w:pPr>
+                    <w:jc w:val="left"/>
+                    <w:pBdr>
+                      <w:bottom w:val="none" w:sz="0" w:space="0" w:color="000000"/>
+                      <w:top w:val="none" w:sz="0" w:space="0" w:color="000000"/>
+                      <w:left w:val="none" w:sz="0" w:space="0" w:color="000000"/>
+                      <w:right w:val="none" w:sz="0" w:space="0" w:color="000000"/>
+                    </w:pBdr>
+                    <w:spacing w:after="0" w:before="0" w:line="240"/>
+                    <w:ind w:left="0" w:right="0" w:firstLine="0" w:firstLineChars="0"/>
+                    <w:rPr>
+                      <w:rFonts w:ascii="Times New Roman" w:hAnsi="Times New Roman" w:eastAsia="Times New Roman" w:cs="Times New Roman"/>
+                      <w:i w:val="false"/>
+                      <w:b w:val="false"/>
+                      <w:u w:val="none"/>
+                      <w:strike w:val="false"/>
+                      <w:sz w:val="22"/>
+                      <w:szCs w:val="22"/>
+                      <w:color w:val="000000"/>
+                    </w:rPr>
+                  </w:pPr>
+                  <w:r xmlns:w="http://schemas.openxmlformats.org/wordprocessingml/2006/main" xmlns:wp="http://schemas.openxmlformats.org/drawingml/2006/wordprocessingDrawing" xmlns:r="http://schemas.openxmlformats.org/officeDocument/2006/relationships" xmlns:w14="http://schemas.microsoft.com/office/word/2010/wordml">
+                    <w:rPr>
+                      <w:rFonts w:ascii="Times New Roman" w:hAnsi="Times New Roman" w:eastAsia="Times New Roman" w:cs="Times New Roman"/>
+                      <w:i w:val="false"/>
+                      <w:b w:val="false"/>
+                      <w:u w:val="none"/>
+                      <w:strike w:val="false"/>
+                      <w:sz w:val="22"/>
+                      <w:szCs w:val="22"/>
+                      <w:color w:val="000000"/>
+                    </w:rPr>
+                    <w:t xml:space="preserve">Bay Segment</w:t>
+                  </w:r>
+                </w:p>
+              </w:tc>
+              <w:tc>
+                <w:tcPr>
+                  <w:tcBorders>
+                    <w:bottom w:val="single" w:sz="12" w:space="0" w:color="666666"/>
+                    <w:top w:val="single" w:sz="12" w:space="0" w:color="666666"/>
+                    <w:left w:val="none" w:sz="0" w:space="0" w:color="000000"/>
+                    <w:right w:val="none" w:sz="0" w:space="0" w:color="000000"/>
+                  </w:tcBorders>
+                  <w:shd w:val="clear" w:color="auto" w:fill="FFFFFF"/>
+                  <w:tcMar>
+                    <w:top w:w="0" w:type="dxa"/>
+                    <w:bottom w:w="0" w:type="dxa"/>
+                    <w:left w:w="0" w:type="dxa"/>
+                    <w:right w:w="0" w:type="dxa"/>
+                  </w:tcMar>
+                  <w:vAlign w:val="center"/>
+                </w:tcPr>
+                <w:p>
+                  <w:pPr>
+                    <w:jc w:val="left"/>
+                    <w:pBdr>
+                      <w:bottom w:val="none" w:sz="0" w:space="0" w:color="000000"/>
+                      <w:top w:val="none" w:sz="0" w:space="0" w:color="000000"/>
+                      <w:left w:val="none" w:sz="0" w:space="0" w:color="000000"/>
+                      <w:right w:val="none" w:sz="0" w:space="0" w:color="000000"/>
+                    </w:pBdr>
+                    <w:spacing w:after="0" w:before="0" w:line="240"/>
+                    <w:ind w:left="0" w:right="0" w:firstLine="0" w:firstLineChars="0"/>
+                    <w:rPr>
+                      <w:rFonts w:ascii="Times New Roman" w:hAnsi="Times New Roman" w:eastAsia="Times New Roman" w:cs="Times New Roman"/>
+                      <w:i w:val="false"/>
+                      <w:b w:val="false"/>
+                      <w:u w:val="none"/>
+                      <w:strike w:val="false"/>
+                      <w:sz w:val="22"/>
+                      <w:szCs w:val="22"/>
+                      <w:color w:val="000000"/>
+                    </w:rPr>
+                  </w:pPr>
+                  <w:r xmlns:w="http://schemas.openxmlformats.org/wordprocessingml/2006/main" xmlns:wp="http://schemas.openxmlformats.org/drawingml/2006/wordprocessingDrawing" xmlns:r="http://schemas.openxmlformats.org/officeDocument/2006/relationships" xmlns:w14="http://schemas.microsoft.com/office/word/2010/wordml">
+                    <w:rPr>
+                      <w:rFonts w:ascii="Times New Roman" w:hAnsi="Times New Roman" w:eastAsia="Times New Roman" w:cs="Times New Roman"/>
+                      <w:i w:val="false"/>
+                      <w:b w:val="false"/>
+                      <w:u w:val="none"/>
+                      <w:strike w:val="false"/>
+                      <w:sz w:val="22"/>
+                      <w:szCs w:val="22"/>
+                      <w:color w:val="000000"/>
+                    </w:rPr>
+                    <w:t xml:space="preserve">Year group</w:t>
+                  </w:r>
+                </w:p>
+              </w:tc>
+              <w:tc>
+                <w:tcPr>
+                  <w:tcBorders>
+                    <w:bottom w:val="single" w:sz="12" w:space="0" w:color="666666"/>
+                    <w:top w:val="single" w:sz="12" w:space="0" w:color="666666"/>
+                    <w:left w:val="none" w:sz="0" w:space="0" w:color="000000"/>
+                    <w:right w:val="none" w:sz="0" w:space="0" w:color="000000"/>
+                  </w:tcBorders>
+                  <w:shd w:val="clear" w:color="auto" w:fill="FFFFFF"/>
+                  <w:tcMar>
+                    <w:top w:w="0" w:type="dxa"/>
+                    <w:bottom w:w="0" w:type="dxa"/>
+                    <w:left w:w="0" w:type="dxa"/>
+                    <w:right w:w="0" w:type="dxa"/>
+                  </w:tcMar>
+                  <w:vAlign w:val="center"/>
+                </w:tcPr>
+                <w:p>
+                  <w:pPr>
+                    <w:jc w:val="center"/>
+                    <w:pBdr>
+                      <w:bottom w:val="none" w:sz="0" w:space="0" w:color="000000"/>
+                      <w:top w:val="none" w:sz="0" w:space="0" w:color="000000"/>
+                      <w:left w:val="none" w:sz="0" w:space="0" w:color="000000"/>
+                      <w:right w:val="none" w:sz="0" w:space="0" w:color="000000"/>
+                    </w:pBdr>
+                    <w:spacing w:after="0" w:before="0" w:line="240"/>
+                    <w:ind w:left="0" w:right="0" w:firstLine="0" w:firstLineChars="0"/>
+                    <w:rPr>
+                      <w:rFonts w:ascii="Times New Roman" w:hAnsi="Times New Roman" w:eastAsia="Times New Roman" w:cs="Times New Roman"/>
+                      <w:i w:val="false"/>
+                      <w:b w:val="false"/>
+                      <w:u w:val="none"/>
+                      <w:strike w:val="false"/>
+                      <w:sz w:val="22"/>
+                      <w:szCs w:val="22"/>
+                      <w:color w:val="000000"/>
+                    </w:rPr>
+                  </w:pPr>
+                  <w:r xmlns:w="http://schemas.openxmlformats.org/wordprocessingml/2006/main" xmlns:wp="http://schemas.openxmlformats.org/drawingml/2006/wordprocessingDrawing" xmlns:r="http://schemas.openxmlformats.org/officeDocument/2006/relationships" xmlns:w14="http://schemas.microsoft.com/office/word/2010/wordml">
+                    <w:rPr>
+                      <w:rFonts w:ascii="Times New Roman" w:hAnsi="Times New Roman" w:eastAsia="Times New Roman" w:cs="Times New Roman"/>
+                      <w:i w:val="false"/>
+                      <w:b w:val="false"/>
+                      <w:u w:val="none"/>
+                      <w:strike w:val="false"/>
+                      <w:sz w:val="22"/>
+                      <w:szCs w:val="22"/>
+                      <w:color w:val="000000"/>
+                    </w:rPr>
+                    <w:t xml:space="preserve">Annual</w:t>
+                  </w:r>
+                </w:p>
+              </w:tc>
+              <w:tc>
+                <w:tcPr>
+                  <w:tcBorders>
+                    <w:bottom w:val="single" w:sz="12" w:space="0" w:color="666666"/>
+                    <w:top w:val="single" w:sz="12" w:space="0" w:color="666666"/>
+                    <w:left w:val="none" w:sz="0" w:space="0" w:color="000000"/>
+                    <w:right w:val="none" w:sz="0" w:space="0" w:color="000000"/>
+                  </w:tcBorders>
+                  <w:shd w:val="clear" w:color="auto" w:fill="FFFFFF"/>
+                  <w:tcMar>
+                    <w:top w:w="0" w:type="dxa"/>
+                    <w:bottom w:w="0" w:type="dxa"/>
+                    <w:left w:w="0" w:type="dxa"/>
+                    <w:right w:w="0" w:type="dxa"/>
+                  </w:tcMar>
+                  <w:vAlign w:val="center"/>
+                </w:tcPr>
+                <w:p>
+                  <w:pPr>
+                    <w:jc w:val="center"/>
+                    <w:pBdr>
+                      <w:bottom w:val="none" w:sz="0" w:space="0" w:color="000000"/>
+                      <w:top w:val="none" w:sz="0" w:space="0" w:color="000000"/>
+                      <w:left w:val="none" w:sz="0" w:space="0" w:color="000000"/>
+                      <w:right w:val="none" w:sz="0" w:space="0" w:color="000000"/>
+                    </w:pBdr>
+                    <w:spacing w:after="0" w:before="0" w:line="240"/>
+                    <w:ind w:left="0" w:right="0" w:firstLine="0" w:firstLineChars="0"/>
+                    <w:rPr>
+                      <w:rFonts w:ascii="Times New Roman" w:hAnsi="Times New Roman" w:eastAsia="Times New Roman" w:cs="Times New Roman"/>
+                      <w:i w:val="false"/>
+                      <w:b w:val="false"/>
+                      <w:u w:val="none"/>
+                      <w:strike w:val="false"/>
+                      <w:sz w:val="22"/>
+                      <w:szCs w:val="22"/>
+                      <w:color w:val="000000"/>
+                    </w:rPr>
+                  </w:pPr>
+                  <w:r xmlns:w="http://schemas.openxmlformats.org/wordprocessingml/2006/main" xmlns:wp="http://schemas.openxmlformats.org/drawingml/2006/wordprocessingDrawing" xmlns:r="http://schemas.openxmlformats.org/officeDocument/2006/relationships" xmlns:w14="http://schemas.microsoft.com/office/word/2010/wordml">
+                    <w:rPr>
+                      <w:rFonts w:ascii="Times New Roman" w:hAnsi="Times New Roman" w:eastAsia="Times New Roman" w:cs="Times New Roman"/>
+                      <w:i w:val="false"/>
+                      <w:b w:val="false"/>
+                      <w:u w:val="none"/>
+                      <w:strike w:val="false"/>
+                      <w:sz w:val="22"/>
+                      <w:szCs w:val="22"/>
+                      <w:color w:val="000000"/>
+                    </w:rPr>
+                    <w:t xml:space="preserve">JFM</w:t>
+                  </w:r>
+                </w:p>
+              </w:tc>
+              <w:tc>
+                <w:tcPr>
+                  <w:tcBorders>
+                    <w:bottom w:val="single" w:sz="12" w:space="0" w:color="666666"/>
+                    <w:top w:val="single" w:sz="12" w:space="0" w:color="666666"/>
+                    <w:left w:val="none" w:sz="0" w:space="0" w:color="000000"/>
+                    <w:right w:val="none" w:sz="0" w:space="0" w:color="000000"/>
+                  </w:tcBorders>
+                  <w:shd w:val="clear" w:color="auto" w:fill="FFFFFF"/>
+                  <w:tcMar>
+                    <w:top w:w="0" w:type="dxa"/>
+                    <w:bottom w:w="0" w:type="dxa"/>
+                    <w:left w:w="0" w:type="dxa"/>
+                    <w:right w:w="0" w:type="dxa"/>
+                  </w:tcMar>
+                  <w:vAlign w:val="center"/>
+                </w:tcPr>
+                <w:p>
+                  <w:pPr>
+                    <w:jc w:val="center"/>
+                    <w:pBdr>
+                      <w:bottom w:val="none" w:sz="0" w:space="0" w:color="000000"/>
+                      <w:top w:val="none" w:sz="0" w:space="0" w:color="000000"/>
+                      <w:left w:val="none" w:sz="0" w:space="0" w:color="000000"/>
+                      <w:right w:val="none" w:sz="0" w:space="0" w:color="000000"/>
+                    </w:pBdr>
+                    <w:spacing w:after="0" w:before="0" w:line="240"/>
+                    <w:ind w:left="0" w:right="0" w:firstLine="0" w:firstLineChars="0"/>
+                    <w:rPr>
+                      <w:rFonts w:ascii="Times New Roman" w:hAnsi="Times New Roman" w:eastAsia="Times New Roman" w:cs="Times New Roman"/>
+                      <w:i w:val="false"/>
+                      <w:b w:val="false"/>
+                      <w:u w:val="none"/>
+                      <w:strike w:val="false"/>
+                      <w:sz w:val="22"/>
+                      <w:szCs w:val="22"/>
+                      <w:color w:val="000000"/>
+                    </w:rPr>
+                  </w:pPr>
+                  <w:r xmlns:w="http://schemas.openxmlformats.org/wordprocessingml/2006/main" xmlns:wp="http://schemas.openxmlformats.org/drawingml/2006/wordprocessingDrawing" xmlns:r="http://schemas.openxmlformats.org/officeDocument/2006/relationships" xmlns:w14="http://schemas.microsoft.com/office/word/2010/wordml">
+                    <w:rPr>
+                      <w:rFonts w:ascii="Times New Roman" w:hAnsi="Times New Roman" w:eastAsia="Times New Roman" w:cs="Times New Roman"/>
+                      <w:i w:val="false"/>
+                      <w:b w:val="false"/>
+                      <w:u w:val="none"/>
+                      <w:strike w:val="false"/>
+                      <w:sz w:val="22"/>
+                      <w:szCs w:val="22"/>
+                      <w:color w:val="000000"/>
+                    </w:rPr>
+                    <w:t xml:space="preserve">AMJ</w:t>
+                  </w:r>
+                </w:p>
+              </w:tc>
+              <w:tc>
+                <w:tcPr>
+                  <w:tcBorders>
+                    <w:bottom w:val="single" w:sz="12" w:space="0" w:color="666666"/>
+                    <w:top w:val="single" w:sz="12" w:space="0" w:color="666666"/>
+                    <w:left w:val="none" w:sz="0" w:space="0" w:color="000000"/>
+                    <w:right w:val="none" w:sz="0" w:space="0" w:color="000000"/>
+                  </w:tcBorders>
+                  <w:shd w:val="clear" w:color="auto" w:fill="FFFFFF"/>
+                  <w:tcMar>
+                    <w:top w:w="0" w:type="dxa"/>
+                    <w:bottom w:w="0" w:type="dxa"/>
+                    <w:left w:w="0" w:type="dxa"/>
+                    <w:right w:w="0" w:type="dxa"/>
+                  </w:tcMar>
+                  <w:vAlign w:val="center"/>
+                </w:tcPr>
+                <w:p>
+                  <w:pPr>
+                    <w:jc w:val="center"/>
+                    <w:pBdr>
+                      <w:bottom w:val="none" w:sz="0" w:space="0" w:color="000000"/>
+                      <w:top w:val="none" w:sz="0" w:space="0" w:color="000000"/>
+                      <w:left w:val="none" w:sz="0" w:space="0" w:color="000000"/>
+                      <w:right w:val="none" w:sz="0" w:space="0" w:color="000000"/>
+                    </w:pBdr>
+                    <w:spacing w:after="0" w:before="0" w:line="240"/>
+                    <w:ind w:left="0" w:right="0" w:firstLine="0" w:firstLineChars="0"/>
+                    <w:rPr>
+                      <w:rFonts w:ascii="Times New Roman" w:hAnsi="Times New Roman" w:eastAsia="Times New Roman" w:cs="Times New Roman"/>
+                      <w:i w:val="false"/>
+                      <w:b w:val="false"/>
+                      <w:u w:val="none"/>
+                      <w:strike w:val="false"/>
+                      <w:sz w:val="22"/>
+                      <w:szCs w:val="22"/>
+                      <w:color w:val="000000"/>
+                    </w:rPr>
+                  </w:pPr>
+                  <w:r xmlns:w="http://schemas.openxmlformats.org/wordprocessingml/2006/main" xmlns:wp="http://schemas.openxmlformats.org/drawingml/2006/wordprocessingDrawing" xmlns:r="http://schemas.openxmlformats.org/officeDocument/2006/relationships" xmlns:w14="http://schemas.microsoft.com/office/word/2010/wordml">
+                    <w:rPr>
+                      <w:rFonts w:ascii="Times New Roman" w:hAnsi="Times New Roman" w:eastAsia="Times New Roman" w:cs="Times New Roman"/>
+                      <w:i w:val="false"/>
+                      <w:b w:val="false"/>
+                      <w:u w:val="none"/>
+                      <w:strike w:val="false"/>
+                      <w:sz w:val="22"/>
+                      <w:szCs w:val="22"/>
+                      <w:color w:val="000000"/>
+                    </w:rPr>
+                    <w:t xml:space="preserve">JAS</w:t>
+                  </w:r>
+                </w:p>
+              </w:tc>
+              <w:tc>
+                <w:tcPr>
+                  <w:tcBorders>
+                    <w:bottom w:val="single" w:sz="12" w:space="0" w:color="666666"/>
+                    <w:top w:val="single" w:sz="12" w:space="0" w:color="666666"/>
+                    <w:left w:val="none" w:sz="0" w:space="0" w:color="000000"/>
+                    <w:right w:val="none" w:sz="0" w:space="0" w:color="000000"/>
+                  </w:tcBorders>
+                  <w:shd w:val="clear" w:color="auto" w:fill="FFFFFF"/>
+                  <w:tcMar>
+                    <w:top w:w="0" w:type="dxa"/>
+                    <w:bottom w:w="0" w:type="dxa"/>
+                    <w:left w:w="0" w:type="dxa"/>
+                    <w:right w:w="0" w:type="dxa"/>
+                  </w:tcMar>
+                  <w:vAlign w:val="center"/>
+                </w:tcPr>
+                <w:p>
+                  <w:pPr>
+                    <w:jc w:val="center"/>
+                    <w:pBdr>
+                      <w:bottom w:val="none" w:sz="0" w:space="0" w:color="000000"/>
+                      <w:top w:val="none" w:sz="0" w:space="0" w:color="000000"/>
+                      <w:left w:val="none" w:sz="0" w:space="0" w:color="000000"/>
+                      <w:right w:val="none" w:sz="0" w:space="0" w:color="000000"/>
+                    </w:pBdr>
+                    <w:spacing w:after="0" w:before="0" w:line="240"/>
+                    <w:ind w:left="0" w:right="0" w:firstLine="0" w:firstLineChars="0"/>
+                    <w:rPr>
+                      <w:rFonts w:ascii="Times New Roman" w:hAnsi="Times New Roman" w:eastAsia="Times New Roman" w:cs="Times New Roman"/>
+                      <w:i w:val="false"/>
+                      <w:b w:val="false"/>
+                      <w:u w:val="none"/>
+                      <w:strike w:val="false"/>
+                      <w:sz w:val="22"/>
+                      <w:szCs w:val="22"/>
+                      <w:color w:val="000000"/>
+                    </w:rPr>
+                  </w:pPr>
+                  <w:r xmlns:w="http://schemas.openxmlformats.org/wordprocessingml/2006/main" xmlns:wp="http://schemas.openxmlformats.org/drawingml/2006/wordprocessingDrawing" xmlns:r="http://schemas.openxmlformats.org/officeDocument/2006/relationships" xmlns:w14="http://schemas.microsoft.com/office/word/2010/wordml">
+                    <w:rPr>
+                      <w:rFonts w:ascii="Times New Roman" w:hAnsi="Times New Roman" w:eastAsia="Times New Roman" w:cs="Times New Roman"/>
+                      <w:i w:val="false"/>
+                      <w:b w:val="false"/>
+                      <w:u w:val="none"/>
+                      <w:strike w:val="false"/>
+                      <w:sz w:val="22"/>
+                      <w:szCs w:val="22"/>
+                      <w:color w:val="000000"/>
+                    </w:rPr>
+                    <w:t xml:space="preserve">OND</w:t>
+                  </w:r>
+                </w:p>
+              </w:tc>
+            </w:tr>
+            <w:tr>
+              <w:trPr>
+                <w:trHeight w:val="296" w:hRule="auto"/>
+              </w:trPr>
+              body 1
+              <w:tc>
+                <w:tcPr>
+                  <w:tcBorders>
+                    <w:bottom w:val="none" w:sz="0" w:space="0" w:color="000000"/>
+                    <w:top w:val="single" w:sz="12" w:space="0" w:color="666666"/>
+                    <w:left w:val="none" w:sz="0" w:space="0" w:color="000000"/>
+                    <w:right w:val="none" w:sz="0" w:space="0" w:color="000000"/>
+                  </w:tcBorders>
+                  <w:shd w:val="clear" w:color="auto" w:fill="FFFFFF"/>
+                  <w:tcMar>
+                    <w:top w:w="0" w:type="dxa"/>
+                    <w:bottom w:w="0" w:type="dxa"/>
+                    <w:left w:w="0" w:type="dxa"/>
+                    <w:right w:w="0" w:type="dxa"/>
+                  </w:tcMar>
+                  <w:vAlign w:val="center"/>
+                </w:tcPr>
+                <w:p>
+                  <w:pPr>
+                    <w:jc w:val="left"/>
+                    <w:pBdr>
+                      <w:bottom w:val="none" w:sz="0" w:space="0" w:color="000000"/>
+                      <w:top w:val="none" w:sz="0" w:space="0" w:color="000000"/>
+                      <w:left w:val="none" w:sz="0" w:space="0" w:color="000000"/>
+                      <w:right w:val="none" w:sz="0" w:space="0" w:color="000000"/>
+                    </w:pBdr>
+                    <w:spacing w:after="0" w:before="0" w:line="240"/>
+                    <w:ind w:left="0" w:right="0" w:firstLine="0" w:firstLineChars="0"/>
+                    <w:rPr>
+                      <w:rFonts w:ascii="Times New Roman" w:hAnsi="Times New Roman" w:eastAsia="Times New Roman" w:cs="Times New Roman"/>
+                      <w:i w:val="false"/>
+                      <w:b w:val="false"/>
+                      <w:u w:val="none"/>
+                      <w:strike w:val="false"/>
+                      <w:sz w:val="22"/>
+                      <w:szCs w:val="22"/>
+                      <w:color w:val="000000"/>
+                    </w:rPr>
+                  </w:pPr>
+                  <w:r xmlns:w="http://schemas.openxmlformats.org/wordprocessingml/2006/main" xmlns:wp="http://schemas.openxmlformats.org/drawingml/2006/wordprocessingDrawing" xmlns:r="http://schemas.openxmlformats.org/officeDocument/2006/relationships" xmlns:w14="http://schemas.microsoft.com/office/word/2010/wordml">
+                    <w:rPr>
+                      <w:rFonts w:ascii="Times New Roman" w:hAnsi="Times New Roman" w:eastAsia="Times New Roman" w:cs="Times New Roman"/>
+                      <w:i w:val="false"/>
+                      <w:b w:val="false"/>
+                      <w:u w:val="none"/>
+                      <w:strike w:val="false"/>
+                      <w:sz w:val="22"/>
+                      <w:szCs w:val="22"/>
+                      <w:color w:val="000000"/>
+                    </w:rPr>
+                    <w:t xml:space="preserve">OTB</w:t>
+                  </w:r>
+                </w:p>
+              </w:tc>
+              <w:tc>
+                <w:tcPr>
+                  <w:tcBorders>
+                    <w:bottom w:val="none" w:sz="0" w:space="0" w:color="000000"/>
+                    <w:top w:val="single" w:sz="12" w:space="0" w:color="666666"/>
+                    <w:left w:val="none" w:sz="0" w:space="0" w:color="000000"/>
+                    <w:right w:val="none" w:sz="0" w:space="0" w:color="000000"/>
+                  </w:tcBorders>
+                  <w:shd w:val="clear" w:color="auto" w:fill="FFFFFF"/>
+                  <w:tcMar>
+                    <w:top w:w="0" w:type="dxa"/>
+                    <w:bottom w:w="0" w:type="dxa"/>
+                    <w:left w:w="0" w:type="dxa"/>
+                    <w:right w:w="0" w:type="dxa"/>
+                  </w:tcMar>
+                  <w:vAlign w:val="center"/>
+                </w:tcPr>
+                <w:p>
+                  <w:pPr>
+                    <w:jc w:val="left"/>
+                    <w:pBdr>
+                      <w:bottom w:val="none" w:sz="0" w:space="0" w:color="000000"/>
+                      <w:top w:val="none" w:sz="0" w:space="0" w:color="000000"/>
+                      <w:left w:val="none" w:sz="0" w:space="0" w:color="000000"/>
+                      <w:right w:val="none" w:sz="0" w:space="0" w:color="000000"/>
+                    </w:pBdr>
+                    <w:spacing w:after="0" w:before="0" w:line="240"/>
+                    <w:ind w:left="0" w:right="0" w:firstLine="0" w:firstLineChars="0"/>
+                    <w:rPr>
+                      <w:rFonts w:ascii="Times New Roman" w:hAnsi="Times New Roman" w:eastAsia="Times New Roman" w:cs="Times New Roman"/>
+                      <w:i w:val="false"/>
+                      <w:b w:val="false"/>
+                      <w:u w:val="none"/>
+                      <w:strike w:val="false"/>
+                      <w:sz w:val="22"/>
+                      <w:szCs w:val="22"/>
+                      <w:color w:val="000000"/>
+                    </w:rPr>
+                  </w:pPr>
+                  <w:r xmlns:w="http://schemas.openxmlformats.org/wordprocessingml/2006/main" xmlns:wp="http://schemas.openxmlformats.org/drawingml/2006/wordprocessingDrawing" xmlns:r="http://schemas.openxmlformats.org/officeDocument/2006/relationships" xmlns:w14="http://schemas.microsoft.com/office/word/2010/wordml">
+                    <w:rPr>
+                      <w:rFonts w:ascii="Times New Roman" w:hAnsi="Times New Roman" w:eastAsia="Times New Roman" w:cs="Times New Roman"/>
+                      <w:i w:val="false"/>
+                      <w:b w:val="false"/>
+                      <w:u w:val="none"/>
+                      <w:strike w:val="false"/>
+                      <w:sz w:val="22"/>
+                      <w:szCs w:val="22"/>
+                      <w:color w:val="000000"/>
+                    </w:rPr>
+                    <w:t xml:space="preserve"/>
+                  </w:r>
+                </w:p>
+              </w:tc>
+              <w:tc>
+                <w:tcPr>
+                  <w:tcBorders>
+                    <w:bottom w:val="none" w:sz="0" w:space="0" w:color="000000"/>
+                    <w:top w:val="single" w:sz="12" w:space="0" w:color="666666"/>
+                    <w:left w:val="none" w:sz="0" w:space="0" w:color="000000"/>
+                    <w:right w:val="none" w:sz="0" w:space="0" w:color="000000"/>
+                  </w:tcBorders>
+                  <w:shd w:val="clear" w:color="auto" w:fill="FFFFFF"/>
+                  <w:tcMar>
+                    <w:top w:w="0" w:type="dxa"/>
+                    <w:bottom w:w="0" w:type="dxa"/>
+                    <w:left w:w="0" w:type="dxa"/>
+                    <w:right w:w="0" w:type="dxa"/>
+                  </w:tcMar>
+                  <w:vAlign w:val="center"/>
+                </w:tcPr>
+                <w:p>
+                  <w:pPr>
+                    <w:jc w:val="center"/>
+                    <w:pBdr>
+                      <w:bottom w:val="none" w:sz="0" w:space="0" w:color="000000"/>
+                      <w:top w:val="none" w:sz="0" w:space="0" w:color="000000"/>
+                      <w:left w:val="none" w:sz="0" w:space="0" w:color="000000"/>
+                      <w:right w:val="none" w:sz="0" w:space="0" w:color="000000"/>
+                    </w:pBdr>
+                    <w:spacing w:after="0" w:before="0" w:line="240"/>
+                    <w:ind w:left="0" w:right="0" w:firstLine="0" w:firstLineChars="0"/>
+                    <w:rPr>
+                      <w:rFonts w:ascii="Times New Roman" w:hAnsi="Times New Roman" w:eastAsia="Times New Roman" w:cs="Times New Roman"/>
+                      <w:i w:val="false"/>
+                      <w:b w:val="true"/>
+                      <w:u w:val="none"/>
+                      <w:strike w:val="false"/>
+                      <w:sz w:val="14"/>
+                      <w:szCs w:val="14"/>
+                      <w:color w:val="969696"/>
+                    </w:rPr>
+                  </w:pPr>
+                  <w:r xmlns:w="http://schemas.openxmlformats.org/wordprocessingml/2006/main" xmlns:wp="http://schemas.openxmlformats.org/drawingml/2006/wordprocessingDrawing" xmlns:r="http://schemas.openxmlformats.org/officeDocument/2006/relationships" xmlns:w14="http://schemas.microsoft.com/office/word/2010/wordml">
+                    <w:rPr>
+                      <w:rFonts w:ascii="Times New Roman" w:hAnsi="Times New Roman" w:eastAsia="Times New Roman" w:cs="Times New Roman"/>
+                      <w:i w:val="false"/>
+                      <w:b w:val="true"/>
+                      <w:u w:val="none"/>
+                      <w:strike w:val="false"/>
+                      <w:sz w:val="14"/>
+                      <w:szCs w:val="14"/>
+                      <w:color w:val="969696"/>
+                    </w:rPr>
+                    <w:t xml:space="preserve"/>
+                  </w:r>
+                </w:p>
+              </w:tc>
+              <w:tc>
+                <w:tcPr>
+                  <w:tcBorders>
+                    <w:bottom w:val="none" w:sz="0" w:space="0" w:color="000000"/>
+                    <w:top w:val="single" w:sz="12" w:space="0" w:color="666666"/>
+                    <w:left w:val="none" w:sz="0" w:space="0" w:color="000000"/>
+                    <w:right w:val="none" w:sz="0" w:space="0" w:color="000000"/>
+                  </w:tcBorders>
+                  <w:shd w:val="clear" w:color="auto" w:fill="FFFFFF"/>
+                  <w:tcMar>
+                    <w:top w:w="0" w:type="dxa"/>
+                    <w:bottom w:w="0" w:type="dxa"/>
+                    <w:left w:w="0" w:type="dxa"/>
+                    <w:right w:w="0" w:type="dxa"/>
+                  </w:tcMar>
+                  <w:vAlign w:val="center"/>
+                </w:tcPr>
+                <w:p>
+                  <w:pPr>
+                    <w:jc w:val="center"/>
+                    <w:pBdr>
+                      <w:bottom w:val="none" w:sz="0" w:space="0" w:color="000000"/>
+                      <w:top w:val="none" w:sz="0" w:space="0" w:color="000000"/>
+                      <w:left w:val="none" w:sz="0" w:space="0" w:color="000000"/>
+                      <w:right w:val="none" w:sz="0" w:space="0" w:color="000000"/>
+                    </w:pBdr>
+                    <w:spacing w:after="0" w:before="0" w:line="240"/>
+                    <w:ind w:left="0" w:right="0" w:firstLine="0" w:firstLineChars="0"/>
+                    <w:rPr>
+                      <w:rFonts w:ascii="Times New Roman" w:hAnsi="Times New Roman" w:eastAsia="Times New Roman" w:cs="Times New Roman"/>
+                      <w:i w:val="false"/>
+                      <w:b w:val="true"/>
+                      <w:u w:val="none"/>
+                      <w:strike w:val="false"/>
+                      <w:sz w:val="14"/>
+                      <w:szCs w:val="14"/>
+                      <w:color w:val="969696"/>
+                    </w:rPr>
+                  </w:pPr>
+                  <w:r xmlns:w="http://schemas.openxmlformats.org/wordprocessingml/2006/main" xmlns:wp="http://schemas.openxmlformats.org/drawingml/2006/wordprocessingDrawing" xmlns:r="http://schemas.openxmlformats.org/officeDocument/2006/relationships" xmlns:w14="http://schemas.microsoft.com/office/word/2010/wordml">
+                    <w:rPr>
+                      <w:rFonts w:ascii="Times New Roman" w:hAnsi="Times New Roman" w:eastAsia="Times New Roman" w:cs="Times New Roman"/>
+                      <w:i w:val="false"/>
+                      <w:b w:val="true"/>
+                      <w:u w:val="none"/>
+                      <w:strike w:val="false"/>
+                      <w:sz w:val="14"/>
+                      <w:szCs w:val="14"/>
+                      <w:color w:val="969696"/>
+                    </w:rPr>
+                    <w:t xml:space="preserve"/>
+                  </w:r>
+                </w:p>
+              </w:tc>
+              <w:tc>
+                <w:tcPr>
+                  <w:tcBorders>
+                    <w:bottom w:val="none" w:sz="0" w:space="0" w:color="000000"/>
+                    <w:top w:val="single" w:sz="12" w:space="0" w:color="666666"/>
+                    <w:left w:val="none" w:sz="0" w:space="0" w:color="000000"/>
+                    <w:right w:val="none" w:sz="0" w:space="0" w:color="000000"/>
+                  </w:tcBorders>
+                  <w:shd w:val="clear" w:color="auto" w:fill="FFFFFF"/>
+                  <w:tcMar>
+                    <w:top w:w="0" w:type="dxa"/>
+                    <w:bottom w:w="0" w:type="dxa"/>
+                    <w:left w:w="0" w:type="dxa"/>
+                    <w:right w:w="0" w:type="dxa"/>
+                  </w:tcMar>
+                  <w:vAlign w:val="center"/>
+                </w:tcPr>
+                <w:p>
+                  <w:pPr>
+                    <w:jc w:val="center"/>
+                    <w:pBdr>
+                      <w:bottom w:val="none" w:sz="0" w:space="0" w:color="000000"/>
+                      <w:top w:val="none" w:sz="0" w:space="0" w:color="000000"/>
+                      <w:left w:val="none" w:sz="0" w:space="0" w:color="000000"/>
+                      <w:right w:val="none" w:sz="0" w:space="0" w:color="000000"/>
+                    </w:pBdr>
+                    <w:spacing w:after="0" w:before="0" w:line="240"/>
+                    <w:ind w:left="0" w:right="0" w:firstLine="0" w:firstLineChars="0"/>
+                    <w:rPr>
+                      <w:rFonts w:ascii="Times New Roman" w:hAnsi="Times New Roman" w:eastAsia="Times New Roman" w:cs="Times New Roman"/>
+                      <w:i w:val="false"/>
+                      <w:b w:val="true"/>
+                      <w:u w:val="none"/>
+                      <w:strike w:val="false"/>
+                      <w:sz w:val="14"/>
+                      <w:szCs w:val="14"/>
+                      <w:color w:val="969696"/>
+                    </w:rPr>
+                  </w:pPr>
+                  <w:r xmlns:w="http://schemas.openxmlformats.org/wordprocessingml/2006/main" xmlns:wp="http://schemas.openxmlformats.org/drawingml/2006/wordprocessingDrawing" xmlns:r="http://schemas.openxmlformats.org/officeDocument/2006/relationships" xmlns:w14="http://schemas.microsoft.com/office/word/2010/wordml">
+                    <w:rPr>
+                      <w:rFonts w:ascii="Times New Roman" w:hAnsi="Times New Roman" w:eastAsia="Times New Roman" w:cs="Times New Roman"/>
+                      <w:i w:val="false"/>
+                      <w:b w:val="true"/>
+                      <w:u w:val="none"/>
+                      <w:strike w:val="false"/>
+                      <w:sz w:val="14"/>
+                      <w:szCs w:val="14"/>
+                      <w:color w:val="969696"/>
+                    </w:rPr>
+                    <w:t xml:space="preserve"/>
+                  </w:r>
+                </w:p>
+              </w:tc>
+              <w:tc>
+                <w:tcPr>
+                  <w:tcBorders>
+                    <w:bottom w:val="none" w:sz="0" w:space="0" w:color="000000"/>
+                    <w:top w:val="single" w:sz="12" w:space="0" w:color="666666"/>
+                    <w:left w:val="none" w:sz="0" w:space="0" w:color="000000"/>
+                    <w:right w:val="none" w:sz="0" w:space="0" w:color="000000"/>
+                  </w:tcBorders>
+                  <w:shd w:val="clear" w:color="auto" w:fill="FFFFFF"/>
+                  <w:tcMar>
+                    <w:top w:w="0" w:type="dxa"/>
+                    <w:bottom w:w="0" w:type="dxa"/>
+                    <w:left w:w="0" w:type="dxa"/>
+                    <w:right w:w="0" w:type="dxa"/>
+                  </w:tcMar>
+                  <w:vAlign w:val="center"/>
+                </w:tcPr>
+                <w:p>
+                  <w:pPr>
+                    <w:jc w:val="center"/>
+                    <w:pBdr>
+                      <w:bottom w:val="none" w:sz="0" w:space="0" w:color="000000"/>
+                      <w:top w:val="none" w:sz="0" w:space="0" w:color="000000"/>
+                      <w:left w:val="none" w:sz="0" w:space="0" w:color="000000"/>
+                      <w:right w:val="none" w:sz="0" w:space="0" w:color="000000"/>
+                    </w:pBdr>
+                    <w:spacing w:after="0" w:before="0" w:line="240"/>
+                    <w:ind w:left="0" w:right="0" w:firstLine="0" w:firstLineChars="0"/>
+                    <w:rPr>
+                      <w:rFonts w:ascii="Times New Roman" w:hAnsi="Times New Roman" w:eastAsia="Times New Roman" w:cs="Times New Roman"/>
+                      <w:i w:val="false"/>
+                      <w:b w:val="true"/>
+                      <w:u w:val="none"/>
+                      <w:strike w:val="false"/>
+                      <w:sz w:val="14"/>
+                      <w:szCs w:val="14"/>
+                      <w:color w:val="969696"/>
+                    </w:rPr>
+                  </w:pPr>
+                  <w:r xmlns:w="http://schemas.openxmlformats.org/wordprocessingml/2006/main" xmlns:wp="http://schemas.openxmlformats.org/drawingml/2006/wordprocessingDrawing" xmlns:r="http://schemas.openxmlformats.org/officeDocument/2006/relationships" xmlns:w14="http://schemas.microsoft.com/office/word/2010/wordml">
+                    <w:rPr>
+                      <w:rFonts w:ascii="Times New Roman" w:hAnsi="Times New Roman" w:eastAsia="Times New Roman" w:cs="Times New Roman"/>
+                      <w:i w:val="false"/>
+                      <w:b w:val="true"/>
+                      <w:u w:val="none"/>
+                      <w:strike w:val="false"/>
+                      <w:sz w:val="14"/>
+                      <w:szCs w:val="14"/>
+                      <w:color w:val="969696"/>
+                    </w:rPr>
+                    <w:t xml:space="preserve"/>
+                  </w:r>
+                </w:p>
+              </w:tc>
+              <w:tc>
+                <w:tcPr>
+                  <w:tcBorders>
+                    <w:bottom w:val="none" w:sz="0" w:space="0" w:color="000000"/>
+                    <w:top w:val="single" w:sz="12" w:space="0" w:color="666666"/>
+                    <w:left w:val="none" w:sz="0" w:space="0" w:color="000000"/>
+                    <w:right w:val="none" w:sz="0" w:space="0" w:color="000000"/>
+                  </w:tcBorders>
+                  <w:shd w:val="clear" w:color="auto" w:fill="FFFFFF"/>
+                  <w:tcMar>
+                    <w:top w:w="0" w:type="dxa"/>
+                    <w:bottom w:w="0" w:type="dxa"/>
+                    <w:left w:w="0" w:type="dxa"/>
+                    <w:right w:w="0" w:type="dxa"/>
+                  </w:tcMar>
+                  <w:vAlign w:val="center"/>
+                </w:tcPr>
+                <w:p>
+                  <w:pPr>
+                    <w:jc w:val="center"/>
+                    <w:pBdr>
+                      <w:bottom w:val="none" w:sz="0" w:space="0" w:color="000000"/>
+                      <w:top w:val="none" w:sz="0" w:space="0" w:color="000000"/>
+                      <w:left w:val="none" w:sz="0" w:space="0" w:color="000000"/>
+                      <w:right w:val="none" w:sz="0" w:space="0" w:color="000000"/>
+                    </w:pBdr>
+                    <w:spacing w:after="0" w:before="0" w:line="240"/>
+                    <w:ind w:left="0" w:right="0" w:firstLine="0" w:firstLineChars="0"/>
+                    <w:rPr>
+                      <w:rFonts w:ascii="Times New Roman" w:hAnsi="Times New Roman" w:eastAsia="Times New Roman" w:cs="Times New Roman"/>
+                      <w:i w:val="false"/>
+                      <w:b w:val="true"/>
+                      <w:u w:val="none"/>
+                      <w:strike w:val="false"/>
+                      <w:sz w:val="14"/>
+                      <w:szCs w:val="14"/>
+                      <w:color w:val="969696"/>
+                    </w:rPr>
+                  </w:pPr>
+                  <w:r xmlns:w="http://schemas.openxmlformats.org/wordprocessingml/2006/main" xmlns:wp="http://schemas.openxmlformats.org/drawingml/2006/wordprocessingDrawing" xmlns:r="http://schemas.openxmlformats.org/officeDocument/2006/relationships" xmlns:w14="http://schemas.microsoft.com/office/word/2010/wordml">
+                    <w:rPr>
+                      <w:rFonts w:ascii="Times New Roman" w:hAnsi="Times New Roman" w:eastAsia="Times New Roman" w:cs="Times New Roman"/>
+                      <w:i w:val="false"/>
+                      <w:b w:val="true"/>
+                      <w:u w:val="none"/>
+                      <w:strike w:val="false"/>
+                      <w:sz w:val="14"/>
+                      <w:szCs w:val="14"/>
+                      <w:color w:val="969696"/>
+                    </w:rPr>
+                    <w:t xml:space="preserve"/>
+                  </w:r>
+                </w:p>
+              </w:tc>
+            </w:tr>
+            <w:tr>
+              <w:trPr>
+                <w:trHeight w:val="296" w:hRule="auto"/>
+              </w:trPr>
+              body 2
+              <w:tc>
+                <w:tcPr>
+                  <w:tcBorders>
+                    <w:bottom w:val="none" w:sz="0" w:space="0" w:color="000000"/>
+                    <w:top w:val="none" w:sz="0" w:space="0" w:color="000000"/>
+                    <w:left w:val="none" w:sz="0" w:space="0" w:color="000000"/>
+                    <w:right w:val="none" w:sz="0" w:space="0" w:color="000000"/>
+                  </w:tcBorders>
+                  <w:shd w:val="clear" w:color="auto" w:fill="FFFFFF"/>
+                  <w:tcMar>
+                    <w:top w:w="0" w:type="dxa"/>
+                    <w:bottom w:w="0" w:type="dxa"/>
+                    <w:left w:w="0" w:type="dxa"/>
+                    <w:right w:w="0" w:type="dxa"/>
+                  </w:tcMar>
+                  <w:vAlign w:val="center"/>
+                </w:tcPr>
+                <w:p>
+                  <w:pPr>
+                    <w:jc w:val="left"/>
+                    <w:pBdr>
+                      <w:bottom w:val="none" w:sz="0" w:space="0" w:color="000000"/>
+                      <w:top w:val="none" w:sz="0" w:space="0" w:color="000000"/>
+                      <w:left w:val="none" w:sz="0" w:space="0" w:color="000000"/>
+                      <w:right w:val="none" w:sz="0" w:space="0" w:color="000000"/>
+                    </w:pBdr>
+                    <w:spacing w:after="0" w:before="0" w:line="240"/>
+                    <w:ind w:left="0" w:right="0" w:firstLine="0" w:firstLineChars="0"/>
+                    <w:rPr>
+                      <w:rFonts w:ascii="Times New Roman" w:hAnsi="Times New Roman" w:eastAsia="Times New Roman" w:cs="Times New Roman"/>
+                      <w:i w:val="false"/>
+                      <w:b w:val="false"/>
+                      <w:u w:val="none"/>
+                      <w:strike w:val="false"/>
+                      <w:sz w:val="22"/>
+                      <w:szCs w:val="22"/>
+                      <w:color w:val="000000"/>
+                    </w:rPr>
+                  </w:pPr>
+                  <w:r xmlns:w="http://schemas.openxmlformats.org/wordprocessingml/2006/main" xmlns:wp="http://schemas.openxmlformats.org/drawingml/2006/wordprocessingDrawing" xmlns:r="http://schemas.openxmlformats.org/officeDocument/2006/relationships" xmlns:w14="http://schemas.microsoft.com/office/word/2010/wordml">
+                    <w:rPr>
+                      <w:rFonts w:ascii="Times New Roman" w:hAnsi="Times New Roman" w:eastAsia="Times New Roman" w:cs="Times New Roman"/>
+                      <w:i w:val="false"/>
+                      <w:b w:val="false"/>
+                      <w:u w:val="none"/>
+                      <w:strike w:val="false"/>
+                      <w:sz w:val="22"/>
+                      <w:szCs w:val="22"/>
+                      <w:color w:val="000000"/>
+                    </w:rPr>
+                    <w:t xml:space="preserve"/>
+                  </w:r>
+                </w:p>
+              </w:tc>
+              <w:tc>
+                <w:tcPr>
+                  <w:tcBorders>
+                    <w:bottom w:val="none" w:sz="0" w:space="0" w:color="000000"/>
+                    <w:top w:val="none" w:sz="0" w:space="0" w:color="000000"/>
+                    <w:left w:val="none" w:sz="0" w:space="0" w:color="000000"/>
+                    <w:right w:val="none" w:sz="0" w:space="0" w:color="000000"/>
+                  </w:tcBorders>
+                  <w:shd w:val="clear" w:color="auto" w:fill="FFFFFF"/>
+                  <w:tcMar>
+                    <w:top w:w="0" w:type="dxa"/>
+                    <w:bottom w:w="0" w:type="dxa"/>
+                    <w:left w:w="0" w:type="dxa"/>
+                    <w:right w:w="0" w:type="dxa"/>
+                  </w:tcMar>
+                  <w:vAlign w:val="center"/>
+                </w:tcPr>
+                <w:p>
+                  <w:pPr>
+                    <w:jc w:val="left"/>
+                    <w:pBdr>
+                      <w:bottom w:val="none" w:sz="0" w:space="0" w:color="000000"/>
+                      <w:top w:val="none" w:sz="0" w:space="0" w:color="000000"/>
+                      <w:left w:val="none" w:sz="0" w:space="0" w:color="000000"/>
+                      <w:right w:val="none" w:sz="0" w:space="0" w:color="000000"/>
+                    </w:pBdr>
+                    <w:spacing w:after="0" w:before="0" w:line="240"/>
+                    <w:ind w:left="0" w:right="0" w:firstLine="0" w:firstLineChars="0"/>
+                    <w:rPr>
+                      <w:rFonts w:ascii="Times New Roman" w:hAnsi="Times New Roman" w:eastAsia="Times New Roman" w:cs="Times New Roman"/>
+                      <w:i w:val="false"/>
+                      <w:b w:val="false"/>
+                      <w:u w:val="none"/>
+                      <w:strike w:val="false"/>
+                      <w:sz w:val="22"/>
+                      <w:szCs w:val="22"/>
+                      <w:color w:val="000000"/>
+                    </w:rPr>
+                  </w:pPr>
+                  <w:r xmlns:w="http://schemas.openxmlformats.org/wordprocessingml/2006/main" xmlns:wp="http://schemas.openxmlformats.org/drawingml/2006/wordprocessingDrawing" xmlns:r="http://schemas.openxmlformats.org/officeDocument/2006/relationships" xmlns:w14="http://schemas.microsoft.com/office/word/2010/wordml">
+                    <w:rPr>
+                      <w:rFonts w:ascii="Times New Roman" w:hAnsi="Times New Roman" w:eastAsia="Times New Roman" w:cs="Times New Roman"/>
+                      <w:i w:val="false"/>
+                      <w:b w:val="false"/>
+                      <w:u w:val="none"/>
+                      <w:strike w:val="false"/>
+                      <w:sz w:val="22"/>
+                      <w:szCs w:val="22"/>
+                      <w:color w:val="000000"/>
+                    </w:rPr>
+                    <w:t xml:space="preserve">1985-2003</w:t>
+                  </w:r>
+                </w:p>
+              </w:tc>
+              <w:tc>
+                <w:tcPr>
+                  <w:tcBorders>
+                    <w:bottom w:val="none" w:sz="0" w:space="0" w:color="000000"/>
+                    <w:top w:val="none" w:sz="0" w:space="0" w:color="000000"/>
+                    <w:left w:val="none" w:sz="0" w:space="0" w:color="000000"/>
+                    <w:right w:val="none" w:sz="0" w:space="0" w:color="000000"/>
+                  </w:tcBorders>
+                  <w:shd w:val="clear" w:color="auto" w:fill="FFFFFF"/>
+                  <w:tcMar>
+                    <w:top w:w="0" w:type="dxa"/>
+                    <w:bottom w:w="0" w:type="dxa"/>
+                    <w:left w:w="0" w:type="dxa"/>
+                    <w:right w:w="0" w:type="dxa"/>
+                  </w:tcMar>
+                  <w:vAlign w:val="center"/>
+                </w:tcPr>
+                <w:p>
+                  <w:pPr>
+                    <w:jc w:val="center"/>
+                    <w:pBdr>
+                      <w:bottom w:val="none" w:sz="0" w:space="0" w:color="000000"/>
+                      <w:top w:val="none" w:sz="0" w:space="0" w:color="000000"/>
+                      <w:left w:val="none" w:sz="0" w:space="0" w:color="000000"/>
+                      <w:right w:val="none" w:sz="0" w:space="0" w:color="000000"/>
+                    </w:pBdr>
+                    <w:spacing w:after="0" w:before="0" w:line="240"/>
+                    <w:ind w:left="0" w:right="0" w:firstLine="0" w:firstLineChars="0"/>
+                    <w:rPr>
+                      <w:rFonts w:ascii="Times New Roman" w:hAnsi="Times New Roman" w:eastAsia="Times New Roman" w:cs="Times New Roman"/>
+                      <w:i w:val="false"/>
+                      <w:b w:val="true"/>
+                      <w:u w:val="none"/>
+                      <w:strike w:val="false"/>
+                      <w:sz w:val="17"/>
+                      <w:szCs w:val="17"/>
+                      <w:color w:val="555555"/>
+                    </w:rPr>
+                  </w:pPr>
+                  <w:r xmlns:w="http://schemas.openxmlformats.org/wordprocessingml/2006/main" xmlns:wp="http://schemas.openxmlformats.org/drawingml/2006/wordprocessingDrawing" xmlns:r="http://schemas.openxmlformats.org/officeDocument/2006/relationships" xmlns:w14="http://schemas.microsoft.com/office/word/2010/wordml">
+                    <w:rPr>
+                      <w:rFonts w:ascii="Times New Roman" w:hAnsi="Times New Roman" w:eastAsia="Times New Roman" w:cs="Times New Roman"/>
+                      <w:i w:val="false"/>
+                      <w:b w:val="true"/>
+                      <w:u w:val="none"/>
+                      <w:strike w:val="false"/>
+                      <w:sz w:val="17"/>
+                      <w:szCs w:val="17"/>
+                      <w:color w:val="555555"/>
+                    </w:rPr>
+                    <w:t xml:space="preserve">1.45</w:t>
+                  </w:r>
+                </w:p>
+              </w:tc>
+              <w:tc>
+                <w:tcPr>
+                  <w:tcBorders>
+                    <w:bottom w:val="none" w:sz="0" w:space="0" w:color="000000"/>
+                    <w:top w:val="none" w:sz="0" w:space="0" w:color="000000"/>
+                    <w:left w:val="none" w:sz="0" w:space="0" w:color="000000"/>
+                    <w:right w:val="none" w:sz="0" w:space="0" w:color="000000"/>
+                  </w:tcBorders>
+                  <w:shd w:val="clear" w:color="auto" w:fill="FFFFFF"/>
+                  <w:tcMar>
+                    <w:top w:w="0" w:type="dxa"/>
+                    <w:bottom w:w="0" w:type="dxa"/>
+                    <w:left w:w="0" w:type="dxa"/>
+                    <w:right w:w="0" w:type="dxa"/>
+                  </w:tcMar>
+                  <w:vAlign w:val="center"/>
+                </w:tcPr>
+                <w:p>
+                  <w:pPr>
+                    <w:jc w:val="center"/>
+                    <w:pBdr>
+                      <w:bottom w:val="none" w:sz="0" w:space="0" w:color="000000"/>
+                      <w:top w:val="none" w:sz="0" w:space="0" w:color="000000"/>
+                      <w:left w:val="none" w:sz="0" w:space="0" w:color="000000"/>
+                      <w:right w:val="none" w:sz="0" w:space="0" w:color="000000"/>
+                    </w:pBdr>
+                    <w:spacing w:after="0" w:before="0" w:line="240"/>
+                    <w:ind w:left="0" w:right="0" w:firstLine="0" w:firstLineChars="0"/>
+                    <w:rPr>
+                      <w:rFonts w:ascii="Times New Roman" w:hAnsi="Times New Roman" w:eastAsia="Times New Roman" w:cs="Times New Roman"/>
+                      <w:i w:val="false"/>
+                      <w:b w:val="true"/>
+                      <w:u w:val="none"/>
+                      <w:strike w:val="false"/>
+                      <w:sz w:val="16"/>
+                      <w:szCs w:val="16"/>
+                      <w:color w:val="585858"/>
+                    </w:rPr>
+                  </w:pPr>
+                  <w:r xmlns:w="http://schemas.openxmlformats.org/wordprocessingml/2006/main" xmlns:wp="http://schemas.openxmlformats.org/drawingml/2006/wordprocessingDrawing" xmlns:r="http://schemas.openxmlformats.org/officeDocument/2006/relationships" xmlns:w14="http://schemas.microsoft.com/office/word/2010/wordml">
+                    <w:rPr>
+                      <w:rFonts w:ascii="Times New Roman" w:hAnsi="Times New Roman" w:eastAsia="Times New Roman" w:cs="Times New Roman"/>
+                      <w:i w:val="false"/>
+                      <w:b w:val="true"/>
+                      <w:u w:val="none"/>
+                      <w:strike w:val="false"/>
+                      <w:sz w:val="16"/>
+                      <w:szCs w:val="16"/>
+                      <w:color w:val="585858"/>
+                    </w:rPr>
+                    <w:t xml:space="preserve">1.01</w:t>
+                  </w:r>
+                </w:p>
+              </w:tc>
+              <w:tc>
+                <w:tcPr>
+                  <w:tcBorders>
+                    <w:bottom w:val="none" w:sz="0" w:space="0" w:color="000000"/>
+                    <w:top w:val="none" w:sz="0" w:space="0" w:color="000000"/>
+                    <w:left w:val="none" w:sz="0" w:space="0" w:color="000000"/>
+                    <w:right w:val="none" w:sz="0" w:space="0" w:color="000000"/>
+                  </w:tcBorders>
+                  <w:shd w:val="clear" w:color="auto" w:fill="FFFFFF"/>
+                  <w:tcMar>
+                    <w:top w:w="0" w:type="dxa"/>
+                    <w:bottom w:w="0" w:type="dxa"/>
+                    <w:left w:w="0" w:type="dxa"/>
+                    <w:right w:w="0" w:type="dxa"/>
+                  </w:tcMar>
+                  <w:vAlign w:val="center"/>
+                </w:tcPr>
+                <w:p>
+                  <w:pPr>
+                    <w:jc w:val="center"/>
+                    <w:pBdr>
+                      <w:bottom w:val="none" w:sz="0" w:space="0" w:color="000000"/>
+                      <w:top w:val="none" w:sz="0" w:space="0" w:color="000000"/>
+                      <w:left w:val="none" w:sz="0" w:space="0" w:color="000000"/>
+                      <w:right w:val="none" w:sz="0" w:space="0" w:color="000000"/>
+                    </w:pBdr>
+                    <w:spacing w:after="0" w:before="0" w:line="240"/>
+                    <w:ind w:left="0" w:right="0" w:firstLine="0" w:firstLineChars="0"/>
+                    <w:rPr>
+                      <w:rFonts w:ascii="Times New Roman" w:hAnsi="Times New Roman" w:eastAsia="Times New Roman" w:cs="Times New Roman"/>
+                      <w:i w:val="false"/>
+                      <w:b w:val="true"/>
+                      <w:u w:val="none"/>
+                      <w:strike w:val="false"/>
+                      <w:sz w:val="14"/>
+                      <w:szCs w:val="14"/>
+                      <w:color w:val="8A8A8A"/>
+                    </w:rPr>
+                  </w:pPr>
+                  <w:r xmlns:w="http://schemas.openxmlformats.org/wordprocessingml/2006/main" xmlns:wp="http://schemas.openxmlformats.org/drawingml/2006/wordprocessingDrawing" xmlns:r="http://schemas.openxmlformats.org/officeDocument/2006/relationships" xmlns:w14="http://schemas.microsoft.com/office/word/2010/wordml">
+                    <w:rPr>
+                      <w:rFonts w:ascii="Times New Roman" w:hAnsi="Times New Roman" w:eastAsia="Times New Roman" w:cs="Times New Roman"/>
+                      <w:i w:val="false"/>
+                      <w:b w:val="true"/>
+                      <w:u w:val="none"/>
+                      <w:strike w:val="false"/>
+                      <w:sz w:val="14"/>
+                      <w:szCs w:val="14"/>
+                      <w:color w:val="8A8A8A"/>
+                    </w:rPr>
+                    <w:t xml:space="preserve">0.32</w:t>
+                  </w:r>
+                </w:p>
+              </w:tc>
+              <w:tc>
+                <w:tcPr>
+                  <w:tcBorders>
+                    <w:bottom w:val="none" w:sz="0" w:space="0" w:color="000000"/>
+                    <w:top w:val="none" w:sz="0" w:space="0" w:color="000000"/>
+                    <w:left w:val="none" w:sz="0" w:space="0" w:color="000000"/>
+                    <w:right w:val="none" w:sz="0" w:space="0" w:color="000000"/>
+                  </w:tcBorders>
+                  <w:shd w:val="clear" w:color="auto" w:fill="FFFFFF"/>
+                  <w:tcMar>
+                    <w:top w:w="0" w:type="dxa"/>
+                    <w:bottom w:w="0" w:type="dxa"/>
+                    <w:left w:w="0" w:type="dxa"/>
+                    <w:right w:w="0" w:type="dxa"/>
+                  </w:tcMar>
+                  <w:vAlign w:val="center"/>
+                </w:tcPr>
+                <w:p>
+                  <w:pPr>
+                    <w:jc w:val="center"/>
+                    <w:pBdr>
+                      <w:bottom w:val="none" w:sz="0" w:space="0" w:color="000000"/>
+                      <w:top w:val="none" w:sz="0" w:space="0" w:color="000000"/>
+                      <w:left w:val="none" w:sz="0" w:space="0" w:color="000000"/>
+                      <w:right w:val="none" w:sz="0" w:space="0" w:color="000000"/>
+                    </w:pBdr>
+                    <w:spacing w:after="0" w:before="0" w:line="240"/>
+                    <w:ind w:left="0" w:right="0" w:firstLine="0" w:firstLineChars="0"/>
+                    <w:rPr>
+                      <w:rFonts w:ascii="Times New Roman" w:hAnsi="Times New Roman" w:eastAsia="Times New Roman" w:cs="Times New Roman"/>
+                      <w:i w:val="false"/>
+                      <w:b w:val="true"/>
+                      <w:u w:val="none"/>
+                      <w:strike w:val="false"/>
+                      <w:sz w:val="17"/>
+                      <w:szCs w:val="17"/>
+                      <w:color w:val="717171"/>
+                    </w:rPr>
+                  </w:pPr>
+                  <w:r xmlns:w="http://schemas.openxmlformats.org/wordprocessingml/2006/main" xmlns:wp="http://schemas.openxmlformats.org/drawingml/2006/wordprocessingDrawing" xmlns:r="http://schemas.openxmlformats.org/officeDocument/2006/relationships" xmlns:w14="http://schemas.microsoft.com/office/word/2010/wordml">
+                    <w:rPr>
+                      <w:rFonts w:ascii="Times New Roman" w:hAnsi="Times New Roman" w:eastAsia="Times New Roman" w:cs="Times New Roman"/>
+                      <w:i w:val="false"/>
+                      <w:b w:val="true"/>
+                      <w:u w:val="none"/>
+                      <w:strike w:val="false"/>
+                      <w:sz w:val="17"/>
+                      <w:szCs w:val="17"/>
+                      <w:color w:val="717171"/>
+                    </w:rPr>
+                    <w:t xml:space="preserve">1.62</w:t>
+                  </w:r>
+                </w:p>
+              </w:tc>
+              <w:tc>
+                <w:tcPr>
+                  <w:tcBorders>
+                    <w:bottom w:val="none" w:sz="0" w:space="0" w:color="000000"/>
+                    <w:top w:val="none" w:sz="0" w:space="0" w:color="000000"/>
+                    <w:left w:val="none" w:sz="0" w:space="0" w:color="000000"/>
+                    <w:right w:val="none" w:sz="0" w:space="0" w:color="000000"/>
+                  </w:tcBorders>
+                  <w:shd w:val="clear" w:color="auto" w:fill="FFFFFF"/>
+                  <w:tcMar>
+                    <w:top w:w="0" w:type="dxa"/>
+                    <w:bottom w:w="0" w:type="dxa"/>
+                    <w:left w:w="0" w:type="dxa"/>
+                    <w:right w:w="0" w:type="dxa"/>
+                  </w:tcMar>
+                  <w:vAlign w:val="center"/>
+                </w:tcPr>
+                <w:p>
+                  <w:pPr>
+                    <w:jc w:val="center"/>
+                    <w:pBdr>
+                      <w:bottom w:val="none" w:sz="0" w:space="0" w:color="000000"/>
+                      <w:top w:val="none" w:sz="0" w:space="0" w:color="000000"/>
+                      <w:left w:val="none" w:sz="0" w:space="0" w:color="000000"/>
+                      <w:right w:val="none" w:sz="0" w:space="0" w:color="000000"/>
+                    </w:pBdr>
+                    <w:spacing w:after="0" w:before="0" w:line="240"/>
+                    <w:ind w:left="0" w:right="0" w:firstLine="0" w:firstLineChars="0"/>
+                    <w:rPr>
+                      <w:rFonts w:ascii="Times New Roman" w:hAnsi="Times New Roman" w:eastAsia="Times New Roman" w:cs="Times New Roman"/>
+                      <w:i w:val="false"/>
+                      <w:b w:val="true"/>
+                      <w:u w:val="none"/>
+                      <w:strike w:val="false"/>
+                      <w:sz w:val="20"/>
+                      <w:szCs w:val="20"/>
+                      <w:color w:val="000000"/>
+                    </w:rPr>
+                  </w:pPr>
+                  <w:r xmlns:w="http://schemas.openxmlformats.org/wordprocessingml/2006/main" xmlns:wp="http://schemas.openxmlformats.org/drawingml/2006/wordprocessingDrawing" xmlns:r="http://schemas.openxmlformats.org/officeDocument/2006/relationships" xmlns:w14="http://schemas.microsoft.com/office/word/2010/wordml">
+                    <w:rPr>
+                      <w:rFonts w:ascii="Times New Roman" w:hAnsi="Times New Roman" w:eastAsia="Times New Roman" w:cs="Times New Roman"/>
+                      <w:i w:val="false"/>
+                      <w:b w:val="true"/>
+                      <w:u w:val="none"/>
+                      <w:strike w:val="false"/>
+                      <w:sz w:val="20"/>
+                      <w:szCs w:val="20"/>
+                      <w:color w:val="000000"/>
+                    </w:rPr>
+                    <w:t xml:space="preserve">3.04</w:t>
+                  </w:r>
+                </w:p>
+              </w:tc>
+            </w:tr>
+            <w:tr>
+              <w:trPr>
+                <w:trHeight w:val="295" w:hRule="auto"/>
+              </w:trPr>
+              body 3
+              <w:tc>
+                <w:tcPr>
+                  <w:tcBorders>
+                    <w:bottom w:val="none" w:sz="0" w:space="0" w:color="000000"/>
+                    <w:top w:val="none" w:sz="0" w:space="0" w:color="000000"/>
+                    <w:left w:val="none" w:sz="0" w:space="0" w:color="000000"/>
+                    <w:right w:val="none" w:sz="0" w:space="0" w:color="000000"/>
+                  </w:tcBorders>
+                  <w:shd w:val="clear" w:color="auto" w:fill="FFFFFF"/>
+                  <w:tcMar>
+                    <w:top w:w="0" w:type="dxa"/>
+                    <w:bottom w:w="0" w:type="dxa"/>
+                    <w:left w:w="0" w:type="dxa"/>
+                    <w:right w:w="0" w:type="dxa"/>
+                  </w:tcMar>
+                  <w:vAlign w:val="center"/>
+                </w:tcPr>
+                <w:p>
+                  <w:pPr>
+                    <w:jc w:val="left"/>
+                    <w:pBdr>
+                      <w:bottom w:val="none" w:sz="0" w:space="0" w:color="000000"/>
+                      <w:top w:val="none" w:sz="0" w:space="0" w:color="000000"/>
+                      <w:left w:val="none" w:sz="0" w:space="0" w:color="000000"/>
+                      <w:right w:val="none" w:sz="0" w:space="0" w:color="000000"/>
+                    </w:pBdr>
+                    <w:spacing w:after="0" w:before="0" w:line="240"/>
+                    <w:ind w:left="0" w:right="0" w:firstLine="0" w:firstLineChars="0"/>
+                    <w:rPr>
+                      <w:rFonts w:ascii="Times New Roman" w:hAnsi="Times New Roman" w:eastAsia="Times New Roman" w:cs="Times New Roman"/>
+                      <w:i w:val="false"/>
+                      <w:b w:val="false"/>
+                      <w:u w:val="none"/>
+                      <w:strike w:val="false"/>
+                      <w:sz w:val="22"/>
+                      <w:szCs w:val="22"/>
+                      <w:color w:val="000000"/>
+                    </w:rPr>
+                  </w:pPr>
+                  <w:r xmlns:w="http://schemas.openxmlformats.org/wordprocessingml/2006/main" xmlns:wp="http://schemas.openxmlformats.org/drawingml/2006/wordprocessingDrawing" xmlns:r="http://schemas.openxmlformats.org/officeDocument/2006/relationships" xmlns:w14="http://schemas.microsoft.com/office/word/2010/wordml">
+                    <w:rPr>
+                      <w:rFonts w:ascii="Times New Roman" w:hAnsi="Times New Roman" w:eastAsia="Times New Roman" w:cs="Times New Roman"/>
+                      <w:i w:val="false"/>
+                      <w:b w:val="false"/>
+                      <w:u w:val="none"/>
+                      <w:strike w:val="false"/>
+                      <w:sz w:val="22"/>
+                      <w:szCs w:val="22"/>
+                      <w:color w:val="000000"/>
+                    </w:rPr>
+                    <w:t xml:space="preserve"/>
+                  </w:r>
+                </w:p>
+              </w:tc>
+              <w:tc>
+                <w:tcPr>
+                  <w:tcBorders>
+                    <w:bottom w:val="none" w:sz="0" w:space="0" w:color="000000"/>
+                    <w:top w:val="none" w:sz="0" w:space="0" w:color="000000"/>
+                    <w:left w:val="none" w:sz="0" w:space="0" w:color="000000"/>
+                    <w:right w:val="none" w:sz="0" w:space="0" w:color="000000"/>
+                  </w:tcBorders>
+                  <w:shd w:val="clear" w:color="auto" w:fill="FFFFFF"/>
+                  <w:tcMar>
+                    <w:top w:w="0" w:type="dxa"/>
+                    <w:bottom w:w="0" w:type="dxa"/>
+                    <w:left w:w="0" w:type="dxa"/>
+                    <w:right w:w="0" w:type="dxa"/>
+                  </w:tcMar>
+                  <w:vAlign w:val="center"/>
+                </w:tcPr>
+                <w:p>
+                  <w:pPr>
+                    <w:jc w:val="left"/>
+                    <w:pBdr>
+                      <w:bottom w:val="none" w:sz="0" w:space="0" w:color="000000"/>
+                      <w:top w:val="none" w:sz="0" w:space="0" w:color="000000"/>
+                      <w:left w:val="none" w:sz="0" w:space="0" w:color="000000"/>
+                      <w:right w:val="none" w:sz="0" w:space="0" w:color="000000"/>
+                    </w:pBdr>
+                    <w:spacing w:after="0" w:before="0" w:line="240"/>
+                    <w:ind w:left="0" w:right="0" w:firstLine="0" w:firstLineChars="0"/>
+                    <w:rPr>
+                      <w:rFonts w:ascii="Times New Roman" w:hAnsi="Times New Roman" w:eastAsia="Times New Roman" w:cs="Times New Roman"/>
+                      <w:i w:val="false"/>
+                      <w:b w:val="false"/>
+                      <w:u w:val="none"/>
+                      <w:strike w:val="false"/>
+                      <w:sz w:val="22"/>
+                      <w:szCs w:val="22"/>
+                      <w:color w:val="000000"/>
+                    </w:rPr>
+                  </w:pPr>
+                  <w:r xmlns:w="http://schemas.openxmlformats.org/wordprocessingml/2006/main" xmlns:wp="http://schemas.openxmlformats.org/drawingml/2006/wordprocessingDrawing" xmlns:r="http://schemas.openxmlformats.org/officeDocument/2006/relationships" xmlns:w14="http://schemas.microsoft.com/office/word/2010/wordml">
+                    <w:rPr>
+                      <w:rFonts w:ascii="Times New Roman" w:hAnsi="Times New Roman" w:eastAsia="Times New Roman" w:cs="Times New Roman"/>
+                      <w:i w:val="false"/>
+                      <w:b w:val="false"/>
+                      <w:u w:val="none"/>
+                      <w:strike w:val="false"/>
+                      <w:sz w:val="22"/>
+                      <w:szCs w:val="22"/>
+                      <w:color w:val="000000"/>
+                    </w:rPr>
+                    <w:t xml:space="preserve">2004-2024</w:t>
+                  </w:r>
+                </w:p>
+              </w:tc>
+              <w:tc>
+                <w:tcPr>
+                  <w:tcBorders>
+                    <w:bottom w:val="none" w:sz="0" w:space="0" w:color="000000"/>
+                    <w:top w:val="none" w:sz="0" w:space="0" w:color="000000"/>
+                    <w:left w:val="none" w:sz="0" w:space="0" w:color="000000"/>
+                    <w:right w:val="none" w:sz="0" w:space="0" w:color="000000"/>
+                  </w:tcBorders>
+                  <w:shd w:val="clear" w:color="auto" w:fill="FFFFFF"/>
+                  <w:tcMar>
+                    <w:top w:w="0" w:type="dxa"/>
+                    <w:bottom w:w="0" w:type="dxa"/>
+                    <w:left w:w="0" w:type="dxa"/>
+                    <w:right w:w="0" w:type="dxa"/>
+                  </w:tcMar>
+                  <w:vAlign w:val="center"/>
+                </w:tcPr>
+                <w:p>
+                  <w:pPr>
+                    <w:jc w:val="center"/>
+                    <w:pBdr>
+                      <w:bottom w:val="none" w:sz="0" w:space="0" w:color="000000"/>
+                      <w:top w:val="none" w:sz="0" w:space="0" w:color="000000"/>
+                      <w:left w:val="none" w:sz="0" w:space="0" w:color="000000"/>
+                      <w:right w:val="none" w:sz="0" w:space="0" w:color="000000"/>
+                    </w:pBdr>
+                    <w:spacing w:after="0" w:before="0" w:line="240"/>
+                    <w:ind w:left="0" w:right="0" w:firstLine="0" w:firstLineChars="0"/>
+                    <w:rPr>
+                      <w:rFonts w:ascii="Times New Roman" w:hAnsi="Times New Roman" w:eastAsia="Times New Roman" w:cs="Times New Roman"/>
+                      <w:i w:val="false"/>
+                      <w:b w:val="true"/>
+                      <w:u w:val="none"/>
+                      <w:strike w:val="false"/>
+                      <w:sz w:val="16"/>
+                      <w:szCs w:val="16"/>
+                      <w:color w:val="6E6E6E"/>
+                    </w:rPr>
+                  </w:pPr>
+                  <w:r xmlns:w="http://schemas.openxmlformats.org/wordprocessingml/2006/main" xmlns:wp="http://schemas.openxmlformats.org/drawingml/2006/wordprocessingDrawing" xmlns:r="http://schemas.openxmlformats.org/officeDocument/2006/relationships" xmlns:w14="http://schemas.microsoft.com/office/word/2010/wordml">
+                    <w:rPr>
+                      <w:rFonts w:ascii="Times New Roman" w:hAnsi="Times New Roman" w:eastAsia="Times New Roman" w:cs="Times New Roman"/>
+                      <w:i w:val="false"/>
+                      <w:b w:val="true"/>
+                      <w:u w:val="none"/>
+                      <w:strike w:val="false"/>
+                      <w:sz w:val="16"/>
+                      <w:szCs w:val="16"/>
+                      <w:color w:val="6E6E6E"/>
+                    </w:rPr>
+                    <w:t xml:space="preserve">1.01</w:t>
+                  </w:r>
+                </w:p>
+              </w:tc>
+              <w:tc>
+                <w:tcPr>
+                  <w:tcBorders>
+                    <w:bottom w:val="none" w:sz="0" w:space="0" w:color="000000"/>
+                    <w:top w:val="none" w:sz="0" w:space="0" w:color="000000"/>
+                    <w:left w:val="none" w:sz="0" w:space="0" w:color="000000"/>
+                    <w:right w:val="none" w:sz="0" w:space="0" w:color="000000"/>
+                  </w:tcBorders>
+                  <w:shd w:val="clear" w:color="auto" w:fill="FFFFFF"/>
+                  <w:tcMar>
+                    <w:top w:w="0" w:type="dxa"/>
+                    <w:bottom w:w="0" w:type="dxa"/>
+                    <w:left w:w="0" w:type="dxa"/>
+                    <w:right w:w="0" w:type="dxa"/>
+                  </w:tcMar>
+                  <w:vAlign w:val="center"/>
+                </w:tcPr>
+                <w:p>
+                  <w:pPr>
+                    <w:jc w:val="center"/>
+                    <w:pBdr>
+                      <w:bottom w:val="none" w:sz="0" w:space="0" w:color="000000"/>
+                      <w:top w:val="none" w:sz="0" w:space="0" w:color="000000"/>
+                      <w:left w:val="none" w:sz="0" w:space="0" w:color="000000"/>
+                      <w:right w:val="none" w:sz="0" w:space="0" w:color="000000"/>
+                    </w:pBdr>
+                    <w:spacing w:after="0" w:before="0" w:line="240"/>
+                    <w:ind w:left="0" w:right="0" w:firstLine="0" w:firstLineChars="0"/>
+                    <w:rPr>
+                      <w:rFonts w:ascii="Times New Roman" w:hAnsi="Times New Roman" w:eastAsia="Times New Roman" w:cs="Times New Roman"/>
+                      <w:i w:val="false"/>
+                      <w:b w:val="true"/>
+                      <w:u w:val="none"/>
+                      <w:strike w:val="false"/>
+                      <w:sz w:val="14"/>
+                      <w:szCs w:val="14"/>
+                      <w:color w:val="858585"/>
+                    </w:rPr>
+                  </w:pPr>
+                  <w:r xmlns:w="http://schemas.openxmlformats.org/wordprocessingml/2006/main" xmlns:wp="http://schemas.openxmlformats.org/drawingml/2006/wordprocessingDrawing" xmlns:r="http://schemas.openxmlformats.org/officeDocument/2006/relationships" xmlns:w14="http://schemas.microsoft.com/office/word/2010/wordml">
+                    <w:rPr>
+                      <w:rFonts w:ascii="Times New Roman" w:hAnsi="Times New Roman" w:eastAsia="Times New Roman" w:cs="Times New Roman"/>
+                      <w:i w:val="false"/>
+                      <w:b w:val="true"/>
+                      <w:u w:val="none"/>
+                      <w:strike w:val="false"/>
+                      <w:sz w:val="14"/>
+                      <w:szCs w:val="14"/>
+                      <w:color w:val="858585"/>
+                    </w:rPr>
+                    <w:t xml:space="preserve">0.43</w:t>
+                  </w:r>
+                </w:p>
+              </w:tc>
+              <w:tc>
+                <w:tcPr>
+                  <w:tcBorders>
+                    <w:bottom w:val="none" w:sz="0" w:space="0" w:color="000000"/>
+                    <w:top w:val="none" w:sz="0" w:space="0" w:color="000000"/>
+                    <w:left w:val="none" w:sz="0" w:space="0" w:color="000000"/>
+                    <w:right w:val="none" w:sz="0" w:space="0" w:color="000000"/>
+                  </w:tcBorders>
+                  <w:shd w:val="clear" w:color="auto" w:fill="FFFFFF"/>
+                  <w:tcMar>
+                    <w:top w:w="0" w:type="dxa"/>
+                    <w:bottom w:w="0" w:type="dxa"/>
+                    <w:left w:w="0" w:type="dxa"/>
+                    <w:right w:w="0" w:type="dxa"/>
+                  </w:tcMar>
+                  <w:vAlign w:val="center"/>
+                </w:tcPr>
+                <w:p>
+                  <w:pPr>
+                    <w:jc w:val="center"/>
+                    <w:pBdr>
+                      <w:bottom w:val="none" w:sz="0" w:space="0" w:color="000000"/>
+                      <w:top w:val="none" w:sz="0" w:space="0" w:color="000000"/>
+                      <w:left w:val="none" w:sz="0" w:space="0" w:color="000000"/>
+                      <w:right w:val="none" w:sz="0" w:space="0" w:color="000000"/>
+                    </w:pBdr>
+                    <w:spacing w:after="0" w:before="0" w:line="240"/>
+                    <w:ind w:left="0" w:right="0" w:firstLine="0" w:firstLineChars="0"/>
+                    <w:rPr>
+                      <w:rFonts w:ascii="Times New Roman" w:hAnsi="Times New Roman" w:eastAsia="Times New Roman" w:cs="Times New Roman"/>
+                      <w:i w:val="false"/>
+                      <w:b w:val="true"/>
+                      <w:u w:val="none"/>
+                      <w:strike w:val="false"/>
+                      <w:sz w:val="14"/>
+                      <w:szCs w:val="14"/>
+                      <w:color w:val="898989"/>
+                    </w:rPr>
+                  </w:pPr>
+                  <w:r xmlns:w="http://schemas.openxmlformats.org/wordprocessingml/2006/main" xmlns:wp="http://schemas.openxmlformats.org/drawingml/2006/wordprocessingDrawing" xmlns:r="http://schemas.openxmlformats.org/officeDocument/2006/relationships" xmlns:w14="http://schemas.microsoft.com/office/word/2010/wordml">
+                    <w:rPr>
+                      <w:rFonts w:ascii="Times New Roman" w:hAnsi="Times New Roman" w:eastAsia="Times New Roman" w:cs="Times New Roman"/>
+                      <w:i w:val="false"/>
+                      <w:b w:val="true"/>
+                      <w:u w:val="none"/>
+                      <w:strike w:val="false"/>
+                      <w:sz w:val="14"/>
+                      <w:szCs w:val="14"/>
+                      <w:color w:val="898989"/>
+                    </w:rPr>
+                    <w:t xml:space="preserve">0.34</w:t>
+                  </w:r>
+                </w:p>
+              </w:tc>
+              <w:tc>
+                <w:tcPr>
+                  <w:tcBorders>
+                    <w:bottom w:val="none" w:sz="0" w:space="0" w:color="000000"/>
+                    <w:top w:val="none" w:sz="0" w:space="0" w:color="000000"/>
+                    <w:left w:val="none" w:sz="0" w:space="0" w:color="000000"/>
+                    <w:right w:val="none" w:sz="0" w:space="0" w:color="000000"/>
+                  </w:tcBorders>
+                  <w:shd w:val="clear" w:color="auto" w:fill="FFFFFF"/>
+                  <w:tcMar>
+                    <w:top w:w="0" w:type="dxa"/>
+                    <w:bottom w:w="0" w:type="dxa"/>
+                    <w:left w:w="0" w:type="dxa"/>
+                    <w:right w:w="0" w:type="dxa"/>
+                  </w:tcMar>
+                  <w:vAlign w:val="center"/>
+                </w:tcPr>
+                <w:p>
+                  <w:pPr>
+                    <w:jc w:val="center"/>
+                    <w:pBdr>
+                      <w:bottom w:val="none" w:sz="0" w:space="0" w:color="000000"/>
+                      <w:top w:val="none" w:sz="0" w:space="0" w:color="000000"/>
+                      <w:left w:val="none" w:sz="0" w:space="0" w:color="000000"/>
+                      <w:right w:val="none" w:sz="0" w:space="0" w:color="000000"/>
+                    </w:pBdr>
+                    <w:spacing w:after="0" w:before="0" w:line="240"/>
+                    <w:ind w:left="0" w:right="0" w:firstLine="0" w:firstLineChars="0"/>
+                    <w:rPr>
+                      <w:rFonts w:ascii="Times New Roman" w:hAnsi="Times New Roman" w:eastAsia="Times New Roman" w:cs="Times New Roman"/>
+                      <w:i w:val="false"/>
+                      <w:b w:val="true"/>
+                      <w:u w:val="none"/>
+                      <w:strike w:val="false"/>
+                      <w:sz w:val="17"/>
+                      <w:szCs w:val="17"/>
+                      <w:color w:val="747474"/>
+                    </w:rPr>
+                  </w:pPr>
+                  <w:r xmlns:w="http://schemas.openxmlformats.org/wordprocessingml/2006/main" xmlns:wp="http://schemas.openxmlformats.org/drawingml/2006/wordprocessingDrawing" xmlns:r="http://schemas.openxmlformats.org/officeDocument/2006/relationships" xmlns:w14="http://schemas.microsoft.com/office/word/2010/wordml">
+                    <w:rPr>
+                      <w:rFonts w:ascii="Times New Roman" w:hAnsi="Times New Roman" w:eastAsia="Times New Roman" w:cs="Times New Roman"/>
+                      <w:i w:val="false"/>
+                      <w:b w:val="true"/>
+                      <w:u w:val="none"/>
+                      <w:strike w:val="false"/>
+                      <w:sz w:val="17"/>
+                      <w:szCs w:val="17"/>
+                      <w:color w:val="747474"/>
+                    </w:rPr>
+                    <w:t xml:space="preserve">1.55</w:t>
+                  </w:r>
+                </w:p>
+              </w:tc>
+              <w:tc>
+                <w:tcPr>
+                  <w:tcBorders>
+                    <w:bottom w:val="none" w:sz="0" w:space="0" w:color="000000"/>
+                    <w:top w:val="none" w:sz="0" w:space="0" w:color="000000"/>
+                    <w:left w:val="none" w:sz="0" w:space="0" w:color="000000"/>
+                    <w:right w:val="none" w:sz="0" w:space="0" w:color="000000"/>
+                  </w:tcBorders>
+                  <w:shd w:val="clear" w:color="auto" w:fill="FFFFFF"/>
+                  <w:tcMar>
+                    <w:top w:w="0" w:type="dxa"/>
+                    <w:bottom w:w="0" w:type="dxa"/>
+                    <w:left w:w="0" w:type="dxa"/>
+                    <w:right w:w="0" w:type="dxa"/>
+                  </w:tcMar>
+                  <w:vAlign w:val="center"/>
+                </w:tcPr>
+                <w:p>
+                  <w:pPr>
+                    <w:jc w:val="center"/>
+                    <w:pBdr>
+                      <w:bottom w:val="none" w:sz="0" w:space="0" w:color="000000"/>
+                      <w:top w:val="none" w:sz="0" w:space="0" w:color="000000"/>
+                      <w:left w:val="none" w:sz="0" w:space="0" w:color="000000"/>
+                      <w:right w:val="none" w:sz="0" w:space="0" w:color="000000"/>
+                    </w:pBdr>
+                    <w:spacing w:after="0" w:before="0" w:line="240"/>
+                    <w:ind w:left="0" w:right="0" w:firstLine="0" w:firstLineChars="0"/>
+                    <w:rPr>
+                      <w:rFonts w:ascii="Times New Roman" w:hAnsi="Times New Roman" w:eastAsia="Times New Roman" w:cs="Times New Roman"/>
+                      <w:i w:val="false"/>
+                      <w:b w:val="true"/>
+                      <w:u w:val="none"/>
+                      <w:strike w:val="false"/>
+                      <w:sz w:val="17"/>
+                      <w:szCs w:val="17"/>
+                      <w:color w:val="515151"/>
+                    </w:rPr>
+                  </w:pPr>
+                  <w:r xmlns:w="http://schemas.openxmlformats.org/wordprocessingml/2006/main" xmlns:wp="http://schemas.openxmlformats.org/drawingml/2006/wordprocessingDrawing" xmlns:r="http://schemas.openxmlformats.org/officeDocument/2006/relationships" xmlns:w14="http://schemas.microsoft.com/office/word/2010/wordml">
+                    <w:rPr>
+                      <w:rFonts w:ascii="Times New Roman" w:hAnsi="Times New Roman" w:eastAsia="Times New Roman" w:cs="Times New Roman"/>
+                      <w:i w:val="false"/>
+                      <w:b w:val="true"/>
+                      <w:u w:val="none"/>
+                      <w:strike w:val="false"/>
+                      <w:sz w:val="17"/>
+                      <w:szCs w:val="17"/>
+                      <w:color w:val="515151"/>
+                    </w:rPr>
+                    <w:t xml:space="preserve">1.73</w:t>
+                  </w:r>
+                </w:p>
+              </w:tc>
+            </w:tr>
+            <w:tr>
+              <w:trPr>
+                <w:trHeight w:val="290" w:hRule="auto"/>
+              </w:trPr>
+              body 4
+              <w:tc>
+                <w:tcPr>
+                  <w:tcBorders>
+                    <w:bottom w:val="none" w:sz="0" w:space="0" w:color="000000"/>
+                    <w:top w:val="none" w:sz="0" w:space="0" w:color="000000"/>
+                    <w:left w:val="none" w:sz="0" w:space="0" w:color="000000"/>
+                    <w:right w:val="none" w:sz="0" w:space="0" w:color="000000"/>
+                  </w:tcBorders>
+                  <w:shd w:val="clear" w:color="auto" w:fill="FFFFFF"/>
+                  <w:tcMar>
+                    <w:top w:w="0" w:type="dxa"/>
+                    <w:bottom w:w="0" w:type="dxa"/>
+                    <w:left w:w="0" w:type="dxa"/>
+                    <w:right w:w="0" w:type="dxa"/>
+                  </w:tcMar>
+                  <w:vAlign w:val="center"/>
+                </w:tcPr>
+                <w:p>
+                  <w:pPr>
+                    <w:jc w:val="left"/>
+                    <w:pBdr>
+                      <w:bottom w:val="none" w:sz="0" w:space="0" w:color="000000"/>
+                      <w:top w:val="none" w:sz="0" w:space="0" w:color="000000"/>
+                      <w:left w:val="none" w:sz="0" w:space="0" w:color="000000"/>
+                      <w:right w:val="none" w:sz="0" w:space="0" w:color="000000"/>
+                    </w:pBdr>
+                    <w:spacing w:after="0" w:before="0" w:line="240"/>
+                    <w:ind w:left="0" w:right="0" w:firstLine="0" w:firstLineChars="0"/>
+                    <w:rPr>
+                      <w:rFonts w:ascii="Times New Roman" w:hAnsi="Times New Roman" w:eastAsia="Times New Roman" w:cs="Times New Roman"/>
+                      <w:i w:val="false"/>
+                      <w:b w:val="false"/>
+                      <w:u w:val="none"/>
+                      <w:strike w:val="false"/>
+                      <w:sz w:val="22"/>
+                      <w:szCs w:val="22"/>
+                      <w:color w:val="000000"/>
+                    </w:rPr>
+                  </w:pPr>
+                  <w:r xmlns:w="http://schemas.openxmlformats.org/wordprocessingml/2006/main" xmlns:wp="http://schemas.openxmlformats.org/drawingml/2006/wordprocessingDrawing" xmlns:r="http://schemas.openxmlformats.org/officeDocument/2006/relationships" xmlns:w14="http://schemas.microsoft.com/office/word/2010/wordml">
+                    <w:rPr>
+                      <w:rFonts w:ascii="Times New Roman" w:hAnsi="Times New Roman" w:eastAsia="Times New Roman" w:cs="Times New Roman"/>
+                      <w:i w:val="false"/>
+                      <w:b w:val="false"/>
+                      <w:u w:val="none"/>
+                      <w:strike w:val="false"/>
+                      <w:sz w:val="22"/>
+                      <w:szCs w:val="22"/>
+                      <w:color w:val="000000"/>
+                    </w:rPr>
+                    <w:t xml:space="preserve">HB</w:t>
+                  </w:r>
+                </w:p>
+              </w:tc>
+              <w:tc>
+                <w:tcPr>
+                  <w:tcBorders>
+                    <w:bottom w:val="none" w:sz="0" w:space="0" w:color="000000"/>
+                    <w:top w:val="none" w:sz="0" w:space="0" w:color="000000"/>
+                    <w:left w:val="none" w:sz="0" w:space="0" w:color="000000"/>
+                    <w:right w:val="none" w:sz="0" w:space="0" w:color="000000"/>
+                  </w:tcBorders>
+                  <w:shd w:val="clear" w:color="auto" w:fill="FFFFFF"/>
+                  <w:tcMar>
+                    <w:top w:w="0" w:type="dxa"/>
+                    <w:bottom w:w="0" w:type="dxa"/>
+                    <w:left w:w="0" w:type="dxa"/>
+                    <w:right w:w="0" w:type="dxa"/>
+                  </w:tcMar>
+                  <w:vAlign w:val="center"/>
+                </w:tcPr>
+                <w:p>
+                  <w:pPr>
+                    <w:jc w:val="left"/>
+                    <w:pBdr>
+                      <w:bottom w:val="none" w:sz="0" w:space="0" w:color="000000"/>
+                      <w:top w:val="none" w:sz="0" w:space="0" w:color="000000"/>
+                      <w:left w:val="none" w:sz="0" w:space="0" w:color="000000"/>
+                      <w:right w:val="none" w:sz="0" w:space="0" w:color="000000"/>
+                    </w:pBdr>
+                    <w:spacing w:after="0" w:before="0" w:line="240"/>
+                    <w:ind w:left="0" w:right="0" w:firstLine="0" w:firstLineChars="0"/>
+                    <w:rPr>
+                      <w:rFonts w:ascii="Times New Roman" w:hAnsi="Times New Roman" w:eastAsia="Times New Roman" w:cs="Times New Roman"/>
+                      <w:i w:val="false"/>
+                      <w:b w:val="false"/>
+                      <w:u w:val="none"/>
+                      <w:strike w:val="false"/>
+                      <w:sz w:val="22"/>
+                      <w:szCs w:val="22"/>
+                      <w:color w:val="000000"/>
+                    </w:rPr>
+                  </w:pPr>
+                  <w:r xmlns:w="http://schemas.openxmlformats.org/wordprocessingml/2006/main" xmlns:wp="http://schemas.openxmlformats.org/drawingml/2006/wordprocessingDrawing" xmlns:r="http://schemas.openxmlformats.org/officeDocument/2006/relationships" xmlns:w14="http://schemas.microsoft.com/office/word/2010/wordml">
+                    <w:rPr>
+                      <w:rFonts w:ascii="Times New Roman" w:hAnsi="Times New Roman" w:eastAsia="Times New Roman" w:cs="Times New Roman"/>
+                      <w:i w:val="false"/>
+                      <w:b w:val="false"/>
+                      <w:u w:val="none"/>
+                      <w:strike w:val="false"/>
+                      <w:sz w:val="22"/>
+                      <w:szCs w:val="22"/>
+                      <w:color w:val="000000"/>
+                    </w:rPr>
+                    <w:t xml:space="preserve"/>
+                  </w:r>
+                </w:p>
+              </w:tc>
+              <w:tc>
+                <w:tcPr>
+                  <w:tcBorders>
+                    <w:bottom w:val="none" w:sz="0" w:space="0" w:color="000000"/>
+                    <w:top w:val="none" w:sz="0" w:space="0" w:color="000000"/>
+                    <w:left w:val="none" w:sz="0" w:space="0" w:color="000000"/>
+                    <w:right w:val="none" w:sz="0" w:space="0" w:color="000000"/>
+                  </w:tcBorders>
+                  <w:shd w:val="clear" w:color="auto" w:fill="FFFFFF"/>
+                  <w:tcMar>
+                    <w:top w:w="0" w:type="dxa"/>
+                    <w:bottom w:w="0" w:type="dxa"/>
+                    <w:left w:w="0" w:type="dxa"/>
+                    <w:right w:w="0" w:type="dxa"/>
+                  </w:tcMar>
+                  <w:vAlign w:val="center"/>
+                </w:tcPr>
+                <w:p>
+                  <w:pPr>
+                    <w:jc w:val="center"/>
+                    <w:pBdr>
+                      <w:bottom w:val="none" w:sz="0" w:space="0" w:color="000000"/>
+                      <w:top w:val="none" w:sz="0" w:space="0" w:color="000000"/>
+                      <w:left w:val="none" w:sz="0" w:space="0" w:color="000000"/>
+                      <w:right w:val="none" w:sz="0" w:space="0" w:color="000000"/>
+                    </w:pBdr>
+                    <w:spacing w:after="0" w:before="0" w:line="240"/>
+                    <w:ind w:left="0" w:right="0" w:firstLine="0" w:firstLineChars="0"/>
+                    <w:rPr>
+                      <w:rFonts w:ascii="Times New Roman" w:hAnsi="Times New Roman" w:eastAsia="Times New Roman" w:cs="Times New Roman"/>
+                      <w:i w:val="false"/>
+                      <w:b w:val="true"/>
+                      <w:u w:val="none"/>
+                      <w:strike w:val="false"/>
+                      <w:sz w:val="14"/>
+                      <w:szCs w:val="14"/>
+                      <w:color w:val="969696"/>
+                    </w:rPr>
+                  </w:pPr>
+                  <w:r xmlns:w="http://schemas.openxmlformats.org/wordprocessingml/2006/main" xmlns:wp="http://schemas.openxmlformats.org/drawingml/2006/wordprocessingDrawing" xmlns:r="http://schemas.openxmlformats.org/officeDocument/2006/relationships" xmlns:w14="http://schemas.microsoft.com/office/word/2010/wordml">
+                    <w:rPr>
+                      <w:rFonts w:ascii="Times New Roman" w:hAnsi="Times New Roman" w:eastAsia="Times New Roman" w:cs="Times New Roman"/>
+                      <w:i w:val="false"/>
+                      <w:b w:val="true"/>
+                      <w:u w:val="none"/>
+                      <w:strike w:val="false"/>
+                      <w:sz w:val="14"/>
+                      <w:szCs w:val="14"/>
+                      <w:color w:val="969696"/>
+                    </w:rPr>
+                    <w:t xml:space="preserve"/>
+                  </w:r>
+                </w:p>
+              </w:tc>
+              <w:tc>
+                <w:tcPr>
+                  <w:tcBorders>
+                    <w:bottom w:val="none" w:sz="0" w:space="0" w:color="000000"/>
+                    <w:top w:val="none" w:sz="0" w:space="0" w:color="000000"/>
+                    <w:left w:val="none" w:sz="0" w:space="0" w:color="000000"/>
+                    <w:right w:val="none" w:sz="0" w:space="0" w:color="000000"/>
+                  </w:tcBorders>
+                  <w:shd w:val="clear" w:color="auto" w:fill="FFFFFF"/>
+                  <w:tcMar>
+                    <w:top w:w="0" w:type="dxa"/>
+                    <w:bottom w:w="0" w:type="dxa"/>
+                    <w:left w:w="0" w:type="dxa"/>
+                    <w:right w:w="0" w:type="dxa"/>
+                  </w:tcMar>
+                  <w:vAlign w:val="center"/>
+                </w:tcPr>
+                <w:p>
+                  <w:pPr>
+                    <w:jc w:val="center"/>
+                    <w:pBdr>
+                      <w:bottom w:val="none" w:sz="0" w:space="0" w:color="000000"/>
+                      <w:top w:val="none" w:sz="0" w:space="0" w:color="000000"/>
+                      <w:left w:val="none" w:sz="0" w:space="0" w:color="000000"/>
+                      <w:right w:val="none" w:sz="0" w:space="0" w:color="000000"/>
+                    </w:pBdr>
+                    <w:spacing w:after="0" w:before="0" w:line="240"/>
+                    <w:ind w:left="0" w:right="0" w:firstLine="0" w:firstLineChars="0"/>
+                    <w:rPr>
+                      <w:rFonts w:ascii="Times New Roman" w:hAnsi="Times New Roman" w:eastAsia="Times New Roman" w:cs="Times New Roman"/>
+                      <w:i w:val="false"/>
+                      <w:b w:val="true"/>
+                      <w:u w:val="none"/>
+                      <w:strike w:val="false"/>
+                      <w:sz w:val="14"/>
+                      <w:szCs w:val="14"/>
+                      <w:color w:val="969696"/>
+                    </w:rPr>
+                  </w:pPr>
+                  <w:r xmlns:w="http://schemas.openxmlformats.org/wordprocessingml/2006/main" xmlns:wp="http://schemas.openxmlformats.org/drawingml/2006/wordprocessingDrawing" xmlns:r="http://schemas.openxmlformats.org/officeDocument/2006/relationships" xmlns:w14="http://schemas.microsoft.com/office/word/2010/wordml">
+                    <w:rPr>
+                      <w:rFonts w:ascii="Times New Roman" w:hAnsi="Times New Roman" w:eastAsia="Times New Roman" w:cs="Times New Roman"/>
+                      <w:i w:val="false"/>
+                      <w:b w:val="true"/>
+                      <w:u w:val="none"/>
+                      <w:strike w:val="false"/>
+                      <w:sz w:val="14"/>
+                      <w:szCs w:val="14"/>
+                      <w:color w:val="969696"/>
+                    </w:rPr>
+                    <w:t xml:space="preserve"/>
+                  </w:r>
+                </w:p>
+              </w:tc>
+              <w:tc>
+                <w:tcPr>
+                  <w:tcBorders>
+                    <w:bottom w:val="none" w:sz="0" w:space="0" w:color="000000"/>
+                    <w:top w:val="none" w:sz="0" w:space="0" w:color="000000"/>
+                    <w:left w:val="none" w:sz="0" w:space="0" w:color="000000"/>
+                    <w:right w:val="none" w:sz="0" w:space="0" w:color="000000"/>
+                  </w:tcBorders>
+                  <w:shd w:val="clear" w:color="auto" w:fill="FFFFFF"/>
+                  <w:tcMar>
+                    <w:top w:w="0" w:type="dxa"/>
+                    <w:bottom w:w="0" w:type="dxa"/>
+                    <w:left w:w="0" w:type="dxa"/>
+                    <w:right w:w="0" w:type="dxa"/>
+                  </w:tcMar>
+                  <w:vAlign w:val="center"/>
+                </w:tcPr>
+                <w:p>
+                  <w:pPr>
+                    <w:jc w:val="center"/>
+                    <w:pBdr>
+                      <w:bottom w:val="none" w:sz="0" w:space="0" w:color="000000"/>
+                      <w:top w:val="none" w:sz="0" w:space="0" w:color="000000"/>
+                      <w:left w:val="none" w:sz="0" w:space="0" w:color="000000"/>
+                      <w:right w:val="none" w:sz="0" w:space="0" w:color="000000"/>
+                    </w:pBdr>
+                    <w:spacing w:after="0" w:before="0" w:line="240"/>
+                    <w:ind w:left="0" w:right="0" w:firstLine="0" w:firstLineChars="0"/>
+                    <w:rPr>
+                      <w:rFonts w:ascii="Times New Roman" w:hAnsi="Times New Roman" w:eastAsia="Times New Roman" w:cs="Times New Roman"/>
+                      <w:i w:val="false"/>
+                      <w:b w:val="true"/>
+                      <w:u w:val="none"/>
+                      <w:strike w:val="false"/>
+                      <w:sz w:val="14"/>
+                      <w:szCs w:val="14"/>
+                      <w:color w:val="969696"/>
+                    </w:rPr>
+                  </w:pPr>
+                  <w:r xmlns:w="http://schemas.openxmlformats.org/wordprocessingml/2006/main" xmlns:wp="http://schemas.openxmlformats.org/drawingml/2006/wordprocessingDrawing" xmlns:r="http://schemas.openxmlformats.org/officeDocument/2006/relationships" xmlns:w14="http://schemas.microsoft.com/office/word/2010/wordml">
+                    <w:rPr>
+                      <w:rFonts w:ascii="Times New Roman" w:hAnsi="Times New Roman" w:eastAsia="Times New Roman" w:cs="Times New Roman"/>
+                      <w:i w:val="false"/>
+                      <w:b w:val="true"/>
+                      <w:u w:val="none"/>
+                      <w:strike w:val="false"/>
+                      <w:sz w:val="14"/>
+                      <w:szCs w:val="14"/>
+                      <w:color w:val="969696"/>
+                    </w:rPr>
+                    <w:t xml:space="preserve"/>
+                  </w:r>
+                </w:p>
+              </w:tc>
+              <w:tc>
+                <w:tcPr>
+                  <w:tcBorders>
+                    <w:bottom w:val="none" w:sz="0" w:space="0" w:color="000000"/>
+                    <w:top w:val="none" w:sz="0" w:space="0" w:color="000000"/>
+                    <w:left w:val="none" w:sz="0" w:space="0" w:color="000000"/>
+                    <w:right w:val="none" w:sz="0" w:space="0" w:color="000000"/>
+                  </w:tcBorders>
+                  <w:shd w:val="clear" w:color="auto" w:fill="FFFFFF"/>
+                  <w:tcMar>
+                    <w:top w:w="0" w:type="dxa"/>
+                    <w:bottom w:w="0" w:type="dxa"/>
+                    <w:left w:w="0" w:type="dxa"/>
+                    <w:right w:w="0" w:type="dxa"/>
+                  </w:tcMar>
+                  <w:vAlign w:val="center"/>
+                </w:tcPr>
+                <w:p>
+                  <w:pPr>
+                    <w:jc w:val="center"/>
+                    <w:pBdr>
+                      <w:bottom w:val="none" w:sz="0" w:space="0" w:color="000000"/>
+                      <w:top w:val="none" w:sz="0" w:space="0" w:color="000000"/>
+                      <w:left w:val="none" w:sz="0" w:space="0" w:color="000000"/>
+                      <w:right w:val="none" w:sz="0" w:space="0" w:color="000000"/>
+                    </w:pBdr>
+                    <w:spacing w:after="0" w:before="0" w:line="240"/>
+                    <w:ind w:left="0" w:right="0" w:firstLine="0" w:firstLineChars="0"/>
+                    <w:rPr>
+                      <w:rFonts w:ascii="Times New Roman" w:hAnsi="Times New Roman" w:eastAsia="Times New Roman" w:cs="Times New Roman"/>
+                      <w:i w:val="false"/>
+                      <w:b w:val="true"/>
+                      <w:u w:val="none"/>
+                      <w:strike w:val="false"/>
+                      <w:sz w:val="14"/>
+                      <w:szCs w:val="14"/>
+                      <w:color w:val="969696"/>
+                    </w:rPr>
+                  </w:pPr>
+                  <w:r xmlns:w="http://schemas.openxmlformats.org/wordprocessingml/2006/main" xmlns:wp="http://schemas.openxmlformats.org/drawingml/2006/wordprocessingDrawing" xmlns:r="http://schemas.openxmlformats.org/officeDocument/2006/relationships" xmlns:w14="http://schemas.microsoft.com/office/word/2010/wordml">
+                    <w:rPr>
+                      <w:rFonts w:ascii="Times New Roman" w:hAnsi="Times New Roman" w:eastAsia="Times New Roman" w:cs="Times New Roman"/>
+                      <w:i w:val="false"/>
+                      <w:b w:val="true"/>
+                      <w:u w:val="none"/>
+                      <w:strike w:val="false"/>
+                      <w:sz w:val="14"/>
+                      <w:szCs w:val="14"/>
+                      <w:color w:val="969696"/>
+                    </w:rPr>
+                    <w:t xml:space="preserve"/>
+                  </w:r>
+                </w:p>
+              </w:tc>
+              <w:tc>
+                <w:tcPr>
+                  <w:tcBorders>
+                    <w:bottom w:val="none" w:sz="0" w:space="0" w:color="000000"/>
+                    <w:top w:val="none" w:sz="0" w:space="0" w:color="000000"/>
+                    <w:left w:val="none" w:sz="0" w:space="0" w:color="000000"/>
+                    <w:right w:val="none" w:sz="0" w:space="0" w:color="000000"/>
+                  </w:tcBorders>
+                  <w:shd w:val="clear" w:color="auto" w:fill="FFFFFF"/>
+                  <w:tcMar>
+                    <w:top w:w="0" w:type="dxa"/>
+                    <w:bottom w:w="0" w:type="dxa"/>
+                    <w:left w:w="0" w:type="dxa"/>
+                    <w:right w:w="0" w:type="dxa"/>
+                  </w:tcMar>
+                  <w:vAlign w:val="center"/>
+                </w:tcPr>
+                <w:p>
+                  <w:pPr>
+                    <w:jc w:val="center"/>
+                    <w:pBdr>
+                      <w:bottom w:val="none" w:sz="0" w:space="0" w:color="000000"/>
+                      <w:top w:val="none" w:sz="0" w:space="0" w:color="000000"/>
+                      <w:left w:val="none" w:sz="0" w:space="0" w:color="000000"/>
+                      <w:right w:val="none" w:sz="0" w:space="0" w:color="000000"/>
+                    </w:pBdr>
+                    <w:spacing w:after="0" w:before="0" w:line="240"/>
+                    <w:ind w:left="0" w:right="0" w:firstLine="0" w:firstLineChars="0"/>
+                    <w:rPr>
+                      <w:rFonts w:ascii="Times New Roman" w:hAnsi="Times New Roman" w:eastAsia="Times New Roman" w:cs="Times New Roman"/>
+                      <w:i w:val="false"/>
+                      <w:b w:val="true"/>
+                      <w:u w:val="none"/>
+                      <w:strike w:val="false"/>
+                      <w:sz w:val="14"/>
+                      <w:szCs w:val="14"/>
+                      <w:color w:val="969696"/>
+                    </w:rPr>
+                  </w:pPr>
+                  <w:r xmlns:w="http://schemas.openxmlformats.org/wordprocessingml/2006/main" xmlns:wp="http://schemas.openxmlformats.org/drawingml/2006/wordprocessingDrawing" xmlns:r="http://schemas.openxmlformats.org/officeDocument/2006/relationships" xmlns:w14="http://schemas.microsoft.com/office/word/2010/wordml">
+                    <w:rPr>
+                      <w:rFonts w:ascii="Times New Roman" w:hAnsi="Times New Roman" w:eastAsia="Times New Roman" w:cs="Times New Roman"/>
+                      <w:i w:val="false"/>
+                      <w:b w:val="true"/>
+                      <w:u w:val="none"/>
+                      <w:strike w:val="false"/>
+                      <w:sz w:val="14"/>
+                      <w:szCs w:val="14"/>
+                      <w:color w:val="969696"/>
+                    </w:rPr>
+                    <w:t xml:space="preserve"/>
+                  </w:r>
+                </w:p>
+              </w:tc>
+            </w:tr>
+            <w:tr>
+              <w:trPr>
+                <w:trHeight w:val="296" w:hRule="auto"/>
+              </w:trPr>
+              body 5
+              <w:tc>
+                <w:tcPr>
+                  <w:tcBorders>
+                    <w:bottom w:val="none" w:sz="0" w:space="0" w:color="000000"/>
+                    <w:top w:val="none" w:sz="0" w:space="0" w:color="000000"/>
+                    <w:left w:val="none" w:sz="0" w:space="0" w:color="000000"/>
+                    <w:right w:val="none" w:sz="0" w:space="0" w:color="000000"/>
+                  </w:tcBorders>
+                  <w:shd w:val="clear" w:color="auto" w:fill="FFFFFF"/>
+                  <w:tcMar>
+                    <w:top w:w="0" w:type="dxa"/>
+                    <w:bottom w:w="0" w:type="dxa"/>
+                    <w:left w:w="0" w:type="dxa"/>
+                    <w:right w:w="0" w:type="dxa"/>
+                  </w:tcMar>
+                  <w:vAlign w:val="center"/>
+                </w:tcPr>
+                <w:p>
+                  <w:pPr>
+                    <w:jc w:val="left"/>
+                    <w:pBdr>
+                      <w:bottom w:val="none" w:sz="0" w:space="0" w:color="000000"/>
+                      <w:top w:val="none" w:sz="0" w:space="0" w:color="000000"/>
+                      <w:left w:val="none" w:sz="0" w:space="0" w:color="000000"/>
+                      <w:right w:val="none" w:sz="0" w:space="0" w:color="000000"/>
+                    </w:pBdr>
+                    <w:spacing w:after="0" w:before="0" w:line="240"/>
+                    <w:ind w:left="0" w:right="0" w:firstLine="0" w:firstLineChars="0"/>
+                    <w:rPr>
+                      <w:rFonts w:ascii="Times New Roman" w:hAnsi="Times New Roman" w:eastAsia="Times New Roman" w:cs="Times New Roman"/>
+                      <w:i w:val="false"/>
+                      <w:b w:val="false"/>
+                      <w:u w:val="none"/>
+                      <w:strike w:val="false"/>
+                      <w:sz w:val="22"/>
+                      <w:szCs w:val="22"/>
+                      <w:color w:val="000000"/>
+                    </w:rPr>
+                  </w:pPr>
+                  <w:r xmlns:w="http://schemas.openxmlformats.org/wordprocessingml/2006/main" xmlns:wp="http://schemas.openxmlformats.org/drawingml/2006/wordprocessingDrawing" xmlns:r="http://schemas.openxmlformats.org/officeDocument/2006/relationships" xmlns:w14="http://schemas.microsoft.com/office/word/2010/wordml">
+                    <w:rPr>
+                      <w:rFonts w:ascii="Times New Roman" w:hAnsi="Times New Roman" w:eastAsia="Times New Roman" w:cs="Times New Roman"/>
+                      <w:i w:val="false"/>
+                      <w:b w:val="false"/>
+                      <w:u w:val="none"/>
+                      <w:strike w:val="false"/>
+                      <w:sz w:val="22"/>
+                      <w:szCs w:val="22"/>
+                      <w:color w:val="000000"/>
+                    </w:rPr>
+                    <w:t xml:space="preserve"/>
+                  </w:r>
+                </w:p>
+              </w:tc>
+              <w:tc>
+                <w:tcPr>
+                  <w:tcBorders>
+                    <w:bottom w:val="none" w:sz="0" w:space="0" w:color="000000"/>
+                    <w:top w:val="none" w:sz="0" w:space="0" w:color="000000"/>
+                    <w:left w:val="none" w:sz="0" w:space="0" w:color="000000"/>
+                    <w:right w:val="none" w:sz="0" w:space="0" w:color="000000"/>
+                  </w:tcBorders>
+                  <w:shd w:val="clear" w:color="auto" w:fill="FFFFFF"/>
+                  <w:tcMar>
+                    <w:top w:w="0" w:type="dxa"/>
+                    <w:bottom w:w="0" w:type="dxa"/>
+                    <w:left w:w="0" w:type="dxa"/>
+                    <w:right w:w="0" w:type="dxa"/>
+                  </w:tcMar>
+                  <w:vAlign w:val="center"/>
+                </w:tcPr>
+                <w:p>
+                  <w:pPr>
+                    <w:jc w:val="left"/>
+                    <w:pBdr>
+                      <w:bottom w:val="none" w:sz="0" w:space="0" w:color="000000"/>
+                      <w:top w:val="none" w:sz="0" w:space="0" w:color="000000"/>
+                      <w:left w:val="none" w:sz="0" w:space="0" w:color="000000"/>
+                      <w:right w:val="none" w:sz="0" w:space="0" w:color="000000"/>
+                    </w:pBdr>
+                    <w:spacing w:after="0" w:before="0" w:line="240"/>
+                    <w:ind w:left="0" w:right="0" w:firstLine="0" w:firstLineChars="0"/>
+                    <w:rPr>
+                      <w:rFonts w:ascii="Times New Roman" w:hAnsi="Times New Roman" w:eastAsia="Times New Roman" w:cs="Times New Roman"/>
+                      <w:i w:val="false"/>
+                      <w:b w:val="false"/>
+                      <w:u w:val="none"/>
+                      <w:strike w:val="false"/>
+                      <w:sz w:val="22"/>
+                      <w:szCs w:val="22"/>
+                      <w:color w:val="000000"/>
+                    </w:rPr>
+                  </w:pPr>
+                  <w:r xmlns:w="http://schemas.openxmlformats.org/wordprocessingml/2006/main" xmlns:wp="http://schemas.openxmlformats.org/drawingml/2006/wordprocessingDrawing" xmlns:r="http://schemas.openxmlformats.org/officeDocument/2006/relationships" xmlns:w14="http://schemas.microsoft.com/office/word/2010/wordml">
+                    <w:rPr>
+                      <w:rFonts w:ascii="Times New Roman" w:hAnsi="Times New Roman" w:eastAsia="Times New Roman" w:cs="Times New Roman"/>
+                      <w:i w:val="false"/>
+                      <w:b w:val="false"/>
+                      <w:u w:val="none"/>
+                      <w:strike w:val="false"/>
+                      <w:sz w:val="22"/>
+                      <w:szCs w:val="22"/>
+                      <w:color w:val="000000"/>
+                    </w:rPr>
+                    <w:t xml:space="preserve">1985-2003</w:t>
+                  </w:r>
+                </w:p>
+              </w:tc>
+              <w:tc>
+                <w:tcPr>
+                  <w:tcBorders>
+                    <w:bottom w:val="none" w:sz="0" w:space="0" w:color="000000"/>
+                    <w:top w:val="none" w:sz="0" w:space="0" w:color="000000"/>
+                    <w:left w:val="none" w:sz="0" w:space="0" w:color="000000"/>
+                    <w:right w:val="none" w:sz="0" w:space="0" w:color="000000"/>
+                  </w:tcBorders>
+                  <w:shd w:val="clear" w:color="auto" w:fill="FFFFFF"/>
+                  <w:tcMar>
+                    <w:top w:w="0" w:type="dxa"/>
+                    <w:bottom w:w="0" w:type="dxa"/>
+                    <w:left w:w="0" w:type="dxa"/>
+                    <w:right w:w="0" w:type="dxa"/>
+                  </w:tcMar>
+                  <w:vAlign w:val="center"/>
+                </w:tcPr>
+                <w:p>
+                  <w:pPr>
+                    <w:jc w:val="center"/>
+                    <w:pBdr>
+                      <w:bottom w:val="none" w:sz="0" w:space="0" w:color="000000"/>
+                      <w:top w:val="none" w:sz="0" w:space="0" w:color="000000"/>
+                      <w:left w:val="none" w:sz="0" w:space="0" w:color="000000"/>
+                      <w:right w:val="none" w:sz="0" w:space="0" w:color="000000"/>
+                    </w:pBdr>
+                    <w:spacing w:after="0" w:before="0" w:line="240"/>
+                    <w:ind w:left="0" w:right="0" w:firstLine="0" w:firstLineChars="0"/>
+                    <w:rPr>
+                      <w:rFonts w:ascii="Times New Roman" w:hAnsi="Times New Roman" w:eastAsia="Times New Roman" w:cs="Times New Roman"/>
+                      <w:i w:val="false"/>
+                      <w:b w:val="true"/>
+                      <w:u w:val="none"/>
+                      <w:strike w:val="false"/>
+                      <w:sz w:val="19"/>
+                      <w:szCs w:val="19"/>
+                      <w:color w:val="000000"/>
+                    </w:rPr>
+                  </w:pPr>
+                  <w:r xmlns:w="http://schemas.openxmlformats.org/wordprocessingml/2006/main" xmlns:wp="http://schemas.openxmlformats.org/drawingml/2006/wordprocessingDrawing" xmlns:r="http://schemas.openxmlformats.org/officeDocument/2006/relationships" xmlns:w14="http://schemas.microsoft.com/office/word/2010/wordml">
+                    <w:rPr>
+                      <w:rFonts w:ascii="Times New Roman" w:hAnsi="Times New Roman" w:eastAsia="Times New Roman" w:cs="Times New Roman"/>
+                      <w:i w:val="false"/>
+                      <w:b w:val="true"/>
+                      <w:u w:val="none"/>
+                      <w:strike w:val="false"/>
+                      <w:sz w:val="19"/>
+                      <w:szCs w:val="19"/>
+                      <w:color w:val="000000"/>
+                    </w:rPr>
+                    <w:t xml:space="preserve">2.60</w:t>
+                  </w:r>
+                </w:p>
+              </w:tc>
+              <w:tc>
+                <w:tcPr>
+                  <w:tcBorders>
+                    <w:bottom w:val="none" w:sz="0" w:space="0" w:color="000000"/>
+                    <w:top w:val="none" w:sz="0" w:space="0" w:color="000000"/>
+                    <w:left w:val="none" w:sz="0" w:space="0" w:color="000000"/>
+                    <w:right w:val="none" w:sz="0" w:space="0" w:color="000000"/>
+                  </w:tcBorders>
+                  <w:shd w:val="clear" w:color="auto" w:fill="FFFFFF"/>
+                  <w:tcMar>
+                    <w:top w:w="0" w:type="dxa"/>
+                    <w:bottom w:w="0" w:type="dxa"/>
+                    <w:left w:w="0" w:type="dxa"/>
+                    <w:right w:w="0" w:type="dxa"/>
+                  </w:tcMar>
+                  <w:vAlign w:val="center"/>
+                </w:tcPr>
+                <w:p>
+                  <w:pPr>
+                    <w:jc w:val="center"/>
+                    <w:pBdr>
+                      <w:bottom w:val="none" w:sz="0" w:space="0" w:color="000000"/>
+                      <w:top w:val="none" w:sz="0" w:space="0" w:color="000000"/>
+                      <w:left w:val="none" w:sz="0" w:space="0" w:color="000000"/>
+                      <w:right w:val="none" w:sz="0" w:space="0" w:color="000000"/>
+                    </w:pBdr>
+                    <w:spacing w:after="0" w:before="0" w:line="240"/>
+                    <w:ind w:left="0" w:right="0" w:firstLine="0" w:firstLineChars="0"/>
+                    <w:rPr>
+                      <w:rFonts w:ascii="Times New Roman" w:hAnsi="Times New Roman" w:eastAsia="Times New Roman" w:cs="Times New Roman"/>
+                      <w:i w:val="false"/>
+                      <w:b w:val="true"/>
+                      <w:u w:val="none"/>
+                      <w:strike w:val="false"/>
+                      <w:sz w:val="18"/>
+                      <w:szCs w:val="18"/>
+                      <w:color w:val="000000"/>
+                    </w:rPr>
+                  </w:pPr>
+                  <w:r xmlns:w="http://schemas.openxmlformats.org/wordprocessingml/2006/main" xmlns:wp="http://schemas.openxmlformats.org/drawingml/2006/wordprocessingDrawing" xmlns:r="http://schemas.openxmlformats.org/officeDocument/2006/relationships" xmlns:w14="http://schemas.microsoft.com/office/word/2010/wordml">
+                    <w:rPr>
+                      <w:rFonts w:ascii="Times New Roman" w:hAnsi="Times New Roman" w:eastAsia="Times New Roman" w:cs="Times New Roman"/>
+                      <w:i w:val="false"/>
+                      <w:b w:val="true"/>
+                      <w:u w:val="none"/>
+                      <w:strike w:val="false"/>
+                      <w:sz w:val="18"/>
+                      <w:szCs w:val="18"/>
+                      <w:color w:val="000000"/>
+                    </w:rPr>
+                    <w:t xml:space="preserve">1.97</w:t>
+                  </w:r>
+                </w:p>
+              </w:tc>
+              <w:tc>
+                <w:tcPr>
+                  <w:tcBorders>
+                    <w:bottom w:val="none" w:sz="0" w:space="0" w:color="000000"/>
+                    <w:top w:val="none" w:sz="0" w:space="0" w:color="000000"/>
+                    <w:left w:val="none" w:sz="0" w:space="0" w:color="000000"/>
+                    <w:right w:val="none" w:sz="0" w:space="0" w:color="000000"/>
+                  </w:tcBorders>
+                  <w:shd w:val="clear" w:color="auto" w:fill="FFFFFF"/>
+                  <w:tcMar>
+                    <w:top w:w="0" w:type="dxa"/>
+                    <w:bottom w:w="0" w:type="dxa"/>
+                    <w:left w:w="0" w:type="dxa"/>
+                    <w:right w:w="0" w:type="dxa"/>
+                  </w:tcMar>
+                  <w:vAlign w:val="center"/>
+                </w:tcPr>
+                <w:p>
+                  <w:pPr>
+                    <w:jc w:val="center"/>
+                    <w:pBdr>
+                      <w:bottom w:val="none" w:sz="0" w:space="0" w:color="000000"/>
+                      <w:top w:val="none" w:sz="0" w:space="0" w:color="000000"/>
+                      <w:left w:val="none" w:sz="0" w:space="0" w:color="000000"/>
+                      <w:right w:val="none" w:sz="0" w:space="0" w:color="000000"/>
+                    </w:pBdr>
+                    <w:spacing w:after="0" w:before="0" w:line="240"/>
+                    <w:ind w:left="0" w:right="0" w:firstLine="0" w:firstLineChars="0"/>
+                    <w:rPr>
+                      <w:rFonts w:ascii="Times New Roman" w:hAnsi="Times New Roman" w:eastAsia="Times New Roman" w:cs="Times New Roman"/>
+                      <w:i w:val="false"/>
+                      <w:b w:val="true"/>
+                      <w:u w:val="none"/>
+                      <w:strike w:val="false"/>
+                      <w:sz w:val="18"/>
+                      <w:szCs w:val="18"/>
+                      <w:color w:val="000000"/>
+                    </w:rPr>
+                  </w:pPr>
+                  <w:r xmlns:w="http://schemas.openxmlformats.org/wordprocessingml/2006/main" xmlns:wp="http://schemas.openxmlformats.org/drawingml/2006/wordprocessingDrawing" xmlns:r="http://schemas.openxmlformats.org/officeDocument/2006/relationships" xmlns:w14="http://schemas.microsoft.com/office/word/2010/wordml">
+                    <w:rPr>
+                      <w:rFonts w:ascii="Times New Roman" w:hAnsi="Times New Roman" w:eastAsia="Times New Roman" w:cs="Times New Roman"/>
+                      <w:i w:val="false"/>
+                      <w:b w:val="true"/>
+                      <w:u w:val="none"/>
+                      <w:strike w:val="false"/>
+                      <w:sz w:val="18"/>
+                      <w:szCs w:val="18"/>
+                      <w:color w:val="000000"/>
+                    </w:rPr>
+                    <w:t xml:space="preserve">1.95</w:t>
+                  </w:r>
+                </w:p>
+              </w:tc>
+              <w:tc>
+                <w:tcPr>
+                  <w:tcBorders>
+                    <w:bottom w:val="none" w:sz="0" w:space="0" w:color="000000"/>
+                    <w:top w:val="none" w:sz="0" w:space="0" w:color="000000"/>
+                    <w:left w:val="none" w:sz="0" w:space="0" w:color="000000"/>
+                    <w:right w:val="none" w:sz="0" w:space="0" w:color="000000"/>
+                  </w:tcBorders>
+                  <w:shd w:val="clear" w:color="auto" w:fill="FFFFFF"/>
+                  <w:tcMar>
+                    <w:top w:w="0" w:type="dxa"/>
+                    <w:bottom w:w="0" w:type="dxa"/>
+                    <w:left w:w="0" w:type="dxa"/>
+                    <w:right w:w="0" w:type="dxa"/>
+                  </w:tcMar>
+                  <w:vAlign w:val="center"/>
+                </w:tcPr>
+                <w:p>
+                  <w:pPr>
+                    <w:jc w:val="center"/>
+                    <w:pBdr>
+                      <w:bottom w:val="none" w:sz="0" w:space="0" w:color="000000"/>
+                      <w:top w:val="none" w:sz="0" w:space="0" w:color="000000"/>
+                      <w:left w:val="none" w:sz="0" w:space="0" w:color="000000"/>
+                      <w:right w:val="none" w:sz="0" w:space="0" w:color="000000"/>
+                    </w:pBdr>
+                    <w:spacing w:after="0" w:before="0" w:line="240"/>
+                    <w:ind w:left="0" w:right="0" w:firstLine="0" w:firstLineChars="0"/>
+                    <w:rPr>
+                      <w:rFonts w:ascii="Times New Roman" w:hAnsi="Times New Roman" w:eastAsia="Times New Roman" w:cs="Times New Roman"/>
+                      <w:i w:val="false"/>
+                      <w:b w:val="true"/>
+                      <w:u w:val="none"/>
+                      <w:strike w:val="false"/>
+                      <w:sz w:val="22"/>
+                      <w:szCs w:val="22"/>
+                      <w:color w:val="000000"/>
+                    </w:rPr>
+                  </w:pPr>
+                  <w:r xmlns:w="http://schemas.openxmlformats.org/wordprocessingml/2006/main" xmlns:wp="http://schemas.openxmlformats.org/drawingml/2006/wordprocessingDrawing" xmlns:r="http://schemas.openxmlformats.org/officeDocument/2006/relationships" xmlns:w14="http://schemas.microsoft.com/office/word/2010/wordml">
+                    <w:rPr>
+                      <w:rFonts w:ascii="Times New Roman" w:hAnsi="Times New Roman" w:eastAsia="Times New Roman" w:cs="Times New Roman"/>
+                      <w:i w:val="false"/>
+                      <w:b w:val="true"/>
+                      <w:u w:val="none"/>
+                      <w:strike w:val="false"/>
+                      <w:sz w:val="22"/>
+                      <w:szCs w:val="22"/>
+                      <w:color w:val="000000"/>
+                    </w:rPr>
+                    <w:t xml:space="preserve">4.11</w:t>
+                  </w:r>
+                </w:p>
+              </w:tc>
+              <w:tc>
+                <w:tcPr>
+                  <w:tcBorders>
+                    <w:bottom w:val="none" w:sz="0" w:space="0" w:color="000000"/>
+                    <w:top w:val="none" w:sz="0" w:space="0" w:color="000000"/>
+                    <w:left w:val="none" w:sz="0" w:space="0" w:color="000000"/>
+                    <w:right w:val="none" w:sz="0" w:space="0" w:color="000000"/>
+                  </w:tcBorders>
+                  <w:shd w:val="clear" w:color="auto" w:fill="FFFFFF"/>
+                  <w:tcMar>
+                    <w:top w:w="0" w:type="dxa"/>
+                    <w:bottom w:w="0" w:type="dxa"/>
+                    <w:left w:w="0" w:type="dxa"/>
+                    <w:right w:w="0" w:type="dxa"/>
+                  </w:tcMar>
+                  <w:vAlign w:val="center"/>
+                </w:tcPr>
+                <w:p>
+                  <w:pPr>
+                    <w:jc w:val="center"/>
+                    <w:pBdr>
+                      <w:bottom w:val="none" w:sz="0" w:space="0" w:color="000000"/>
+                      <w:top w:val="none" w:sz="0" w:space="0" w:color="000000"/>
+                      <w:left w:val="none" w:sz="0" w:space="0" w:color="000000"/>
+                      <w:right w:val="none" w:sz="0" w:space="0" w:color="000000"/>
+                    </w:pBdr>
+                    <w:spacing w:after="0" w:before="0" w:line="240"/>
+                    <w:ind w:left="0" w:right="0" w:firstLine="0" w:firstLineChars="0"/>
+                    <w:rPr>
+                      <w:rFonts w:ascii="Times New Roman" w:hAnsi="Times New Roman" w:eastAsia="Times New Roman" w:cs="Times New Roman"/>
+                      <w:i w:val="false"/>
+                      <w:b w:val="true"/>
+                      <w:u w:val="none"/>
+                      <w:strike w:val="false"/>
+                      <w:sz w:val="18"/>
+                      <w:szCs w:val="18"/>
+                      <w:color w:val="272727"/>
+                    </w:rPr>
+                  </w:pPr>
+                  <w:r xmlns:w="http://schemas.openxmlformats.org/wordprocessingml/2006/main" xmlns:wp="http://schemas.openxmlformats.org/drawingml/2006/wordprocessingDrawing" xmlns:r="http://schemas.openxmlformats.org/officeDocument/2006/relationships" xmlns:w14="http://schemas.microsoft.com/office/word/2010/wordml">
+                    <w:rPr>
+                      <w:rFonts w:ascii="Times New Roman" w:hAnsi="Times New Roman" w:eastAsia="Times New Roman" w:cs="Times New Roman"/>
+                      <w:i w:val="false"/>
+                      <w:b w:val="true"/>
+                      <w:u w:val="none"/>
+                      <w:strike w:val="false"/>
+                      <w:sz w:val="18"/>
+                      <w:szCs w:val="18"/>
+                      <w:color w:val="272727"/>
+                    </w:rPr>
+                    <w:t xml:space="preserve">2.34</w:t>
+                  </w:r>
+                </w:p>
+              </w:tc>
+            </w:tr>
+            <w:tr>
+              <w:trPr>
+                <w:trHeight w:val="295" w:hRule="auto"/>
+              </w:trPr>
+              body 6
+              <w:tc>
+                <w:tcPr>
+                  <w:tcBorders>
+                    <w:bottom w:val="none" w:sz="0" w:space="0" w:color="000000"/>
+                    <w:top w:val="none" w:sz="0" w:space="0" w:color="000000"/>
+                    <w:left w:val="none" w:sz="0" w:space="0" w:color="000000"/>
+                    <w:right w:val="none" w:sz="0" w:space="0" w:color="000000"/>
+                  </w:tcBorders>
+                  <w:shd w:val="clear" w:color="auto" w:fill="FFFFFF"/>
+                  <w:tcMar>
+                    <w:top w:w="0" w:type="dxa"/>
+                    <w:bottom w:w="0" w:type="dxa"/>
+                    <w:left w:w="0" w:type="dxa"/>
+                    <w:right w:w="0" w:type="dxa"/>
+                  </w:tcMar>
+                  <w:vAlign w:val="center"/>
+                </w:tcPr>
+                <w:p>
+                  <w:pPr>
+                    <w:jc w:val="left"/>
+                    <w:pBdr>
+                      <w:bottom w:val="none" w:sz="0" w:space="0" w:color="000000"/>
+                      <w:top w:val="none" w:sz="0" w:space="0" w:color="000000"/>
+                      <w:left w:val="none" w:sz="0" w:space="0" w:color="000000"/>
+                      <w:right w:val="none" w:sz="0" w:space="0" w:color="000000"/>
+                    </w:pBdr>
+                    <w:spacing w:after="0" w:before="0" w:line="240"/>
+                    <w:ind w:left="0" w:right="0" w:firstLine="0" w:firstLineChars="0"/>
+                    <w:rPr>
+                      <w:rFonts w:ascii="Times New Roman" w:hAnsi="Times New Roman" w:eastAsia="Times New Roman" w:cs="Times New Roman"/>
+                      <w:i w:val="false"/>
+                      <w:b w:val="false"/>
+                      <w:u w:val="none"/>
+                      <w:strike w:val="false"/>
+                      <w:sz w:val="22"/>
+                      <w:szCs w:val="22"/>
+                      <w:color w:val="000000"/>
+                    </w:rPr>
+                  </w:pPr>
+                  <w:r xmlns:w="http://schemas.openxmlformats.org/wordprocessingml/2006/main" xmlns:wp="http://schemas.openxmlformats.org/drawingml/2006/wordprocessingDrawing" xmlns:r="http://schemas.openxmlformats.org/officeDocument/2006/relationships" xmlns:w14="http://schemas.microsoft.com/office/word/2010/wordml">
+                    <w:rPr>
+                      <w:rFonts w:ascii="Times New Roman" w:hAnsi="Times New Roman" w:eastAsia="Times New Roman" w:cs="Times New Roman"/>
+                      <w:i w:val="false"/>
+                      <w:b w:val="false"/>
+                      <w:u w:val="none"/>
+                      <w:strike w:val="false"/>
+                      <w:sz w:val="22"/>
+                      <w:szCs w:val="22"/>
+                      <w:color w:val="000000"/>
+                    </w:rPr>
+                    <w:t xml:space="preserve"/>
+                  </w:r>
+                </w:p>
+              </w:tc>
+              <w:tc>
+                <w:tcPr>
+                  <w:tcBorders>
+                    <w:bottom w:val="none" w:sz="0" w:space="0" w:color="000000"/>
+                    <w:top w:val="none" w:sz="0" w:space="0" w:color="000000"/>
+                    <w:left w:val="none" w:sz="0" w:space="0" w:color="000000"/>
+                    <w:right w:val="none" w:sz="0" w:space="0" w:color="000000"/>
+                  </w:tcBorders>
+                  <w:shd w:val="clear" w:color="auto" w:fill="FFFFFF"/>
+                  <w:tcMar>
+                    <w:top w:w="0" w:type="dxa"/>
+                    <w:bottom w:w="0" w:type="dxa"/>
+                    <w:left w:w="0" w:type="dxa"/>
+                    <w:right w:w="0" w:type="dxa"/>
+                  </w:tcMar>
+                  <w:vAlign w:val="center"/>
+                </w:tcPr>
+                <w:p>
+                  <w:pPr>
+                    <w:jc w:val="left"/>
+                    <w:pBdr>
+                      <w:bottom w:val="none" w:sz="0" w:space="0" w:color="000000"/>
+                      <w:top w:val="none" w:sz="0" w:space="0" w:color="000000"/>
+                      <w:left w:val="none" w:sz="0" w:space="0" w:color="000000"/>
+                      <w:right w:val="none" w:sz="0" w:space="0" w:color="000000"/>
+                    </w:pBdr>
+                    <w:spacing w:after="0" w:before="0" w:line="240"/>
+                    <w:ind w:left="0" w:right="0" w:firstLine="0" w:firstLineChars="0"/>
+                    <w:rPr>
+                      <w:rFonts w:ascii="Times New Roman" w:hAnsi="Times New Roman" w:eastAsia="Times New Roman" w:cs="Times New Roman"/>
+                      <w:i w:val="false"/>
+                      <w:b w:val="false"/>
+                      <w:u w:val="none"/>
+                      <w:strike w:val="false"/>
+                      <w:sz w:val="22"/>
+                      <w:szCs w:val="22"/>
+                      <w:color w:val="000000"/>
+                    </w:rPr>
+                  </w:pPr>
+                  <w:r xmlns:w="http://schemas.openxmlformats.org/wordprocessingml/2006/main" xmlns:wp="http://schemas.openxmlformats.org/drawingml/2006/wordprocessingDrawing" xmlns:r="http://schemas.openxmlformats.org/officeDocument/2006/relationships" xmlns:w14="http://schemas.microsoft.com/office/word/2010/wordml">
+                    <w:rPr>
+                      <w:rFonts w:ascii="Times New Roman" w:hAnsi="Times New Roman" w:eastAsia="Times New Roman" w:cs="Times New Roman"/>
+                      <w:i w:val="false"/>
+                      <w:b w:val="false"/>
+                      <w:u w:val="none"/>
+                      <w:strike w:val="false"/>
+                      <w:sz w:val="22"/>
+                      <w:szCs w:val="22"/>
+                      <w:color w:val="000000"/>
+                    </w:rPr>
+                    <w:t xml:space="preserve">2004-2024</w:t>
+                  </w:r>
+                </w:p>
+              </w:tc>
+              <w:tc>
+                <w:tcPr>
+                  <w:tcBorders>
+                    <w:bottom w:val="none" w:sz="0" w:space="0" w:color="000000"/>
+                    <w:top w:val="none" w:sz="0" w:space="0" w:color="000000"/>
+                    <w:left w:val="none" w:sz="0" w:space="0" w:color="000000"/>
+                    <w:right w:val="none" w:sz="0" w:space="0" w:color="000000"/>
+                  </w:tcBorders>
+                  <w:shd w:val="clear" w:color="auto" w:fill="FFFFFF"/>
+                  <w:tcMar>
+                    <w:top w:w="0" w:type="dxa"/>
+                    <w:bottom w:w="0" w:type="dxa"/>
+                    <w:left w:w="0" w:type="dxa"/>
+                    <w:right w:w="0" w:type="dxa"/>
+                  </w:tcMar>
+                  <w:vAlign w:val="center"/>
+                </w:tcPr>
+                <w:p>
+                  <w:pPr>
+                    <w:jc w:val="center"/>
+                    <w:pBdr>
+                      <w:bottom w:val="none" w:sz="0" w:space="0" w:color="000000"/>
+                      <w:top w:val="none" w:sz="0" w:space="0" w:color="000000"/>
+                      <w:left w:val="none" w:sz="0" w:space="0" w:color="000000"/>
+                      <w:right w:val="none" w:sz="0" w:space="0" w:color="000000"/>
+                    </w:pBdr>
+                    <w:spacing w:after="0" w:before="0" w:line="240"/>
+                    <w:ind w:left="0" w:right="0" w:firstLine="0" w:firstLineChars="0"/>
+                    <w:rPr>
+                      <w:rFonts w:ascii="Times New Roman" w:hAnsi="Times New Roman" w:eastAsia="Times New Roman" w:cs="Times New Roman"/>
+                      <w:i w:val="false"/>
+                      <w:b w:val="true"/>
+                      <w:u w:val="none"/>
+                      <w:strike w:val="false"/>
+                      <w:sz w:val="17"/>
+                      <w:szCs w:val="17"/>
+                      <w:color w:val="444444"/>
+                    </w:rPr>
+                  </w:pPr>
+                  <w:r xmlns:w="http://schemas.openxmlformats.org/wordprocessingml/2006/main" xmlns:wp="http://schemas.openxmlformats.org/drawingml/2006/wordprocessingDrawing" xmlns:r="http://schemas.openxmlformats.org/officeDocument/2006/relationships" xmlns:w14="http://schemas.microsoft.com/office/word/2010/wordml">
+                    <w:rPr>
+                      <w:rFonts w:ascii="Times New Roman" w:hAnsi="Times New Roman" w:eastAsia="Times New Roman" w:cs="Times New Roman"/>
+                      <w:i w:val="false"/>
+                      <w:b w:val="true"/>
+                      <w:u w:val="none"/>
+                      <w:strike w:val="false"/>
+                      <w:sz w:val="17"/>
+                      <w:szCs w:val="17"/>
+                      <w:color w:val="444444"/>
+                    </w:rPr>
+                    <w:t xml:space="preserve">1.67</w:t>
+                  </w:r>
+                </w:p>
+              </w:tc>
+              <w:tc>
+                <w:tcPr>
+                  <w:tcBorders>
+                    <w:bottom w:val="none" w:sz="0" w:space="0" w:color="000000"/>
+                    <w:top w:val="none" w:sz="0" w:space="0" w:color="000000"/>
+                    <w:left w:val="none" w:sz="0" w:space="0" w:color="000000"/>
+                    <w:right w:val="none" w:sz="0" w:space="0" w:color="000000"/>
+                  </w:tcBorders>
+                  <w:shd w:val="clear" w:color="auto" w:fill="FFFFFF"/>
+                  <w:tcMar>
+                    <w:top w:w="0" w:type="dxa"/>
+                    <w:bottom w:w="0" w:type="dxa"/>
+                    <w:left w:w="0" w:type="dxa"/>
+                    <w:right w:w="0" w:type="dxa"/>
+                  </w:tcMar>
+                  <w:vAlign w:val="center"/>
+                </w:tcPr>
+                <w:p>
+                  <w:pPr>
+                    <w:jc w:val="center"/>
+                    <w:pBdr>
+                      <w:bottom w:val="none" w:sz="0" w:space="0" w:color="000000"/>
+                      <w:top w:val="none" w:sz="0" w:space="0" w:color="000000"/>
+                      <w:left w:val="none" w:sz="0" w:space="0" w:color="000000"/>
+                      <w:right w:val="none" w:sz="0" w:space="0" w:color="000000"/>
+                    </w:pBdr>
+                    <w:spacing w:after="0" w:before="0" w:line="240"/>
+                    <w:ind w:left="0" w:right="0" w:firstLine="0" w:firstLineChars="0"/>
+                    <w:rPr>
+                      <w:rFonts w:ascii="Times New Roman" w:hAnsi="Times New Roman" w:eastAsia="Times New Roman" w:cs="Times New Roman"/>
+                      <w:i w:val="false"/>
+                      <w:b w:val="true"/>
+                      <w:u w:val="none"/>
+                      <w:strike w:val="false"/>
+                      <w:sz w:val="15"/>
+                      <w:szCs w:val="15"/>
+                      <w:color w:val="666666"/>
+                    </w:rPr>
+                  </w:pPr>
+                  <w:r xmlns:w="http://schemas.openxmlformats.org/wordprocessingml/2006/main" xmlns:wp="http://schemas.openxmlformats.org/drawingml/2006/wordprocessingDrawing" xmlns:r="http://schemas.openxmlformats.org/officeDocument/2006/relationships" xmlns:w14="http://schemas.microsoft.com/office/word/2010/wordml">
+                    <w:rPr>
+                      <w:rFonts w:ascii="Times New Roman" w:hAnsi="Times New Roman" w:eastAsia="Times New Roman" w:cs="Times New Roman"/>
+                      <w:i w:val="false"/>
+                      <w:b w:val="true"/>
+                      <w:u w:val="none"/>
+                      <w:strike w:val="false"/>
+                      <w:sz w:val="15"/>
+                      <w:szCs w:val="15"/>
+                      <w:color w:val="666666"/>
+                    </w:rPr>
+                    <w:t xml:space="preserve">0.81</w:t>
+                  </w:r>
+                </w:p>
+              </w:tc>
+              <w:tc>
+                <w:tcPr>
+                  <w:tcBorders>
+                    <w:bottom w:val="none" w:sz="0" w:space="0" w:color="000000"/>
+                    <w:top w:val="none" w:sz="0" w:space="0" w:color="000000"/>
+                    <w:left w:val="none" w:sz="0" w:space="0" w:color="000000"/>
+                    <w:right w:val="none" w:sz="0" w:space="0" w:color="000000"/>
+                  </w:tcBorders>
+                  <w:shd w:val="clear" w:color="auto" w:fill="FFFFFF"/>
+                  <w:tcMar>
+                    <w:top w:w="0" w:type="dxa"/>
+                    <w:bottom w:w="0" w:type="dxa"/>
+                    <w:left w:w="0" w:type="dxa"/>
+                    <w:right w:w="0" w:type="dxa"/>
+                  </w:tcMar>
+                  <w:vAlign w:val="center"/>
+                </w:tcPr>
+                <w:p>
+                  <w:pPr>
+                    <w:jc w:val="center"/>
+                    <w:pBdr>
+                      <w:bottom w:val="none" w:sz="0" w:space="0" w:color="000000"/>
+                      <w:top w:val="none" w:sz="0" w:space="0" w:color="000000"/>
+                      <w:left w:val="none" w:sz="0" w:space="0" w:color="000000"/>
+                      <w:right w:val="none" w:sz="0" w:space="0" w:color="000000"/>
+                    </w:pBdr>
+                    <w:spacing w:after="0" w:before="0" w:line="240"/>
+                    <w:ind w:left="0" w:right="0" w:firstLine="0" w:firstLineChars="0"/>
+                    <w:rPr>
+                      <w:rFonts w:ascii="Times New Roman" w:hAnsi="Times New Roman" w:eastAsia="Times New Roman" w:cs="Times New Roman"/>
+                      <w:i w:val="false"/>
+                      <w:b w:val="true"/>
+                      <w:u w:val="none"/>
+                      <w:strike w:val="false"/>
+                      <w:sz w:val="16"/>
+                      <w:szCs w:val="16"/>
+                      <w:color w:val="545454"/>
+                    </w:rPr>
+                  </w:pPr>
+                  <w:r xmlns:w="http://schemas.openxmlformats.org/wordprocessingml/2006/main" xmlns:wp="http://schemas.openxmlformats.org/drawingml/2006/wordprocessingDrawing" xmlns:r="http://schemas.openxmlformats.org/officeDocument/2006/relationships" xmlns:w14="http://schemas.microsoft.com/office/word/2010/wordml">
+                    <w:rPr>
+                      <w:rFonts w:ascii="Times New Roman" w:hAnsi="Times New Roman" w:eastAsia="Times New Roman" w:cs="Times New Roman"/>
+                      <w:i w:val="false"/>
+                      <w:b w:val="true"/>
+                      <w:u w:val="none"/>
+                      <w:strike w:val="false"/>
+                      <w:sz w:val="16"/>
+                      <w:szCs w:val="16"/>
+                      <w:color w:val="545454"/>
+                    </w:rPr>
+                    <w:t xml:space="preserve">1.03</w:t>
+                  </w:r>
+                </w:p>
+              </w:tc>
+              <w:tc>
+                <w:tcPr>
+                  <w:tcBorders>
+                    <w:bottom w:val="none" w:sz="0" w:space="0" w:color="000000"/>
+                    <w:top w:val="none" w:sz="0" w:space="0" w:color="000000"/>
+                    <w:left w:val="none" w:sz="0" w:space="0" w:color="000000"/>
+                    <w:right w:val="none" w:sz="0" w:space="0" w:color="000000"/>
+                  </w:tcBorders>
+                  <w:shd w:val="clear" w:color="auto" w:fill="FFFFFF"/>
+                  <w:tcMar>
+                    <w:top w:w="0" w:type="dxa"/>
+                    <w:bottom w:w="0" w:type="dxa"/>
+                    <w:left w:w="0" w:type="dxa"/>
+                    <w:right w:w="0" w:type="dxa"/>
+                  </w:tcMar>
+                  <w:vAlign w:val="center"/>
+                </w:tcPr>
+                <w:p>
+                  <w:pPr>
+                    <w:jc w:val="center"/>
+                    <w:pBdr>
+                      <w:bottom w:val="none" w:sz="0" w:space="0" w:color="000000"/>
+                      <w:top w:val="none" w:sz="0" w:space="0" w:color="000000"/>
+                      <w:left w:val="none" w:sz="0" w:space="0" w:color="000000"/>
+                      <w:right w:val="none" w:sz="0" w:space="0" w:color="000000"/>
+                    </w:pBdr>
+                    <w:spacing w:after="0" w:before="0" w:line="240"/>
+                    <w:ind w:left="0" w:right="0" w:firstLine="0" w:firstLineChars="0"/>
+                    <w:rPr>
+                      <w:rFonts w:ascii="Times New Roman" w:hAnsi="Times New Roman" w:eastAsia="Times New Roman" w:cs="Times New Roman"/>
+                      <w:i w:val="false"/>
+                      <w:b w:val="true"/>
+                      <w:u w:val="none"/>
+                      <w:strike w:val="false"/>
+                      <w:sz w:val="20"/>
+                      <w:szCs w:val="20"/>
+                      <w:color w:val="373737"/>
+                    </w:rPr>
+                  </w:pPr>
+                  <w:r xmlns:w="http://schemas.openxmlformats.org/wordprocessingml/2006/main" xmlns:wp="http://schemas.openxmlformats.org/drawingml/2006/wordprocessingDrawing" xmlns:r="http://schemas.openxmlformats.org/officeDocument/2006/relationships" xmlns:w14="http://schemas.microsoft.com/office/word/2010/wordml">
+                    <w:rPr>
+                      <w:rFonts w:ascii="Times New Roman" w:hAnsi="Times New Roman" w:eastAsia="Times New Roman" w:cs="Times New Roman"/>
+                      <w:i w:val="false"/>
+                      <w:b w:val="true"/>
+                      <w:u w:val="none"/>
+                      <w:strike w:val="false"/>
+                      <w:sz w:val="20"/>
+                      <w:szCs w:val="20"/>
+                      <w:color w:val="373737"/>
+                    </w:rPr>
+                    <w:t xml:space="preserve">2.91</w:t>
+                  </w:r>
+                </w:p>
+              </w:tc>
+              <w:tc>
+                <w:tcPr>
+                  <w:tcBorders>
+                    <w:bottom w:val="none" w:sz="0" w:space="0" w:color="000000"/>
+                    <w:top w:val="none" w:sz="0" w:space="0" w:color="000000"/>
+                    <w:left w:val="none" w:sz="0" w:space="0" w:color="000000"/>
+                    <w:right w:val="none" w:sz="0" w:space="0" w:color="000000"/>
+                  </w:tcBorders>
+                  <w:shd w:val="clear" w:color="auto" w:fill="FFFFFF"/>
+                  <w:tcMar>
+                    <w:top w:w="0" w:type="dxa"/>
+                    <w:bottom w:w="0" w:type="dxa"/>
+                    <w:left w:w="0" w:type="dxa"/>
+                    <w:right w:w="0" w:type="dxa"/>
+                  </w:tcMar>
+                  <w:vAlign w:val="center"/>
+                </w:tcPr>
+                <w:p>
+                  <w:pPr>
+                    <w:jc w:val="center"/>
+                    <w:pBdr>
+                      <w:bottom w:val="none" w:sz="0" w:space="0" w:color="000000"/>
+                      <w:top w:val="none" w:sz="0" w:space="0" w:color="000000"/>
+                      <w:left w:val="none" w:sz="0" w:space="0" w:color="000000"/>
+                      <w:right w:val="none" w:sz="0" w:space="0" w:color="000000"/>
+                    </w:pBdr>
+                    <w:spacing w:after="0" w:before="0" w:line="240"/>
+                    <w:ind w:left="0" w:right="0" w:firstLine="0" w:firstLineChars="0"/>
+                    <w:rPr>
+                      <w:rFonts w:ascii="Times New Roman" w:hAnsi="Times New Roman" w:eastAsia="Times New Roman" w:cs="Times New Roman"/>
+                      <w:i w:val="false"/>
+                      <w:b w:val="true"/>
+                      <w:u w:val="none"/>
+                      <w:strike w:val="false"/>
+                      <w:sz w:val="18"/>
+                      <w:szCs w:val="18"/>
+                      <w:color w:val="444444"/>
+                    </w:rPr>
+                  </w:pPr>
+                  <w:r xmlns:w="http://schemas.openxmlformats.org/wordprocessingml/2006/main" xmlns:wp="http://schemas.openxmlformats.org/drawingml/2006/wordprocessingDrawing" xmlns:r="http://schemas.openxmlformats.org/officeDocument/2006/relationships" xmlns:w14="http://schemas.microsoft.com/office/word/2010/wordml">
+                    <w:rPr>
+                      <w:rFonts w:ascii="Times New Roman" w:hAnsi="Times New Roman" w:eastAsia="Times New Roman" w:cs="Times New Roman"/>
+                      <w:i w:val="false"/>
+                      <w:b w:val="true"/>
+                      <w:u w:val="none"/>
+                      <w:strike w:val="false"/>
+                      <w:sz w:val="18"/>
+                      <w:szCs w:val="18"/>
+                      <w:color w:val="444444"/>
+                    </w:rPr>
+                    <w:t xml:space="preserve">1.91</w:t>
+                  </w:r>
+                </w:p>
+              </w:tc>
+            </w:tr>
+            <w:tr>
+              <w:trPr>
+                <w:trHeight w:val="290" w:hRule="auto"/>
+              </w:trPr>
+              body 7
+              <w:tc>
+                <w:tcPr>
+                  <w:tcBorders>
+                    <w:bottom w:val="none" w:sz="0" w:space="0" w:color="000000"/>
+                    <w:top w:val="none" w:sz="0" w:space="0" w:color="000000"/>
+                    <w:left w:val="none" w:sz="0" w:space="0" w:color="000000"/>
+                    <w:right w:val="none" w:sz="0" w:space="0" w:color="000000"/>
+                  </w:tcBorders>
+                  <w:shd w:val="clear" w:color="auto" w:fill="FFFFFF"/>
+                  <w:tcMar>
+                    <w:top w:w="0" w:type="dxa"/>
+                    <w:bottom w:w="0" w:type="dxa"/>
+                    <w:left w:w="0" w:type="dxa"/>
+                    <w:right w:w="0" w:type="dxa"/>
+                  </w:tcMar>
+                  <w:vAlign w:val="center"/>
+                </w:tcPr>
+                <w:p>
+                  <w:pPr>
+                    <w:jc w:val="left"/>
+                    <w:pBdr>
+                      <w:bottom w:val="none" w:sz="0" w:space="0" w:color="000000"/>
+                      <w:top w:val="none" w:sz="0" w:space="0" w:color="000000"/>
+                      <w:left w:val="none" w:sz="0" w:space="0" w:color="000000"/>
+                      <w:right w:val="none" w:sz="0" w:space="0" w:color="000000"/>
+                    </w:pBdr>
+                    <w:spacing w:after="0" w:before="0" w:line="240"/>
+                    <w:ind w:left="0" w:right="0" w:firstLine="0" w:firstLineChars="0"/>
+                    <w:rPr>
+                      <w:rFonts w:ascii="Times New Roman" w:hAnsi="Times New Roman" w:eastAsia="Times New Roman" w:cs="Times New Roman"/>
+                      <w:i w:val="false"/>
+                      <w:b w:val="false"/>
+                      <w:u w:val="none"/>
+                      <w:strike w:val="false"/>
+                      <w:sz w:val="22"/>
+                      <w:szCs w:val="22"/>
+                      <w:color w:val="000000"/>
+                    </w:rPr>
+                  </w:pPr>
+                  <w:r xmlns:w="http://schemas.openxmlformats.org/wordprocessingml/2006/main" xmlns:wp="http://schemas.openxmlformats.org/drawingml/2006/wordprocessingDrawing" xmlns:r="http://schemas.openxmlformats.org/officeDocument/2006/relationships" xmlns:w14="http://schemas.microsoft.com/office/word/2010/wordml">
+                    <w:rPr>
+                      <w:rFonts w:ascii="Times New Roman" w:hAnsi="Times New Roman" w:eastAsia="Times New Roman" w:cs="Times New Roman"/>
+                      <w:i w:val="false"/>
+                      <w:b w:val="false"/>
+                      <w:u w:val="none"/>
+                      <w:strike w:val="false"/>
+                      <w:sz w:val="22"/>
+                      <w:szCs w:val="22"/>
+                      <w:color w:val="000000"/>
+                    </w:rPr>
+                    <w:t xml:space="preserve">MTB</w:t>
+                  </w:r>
+                </w:p>
+              </w:tc>
+              <w:tc>
+                <w:tcPr>
+                  <w:tcBorders>
+                    <w:bottom w:val="none" w:sz="0" w:space="0" w:color="000000"/>
+                    <w:top w:val="none" w:sz="0" w:space="0" w:color="000000"/>
+                    <w:left w:val="none" w:sz="0" w:space="0" w:color="000000"/>
+                    <w:right w:val="none" w:sz="0" w:space="0" w:color="000000"/>
+                  </w:tcBorders>
+                  <w:shd w:val="clear" w:color="auto" w:fill="FFFFFF"/>
+                  <w:tcMar>
+                    <w:top w:w="0" w:type="dxa"/>
+                    <w:bottom w:w="0" w:type="dxa"/>
+                    <w:left w:w="0" w:type="dxa"/>
+                    <w:right w:w="0" w:type="dxa"/>
+                  </w:tcMar>
+                  <w:vAlign w:val="center"/>
+                </w:tcPr>
+                <w:p>
+                  <w:pPr>
+                    <w:jc w:val="left"/>
+                    <w:pBdr>
+                      <w:bottom w:val="none" w:sz="0" w:space="0" w:color="000000"/>
+                      <w:top w:val="none" w:sz="0" w:space="0" w:color="000000"/>
+                      <w:left w:val="none" w:sz="0" w:space="0" w:color="000000"/>
+                      <w:right w:val="none" w:sz="0" w:space="0" w:color="000000"/>
+                    </w:pBdr>
+                    <w:spacing w:after="0" w:before="0" w:line="240"/>
+                    <w:ind w:left="0" w:right="0" w:firstLine="0" w:firstLineChars="0"/>
+                    <w:rPr>
+                      <w:rFonts w:ascii="Times New Roman" w:hAnsi="Times New Roman" w:eastAsia="Times New Roman" w:cs="Times New Roman"/>
+                      <w:i w:val="false"/>
+                      <w:b w:val="false"/>
+                      <w:u w:val="none"/>
+                      <w:strike w:val="false"/>
+                      <w:sz w:val="22"/>
+                      <w:szCs w:val="22"/>
+                      <w:color w:val="000000"/>
+                    </w:rPr>
+                  </w:pPr>
+                  <w:r xmlns:w="http://schemas.openxmlformats.org/wordprocessingml/2006/main" xmlns:wp="http://schemas.openxmlformats.org/drawingml/2006/wordprocessingDrawing" xmlns:r="http://schemas.openxmlformats.org/officeDocument/2006/relationships" xmlns:w14="http://schemas.microsoft.com/office/word/2010/wordml">
+                    <w:rPr>
+                      <w:rFonts w:ascii="Times New Roman" w:hAnsi="Times New Roman" w:eastAsia="Times New Roman" w:cs="Times New Roman"/>
+                      <w:i w:val="false"/>
+                      <w:b w:val="false"/>
+                      <w:u w:val="none"/>
+                      <w:strike w:val="false"/>
+                      <w:sz w:val="22"/>
+                      <w:szCs w:val="22"/>
+                      <w:color w:val="000000"/>
+                    </w:rPr>
+                    <w:t xml:space="preserve"/>
+                  </w:r>
+                </w:p>
+              </w:tc>
+              <w:tc>
+                <w:tcPr>
+                  <w:tcBorders>
+                    <w:bottom w:val="none" w:sz="0" w:space="0" w:color="000000"/>
+                    <w:top w:val="none" w:sz="0" w:space="0" w:color="000000"/>
+                    <w:left w:val="none" w:sz="0" w:space="0" w:color="000000"/>
+                    <w:right w:val="none" w:sz="0" w:space="0" w:color="000000"/>
+                  </w:tcBorders>
+                  <w:shd w:val="clear" w:color="auto" w:fill="FFFFFF"/>
+                  <w:tcMar>
+                    <w:top w:w="0" w:type="dxa"/>
+                    <w:bottom w:w="0" w:type="dxa"/>
+                    <w:left w:w="0" w:type="dxa"/>
+                    <w:right w:w="0" w:type="dxa"/>
+                  </w:tcMar>
+                  <w:vAlign w:val="center"/>
+                </w:tcPr>
+                <w:p>
+                  <w:pPr>
+                    <w:jc w:val="center"/>
+                    <w:pBdr>
+                      <w:bottom w:val="none" w:sz="0" w:space="0" w:color="000000"/>
+                      <w:top w:val="none" w:sz="0" w:space="0" w:color="000000"/>
+                      <w:left w:val="none" w:sz="0" w:space="0" w:color="000000"/>
+                      <w:right w:val="none" w:sz="0" w:space="0" w:color="000000"/>
+                    </w:pBdr>
+                    <w:spacing w:after="0" w:before="0" w:line="240"/>
+                    <w:ind w:left="0" w:right="0" w:firstLine="0" w:firstLineChars="0"/>
+                    <w:rPr>
+                      <w:rFonts w:ascii="Times New Roman" w:hAnsi="Times New Roman" w:eastAsia="Times New Roman" w:cs="Times New Roman"/>
+                      <w:i w:val="false"/>
+                      <w:b w:val="true"/>
+                      <w:u w:val="none"/>
+                      <w:strike w:val="false"/>
+                      <w:sz w:val="14"/>
+                      <w:szCs w:val="14"/>
+                      <w:color w:val="969696"/>
+                    </w:rPr>
+                  </w:pPr>
+                  <w:r xmlns:w="http://schemas.openxmlformats.org/wordprocessingml/2006/main" xmlns:wp="http://schemas.openxmlformats.org/drawingml/2006/wordprocessingDrawing" xmlns:r="http://schemas.openxmlformats.org/officeDocument/2006/relationships" xmlns:w14="http://schemas.microsoft.com/office/word/2010/wordml">
+                    <w:rPr>
+                      <w:rFonts w:ascii="Times New Roman" w:hAnsi="Times New Roman" w:eastAsia="Times New Roman" w:cs="Times New Roman"/>
+                      <w:i w:val="false"/>
+                      <w:b w:val="true"/>
+                      <w:u w:val="none"/>
+                      <w:strike w:val="false"/>
+                      <w:sz w:val="14"/>
+                      <w:szCs w:val="14"/>
+                      <w:color w:val="969696"/>
+                    </w:rPr>
+                    <w:t xml:space="preserve"/>
+                  </w:r>
+                </w:p>
+              </w:tc>
+              <w:tc>
+                <w:tcPr>
+                  <w:tcBorders>
+                    <w:bottom w:val="none" w:sz="0" w:space="0" w:color="000000"/>
+                    <w:top w:val="none" w:sz="0" w:space="0" w:color="000000"/>
+                    <w:left w:val="none" w:sz="0" w:space="0" w:color="000000"/>
+                    <w:right w:val="none" w:sz="0" w:space="0" w:color="000000"/>
+                  </w:tcBorders>
+                  <w:shd w:val="clear" w:color="auto" w:fill="FFFFFF"/>
+                  <w:tcMar>
+                    <w:top w:w="0" w:type="dxa"/>
+                    <w:bottom w:w="0" w:type="dxa"/>
+                    <w:left w:w="0" w:type="dxa"/>
+                    <w:right w:w="0" w:type="dxa"/>
+                  </w:tcMar>
+                  <w:vAlign w:val="center"/>
+                </w:tcPr>
+                <w:p>
+                  <w:pPr>
+                    <w:jc w:val="center"/>
+                    <w:pBdr>
+                      <w:bottom w:val="none" w:sz="0" w:space="0" w:color="000000"/>
+                      <w:top w:val="none" w:sz="0" w:space="0" w:color="000000"/>
+                      <w:left w:val="none" w:sz="0" w:space="0" w:color="000000"/>
+                      <w:right w:val="none" w:sz="0" w:space="0" w:color="000000"/>
+                    </w:pBdr>
+                    <w:spacing w:after="0" w:before="0" w:line="240"/>
+                    <w:ind w:left="0" w:right="0" w:firstLine="0" w:firstLineChars="0"/>
+                    <w:rPr>
+                      <w:rFonts w:ascii="Times New Roman" w:hAnsi="Times New Roman" w:eastAsia="Times New Roman" w:cs="Times New Roman"/>
+                      <w:i w:val="false"/>
+                      <w:b w:val="true"/>
+                      <w:u w:val="none"/>
+                      <w:strike w:val="false"/>
+                      <w:sz w:val="14"/>
+                      <w:szCs w:val="14"/>
+                      <w:color w:val="969696"/>
+                    </w:rPr>
+                  </w:pPr>
+                  <w:r xmlns:w="http://schemas.openxmlformats.org/wordprocessingml/2006/main" xmlns:wp="http://schemas.openxmlformats.org/drawingml/2006/wordprocessingDrawing" xmlns:r="http://schemas.openxmlformats.org/officeDocument/2006/relationships" xmlns:w14="http://schemas.microsoft.com/office/word/2010/wordml">
+                    <w:rPr>
+                      <w:rFonts w:ascii="Times New Roman" w:hAnsi="Times New Roman" w:eastAsia="Times New Roman" w:cs="Times New Roman"/>
+                      <w:i w:val="false"/>
+                      <w:b w:val="true"/>
+                      <w:u w:val="none"/>
+                      <w:strike w:val="false"/>
+                      <w:sz w:val="14"/>
+                      <w:szCs w:val="14"/>
+                      <w:color w:val="969696"/>
+                    </w:rPr>
+                    <w:t xml:space="preserve"/>
+                  </w:r>
+                </w:p>
+              </w:tc>
+              <w:tc>
+                <w:tcPr>
+                  <w:tcBorders>
+                    <w:bottom w:val="none" w:sz="0" w:space="0" w:color="000000"/>
+                    <w:top w:val="none" w:sz="0" w:space="0" w:color="000000"/>
+                    <w:left w:val="none" w:sz="0" w:space="0" w:color="000000"/>
+                    <w:right w:val="none" w:sz="0" w:space="0" w:color="000000"/>
+                  </w:tcBorders>
+                  <w:shd w:val="clear" w:color="auto" w:fill="FFFFFF"/>
+                  <w:tcMar>
+                    <w:top w:w="0" w:type="dxa"/>
+                    <w:bottom w:w="0" w:type="dxa"/>
+                    <w:left w:w="0" w:type="dxa"/>
+                    <w:right w:w="0" w:type="dxa"/>
+                  </w:tcMar>
+                  <w:vAlign w:val="center"/>
+                </w:tcPr>
+                <w:p>
+                  <w:pPr>
+                    <w:jc w:val="center"/>
+                    <w:pBdr>
+                      <w:bottom w:val="none" w:sz="0" w:space="0" w:color="000000"/>
+                      <w:top w:val="none" w:sz="0" w:space="0" w:color="000000"/>
+                      <w:left w:val="none" w:sz="0" w:space="0" w:color="000000"/>
+                      <w:right w:val="none" w:sz="0" w:space="0" w:color="000000"/>
+                    </w:pBdr>
+                    <w:spacing w:after="0" w:before="0" w:line="240"/>
+                    <w:ind w:left="0" w:right="0" w:firstLine="0" w:firstLineChars="0"/>
+                    <w:rPr>
+                      <w:rFonts w:ascii="Times New Roman" w:hAnsi="Times New Roman" w:eastAsia="Times New Roman" w:cs="Times New Roman"/>
+                      <w:i w:val="false"/>
+                      <w:b w:val="true"/>
+                      <w:u w:val="none"/>
+                      <w:strike w:val="false"/>
+                      <w:sz w:val="14"/>
+                      <w:szCs w:val="14"/>
+                      <w:color w:val="969696"/>
+                    </w:rPr>
+                  </w:pPr>
+                  <w:r xmlns:w="http://schemas.openxmlformats.org/wordprocessingml/2006/main" xmlns:wp="http://schemas.openxmlformats.org/drawingml/2006/wordprocessingDrawing" xmlns:r="http://schemas.openxmlformats.org/officeDocument/2006/relationships" xmlns:w14="http://schemas.microsoft.com/office/word/2010/wordml">
+                    <w:rPr>
+                      <w:rFonts w:ascii="Times New Roman" w:hAnsi="Times New Roman" w:eastAsia="Times New Roman" w:cs="Times New Roman"/>
+                      <w:i w:val="false"/>
+                      <w:b w:val="true"/>
+                      <w:u w:val="none"/>
+                      <w:strike w:val="false"/>
+                      <w:sz w:val="14"/>
+                      <w:szCs w:val="14"/>
+                      <w:color w:val="969696"/>
+                    </w:rPr>
+                    <w:t xml:space="preserve"/>
+                  </w:r>
+                </w:p>
+              </w:tc>
+              <w:tc>
+                <w:tcPr>
+                  <w:tcBorders>
+                    <w:bottom w:val="none" w:sz="0" w:space="0" w:color="000000"/>
+                    <w:top w:val="none" w:sz="0" w:space="0" w:color="000000"/>
+                    <w:left w:val="none" w:sz="0" w:space="0" w:color="000000"/>
+                    <w:right w:val="none" w:sz="0" w:space="0" w:color="000000"/>
+                  </w:tcBorders>
+                  <w:shd w:val="clear" w:color="auto" w:fill="FFFFFF"/>
+                  <w:tcMar>
+                    <w:top w:w="0" w:type="dxa"/>
+                    <w:bottom w:w="0" w:type="dxa"/>
+                    <w:left w:w="0" w:type="dxa"/>
+                    <w:right w:w="0" w:type="dxa"/>
+                  </w:tcMar>
+                  <w:vAlign w:val="center"/>
+                </w:tcPr>
+                <w:p>
+                  <w:pPr>
+                    <w:jc w:val="center"/>
+                    <w:pBdr>
+                      <w:bottom w:val="none" w:sz="0" w:space="0" w:color="000000"/>
+                      <w:top w:val="none" w:sz="0" w:space="0" w:color="000000"/>
+                      <w:left w:val="none" w:sz="0" w:space="0" w:color="000000"/>
+                      <w:right w:val="none" w:sz="0" w:space="0" w:color="000000"/>
+                    </w:pBdr>
+                    <w:spacing w:after="0" w:before="0" w:line="240"/>
+                    <w:ind w:left="0" w:right="0" w:firstLine="0" w:firstLineChars="0"/>
+                    <w:rPr>
+                      <w:rFonts w:ascii="Times New Roman" w:hAnsi="Times New Roman" w:eastAsia="Times New Roman" w:cs="Times New Roman"/>
+                      <w:i w:val="false"/>
+                      <w:b w:val="true"/>
+                      <w:u w:val="none"/>
+                      <w:strike w:val="false"/>
+                      <w:sz w:val="14"/>
+                      <w:szCs w:val="14"/>
+                      <w:color w:val="969696"/>
+                    </w:rPr>
+                  </w:pPr>
+                  <w:r xmlns:w="http://schemas.openxmlformats.org/wordprocessingml/2006/main" xmlns:wp="http://schemas.openxmlformats.org/drawingml/2006/wordprocessingDrawing" xmlns:r="http://schemas.openxmlformats.org/officeDocument/2006/relationships" xmlns:w14="http://schemas.microsoft.com/office/word/2010/wordml">
+                    <w:rPr>
+                      <w:rFonts w:ascii="Times New Roman" w:hAnsi="Times New Roman" w:eastAsia="Times New Roman" w:cs="Times New Roman"/>
+                      <w:i w:val="false"/>
+                      <w:b w:val="true"/>
+                      <w:u w:val="none"/>
+                      <w:strike w:val="false"/>
+                      <w:sz w:val="14"/>
+                      <w:szCs w:val="14"/>
+                      <w:color w:val="969696"/>
+                    </w:rPr>
+                    <w:t xml:space="preserve"/>
+                  </w:r>
+                </w:p>
+              </w:tc>
+              <w:tc>
+                <w:tcPr>
+                  <w:tcBorders>
+                    <w:bottom w:val="none" w:sz="0" w:space="0" w:color="000000"/>
+                    <w:top w:val="none" w:sz="0" w:space="0" w:color="000000"/>
+                    <w:left w:val="none" w:sz="0" w:space="0" w:color="000000"/>
+                    <w:right w:val="none" w:sz="0" w:space="0" w:color="000000"/>
+                  </w:tcBorders>
+                  <w:shd w:val="clear" w:color="auto" w:fill="FFFFFF"/>
+                  <w:tcMar>
+                    <w:top w:w="0" w:type="dxa"/>
+                    <w:bottom w:w="0" w:type="dxa"/>
+                    <w:left w:w="0" w:type="dxa"/>
+                    <w:right w:w="0" w:type="dxa"/>
+                  </w:tcMar>
+                  <w:vAlign w:val="center"/>
+                </w:tcPr>
+                <w:p>
+                  <w:pPr>
+                    <w:jc w:val="center"/>
+                    <w:pBdr>
+                      <w:bottom w:val="none" w:sz="0" w:space="0" w:color="000000"/>
+                      <w:top w:val="none" w:sz="0" w:space="0" w:color="000000"/>
+                      <w:left w:val="none" w:sz="0" w:space="0" w:color="000000"/>
+                      <w:right w:val="none" w:sz="0" w:space="0" w:color="000000"/>
+                    </w:pBdr>
+                    <w:spacing w:after="0" w:before="0" w:line="240"/>
+                    <w:ind w:left="0" w:right="0" w:firstLine="0" w:firstLineChars="0"/>
+                    <w:rPr>
+                      <w:rFonts w:ascii="Times New Roman" w:hAnsi="Times New Roman" w:eastAsia="Times New Roman" w:cs="Times New Roman"/>
+                      <w:i w:val="false"/>
+                      <w:b w:val="true"/>
+                      <w:u w:val="none"/>
+                      <w:strike w:val="false"/>
+                      <w:sz w:val="14"/>
+                      <w:szCs w:val="14"/>
+                      <w:color w:val="969696"/>
+                    </w:rPr>
+                  </w:pPr>
+                  <w:r xmlns:w="http://schemas.openxmlformats.org/wordprocessingml/2006/main" xmlns:wp="http://schemas.openxmlformats.org/drawingml/2006/wordprocessingDrawing" xmlns:r="http://schemas.openxmlformats.org/officeDocument/2006/relationships" xmlns:w14="http://schemas.microsoft.com/office/word/2010/wordml">
+                    <w:rPr>
+                      <w:rFonts w:ascii="Times New Roman" w:hAnsi="Times New Roman" w:eastAsia="Times New Roman" w:cs="Times New Roman"/>
+                      <w:i w:val="false"/>
+                      <w:b w:val="true"/>
+                      <w:u w:val="none"/>
+                      <w:strike w:val="false"/>
+                      <w:sz w:val="14"/>
+                      <w:szCs w:val="14"/>
+                      <w:color w:val="969696"/>
+                    </w:rPr>
+                    <w:t xml:space="preserve"/>
+                  </w:r>
+                </w:p>
+              </w:tc>
+            </w:tr>
+            <w:tr>
+              <w:trPr>
+                <w:trHeight w:val="296" w:hRule="auto"/>
+              </w:trPr>
+              body 8
+              <w:tc>
+                <w:tcPr>
+                  <w:tcBorders>
+                    <w:bottom w:val="none" w:sz="0" w:space="0" w:color="000000"/>
+                    <w:top w:val="none" w:sz="0" w:space="0" w:color="000000"/>
+                    <w:left w:val="none" w:sz="0" w:space="0" w:color="000000"/>
+                    <w:right w:val="none" w:sz="0" w:space="0" w:color="000000"/>
+                  </w:tcBorders>
+                  <w:shd w:val="clear" w:color="auto" w:fill="FFFFFF"/>
+                  <w:tcMar>
+                    <w:top w:w="0" w:type="dxa"/>
+                    <w:bottom w:w="0" w:type="dxa"/>
+                    <w:left w:w="0" w:type="dxa"/>
+                    <w:right w:w="0" w:type="dxa"/>
+                  </w:tcMar>
+                  <w:vAlign w:val="center"/>
+                </w:tcPr>
+                <w:p>
+                  <w:pPr>
+                    <w:jc w:val="left"/>
+                    <w:pBdr>
+                      <w:bottom w:val="none" w:sz="0" w:space="0" w:color="000000"/>
+                      <w:top w:val="none" w:sz="0" w:space="0" w:color="000000"/>
+                      <w:left w:val="none" w:sz="0" w:space="0" w:color="000000"/>
+                      <w:right w:val="none" w:sz="0" w:space="0" w:color="000000"/>
+                    </w:pBdr>
+                    <w:spacing w:after="0" w:before="0" w:line="240"/>
+                    <w:ind w:left="0" w:right="0" w:firstLine="0" w:firstLineChars="0"/>
+                    <w:rPr>
+                      <w:rFonts w:ascii="Times New Roman" w:hAnsi="Times New Roman" w:eastAsia="Times New Roman" w:cs="Times New Roman"/>
+                      <w:i w:val="false"/>
+                      <w:b w:val="false"/>
+                      <w:u w:val="none"/>
+                      <w:strike w:val="false"/>
+                      <w:sz w:val="22"/>
+                      <w:szCs w:val="22"/>
+                      <w:color w:val="000000"/>
+                    </w:rPr>
+                  </w:pPr>
+                  <w:r xmlns:w="http://schemas.openxmlformats.org/wordprocessingml/2006/main" xmlns:wp="http://schemas.openxmlformats.org/drawingml/2006/wordprocessingDrawing" xmlns:r="http://schemas.openxmlformats.org/officeDocument/2006/relationships" xmlns:w14="http://schemas.microsoft.com/office/word/2010/wordml">
+                    <w:rPr>
+                      <w:rFonts w:ascii="Times New Roman" w:hAnsi="Times New Roman" w:eastAsia="Times New Roman" w:cs="Times New Roman"/>
+                      <w:i w:val="false"/>
+                      <w:b w:val="false"/>
+                      <w:u w:val="none"/>
+                      <w:strike w:val="false"/>
+                      <w:sz w:val="22"/>
+                      <w:szCs w:val="22"/>
+                      <w:color w:val="000000"/>
+                    </w:rPr>
+                    <w:t xml:space="preserve"/>
+                  </w:r>
+                </w:p>
+              </w:tc>
+              <w:tc>
+                <w:tcPr>
+                  <w:tcBorders>
+                    <w:bottom w:val="none" w:sz="0" w:space="0" w:color="000000"/>
+                    <w:top w:val="none" w:sz="0" w:space="0" w:color="000000"/>
+                    <w:left w:val="none" w:sz="0" w:space="0" w:color="000000"/>
+                    <w:right w:val="none" w:sz="0" w:space="0" w:color="000000"/>
+                  </w:tcBorders>
+                  <w:shd w:val="clear" w:color="auto" w:fill="FFFFFF"/>
+                  <w:tcMar>
+                    <w:top w:w="0" w:type="dxa"/>
+                    <w:bottom w:w="0" w:type="dxa"/>
+                    <w:left w:w="0" w:type="dxa"/>
+                    <w:right w:w="0" w:type="dxa"/>
+                  </w:tcMar>
+                  <w:vAlign w:val="center"/>
+                </w:tcPr>
+                <w:p>
+                  <w:pPr>
+                    <w:jc w:val="left"/>
+                    <w:pBdr>
+                      <w:bottom w:val="none" w:sz="0" w:space="0" w:color="000000"/>
+                      <w:top w:val="none" w:sz="0" w:space="0" w:color="000000"/>
+                      <w:left w:val="none" w:sz="0" w:space="0" w:color="000000"/>
+                      <w:right w:val="none" w:sz="0" w:space="0" w:color="000000"/>
+                    </w:pBdr>
+                    <w:spacing w:after="0" w:before="0" w:line="240"/>
+                    <w:ind w:left="0" w:right="0" w:firstLine="0" w:firstLineChars="0"/>
+                    <w:rPr>
+                      <w:rFonts w:ascii="Times New Roman" w:hAnsi="Times New Roman" w:eastAsia="Times New Roman" w:cs="Times New Roman"/>
+                      <w:i w:val="false"/>
+                      <w:b w:val="false"/>
+                      <w:u w:val="none"/>
+                      <w:strike w:val="false"/>
+                      <w:sz w:val="22"/>
+                      <w:szCs w:val="22"/>
+                      <w:color w:val="000000"/>
+                    </w:rPr>
+                  </w:pPr>
+                  <w:r xmlns:w="http://schemas.openxmlformats.org/wordprocessingml/2006/main" xmlns:wp="http://schemas.openxmlformats.org/drawingml/2006/wordprocessingDrawing" xmlns:r="http://schemas.openxmlformats.org/officeDocument/2006/relationships" xmlns:w14="http://schemas.microsoft.com/office/word/2010/wordml">
+                    <w:rPr>
+                      <w:rFonts w:ascii="Times New Roman" w:hAnsi="Times New Roman" w:eastAsia="Times New Roman" w:cs="Times New Roman"/>
+                      <w:i w:val="false"/>
+                      <w:b w:val="false"/>
+                      <w:u w:val="none"/>
+                      <w:strike w:val="false"/>
+                      <w:sz w:val="22"/>
+                      <w:szCs w:val="22"/>
+                      <w:color w:val="000000"/>
+                    </w:rPr>
+                    <w:t xml:space="preserve">1985-2003</w:t>
+                  </w:r>
+                </w:p>
+              </w:tc>
+              <w:tc>
+                <w:tcPr>
+                  <w:tcBorders>
+                    <w:bottom w:val="none" w:sz="0" w:space="0" w:color="000000"/>
+                    <w:top w:val="none" w:sz="0" w:space="0" w:color="000000"/>
+                    <w:left w:val="none" w:sz="0" w:space="0" w:color="000000"/>
+                    <w:right w:val="none" w:sz="0" w:space="0" w:color="000000"/>
+                  </w:tcBorders>
+                  <w:shd w:val="clear" w:color="auto" w:fill="FFFFFF"/>
+                  <w:tcMar>
+                    <w:top w:w="0" w:type="dxa"/>
+                    <w:bottom w:w="0" w:type="dxa"/>
+                    <w:left w:w="0" w:type="dxa"/>
+                    <w:right w:w="0" w:type="dxa"/>
+                  </w:tcMar>
+                  <w:vAlign w:val="center"/>
+                </w:tcPr>
+                <w:p>
+                  <w:pPr>
+                    <w:jc w:val="center"/>
+                    <w:pBdr>
+                      <w:bottom w:val="none" w:sz="0" w:space="0" w:color="000000"/>
+                      <w:top w:val="none" w:sz="0" w:space="0" w:color="000000"/>
+                      <w:left w:val="none" w:sz="0" w:space="0" w:color="000000"/>
+                      <w:right w:val="none" w:sz="0" w:space="0" w:color="000000"/>
+                    </w:pBdr>
+                    <w:spacing w:after="0" w:before="0" w:line="240"/>
+                    <w:ind w:left="0" w:right="0" w:firstLine="0" w:firstLineChars="0"/>
+                    <w:rPr>
+                      <w:rFonts w:ascii="Times New Roman" w:hAnsi="Times New Roman" w:eastAsia="Times New Roman" w:cs="Times New Roman"/>
+                      <w:i w:val="false"/>
+                      <w:b w:val="true"/>
+                      <w:u w:val="none"/>
+                      <w:strike w:val="false"/>
+                      <w:sz w:val="16"/>
+                      <w:szCs w:val="16"/>
+                      <w:color w:val="5E5E5E"/>
+                    </w:rPr>
+                  </w:pPr>
+                  <w:r xmlns:w="http://schemas.openxmlformats.org/wordprocessingml/2006/main" xmlns:wp="http://schemas.openxmlformats.org/drawingml/2006/wordprocessingDrawing" xmlns:r="http://schemas.openxmlformats.org/officeDocument/2006/relationships" xmlns:w14="http://schemas.microsoft.com/office/word/2010/wordml">
+                    <w:rPr>
+                      <w:rFonts w:ascii="Times New Roman" w:hAnsi="Times New Roman" w:eastAsia="Times New Roman" w:cs="Times New Roman"/>
+                      <w:i w:val="false"/>
+                      <w:b w:val="true"/>
+                      <w:u w:val="none"/>
+                      <w:strike w:val="false"/>
+                      <w:sz w:val="16"/>
+                      <w:szCs w:val="16"/>
+                      <w:color w:val="5E5E5E"/>
+                    </w:rPr>
+                    <w:t xml:space="preserve">1.29</w:t>
+                  </w:r>
+                </w:p>
+              </w:tc>
+              <w:tc>
+                <w:tcPr>
+                  <w:tcBorders>
+                    <w:bottom w:val="none" w:sz="0" w:space="0" w:color="000000"/>
+                    <w:top w:val="none" w:sz="0" w:space="0" w:color="000000"/>
+                    <w:left w:val="none" w:sz="0" w:space="0" w:color="000000"/>
+                    <w:right w:val="none" w:sz="0" w:space="0" w:color="000000"/>
+                  </w:tcBorders>
+                  <w:shd w:val="clear" w:color="auto" w:fill="FFFFFF"/>
+                  <w:tcMar>
+                    <w:top w:w="0" w:type="dxa"/>
+                    <w:bottom w:w="0" w:type="dxa"/>
+                    <w:left w:w="0" w:type="dxa"/>
+                    <w:right w:w="0" w:type="dxa"/>
+                  </w:tcMar>
+                  <w:vAlign w:val="center"/>
+                </w:tcPr>
+                <w:p>
+                  <w:pPr>
+                    <w:jc w:val="center"/>
+                    <w:pBdr>
+                      <w:bottom w:val="none" w:sz="0" w:space="0" w:color="000000"/>
+                      <w:top w:val="none" w:sz="0" w:space="0" w:color="000000"/>
+                      <w:left w:val="none" w:sz="0" w:space="0" w:color="000000"/>
+                      <w:right w:val="none" w:sz="0" w:space="0" w:color="000000"/>
+                    </w:pBdr>
+                    <w:spacing w:after="0" w:before="0" w:line="240"/>
+                    <w:ind w:left="0" w:right="0" w:firstLine="0" w:firstLineChars="0"/>
+                    <w:rPr>
+                      <w:rFonts w:ascii="Times New Roman" w:hAnsi="Times New Roman" w:eastAsia="Times New Roman" w:cs="Times New Roman"/>
+                      <w:i w:val="false"/>
+                      <w:b w:val="true"/>
+                      <w:u w:val="none"/>
+                      <w:strike w:val="false"/>
+                      <w:sz w:val="15"/>
+                      <w:szCs w:val="15"/>
+                      <w:color w:val="626262"/>
+                    </w:rPr>
+                  </w:pPr>
+                  <w:r xmlns:w="http://schemas.openxmlformats.org/wordprocessingml/2006/main" xmlns:wp="http://schemas.openxmlformats.org/drawingml/2006/wordprocessingDrawing" xmlns:r="http://schemas.openxmlformats.org/officeDocument/2006/relationships" xmlns:w14="http://schemas.microsoft.com/office/word/2010/wordml">
+                    <w:rPr>
+                      <w:rFonts w:ascii="Times New Roman" w:hAnsi="Times New Roman" w:eastAsia="Times New Roman" w:cs="Times New Roman"/>
+                      <w:i w:val="false"/>
+                      <w:b w:val="true"/>
+                      <w:u w:val="none"/>
+                      <w:strike w:val="false"/>
+                      <w:sz w:val="15"/>
+                      <w:szCs w:val="15"/>
+                      <w:color w:val="626262"/>
+                    </w:rPr>
+                    <w:t xml:space="preserve">0.87</w:t>
+                  </w:r>
+                </w:p>
+              </w:tc>
+              <w:tc>
+                <w:tcPr>
+                  <w:tcBorders>
+                    <w:bottom w:val="none" w:sz="0" w:space="0" w:color="000000"/>
+                    <w:top w:val="none" w:sz="0" w:space="0" w:color="000000"/>
+                    <w:left w:val="none" w:sz="0" w:space="0" w:color="000000"/>
+                    <w:right w:val="none" w:sz="0" w:space="0" w:color="000000"/>
+                  </w:tcBorders>
+                  <w:shd w:val="clear" w:color="auto" w:fill="FFFFFF"/>
+                  <w:tcMar>
+                    <w:top w:w="0" w:type="dxa"/>
+                    <w:bottom w:w="0" w:type="dxa"/>
+                    <w:left w:w="0" w:type="dxa"/>
+                    <w:right w:w="0" w:type="dxa"/>
+                  </w:tcMar>
+                  <w:vAlign w:val="center"/>
+                </w:tcPr>
+                <w:p>
+                  <w:pPr>
+                    <w:jc w:val="center"/>
+                    <w:pBdr>
+                      <w:bottom w:val="none" w:sz="0" w:space="0" w:color="000000"/>
+                      <w:top w:val="none" w:sz="0" w:space="0" w:color="000000"/>
+                      <w:left w:val="none" w:sz="0" w:space="0" w:color="000000"/>
+                      <w:right w:val="none" w:sz="0" w:space="0" w:color="000000"/>
+                    </w:pBdr>
+                    <w:spacing w:after="0" w:before="0" w:line="240"/>
+                    <w:ind w:left="0" w:right="0" w:firstLine="0" w:firstLineChars="0"/>
+                    <w:rPr>
+                      <w:rFonts w:ascii="Times New Roman" w:hAnsi="Times New Roman" w:eastAsia="Times New Roman" w:cs="Times New Roman"/>
+                      <w:i w:val="false"/>
+                      <w:b w:val="true"/>
+                      <w:u w:val="none"/>
+                      <w:strike w:val="false"/>
+                      <w:sz w:val="15"/>
+                      <w:szCs w:val="15"/>
+                      <w:color w:val="686868"/>
+                    </w:rPr>
+                  </w:pPr>
+                  <w:r xmlns:w="http://schemas.openxmlformats.org/wordprocessingml/2006/main" xmlns:wp="http://schemas.openxmlformats.org/drawingml/2006/wordprocessingDrawing" xmlns:r="http://schemas.openxmlformats.org/officeDocument/2006/relationships" xmlns:w14="http://schemas.microsoft.com/office/word/2010/wordml">
+                    <w:rPr>
+                      <w:rFonts w:ascii="Times New Roman" w:hAnsi="Times New Roman" w:eastAsia="Times New Roman" w:cs="Times New Roman"/>
+                      <w:i w:val="false"/>
+                      <w:b w:val="true"/>
+                      <w:u w:val="none"/>
+                      <w:strike w:val="false"/>
+                      <w:sz w:val="15"/>
+                      <w:szCs w:val="15"/>
+                      <w:color w:val="686868"/>
+                    </w:rPr>
+                    <w:t xml:space="preserve">0.77</w:t>
+                  </w:r>
+                </w:p>
+              </w:tc>
+              <w:tc>
+                <w:tcPr>
+                  <w:tcBorders>
+                    <w:bottom w:val="none" w:sz="0" w:space="0" w:color="000000"/>
+                    <w:top w:val="none" w:sz="0" w:space="0" w:color="000000"/>
+                    <w:left w:val="none" w:sz="0" w:space="0" w:color="000000"/>
+                    <w:right w:val="none" w:sz="0" w:space="0" w:color="000000"/>
+                  </w:tcBorders>
+                  <w:shd w:val="clear" w:color="auto" w:fill="FFFFFF"/>
+                  <w:tcMar>
+                    <w:top w:w="0" w:type="dxa"/>
+                    <w:bottom w:w="0" w:type="dxa"/>
+                    <w:left w:w="0" w:type="dxa"/>
+                    <w:right w:w="0" w:type="dxa"/>
+                  </w:tcMar>
+                  <w:vAlign w:val="center"/>
+                </w:tcPr>
+                <w:p>
+                  <w:pPr>
+                    <w:jc w:val="center"/>
+                    <w:pBdr>
+                      <w:bottom w:val="none" w:sz="0" w:space="0" w:color="000000"/>
+                      <w:top w:val="none" w:sz="0" w:space="0" w:color="000000"/>
+                      <w:left w:val="none" w:sz="0" w:space="0" w:color="000000"/>
+                      <w:right w:val="none" w:sz="0" w:space="0" w:color="000000"/>
+                    </w:pBdr>
+                    <w:spacing w:after="0" w:before="0" w:line="240"/>
+                    <w:ind w:left="0" w:right="0" w:firstLine="0" w:firstLineChars="0"/>
+                    <w:rPr>
+                      <w:rFonts w:ascii="Times New Roman" w:hAnsi="Times New Roman" w:eastAsia="Times New Roman" w:cs="Times New Roman"/>
+                      <w:i w:val="false"/>
+                      <w:b w:val="true"/>
+                      <w:u w:val="none"/>
+                      <w:strike w:val="false"/>
+                      <w:sz w:val="18"/>
+                      <w:szCs w:val="18"/>
+                      <w:color w:val="5D5D5D"/>
+                    </w:rPr>
+                  </w:pPr>
+                  <w:r xmlns:w="http://schemas.openxmlformats.org/wordprocessingml/2006/main" xmlns:wp="http://schemas.openxmlformats.org/drawingml/2006/wordprocessingDrawing" xmlns:r="http://schemas.openxmlformats.org/officeDocument/2006/relationships" xmlns:w14="http://schemas.microsoft.com/office/word/2010/wordml">
+                    <w:rPr>
+                      <w:rFonts w:ascii="Times New Roman" w:hAnsi="Times New Roman" w:eastAsia="Times New Roman" w:cs="Times New Roman"/>
+                      <w:i w:val="false"/>
+                      <w:b w:val="true"/>
+                      <w:u w:val="none"/>
+                      <w:strike w:val="false"/>
+                      <w:sz w:val="18"/>
+                      <w:szCs w:val="18"/>
+                      <w:color w:val="5D5D5D"/>
+                    </w:rPr>
+                    <w:t xml:space="preserve">2.12</w:t>
+                  </w:r>
+                </w:p>
+              </w:tc>
+              <w:tc>
+                <w:tcPr>
+                  <w:tcBorders>
+                    <w:bottom w:val="none" w:sz="0" w:space="0" w:color="000000"/>
+                    <w:top w:val="none" w:sz="0" w:space="0" w:color="000000"/>
+                    <w:left w:val="none" w:sz="0" w:space="0" w:color="000000"/>
+                    <w:right w:val="none" w:sz="0" w:space="0" w:color="000000"/>
+                  </w:tcBorders>
+                  <w:shd w:val="clear" w:color="auto" w:fill="FFFFFF"/>
+                  <w:tcMar>
+                    <w:top w:w="0" w:type="dxa"/>
+                    <w:bottom w:w="0" w:type="dxa"/>
+                    <w:left w:w="0" w:type="dxa"/>
+                    <w:right w:w="0" w:type="dxa"/>
+                  </w:tcMar>
+                  <w:vAlign w:val="center"/>
+                </w:tcPr>
+                <w:p>
+                  <w:pPr>
+                    <w:jc w:val="center"/>
+                    <w:pBdr>
+                      <w:bottom w:val="none" w:sz="0" w:space="0" w:color="000000"/>
+                      <w:top w:val="none" w:sz="0" w:space="0" w:color="000000"/>
+                      <w:left w:val="none" w:sz="0" w:space="0" w:color="000000"/>
+                      <w:right w:val="none" w:sz="0" w:space="0" w:color="000000"/>
+                    </w:pBdr>
+                    <w:spacing w:after="0" w:before="0" w:line="240"/>
+                    <w:ind w:left="0" w:right="0" w:firstLine="0" w:firstLineChars="0"/>
+                    <w:rPr>
+                      <w:rFonts w:ascii="Times New Roman" w:hAnsi="Times New Roman" w:eastAsia="Times New Roman" w:cs="Times New Roman"/>
+                      <w:i w:val="false"/>
+                      <w:b w:val="true"/>
+                      <w:u w:val="none"/>
+                      <w:strike w:val="false"/>
+                      <w:sz w:val="16"/>
+                      <w:szCs w:val="16"/>
+                      <w:color w:val="626262"/>
+                    </w:rPr>
+                  </w:pPr>
+                  <w:r xmlns:w="http://schemas.openxmlformats.org/wordprocessingml/2006/main" xmlns:wp="http://schemas.openxmlformats.org/drawingml/2006/wordprocessingDrawing" xmlns:r="http://schemas.openxmlformats.org/officeDocument/2006/relationships" xmlns:w14="http://schemas.microsoft.com/office/word/2010/wordml">
+                    <w:rPr>
+                      <w:rFonts w:ascii="Times New Roman" w:hAnsi="Times New Roman" w:eastAsia="Times New Roman" w:cs="Times New Roman"/>
+                      <w:i w:val="false"/>
+                      <w:b w:val="true"/>
+                      <w:u w:val="none"/>
+                      <w:strike w:val="false"/>
+                      <w:sz w:val="16"/>
+                      <w:szCs w:val="16"/>
+                      <w:color w:val="626262"/>
+                    </w:rPr>
+                    <w:t xml:space="preserve">1.40</w:t>
+                  </w:r>
+                </w:p>
+              </w:tc>
+            </w:tr>
+            <w:tr>
+              <w:trPr>
+                <w:trHeight w:val="295" w:hRule="auto"/>
+              </w:trPr>
+              body 9
+              <w:tc>
+                <w:tcPr>
+                  <w:tcBorders>
+                    <w:bottom w:val="none" w:sz="0" w:space="0" w:color="000000"/>
+                    <w:top w:val="none" w:sz="0" w:space="0" w:color="000000"/>
+                    <w:left w:val="none" w:sz="0" w:space="0" w:color="000000"/>
+                    <w:right w:val="none" w:sz="0" w:space="0" w:color="000000"/>
+                  </w:tcBorders>
+                  <w:shd w:val="clear" w:color="auto" w:fill="FFFFFF"/>
+                  <w:tcMar>
+                    <w:top w:w="0" w:type="dxa"/>
+                    <w:bottom w:w="0" w:type="dxa"/>
+                    <w:left w:w="0" w:type="dxa"/>
+                    <w:right w:w="0" w:type="dxa"/>
+                  </w:tcMar>
+                  <w:vAlign w:val="center"/>
+                </w:tcPr>
+                <w:p>
+                  <w:pPr>
+                    <w:jc w:val="left"/>
+                    <w:pBdr>
+                      <w:bottom w:val="none" w:sz="0" w:space="0" w:color="000000"/>
+                      <w:top w:val="none" w:sz="0" w:space="0" w:color="000000"/>
+                      <w:left w:val="none" w:sz="0" w:space="0" w:color="000000"/>
+                      <w:right w:val="none" w:sz="0" w:space="0" w:color="000000"/>
+                    </w:pBdr>
+                    <w:spacing w:after="0" w:before="0" w:line="240"/>
+                    <w:ind w:left="0" w:right="0" w:firstLine="0" w:firstLineChars="0"/>
+                    <w:rPr>
+                      <w:rFonts w:ascii="Times New Roman" w:hAnsi="Times New Roman" w:eastAsia="Times New Roman" w:cs="Times New Roman"/>
+                      <w:i w:val="false"/>
+                      <w:b w:val="false"/>
+                      <w:u w:val="none"/>
+                      <w:strike w:val="false"/>
+                      <w:sz w:val="22"/>
+                      <w:szCs w:val="22"/>
+                      <w:color w:val="000000"/>
+                    </w:rPr>
+                  </w:pPr>
+                  <w:r xmlns:w="http://schemas.openxmlformats.org/wordprocessingml/2006/main" xmlns:wp="http://schemas.openxmlformats.org/drawingml/2006/wordprocessingDrawing" xmlns:r="http://schemas.openxmlformats.org/officeDocument/2006/relationships" xmlns:w14="http://schemas.microsoft.com/office/word/2010/wordml">
+                    <w:rPr>
+                      <w:rFonts w:ascii="Times New Roman" w:hAnsi="Times New Roman" w:eastAsia="Times New Roman" w:cs="Times New Roman"/>
+                      <w:i w:val="false"/>
+                      <w:b w:val="false"/>
+                      <w:u w:val="none"/>
+                      <w:strike w:val="false"/>
+                      <w:sz w:val="22"/>
+                      <w:szCs w:val="22"/>
+                      <w:color w:val="000000"/>
+                    </w:rPr>
+                    <w:t xml:space="preserve"/>
+                  </w:r>
+                </w:p>
+              </w:tc>
+              <w:tc>
+                <w:tcPr>
+                  <w:tcBorders>
+                    <w:bottom w:val="none" w:sz="0" w:space="0" w:color="000000"/>
+                    <w:top w:val="none" w:sz="0" w:space="0" w:color="000000"/>
+                    <w:left w:val="none" w:sz="0" w:space="0" w:color="000000"/>
+                    <w:right w:val="none" w:sz="0" w:space="0" w:color="000000"/>
+                  </w:tcBorders>
+                  <w:shd w:val="clear" w:color="auto" w:fill="FFFFFF"/>
+                  <w:tcMar>
+                    <w:top w:w="0" w:type="dxa"/>
+                    <w:bottom w:w="0" w:type="dxa"/>
+                    <w:left w:w="0" w:type="dxa"/>
+                    <w:right w:w="0" w:type="dxa"/>
+                  </w:tcMar>
+                  <w:vAlign w:val="center"/>
+                </w:tcPr>
+                <w:p>
+                  <w:pPr>
+                    <w:jc w:val="left"/>
+                    <w:pBdr>
+                      <w:bottom w:val="none" w:sz="0" w:space="0" w:color="000000"/>
+                      <w:top w:val="none" w:sz="0" w:space="0" w:color="000000"/>
+                      <w:left w:val="none" w:sz="0" w:space="0" w:color="000000"/>
+                      <w:right w:val="none" w:sz="0" w:space="0" w:color="000000"/>
+                    </w:pBdr>
+                    <w:spacing w:after="0" w:before="0" w:line="240"/>
+                    <w:ind w:left="0" w:right="0" w:firstLine="0" w:firstLineChars="0"/>
+                    <w:rPr>
+                      <w:rFonts w:ascii="Times New Roman" w:hAnsi="Times New Roman" w:eastAsia="Times New Roman" w:cs="Times New Roman"/>
+                      <w:i w:val="false"/>
+                      <w:b w:val="false"/>
+                      <w:u w:val="none"/>
+                      <w:strike w:val="false"/>
+                      <w:sz w:val="22"/>
+                      <w:szCs w:val="22"/>
+                      <w:color w:val="000000"/>
+                    </w:rPr>
+                  </w:pPr>
+                  <w:r xmlns:w="http://schemas.openxmlformats.org/wordprocessingml/2006/main" xmlns:wp="http://schemas.openxmlformats.org/drawingml/2006/wordprocessingDrawing" xmlns:r="http://schemas.openxmlformats.org/officeDocument/2006/relationships" xmlns:w14="http://schemas.microsoft.com/office/word/2010/wordml">
+                    <w:rPr>
+                      <w:rFonts w:ascii="Times New Roman" w:hAnsi="Times New Roman" w:eastAsia="Times New Roman" w:cs="Times New Roman"/>
+                      <w:i w:val="false"/>
+                      <w:b w:val="false"/>
+                      <w:u w:val="none"/>
+                      <w:strike w:val="false"/>
+                      <w:sz w:val="22"/>
+                      <w:szCs w:val="22"/>
+                      <w:color w:val="000000"/>
+                    </w:rPr>
+                    <w:t xml:space="preserve">2004-2024</w:t>
+                  </w:r>
+                </w:p>
+              </w:tc>
+              <w:tc>
+                <w:tcPr>
+                  <w:tcBorders>
+                    <w:bottom w:val="none" w:sz="0" w:space="0" w:color="000000"/>
+                    <w:top w:val="none" w:sz="0" w:space="0" w:color="000000"/>
+                    <w:left w:val="none" w:sz="0" w:space="0" w:color="000000"/>
+                    <w:right w:val="none" w:sz="0" w:space="0" w:color="000000"/>
+                  </w:tcBorders>
+                  <w:shd w:val="clear" w:color="auto" w:fill="FFFFFF"/>
+                  <w:tcMar>
+                    <w:top w:w="0" w:type="dxa"/>
+                    <w:bottom w:w="0" w:type="dxa"/>
+                    <w:left w:w="0" w:type="dxa"/>
+                    <w:right w:w="0" w:type="dxa"/>
+                  </w:tcMar>
+                  <w:vAlign w:val="center"/>
+                </w:tcPr>
+                <w:p>
+                  <w:pPr>
+                    <w:jc w:val="center"/>
+                    <w:pBdr>
+                      <w:bottom w:val="none" w:sz="0" w:space="0" w:color="000000"/>
+                      <w:top w:val="none" w:sz="0" w:space="0" w:color="000000"/>
+                      <w:left w:val="none" w:sz="0" w:space="0" w:color="000000"/>
+                      <w:right w:val="none" w:sz="0" w:space="0" w:color="000000"/>
+                    </w:pBdr>
+                    <w:spacing w:after="0" w:before="0" w:line="240"/>
+                    <w:ind w:left="0" w:right="0" w:firstLine="0" w:firstLineChars="0"/>
+                    <w:rPr>
+                      <w:rFonts w:ascii="Times New Roman" w:hAnsi="Times New Roman" w:eastAsia="Times New Roman" w:cs="Times New Roman"/>
+                      <w:i w:val="false"/>
+                      <w:b w:val="true"/>
+                      <w:u w:val="none"/>
+                      <w:strike w:val="false"/>
+                      <w:sz w:val="15"/>
+                      <w:szCs w:val="15"/>
+                      <w:color w:val="7F7F7F"/>
+                    </w:rPr>
+                  </w:pPr>
+                  <w:r xmlns:w="http://schemas.openxmlformats.org/wordprocessingml/2006/main" xmlns:wp="http://schemas.openxmlformats.org/drawingml/2006/wordprocessingDrawing" xmlns:r="http://schemas.openxmlformats.org/officeDocument/2006/relationships" xmlns:w14="http://schemas.microsoft.com/office/word/2010/wordml">
+                    <w:rPr>
+                      <w:rFonts w:ascii="Times New Roman" w:hAnsi="Times New Roman" w:eastAsia="Times New Roman" w:cs="Times New Roman"/>
+                      <w:i w:val="false"/>
+                      <w:b w:val="true"/>
+                      <w:u w:val="none"/>
+                      <w:strike w:val="false"/>
+                      <w:sz w:val="15"/>
+                      <w:szCs w:val="15"/>
+                      <w:color w:val="7F7F7F"/>
+                    </w:rPr>
+                    <w:t xml:space="preserve">0.76</w:t>
+                  </w:r>
+                </w:p>
+              </w:tc>
+              <w:tc>
+                <w:tcPr>
+                  <w:tcBorders>
+                    <w:bottom w:val="none" w:sz="0" w:space="0" w:color="000000"/>
+                    <w:top w:val="none" w:sz="0" w:space="0" w:color="000000"/>
+                    <w:left w:val="none" w:sz="0" w:space="0" w:color="000000"/>
+                    <w:right w:val="none" w:sz="0" w:space="0" w:color="000000"/>
+                  </w:tcBorders>
+                  <w:shd w:val="clear" w:color="auto" w:fill="FFFFFF"/>
+                  <w:tcMar>
+                    <w:top w:w="0" w:type="dxa"/>
+                    <w:bottom w:w="0" w:type="dxa"/>
+                    <w:left w:w="0" w:type="dxa"/>
+                    <w:right w:w="0" w:type="dxa"/>
+                  </w:tcMar>
+                  <w:vAlign w:val="center"/>
+                </w:tcPr>
+                <w:p>
+                  <w:pPr>
+                    <w:jc w:val="center"/>
+                    <w:pBdr>
+                      <w:bottom w:val="none" w:sz="0" w:space="0" w:color="000000"/>
+                      <w:top w:val="none" w:sz="0" w:space="0" w:color="000000"/>
+                      <w:left w:val="none" w:sz="0" w:space="0" w:color="000000"/>
+                      <w:right w:val="none" w:sz="0" w:space="0" w:color="000000"/>
+                    </w:pBdr>
+                    <w:spacing w:after="0" w:before="0" w:line="240"/>
+                    <w:ind w:left="0" w:right="0" w:firstLine="0" w:firstLineChars="0"/>
+                    <w:rPr>
+                      <w:rFonts w:ascii="Times New Roman" w:hAnsi="Times New Roman" w:eastAsia="Times New Roman" w:cs="Times New Roman"/>
+                      <w:i w:val="false"/>
+                      <w:b w:val="true"/>
+                      <w:u w:val="none"/>
+                      <w:strike w:val="false"/>
+                      <w:sz w:val="14"/>
+                      <w:szCs w:val="14"/>
+                      <w:color w:val="949494"/>
+                    </w:rPr>
+                  </w:pPr>
+                  <w:r xmlns:w="http://schemas.openxmlformats.org/wordprocessingml/2006/main" xmlns:wp="http://schemas.openxmlformats.org/drawingml/2006/wordprocessingDrawing" xmlns:r="http://schemas.openxmlformats.org/officeDocument/2006/relationships" xmlns:w14="http://schemas.microsoft.com/office/word/2010/wordml">
+                    <w:rPr>
+                      <w:rFonts w:ascii="Times New Roman" w:hAnsi="Times New Roman" w:eastAsia="Times New Roman" w:cs="Times New Roman"/>
+                      <w:i w:val="false"/>
+                      <w:b w:val="true"/>
+                      <w:u w:val="none"/>
+                      <w:strike w:val="false"/>
+                      <w:sz w:val="14"/>
+                      <w:szCs w:val="14"/>
+                      <w:color w:val="949494"/>
+                    </w:rPr>
+                    <w:t xml:space="preserve">0.24</w:t>
+                  </w:r>
+                </w:p>
+              </w:tc>
+              <w:tc>
+                <w:tcPr>
+                  <w:tcBorders>
+                    <w:bottom w:val="none" w:sz="0" w:space="0" w:color="000000"/>
+                    <w:top w:val="none" w:sz="0" w:space="0" w:color="000000"/>
+                    <w:left w:val="none" w:sz="0" w:space="0" w:color="000000"/>
+                    <w:right w:val="none" w:sz="0" w:space="0" w:color="000000"/>
+                  </w:tcBorders>
+                  <w:shd w:val="clear" w:color="auto" w:fill="FFFFFF"/>
+                  <w:tcMar>
+                    <w:top w:w="0" w:type="dxa"/>
+                    <w:bottom w:w="0" w:type="dxa"/>
+                    <w:left w:w="0" w:type="dxa"/>
+                    <w:right w:w="0" w:type="dxa"/>
+                  </w:tcMar>
+                  <w:vAlign w:val="center"/>
+                </w:tcPr>
+                <w:p>
+                  <w:pPr>
+                    <w:jc w:val="center"/>
+                    <w:pBdr>
+                      <w:bottom w:val="none" w:sz="0" w:space="0" w:color="000000"/>
+                      <w:top w:val="none" w:sz="0" w:space="0" w:color="000000"/>
+                      <w:left w:val="none" w:sz="0" w:space="0" w:color="000000"/>
+                      <w:right w:val="none" w:sz="0" w:space="0" w:color="000000"/>
+                    </w:pBdr>
+                    <w:spacing w:after="0" w:before="0" w:line="240"/>
+                    <w:ind w:left="0" w:right="0" w:firstLine="0" w:firstLineChars="0"/>
+                    <w:rPr>
+                      <w:rFonts w:ascii="Times New Roman" w:hAnsi="Times New Roman" w:eastAsia="Times New Roman" w:cs="Times New Roman"/>
+                      <w:i w:val="false"/>
+                      <w:b w:val="true"/>
+                      <w:u w:val="none"/>
+                      <w:strike w:val="false"/>
+                      <w:sz w:val="14"/>
+                      <w:szCs w:val="14"/>
+                      <w:color w:val="8A8A8A"/>
+                    </w:rPr>
+                  </w:pPr>
+                  <w:r xmlns:w="http://schemas.openxmlformats.org/wordprocessingml/2006/main" xmlns:wp="http://schemas.openxmlformats.org/drawingml/2006/wordprocessingDrawing" xmlns:r="http://schemas.openxmlformats.org/officeDocument/2006/relationships" xmlns:w14="http://schemas.microsoft.com/office/word/2010/wordml">
+                    <w:rPr>
+                      <w:rFonts w:ascii="Times New Roman" w:hAnsi="Times New Roman" w:eastAsia="Times New Roman" w:cs="Times New Roman"/>
+                      <w:i w:val="false"/>
+                      <w:b w:val="true"/>
+                      <w:u w:val="none"/>
+                      <w:strike w:val="false"/>
+                      <w:sz w:val="14"/>
+                      <w:szCs w:val="14"/>
+                      <w:color w:val="8A8A8A"/>
+                    </w:rPr>
+                    <w:t xml:space="preserve">0.33</w:t>
+                  </w:r>
+                </w:p>
+              </w:tc>
+              <w:tc>
+                <w:tcPr>
+                  <w:tcBorders>
+                    <w:bottom w:val="none" w:sz="0" w:space="0" w:color="000000"/>
+                    <w:top w:val="none" w:sz="0" w:space="0" w:color="000000"/>
+                    <w:left w:val="none" w:sz="0" w:space="0" w:color="000000"/>
+                    <w:right w:val="none" w:sz="0" w:space="0" w:color="000000"/>
+                  </w:tcBorders>
+                  <w:shd w:val="clear" w:color="auto" w:fill="FFFFFF"/>
+                  <w:tcMar>
+                    <w:top w:w="0" w:type="dxa"/>
+                    <w:bottom w:w="0" w:type="dxa"/>
+                    <w:left w:w="0" w:type="dxa"/>
+                    <w:right w:w="0" w:type="dxa"/>
+                  </w:tcMar>
+                  <w:vAlign w:val="center"/>
+                </w:tcPr>
+                <w:p>
+                  <w:pPr>
+                    <w:jc w:val="center"/>
+                    <w:pBdr>
+                      <w:bottom w:val="none" w:sz="0" w:space="0" w:color="000000"/>
+                      <w:top w:val="none" w:sz="0" w:space="0" w:color="000000"/>
+                      <w:left w:val="none" w:sz="0" w:space="0" w:color="000000"/>
+                      <w:right w:val="none" w:sz="0" w:space="0" w:color="000000"/>
+                    </w:pBdr>
+                    <w:spacing w:after="0" w:before="0" w:line="240"/>
+                    <w:ind w:left="0" w:right="0" w:firstLine="0" w:firstLineChars="0"/>
+                    <w:rPr>
+                      <w:rFonts w:ascii="Times New Roman" w:hAnsi="Times New Roman" w:eastAsia="Times New Roman" w:cs="Times New Roman"/>
+                      <w:i w:val="false"/>
+                      <w:b w:val="true"/>
+                      <w:u w:val="none"/>
+                      <w:strike w:val="false"/>
+                      <w:sz w:val="17"/>
+                      <w:szCs w:val="17"/>
+                      <w:color w:val="727272"/>
+                    </w:rPr>
+                  </w:pPr>
+                  <w:r xmlns:w="http://schemas.openxmlformats.org/wordprocessingml/2006/main" xmlns:wp="http://schemas.openxmlformats.org/drawingml/2006/wordprocessingDrawing" xmlns:r="http://schemas.openxmlformats.org/officeDocument/2006/relationships" xmlns:w14="http://schemas.microsoft.com/office/word/2010/wordml">
+                    <w:rPr>
+                      <w:rFonts w:ascii="Times New Roman" w:hAnsi="Times New Roman" w:eastAsia="Times New Roman" w:cs="Times New Roman"/>
+                      <w:i w:val="false"/>
+                      <w:b w:val="true"/>
+                      <w:u w:val="none"/>
+                      <w:strike w:val="false"/>
+                      <w:sz w:val="17"/>
+                      <w:szCs w:val="17"/>
+                      <w:color w:val="727272"/>
+                    </w:rPr>
+                    <w:t xml:space="preserve">1.57</w:t>
+                  </w:r>
+                </w:p>
+              </w:tc>
+              <w:tc>
+                <w:tcPr>
+                  <w:tcBorders>
+                    <w:bottom w:val="none" w:sz="0" w:space="0" w:color="000000"/>
+                    <w:top w:val="none" w:sz="0" w:space="0" w:color="000000"/>
+                    <w:left w:val="none" w:sz="0" w:space="0" w:color="000000"/>
+                    <w:right w:val="none" w:sz="0" w:space="0" w:color="000000"/>
+                  </w:tcBorders>
+                  <w:shd w:val="clear" w:color="auto" w:fill="FFFFFF"/>
+                  <w:tcMar>
+                    <w:top w:w="0" w:type="dxa"/>
+                    <w:bottom w:w="0" w:type="dxa"/>
+                    <w:left w:w="0" w:type="dxa"/>
+                    <w:right w:w="0" w:type="dxa"/>
+                  </w:tcMar>
+                  <w:vAlign w:val="center"/>
+                </w:tcPr>
+                <w:p>
+                  <w:pPr>
+                    <w:jc w:val="center"/>
+                    <w:pBdr>
+                      <w:bottom w:val="none" w:sz="0" w:space="0" w:color="000000"/>
+                      <w:top w:val="none" w:sz="0" w:space="0" w:color="000000"/>
+                      <w:left w:val="none" w:sz="0" w:space="0" w:color="000000"/>
+                      <w:right w:val="none" w:sz="0" w:space="0" w:color="000000"/>
+                    </w:pBdr>
+                    <w:spacing w:after="0" w:before="0" w:line="240"/>
+                    <w:ind w:left="0" w:right="0" w:firstLine="0" w:firstLineChars="0"/>
+                    <w:rPr>
+                      <w:rFonts w:ascii="Times New Roman" w:hAnsi="Times New Roman" w:eastAsia="Times New Roman" w:cs="Times New Roman"/>
+                      <w:i w:val="false"/>
+                      <w:b w:val="true"/>
+                      <w:u w:val="none"/>
+                      <w:strike w:val="false"/>
+                      <w:sz w:val="15"/>
+                      <w:szCs w:val="15"/>
+                      <w:color w:val="7C7C7C"/>
+                    </w:rPr>
+                  </w:pPr>
+                  <w:r xmlns:w="http://schemas.openxmlformats.org/wordprocessingml/2006/main" xmlns:wp="http://schemas.openxmlformats.org/drawingml/2006/wordprocessingDrawing" xmlns:r="http://schemas.openxmlformats.org/officeDocument/2006/relationships" xmlns:w14="http://schemas.microsoft.com/office/word/2010/wordml">
+                    <w:rPr>
+                      <w:rFonts w:ascii="Times New Roman" w:hAnsi="Times New Roman" w:eastAsia="Times New Roman" w:cs="Times New Roman"/>
+                      <w:i w:val="false"/>
+                      <w:b w:val="true"/>
+                      <w:u w:val="none"/>
+                      <w:strike w:val="false"/>
+                      <w:sz w:val="15"/>
+                      <w:szCs w:val="15"/>
+                      <w:color w:val="7C7C7C"/>
+                    </w:rPr>
+                    <w:t xml:space="preserve">0.90</w:t>
+                  </w:r>
+                </w:p>
+              </w:tc>
+            </w:tr>
+            <w:tr>
+              <w:trPr>
+                <w:trHeight w:val="290" w:hRule="auto"/>
+              </w:trPr>
+              body10
+              <w:tc>
+                <w:tcPr>
+                  <w:tcBorders>
+                    <w:bottom w:val="none" w:sz="0" w:space="0" w:color="000000"/>
+                    <w:top w:val="none" w:sz="0" w:space="0" w:color="000000"/>
+                    <w:left w:val="none" w:sz="0" w:space="0" w:color="000000"/>
+                    <w:right w:val="none" w:sz="0" w:space="0" w:color="000000"/>
+                  </w:tcBorders>
+                  <w:shd w:val="clear" w:color="auto" w:fill="FFFFFF"/>
+                  <w:tcMar>
+                    <w:top w:w="0" w:type="dxa"/>
+                    <w:bottom w:w="0" w:type="dxa"/>
+                    <w:left w:w="0" w:type="dxa"/>
+                    <w:right w:w="0" w:type="dxa"/>
+                  </w:tcMar>
+                  <w:vAlign w:val="center"/>
+                </w:tcPr>
+                <w:p>
+                  <w:pPr>
+                    <w:jc w:val="left"/>
+                    <w:pBdr>
+                      <w:bottom w:val="none" w:sz="0" w:space="0" w:color="000000"/>
+                      <w:top w:val="none" w:sz="0" w:space="0" w:color="000000"/>
+                      <w:left w:val="none" w:sz="0" w:space="0" w:color="000000"/>
+                      <w:right w:val="none" w:sz="0" w:space="0" w:color="000000"/>
+                    </w:pBdr>
+                    <w:spacing w:after="0" w:before="0" w:line="240"/>
+                    <w:ind w:left="0" w:right="0" w:firstLine="0" w:firstLineChars="0"/>
+                    <w:rPr>
+                      <w:rFonts w:ascii="Times New Roman" w:hAnsi="Times New Roman" w:eastAsia="Times New Roman" w:cs="Times New Roman"/>
+                      <w:i w:val="false"/>
+                      <w:b w:val="false"/>
+                      <w:u w:val="none"/>
+                      <w:strike w:val="false"/>
+                      <w:sz w:val="22"/>
+                      <w:szCs w:val="22"/>
+                      <w:color w:val="000000"/>
+                    </w:rPr>
+                  </w:pPr>
+                  <w:r xmlns:w="http://schemas.openxmlformats.org/wordprocessingml/2006/main" xmlns:wp="http://schemas.openxmlformats.org/drawingml/2006/wordprocessingDrawing" xmlns:r="http://schemas.openxmlformats.org/officeDocument/2006/relationships" xmlns:w14="http://schemas.microsoft.com/office/word/2010/wordml">
+                    <w:rPr>
+                      <w:rFonts w:ascii="Times New Roman" w:hAnsi="Times New Roman" w:eastAsia="Times New Roman" w:cs="Times New Roman"/>
+                      <w:i w:val="false"/>
+                      <w:b w:val="false"/>
+                      <w:u w:val="none"/>
+                      <w:strike w:val="false"/>
+                      <w:sz w:val="22"/>
+                      <w:szCs w:val="22"/>
+                      <w:color w:val="000000"/>
+                    </w:rPr>
+                    <w:t xml:space="preserve">LTB</w:t>
+                  </w:r>
+                </w:p>
+              </w:tc>
+              <w:tc>
+                <w:tcPr>
+                  <w:tcBorders>
+                    <w:bottom w:val="none" w:sz="0" w:space="0" w:color="000000"/>
+                    <w:top w:val="none" w:sz="0" w:space="0" w:color="000000"/>
+                    <w:left w:val="none" w:sz="0" w:space="0" w:color="000000"/>
+                    <w:right w:val="none" w:sz="0" w:space="0" w:color="000000"/>
+                  </w:tcBorders>
+                  <w:shd w:val="clear" w:color="auto" w:fill="FFFFFF"/>
+                  <w:tcMar>
+                    <w:top w:w="0" w:type="dxa"/>
+                    <w:bottom w:w="0" w:type="dxa"/>
+                    <w:left w:w="0" w:type="dxa"/>
+                    <w:right w:w="0" w:type="dxa"/>
+                  </w:tcMar>
+                  <w:vAlign w:val="center"/>
+                </w:tcPr>
+                <w:p>
+                  <w:pPr>
+                    <w:jc w:val="left"/>
+                    <w:pBdr>
+                      <w:bottom w:val="none" w:sz="0" w:space="0" w:color="000000"/>
+                      <w:top w:val="none" w:sz="0" w:space="0" w:color="000000"/>
+                      <w:left w:val="none" w:sz="0" w:space="0" w:color="000000"/>
+                      <w:right w:val="none" w:sz="0" w:space="0" w:color="000000"/>
+                    </w:pBdr>
+                    <w:spacing w:after="0" w:before="0" w:line="240"/>
+                    <w:ind w:left="0" w:right="0" w:firstLine="0" w:firstLineChars="0"/>
+                    <w:rPr>
+                      <w:rFonts w:ascii="Times New Roman" w:hAnsi="Times New Roman" w:eastAsia="Times New Roman" w:cs="Times New Roman"/>
+                      <w:i w:val="false"/>
+                      <w:b w:val="false"/>
+                      <w:u w:val="none"/>
+                      <w:strike w:val="false"/>
+                      <w:sz w:val="22"/>
+                      <w:szCs w:val="22"/>
+                      <w:color w:val="000000"/>
+                    </w:rPr>
+                  </w:pPr>
+                  <w:r xmlns:w="http://schemas.openxmlformats.org/wordprocessingml/2006/main" xmlns:wp="http://schemas.openxmlformats.org/drawingml/2006/wordprocessingDrawing" xmlns:r="http://schemas.openxmlformats.org/officeDocument/2006/relationships" xmlns:w14="http://schemas.microsoft.com/office/word/2010/wordml">
+                    <w:rPr>
+                      <w:rFonts w:ascii="Times New Roman" w:hAnsi="Times New Roman" w:eastAsia="Times New Roman" w:cs="Times New Roman"/>
+                      <w:i w:val="false"/>
+                      <w:b w:val="false"/>
+                      <w:u w:val="none"/>
+                      <w:strike w:val="false"/>
+                      <w:sz w:val="22"/>
+                      <w:szCs w:val="22"/>
+                      <w:color w:val="000000"/>
+                    </w:rPr>
+                    <w:t xml:space="preserve"/>
+                  </w:r>
+                </w:p>
+              </w:tc>
+              <w:tc>
+                <w:tcPr>
+                  <w:tcBorders>
+                    <w:bottom w:val="none" w:sz="0" w:space="0" w:color="000000"/>
+                    <w:top w:val="none" w:sz="0" w:space="0" w:color="000000"/>
+                    <w:left w:val="none" w:sz="0" w:space="0" w:color="000000"/>
+                    <w:right w:val="none" w:sz="0" w:space="0" w:color="000000"/>
+                  </w:tcBorders>
+                  <w:shd w:val="clear" w:color="auto" w:fill="FFFFFF"/>
+                  <w:tcMar>
+                    <w:top w:w="0" w:type="dxa"/>
+                    <w:bottom w:w="0" w:type="dxa"/>
+                    <w:left w:w="0" w:type="dxa"/>
+                    <w:right w:w="0" w:type="dxa"/>
+                  </w:tcMar>
+                  <w:vAlign w:val="center"/>
+                </w:tcPr>
+                <w:p>
+                  <w:pPr>
+                    <w:jc w:val="center"/>
+                    <w:pBdr>
+                      <w:bottom w:val="none" w:sz="0" w:space="0" w:color="000000"/>
+                      <w:top w:val="none" w:sz="0" w:space="0" w:color="000000"/>
+                      <w:left w:val="none" w:sz="0" w:space="0" w:color="000000"/>
+                      <w:right w:val="none" w:sz="0" w:space="0" w:color="000000"/>
+                    </w:pBdr>
+                    <w:spacing w:after="0" w:before="0" w:line="240"/>
+                    <w:ind w:left="0" w:right="0" w:firstLine="0" w:firstLineChars="0"/>
+                    <w:rPr>
+                      <w:rFonts w:ascii="Times New Roman" w:hAnsi="Times New Roman" w:eastAsia="Times New Roman" w:cs="Times New Roman"/>
+                      <w:i w:val="false"/>
+                      <w:b w:val="true"/>
+                      <w:u w:val="none"/>
+                      <w:strike w:val="false"/>
+                      <w:sz w:val="14"/>
+                      <w:szCs w:val="14"/>
+                      <w:color w:val="969696"/>
+                    </w:rPr>
+                  </w:pPr>
+                  <w:r xmlns:w="http://schemas.openxmlformats.org/wordprocessingml/2006/main" xmlns:wp="http://schemas.openxmlformats.org/drawingml/2006/wordprocessingDrawing" xmlns:r="http://schemas.openxmlformats.org/officeDocument/2006/relationships" xmlns:w14="http://schemas.microsoft.com/office/word/2010/wordml">
+                    <w:rPr>
+                      <w:rFonts w:ascii="Times New Roman" w:hAnsi="Times New Roman" w:eastAsia="Times New Roman" w:cs="Times New Roman"/>
+                      <w:i w:val="false"/>
+                      <w:b w:val="true"/>
+                      <w:u w:val="none"/>
+                      <w:strike w:val="false"/>
+                      <w:sz w:val="14"/>
+                      <w:szCs w:val="14"/>
+                      <w:color w:val="969696"/>
+                    </w:rPr>
+                    <w:t xml:space="preserve"/>
+                  </w:r>
+                </w:p>
+              </w:tc>
+              <w:tc>
+                <w:tcPr>
+                  <w:tcBorders>
+                    <w:bottom w:val="none" w:sz="0" w:space="0" w:color="000000"/>
+                    <w:top w:val="none" w:sz="0" w:space="0" w:color="000000"/>
+                    <w:left w:val="none" w:sz="0" w:space="0" w:color="000000"/>
+                    <w:right w:val="none" w:sz="0" w:space="0" w:color="000000"/>
+                  </w:tcBorders>
+                  <w:shd w:val="clear" w:color="auto" w:fill="FFFFFF"/>
+                  <w:tcMar>
+                    <w:top w:w="0" w:type="dxa"/>
+                    <w:bottom w:w="0" w:type="dxa"/>
+                    <w:left w:w="0" w:type="dxa"/>
+                    <w:right w:w="0" w:type="dxa"/>
+                  </w:tcMar>
+                  <w:vAlign w:val="center"/>
+                </w:tcPr>
+                <w:p>
+                  <w:pPr>
+                    <w:jc w:val="center"/>
+                    <w:pBdr>
+                      <w:bottom w:val="none" w:sz="0" w:space="0" w:color="000000"/>
+                      <w:top w:val="none" w:sz="0" w:space="0" w:color="000000"/>
+                      <w:left w:val="none" w:sz="0" w:space="0" w:color="000000"/>
+                      <w:right w:val="none" w:sz="0" w:space="0" w:color="000000"/>
+                    </w:pBdr>
+                    <w:spacing w:after="0" w:before="0" w:line="240"/>
+                    <w:ind w:left="0" w:right="0" w:firstLine="0" w:firstLineChars="0"/>
+                    <w:rPr>
+                      <w:rFonts w:ascii="Times New Roman" w:hAnsi="Times New Roman" w:eastAsia="Times New Roman" w:cs="Times New Roman"/>
+                      <w:i w:val="false"/>
+                      <w:b w:val="true"/>
+                      <w:u w:val="none"/>
+                      <w:strike w:val="false"/>
+                      <w:sz w:val="14"/>
+                      <w:szCs w:val="14"/>
+                      <w:color w:val="969696"/>
+                    </w:rPr>
+                  </w:pPr>
+                  <w:r xmlns:w="http://schemas.openxmlformats.org/wordprocessingml/2006/main" xmlns:wp="http://schemas.openxmlformats.org/drawingml/2006/wordprocessingDrawing" xmlns:r="http://schemas.openxmlformats.org/officeDocument/2006/relationships" xmlns:w14="http://schemas.microsoft.com/office/word/2010/wordml">
+                    <w:rPr>
+                      <w:rFonts w:ascii="Times New Roman" w:hAnsi="Times New Roman" w:eastAsia="Times New Roman" w:cs="Times New Roman"/>
+                      <w:i w:val="false"/>
+                      <w:b w:val="true"/>
+                      <w:u w:val="none"/>
+                      <w:strike w:val="false"/>
+                      <w:sz w:val="14"/>
+                      <w:szCs w:val="14"/>
+                      <w:color w:val="969696"/>
+                    </w:rPr>
+                    <w:t xml:space="preserve"/>
+                  </w:r>
+                </w:p>
+              </w:tc>
+              <w:tc>
+                <w:tcPr>
+                  <w:tcBorders>
+                    <w:bottom w:val="none" w:sz="0" w:space="0" w:color="000000"/>
+                    <w:top w:val="none" w:sz="0" w:space="0" w:color="000000"/>
+                    <w:left w:val="none" w:sz="0" w:space="0" w:color="000000"/>
+                    <w:right w:val="none" w:sz="0" w:space="0" w:color="000000"/>
+                  </w:tcBorders>
+                  <w:shd w:val="clear" w:color="auto" w:fill="FFFFFF"/>
+                  <w:tcMar>
+                    <w:top w:w="0" w:type="dxa"/>
+                    <w:bottom w:w="0" w:type="dxa"/>
+                    <w:left w:w="0" w:type="dxa"/>
+                    <w:right w:w="0" w:type="dxa"/>
+                  </w:tcMar>
+                  <w:vAlign w:val="center"/>
+                </w:tcPr>
+                <w:p>
+                  <w:pPr>
+                    <w:jc w:val="center"/>
+                    <w:pBdr>
+                      <w:bottom w:val="none" w:sz="0" w:space="0" w:color="000000"/>
+                      <w:top w:val="none" w:sz="0" w:space="0" w:color="000000"/>
+                      <w:left w:val="none" w:sz="0" w:space="0" w:color="000000"/>
+                      <w:right w:val="none" w:sz="0" w:space="0" w:color="000000"/>
+                    </w:pBdr>
+                    <w:spacing w:after="0" w:before="0" w:line="240"/>
+                    <w:ind w:left="0" w:right="0" w:firstLine="0" w:firstLineChars="0"/>
+                    <w:rPr>
+                      <w:rFonts w:ascii="Times New Roman" w:hAnsi="Times New Roman" w:eastAsia="Times New Roman" w:cs="Times New Roman"/>
+                      <w:i w:val="false"/>
+                      <w:b w:val="true"/>
+                      <w:u w:val="none"/>
+                      <w:strike w:val="false"/>
+                      <w:sz w:val="14"/>
+                      <w:szCs w:val="14"/>
+                      <w:color w:val="969696"/>
+                    </w:rPr>
+                  </w:pPr>
+                  <w:r xmlns:w="http://schemas.openxmlformats.org/wordprocessingml/2006/main" xmlns:wp="http://schemas.openxmlformats.org/drawingml/2006/wordprocessingDrawing" xmlns:r="http://schemas.openxmlformats.org/officeDocument/2006/relationships" xmlns:w14="http://schemas.microsoft.com/office/word/2010/wordml">
+                    <w:rPr>
+                      <w:rFonts w:ascii="Times New Roman" w:hAnsi="Times New Roman" w:eastAsia="Times New Roman" w:cs="Times New Roman"/>
+                      <w:i w:val="false"/>
+                      <w:b w:val="true"/>
+                      <w:u w:val="none"/>
+                      <w:strike w:val="false"/>
+                      <w:sz w:val="14"/>
+                      <w:szCs w:val="14"/>
+                      <w:color w:val="969696"/>
+                    </w:rPr>
+                    <w:t xml:space="preserve"/>
+                  </w:r>
+                </w:p>
+              </w:tc>
+              <w:tc>
+                <w:tcPr>
+                  <w:tcBorders>
+                    <w:bottom w:val="none" w:sz="0" w:space="0" w:color="000000"/>
+                    <w:top w:val="none" w:sz="0" w:space="0" w:color="000000"/>
+                    <w:left w:val="none" w:sz="0" w:space="0" w:color="000000"/>
+                    <w:right w:val="none" w:sz="0" w:space="0" w:color="000000"/>
+                  </w:tcBorders>
+                  <w:shd w:val="clear" w:color="auto" w:fill="FFFFFF"/>
+                  <w:tcMar>
+                    <w:top w:w="0" w:type="dxa"/>
+                    <w:bottom w:w="0" w:type="dxa"/>
+                    <w:left w:w="0" w:type="dxa"/>
+                    <w:right w:w="0" w:type="dxa"/>
+                  </w:tcMar>
+                  <w:vAlign w:val="center"/>
+                </w:tcPr>
+                <w:p>
+                  <w:pPr>
+                    <w:jc w:val="center"/>
+                    <w:pBdr>
+                      <w:bottom w:val="none" w:sz="0" w:space="0" w:color="000000"/>
+                      <w:top w:val="none" w:sz="0" w:space="0" w:color="000000"/>
+                      <w:left w:val="none" w:sz="0" w:space="0" w:color="000000"/>
+                      <w:right w:val="none" w:sz="0" w:space="0" w:color="000000"/>
+                    </w:pBdr>
+                    <w:spacing w:after="0" w:before="0" w:line="240"/>
+                    <w:ind w:left="0" w:right="0" w:firstLine="0" w:firstLineChars="0"/>
+                    <w:rPr>
+                      <w:rFonts w:ascii="Times New Roman" w:hAnsi="Times New Roman" w:eastAsia="Times New Roman" w:cs="Times New Roman"/>
+                      <w:i w:val="false"/>
+                      <w:b w:val="true"/>
+                      <w:u w:val="none"/>
+                      <w:strike w:val="false"/>
+                      <w:sz w:val="14"/>
+                      <w:szCs w:val="14"/>
+                      <w:color w:val="969696"/>
+                    </w:rPr>
+                  </w:pPr>
+                  <w:r xmlns:w="http://schemas.openxmlformats.org/wordprocessingml/2006/main" xmlns:wp="http://schemas.openxmlformats.org/drawingml/2006/wordprocessingDrawing" xmlns:r="http://schemas.openxmlformats.org/officeDocument/2006/relationships" xmlns:w14="http://schemas.microsoft.com/office/word/2010/wordml">
+                    <w:rPr>
+                      <w:rFonts w:ascii="Times New Roman" w:hAnsi="Times New Roman" w:eastAsia="Times New Roman" w:cs="Times New Roman"/>
+                      <w:i w:val="false"/>
+                      <w:b w:val="true"/>
+                      <w:u w:val="none"/>
+                      <w:strike w:val="false"/>
+                      <w:sz w:val="14"/>
+                      <w:szCs w:val="14"/>
+                      <w:color w:val="969696"/>
+                    </w:rPr>
+                    <w:t xml:space="preserve"/>
+                  </w:r>
+                </w:p>
+              </w:tc>
+              <w:tc>
+                <w:tcPr>
+                  <w:tcBorders>
+                    <w:bottom w:val="none" w:sz="0" w:space="0" w:color="000000"/>
+                    <w:top w:val="none" w:sz="0" w:space="0" w:color="000000"/>
+                    <w:left w:val="none" w:sz="0" w:space="0" w:color="000000"/>
+                    <w:right w:val="none" w:sz="0" w:space="0" w:color="000000"/>
+                  </w:tcBorders>
+                  <w:shd w:val="clear" w:color="auto" w:fill="FFFFFF"/>
+                  <w:tcMar>
+                    <w:top w:w="0" w:type="dxa"/>
+                    <w:bottom w:w="0" w:type="dxa"/>
+                    <w:left w:w="0" w:type="dxa"/>
+                    <w:right w:w="0" w:type="dxa"/>
+                  </w:tcMar>
+                  <w:vAlign w:val="center"/>
+                </w:tcPr>
+                <w:p>
+                  <w:pPr>
+                    <w:jc w:val="center"/>
+                    <w:pBdr>
+                      <w:bottom w:val="none" w:sz="0" w:space="0" w:color="000000"/>
+                      <w:top w:val="none" w:sz="0" w:space="0" w:color="000000"/>
+                      <w:left w:val="none" w:sz="0" w:space="0" w:color="000000"/>
+                      <w:right w:val="none" w:sz="0" w:space="0" w:color="000000"/>
+                    </w:pBdr>
+                    <w:spacing w:after="0" w:before="0" w:line="240"/>
+                    <w:ind w:left="0" w:right="0" w:firstLine="0" w:firstLineChars="0"/>
+                    <w:rPr>
+                      <w:rFonts w:ascii="Times New Roman" w:hAnsi="Times New Roman" w:eastAsia="Times New Roman" w:cs="Times New Roman"/>
+                      <w:i w:val="false"/>
+                      <w:b w:val="true"/>
+                      <w:u w:val="none"/>
+                      <w:strike w:val="false"/>
+                      <w:sz w:val="14"/>
+                      <w:szCs w:val="14"/>
+                      <w:color w:val="969696"/>
+                    </w:rPr>
+                  </w:pPr>
+                  <w:r xmlns:w="http://schemas.openxmlformats.org/wordprocessingml/2006/main" xmlns:wp="http://schemas.openxmlformats.org/drawingml/2006/wordprocessingDrawing" xmlns:r="http://schemas.openxmlformats.org/officeDocument/2006/relationships" xmlns:w14="http://schemas.microsoft.com/office/word/2010/wordml">
+                    <w:rPr>
+                      <w:rFonts w:ascii="Times New Roman" w:hAnsi="Times New Roman" w:eastAsia="Times New Roman" w:cs="Times New Roman"/>
+                      <w:i w:val="false"/>
+                      <w:b w:val="true"/>
+                      <w:u w:val="none"/>
+                      <w:strike w:val="false"/>
+                      <w:sz w:val="14"/>
+                      <w:szCs w:val="14"/>
+                      <w:color w:val="969696"/>
+                    </w:rPr>
+                    <w:t xml:space="preserve"/>
+                  </w:r>
+                </w:p>
+              </w:tc>
+            </w:tr>
+            <w:tr>
+              <w:trPr>
+                <w:trHeight w:val="296" w:hRule="auto"/>
+              </w:trPr>
+              body11
+              <w:tc>
+                <w:tcPr>
+                  <w:tcBorders>
+                    <w:bottom w:val="none" w:sz="0" w:space="0" w:color="000000"/>
+                    <w:top w:val="none" w:sz="0" w:space="0" w:color="000000"/>
+                    <w:left w:val="none" w:sz="0" w:space="0" w:color="000000"/>
+                    <w:right w:val="none" w:sz="0" w:space="0" w:color="000000"/>
+                  </w:tcBorders>
+                  <w:shd w:val="clear" w:color="auto" w:fill="FFFFFF"/>
+                  <w:tcMar>
+                    <w:top w:w="0" w:type="dxa"/>
+                    <w:bottom w:w="0" w:type="dxa"/>
+                    <w:left w:w="0" w:type="dxa"/>
+                    <w:right w:w="0" w:type="dxa"/>
+                  </w:tcMar>
+                  <w:vAlign w:val="center"/>
+                </w:tcPr>
+                <w:p>
+                  <w:pPr>
+                    <w:jc w:val="left"/>
+                    <w:pBdr>
+                      <w:bottom w:val="none" w:sz="0" w:space="0" w:color="000000"/>
+                      <w:top w:val="none" w:sz="0" w:space="0" w:color="000000"/>
+                      <w:left w:val="none" w:sz="0" w:space="0" w:color="000000"/>
+                      <w:right w:val="none" w:sz="0" w:space="0" w:color="000000"/>
+                    </w:pBdr>
+                    <w:spacing w:after="0" w:before="0" w:line="240"/>
+                    <w:ind w:left="0" w:right="0" w:firstLine="0" w:firstLineChars="0"/>
+                    <w:rPr>
+                      <w:rFonts w:ascii="Times New Roman" w:hAnsi="Times New Roman" w:eastAsia="Times New Roman" w:cs="Times New Roman"/>
+                      <w:i w:val="false"/>
+                      <w:b w:val="false"/>
+                      <w:u w:val="none"/>
+                      <w:strike w:val="false"/>
+                      <w:sz w:val="22"/>
+                      <w:szCs w:val="22"/>
+                      <w:color w:val="000000"/>
+                    </w:rPr>
+                  </w:pPr>
+                  <w:r xmlns:w="http://schemas.openxmlformats.org/wordprocessingml/2006/main" xmlns:wp="http://schemas.openxmlformats.org/drawingml/2006/wordprocessingDrawing" xmlns:r="http://schemas.openxmlformats.org/officeDocument/2006/relationships" xmlns:w14="http://schemas.microsoft.com/office/word/2010/wordml">
+                    <w:rPr>
+                      <w:rFonts w:ascii="Times New Roman" w:hAnsi="Times New Roman" w:eastAsia="Times New Roman" w:cs="Times New Roman"/>
+                      <w:i w:val="false"/>
+                      <w:b w:val="false"/>
+                      <w:u w:val="none"/>
+                      <w:strike w:val="false"/>
+                      <w:sz w:val="22"/>
+                      <w:szCs w:val="22"/>
+                      <w:color w:val="000000"/>
+                    </w:rPr>
+                    <w:t xml:space="preserve"/>
+                  </w:r>
+                </w:p>
+              </w:tc>
+              <w:tc>
+                <w:tcPr>
+                  <w:tcBorders>
+                    <w:bottom w:val="none" w:sz="0" w:space="0" w:color="000000"/>
+                    <w:top w:val="none" w:sz="0" w:space="0" w:color="000000"/>
+                    <w:left w:val="none" w:sz="0" w:space="0" w:color="000000"/>
+                    <w:right w:val="none" w:sz="0" w:space="0" w:color="000000"/>
+                  </w:tcBorders>
+                  <w:shd w:val="clear" w:color="auto" w:fill="FFFFFF"/>
+                  <w:tcMar>
+                    <w:top w:w="0" w:type="dxa"/>
+                    <w:bottom w:w="0" w:type="dxa"/>
+                    <w:left w:w="0" w:type="dxa"/>
+                    <w:right w:w="0" w:type="dxa"/>
+                  </w:tcMar>
+                  <w:vAlign w:val="center"/>
+                </w:tcPr>
+                <w:p>
+                  <w:pPr>
+                    <w:jc w:val="left"/>
+                    <w:pBdr>
+                      <w:bottom w:val="none" w:sz="0" w:space="0" w:color="000000"/>
+                      <w:top w:val="none" w:sz="0" w:space="0" w:color="000000"/>
+                      <w:left w:val="none" w:sz="0" w:space="0" w:color="000000"/>
+                      <w:right w:val="none" w:sz="0" w:space="0" w:color="000000"/>
+                    </w:pBdr>
+                    <w:spacing w:after="0" w:before="0" w:line="240"/>
+                    <w:ind w:left="0" w:right="0" w:firstLine="0" w:firstLineChars="0"/>
+                    <w:rPr>
+                      <w:rFonts w:ascii="Times New Roman" w:hAnsi="Times New Roman" w:eastAsia="Times New Roman" w:cs="Times New Roman"/>
+                      <w:i w:val="false"/>
+                      <w:b w:val="false"/>
+                      <w:u w:val="none"/>
+                      <w:strike w:val="false"/>
+                      <w:sz w:val="22"/>
+                      <w:szCs w:val="22"/>
+                      <w:color w:val="000000"/>
+                    </w:rPr>
+                  </w:pPr>
+                  <w:r xmlns:w="http://schemas.openxmlformats.org/wordprocessingml/2006/main" xmlns:wp="http://schemas.openxmlformats.org/drawingml/2006/wordprocessingDrawing" xmlns:r="http://schemas.openxmlformats.org/officeDocument/2006/relationships" xmlns:w14="http://schemas.microsoft.com/office/word/2010/wordml">
+                    <w:rPr>
+                      <w:rFonts w:ascii="Times New Roman" w:hAnsi="Times New Roman" w:eastAsia="Times New Roman" w:cs="Times New Roman"/>
+                      <w:i w:val="false"/>
+                      <w:b w:val="false"/>
+                      <w:u w:val="none"/>
+                      <w:strike w:val="false"/>
+                      <w:sz w:val="22"/>
+                      <w:szCs w:val="22"/>
+                      <w:color w:val="000000"/>
+                    </w:rPr>
+                    <w:t xml:space="preserve">1985-2003</w:t>
+                  </w:r>
+                </w:p>
+              </w:tc>
+              <w:tc>
+                <w:tcPr>
+                  <w:tcBorders>
+                    <w:bottom w:val="none" w:sz="0" w:space="0" w:color="000000"/>
+                    <w:top w:val="none" w:sz="0" w:space="0" w:color="000000"/>
+                    <w:left w:val="none" w:sz="0" w:space="0" w:color="000000"/>
+                    <w:right w:val="none" w:sz="0" w:space="0" w:color="000000"/>
+                  </w:tcBorders>
+                  <w:shd w:val="clear" w:color="auto" w:fill="FFFFFF"/>
+                  <w:tcMar>
+                    <w:top w:w="0" w:type="dxa"/>
+                    <w:bottom w:w="0" w:type="dxa"/>
+                    <w:left w:w="0" w:type="dxa"/>
+                    <w:right w:w="0" w:type="dxa"/>
+                  </w:tcMar>
+                  <w:vAlign w:val="center"/>
+                </w:tcPr>
+                <w:p>
+                  <w:pPr>
+                    <w:jc w:val="center"/>
+                    <w:pBdr>
+                      <w:bottom w:val="none" w:sz="0" w:space="0" w:color="000000"/>
+                      <w:top w:val="none" w:sz="0" w:space="0" w:color="000000"/>
+                      <w:left w:val="none" w:sz="0" w:space="0" w:color="000000"/>
+                      <w:right w:val="none" w:sz="0" w:space="0" w:color="000000"/>
+                    </w:pBdr>
+                    <w:spacing w:after="0" w:before="0" w:line="240"/>
+                    <w:ind w:left="0" w:right="0" w:firstLine="0" w:firstLineChars="0"/>
+                    <w:rPr>
+                      <w:rFonts w:ascii="Times New Roman" w:hAnsi="Times New Roman" w:eastAsia="Times New Roman" w:cs="Times New Roman"/>
+                      <w:i w:val="false"/>
+                      <w:b w:val="true"/>
+                      <w:u w:val="none"/>
+                      <w:strike w:val="false"/>
+                      <w:sz w:val="15"/>
+                      <w:szCs w:val="15"/>
+                      <w:color w:val="8D8D8D"/>
+                    </w:rPr>
+                  </w:pPr>
+                  <w:r xmlns:w="http://schemas.openxmlformats.org/wordprocessingml/2006/main" xmlns:wp="http://schemas.openxmlformats.org/drawingml/2006/wordprocessingDrawing" xmlns:r="http://schemas.openxmlformats.org/officeDocument/2006/relationships" xmlns:w14="http://schemas.microsoft.com/office/word/2010/wordml">
+                    <w:rPr>
+                      <w:rFonts w:ascii="Times New Roman" w:hAnsi="Times New Roman" w:eastAsia="Times New Roman" w:cs="Times New Roman"/>
+                      <w:i w:val="false"/>
+                      <w:b w:val="true"/>
+                      <w:u w:val="none"/>
+                      <w:strike w:val="false"/>
+                      <w:sz w:val="15"/>
+                      <w:szCs w:val="15"/>
+                      <w:color w:val="8D8D8D"/>
+                    </w:rPr>
+                    <w:t xml:space="preserve">0.54</w:t>
+                  </w:r>
+                </w:p>
+              </w:tc>
+              <w:tc>
+                <w:tcPr>
+                  <w:tcBorders>
+                    <w:bottom w:val="none" w:sz="0" w:space="0" w:color="000000"/>
+                    <w:top w:val="none" w:sz="0" w:space="0" w:color="000000"/>
+                    <w:left w:val="none" w:sz="0" w:space="0" w:color="000000"/>
+                    <w:right w:val="none" w:sz="0" w:space="0" w:color="000000"/>
+                  </w:tcBorders>
+                  <w:shd w:val="clear" w:color="auto" w:fill="FFFFFF"/>
+                  <w:tcMar>
+                    <w:top w:w="0" w:type="dxa"/>
+                    <w:bottom w:w="0" w:type="dxa"/>
+                    <w:left w:w="0" w:type="dxa"/>
+                    <w:right w:w="0" w:type="dxa"/>
+                  </w:tcMar>
+                  <w:vAlign w:val="center"/>
+                </w:tcPr>
+                <w:p>
+                  <w:pPr>
+                    <w:jc w:val="center"/>
+                    <w:pBdr>
+                      <w:bottom w:val="none" w:sz="0" w:space="0" w:color="000000"/>
+                      <w:top w:val="none" w:sz="0" w:space="0" w:color="000000"/>
+                      <w:left w:val="none" w:sz="0" w:space="0" w:color="000000"/>
+                      <w:right w:val="none" w:sz="0" w:space="0" w:color="000000"/>
+                    </w:pBdr>
+                    <w:spacing w:after="0" w:before="0" w:line="240"/>
+                    <w:ind w:left="0" w:right="0" w:firstLine="0" w:firstLineChars="0"/>
+                    <w:rPr>
+                      <w:rFonts w:ascii="Times New Roman" w:hAnsi="Times New Roman" w:eastAsia="Times New Roman" w:cs="Times New Roman"/>
+                      <w:i w:val="false"/>
+                      <w:b w:val="true"/>
+                      <w:u w:val="none"/>
+                      <w:strike w:val="false"/>
+                      <w:sz w:val="14"/>
+                      <w:szCs w:val="14"/>
+                      <w:color w:val="878787"/>
+                    </w:rPr>
+                  </w:pPr>
+                  <w:r xmlns:w="http://schemas.openxmlformats.org/wordprocessingml/2006/main" xmlns:wp="http://schemas.openxmlformats.org/drawingml/2006/wordprocessingDrawing" xmlns:r="http://schemas.openxmlformats.org/officeDocument/2006/relationships" xmlns:w14="http://schemas.microsoft.com/office/word/2010/wordml">
+                    <w:rPr>
+                      <w:rFonts w:ascii="Times New Roman" w:hAnsi="Times New Roman" w:eastAsia="Times New Roman" w:cs="Times New Roman"/>
+                      <w:i w:val="false"/>
+                      <w:b w:val="true"/>
+                      <w:u w:val="none"/>
+                      <w:strike w:val="false"/>
+                      <w:sz w:val="14"/>
+                      <w:szCs w:val="14"/>
+                      <w:color w:val="878787"/>
+                    </w:rPr>
+                    <w:t xml:space="preserve">0.39</w:t>
+                  </w:r>
+                </w:p>
+              </w:tc>
+              <w:tc>
+                <w:tcPr>
+                  <w:tcBorders>
+                    <w:bottom w:val="none" w:sz="0" w:space="0" w:color="000000"/>
+                    <w:top w:val="none" w:sz="0" w:space="0" w:color="000000"/>
+                    <w:left w:val="none" w:sz="0" w:space="0" w:color="000000"/>
+                    <w:right w:val="none" w:sz="0" w:space="0" w:color="000000"/>
+                  </w:tcBorders>
+                  <w:shd w:val="clear" w:color="auto" w:fill="FFFFFF"/>
+                  <w:tcMar>
+                    <w:top w:w="0" w:type="dxa"/>
+                    <w:bottom w:w="0" w:type="dxa"/>
+                    <w:left w:w="0" w:type="dxa"/>
+                    <w:right w:w="0" w:type="dxa"/>
+                  </w:tcMar>
+                  <w:vAlign w:val="center"/>
+                </w:tcPr>
+                <w:p>
+                  <w:pPr>
+                    <w:jc w:val="center"/>
+                    <w:pBdr>
+                      <w:bottom w:val="none" w:sz="0" w:space="0" w:color="000000"/>
+                      <w:top w:val="none" w:sz="0" w:space="0" w:color="000000"/>
+                      <w:left w:val="none" w:sz="0" w:space="0" w:color="000000"/>
+                      <w:right w:val="none" w:sz="0" w:space="0" w:color="000000"/>
+                    </w:pBdr>
+                    <w:spacing w:after="0" w:before="0" w:line="240"/>
+                    <w:ind w:left="0" w:right="0" w:firstLine="0" w:firstLineChars="0"/>
+                    <w:rPr>
+                      <w:rFonts w:ascii="Times New Roman" w:hAnsi="Times New Roman" w:eastAsia="Times New Roman" w:cs="Times New Roman"/>
+                      <w:i w:val="false"/>
+                      <w:b w:val="true"/>
+                      <w:u w:val="none"/>
+                      <w:strike w:val="false"/>
+                      <w:sz w:val="14"/>
+                      <w:szCs w:val="14"/>
+                      <w:color w:val="969696"/>
+                    </w:rPr>
+                  </w:pPr>
+                  <w:r xmlns:w="http://schemas.openxmlformats.org/wordprocessingml/2006/main" xmlns:wp="http://schemas.openxmlformats.org/drawingml/2006/wordprocessingDrawing" xmlns:r="http://schemas.openxmlformats.org/officeDocument/2006/relationships" xmlns:w14="http://schemas.microsoft.com/office/word/2010/wordml">
+                    <w:rPr>
+                      <w:rFonts w:ascii="Times New Roman" w:hAnsi="Times New Roman" w:eastAsia="Times New Roman" w:cs="Times New Roman"/>
+                      <w:i w:val="false"/>
+                      <w:b w:val="true"/>
+                      <w:u w:val="none"/>
+                      <w:strike w:val="false"/>
+                      <w:sz w:val="14"/>
+                      <w:szCs w:val="14"/>
+                      <w:color w:val="969696"/>
+                    </w:rPr>
+                    <w:t xml:space="preserve">0.17</w:t>
+                  </w:r>
+                </w:p>
+              </w:tc>
+              <w:tc>
+                <w:tcPr>
+                  <w:tcBorders>
+                    <w:bottom w:val="none" w:sz="0" w:space="0" w:color="000000"/>
+                    <w:top w:val="none" w:sz="0" w:space="0" w:color="000000"/>
+                    <w:left w:val="none" w:sz="0" w:space="0" w:color="000000"/>
+                    <w:right w:val="none" w:sz="0" w:space="0" w:color="000000"/>
+                  </w:tcBorders>
+                  <w:shd w:val="clear" w:color="auto" w:fill="FFFFFF"/>
+                  <w:tcMar>
+                    <w:top w:w="0" w:type="dxa"/>
+                    <w:bottom w:w="0" w:type="dxa"/>
+                    <w:left w:w="0" w:type="dxa"/>
+                    <w:right w:w="0" w:type="dxa"/>
+                  </w:tcMar>
+                  <w:vAlign w:val="center"/>
+                </w:tcPr>
+                <w:p>
+                  <w:pPr>
+                    <w:jc w:val="center"/>
+                    <w:pBdr>
+                      <w:bottom w:val="none" w:sz="0" w:space="0" w:color="000000"/>
+                      <w:top w:val="none" w:sz="0" w:space="0" w:color="000000"/>
+                      <w:left w:val="none" w:sz="0" w:space="0" w:color="000000"/>
+                      <w:right w:val="none" w:sz="0" w:space="0" w:color="000000"/>
+                    </w:pBdr>
+                    <w:spacing w:after="0" w:before="0" w:line="240"/>
+                    <w:ind w:left="0" w:right="0" w:firstLine="0" w:firstLineChars="0"/>
+                    <w:rPr>
+                      <w:rFonts w:ascii="Times New Roman" w:hAnsi="Times New Roman" w:eastAsia="Times New Roman" w:cs="Times New Roman"/>
+                      <w:i w:val="false"/>
+                      <w:b w:val="true"/>
+                      <w:u w:val="none"/>
+                      <w:strike w:val="false"/>
+                      <w:sz w:val="15"/>
+                      <w:szCs w:val="15"/>
+                      <w:color w:val="969696"/>
+                    </w:rPr>
+                  </w:pPr>
+                  <w:r xmlns:w="http://schemas.openxmlformats.org/wordprocessingml/2006/main" xmlns:wp="http://schemas.openxmlformats.org/drawingml/2006/wordprocessingDrawing" xmlns:r="http://schemas.openxmlformats.org/officeDocument/2006/relationships" xmlns:w14="http://schemas.microsoft.com/office/word/2010/wordml">
+                    <w:rPr>
+                      <w:rFonts w:ascii="Times New Roman" w:hAnsi="Times New Roman" w:eastAsia="Times New Roman" w:cs="Times New Roman"/>
+                      <w:i w:val="false"/>
+                      <w:b w:val="true"/>
+                      <w:u w:val="none"/>
+                      <w:strike w:val="false"/>
+                      <w:sz w:val="15"/>
+                      <w:szCs w:val="15"/>
+                      <w:color w:val="969696"/>
+                    </w:rPr>
+                    <w:t xml:space="preserve">0.71</w:t>
+                  </w:r>
+                </w:p>
+              </w:tc>
+              <w:tc>
+                <w:tcPr>
+                  <w:tcBorders>
+                    <w:bottom w:val="none" w:sz="0" w:space="0" w:color="000000"/>
+                    <w:top w:val="none" w:sz="0" w:space="0" w:color="000000"/>
+                    <w:left w:val="none" w:sz="0" w:space="0" w:color="000000"/>
+                    <w:right w:val="none" w:sz="0" w:space="0" w:color="000000"/>
+                  </w:tcBorders>
+                  <w:shd w:val="clear" w:color="auto" w:fill="FFFFFF"/>
+                  <w:tcMar>
+                    <w:top w:w="0" w:type="dxa"/>
+                    <w:bottom w:w="0" w:type="dxa"/>
+                    <w:left w:w="0" w:type="dxa"/>
+                    <w:right w:w="0" w:type="dxa"/>
+                  </w:tcMar>
+                  <w:vAlign w:val="center"/>
+                </w:tcPr>
+                <w:p>
+                  <w:pPr>
+                    <w:jc w:val="center"/>
+                    <w:pBdr>
+                      <w:bottom w:val="none" w:sz="0" w:space="0" w:color="000000"/>
+                      <w:top w:val="none" w:sz="0" w:space="0" w:color="000000"/>
+                      <w:left w:val="none" w:sz="0" w:space="0" w:color="000000"/>
+                      <w:right w:val="none" w:sz="0" w:space="0" w:color="000000"/>
+                    </w:pBdr>
+                    <w:spacing w:after="0" w:before="0" w:line="240"/>
+                    <w:ind w:left="0" w:right="0" w:firstLine="0" w:firstLineChars="0"/>
+                    <w:rPr>
+                      <w:rFonts w:ascii="Times New Roman" w:hAnsi="Times New Roman" w:eastAsia="Times New Roman" w:cs="Times New Roman"/>
+                      <w:i w:val="false"/>
+                      <w:b w:val="true"/>
+                      <w:u w:val="none"/>
+                      <w:strike w:val="false"/>
+                      <w:sz w:val="15"/>
+                      <w:szCs w:val="15"/>
+                      <w:color w:val="7C7C7C"/>
+                    </w:rPr>
+                  </w:pPr>
+                  <w:r xmlns:w="http://schemas.openxmlformats.org/wordprocessingml/2006/main" xmlns:wp="http://schemas.openxmlformats.org/drawingml/2006/wordprocessingDrawing" xmlns:r="http://schemas.openxmlformats.org/officeDocument/2006/relationships" xmlns:w14="http://schemas.microsoft.com/office/word/2010/wordml">
+                    <w:rPr>
+                      <w:rFonts w:ascii="Times New Roman" w:hAnsi="Times New Roman" w:eastAsia="Times New Roman" w:cs="Times New Roman"/>
+                      <w:i w:val="false"/>
+                      <w:b w:val="true"/>
+                      <w:u w:val="none"/>
+                      <w:strike w:val="false"/>
+                      <w:sz w:val="15"/>
+                      <w:szCs w:val="15"/>
+                      <w:color w:val="7C7C7C"/>
+                    </w:rPr>
+                    <w:t xml:space="preserve">0.89</w:t>
+                  </w:r>
+                </w:p>
+              </w:tc>
+            </w:tr>
+            <w:tr>
+              <w:trPr>
+                <w:trHeight w:val="295" w:hRule="auto"/>
+              </w:trPr>
+              body12
+              <w:tc>
+                <w:tcPr>
+                  <w:tcBorders>
+                    <w:bottom w:val="single" w:sz="12" w:space="0" w:color="666666"/>
+                    <w:top w:val="none" w:sz="0" w:space="0" w:color="000000"/>
+                    <w:left w:val="none" w:sz="0" w:space="0" w:color="000000"/>
+                    <w:right w:val="none" w:sz="0" w:space="0" w:color="000000"/>
+                  </w:tcBorders>
+                  <w:shd w:val="clear" w:color="auto" w:fill="FFFFFF"/>
+                  <w:tcMar>
+                    <w:top w:w="0" w:type="dxa"/>
+                    <w:bottom w:w="0" w:type="dxa"/>
+                    <w:left w:w="0" w:type="dxa"/>
+                    <w:right w:w="0" w:type="dxa"/>
+                  </w:tcMar>
+                  <w:vAlign w:val="center"/>
+                </w:tcPr>
+                <w:p>
+                  <w:pPr>
+                    <w:jc w:val="left"/>
+                    <w:pBdr>
+                      <w:bottom w:val="none" w:sz="0" w:space="0" w:color="000000"/>
+                      <w:top w:val="none" w:sz="0" w:space="0" w:color="000000"/>
+                      <w:left w:val="none" w:sz="0" w:space="0" w:color="000000"/>
+                      <w:right w:val="none" w:sz="0" w:space="0" w:color="000000"/>
+                    </w:pBdr>
+                    <w:spacing w:after="0" w:before="0" w:line="240"/>
+                    <w:ind w:left="0" w:right="0" w:firstLine="0" w:firstLineChars="0"/>
+                    <w:rPr>
+                      <w:rFonts w:ascii="Times New Roman" w:hAnsi="Times New Roman" w:eastAsia="Times New Roman" w:cs="Times New Roman"/>
+                      <w:i w:val="false"/>
+                      <w:b w:val="false"/>
+                      <w:u w:val="none"/>
+                      <w:strike w:val="false"/>
+                      <w:sz w:val="22"/>
+                      <w:szCs w:val="22"/>
+                      <w:color w:val="000000"/>
+                    </w:rPr>
+                  </w:pPr>
+                  <w:r xmlns:w="http://schemas.openxmlformats.org/wordprocessingml/2006/main" xmlns:wp="http://schemas.openxmlformats.org/drawingml/2006/wordprocessingDrawing" xmlns:r="http://schemas.openxmlformats.org/officeDocument/2006/relationships" xmlns:w14="http://schemas.microsoft.com/office/word/2010/wordml">
+                    <w:rPr>
+                      <w:rFonts w:ascii="Times New Roman" w:hAnsi="Times New Roman" w:eastAsia="Times New Roman" w:cs="Times New Roman"/>
+                      <w:i w:val="false"/>
+                      <w:b w:val="false"/>
+                      <w:u w:val="none"/>
+                      <w:strike w:val="false"/>
+                      <w:sz w:val="22"/>
+                      <w:szCs w:val="22"/>
+                      <w:color w:val="000000"/>
+                    </w:rPr>
+                    <w:t xml:space="preserve"/>
+                  </w:r>
+                </w:p>
+              </w:tc>
+              <w:tc>
+                <w:tcPr>
+                  <w:tcBorders>
+                    <w:bottom w:val="single" w:sz="12" w:space="0" w:color="666666"/>
+                    <w:top w:val="none" w:sz="0" w:space="0" w:color="000000"/>
+                    <w:left w:val="none" w:sz="0" w:space="0" w:color="000000"/>
+                    <w:right w:val="none" w:sz="0" w:space="0" w:color="000000"/>
+                  </w:tcBorders>
+                  <w:shd w:val="clear" w:color="auto" w:fill="FFFFFF"/>
+                  <w:tcMar>
+                    <w:top w:w="0" w:type="dxa"/>
+                    <w:bottom w:w="0" w:type="dxa"/>
+                    <w:left w:w="0" w:type="dxa"/>
+                    <w:right w:w="0" w:type="dxa"/>
+                  </w:tcMar>
+                  <w:vAlign w:val="center"/>
+                </w:tcPr>
+                <w:p>
+                  <w:pPr>
+                    <w:jc w:val="left"/>
+                    <w:pBdr>
+                      <w:bottom w:val="none" w:sz="0" w:space="0" w:color="000000"/>
+                      <w:top w:val="none" w:sz="0" w:space="0" w:color="000000"/>
+                      <w:left w:val="none" w:sz="0" w:space="0" w:color="000000"/>
+                      <w:right w:val="none" w:sz="0" w:space="0" w:color="000000"/>
+                    </w:pBdr>
+                    <w:spacing w:after="0" w:before="0" w:line="240"/>
+                    <w:ind w:left="0" w:right="0" w:firstLine="0" w:firstLineChars="0"/>
+                    <w:rPr>
+                      <w:rFonts w:ascii="Times New Roman" w:hAnsi="Times New Roman" w:eastAsia="Times New Roman" w:cs="Times New Roman"/>
+                      <w:i w:val="false"/>
+                      <w:b w:val="false"/>
+                      <w:u w:val="none"/>
+                      <w:strike w:val="false"/>
+                      <w:sz w:val="22"/>
+                      <w:szCs w:val="22"/>
+                      <w:color w:val="000000"/>
+                    </w:rPr>
+                  </w:pPr>
+                  <w:r xmlns:w="http://schemas.openxmlformats.org/wordprocessingml/2006/main" xmlns:wp="http://schemas.openxmlformats.org/drawingml/2006/wordprocessingDrawing" xmlns:r="http://schemas.openxmlformats.org/officeDocument/2006/relationships" xmlns:w14="http://schemas.microsoft.com/office/word/2010/wordml">
+                    <w:rPr>
+                      <w:rFonts w:ascii="Times New Roman" w:hAnsi="Times New Roman" w:eastAsia="Times New Roman" w:cs="Times New Roman"/>
+                      <w:i w:val="false"/>
+                      <w:b w:val="false"/>
+                      <w:u w:val="none"/>
+                      <w:strike w:val="false"/>
+                      <w:sz w:val="22"/>
+                      <w:szCs w:val="22"/>
+                      <w:color w:val="000000"/>
+                    </w:rPr>
+                    <w:t xml:space="preserve">2004-2024</w:t>
+                  </w:r>
+                </w:p>
+              </w:tc>
+              <w:tc>
+                <w:tcPr>
+                  <w:tcBorders>
+                    <w:bottom w:val="single" w:sz="12" w:space="0" w:color="666666"/>
+                    <w:top w:val="none" w:sz="0" w:space="0" w:color="000000"/>
+                    <w:left w:val="none" w:sz="0" w:space="0" w:color="000000"/>
+                    <w:right w:val="none" w:sz="0" w:space="0" w:color="000000"/>
+                  </w:tcBorders>
+                  <w:shd w:val="clear" w:color="auto" w:fill="FFFFFF"/>
+                  <w:tcMar>
+                    <w:top w:w="0" w:type="dxa"/>
+                    <w:bottom w:w="0" w:type="dxa"/>
+                    <w:left w:w="0" w:type="dxa"/>
+                    <w:right w:w="0" w:type="dxa"/>
+                  </w:tcMar>
+                  <w:vAlign w:val="center"/>
+                </w:tcPr>
+                <w:p>
+                  <w:pPr>
+                    <w:jc w:val="center"/>
+                    <w:pBdr>
+                      <w:bottom w:val="none" w:sz="0" w:space="0" w:color="000000"/>
+                      <w:top w:val="none" w:sz="0" w:space="0" w:color="000000"/>
+                      <w:left w:val="none" w:sz="0" w:space="0" w:color="000000"/>
+                      <w:right w:val="none" w:sz="0" w:space="0" w:color="000000"/>
+                    </w:pBdr>
+                    <w:spacing w:after="0" w:before="0" w:line="240"/>
+                    <w:ind w:left="0" w:right="0" w:firstLine="0" w:firstLineChars="0"/>
+                    <w:rPr>
+                      <w:rFonts w:ascii="Times New Roman" w:hAnsi="Times New Roman" w:eastAsia="Times New Roman" w:cs="Times New Roman"/>
+                      <w:i w:val="false"/>
+                      <w:b w:val="true"/>
+                      <w:u w:val="none"/>
+                      <w:strike w:val="false"/>
+                      <w:sz w:val="14"/>
+                      <w:szCs w:val="14"/>
+                      <w:color w:val="969696"/>
+                    </w:rPr>
+                  </w:pPr>
+                  <w:r xmlns:w="http://schemas.openxmlformats.org/wordprocessingml/2006/main" xmlns:wp="http://schemas.openxmlformats.org/drawingml/2006/wordprocessingDrawing" xmlns:r="http://schemas.openxmlformats.org/officeDocument/2006/relationships" xmlns:w14="http://schemas.microsoft.com/office/word/2010/wordml">
+                    <w:rPr>
+                      <w:rFonts w:ascii="Times New Roman" w:hAnsi="Times New Roman" w:eastAsia="Times New Roman" w:cs="Times New Roman"/>
+                      <w:i w:val="false"/>
+                      <w:b w:val="true"/>
+                      <w:u w:val="none"/>
+                      <w:strike w:val="false"/>
+                      <w:sz w:val="14"/>
+                      <w:szCs w:val="14"/>
+                      <w:color w:val="969696"/>
+                    </w:rPr>
+                    <w:t xml:space="preserve">0.39</w:t>
+                  </w:r>
+                </w:p>
+              </w:tc>
+              <w:tc>
+                <w:tcPr>
+                  <w:tcBorders>
+                    <w:bottom w:val="single" w:sz="12" w:space="0" w:color="666666"/>
+                    <w:top w:val="none" w:sz="0" w:space="0" w:color="000000"/>
+                    <w:left w:val="none" w:sz="0" w:space="0" w:color="000000"/>
+                    <w:right w:val="none" w:sz="0" w:space="0" w:color="000000"/>
+                  </w:tcBorders>
+                  <w:shd w:val="clear" w:color="auto" w:fill="FFFFFF"/>
+                  <w:tcMar>
+                    <w:top w:w="0" w:type="dxa"/>
+                    <w:bottom w:w="0" w:type="dxa"/>
+                    <w:left w:w="0" w:type="dxa"/>
+                    <w:right w:w="0" w:type="dxa"/>
+                  </w:tcMar>
+                  <w:vAlign w:val="center"/>
+                </w:tcPr>
+                <w:p>
+                  <w:pPr>
+                    <w:jc w:val="center"/>
+                    <w:pBdr>
+                      <w:bottom w:val="none" w:sz="0" w:space="0" w:color="000000"/>
+                      <w:top w:val="none" w:sz="0" w:space="0" w:color="000000"/>
+                      <w:left w:val="none" w:sz="0" w:space="0" w:color="000000"/>
+                      <w:right w:val="none" w:sz="0" w:space="0" w:color="000000"/>
+                    </w:pBdr>
+                    <w:spacing w:after="0" w:before="0" w:line="240"/>
+                    <w:ind w:left="0" w:right="0" w:firstLine="0" w:firstLineChars="0"/>
+                    <w:rPr>
+                      <w:rFonts w:ascii="Times New Roman" w:hAnsi="Times New Roman" w:eastAsia="Times New Roman" w:cs="Times New Roman"/>
+                      <w:i w:val="false"/>
+                      <w:b w:val="true"/>
+                      <w:u w:val="none"/>
+                      <w:strike w:val="false"/>
+                      <w:sz w:val="14"/>
+                      <w:szCs w:val="14"/>
+                      <w:color w:val="969696"/>
+                    </w:rPr>
+                  </w:pPr>
+                  <w:r xmlns:w="http://schemas.openxmlformats.org/wordprocessingml/2006/main" xmlns:wp="http://schemas.openxmlformats.org/drawingml/2006/wordprocessingDrawing" xmlns:r="http://schemas.openxmlformats.org/officeDocument/2006/relationships" xmlns:w14="http://schemas.microsoft.com/office/word/2010/wordml">
+                    <w:rPr>
+                      <w:rFonts w:ascii="Times New Roman" w:hAnsi="Times New Roman" w:eastAsia="Times New Roman" w:cs="Times New Roman"/>
+                      <w:i w:val="false"/>
+                      <w:b w:val="true"/>
+                      <w:u w:val="none"/>
+                      <w:strike w:val="false"/>
+                      <w:sz w:val="14"/>
+                      <w:szCs w:val="14"/>
+                      <w:color w:val="969696"/>
+                    </w:rPr>
+                    <w:t xml:space="preserve">0.21</w:t>
+                  </w:r>
+                </w:p>
+              </w:tc>
+              <w:tc>
+                <w:tcPr>
+                  <w:tcBorders>
+                    <w:bottom w:val="single" w:sz="12" w:space="0" w:color="666666"/>
+                    <w:top w:val="none" w:sz="0" w:space="0" w:color="000000"/>
+                    <w:left w:val="none" w:sz="0" w:space="0" w:color="000000"/>
+                    <w:right w:val="none" w:sz="0" w:space="0" w:color="000000"/>
+                  </w:tcBorders>
+                  <w:shd w:val="clear" w:color="auto" w:fill="FFFFFF"/>
+                  <w:tcMar>
+                    <w:top w:w="0" w:type="dxa"/>
+                    <w:bottom w:w="0" w:type="dxa"/>
+                    <w:left w:w="0" w:type="dxa"/>
+                    <w:right w:w="0" w:type="dxa"/>
+                  </w:tcMar>
+                  <w:vAlign w:val="center"/>
+                </w:tcPr>
+                <w:p>
+                  <w:pPr>
+                    <w:jc w:val="center"/>
+                    <w:pBdr>
+                      <w:bottom w:val="none" w:sz="0" w:space="0" w:color="000000"/>
+                      <w:top w:val="none" w:sz="0" w:space="0" w:color="000000"/>
+                      <w:left w:val="none" w:sz="0" w:space="0" w:color="000000"/>
+                      <w:right w:val="none" w:sz="0" w:space="0" w:color="000000"/>
+                    </w:pBdr>
+                    <w:spacing w:after="0" w:before="0" w:line="240"/>
+                    <w:ind w:left="0" w:right="0" w:firstLine="0" w:firstLineChars="0"/>
+                    <w:rPr>
+                      <w:rFonts w:ascii="Times New Roman" w:hAnsi="Times New Roman" w:eastAsia="Times New Roman" w:cs="Times New Roman"/>
+                      <w:i w:val="false"/>
+                      <w:b w:val="true"/>
+                      <w:u w:val="none"/>
+                      <w:strike w:val="false"/>
+                      <w:sz w:val="14"/>
+                      <w:szCs w:val="14"/>
+                      <w:color w:val="949494"/>
+                    </w:rPr>
+                  </w:pPr>
+                  <w:r xmlns:w="http://schemas.openxmlformats.org/wordprocessingml/2006/main" xmlns:wp="http://schemas.openxmlformats.org/drawingml/2006/wordprocessingDrawing" xmlns:r="http://schemas.openxmlformats.org/officeDocument/2006/relationships" xmlns:w14="http://schemas.microsoft.com/office/word/2010/wordml">
+                    <w:rPr>
+                      <w:rFonts w:ascii="Times New Roman" w:hAnsi="Times New Roman" w:eastAsia="Times New Roman" w:cs="Times New Roman"/>
+                      <w:i w:val="false"/>
+                      <w:b w:val="true"/>
+                      <w:u w:val="none"/>
+                      <w:strike w:val="false"/>
+                      <w:sz w:val="14"/>
+                      <w:szCs w:val="14"/>
+                      <w:color w:val="949494"/>
+                    </w:rPr>
+                    <w:t xml:space="preserve">0.20</w:t>
+                  </w:r>
+                </w:p>
+              </w:tc>
+              <w:tc>
+                <w:tcPr>
+                  <w:tcBorders>
+                    <w:bottom w:val="single" w:sz="12" w:space="0" w:color="666666"/>
+                    <w:top w:val="none" w:sz="0" w:space="0" w:color="000000"/>
+                    <w:left w:val="none" w:sz="0" w:space="0" w:color="000000"/>
+                    <w:right w:val="none" w:sz="0" w:space="0" w:color="000000"/>
+                  </w:tcBorders>
+                  <w:shd w:val="clear" w:color="auto" w:fill="FFFFFF"/>
+                  <w:tcMar>
+                    <w:top w:w="0" w:type="dxa"/>
+                    <w:bottom w:w="0" w:type="dxa"/>
+                    <w:left w:w="0" w:type="dxa"/>
+                    <w:right w:w="0" w:type="dxa"/>
+                  </w:tcMar>
+                  <w:vAlign w:val="center"/>
+                </w:tcPr>
+                <w:p>
+                  <w:pPr>
+                    <w:jc w:val="center"/>
+                    <w:pBdr>
+                      <w:bottom w:val="none" w:sz="0" w:space="0" w:color="000000"/>
+                      <w:top w:val="none" w:sz="0" w:space="0" w:color="000000"/>
+                      <w:left w:val="none" w:sz="0" w:space="0" w:color="000000"/>
+                      <w:right w:val="none" w:sz="0" w:space="0" w:color="000000"/>
+                    </w:pBdr>
+                    <w:spacing w:after="0" w:before="0" w:line="240"/>
+                    <w:ind w:left="0" w:right="0" w:firstLine="0" w:firstLineChars="0"/>
+                    <w:rPr>
+                      <w:rFonts w:ascii="Times New Roman" w:hAnsi="Times New Roman" w:eastAsia="Times New Roman" w:cs="Times New Roman"/>
+                      <w:i w:val="false"/>
+                      <w:b w:val="true"/>
+                      <w:u w:val="none"/>
+                      <w:strike w:val="false"/>
+                      <w:sz w:val="15"/>
+                      <w:szCs w:val="15"/>
+                      <w:color w:val="969696"/>
+                    </w:rPr>
+                  </w:pPr>
+                  <w:r xmlns:w="http://schemas.openxmlformats.org/wordprocessingml/2006/main" xmlns:wp="http://schemas.openxmlformats.org/drawingml/2006/wordprocessingDrawing" xmlns:r="http://schemas.openxmlformats.org/officeDocument/2006/relationships" xmlns:w14="http://schemas.microsoft.com/office/word/2010/wordml">
+                    <w:rPr>
+                      <w:rFonts w:ascii="Times New Roman" w:hAnsi="Times New Roman" w:eastAsia="Times New Roman" w:cs="Times New Roman"/>
+                      <w:i w:val="false"/>
+                      <w:b w:val="true"/>
+                      <w:u w:val="none"/>
+                      <w:strike w:val="false"/>
+                      <w:sz w:val="15"/>
+                      <w:szCs w:val="15"/>
+                      <w:color w:val="969696"/>
+                    </w:rPr>
+                    <w:t xml:space="preserve">0.74</w:t>
+                  </w:r>
+                </w:p>
+              </w:tc>
+              <w:tc>
+                <w:tcPr>
+                  <w:tcBorders>
+                    <w:bottom w:val="single" w:sz="12" w:space="0" w:color="666666"/>
+                    <w:top w:val="none" w:sz="0" w:space="0" w:color="000000"/>
+                    <w:left w:val="none" w:sz="0" w:space="0" w:color="000000"/>
+                    <w:right w:val="none" w:sz="0" w:space="0" w:color="000000"/>
+                  </w:tcBorders>
+                  <w:shd w:val="clear" w:color="auto" w:fill="FFFFFF"/>
+                  <w:tcMar>
+                    <w:top w:w="0" w:type="dxa"/>
+                    <w:bottom w:w="0" w:type="dxa"/>
+                    <w:left w:w="0" w:type="dxa"/>
+                    <w:right w:w="0" w:type="dxa"/>
+                  </w:tcMar>
+                  <w:vAlign w:val="center"/>
+                </w:tcPr>
+                <w:p>
+                  <w:pPr>
+                    <w:jc w:val="center"/>
+                    <w:pBdr>
+                      <w:bottom w:val="none" w:sz="0" w:space="0" w:color="000000"/>
+                      <w:top w:val="none" w:sz="0" w:space="0" w:color="000000"/>
+                      <w:left w:val="none" w:sz="0" w:space="0" w:color="000000"/>
+                      <w:right w:val="none" w:sz="0" w:space="0" w:color="000000"/>
+                    </w:pBdr>
+                    <w:spacing w:after="0" w:before="0" w:line="240"/>
+                    <w:ind w:left="0" w:right="0" w:firstLine="0" w:firstLineChars="0"/>
+                    <w:rPr>
+                      <w:rFonts w:ascii="Times New Roman" w:hAnsi="Times New Roman" w:eastAsia="Times New Roman" w:cs="Times New Roman"/>
+                      <w:i w:val="false"/>
+                      <w:b w:val="true"/>
+                      <w:u w:val="none"/>
+                      <w:strike w:val="false"/>
+                      <w:sz w:val="14"/>
+                      <w:szCs w:val="14"/>
+                      <w:color w:val="969696"/>
+                    </w:rPr>
+                  </w:pPr>
+                  <w:r xmlns:w="http://schemas.openxmlformats.org/wordprocessingml/2006/main" xmlns:wp="http://schemas.openxmlformats.org/drawingml/2006/wordprocessingDrawing" xmlns:r="http://schemas.openxmlformats.org/officeDocument/2006/relationships" xmlns:w14="http://schemas.microsoft.com/office/word/2010/wordml">
+                    <w:rPr>
+                      <w:rFonts w:ascii="Times New Roman" w:hAnsi="Times New Roman" w:eastAsia="Times New Roman" w:cs="Times New Roman"/>
+                      <w:i w:val="false"/>
+                      <w:b w:val="true"/>
+                      <w:u w:val="none"/>
+                      <w:strike w:val="false"/>
+                      <w:sz w:val="14"/>
+                      <w:szCs w:val="14"/>
+                      <w:color w:val="969696"/>
+                    </w:rPr>
+                    <w:t xml:space="preserve">0.41</w:t>
+                  </w:r>
+                </w:p>
+              </w:tc>
+            </w:tr>
+          </w:tbl>
+          <w:bookmarkEnd w:id="51"/>
+        </w:tc>
+      </w:tr>
+    </w:tbl>
+    <w:p>
+      <w:r>
+        <w:br w:type="page"/>
+      </w:r>
+    </w:p>
+    <w:tbl>
+      <w:tblPr>
+        <w:tblStyle w:val="Table"/>
+        <w:tblW w:type="pct" w:w="5000"/>
+        <w:tblLayout w:type="fixed"/>
+        <w:tblLook w:firstRow="0" w:lastRow="0" w:firstColumn="0" w:lastColumn="0" w:noHBand="0" w:noVBand="0" w:val="0000"/>
+      </w:tblPr>
+      <w:tblGrid>
+        <w:gridCol w:w="7920"/>
+      </w:tblGrid>
+      <w:tr>
+        <w:tc>
+          <w:tcPr/>
+          <w:bookmarkStart w:id="52" w:name="tbl-hydnrmtab"/>
+          <w:p>
+            <w:pPr>
+              <w:jc w:val="center"/>
+            </w:pPr>
+            <w:pPr>
+              <w:jc w:val="left"/>
+              <w:spacing w:before="200"/>
+              <w:pStyle w:val="ImageCaption"/>
+            </w:pPr>
+            <w:r>
+              <w:t xml:space="preserve">Table 4: Linear model fits between the predicted minus salinity-normalized chlorophyll and the hydrologic load anomalies by quarter, bay segment, and annual periods. OTB: Old Tampa Bay, HB: Hillsborough Bay, MTB: Middle Tampa Bay, LTB: Lower Tampa Bay. JFM: January, February, March; AMJ: April, May, June; JAS: July, August, September; OND: October, November, December. p &lt; 0.05 *; p &lt; 0.005 **.</w:t>
             </w:r>
           </w:p>
           <w:tbl xmlns:w="http://schemas.openxmlformats.org/wordprocessingml/2006/main" xmlns:r="http://schemas.openxmlformats.org/officeDocument/2006/relationships" xmlns:w14="http://schemas.microsoft.com/office/word/2010/wordml" xmlns:wp="http://schemas.openxmlformats.org/drawingml/2006/wordprocessingDrawing" xmlns:a="http://schemas.openxmlformats.org/drawingml/2006/main" xmlns:pic="http://schemas.openxmlformats.org/drawingml/2006/picture">
@@ -28498,7 +33557,7 @@
               </w:tc>
             </w:tr>
           </w:tbl>
-          <w:bookmarkEnd w:id="51"/>
+          <w:bookmarkEnd w:id="52"/>
         </w:tc>
       </w:tr>
     </w:tbl>
@@ -28507,8 +33566,8 @@
         <w:br w:type="page"/>
       </w:r>
     </w:p>
-    <w:bookmarkEnd w:id="52"/>
-    <w:bookmarkStart w:id="54" w:name="data-availability"/>
+    <w:bookmarkEnd w:id="53"/>
+    <w:bookmarkStart w:id="55" w:name="data-availability"/>
     <w:p>
       <w:pPr>
         <w:pStyle w:val="Heading2"/>
@@ -28527,7 +33586,7 @@
       <w:r>
         <w:t xml:space="preserve"> </w:t>
       </w:r>
-      <w:hyperlink r:id="rId53">
+      <w:hyperlink r:id="rId54">
         <w:r>
           <w:rPr>
             <w:rStyle w:val="Hyperlink"/>
@@ -28539,8 +33598,8 @@
         <w:t xml:space="preserve">.</w:t>
       </w:r>
     </w:p>
-    <w:bookmarkEnd w:id="54"/>
-    <w:bookmarkStart w:id="55" w:name="acknowledgments"/>
+    <w:bookmarkEnd w:id="55"/>
+    <w:bookmarkStart w:id="56" w:name="acknowledgments"/>
     <w:p>
       <w:pPr>
         <w:pStyle w:val="Heading2"/>
@@ -28557,8 +33616,8 @@
         <w:t xml:space="preserve">This work benefited from constructive discussions with the Technical Advisory Committee of the Tampa Bay Estuary Program (TBEP). We are thankful for constructive comments provided by xxx anonymous reviewers. We are indebted to the community of field and technical staff that have routinely collected and maintained the valuable long-term monitoring data used in this study.</w:t>
       </w:r>
     </w:p>
-    <w:bookmarkEnd w:id="55"/>
-    <w:bookmarkStart w:id="59" w:name="statements-and-declarations"/>
+    <w:bookmarkEnd w:id="56"/>
+    <w:bookmarkStart w:id="60" w:name="statements-and-declarations"/>
     <w:p>
       <w:pPr>
         <w:pStyle w:val="Heading2"/>
@@ -28567,7 +33626,7 @@
         <w:t xml:space="preserve">Statements and Declarations</w:t>
       </w:r>
     </w:p>
-    <w:bookmarkStart w:id="56" w:name="author-contributions"/>
+    <w:bookmarkStart w:id="57" w:name="author-contributions"/>
     <w:p>
       <w:pPr>
         <w:pStyle w:val="Heading3"/>
@@ -28584,8 +33643,8 @@
         <w:t xml:space="preserve">Conceptualization: Marcus W Beck, Kerry Flaherty-Walia, Maya C Burke, Edward T Sherwood; Data Curation: Marcus W Beck; Methodology: Marcus W Beck, Kerry Flaherty-Walia, Maya C Burke, Edward T Sherwood; Formal analysis and investigation: Marcus W Beck; Writing - original draft preparation: all authors; Writing - review and editing: all authors; Funding acquisition: Edward T Sherwood.</w:t>
       </w:r>
     </w:p>
-    <w:bookmarkEnd w:id="56"/>
-    <w:bookmarkStart w:id="57" w:name="ethics-declaration"/>
+    <w:bookmarkEnd w:id="57"/>
+    <w:bookmarkStart w:id="58" w:name="ethics-declaration"/>
     <w:p>
       <w:pPr>
         <w:pStyle w:val="Heading3"/>
@@ -28602,8 +33661,8 @@
         <w:t xml:space="preserve">The authors have no competing interests to declare that are relevant to the content of this article.</w:t>
       </w:r>
     </w:p>
-    <w:bookmarkEnd w:id="57"/>
-    <w:bookmarkStart w:id="58" w:name="funding"/>
+    <w:bookmarkEnd w:id="58"/>
+    <w:bookmarkStart w:id="59" w:name="funding"/>
     <w:p>
       <w:pPr>
         <w:pStyle w:val="Heading3"/>
@@ -28620,9 +33679,9 @@
         <w:t xml:space="preserve">This study was funded by EPA Section 320 Grant Funds, and the TBEP’s local government partners (Hillsborough, Manatee, Pasco, and Pinellas Counties; the Cities of Clearwater, St. Petersburg, and Tampa; Tampa Bay Water; and the Southwest Florida Water Management District) through contributions to the operating budget.</w:t>
       </w:r>
     </w:p>
-    <w:bookmarkEnd w:id="58"/>
     <w:bookmarkEnd w:id="59"/>
-    <w:bookmarkStart w:id="60" w:name="references"/>
+    <w:bookmarkEnd w:id="60"/>
+    <w:bookmarkStart w:id="61" w:name="references"/>
     <w:p>
       <w:pPr>
         <w:pStyle w:val="Heading2"/>
@@ -28631,7 +33690,7 @@
         <w:t xml:space="preserve">References</w:t>
       </w:r>
     </w:p>
-    <w:bookmarkEnd w:id="60"/>
+    <w:bookmarkEnd w:id="61"/>
     <w:sectPr>
       <w:footerReference r:id="rId9" w:type="default"/>
       <w:pgSz w:h="15840" w:w="12240"/>
